--- a/PDRMYE/16 GUÍAS DE USUARIO/CPH/Version 1/Participaciones Federales/COMPENSACIÓN ISAN.docx
+++ b/PDRMYE/16 GUÍAS DE USUARIO/CPH/Version 1/Participaciones Federales/COMPENSACIÓN ISAN.docx
@@ -127,34 +127,24 @@
           <w:lang w:val="es-MX" w:eastAsia="es-MX"/>
         </w:rPr>
       </w:pPr>
-    </w:p>
-    <w:p>
-      <w:pPr>
-        <w:spacing w:line="276" w:lineRule="auto"/>
-        <w:jc w:val="center"/>
+      <w:r>
         <w:rPr>
           <w:noProof/>
           <w:lang w:val="es-MX" w:eastAsia="es-MX"/>
         </w:rPr>
-      </w:pPr>
-      <w:r>
-        <w:rPr>
-          <w:noProof/>
-          <w:lang w:val="es-MX" w:eastAsia="es-MX"/>
-        </w:rPr>
         <w:drawing>
-          <wp:anchor distT="0" distB="0" distL="114300" distR="114300" simplePos="0" relativeHeight="251805696" behindDoc="0" locked="0" layoutInCell="1" allowOverlap="1" wp14:anchorId="6F593B06" wp14:editId="5DE133B4">
+          <wp:anchor distT="0" distB="0" distL="114300" distR="114300" simplePos="0" relativeHeight="251837440" behindDoc="0" locked="0" layoutInCell="1" allowOverlap="1" wp14:anchorId="385F0737" wp14:editId="3384E3E3">
             <wp:simplePos x="0" y="0"/>
             <wp:positionH relativeFrom="margin">
-              <wp:posOffset>673617</wp:posOffset>
+              <wp:align>center</wp:align>
             </wp:positionH>
             <wp:positionV relativeFrom="paragraph">
-              <wp:posOffset>126233</wp:posOffset>
+              <wp:posOffset>154305</wp:posOffset>
             </wp:positionV>
-            <wp:extent cx="4114800" cy="1301123"/>
-            <wp:effectExtent l="0" t="0" r="0" b="0"/>
+            <wp:extent cx="3572933" cy="1129782"/>
+            <wp:effectExtent l="0" t="0" r="8890" b="0"/>
             <wp:wrapNone/>
-            <wp:docPr id="42" name="Imagen 42" descr="C:\Users\DELL\Downloads\logo.8283c17ac47c5f20ae44618eddf9a05b.png"/>
+            <wp:docPr id="18" name="Imagen 18" descr="C:\Users\DELL\Downloads\logo.8283c17ac47c5f20ae44618eddf9a05b.png"/>
             <wp:cNvGraphicFramePr>
               <a:graphicFrameLocks xmlns:a="http://schemas.openxmlformats.org/drawingml/2006/main" noChangeAspect="1"/>
             </wp:cNvGraphicFramePr>
@@ -183,7 +173,7 @@
                   <pic:spPr bwMode="auto">
                     <a:xfrm>
                       <a:off x="0" y="0"/>
-                      <a:ext cx="4114800" cy="1301123"/>
+                      <a:ext cx="3572933" cy="1129782"/>
                     </a:xfrm>
                     <a:prstGeom prst="rect">
                       <a:avLst/>
@@ -221,6 +211,16 @@
         <w:spacing w:line="276" w:lineRule="auto"/>
         <w:jc w:val="center"/>
         <w:rPr>
+          <w:noProof/>
+          <w:lang w:val="es-MX" w:eastAsia="es-MX"/>
+        </w:rPr>
+      </w:pPr>
+    </w:p>
+    <w:p>
+      <w:pPr>
+        <w:spacing w:line="276" w:lineRule="auto"/>
+        <w:jc w:val="center"/>
+        <w:rPr>
           <w:rFonts w:ascii="Arial" w:hAnsi="Arial" w:cs="Arial"/>
         </w:rPr>
       </w:pPr>
@@ -259,7 +259,7 @@
         <mc:AlternateContent>
           <mc:Choice Requires="wps">
             <w:drawing>
-              <wp:anchor distT="0" distB="0" distL="114300" distR="114300" simplePos="0" relativeHeight="251781120" behindDoc="0" locked="0" layoutInCell="1" allowOverlap="1" wp14:anchorId="6E426A2F" wp14:editId="7E0C5A76">
+              <wp:anchor distT="0" distB="0" distL="114300" distR="114300" simplePos="0" relativeHeight="251781120" behindDoc="0" locked="0" layoutInCell="1" allowOverlap="1" wp14:anchorId="6E426A2F" wp14:editId="6FB0EF80">
                 <wp:simplePos x="0" y="0"/>
                 <wp:positionH relativeFrom="margin">
                   <wp:posOffset>-889304</wp:posOffset>
@@ -284,7 +284,18 @@
                         <a:prstGeom prst="rect">
                           <a:avLst/>
                         </a:prstGeom>
+                        <a:solidFill>
+                          <a:schemeClr val="bg2"/>
+                        </a:solidFill>
                         <a:ln/>
+                        <a:effectLst>
+                          <a:outerShdw blurRad="57150" dist="19050" dir="5400000" algn="ctr" rotWithShape="0">
+                            <a:schemeClr val="bg1">
+                              <a:lumMod val="65000"/>
+                              <a:alpha val="63000"/>
+                            </a:schemeClr>
+                          </a:outerShdw>
+                        </a:effectLst>
                       </wps:spPr>
                       <wps:style>
                         <a:lnRef idx="0">
@@ -307,7 +318,7 @@
                               <w:jc w:val="center"/>
                               <w:rPr>
                                 <w:rFonts w:ascii="Arial" w:hAnsi="Arial" w:cs="Arial"/>
-                                <w:b/>
+                                <w:color w:val="000000" w:themeColor="text1"/>
                                 <w:sz w:val="36"/>
                                 <w:szCs w:val="36"/>
                                 <w:lang w:val="es-MX"/>
@@ -316,53 +327,23 @@
                             <w:r>
                               <w:rPr>
                                 <w:rFonts w:ascii="Arial" w:hAnsi="Arial" w:cs="Arial"/>
-                                <w:b/>
+                                <w:color w:val="000000" w:themeColor="text1"/>
                                 <w:sz w:val="36"/>
                                 <w:szCs w:val="36"/>
                                 <w:lang w:val="es-MX"/>
                               </w:rPr>
-                              <w:t xml:space="preserve">GUÍA RÁPIDA DE OPERACIONES DE LA PLATAFORMA DE DISTRIBUCIÓN DE RECURSOS A MUNICIPIOS Y </w:t>
+                              <w:t>GUÍA RÁPIDA DE OPERACIONES DE LA PLATAFORMA DE DISTRIBUCIÓN DE RECURSOS A MUNICIPIOS Y ORGANISMOS PÚBLICOS DESCENTRALIZADOS</w:t>
                             </w:r>
                             <w:r>
                               <w:rPr>
                                 <w:rFonts w:ascii="Arial" w:hAnsi="Arial" w:cs="Arial"/>
-                                <w:b/>
-                                <w:sz w:val="36"/>
-                                <w:szCs w:val="36"/>
-                                <w:lang w:val="es-MX"/>
-                              </w:rPr>
-                              <w:t>ORGANISMOS PÚBLICOS DESCENTRALIZADOS</w:t>
-                            </w:r>
-                            <w:r>
-                              <w:rPr>
-                                <w:rFonts w:ascii="Arial" w:hAnsi="Arial" w:cs="Arial"/>
-                                <w:b/>
+                                <w:color w:val="000000" w:themeColor="text1"/>
                                 <w:sz w:val="36"/>
                                 <w:szCs w:val="36"/>
                                 <w:lang w:val="es-MX"/>
                               </w:rPr>
                               <w:br/>
-                              <w:t>MÓDULO “</w:t>
-                            </w:r>
-                            <w:r>
-                              <w:rPr>
-                                <w:rFonts w:ascii="Arial" w:hAnsi="Arial" w:cs="Arial"/>
-                                <w:b/>
-                                <w:sz w:val="36"/>
-                                <w:szCs w:val="36"/>
-                                <w:lang w:val="es-MX"/>
-                              </w:rPr>
-                              <w:t>COORDINACIÓN</w:t>
-                            </w:r>
-                            <w:r>
-                              <w:rPr>
-                                <w:rFonts w:ascii="Arial" w:hAnsi="Arial" w:cs="Arial"/>
-                                <w:b/>
-                                <w:sz w:val="36"/>
-                                <w:szCs w:val="36"/>
-                                <w:lang w:val="es-MX"/>
-                              </w:rPr>
-                              <w:t xml:space="preserve"> DE PLANEACIÓN HACENDARÍA”</w:t>
+                              <w:t>MÓDULO “COORDINACIÓN DE PLANEACIÓN HACENDARÍA”</w:t>
                             </w:r>
                           </w:p>
                           <w:p>
@@ -399,11 +380,8 @@
           </mc:Choice>
           <mc:Fallback>
             <w:pict>
-              <v:rect w14:anchorId="6E426A2F" id="Rectángulo 4" o:spid="_x0000_s1026" style="position:absolute;left:0;text-align:left;margin-left:-70pt;margin-top:30.1pt;width:579.3pt;height:95.15pt;z-index:251781120;visibility:visible;mso-wrap-style:square;mso-width-percent:0;mso-height-percent:0;mso-wrap-distance-left:9pt;mso-wrap-distance-top:0;mso-wrap-distance-right:9pt;mso-wrap-distance-bottom:0;mso-position-horizontal:absolute;mso-position-horizontal-relative:margin;mso-position-vertical:absolute;mso-position-vertical-relative:text;mso-width-percent:0;mso-height-percent:0;mso-width-relative:margin;mso-height-relative:margin;v-text-anchor:middle" o:gfxdata="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" fillcolor="#aaa [3030]" stroked="f">
-                <v:fill color2="#a3a3a3 [3174]" rotate="t" colors="0 #afafaf;.5 #a5a5a5;1 #929292" focus="100%" type="gradient">
-                  <o:fill v:ext="view" type="gradientUnscaled"/>
-                </v:fill>
-                <v:shadow on="t" color="black" opacity="41287f" offset="0,1.5pt"/>
+              <v:rect w14:anchorId="6E426A2F" id="Rectángulo 4" o:spid="_x0000_s1026" style="position:absolute;left:0;text-align:left;margin-left:-70pt;margin-top:30.1pt;width:579.3pt;height:95.15pt;z-index:251781120;visibility:visible;mso-wrap-style:square;mso-width-percent:0;mso-height-percent:0;mso-wrap-distance-left:9pt;mso-wrap-distance-top:0;mso-wrap-distance-right:9pt;mso-wrap-distance-bottom:0;mso-position-horizontal:absolute;mso-position-horizontal-relative:margin;mso-position-vertical:absolute;mso-position-vertical-relative:text;mso-width-percent:0;mso-height-percent:0;mso-width-relative:margin;mso-height-relative:margin;v-text-anchor:middle" o:gfxdata="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" fillcolor="#e7e6e6 [3214]" stroked="f">
+                <v:shadow on="t" color="#a5a5a5 [2092]" opacity="41287f" offset="0,1.5pt"/>
                 <v:textbox>
                   <w:txbxContent>
                     <w:p>
@@ -411,7 +389,7 @@
                         <w:jc w:val="center"/>
                         <w:rPr>
                           <w:rFonts w:ascii="Arial" w:hAnsi="Arial" w:cs="Arial"/>
-                          <w:b/>
+                          <w:color w:val="000000" w:themeColor="text1"/>
                           <w:sz w:val="36"/>
                           <w:szCs w:val="36"/>
                           <w:lang w:val="es-MX"/>
@@ -420,53 +398,23 @@
                       <w:r>
                         <w:rPr>
                           <w:rFonts w:ascii="Arial" w:hAnsi="Arial" w:cs="Arial"/>
-                          <w:b/>
+                          <w:color w:val="000000" w:themeColor="text1"/>
                           <w:sz w:val="36"/>
                           <w:szCs w:val="36"/>
                           <w:lang w:val="es-MX"/>
                         </w:rPr>
-                        <w:t xml:space="preserve">GUÍA RÁPIDA DE OPERACIONES DE LA PLATAFORMA DE DISTRIBUCIÓN DE RECURSOS A MUNICIPIOS Y </w:t>
+                        <w:t>GUÍA RÁPIDA DE OPERACIONES DE LA PLATAFORMA DE DISTRIBUCIÓN DE RECURSOS A MUNICIPIOS Y ORGANISMOS PÚBLICOS DESCENTRALIZADOS</w:t>
                       </w:r>
                       <w:r>
                         <w:rPr>
                           <w:rFonts w:ascii="Arial" w:hAnsi="Arial" w:cs="Arial"/>
-                          <w:b/>
-                          <w:sz w:val="36"/>
-                          <w:szCs w:val="36"/>
-                          <w:lang w:val="es-MX"/>
-                        </w:rPr>
-                        <w:t>ORGANISMOS PÚBLICOS DESCENTRALIZADOS</w:t>
-                      </w:r>
-                      <w:r>
-                        <w:rPr>
-                          <w:rFonts w:ascii="Arial" w:hAnsi="Arial" w:cs="Arial"/>
-                          <w:b/>
+                          <w:color w:val="000000" w:themeColor="text1"/>
                           <w:sz w:val="36"/>
                           <w:szCs w:val="36"/>
                           <w:lang w:val="es-MX"/>
                         </w:rPr>
                         <w:br/>
-                        <w:t>MÓDULO “</w:t>
-                      </w:r>
-                      <w:r>
-                        <w:rPr>
-                          <w:rFonts w:ascii="Arial" w:hAnsi="Arial" w:cs="Arial"/>
-                          <w:b/>
-                          <w:sz w:val="36"/>
-                          <w:szCs w:val="36"/>
-                          <w:lang w:val="es-MX"/>
-                        </w:rPr>
-                        <w:t>COORDINACIÓN</w:t>
-                      </w:r>
-                      <w:r>
-                        <w:rPr>
-                          <w:rFonts w:ascii="Arial" w:hAnsi="Arial" w:cs="Arial"/>
-                          <w:b/>
-                          <w:sz w:val="36"/>
-                          <w:szCs w:val="36"/>
-                          <w:lang w:val="es-MX"/>
-                        </w:rPr>
-                        <w:t xml:space="preserve"> DE PLANEACIÓN HACENDARÍA”</w:t>
+                        <w:t>MÓDULO “COORDINACIÓN DE PLANEACIÓN HACENDARÍA”</w:t>
                       </w:r>
                     </w:p>
                     <w:p>
@@ -535,63 +483,78 @@
         <w:jc w:val="center"/>
         <w:rPr>
           <w:rFonts w:cs="Arial"/>
-          <w:b/>
           <w:sz w:val="44"/>
           <w:szCs w:val="44"/>
         </w:rPr>
       </w:pPr>
-      <w:r>
+    </w:p>
+    <w:p>
+      <w:pPr>
+        <w:spacing w:line="276" w:lineRule="auto"/>
+        <w:jc w:val="center"/>
         <w:rPr>
           <w:rFonts w:cs="Arial"/>
-          <w:b/>
           <w:sz w:val="44"/>
           <w:szCs w:val="44"/>
         </w:rPr>
-        <w:t xml:space="preserve">FONDO </w:t>
-      </w:r>
-      <w:r>
+      </w:pPr>
+    </w:p>
+    <w:p>
+      <w:pPr>
+        <w:spacing w:line="276" w:lineRule="auto"/>
+        <w:jc w:val="center"/>
         <w:rPr>
           <w:rFonts w:cs="Arial"/>
-          <w:b/>
           <w:sz w:val="44"/>
           <w:szCs w:val="44"/>
         </w:rPr>
-        <w:t xml:space="preserve">DE COMPENSACIÓN ISAN </w:t>
-      </w:r>
-    </w:p>
-    <w:p>
-      <w:pPr>
-        <w:spacing w:line="276" w:lineRule="auto"/>
-        <w:jc w:val="center"/>
+      </w:pPr>
+      <w:r>
         <w:rPr>
           <w:rFonts w:cs="Arial"/>
-          <w:b/>
           <w:sz w:val="44"/>
           <w:szCs w:val="44"/>
         </w:rPr>
-      </w:pPr>
+        <w:t xml:space="preserve">FONDO </w:t>
+      </w:r>
       <w:r>
         <w:rPr>
           <w:rFonts w:cs="Arial"/>
-          <w:b/>
           <w:sz w:val="44"/>
           <w:szCs w:val="44"/>
         </w:rPr>
-        <w:t>(</w:t>
-      </w:r>
-      <w:r>
+        <w:t xml:space="preserve">DE COMPENSACIÓN ISAN </w:t>
+      </w:r>
+    </w:p>
+    <w:p>
+      <w:pPr>
+        <w:spacing w:line="276" w:lineRule="auto"/>
+        <w:jc w:val="center"/>
         <w:rPr>
           <w:rFonts w:cs="Arial"/>
-          <w:b/>
           <w:sz w:val="44"/>
           <w:szCs w:val="44"/>
         </w:rPr>
+      </w:pPr>
+      <w:r>
+        <w:rPr>
+          <w:rFonts w:cs="Arial"/>
+          <w:sz w:val="44"/>
+          <w:szCs w:val="44"/>
+        </w:rPr>
+        <w:t>(</w:t>
+      </w:r>
+      <w:r>
+        <w:rPr>
+          <w:rFonts w:cs="Arial"/>
+          <w:sz w:val="44"/>
+          <w:szCs w:val="44"/>
+        </w:rPr>
         <w:t>COMP ISAN</w:t>
       </w:r>
       <w:r>
         <w:rPr>
           <w:rFonts w:cs="Arial"/>
-          <w:b/>
           <w:sz w:val="44"/>
           <w:szCs w:val="44"/>
         </w:rPr>
@@ -635,6 +598,66 @@
     <w:p>
       <w:pPr>
         <w:spacing w:line="276" w:lineRule="auto"/>
+        <w:ind w:left="-284" w:right="-234"/>
+        <w:jc w:val="center"/>
+        <w:rPr>
+          <w:rFonts w:ascii="Arial" w:hAnsi="Arial" w:cs="Arial"/>
+          <w:sz w:val="24"/>
+          <w:szCs w:val="24"/>
+        </w:rPr>
+      </w:pPr>
+      <w:r>
+        <w:rPr>
+          <w:rFonts w:ascii="Arial" w:hAnsi="Arial" w:cs="Arial"/>
+          <w:sz w:val="24"/>
+          <w:szCs w:val="24"/>
+        </w:rPr>
+        <w:t>Secretaria de Finanzas</w:t>
+      </w:r>
+      <w:r>
+        <w:rPr>
+          <w:rFonts w:ascii="Arial" w:hAnsi="Arial" w:cs="Arial"/>
+          <w:sz w:val="24"/>
+          <w:szCs w:val="24"/>
+        </w:rPr>
+        <w:t xml:space="preserve"> y Tesorería General del Estado</w:t>
+      </w:r>
+    </w:p>
+    <w:p>
+      <w:pPr>
+        <w:spacing w:line="276" w:lineRule="auto"/>
+        <w:ind w:left="-284" w:right="-234"/>
+        <w:jc w:val="center"/>
+        <w:rPr>
+          <w:rFonts w:ascii="Arial" w:hAnsi="Arial" w:cs="Arial"/>
+          <w:sz w:val="24"/>
+          <w:szCs w:val="24"/>
+        </w:rPr>
+      </w:pPr>
+      <w:r>
+        <w:rPr>
+          <w:rFonts w:ascii="Arial" w:hAnsi="Arial" w:cs="Arial"/>
+          <w:sz w:val="24"/>
+          <w:szCs w:val="24"/>
+        </w:rPr>
+        <w:t>Gobierno del Estado de Nuevo León</w:t>
+      </w:r>
+    </w:p>
+    <w:p>
+      <w:pPr>
+        <w:spacing w:line="276" w:lineRule="auto"/>
+        <w:ind w:left="-284" w:right="-234"/>
+        <w:jc w:val="center"/>
+        <w:rPr>
+          <w:rFonts w:ascii="Arial" w:hAnsi="Arial" w:cs="Arial"/>
+          <w:sz w:val="24"/>
+          <w:szCs w:val="24"/>
+        </w:rPr>
+      </w:pPr>
+    </w:p>
+    <w:p>
+      <w:pPr>
+        <w:spacing w:line="276" w:lineRule="auto"/>
         <w:jc w:val="center"/>
         <w:rPr>
           <w:rFonts w:ascii="Arial" w:hAnsi="Arial" w:cs="Arial"/>
@@ -643,68 +666,6 @@
           <w:szCs w:val="36"/>
         </w:rPr>
       </w:pPr>
-      <w:r>
-        <w:rPr>
-          <w:rFonts w:ascii="Arial" w:hAnsi="Arial" w:cs="Arial"/>
-          <w:noProof/>
-          <w:lang w:val="es-MX" w:eastAsia="es-MX"/>
-        </w:rPr>
-        <w:drawing>
-          <wp:anchor distT="0" distB="0" distL="114300" distR="114300" simplePos="0" relativeHeight="251804672" behindDoc="0" locked="0" layoutInCell="1" allowOverlap="1" wp14:anchorId="0B7E066F" wp14:editId="34EC54E8">
-            <wp:simplePos x="0" y="0"/>
-            <wp:positionH relativeFrom="margin">
-              <wp:posOffset>2446493</wp:posOffset>
-            </wp:positionH>
-            <wp:positionV relativeFrom="paragraph">
-              <wp:posOffset>362585</wp:posOffset>
-            </wp:positionV>
-            <wp:extent cx="642483" cy="764468"/>
-            <wp:effectExtent l="0" t="0" r="5715" b="0"/>
-            <wp:wrapNone/>
-            <wp:docPr id="1" name="Imagen 1"/>
-            <wp:cNvGraphicFramePr>
-              <a:graphicFrameLocks xmlns:a="http://schemas.openxmlformats.org/drawingml/2006/main" noChangeAspect="1"/>
-            </wp:cNvGraphicFramePr>
-            <a:graphic xmlns:a="http://schemas.openxmlformats.org/drawingml/2006/main">
-              <a:graphicData uri="http://schemas.openxmlformats.org/drawingml/2006/picture">
-                <pic:pic xmlns:pic="http://schemas.openxmlformats.org/drawingml/2006/picture">
-                  <pic:nvPicPr>
-                    <pic:cNvPr id="1" name=""/>
-                    <pic:cNvPicPr/>
-                  </pic:nvPicPr>
-                  <pic:blipFill>
-                    <a:blip r:embed="rId9" cstate="print">
-                      <a:extLst>
-                        <a:ext uri="{28A0092B-C50C-407E-A947-70E740481C1C}">
-                          <a14:useLocalDpi xmlns:a14="http://schemas.microsoft.com/office/drawing/2010/main" val="0"/>
-                        </a:ext>
-                      </a:extLst>
-                    </a:blip>
-                    <a:stretch>
-                      <a:fillRect/>
-                    </a:stretch>
-                  </pic:blipFill>
-                  <pic:spPr>
-                    <a:xfrm>
-                      <a:off x="0" y="0"/>
-                      <a:ext cx="642483" cy="764468"/>
-                    </a:xfrm>
-                    <a:prstGeom prst="rect">
-                      <a:avLst/>
-                    </a:prstGeom>
-                  </pic:spPr>
-                </pic:pic>
-              </a:graphicData>
-            </a:graphic>
-            <wp14:sizeRelH relativeFrom="page">
-              <wp14:pctWidth>0</wp14:pctWidth>
-            </wp14:sizeRelH>
-            <wp14:sizeRelV relativeFrom="page">
-              <wp14:pctHeight>0</wp14:pctHeight>
-            </wp14:sizeRelV>
-          </wp:anchor>
-        </w:drawing>
-      </w:r>
     </w:p>
     <w:p>
       <w:pPr>
@@ -715,79 +676,6 @@
           <w:b/>
           <w:sz w:val="36"/>
           <w:szCs w:val="36"/>
-        </w:rPr>
-      </w:pPr>
-    </w:p>
-    <w:p>
-      <w:pPr>
-        <w:spacing w:line="276" w:lineRule="auto"/>
-        <w:jc w:val="center"/>
-        <w:rPr>
-          <w:rFonts w:ascii="Arial" w:hAnsi="Arial" w:cs="Arial"/>
-          <w:b/>
-          <w:sz w:val="36"/>
-          <w:szCs w:val="36"/>
-        </w:rPr>
-      </w:pPr>
-    </w:p>
-    <w:p>
-      <w:pPr>
-        <w:spacing w:line="276" w:lineRule="auto"/>
-        <w:jc w:val="center"/>
-        <w:rPr>
-          <w:rFonts w:ascii="Arial" w:hAnsi="Arial" w:cs="Arial"/>
-          <w:b/>
-          <w:sz w:val="36"/>
-          <w:szCs w:val="36"/>
-          <w:u w:val="single"/>
-        </w:rPr>
-      </w:pPr>
-      <w:r>
-        <w:rPr>
-          <w:rFonts w:ascii="Arial" w:hAnsi="Arial" w:cs="Arial"/>
-          <w:b/>
-          <w:sz w:val="36"/>
-          <w:szCs w:val="36"/>
-        </w:rPr>
-        <w:t>2022-2023</w:t>
-      </w:r>
-    </w:p>
-    <w:p>
-      <w:pPr>
-        <w:spacing w:line="276" w:lineRule="auto"/>
-        <w:jc w:val="center"/>
-        <w:rPr>
-          <w:rFonts w:ascii="Arial" w:hAnsi="Arial" w:cs="Arial"/>
-          <w:b/>
-          <w:sz w:val="36"/>
-          <w:szCs w:val="36"/>
-        </w:rPr>
-      </w:pPr>
-      <w:r>
-        <w:rPr>
-          <w:rFonts w:ascii="Arial" w:hAnsi="Arial" w:cs="Arial"/>
-          <w:b/>
-          <w:sz w:val="36"/>
-          <w:szCs w:val="36"/>
-        </w:rPr>
-        <w:t>V.1.0</w:t>
-      </w:r>
-    </w:p>
-    <w:p>
-      <w:pPr>
-        <w:spacing w:line="276" w:lineRule="auto"/>
-        <w:jc w:val="center"/>
-        <w:rPr>
-          <w:rFonts w:ascii="Arial" w:hAnsi="Arial" w:cs="Arial"/>
-        </w:rPr>
-      </w:pPr>
-    </w:p>
-    <w:p>
-      <w:pPr>
-        <w:spacing w:line="276" w:lineRule="auto"/>
-        <w:jc w:val="center"/>
-        <w:rPr>
-          <w:rFonts w:ascii="Arial" w:hAnsi="Arial" w:cs="Arial"/>
         </w:rPr>
       </w:pPr>
       <w:r>
@@ -800,18 +688,18 @@
         <mc:AlternateContent>
           <mc:Choice Requires="wps">
             <w:drawing>
-              <wp:anchor distT="0" distB="0" distL="114300" distR="114300" simplePos="0" relativeHeight="251801600" behindDoc="0" locked="0" layoutInCell="1" allowOverlap="1" wp14:anchorId="63962291" wp14:editId="1C732D69">
+              <wp:anchor distT="0" distB="0" distL="114300" distR="114300" simplePos="0" relativeHeight="251839488" behindDoc="0" locked="0" layoutInCell="1" allowOverlap="1" wp14:anchorId="13933BC5" wp14:editId="7A5882D9">
                 <wp:simplePos x="0" y="0"/>
                 <wp:positionH relativeFrom="margin">
                   <wp:align>center</wp:align>
                 </wp:positionH>
                 <wp:positionV relativeFrom="paragraph">
-                  <wp:posOffset>26139</wp:posOffset>
+                  <wp:posOffset>41275</wp:posOffset>
                 </wp:positionV>
-                <wp:extent cx="6780362" cy="267179"/>
-                <wp:effectExtent l="57150" t="38100" r="59055" b="76200"/>
+                <wp:extent cx="6213764" cy="267179"/>
+                <wp:effectExtent l="57150" t="38100" r="53975" b="76200"/>
                 <wp:wrapNone/>
-                <wp:docPr id="23" name="Rectángulo 23"/>
+                <wp:docPr id="2" name="Rectángulo 2"/>
                 <wp:cNvGraphicFramePr/>
                 <a:graphic xmlns:a="http://schemas.openxmlformats.org/drawingml/2006/main">
                   <a:graphicData uri="http://schemas.microsoft.com/office/word/2010/wordprocessingShape">
@@ -820,12 +708,25 @@
                       <wps:spPr>
                         <a:xfrm>
                           <a:off x="0" y="0"/>
-                          <a:ext cx="6780362" cy="267179"/>
+                          <a:ext cx="6213764" cy="267179"/>
                         </a:xfrm>
                         <a:prstGeom prst="rect">
                           <a:avLst/>
                         </a:prstGeom>
+                        <a:solidFill>
+                          <a:schemeClr val="bg1">
+                            <a:lumMod val="95000"/>
+                          </a:schemeClr>
+                        </a:solidFill>
                         <a:ln/>
+                        <a:effectLst>
+                          <a:outerShdw blurRad="57150" dist="19050" dir="5400000" algn="ctr" rotWithShape="0">
+                            <a:schemeClr val="bg1">
+                              <a:lumMod val="65000"/>
+                              <a:alpha val="63000"/>
+                            </a:schemeClr>
+                          </a:outerShdw>
+                        </a:effectLst>
                       </wps:spPr>
                       <wps:style>
                         <a:lnRef idx="0">
@@ -847,960 +748,16 @@
                             <w:pPr>
                               <w:jc w:val="center"/>
                               <w:rPr>
-                                <w:b/>
+                                <w:rFonts w:ascii="Arial" w:hAnsi="Arial" w:cs="Arial"/>
+                                <w:color w:val="000000" w:themeColor="text1"/>
                                 <w:sz w:val="24"/>
                                 <w:lang w:val="es-MX"/>
                               </w:rPr>
                             </w:pPr>
                             <w:r>
                               <w:rPr>
-                                <w:b/>
-                                <w:sz w:val="24"/>
-                                <w:lang w:val="es-MX"/>
-                              </w:rPr>
-                              <w:t>Índice</w:t>
-                            </w:r>
-                          </w:p>
-                        </w:txbxContent>
-                      </wps:txbx>
-                      <wps:bodyPr rot="0" spcFirstLastPara="0" vertOverflow="overflow" horzOverflow="overflow" vert="horz" wrap="square" lIns="91440" tIns="45720" rIns="91440" bIns="45720" numCol="1" spcCol="0" rtlCol="0" fromWordArt="0" anchor="ctr" anchorCtr="0" forceAA="0" compatLnSpc="1">
-                        <a:prstTxWarp prst="textNoShape">
-                          <a:avLst/>
-                        </a:prstTxWarp>
-                        <a:noAutofit/>
-                      </wps:bodyPr>
-                    </wps:wsp>
-                  </a:graphicData>
-                </a:graphic>
-                <wp14:sizeRelH relativeFrom="margin">
-                  <wp14:pctWidth>0</wp14:pctWidth>
-                </wp14:sizeRelH>
-                <wp14:sizeRelV relativeFrom="margin">
-                  <wp14:pctHeight>0</wp14:pctHeight>
-                </wp14:sizeRelV>
-              </wp:anchor>
-            </w:drawing>
-          </mc:Choice>
-          <mc:Fallback>
-            <w:pict>
-              <v:rect w14:anchorId="63962291" id="Rectángulo 23" o:spid="_x0000_s1027" style="position:absolute;left:0;text-align:left;margin-left:0;margin-top:2.05pt;width:533.9pt;height:21.05pt;z-index:251801600;visibility:visible;mso-wrap-style:square;mso-width-percent:0;mso-height-percent:0;mso-wrap-distance-left:9pt;mso-wrap-distance-top:0;mso-wrap-distance-right:9pt;mso-wrap-distance-bottom:0;mso-position-horizontal:center;mso-position-horizontal-relative:margin;mso-position-vertical:absolute;mso-position-vertical-relative:text;mso-width-percent:0;mso-height-percent:0;mso-width-relative:margin;mso-height-relative:margin;v-text-anchor:middle" o:gfxdata="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" fillcolor="#aaa [3030]" stroked="f">
-                <v:fill color2="#a3a3a3 [3174]" rotate="t" colors="0 #afafaf;.5 #a5a5a5;1 #929292" focus="100%" type="gradient">
-                  <o:fill v:ext="view" type="gradientUnscaled"/>
-                </v:fill>
-                <v:shadow on="t" color="black" opacity="41287f" offset="0,1.5pt"/>
-                <v:textbox>
-                  <w:txbxContent>
-                    <w:p>
-                      <w:pPr>
-                        <w:jc w:val="center"/>
-                        <w:rPr>
-                          <w:b/>
-                          <w:sz w:val="24"/>
-                          <w:lang w:val="es-MX"/>
-                        </w:rPr>
-                      </w:pPr>
-                      <w:r>
-                        <w:rPr>
-                          <w:b/>
-                          <w:sz w:val="24"/>
-                          <w:lang w:val="es-MX"/>
-                        </w:rPr>
-                        <w:t>Índice</w:t>
-                      </w:r>
-                    </w:p>
-                  </w:txbxContent>
-                </v:textbox>
-                <w10:wrap anchorx="margin"/>
-              </v:rect>
-            </w:pict>
-          </mc:Fallback>
-        </mc:AlternateContent>
-      </w:r>
-    </w:p>
-    <w:p>
-      <w:pPr>
-        <w:spacing w:line="276" w:lineRule="auto"/>
-        <w:jc w:val="center"/>
-        <w:rPr>
-          <w:rFonts w:ascii="Arial" w:hAnsi="Arial" w:cs="Arial"/>
-        </w:rPr>
-      </w:pPr>
-    </w:p>
-    <w:p>
-      <w:pPr>
-        <w:spacing w:line="276" w:lineRule="auto"/>
-        <w:jc w:val="center"/>
-        <w:rPr>
-          <w:rFonts w:ascii="Arial" w:hAnsi="Arial" w:cs="Arial"/>
-        </w:rPr>
-      </w:pPr>
-    </w:p>
-    <w:sdt>
-      <w:sdtPr>
-        <w:rPr>
-          <w:rFonts w:ascii="Arial" w:eastAsiaTheme="minorHAnsi" w:hAnsi="Arial" w:cs="Arial"/>
-          <w:color w:val="auto"/>
-          <w:sz w:val="28"/>
-          <w:szCs w:val="28"/>
-          <w:lang w:val="es-ES" w:eastAsia="en-US"/>
-        </w:rPr>
-        <w:id w:val="-1883084182"/>
-        <w:docPartObj>
-          <w:docPartGallery w:val="Table of Contents"/>
-          <w:docPartUnique/>
-        </w:docPartObj>
-      </w:sdtPr>
-      <w:sdtEndPr>
-        <w:rPr>
-          <w:b/>
-          <w:bCs/>
-        </w:rPr>
-      </w:sdtEndPr>
-      <w:sdtContent>
-        <w:p>
-          <w:pPr>
-            <w:pStyle w:val="TtuloTDC"/>
-            <w:spacing w:line="276" w:lineRule="auto"/>
-            <w:rPr>
-              <w:rFonts w:ascii="Arial" w:hAnsi="Arial" w:cs="Arial"/>
-              <w:sz w:val="28"/>
-              <w:szCs w:val="28"/>
-            </w:rPr>
-          </w:pPr>
-          <w:r>
-            <w:rPr>
-              <w:rFonts w:ascii="Arial" w:hAnsi="Arial" w:cs="Arial"/>
-              <w:b/>
-              <w:sz w:val="28"/>
-              <w:szCs w:val="28"/>
-              <w:lang w:val="es-ES"/>
-            </w:rPr>
-            <w:t>Contenido</w:t>
-          </w:r>
-        </w:p>
-        <w:p>
-          <w:pPr>
-            <w:pStyle w:val="TDC1"/>
-            <w:rPr>
-              <w:rFonts w:eastAsiaTheme="minorEastAsia" w:cstheme="minorBidi"/>
-              <w:lang w:val="es-MX" w:eastAsia="es-MX"/>
-            </w:rPr>
-          </w:pPr>
-          <w:r>
-            <w:rPr>
-              <w:rFonts w:ascii="Arial" w:hAnsi="Arial"/>
-              <w:sz w:val="28"/>
-              <w:szCs w:val="28"/>
-            </w:rPr>
-            <w:fldChar w:fldCharType="begin"/>
-          </w:r>
-          <w:r>
-            <w:rPr>
-              <w:rFonts w:ascii="Arial" w:hAnsi="Arial"/>
-              <w:sz w:val="28"/>
-              <w:szCs w:val="28"/>
-            </w:rPr>
-            <w:instrText xml:space="preserve"> TOC \o "1-3" \h \z \u </w:instrText>
-          </w:r>
-          <w:r>
-            <w:rPr>
-              <w:rFonts w:ascii="Arial" w:hAnsi="Arial"/>
-              <w:sz w:val="28"/>
-              <w:szCs w:val="28"/>
-            </w:rPr>
-            <w:fldChar w:fldCharType="separate"/>
-          </w:r>
-          <w:bookmarkStart w:id="0" w:name="_GoBack"/>
-          <w:bookmarkEnd w:id="0"/>
-          <w:r>
-            <w:rPr>
-              <w:rStyle w:val="Hipervnculo"/>
-            </w:rPr>
-            <w:fldChar w:fldCharType="begin"/>
-          </w:r>
-          <w:r>
-            <w:rPr>
-              <w:rStyle w:val="Hipervnculo"/>
-            </w:rPr>
-            <w:instrText xml:space="preserve"> </w:instrText>
-          </w:r>
-          <w:r>
-            <w:instrText>HYPERLINK \l "_Toc136856309"</w:instrText>
-          </w:r>
-          <w:r>
-            <w:rPr>
-              <w:rStyle w:val="Hipervnculo"/>
-            </w:rPr>
-            <w:instrText xml:space="preserve"> </w:instrText>
-          </w:r>
-          <w:r>
-            <w:rPr>
-              <w:rStyle w:val="Hipervnculo"/>
-            </w:rPr>
-          </w:r>
-          <w:r>
-            <w:rPr>
-              <w:rStyle w:val="Hipervnculo"/>
-            </w:rPr>
-            <w:fldChar w:fldCharType="separate"/>
-          </w:r>
-          <w:r>
-            <w:rPr>
-              <w:rStyle w:val="Hipervnculo"/>
-            </w:rPr>
-            <w:t>Objetivo</w:t>
-          </w:r>
-          <w:r>
-            <w:rPr>
-              <w:webHidden/>
-            </w:rPr>
-            <w:tab/>
-          </w:r>
-          <w:r>
-            <w:rPr>
-              <w:webHidden/>
-            </w:rPr>
-            <w:fldChar w:fldCharType="begin"/>
-          </w:r>
-          <w:r>
-            <w:rPr>
-              <w:webHidden/>
-            </w:rPr>
-            <w:instrText xml:space="preserve"> PAGEREF _Toc136856309 \h </w:instrText>
-          </w:r>
-          <w:r>
-            <w:rPr>
-              <w:webHidden/>
-            </w:rPr>
-          </w:r>
-          <w:r>
-            <w:rPr>
-              <w:webHidden/>
-            </w:rPr>
-            <w:fldChar w:fldCharType="separate"/>
-          </w:r>
-          <w:r>
-            <w:rPr>
-              <w:webHidden/>
-            </w:rPr>
-            <w:t>3</w:t>
-          </w:r>
-          <w:r>
-            <w:rPr>
-              <w:webHidden/>
-            </w:rPr>
-            <w:fldChar w:fldCharType="end"/>
-          </w:r>
-          <w:r>
-            <w:rPr>
-              <w:rStyle w:val="Hipervnculo"/>
-            </w:rPr>
-            <w:fldChar w:fldCharType="end"/>
-          </w:r>
-        </w:p>
-        <w:p>
-          <w:pPr>
-            <w:pStyle w:val="TDC1"/>
-            <w:rPr>
-              <w:rFonts w:eastAsiaTheme="minorEastAsia" w:cstheme="minorBidi"/>
-              <w:lang w:val="es-MX" w:eastAsia="es-MX"/>
-            </w:rPr>
-          </w:pPr>
-          <w:hyperlink w:anchor="_Toc136856310" w:history="1">
-            <w:r>
-              <w:rPr>
-                <w:rStyle w:val="Hipervnculo"/>
-              </w:rPr>
-              <w:t>Alcance</w:t>
-            </w:r>
-            <w:r>
-              <w:rPr>
-                <w:webHidden/>
-              </w:rPr>
-              <w:tab/>
-            </w:r>
-            <w:r>
-              <w:rPr>
-                <w:webHidden/>
-              </w:rPr>
-              <w:fldChar w:fldCharType="begin"/>
-            </w:r>
-            <w:r>
-              <w:rPr>
-                <w:webHidden/>
-              </w:rPr>
-              <w:instrText xml:space="preserve"> PAGEREF _Toc136856310 \h </w:instrText>
-            </w:r>
-            <w:r>
-              <w:rPr>
-                <w:webHidden/>
-              </w:rPr>
-            </w:r>
-            <w:r>
-              <w:rPr>
-                <w:webHidden/>
-              </w:rPr>
-              <w:fldChar w:fldCharType="separate"/>
-            </w:r>
-            <w:r>
-              <w:rPr>
-                <w:webHidden/>
-              </w:rPr>
-              <w:t>3</w:t>
-            </w:r>
-            <w:r>
-              <w:rPr>
-                <w:webHidden/>
-              </w:rPr>
-              <w:fldChar w:fldCharType="end"/>
-            </w:r>
-          </w:hyperlink>
-        </w:p>
-        <w:p>
-          <w:pPr>
-            <w:pStyle w:val="TDC1"/>
-            <w:rPr>
-              <w:rFonts w:eastAsiaTheme="minorEastAsia" w:cstheme="minorBidi"/>
-              <w:lang w:val="es-MX" w:eastAsia="es-MX"/>
-            </w:rPr>
-          </w:pPr>
-          <w:hyperlink w:anchor="_Toc136856311" w:history="1">
-            <w:r>
-              <w:rPr>
-                <w:rStyle w:val="Hipervnculo"/>
-              </w:rPr>
-              <w:t>Usuario</w:t>
-            </w:r>
-            <w:r>
-              <w:rPr>
-                <w:webHidden/>
-              </w:rPr>
-              <w:tab/>
-            </w:r>
-            <w:r>
-              <w:rPr>
-                <w:webHidden/>
-              </w:rPr>
-              <w:fldChar w:fldCharType="begin"/>
-            </w:r>
-            <w:r>
-              <w:rPr>
-                <w:webHidden/>
-              </w:rPr>
-              <w:instrText xml:space="preserve"> PAGEREF _Toc136856311 \h </w:instrText>
-            </w:r>
-            <w:r>
-              <w:rPr>
-                <w:webHidden/>
-              </w:rPr>
-            </w:r>
-            <w:r>
-              <w:rPr>
-                <w:webHidden/>
-              </w:rPr>
-              <w:fldChar w:fldCharType="separate"/>
-            </w:r>
-            <w:r>
-              <w:rPr>
-                <w:webHidden/>
-              </w:rPr>
-              <w:t>3</w:t>
-            </w:r>
-            <w:r>
-              <w:rPr>
-                <w:webHidden/>
-              </w:rPr>
-              <w:fldChar w:fldCharType="end"/>
-            </w:r>
-          </w:hyperlink>
-        </w:p>
-        <w:p>
-          <w:pPr>
-            <w:pStyle w:val="TDC1"/>
-            <w:rPr>
-              <w:rFonts w:eastAsiaTheme="minorEastAsia" w:cstheme="minorBidi"/>
-              <w:lang w:val="es-MX" w:eastAsia="es-MX"/>
-            </w:rPr>
-          </w:pPr>
-          <w:hyperlink w:anchor="_Toc136856312" w:history="1">
-            <w:r>
-              <w:rPr>
-                <w:rStyle w:val="Hipervnculo"/>
-              </w:rPr>
-              <w:t>FONDO DE COMSENSACIÓN ISAN (COMP ISAN)</w:t>
-            </w:r>
-            <w:r>
-              <w:rPr>
-                <w:webHidden/>
-              </w:rPr>
-              <w:tab/>
-            </w:r>
-            <w:r>
-              <w:rPr>
-                <w:webHidden/>
-              </w:rPr>
-              <w:fldChar w:fldCharType="begin"/>
-            </w:r>
-            <w:r>
-              <w:rPr>
-                <w:webHidden/>
-              </w:rPr>
-              <w:instrText xml:space="preserve"> PAGEREF _Toc136856312 \h </w:instrText>
-            </w:r>
-            <w:r>
-              <w:rPr>
-                <w:webHidden/>
-              </w:rPr>
-            </w:r>
-            <w:r>
-              <w:rPr>
-                <w:webHidden/>
-              </w:rPr>
-              <w:fldChar w:fldCharType="separate"/>
-            </w:r>
-            <w:r>
-              <w:rPr>
-                <w:webHidden/>
-              </w:rPr>
-              <w:t>4</w:t>
-            </w:r>
-            <w:r>
-              <w:rPr>
-                <w:webHidden/>
-              </w:rPr>
-              <w:fldChar w:fldCharType="end"/>
-            </w:r>
-          </w:hyperlink>
-        </w:p>
-        <w:p>
-          <w:pPr>
-            <w:pStyle w:val="TDC1"/>
-            <w:rPr>
-              <w:rFonts w:eastAsiaTheme="minorEastAsia" w:cstheme="minorBidi"/>
-              <w:lang w:val="es-MX" w:eastAsia="es-MX"/>
-            </w:rPr>
-          </w:pPr>
-          <w:hyperlink w:anchor="_Toc136856313" w:history="1">
-            <w:r>
-              <w:rPr>
-                <w:rStyle w:val="Hipervnculo"/>
-              </w:rPr>
-              <w:t>1.- Selección de Fondo</w:t>
-            </w:r>
-            <w:r>
-              <w:rPr>
-                <w:webHidden/>
-              </w:rPr>
-              <w:tab/>
-            </w:r>
-            <w:r>
-              <w:rPr>
-                <w:webHidden/>
-              </w:rPr>
-              <w:fldChar w:fldCharType="begin"/>
-            </w:r>
-            <w:r>
-              <w:rPr>
-                <w:webHidden/>
-              </w:rPr>
-              <w:instrText xml:space="preserve"> PAGEREF _Toc136856313 \h </w:instrText>
-            </w:r>
-            <w:r>
-              <w:rPr>
-                <w:webHidden/>
-              </w:rPr>
-            </w:r>
-            <w:r>
-              <w:rPr>
-                <w:webHidden/>
-              </w:rPr>
-              <w:fldChar w:fldCharType="separate"/>
-            </w:r>
-            <w:r>
-              <w:rPr>
-                <w:webHidden/>
-              </w:rPr>
-              <w:t>5</w:t>
-            </w:r>
-            <w:r>
-              <w:rPr>
-                <w:webHidden/>
-              </w:rPr>
-              <w:fldChar w:fldCharType="end"/>
-            </w:r>
-          </w:hyperlink>
-        </w:p>
-        <w:p>
-          <w:pPr>
-            <w:pStyle w:val="TDC1"/>
-            <w:rPr>
-              <w:rFonts w:eastAsiaTheme="minorEastAsia" w:cstheme="minorBidi"/>
-              <w:lang w:val="es-MX" w:eastAsia="es-MX"/>
-            </w:rPr>
-          </w:pPr>
-          <w:hyperlink w:anchor="_Toc136856314" w:history="1">
-            <w:r>
-              <w:rPr>
-                <w:rStyle w:val="Hipervnculo"/>
-              </w:rPr>
-              <w:t>2.- Crear un nuevo cálculo</w:t>
-            </w:r>
-            <w:r>
-              <w:rPr>
-                <w:webHidden/>
-              </w:rPr>
-              <w:tab/>
-            </w:r>
-            <w:r>
-              <w:rPr>
-                <w:webHidden/>
-              </w:rPr>
-              <w:fldChar w:fldCharType="begin"/>
-            </w:r>
-            <w:r>
-              <w:rPr>
-                <w:webHidden/>
-              </w:rPr>
-              <w:instrText xml:space="preserve"> PAGEREF _Toc136856314 \h </w:instrText>
-            </w:r>
-            <w:r>
-              <w:rPr>
-                <w:webHidden/>
-              </w:rPr>
-            </w:r>
-            <w:r>
-              <w:rPr>
-                <w:webHidden/>
-              </w:rPr>
-              <w:fldChar w:fldCharType="separate"/>
-            </w:r>
-            <w:r>
-              <w:rPr>
-                <w:webHidden/>
-              </w:rPr>
-              <w:t>6</w:t>
-            </w:r>
-            <w:r>
-              <w:rPr>
-                <w:webHidden/>
-              </w:rPr>
-              <w:fldChar w:fldCharType="end"/>
-            </w:r>
-          </w:hyperlink>
-        </w:p>
-        <w:p>
-          <w:pPr>
-            <w:pStyle w:val="TDC1"/>
-            <w:rPr>
-              <w:rFonts w:eastAsiaTheme="minorEastAsia" w:cstheme="minorBidi"/>
-              <w:lang w:val="es-MX" w:eastAsia="es-MX"/>
-            </w:rPr>
-          </w:pPr>
-          <w:hyperlink w:anchor="_Toc136856315" w:history="1">
-            <w:r>
-              <w:rPr>
-                <w:rStyle w:val="Hipervnculo"/>
-              </w:rPr>
-              <w:t>3.- Autorización de cálculo</w:t>
-            </w:r>
-            <w:r>
-              <w:rPr>
-                <w:webHidden/>
-              </w:rPr>
-              <w:tab/>
-            </w:r>
-            <w:r>
-              <w:rPr>
-                <w:webHidden/>
-              </w:rPr>
-              <w:fldChar w:fldCharType="begin"/>
-            </w:r>
-            <w:r>
-              <w:rPr>
-                <w:webHidden/>
-              </w:rPr>
-              <w:instrText xml:space="preserve"> PAGEREF _Toc136856315 \h </w:instrText>
-            </w:r>
-            <w:r>
-              <w:rPr>
-                <w:webHidden/>
-              </w:rPr>
-            </w:r>
-            <w:r>
-              <w:rPr>
-                <w:webHidden/>
-              </w:rPr>
-              <w:fldChar w:fldCharType="separate"/>
-            </w:r>
-            <w:r>
-              <w:rPr>
-                <w:webHidden/>
-              </w:rPr>
-              <w:t>9</w:t>
-            </w:r>
-            <w:r>
-              <w:rPr>
-                <w:webHidden/>
-              </w:rPr>
-              <w:fldChar w:fldCharType="end"/>
-            </w:r>
-          </w:hyperlink>
-        </w:p>
-        <w:p>
-          <w:pPr>
-            <w:pStyle w:val="TDC1"/>
-            <w:rPr>
-              <w:rFonts w:eastAsiaTheme="minorEastAsia" w:cstheme="minorBidi"/>
-              <w:lang w:val="es-MX" w:eastAsia="es-MX"/>
-            </w:rPr>
-          </w:pPr>
-          <w:hyperlink w:anchor="_Toc136856316" w:history="1">
-            <w:r>
-              <w:rPr>
-                <w:rStyle w:val="Hipervnculo"/>
-              </w:rPr>
-              <w:t>4.- Regresar un cálculo</w:t>
-            </w:r>
-            <w:r>
-              <w:rPr>
-                <w:webHidden/>
-              </w:rPr>
-              <w:tab/>
-            </w:r>
-            <w:r>
-              <w:rPr>
-                <w:webHidden/>
-              </w:rPr>
-              <w:fldChar w:fldCharType="begin"/>
-            </w:r>
-            <w:r>
-              <w:rPr>
-                <w:webHidden/>
-              </w:rPr>
-              <w:instrText xml:space="preserve"> PAGEREF _Toc136856316 \h </w:instrText>
-            </w:r>
-            <w:r>
-              <w:rPr>
-                <w:webHidden/>
-              </w:rPr>
-            </w:r>
-            <w:r>
-              <w:rPr>
-                <w:webHidden/>
-              </w:rPr>
-              <w:fldChar w:fldCharType="separate"/>
-            </w:r>
-            <w:r>
-              <w:rPr>
-                <w:webHidden/>
-              </w:rPr>
-              <w:t>10</w:t>
-            </w:r>
-            <w:r>
-              <w:rPr>
-                <w:webHidden/>
-              </w:rPr>
-              <w:fldChar w:fldCharType="end"/>
-            </w:r>
-          </w:hyperlink>
-        </w:p>
-        <w:p>
-          <w:pPr>
-            <w:pStyle w:val="TDC1"/>
-            <w:rPr>
-              <w:rFonts w:eastAsiaTheme="minorEastAsia" w:cstheme="minorBidi"/>
-              <w:lang w:val="es-MX" w:eastAsia="es-MX"/>
-            </w:rPr>
-          </w:pPr>
-          <w:hyperlink w:anchor="_Toc136856317" w:history="1">
-            <w:r>
-              <w:rPr>
-                <w:rStyle w:val="Hipervnculo"/>
-              </w:rPr>
-              <w:t>5.- Consulta de estatus</w:t>
-            </w:r>
-            <w:r>
-              <w:rPr>
-                <w:webHidden/>
-              </w:rPr>
-              <w:tab/>
-            </w:r>
-            <w:r>
-              <w:rPr>
-                <w:webHidden/>
-              </w:rPr>
-              <w:fldChar w:fldCharType="begin"/>
-            </w:r>
-            <w:r>
-              <w:rPr>
-                <w:webHidden/>
-              </w:rPr>
-              <w:instrText xml:space="preserve"> PAGEREF _Toc136856317 \h </w:instrText>
-            </w:r>
-            <w:r>
-              <w:rPr>
-                <w:webHidden/>
-              </w:rPr>
-            </w:r>
-            <w:r>
-              <w:rPr>
-                <w:webHidden/>
-              </w:rPr>
-              <w:fldChar w:fldCharType="separate"/>
-            </w:r>
-            <w:r>
-              <w:rPr>
-                <w:webHidden/>
-              </w:rPr>
-              <w:t>11</w:t>
-            </w:r>
-            <w:r>
-              <w:rPr>
-                <w:webHidden/>
-              </w:rPr>
-              <w:fldChar w:fldCharType="end"/>
-            </w:r>
-          </w:hyperlink>
-        </w:p>
-        <w:p>
-          <w:pPr>
-            <w:spacing w:line="276" w:lineRule="auto"/>
-            <w:rPr>
-              <w:rFonts w:ascii="Arial" w:hAnsi="Arial" w:cs="Arial"/>
-            </w:rPr>
-          </w:pPr>
-          <w:r>
-            <w:rPr>
-              <w:rFonts w:ascii="Arial" w:hAnsi="Arial" w:cs="Arial"/>
-              <w:b/>
-              <w:bCs/>
-              <w:sz w:val="28"/>
-              <w:szCs w:val="28"/>
-            </w:rPr>
-            <w:fldChar w:fldCharType="end"/>
-          </w:r>
-        </w:p>
-      </w:sdtContent>
-    </w:sdt>
-    <w:p>
-      <w:pPr>
-        <w:spacing w:line="276" w:lineRule="auto"/>
-        <w:jc w:val="both"/>
-        <w:rPr>
-          <w:rFonts w:ascii="Arial" w:hAnsi="Arial" w:cs="Arial"/>
-          <w:sz w:val="24"/>
-        </w:rPr>
-      </w:pPr>
-      <w:r>
-        <w:rPr>
-          <w:rFonts w:ascii="Arial" w:hAnsi="Arial" w:cs="Arial"/>
-          <w:sz w:val="24"/>
-        </w:rPr>
-        <w:t xml:space="preserve"> </w:t>
-      </w:r>
-    </w:p>
-    <w:p>
-      <w:pPr>
-        <w:spacing w:line="276" w:lineRule="auto"/>
-        <w:jc w:val="center"/>
-        <w:rPr>
-          <w:rFonts w:ascii="Arial" w:hAnsi="Arial" w:cs="Arial"/>
-          <w:sz w:val="24"/>
-        </w:rPr>
-      </w:pPr>
-    </w:p>
-    <w:p>
-      <w:pPr>
-        <w:spacing w:line="276" w:lineRule="auto"/>
-        <w:jc w:val="center"/>
-        <w:rPr>
-          <w:rFonts w:ascii="Arial" w:hAnsi="Arial" w:cs="Arial"/>
-          <w:sz w:val="24"/>
-        </w:rPr>
-      </w:pPr>
-    </w:p>
-    <w:p>
-      <w:pPr>
-        <w:spacing w:line="276" w:lineRule="auto"/>
-        <w:jc w:val="center"/>
-        <w:rPr>
-          <w:rFonts w:ascii="Arial" w:hAnsi="Arial" w:cs="Arial"/>
-          <w:sz w:val="24"/>
-        </w:rPr>
-      </w:pPr>
-    </w:p>
-    <w:p>
-      <w:pPr>
-        <w:spacing w:line="276" w:lineRule="auto"/>
-        <w:rPr>
-          <w:rFonts w:ascii="Arial" w:hAnsi="Arial" w:cs="Arial"/>
-          <w:sz w:val="24"/>
-        </w:rPr>
-      </w:pPr>
-    </w:p>
-    <w:p>
-      <w:pPr>
-        <w:spacing w:line="276" w:lineRule="auto"/>
-        <w:rPr>
-          <w:rFonts w:ascii="Arial" w:hAnsi="Arial" w:cs="Arial"/>
-          <w:sz w:val="24"/>
-        </w:rPr>
-      </w:pPr>
-    </w:p>
-    <w:p>
-      <w:pPr>
-        <w:spacing w:line="276" w:lineRule="auto"/>
-        <w:rPr>
-          <w:rFonts w:ascii="Arial" w:hAnsi="Arial" w:cs="Arial"/>
-          <w:sz w:val="24"/>
-        </w:rPr>
-      </w:pPr>
-    </w:p>
-    <w:p>
-      <w:pPr>
-        <w:spacing w:line="276" w:lineRule="auto"/>
-        <w:rPr>
-          <w:rFonts w:ascii="Arial" w:hAnsi="Arial" w:cs="Arial"/>
-          <w:sz w:val="24"/>
-        </w:rPr>
-      </w:pPr>
-    </w:p>
-    <w:p>
-      <w:pPr>
-        <w:spacing w:line="276" w:lineRule="auto"/>
-        <w:rPr>
-          <w:rFonts w:ascii="Arial" w:hAnsi="Arial" w:cs="Arial"/>
-          <w:sz w:val="24"/>
-        </w:rPr>
-      </w:pPr>
-    </w:p>
-    <w:p>
-      <w:pPr>
-        <w:spacing w:line="276" w:lineRule="auto"/>
-        <w:rPr>
-          <w:rFonts w:ascii="Arial" w:hAnsi="Arial" w:cs="Arial"/>
-          <w:sz w:val="24"/>
-        </w:rPr>
-      </w:pPr>
-    </w:p>
-    <w:p>
-      <w:pPr>
-        <w:spacing w:line="276" w:lineRule="auto"/>
-        <w:rPr>
-          <w:rFonts w:ascii="Arial" w:hAnsi="Arial" w:cs="Arial"/>
-          <w:sz w:val="24"/>
-        </w:rPr>
-      </w:pPr>
-    </w:p>
-    <w:p>
-      <w:pPr>
-        <w:spacing w:line="276" w:lineRule="auto"/>
-        <w:rPr>
-          <w:rFonts w:ascii="Arial" w:hAnsi="Arial" w:cs="Arial"/>
-          <w:sz w:val="24"/>
-        </w:rPr>
-      </w:pPr>
-    </w:p>
-    <w:p>
-      <w:pPr>
-        <w:spacing w:line="276" w:lineRule="auto"/>
-        <w:rPr>
-          <w:rFonts w:ascii="Arial" w:hAnsi="Arial" w:cs="Arial"/>
-          <w:sz w:val="24"/>
-        </w:rPr>
-      </w:pPr>
-    </w:p>
-    <w:p>
-      <w:pPr>
-        <w:spacing w:line="276" w:lineRule="auto"/>
-        <w:rPr>
-          <w:rFonts w:ascii="Arial" w:hAnsi="Arial" w:cs="Arial"/>
-          <w:sz w:val="24"/>
-        </w:rPr>
-      </w:pPr>
-    </w:p>
-    <w:p>
-      <w:pPr>
-        <w:spacing w:line="276" w:lineRule="auto"/>
-        <w:rPr>
-          <w:rFonts w:ascii="Arial" w:hAnsi="Arial" w:cs="Arial"/>
-          <w:sz w:val="24"/>
-        </w:rPr>
-      </w:pPr>
-    </w:p>
-    <w:p>
-      <w:pPr>
-        <w:spacing w:line="276" w:lineRule="auto"/>
-        <w:rPr>
-          <w:rFonts w:ascii="Arial" w:hAnsi="Arial" w:cs="Arial"/>
-          <w:sz w:val="24"/>
-        </w:rPr>
-      </w:pPr>
-      <w:r>
-        <w:rPr>
-          <w:rFonts w:ascii="Arial" w:hAnsi="Arial" w:cs="Arial"/>
-          <w:noProof/>
-          <w:lang w:val="es-MX" w:eastAsia="es-MX"/>
-        </w:rPr>
-        <w:lastRenderedPageBreak/>
-        <mc:AlternateContent>
-          <mc:Choice Requires="wps">
-            <w:drawing>
-              <wp:anchor distT="0" distB="0" distL="114300" distR="114300" simplePos="0" relativeHeight="251782144" behindDoc="0" locked="0" layoutInCell="1" allowOverlap="1" wp14:anchorId="19E49FED" wp14:editId="72D80D61">
-                <wp:simplePos x="0" y="0"/>
-                <wp:positionH relativeFrom="margin">
-                  <wp:posOffset>-493539</wp:posOffset>
-                </wp:positionH>
-                <wp:positionV relativeFrom="paragraph">
-                  <wp:posOffset>238892</wp:posOffset>
-                </wp:positionV>
-                <wp:extent cx="6780362" cy="267179"/>
-                <wp:effectExtent l="57150" t="38100" r="59055" b="76200"/>
-                <wp:wrapNone/>
-                <wp:docPr id="15" name="Rectángulo 15"/>
-                <wp:cNvGraphicFramePr/>
-                <a:graphic xmlns:a="http://schemas.openxmlformats.org/drawingml/2006/main">
-                  <a:graphicData uri="http://schemas.microsoft.com/office/word/2010/wordprocessingShape">
-                    <wps:wsp>
-                      <wps:cNvSpPr/>
-                      <wps:spPr>
-                        <a:xfrm>
-                          <a:off x="0" y="0"/>
-                          <a:ext cx="6780362" cy="267179"/>
-                        </a:xfrm>
-                        <a:prstGeom prst="rect">
-                          <a:avLst/>
-                        </a:prstGeom>
-                        <a:ln/>
-                      </wps:spPr>
-                      <wps:style>
-                        <a:lnRef idx="0">
-                          <a:schemeClr val="accent3"/>
-                        </a:lnRef>
-                        <a:fillRef idx="3">
-                          <a:schemeClr val="accent3"/>
-                        </a:fillRef>
-                        <a:effectRef idx="3">
-                          <a:schemeClr val="accent3"/>
-                        </a:effectRef>
-                        <a:fontRef idx="minor">
-                          <a:schemeClr val="lt1"/>
-                        </a:fontRef>
-                      </wps:style>
-                      <wps:txbx>
-                        <w:txbxContent>
-                          <w:p>
-                            <w:pPr>
-                              <w:jc w:val="center"/>
-                              <w:rPr>
-                                <w:b/>
-                                <w:sz w:val="24"/>
-                                <w:lang w:val="es-MX"/>
-                              </w:rPr>
-                            </w:pPr>
-                            <w:r>
-                              <w:rPr>
-                                <w:b/>
+                                <w:rFonts w:ascii="Arial" w:hAnsi="Arial" w:cs="Arial"/>
+                                <w:color w:val="000000" w:themeColor="text1"/>
                                 <w:sz w:val="24"/>
                                 <w:lang w:val="es-MX"/>
                               </w:rPr>
@@ -1829,25 +786,24 @@
           </mc:Choice>
           <mc:Fallback>
             <w:pict>
-              <v:rect w14:anchorId="19E49FED" id="Rectángulo 15" o:spid="_x0000_s1028" style="position:absolute;margin-left:-38.85pt;margin-top:18.8pt;width:533.9pt;height:21.05pt;z-index:251782144;visibility:visible;mso-wrap-style:square;mso-width-percent:0;mso-height-percent:0;mso-wrap-distance-left:9pt;mso-wrap-distance-top:0;mso-wrap-distance-right:9pt;mso-wrap-distance-bottom:0;mso-position-horizontal:absolute;mso-position-horizontal-relative:margin;mso-position-vertical:absolute;mso-position-vertical-relative:text;mso-width-percent:0;mso-height-percent:0;mso-width-relative:margin;mso-height-relative:margin;v-text-anchor:middle" o:gfxdata="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" fillcolor="#aaa [3030]" stroked="f">
-                <v:fill color2="#a3a3a3 [3174]" rotate="t" colors="0 #afafaf;.5 #a5a5a5;1 #929292" focus="100%" type="gradient">
-                  <o:fill v:ext="view" type="gradientUnscaled"/>
-                </v:fill>
-                <v:shadow on="t" color="black" opacity="41287f" offset="0,1.5pt"/>
+              <v:rect w14:anchorId="13933BC5" id="Rectángulo 2" o:spid="_x0000_s1027" style="position:absolute;left:0;text-align:left;margin-left:0;margin-top:3.25pt;width:489.25pt;height:21.05pt;z-index:251839488;visibility:visible;mso-wrap-style:square;mso-width-percent:0;mso-height-percent:0;mso-wrap-distance-left:9pt;mso-wrap-distance-top:0;mso-wrap-distance-right:9pt;mso-wrap-distance-bottom:0;mso-position-horizontal:center;mso-position-horizontal-relative:margin;mso-position-vertical:absolute;mso-position-vertical-relative:text;mso-width-percent:0;mso-height-percent:0;mso-width-relative:margin;mso-height-relative:margin;v-text-anchor:middle" o:gfxdata="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" fillcolor="#f2f2f2 [3052]" stroked="f">
+                <v:shadow on="t" color="#a5a5a5 [2092]" opacity="41287f" offset="0,1.5pt"/>
                 <v:textbox>
                   <w:txbxContent>
                     <w:p>
                       <w:pPr>
                         <w:jc w:val="center"/>
                         <w:rPr>
-                          <w:b/>
+                          <w:rFonts w:ascii="Arial" w:hAnsi="Arial" w:cs="Arial"/>
+                          <w:color w:val="000000" w:themeColor="text1"/>
                           <w:sz w:val="24"/>
                           <w:lang w:val="es-MX"/>
                         </w:rPr>
                       </w:pPr>
                       <w:r>
                         <w:rPr>
-                          <w:b/>
+                          <w:rFonts w:ascii="Arial" w:hAnsi="Arial" w:cs="Arial"/>
+                          <w:color w:val="000000" w:themeColor="text1"/>
                           <w:sz w:val="24"/>
                           <w:lang w:val="es-MX"/>
                         </w:rPr>
@@ -1869,16 +825,1197 @@
         <w:jc w:val="center"/>
         <w:rPr>
           <w:rFonts w:ascii="Arial" w:hAnsi="Arial" w:cs="Arial"/>
-          <w:sz w:val="24"/>
-        </w:rPr>
-      </w:pPr>
-    </w:p>
+          <w:b/>
+          <w:sz w:val="36"/>
+          <w:szCs w:val="36"/>
+        </w:rPr>
+      </w:pPr>
+    </w:p>
+    <w:tbl>
+      <w:tblPr>
+        <w:tblStyle w:val="Tablaconcuadrcula"/>
+        <w:tblW w:w="9360" w:type="dxa"/>
+        <w:tblInd w:w="-289" w:type="dxa"/>
+        <w:tblLook w:val="04A0" w:firstRow="1" w:lastRow="0" w:firstColumn="1" w:lastColumn="0" w:noHBand="0" w:noVBand="1"/>
+      </w:tblPr>
+      <w:tblGrid>
+        <w:gridCol w:w="1765"/>
+        <w:gridCol w:w="2058"/>
+        <w:gridCol w:w="1766"/>
+        <w:gridCol w:w="3771"/>
+      </w:tblGrid>
+      <w:tr>
+        <w:tc>
+          <w:tcPr>
+            <w:tcW w:w="1765" w:type="dxa"/>
+          </w:tcPr>
+          <w:p>
+            <w:pPr>
+              <w:spacing w:line="276" w:lineRule="auto"/>
+              <w:jc w:val="center"/>
+              <w:rPr>
+                <w:rFonts w:ascii="Arial" w:hAnsi="Arial" w:cs="Arial"/>
+                <w:sz w:val="24"/>
+                <w:szCs w:val="24"/>
+              </w:rPr>
+            </w:pPr>
+            <w:r>
+              <w:rPr>
+                <w:rFonts w:ascii="Arial" w:hAnsi="Arial" w:cs="Arial"/>
+                <w:sz w:val="24"/>
+                <w:szCs w:val="24"/>
+              </w:rPr>
+              <w:t>Número de Versión</w:t>
+            </w:r>
+          </w:p>
+        </w:tc>
+        <w:tc>
+          <w:tcPr>
+            <w:tcW w:w="2058" w:type="dxa"/>
+          </w:tcPr>
+          <w:p>
+            <w:pPr>
+              <w:spacing w:line="276" w:lineRule="auto"/>
+              <w:jc w:val="center"/>
+              <w:rPr>
+                <w:rFonts w:ascii="Arial" w:hAnsi="Arial" w:cs="Arial"/>
+                <w:sz w:val="24"/>
+                <w:szCs w:val="24"/>
+              </w:rPr>
+            </w:pPr>
+            <w:r>
+              <w:rPr>
+                <w:rFonts w:ascii="Arial" w:hAnsi="Arial" w:cs="Arial"/>
+                <w:sz w:val="24"/>
+                <w:szCs w:val="24"/>
+              </w:rPr>
+              <w:t>Fecha de Revisión</w:t>
+            </w:r>
+          </w:p>
+        </w:tc>
+        <w:tc>
+          <w:tcPr>
+            <w:tcW w:w="1766" w:type="dxa"/>
+          </w:tcPr>
+          <w:p>
+            <w:pPr>
+              <w:spacing w:line="276" w:lineRule="auto"/>
+              <w:jc w:val="center"/>
+              <w:rPr>
+                <w:rFonts w:ascii="Arial" w:hAnsi="Arial" w:cs="Arial"/>
+                <w:sz w:val="24"/>
+                <w:szCs w:val="24"/>
+              </w:rPr>
+            </w:pPr>
+            <w:r>
+              <w:rPr>
+                <w:rFonts w:ascii="Arial" w:hAnsi="Arial" w:cs="Arial"/>
+                <w:sz w:val="24"/>
+                <w:szCs w:val="24"/>
+              </w:rPr>
+              <w:t>Revisado por</w:t>
+            </w:r>
+          </w:p>
+        </w:tc>
+        <w:tc>
+          <w:tcPr>
+            <w:tcW w:w="3771" w:type="dxa"/>
+          </w:tcPr>
+          <w:p>
+            <w:pPr>
+              <w:spacing w:line="276" w:lineRule="auto"/>
+              <w:jc w:val="center"/>
+              <w:rPr>
+                <w:rFonts w:ascii="Arial" w:hAnsi="Arial" w:cs="Arial"/>
+                <w:sz w:val="24"/>
+                <w:szCs w:val="24"/>
+              </w:rPr>
+            </w:pPr>
+            <w:r>
+              <w:rPr>
+                <w:rFonts w:ascii="Arial" w:hAnsi="Arial" w:cs="Arial"/>
+                <w:sz w:val="24"/>
+                <w:szCs w:val="24"/>
+              </w:rPr>
+              <w:t>Cambios Realizados</w:t>
+            </w:r>
+          </w:p>
+        </w:tc>
+      </w:tr>
+      <w:tr>
+        <w:tc>
+          <w:tcPr>
+            <w:tcW w:w="1765" w:type="dxa"/>
+          </w:tcPr>
+          <w:p>
+            <w:pPr>
+              <w:spacing w:line="276" w:lineRule="auto"/>
+              <w:jc w:val="center"/>
+              <w:rPr>
+                <w:rFonts w:ascii="Arial" w:hAnsi="Arial" w:cs="Arial"/>
+                <w:sz w:val="24"/>
+                <w:szCs w:val="24"/>
+              </w:rPr>
+            </w:pPr>
+            <w:r>
+              <w:rPr>
+                <w:rFonts w:ascii="Arial" w:hAnsi="Arial" w:cs="Arial"/>
+                <w:sz w:val="24"/>
+                <w:szCs w:val="24"/>
+              </w:rPr>
+              <w:t>1.0</w:t>
+            </w:r>
+          </w:p>
+        </w:tc>
+        <w:tc>
+          <w:tcPr>
+            <w:tcW w:w="2058" w:type="dxa"/>
+          </w:tcPr>
+          <w:p>
+            <w:pPr>
+              <w:spacing w:line="276" w:lineRule="auto"/>
+              <w:jc w:val="center"/>
+              <w:rPr>
+                <w:rFonts w:ascii="Arial" w:hAnsi="Arial" w:cs="Arial"/>
+                <w:sz w:val="24"/>
+                <w:szCs w:val="24"/>
+              </w:rPr>
+            </w:pPr>
+            <w:r>
+              <w:rPr>
+                <w:rFonts w:ascii="Arial" w:hAnsi="Arial" w:cs="Arial"/>
+                <w:sz w:val="24"/>
+                <w:szCs w:val="24"/>
+              </w:rPr>
+              <w:t>30</w:t>
+            </w:r>
+            <w:r>
+              <w:rPr>
+                <w:rFonts w:ascii="Arial" w:hAnsi="Arial" w:cs="Arial"/>
+                <w:sz w:val="24"/>
+                <w:szCs w:val="24"/>
+              </w:rPr>
+              <w:t>-Octubre-2023</w:t>
+            </w:r>
+          </w:p>
+        </w:tc>
+        <w:tc>
+          <w:tcPr>
+            <w:tcW w:w="1766" w:type="dxa"/>
+          </w:tcPr>
+          <w:p>
+            <w:pPr>
+              <w:spacing w:line="276" w:lineRule="auto"/>
+              <w:jc w:val="center"/>
+              <w:rPr>
+                <w:rFonts w:ascii="Arial" w:hAnsi="Arial" w:cs="Arial"/>
+                <w:sz w:val="24"/>
+                <w:szCs w:val="24"/>
+              </w:rPr>
+            </w:pPr>
+            <w:r>
+              <w:rPr>
+                <w:rFonts w:ascii="Arial" w:hAnsi="Arial" w:cs="Arial"/>
+                <w:sz w:val="24"/>
+                <w:szCs w:val="24"/>
+              </w:rPr>
+              <w:t>INAP</w:t>
+            </w:r>
+          </w:p>
+        </w:tc>
+        <w:tc>
+          <w:tcPr>
+            <w:tcW w:w="3771" w:type="dxa"/>
+          </w:tcPr>
+          <w:p>
+            <w:pPr>
+              <w:spacing w:line="276" w:lineRule="auto"/>
+              <w:jc w:val="center"/>
+              <w:rPr>
+                <w:rFonts w:ascii="Arial" w:hAnsi="Arial" w:cs="Arial"/>
+                <w:sz w:val="24"/>
+                <w:szCs w:val="24"/>
+              </w:rPr>
+            </w:pPr>
+            <w:r>
+              <w:rPr>
+                <w:rFonts w:ascii="Arial" w:hAnsi="Arial" w:cs="Arial"/>
+                <w:sz w:val="24"/>
+                <w:szCs w:val="24"/>
+              </w:rPr>
+              <w:t>Creación del documento</w:t>
+            </w:r>
+          </w:p>
+        </w:tc>
+      </w:tr>
+    </w:tbl>
     <w:p>
       <w:pPr>
         <w:spacing w:line="276" w:lineRule="auto"/>
         <w:jc w:val="center"/>
         <w:rPr>
           <w:rFonts w:ascii="Arial" w:hAnsi="Arial" w:cs="Arial"/>
+        </w:rPr>
+      </w:pPr>
+    </w:p>
+    <w:p>
+      <w:pPr>
+        <w:spacing w:line="276" w:lineRule="auto"/>
+        <w:jc w:val="center"/>
+        <w:rPr>
+          <w:rFonts w:ascii="Arial" w:hAnsi="Arial" w:cs="Arial"/>
+        </w:rPr>
+      </w:pPr>
+    </w:p>
+    <w:p>
+      <w:pPr>
+        <w:spacing w:line="276" w:lineRule="auto"/>
+        <w:jc w:val="center"/>
+        <w:rPr>
+          <w:rFonts w:ascii="Arial" w:hAnsi="Arial" w:cs="Arial"/>
+        </w:rPr>
+      </w:pPr>
+    </w:p>
+    <w:p>
+      <w:pPr>
+        <w:spacing w:line="276" w:lineRule="auto"/>
+        <w:jc w:val="center"/>
+        <w:rPr>
+          <w:rFonts w:ascii="Arial" w:hAnsi="Arial" w:cs="Arial"/>
+        </w:rPr>
+      </w:pPr>
+    </w:p>
+    <w:sdt>
+      <w:sdtPr>
+        <w:rPr>
+          <w:rFonts w:ascii="Arial" w:eastAsiaTheme="minorHAnsi" w:hAnsi="Arial" w:cs="Arial"/>
+          <w:color w:val="auto"/>
+          <w:sz w:val="28"/>
+          <w:szCs w:val="28"/>
+          <w:lang w:val="es-ES" w:eastAsia="en-US"/>
+        </w:rPr>
+        <w:id w:val="-1883084182"/>
+        <w:docPartObj>
+          <w:docPartGallery w:val="Table of Contents"/>
+          <w:docPartUnique/>
+        </w:docPartObj>
+      </w:sdtPr>
+      <w:sdtEndPr>
+        <w:rPr>
+          <w:b/>
+          <w:bCs/>
+        </w:rPr>
+      </w:sdtEndPr>
+      <w:sdtContent>
+        <w:p>
+          <w:pPr>
+            <w:pStyle w:val="TtuloTDC"/>
+            <w:spacing w:line="276" w:lineRule="auto"/>
+            <w:rPr>
+              <w:rFonts w:ascii="Arial" w:hAnsi="Arial" w:cs="Arial"/>
+              <w:b/>
+              <w:sz w:val="28"/>
+              <w:szCs w:val="28"/>
+              <w:lang w:val="es-ES"/>
+            </w:rPr>
+          </w:pPr>
+          <w:r>
+            <w:rPr>
+              <w:rFonts w:ascii="Arial" w:hAnsi="Arial" w:cs="Arial"/>
+              <w:b/>
+              <w:sz w:val="28"/>
+              <w:szCs w:val="28"/>
+              <w:lang w:val="es-ES"/>
+            </w:rPr>
+            <w:t>Contenido</w:t>
+          </w:r>
+        </w:p>
+        <w:p>
+          <w:pPr>
+            <w:rPr>
+              <w:lang w:eastAsia="es-MX"/>
+            </w:rPr>
+          </w:pPr>
+        </w:p>
+        <w:p>
+          <w:pPr>
+            <w:pStyle w:val="TDC1"/>
+            <w:rPr>
+              <w:rFonts w:ascii="Arial" w:eastAsiaTheme="minorEastAsia" w:hAnsi="Arial"/>
+              <w:sz w:val="24"/>
+              <w:szCs w:val="24"/>
+              <w:lang w:val="es-MX" w:eastAsia="es-MX"/>
+            </w:rPr>
+          </w:pPr>
+          <w:r>
+            <w:rPr>
+              <w:rFonts w:ascii="Arial" w:hAnsi="Arial"/>
+              <w:sz w:val="28"/>
+              <w:szCs w:val="28"/>
+            </w:rPr>
+            <w:fldChar w:fldCharType="begin"/>
+          </w:r>
+          <w:r>
+            <w:rPr>
+              <w:rFonts w:ascii="Arial" w:hAnsi="Arial"/>
+              <w:sz w:val="28"/>
+              <w:szCs w:val="28"/>
+            </w:rPr>
+            <w:instrText xml:space="preserve"> TOC \o "1-3" \h \z \u </w:instrText>
+          </w:r>
+          <w:r>
+            <w:rPr>
+              <w:rFonts w:ascii="Arial" w:hAnsi="Arial"/>
+              <w:sz w:val="28"/>
+              <w:szCs w:val="28"/>
+            </w:rPr>
+            <w:fldChar w:fldCharType="separate"/>
+          </w:r>
+          <w:hyperlink w:anchor="_Toc136856309" w:history="1">
+            <w:r>
+              <w:rPr>
+                <w:rStyle w:val="Hipervnculo"/>
+                <w:rFonts w:ascii="Arial" w:hAnsi="Arial"/>
+                <w:sz w:val="24"/>
+                <w:szCs w:val="24"/>
+              </w:rPr>
+              <w:t>Objetivo</w:t>
+            </w:r>
+            <w:r>
+              <w:rPr>
+                <w:rFonts w:ascii="Arial" w:hAnsi="Arial"/>
+                <w:webHidden/>
+                <w:sz w:val="24"/>
+                <w:szCs w:val="24"/>
+              </w:rPr>
+              <w:tab/>
+            </w:r>
+            <w:r>
+              <w:rPr>
+                <w:rFonts w:ascii="Arial" w:hAnsi="Arial"/>
+                <w:webHidden/>
+                <w:sz w:val="24"/>
+                <w:szCs w:val="24"/>
+              </w:rPr>
+              <w:fldChar w:fldCharType="begin"/>
+            </w:r>
+            <w:r>
+              <w:rPr>
+                <w:rFonts w:ascii="Arial" w:hAnsi="Arial"/>
+                <w:webHidden/>
+                <w:sz w:val="24"/>
+                <w:szCs w:val="24"/>
+              </w:rPr>
+              <w:instrText xml:space="preserve"> PAGEREF _Toc136856309 \h </w:instrText>
+            </w:r>
+            <w:r>
+              <w:rPr>
+                <w:rFonts w:ascii="Arial" w:hAnsi="Arial"/>
+                <w:webHidden/>
+                <w:sz w:val="24"/>
+                <w:szCs w:val="24"/>
+              </w:rPr>
+            </w:r>
+            <w:r>
+              <w:rPr>
+                <w:rFonts w:ascii="Arial" w:hAnsi="Arial"/>
+                <w:webHidden/>
+                <w:sz w:val="24"/>
+                <w:szCs w:val="24"/>
+              </w:rPr>
+              <w:fldChar w:fldCharType="separate"/>
+            </w:r>
+            <w:r>
+              <w:rPr>
+                <w:rFonts w:ascii="Arial" w:hAnsi="Arial"/>
+                <w:webHidden/>
+                <w:sz w:val="24"/>
+                <w:szCs w:val="24"/>
+              </w:rPr>
+              <w:t>3</w:t>
+            </w:r>
+            <w:r>
+              <w:rPr>
+                <w:rFonts w:ascii="Arial" w:hAnsi="Arial"/>
+                <w:webHidden/>
+                <w:sz w:val="24"/>
+                <w:szCs w:val="24"/>
+              </w:rPr>
+              <w:fldChar w:fldCharType="end"/>
+            </w:r>
+          </w:hyperlink>
+        </w:p>
+        <w:p>
+          <w:pPr>
+            <w:pStyle w:val="TDC1"/>
+            <w:rPr>
+              <w:rFonts w:ascii="Arial" w:eastAsiaTheme="minorEastAsia" w:hAnsi="Arial"/>
+              <w:sz w:val="24"/>
+              <w:szCs w:val="24"/>
+              <w:lang w:val="es-MX" w:eastAsia="es-MX"/>
+            </w:rPr>
+          </w:pPr>
+          <w:hyperlink w:anchor="_Toc136856310" w:history="1">
+            <w:r>
+              <w:rPr>
+                <w:rStyle w:val="Hipervnculo"/>
+                <w:rFonts w:ascii="Arial" w:hAnsi="Arial"/>
+                <w:sz w:val="24"/>
+                <w:szCs w:val="24"/>
+              </w:rPr>
+              <w:t>Alcance</w:t>
+            </w:r>
+            <w:r>
+              <w:rPr>
+                <w:rFonts w:ascii="Arial" w:hAnsi="Arial"/>
+                <w:webHidden/>
+                <w:sz w:val="24"/>
+                <w:szCs w:val="24"/>
+              </w:rPr>
+              <w:tab/>
+            </w:r>
+            <w:r>
+              <w:rPr>
+                <w:rFonts w:ascii="Arial" w:hAnsi="Arial"/>
+                <w:webHidden/>
+                <w:sz w:val="24"/>
+                <w:szCs w:val="24"/>
+              </w:rPr>
+              <w:fldChar w:fldCharType="begin"/>
+            </w:r>
+            <w:r>
+              <w:rPr>
+                <w:rFonts w:ascii="Arial" w:hAnsi="Arial"/>
+                <w:webHidden/>
+                <w:sz w:val="24"/>
+                <w:szCs w:val="24"/>
+              </w:rPr>
+              <w:instrText xml:space="preserve"> PAGEREF _Toc136856310 \h </w:instrText>
+            </w:r>
+            <w:r>
+              <w:rPr>
+                <w:rFonts w:ascii="Arial" w:hAnsi="Arial"/>
+                <w:webHidden/>
+                <w:sz w:val="24"/>
+                <w:szCs w:val="24"/>
+              </w:rPr>
+            </w:r>
+            <w:r>
+              <w:rPr>
+                <w:rFonts w:ascii="Arial" w:hAnsi="Arial"/>
+                <w:webHidden/>
+                <w:sz w:val="24"/>
+                <w:szCs w:val="24"/>
+              </w:rPr>
+              <w:fldChar w:fldCharType="separate"/>
+            </w:r>
+            <w:r>
+              <w:rPr>
+                <w:rFonts w:ascii="Arial" w:hAnsi="Arial"/>
+                <w:webHidden/>
+                <w:sz w:val="24"/>
+                <w:szCs w:val="24"/>
+              </w:rPr>
+              <w:t>3</w:t>
+            </w:r>
+            <w:r>
+              <w:rPr>
+                <w:rFonts w:ascii="Arial" w:hAnsi="Arial"/>
+                <w:webHidden/>
+                <w:sz w:val="24"/>
+                <w:szCs w:val="24"/>
+              </w:rPr>
+              <w:fldChar w:fldCharType="end"/>
+            </w:r>
+          </w:hyperlink>
+        </w:p>
+        <w:p>
+          <w:pPr>
+            <w:pStyle w:val="TDC1"/>
+            <w:rPr>
+              <w:rFonts w:ascii="Arial" w:eastAsiaTheme="minorEastAsia" w:hAnsi="Arial"/>
+              <w:sz w:val="24"/>
+              <w:szCs w:val="24"/>
+              <w:lang w:val="es-MX" w:eastAsia="es-MX"/>
+            </w:rPr>
+          </w:pPr>
+          <w:hyperlink w:anchor="_Toc136856311" w:history="1">
+            <w:r>
+              <w:rPr>
+                <w:rStyle w:val="Hipervnculo"/>
+                <w:rFonts w:ascii="Arial" w:hAnsi="Arial"/>
+                <w:sz w:val="24"/>
+                <w:szCs w:val="24"/>
+              </w:rPr>
+              <w:t>Usuario</w:t>
+            </w:r>
+            <w:r>
+              <w:rPr>
+                <w:rFonts w:ascii="Arial" w:hAnsi="Arial"/>
+                <w:webHidden/>
+                <w:sz w:val="24"/>
+                <w:szCs w:val="24"/>
+              </w:rPr>
+              <w:tab/>
+            </w:r>
+            <w:r>
+              <w:rPr>
+                <w:rFonts w:ascii="Arial" w:hAnsi="Arial"/>
+                <w:webHidden/>
+                <w:sz w:val="24"/>
+                <w:szCs w:val="24"/>
+              </w:rPr>
+              <w:fldChar w:fldCharType="begin"/>
+            </w:r>
+            <w:r>
+              <w:rPr>
+                <w:rFonts w:ascii="Arial" w:hAnsi="Arial"/>
+                <w:webHidden/>
+                <w:sz w:val="24"/>
+                <w:szCs w:val="24"/>
+              </w:rPr>
+              <w:instrText xml:space="preserve"> PAGEREF _Toc136856311 \h </w:instrText>
+            </w:r>
+            <w:r>
+              <w:rPr>
+                <w:rFonts w:ascii="Arial" w:hAnsi="Arial"/>
+                <w:webHidden/>
+                <w:sz w:val="24"/>
+                <w:szCs w:val="24"/>
+              </w:rPr>
+            </w:r>
+            <w:r>
+              <w:rPr>
+                <w:rFonts w:ascii="Arial" w:hAnsi="Arial"/>
+                <w:webHidden/>
+                <w:sz w:val="24"/>
+                <w:szCs w:val="24"/>
+              </w:rPr>
+              <w:fldChar w:fldCharType="separate"/>
+            </w:r>
+            <w:r>
+              <w:rPr>
+                <w:rFonts w:ascii="Arial" w:hAnsi="Arial"/>
+                <w:webHidden/>
+                <w:sz w:val="24"/>
+                <w:szCs w:val="24"/>
+              </w:rPr>
+              <w:t>3</w:t>
+            </w:r>
+            <w:r>
+              <w:rPr>
+                <w:rFonts w:ascii="Arial" w:hAnsi="Arial"/>
+                <w:webHidden/>
+                <w:sz w:val="24"/>
+                <w:szCs w:val="24"/>
+              </w:rPr>
+              <w:fldChar w:fldCharType="end"/>
+            </w:r>
+          </w:hyperlink>
+        </w:p>
+        <w:p>
+          <w:pPr>
+            <w:pStyle w:val="TDC1"/>
+            <w:rPr>
+              <w:rFonts w:ascii="Arial" w:eastAsiaTheme="minorEastAsia" w:hAnsi="Arial"/>
+              <w:sz w:val="24"/>
+              <w:szCs w:val="24"/>
+              <w:lang w:val="es-MX" w:eastAsia="es-MX"/>
+            </w:rPr>
+          </w:pPr>
+          <w:hyperlink w:anchor="_Toc136856312" w:history="1">
+            <w:r>
+              <w:rPr>
+                <w:rStyle w:val="Hipervnculo"/>
+                <w:rFonts w:ascii="Arial" w:hAnsi="Arial"/>
+                <w:sz w:val="24"/>
+                <w:szCs w:val="24"/>
+              </w:rPr>
+              <w:t>FONDO DE COMSENSACIÓN ISAN (COMP ISAN)</w:t>
+            </w:r>
+            <w:r>
+              <w:rPr>
+                <w:rFonts w:ascii="Arial" w:hAnsi="Arial"/>
+                <w:webHidden/>
+                <w:sz w:val="24"/>
+                <w:szCs w:val="24"/>
+              </w:rPr>
+              <w:tab/>
+            </w:r>
+            <w:r>
+              <w:rPr>
+                <w:rFonts w:ascii="Arial" w:hAnsi="Arial"/>
+                <w:webHidden/>
+                <w:sz w:val="24"/>
+                <w:szCs w:val="24"/>
+              </w:rPr>
+              <w:fldChar w:fldCharType="begin"/>
+            </w:r>
+            <w:r>
+              <w:rPr>
+                <w:rFonts w:ascii="Arial" w:hAnsi="Arial"/>
+                <w:webHidden/>
+                <w:sz w:val="24"/>
+                <w:szCs w:val="24"/>
+              </w:rPr>
+              <w:instrText xml:space="preserve"> PAGEREF _Toc136856312 \h </w:instrText>
+            </w:r>
+            <w:r>
+              <w:rPr>
+                <w:rFonts w:ascii="Arial" w:hAnsi="Arial"/>
+                <w:webHidden/>
+                <w:sz w:val="24"/>
+                <w:szCs w:val="24"/>
+              </w:rPr>
+            </w:r>
+            <w:r>
+              <w:rPr>
+                <w:rFonts w:ascii="Arial" w:hAnsi="Arial"/>
+                <w:webHidden/>
+                <w:sz w:val="24"/>
+                <w:szCs w:val="24"/>
+              </w:rPr>
+              <w:fldChar w:fldCharType="separate"/>
+            </w:r>
+            <w:r>
+              <w:rPr>
+                <w:rFonts w:ascii="Arial" w:hAnsi="Arial"/>
+                <w:webHidden/>
+                <w:sz w:val="24"/>
+                <w:szCs w:val="24"/>
+              </w:rPr>
+              <w:t>4</w:t>
+            </w:r>
+            <w:r>
+              <w:rPr>
+                <w:rFonts w:ascii="Arial" w:hAnsi="Arial"/>
+                <w:webHidden/>
+                <w:sz w:val="24"/>
+                <w:szCs w:val="24"/>
+              </w:rPr>
+              <w:fldChar w:fldCharType="end"/>
+            </w:r>
+          </w:hyperlink>
+        </w:p>
+        <w:p>
+          <w:pPr>
+            <w:pStyle w:val="TDC1"/>
+            <w:rPr>
+              <w:rFonts w:ascii="Arial" w:eastAsiaTheme="minorEastAsia" w:hAnsi="Arial"/>
+              <w:sz w:val="24"/>
+              <w:szCs w:val="24"/>
+              <w:lang w:val="es-MX" w:eastAsia="es-MX"/>
+            </w:rPr>
+          </w:pPr>
+          <w:hyperlink w:anchor="_Toc136856313" w:history="1">
+            <w:r>
+              <w:rPr>
+                <w:rStyle w:val="Hipervnculo"/>
+                <w:rFonts w:ascii="Arial" w:hAnsi="Arial"/>
+                <w:sz w:val="24"/>
+                <w:szCs w:val="24"/>
+              </w:rPr>
+              <w:t>1.- Selección de Fondo</w:t>
+            </w:r>
+            <w:r>
+              <w:rPr>
+                <w:rFonts w:ascii="Arial" w:hAnsi="Arial"/>
+                <w:webHidden/>
+                <w:sz w:val="24"/>
+                <w:szCs w:val="24"/>
+              </w:rPr>
+              <w:tab/>
+            </w:r>
+            <w:r>
+              <w:rPr>
+                <w:rFonts w:ascii="Arial" w:hAnsi="Arial"/>
+                <w:webHidden/>
+                <w:sz w:val="24"/>
+                <w:szCs w:val="24"/>
+              </w:rPr>
+              <w:fldChar w:fldCharType="begin"/>
+            </w:r>
+            <w:r>
+              <w:rPr>
+                <w:rFonts w:ascii="Arial" w:hAnsi="Arial"/>
+                <w:webHidden/>
+                <w:sz w:val="24"/>
+                <w:szCs w:val="24"/>
+              </w:rPr>
+              <w:instrText xml:space="preserve"> PAGEREF _Toc136856313 \h </w:instrText>
+            </w:r>
+            <w:r>
+              <w:rPr>
+                <w:rFonts w:ascii="Arial" w:hAnsi="Arial"/>
+                <w:webHidden/>
+                <w:sz w:val="24"/>
+                <w:szCs w:val="24"/>
+              </w:rPr>
+            </w:r>
+            <w:r>
+              <w:rPr>
+                <w:rFonts w:ascii="Arial" w:hAnsi="Arial"/>
+                <w:webHidden/>
+                <w:sz w:val="24"/>
+                <w:szCs w:val="24"/>
+              </w:rPr>
+              <w:fldChar w:fldCharType="separate"/>
+            </w:r>
+            <w:r>
+              <w:rPr>
+                <w:rFonts w:ascii="Arial" w:hAnsi="Arial"/>
+                <w:webHidden/>
+                <w:sz w:val="24"/>
+                <w:szCs w:val="24"/>
+              </w:rPr>
+              <w:t>5</w:t>
+            </w:r>
+            <w:r>
+              <w:rPr>
+                <w:rFonts w:ascii="Arial" w:hAnsi="Arial"/>
+                <w:webHidden/>
+                <w:sz w:val="24"/>
+                <w:szCs w:val="24"/>
+              </w:rPr>
+              <w:fldChar w:fldCharType="end"/>
+            </w:r>
+          </w:hyperlink>
+        </w:p>
+        <w:p>
+          <w:pPr>
+            <w:pStyle w:val="TDC1"/>
+            <w:rPr>
+              <w:rFonts w:ascii="Arial" w:eastAsiaTheme="minorEastAsia" w:hAnsi="Arial"/>
+              <w:sz w:val="24"/>
+              <w:szCs w:val="24"/>
+              <w:lang w:val="es-MX" w:eastAsia="es-MX"/>
+            </w:rPr>
+          </w:pPr>
+          <w:hyperlink w:anchor="_Toc136856314" w:history="1">
+            <w:r>
+              <w:rPr>
+                <w:rStyle w:val="Hipervnculo"/>
+                <w:rFonts w:ascii="Arial" w:hAnsi="Arial"/>
+                <w:sz w:val="24"/>
+                <w:szCs w:val="24"/>
+              </w:rPr>
+              <w:t>2.- Crear un nuevo cálculo</w:t>
+            </w:r>
+            <w:r>
+              <w:rPr>
+                <w:rFonts w:ascii="Arial" w:hAnsi="Arial"/>
+                <w:webHidden/>
+                <w:sz w:val="24"/>
+                <w:szCs w:val="24"/>
+              </w:rPr>
+              <w:tab/>
+            </w:r>
+            <w:r>
+              <w:rPr>
+                <w:rFonts w:ascii="Arial" w:hAnsi="Arial"/>
+                <w:webHidden/>
+                <w:sz w:val="24"/>
+                <w:szCs w:val="24"/>
+              </w:rPr>
+              <w:fldChar w:fldCharType="begin"/>
+            </w:r>
+            <w:r>
+              <w:rPr>
+                <w:rFonts w:ascii="Arial" w:hAnsi="Arial"/>
+                <w:webHidden/>
+                <w:sz w:val="24"/>
+                <w:szCs w:val="24"/>
+              </w:rPr>
+              <w:instrText xml:space="preserve"> PAGEREF _Toc136856314 \h </w:instrText>
+            </w:r>
+            <w:r>
+              <w:rPr>
+                <w:rFonts w:ascii="Arial" w:hAnsi="Arial"/>
+                <w:webHidden/>
+                <w:sz w:val="24"/>
+                <w:szCs w:val="24"/>
+              </w:rPr>
+            </w:r>
+            <w:r>
+              <w:rPr>
+                <w:rFonts w:ascii="Arial" w:hAnsi="Arial"/>
+                <w:webHidden/>
+                <w:sz w:val="24"/>
+                <w:szCs w:val="24"/>
+              </w:rPr>
+              <w:fldChar w:fldCharType="separate"/>
+            </w:r>
+            <w:r>
+              <w:rPr>
+                <w:rFonts w:ascii="Arial" w:hAnsi="Arial"/>
+                <w:webHidden/>
+                <w:sz w:val="24"/>
+                <w:szCs w:val="24"/>
+              </w:rPr>
+              <w:t>6</w:t>
+            </w:r>
+            <w:r>
+              <w:rPr>
+                <w:rFonts w:ascii="Arial" w:hAnsi="Arial"/>
+                <w:webHidden/>
+                <w:sz w:val="24"/>
+                <w:szCs w:val="24"/>
+              </w:rPr>
+              <w:fldChar w:fldCharType="end"/>
+            </w:r>
+          </w:hyperlink>
+        </w:p>
+        <w:p>
+          <w:pPr>
+            <w:pStyle w:val="TDC1"/>
+            <w:rPr>
+              <w:rFonts w:ascii="Arial" w:eastAsiaTheme="minorEastAsia" w:hAnsi="Arial"/>
+              <w:sz w:val="24"/>
+              <w:szCs w:val="24"/>
+              <w:lang w:val="es-MX" w:eastAsia="es-MX"/>
+            </w:rPr>
+          </w:pPr>
+          <w:hyperlink w:anchor="_Toc136856315" w:history="1">
+            <w:r>
+              <w:rPr>
+                <w:rStyle w:val="Hipervnculo"/>
+                <w:rFonts w:ascii="Arial" w:hAnsi="Arial"/>
+                <w:sz w:val="24"/>
+                <w:szCs w:val="24"/>
+              </w:rPr>
+              <w:t>3.- Autorización de cálculo</w:t>
+            </w:r>
+            <w:r>
+              <w:rPr>
+                <w:rFonts w:ascii="Arial" w:hAnsi="Arial"/>
+                <w:webHidden/>
+                <w:sz w:val="24"/>
+                <w:szCs w:val="24"/>
+              </w:rPr>
+              <w:tab/>
+            </w:r>
+            <w:r>
+              <w:rPr>
+                <w:rFonts w:ascii="Arial" w:hAnsi="Arial"/>
+                <w:webHidden/>
+                <w:sz w:val="24"/>
+                <w:szCs w:val="24"/>
+              </w:rPr>
+              <w:fldChar w:fldCharType="begin"/>
+            </w:r>
+            <w:r>
+              <w:rPr>
+                <w:rFonts w:ascii="Arial" w:hAnsi="Arial"/>
+                <w:webHidden/>
+                <w:sz w:val="24"/>
+                <w:szCs w:val="24"/>
+              </w:rPr>
+              <w:instrText xml:space="preserve"> PAGEREF _Toc136856315 \h </w:instrText>
+            </w:r>
+            <w:r>
+              <w:rPr>
+                <w:rFonts w:ascii="Arial" w:hAnsi="Arial"/>
+                <w:webHidden/>
+                <w:sz w:val="24"/>
+                <w:szCs w:val="24"/>
+              </w:rPr>
+            </w:r>
+            <w:r>
+              <w:rPr>
+                <w:rFonts w:ascii="Arial" w:hAnsi="Arial"/>
+                <w:webHidden/>
+                <w:sz w:val="24"/>
+                <w:szCs w:val="24"/>
+              </w:rPr>
+              <w:fldChar w:fldCharType="separate"/>
+            </w:r>
+            <w:r>
+              <w:rPr>
+                <w:rFonts w:ascii="Arial" w:hAnsi="Arial"/>
+                <w:webHidden/>
+                <w:sz w:val="24"/>
+                <w:szCs w:val="24"/>
+              </w:rPr>
+              <w:t>9</w:t>
+            </w:r>
+            <w:r>
+              <w:rPr>
+                <w:rFonts w:ascii="Arial" w:hAnsi="Arial"/>
+                <w:webHidden/>
+                <w:sz w:val="24"/>
+                <w:szCs w:val="24"/>
+              </w:rPr>
+              <w:fldChar w:fldCharType="end"/>
+            </w:r>
+          </w:hyperlink>
+        </w:p>
+        <w:p>
+          <w:pPr>
+            <w:pStyle w:val="TDC1"/>
+            <w:rPr>
+              <w:rFonts w:ascii="Arial" w:eastAsiaTheme="minorEastAsia" w:hAnsi="Arial"/>
+              <w:sz w:val="24"/>
+              <w:szCs w:val="24"/>
+              <w:lang w:val="es-MX" w:eastAsia="es-MX"/>
+            </w:rPr>
+          </w:pPr>
+          <w:hyperlink w:anchor="_Toc136856316" w:history="1">
+            <w:r>
+              <w:rPr>
+                <w:rStyle w:val="Hipervnculo"/>
+                <w:rFonts w:ascii="Arial" w:hAnsi="Arial"/>
+                <w:sz w:val="24"/>
+                <w:szCs w:val="24"/>
+              </w:rPr>
+              <w:t>4.- Regresar un cálculo</w:t>
+            </w:r>
+            <w:r>
+              <w:rPr>
+                <w:rFonts w:ascii="Arial" w:hAnsi="Arial"/>
+                <w:webHidden/>
+                <w:sz w:val="24"/>
+                <w:szCs w:val="24"/>
+              </w:rPr>
+              <w:tab/>
+            </w:r>
+            <w:r>
+              <w:rPr>
+                <w:rFonts w:ascii="Arial" w:hAnsi="Arial"/>
+                <w:webHidden/>
+                <w:sz w:val="24"/>
+                <w:szCs w:val="24"/>
+              </w:rPr>
+              <w:fldChar w:fldCharType="begin"/>
+            </w:r>
+            <w:r>
+              <w:rPr>
+                <w:rFonts w:ascii="Arial" w:hAnsi="Arial"/>
+                <w:webHidden/>
+                <w:sz w:val="24"/>
+                <w:szCs w:val="24"/>
+              </w:rPr>
+              <w:instrText xml:space="preserve"> PAGEREF _Toc136856316 \h </w:instrText>
+            </w:r>
+            <w:r>
+              <w:rPr>
+                <w:rFonts w:ascii="Arial" w:hAnsi="Arial"/>
+                <w:webHidden/>
+                <w:sz w:val="24"/>
+                <w:szCs w:val="24"/>
+              </w:rPr>
+            </w:r>
+            <w:r>
+              <w:rPr>
+                <w:rFonts w:ascii="Arial" w:hAnsi="Arial"/>
+                <w:webHidden/>
+                <w:sz w:val="24"/>
+                <w:szCs w:val="24"/>
+              </w:rPr>
+              <w:fldChar w:fldCharType="separate"/>
+            </w:r>
+            <w:r>
+              <w:rPr>
+                <w:rFonts w:ascii="Arial" w:hAnsi="Arial"/>
+                <w:webHidden/>
+                <w:sz w:val="24"/>
+                <w:szCs w:val="24"/>
+              </w:rPr>
+              <w:t>10</w:t>
+            </w:r>
+            <w:r>
+              <w:rPr>
+                <w:rFonts w:ascii="Arial" w:hAnsi="Arial"/>
+                <w:webHidden/>
+                <w:sz w:val="24"/>
+                <w:szCs w:val="24"/>
+              </w:rPr>
+              <w:fldChar w:fldCharType="end"/>
+            </w:r>
+          </w:hyperlink>
+        </w:p>
+        <w:p>
+          <w:pPr>
+            <w:pStyle w:val="TDC1"/>
+            <w:rPr>
+              <w:rFonts w:ascii="Arial" w:eastAsiaTheme="minorEastAsia" w:hAnsi="Arial"/>
+              <w:sz w:val="24"/>
+              <w:szCs w:val="24"/>
+              <w:lang w:val="es-MX" w:eastAsia="es-MX"/>
+            </w:rPr>
+          </w:pPr>
+          <w:hyperlink w:anchor="_Toc136856317" w:history="1">
+            <w:r>
+              <w:rPr>
+                <w:rStyle w:val="Hipervnculo"/>
+                <w:rFonts w:ascii="Arial" w:hAnsi="Arial"/>
+                <w:sz w:val="24"/>
+                <w:szCs w:val="24"/>
+              </w:rPr>
+              <w:t>5.- Consulta de estatus</w:t>
+            </w:r>
+            <w:r>
+              <w:rPr>
+                <w:rFonts w:ascii="Arial" w:hAnsi="Arial"/>
+                <w:webHidden/>
+                <w:sz w:val="24"/>
+                <w:szCs w:val="24"/>
+              </w:rPr>
+              <w:tab/>
+            </w:r>
+            <w:r>
+              <w:rPr>
+                <w:rFonts w:ascii="Arial" w:hAnsi="Arial"/>
+                <w:webHidden/>
+                <w:sz w:val="24"/>
+                <w:szCs w:val="24"/>
+              </w:rPr>
+              <w:fldChar w:fldCharType="begin"/>
+            </w:r>
+            <w:r>
+              <w:rPr>
+                <w:rFonts w:ascii="Arial" w:hAnsi="Arial"/>
+                <w:webHidden/>
+                <w:sz w:val="24"/>
+                <w:szCs w:val="24"/>
+              </w:rPr>
+              <w:instrText xml:space="preserve"> PAGEREF _Toc136856317 \h </w:instrText>
+            </w:r>
+            <w:r>
+              <w:rPr>
+                <w:rFonts w:ascii="Arial" w:hAnsi="Arial"/>
+                <w:webHidden/>
+                <w:sz w:val="24"/>
+                <w:szCs w:val="24"/>
+              </w:rPr>
+            </w:r>
+            <w:r>
+              <w:rPr>
+                <w:rFonts w:ascii="Arial" w:hAnsi="Arial"/>
+                <w:webHidden/>
+                <w:sz w:val="24"/>
+                <w:szCs w:val="24"/>
+              </w:rPr>
+              <w:fldChar w:fldCharType="separate"/>
+            </w:r>
+            <w:r>
+              <w:rPr>
+                <w:rFonts w:ascii="Arial" w:hAnsi="Arial"/>
+                <w:webHidden/>
+                <w:sz w:val="24"/>
+                <w:szCs w:val="24"/>
+              </w:rPr>
+              <w:t>11</w:t>
+            </w:r>
+            <w:r>
+              <w:rPr>
+                <w:rFonts w:ascii="Arial" w:hAnsi="Arial"/>
+                <w:webHidden/>
+                <w:sz w:val="24"/>
+                <w:szCs w:val="24"/>
+              </w:rPr>
+              <w:fldChar w:fldCharType="end"/>
+            </w:r>
+          </w:hyperlink>
+        </w:p>
+        <w:p>
+          <w:pPr>
+            <w:spacing w:line="276" w:lineRule="auto"/>
+            <w:rPr>
+              <w:rFonts w:ascii="Arial" w:hAnsi="Arial" w:cs="Arial"/>
+            </w:rPr>
+          </w:pPr>
+          <w:r>
+            <w:rPr>
+              <w:rFonts w:ascii="Arial" w:hAnsi="Arial" w:cs="Arial"/>
+              <w:b/>
+              <w:bCs/>
+              <w:sz w:val="28"/>
+              <w:szCs w:val="28"/>
+            </w:rPr>
+            <w:fldChar w:fldCharType="end"/>
+          </w:r>
+        </w:p>
+      </w:sdtContent>
+    </w:sdt>
+    <w:p>
+      <w:pPr>
+        <w:spacing w:line="276" w:lineRule="auto"/>
+        <w:jc w:val="both"/>
+        <w:rPr>
+          <w:rFonts w:ascii="Arial" w:hAnsi="Arial" w:cs="Arial"/>
+          <w:sz w:val="24"/>
+        </w:rPr>
+      </w:pPr>
+      <w:r>
+        <w:rPr>
+          <w:rFonts w:ascii="Arial" w:hAnsi="Arial" w:cs="Arial"/>
+          <w:sz w:val="24"/>
+        </w:rPr>
+        <w:t xml:space="preserve"> </w:t>
+      </w:r>
+    </w:p>
+    <w:p>
+      <w:pPr>
+        <w:spacing w:line="276" w:lineRule="auto"/>
+        <w:jc w:val="center"/>
+        <w:rPr>
+          <w:rFonts w:ascii="Arial" w:hAnsi="Arial" w:cs="Arial"/>
+          <w:sz w:val="24"/>
+        </w:rPr>
+      </w:pPr>
+    </w:p>
+    <w:p>
+      <w:pPr>
+        <w:spacing w:line="276" w:lineRule="auto"/>
+        <w:jc w:val="center"/>
+        <w:rPr>
+          <w:rFonts w:ascii="Arial" w:hAnsi="Arial" w:cs="Arial"/>
+          <w:sz w:val="24"/>
+        </w:rPr>
+      </w:pPr>
+    </w:p>
+    <w:p>
+      <w:pPr>
+        <w:spacing w:line="276" w:lineRule="auto"/>
+        <w:jc w:val="center"/>
+        <w:rPr>
+          <w:rFonts w:ascii="Arial" w:hAnsi="Arial" w:cs="Arial"/>
+          <w:sz w:val="24"/>
+        </w:rPr>
+      </w:pPr>
+    </w:p>
+    <w:p>
+      <w:pPr>
+        <w:spacing w:line="276" w:lineRule="auto"/>
+        <w:rPr>
+          <w:rFonts w:ascii="Arial" w:hAnsi="Arial" w:cs="Arial"/>
+          <w:sz w:val="24"/>
+        </w:rPr>
+      </w:pPr>
+    </w:p>
+    <w:p>
+      <w:pPr>
+        <w:spacing w:line="276" w:lineRule="auto"/>
+        <w:rPr>
+          <w:rFonts w:ascii="Arial" w:hAnsi="Arial" w:cs="Arial"/>
+          <w:sz w:val="24"/>
+        </w:rPr>
+      </w:pPr>
+    </w:p>
+    <w:p>
+      <w:pPr>
+        <w:spacing w:line="276" w:lineRule="auto"/>
+        <w:rPr>
+          <w:rFonts w:ascii="Arial" w:hAnsi="Arial" w:cs="Arial"/>
+          <w:sz w:val="24"/>
+        </w:rPr>
+      </w:pPr>
+    </w:p>
+    <w:p>
+      <w:pPr>
+        <w:spacing w:line="276" w:lineRule="auto"/>
+        <w:rPr>
+          <w:rFonts w:ascii="Arial" w:hAnsi="Arial" w:cs="Arial"/>
           <w:sz w:val="24"/>
         </w:rPr>
       </w:pPr>
@@ -1895,24 +2032,24 @@
         <w:rPr>
           <w:rFonts w:ascii="Arial" w:hAnsi="Arial" w:cs="Arial"/>
           <w:noProof/>
-          <w:sz w:val="24"/>
           <w:lang w:val="es-MX" w:eastAsia="es-MX"/>
         </w:rPr>
+        <w:lastRenderedPageBreak/>
         <mc:AlternateContent>
           <mc:Choice Requires="wps">
             <w:drawing>
-              <wp:anchor distT="0" distB="0" distL="114300" distR="114300" simplePos="0" relativeHeight="251784192" behindDoc="0" locked="0" layoutInCell="1" allowOverlap="1" wp14:anchorId="65862A9D" wp14:editId="671DA3EC">
+              <wp:anchor distT="0" distB="0" distL="114300" distR="114300" simplePos="0" relativeHeight="251841536" behindDoc="0" locked="0" layoutInCell="1" allowOverlap="1" wp14:anchorId="747C2F6F" wp14:editId="389C7D86">
                 <wp:simplePos x="0" y="0"/>
-                <wp:positionH relativeFrom="column">
-                  <wp:posOffset>808042</wp:posOffset>
+                <wp:positionH relativeFrom="margin">
+                  <wp:align>center</wp:align>
                 </wp:positionH>
                 <wp:positionV relativeFrom="paragraph">
-                  <wp:posOffset>269924</wp:posOffset>
+                  <wp:posOffset>38100</wp:posOffset>
                 </wp:positionV>
-                <wp:extent cx="4399472" cy="1134094"/>
-                <wp:effectExtent l="0" t="0" r="20320" b="28575"/>
+                <wp:extent cx="6213764" cy="267179"/>
+                <wp:effectExtent l="57150" t="38100" r="53975" b="76200"/>
                 <wp:wrapNone/>
-                <wp:docPr id="17" name="Rectángulo 17"/>
+                <wp:docPr id="21" name="Rectángulo 21"/>
                 <wp:cNvGraphicFramePr/>
                 <a:graphic xmlns:a="http://schemas.openxmlformats.org/drawingml/2006/main">
                   <a:graphicData uri="http://schemas.microsoft.com/office/word/2010/wordprocessingShape">
@@ -1921,11 +2058,300 @@
                       <wps:spPr>
                         <a:xfrm>
                           <a:off x="0" y="0"/>
-                          <a:ext cx="4399472" cy="1134094"/>
+                          <a:ext cx="6213764" cy="267179"/>
                         </a:xfrm>
                         <a:prstGeom prst="rect">
                           <a:avLst/>
                         </a:prstGeom>
+                        <a:solidFill>
+                          <a:schemeClr val="bg1">
+                            <a:lumMod val="95000"/>
+                          </a:schemeClr>
+                        </a:solidFill>
+                        <a:ln/>
+                        <a:effectLst>
+                          <a:outerShdw blurRad="57150" dist="19050" dir="5400000" algn="ctr" rotWithShape="0">
+                            <a:schemeClr val="bg1">
+                              <a:lumMod val="65000"/>
+                              <a:alpha val="63000"/>
+                            </a:schemeClr>
+                          </a:outerShdw>
+                        </a:effectLst>
+                      </wps:spPr>
+                      <wps:style>
+                        <a:lnRef idx="0">
+                          <a:schemeClr val="accent3"/>
+                        </a:lnRef>
+                        <a:fillRef idx="3">
+                          <a:schemeClr val="accent3"/>
+                        </a:fillRef>
+                        <a:effectRef idx="3">
+                          <a:schemeClr val="accent3"/>
+                        </a:effectRef>
+                        <a:fontRef idx="minor">
+                          <a:schemeClr val="lt1"/>
+                        </a:fontRef>
+                      </wps:style>
+                      <wps:txbx>
+                        <w:txbxContent>
+                          <w:p>
+                            <w:pPr>
+                              <w:jc w:val="center"/>
+                              <w:rPr>
+                                <w:rFonts w:ascii="Arial" w:hAnsi="Arial" w:cs="Arial"/>
+                                <w:color w:val="000000" w:themeColor="text1"/>
+                                <w:sz w:val="24"/>
+                                <w:lang w:val="es-MX"/>
+                              </w:rPr>
+                            </w:pPr>
+                            <w:r>
+                              <w:rPr>
+                                <w:rFonts w:ascii="Arial" w:hAnsi="Arial" w:cs="Arial"/>
+                                <w:color w:val="000000" w:themeColor="text1"/>
+                                <w:sz w:val="24"/>
+                                <w:lang w:val="es-MX"/>
+                              </w:rPr>
+                              <w:t>Información General</w:t>
+                            </w:r>
+                          </w:p>
+                        </w:txbxContent>
+                      </wps:txbx>
+                      <wps:bodyPr rot="0" spcFirstLastPara="0" vertOverflow="overflow" horzOverflow="overflow" vert="horz" wrap="square" lIns="91440" tIns="45720" rIns="91440" bIns="45720" numCol="1" spcCol="0" rtlCol="0" fromWordArt="0" anchor="ctr" anchorCtr="0" forceAA="0" compatLnSpc="1">
+                        <a:prstTxWarp prst="textNoShape">
+                          <a:avLst/>
+                        </a:prstTxWarp>
+                        <a:noAutofit/>
+                      </wps:bodyPr>
+                    </wps:wsp>
+                  </a:graphicData>
+                </a:graphic>
+                <wp14:sizeRelH relativeFrom="margin">
+                  <wp14:pctWidth>0</wp14:pctWidth>
+                </wp14:sizeRelH>
+                <wp14:sizeRelV relativeFrom="margin">
+                  <wp14:pctHeight>0</wp14:pctHeight>
+                </wp14:sizeRelV>
+              </wp:anchor>
+            </w:drawing>
+          </mc:Choice>
+          <mc:Fallback>
+            <w:pict>
+              <v:rect w14:anchorId="747C2F6F" id="Rectángulo 21" o:spid="_x0000_s1028" style="position:absolute;margin-left:0;margin-top:3pt;width:489.25pt;height:21.05pt;z-index:251841536;visibility:visible;mso-wrap-style:square;mso-width-percent:0;mso-height-percent:0;mso-wrap-distance-left:9pt;mso-wrap-distance-top:0;mso-wrap-distance-right:9pt;mso-wrap-distance-bottom:0;mso-position-horizontal:center;mso-position-horizontal-relative:margin;mso-position-vertical:absolute;mso-position-vertical-relative:text;mso-width-percent:0;mso-height-percent:0;mso-width-relative:margin;mso-height-relative:margin;v-text-anchor:middle" o:gfxdata="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" fillcolor="#f2f2f2 [3052]" stroked="f">
+                <v:shadow on="t" color="#a5a5a5 [2092]" opacity="41287f" offset="0,1.5pt"/>
+                <v:textbox>
+                  <w:txbxContent>
+                    <w:p>
+                      <w:pPr>
+                        <w:jc w:val="center"/>
+                        <w:rPr>
+                          <w:rFonts w:ascii="Arial" w:hAnsi="Arial" w:cs="Arial"/>
+                          <w:color w:val="000000" w:themeColor="text1"/>
+                          <w:sz w:val="24"/>
+                          <w:lang w:val="es-MX"/>
+                        </w:rPr>
+                      </w:pPr>
+                      <w:r>
+                        <w:rPr>
+                          <w:rFonts w:ascii="Arial" w:hAnsi="Arial" w:cs="Arial"/>
+                          <w:color w:val="000000" w:themeColor="text1"/>
+                          <w:sz w:val="24"/>
+                          <w:lang w:val="es-MX"/>
+                        </w:rPr>
+                        <w:t>Información General</w:t>
+                      </w:r>
+                    </w:p>
+                  </w:txbxContent>
+                </v:textbox>
+                <w10:wrap anchorx="margin"/>
+              </v:rect>
+            </w:pict>
+          </mc:Fallback>
+        </mc:AlternateContent>
+      </w:r>
+    </w:p>
+    <w:p>
+      <w:pPr>
+        <w:spacing w:line="276" w:lineRule="auto"/>
+        <w:rPr>
+          <w:rFonts w:ascii="Arial" w:hAnsi="Arial" w:cs="Arial"/>
+          <w:sz w:val="24"/>
+        </w:rPr>
+      </w:pPr>
+    </w:p>
+    <w:p>
+      <w:pPr>
+        <w:spacing w:line="276" w:lineRule="auto"/>
+        <w:rPr>
+          <w:rFonts w:ascii="Arial" w:hAnsi="Arial" w:cs="Arial"/>
+          <w:sz w:val="24"/>
+        </w:rPr>
+      </w:pPr>
+    </w:p>
+    <w:p>
+      <w:pPr>
+        <w:spacing w:line="276" w:lineRule="auto"/>
+        <w:rPr>
+          <w:rFonts w:ascii="Arial" w:hAnsi="Arial" w:cs="Arial"/>
+          <w:sz w:val="24"/>
+        </w:rPr>
+      </w:pPr>
+      <w:r>
+        <w:rPr>
+          <w:rFonts w:ascii="Arial" w:hAnsi="Arial" w:cs="Arial"/>
+          <w:sz w:val="24"/>
+        </w:rPr>
+        <mc:AlternateContent>
+          <mc:Choice Requires="wps">
+            <w:drawing>
+              <wp:anchor distT="0" distB="0" distL="114300" distR="114300" simplePos="0" relativeHeight="251843584" behindDoc="0" locked="0" layoutInCell="1" allowOverlap="1" wp14:anchorId="67981FC6" wp14:editId="4DE1BF3A">
+                <wp:simplePos x="0" y="0"/>
+                <wp:positionH relativeFrom="column">
+                  <wp:posOffset>600710</wp:posOffset>
+                </wp:positionH>
+                <wp:positionV relativeFrom="paragraph">
+                  <wp:posOffset>10795</wp:posOffset>
+                </wp:positionV>
+                <wp:extent cx="4407535" cy="258445"/>
+                <wp:effectExtent l="0" t="0" r="12065" b="27305"/>
+                <wp:wrapNone/>
+                <wp:docPr id="33" name="Rectángulo 33"/>
+                <wp:cNvGraphicFramePr/>
+                <a:graphic xmlns:a="http://schemas.openxmlformats.org/drawingml/2006/main">
+                  <a:graphicData uri="http://schemas.microsoft.com/office/word/2010/wordprocessingShape">
+                    <wps:wsp>
+                      <wps:cNvSpPr/>
+                      <wps:spPr>
+                        <a:xfrm>
+                          <a:off x="0" y="0"/>
+                          <a:ext cx="4407535" cy="258445"/>
+                        </a:xfrm>
+                        <a:prstGeom prst="rect">
+                          <a:avLst/>
+                        </a:prstGeom>
+                        <a:solidFill>
+                          <a:schemeClr val="bg1">
+                            <a:lumMod val="95000"/>
+                          </a:schemeClr>
+                        </a:solidFill>
+                      </wps:spPr>
+                      <wps:style>
+                        <a:lnRef idx="1">
+                          <a:schemeClr val="accent3"/>
+                        </a:lnRef>
+                        <a:fillRef idx="2">
+                          <a:schemeClr val="accent3"/>
+                        </a:fillRef>
+                        <a:effectRef idx="1">
+                          <a:schemeClr val="accent3"/>
+                        </a:effectRef>
+                        <a:fontRef idx="minor">
+                          <a:schemeClr val="dk1"/>
+                        </a:fontRef>
+                      </wps:style>
+                      <wps:txbx>
+                        <w:txbxContent>
+                          <w:p>
+                            <w:pPr>
+                              <w:jc w:val="center"/>
+                              <w:rPr>
+                                <w:rFonts w:ascii="Arial" w:hAnsi="Arial" w:cs="Arial"/>
+                                <w:sz w:val="24"/>
+                                <w:lang w:val="es-MX"/>
+                              </w:rPr>
+                            </w:pPr>
+                            <w:r>
+                              <w:rPr>
+                                <w:rFonts w:ascii="Arial" w:hAnsi="Arial" w:cs="Arial"/>
+                                <w:sz w:val="24"/>
+                                <w:lang w:val="es-MX"/>
+                              </w:rPr>
+                              <w:t>Descripción del documento</w:t>
+                            </w:r>
+                          </w:p>
+                        </w:txbxContent>
+                      </wps:txbx>
+                      <wps:bodyPr rot="0" spcFirstLastPara="0" vertOverflow="overflow" horzOverflow="overflow" vert="horz" wrap="square" lIns="91440" tIns="45720" rIns="91440" bIns="45720" numCol="1" spcCol="0" rtlCol="0" fromWordArt="0" anchor="ctr" anchorCtr="0" forceAA="0" compatLnSpc="1">
+                        <a:prstTxWarp prst="textNoShape">
+                          <a:avLst/>
+                        </a:prstTxWarp>
+                        <a:noAutofit/>
+                      </wps:bodyPr>
+                    </wps:wsp>
+                  </a:graphicData>
+                </a:graphic>
+                <wp14:sizeRelH relativeFrom="margin">
+                  <wp14:pctWidth>0</wp14:pctWidth>
+                </wp14:sizeRelH>
+                <wp14:sizeRelV relativeFrom="margin">
+                  <wp14:pctHeight>0</wp14:pctHeight>
+                </wp14:sizeRelV>
+              </wp:anchor>
+            </w:drawing>
+          </mc:Choice>
+          <mc:Fallback>
+            <w:pict>
+              <v:rect w14:anchorId="67981FC6" id="Rectángulo 33" o:spid="_x0000_s1029" style="position:absolute;margin-left:47.3pt;margin-top:.85pt;width:347.05pt;height:20.35pt;z-index:251843584;visibility:visible;mso-wrap-style:square;mso-width-percent:0;mso-height-percent:0;mso-wrap-distance-left:9pt;mso-wrap-distance-top:0;mso-wrap-distance-right:9pt;mso-wrap-distance-bottom:0;mso-position-horizontal:absolute;mso-position-horizontal-relative:text;mso-position-vertical:absolute;mso-position-vertical-relative:text;mso-width-percent:0;mso-height-percent:0;mso-width-relative:margin;mso-height-relative:margin;v-text-anchor:middle" o:gfxdata="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" fillcolor="#f2f2f2 [3052]" strokecolor="#a5a5a5 [3206]" strokeweight=".5pt">
+                <v:textbox>
+                  <w:txbxContent>
+                    <w:p>
+                      <w:pPr>
+                        <w:jc w:val="center"/>
+                        <w:rPr>
+                          <w:rFonts w:ascii="Arial" w:hAnsi="Arial" w:cs="Arial"/>
+                          <w:sz w:val="24"/>
+                          <w:lang w:val="es-MX"/>
+                        </w:rPr>
+                      </w:pPr>
+                      <w:r>
+                        <w:rPr>
+                          <w:rFonts w:ascii="Arial" w:hAnsi="Arial" w:cs="Arial"/>
+                          <w:sz w:val="24"/>
+                          <w:lang w:val="es-MX"/>
+                        </w:rPr>
+                        <w:t>Descripción del documento</w:t>
+                      </w:r>
+                    </w:p>
+                  </w:txbxContent>
+                </v:textbox>
+              </v:rect>
+            </w:pict>
+          </mc:Fallback>
+        </mc:AlternateContent>
+      </w:r>
+      <w:r>
+        <w:rPr>
+          <w:rFonts w:ascii="Arial" w:hAnsi="Arial" w:cs="Arial"/>
+          <w:sz w:val="24"/>
+        </w:rPr>
+        <mc:AlternateContent>
+          <mc:Choice Requires="wps">
+            <w:drawing>
+              <wp:anchor distT="0" distB="0" distL="114300" distR="114300" simplePos="0" relativeHeight="251844608" behindDoc="0" locked="0" layoutInCell="1" allowOverlap="1" wp14:anchorId="1009FB1A" wp14:editId="191ECE6C">
+                <wp:simplePos x="0" y="0"/>
+                <wp:positionH relativeFrom="column">
+                  <wp:posOffset>600075</wp:posOffset>
+                </wp:positionH>
+                <wp:positionV relativeFrom="paragraph">
+                  <wp:posOffset>259715</wp:posOffset>
+                </wp:positionV>
+                <wp:extent cx="4407535" cy="1134094"/>
+                <wp:effectExtent l="0" t="0" r="12065" b="28575"/>
+                <wp:wrapNone/>
+                <wp:docPr id="36" name="Rectángulo 36"/>
+                <wp:cNvGraphicFramePr/>
+                <a:graphic xmlns:a="http://schemas.openxmlformats.org/drawingml/2006/main">
+                  <a:graphicData uri="http://schemas.microsoft.com/office/word/2010/wordprocessingShape">
+                    <wps:wsp>
+                      <wps:cNvSpPr/>
+                      <wps:spPr>
+                        <a:xfrm>
+                          <a:off x="0" y="0"/>
+                          <a:ext cx="4407535" cy="1134094"/>
+                        </a:xfrm>
+                        <a:prstGeom prst="rect">
+                          <a:avLst/>
+                        </a:prstGeom>
+                        <a:ln w="6350"/>
                       </wps:spPr>
                       <wps:style>
                         <a:lnRef idx="2">
@@ -1945,7 +2371,7 @@
                         <w:txbxContent>
                           <w:p>
                             <w:pPr>
-                              <w:jc w:val="center"/>
+                              <w:jc w:val="both"/>
                               <w:rPr>
                                 <w:rFonts w:ascii="Arial" w:hAnsi="Arial" w:cs="Arial"/>
                               </w:rPr>
@@ -1969,14 +2395,7 @@
                                 <w:rFonts w:ascii="Arial" w:hAnsi="Arial" w:cs="Arial"/>
                                 <w:lang w:val="es-MX"/>
                               </w:rPr>
-                              <w:t xml:space="preserve"> proceso</w:t>
-                            </w:r>
-                            <w:r>
-                              <w:rPr>
-                                <w:rFonts w:ascii="Arial" w:hAnsi="Arial" w:cs="Arial"/>
-                                <w:lang w:val="es-MX"/>
-                              </w:rPr>
-                              <w:t xml:space="preserve"> de</w:t>
+                              <w:t xml:space="preserve"> proceso de</w:t>
                             </w:r>
                             <w:r>
                               <w:rPr>
@@ -2025,6 +2444,9 @@
                     </wps:wsp>
                   </a:graphicData>
                 </a:graphic>
+                <wp14:sizeRelH relativeFrom="margin">
+                  <wp14:pctWidth>0</wp14:pctWidth>
+                </wp14:sizeRelH>
                 <wp14:sizeRelV relativeFrom="margin">
                   <wp14:pctHeight>0</wp14:pctHeight>
                 </wp14:sizeRelV>
@@ -2033,12 +2455,12 @@
           </mc:Choice>
           <mc:Fallback>
             <w:pict>
-              <v:rect w14:anchorId="65862A9D" id="Rectángulo 17" o:spid="_x0000_s1029" style="position:absolute;margin-left:63.65pt;margin-top:21.25pt;width:346.4pt;height:89.3pt;z-index:251784192;visibility:visible;mso-wrap-style:square;mso-height-percent:0;mso-wrap-distance-left:9pt;mso-wrap-distance-top:0;mso-wrap-distance-right:9pt;mso-wrap-distance-bottom:0;mso-position-horizontal:absolute;mso-position-horizontal-relative:text;mso-position-vertical:absolute;mso-position-vertical-relative:text;mso-height-percent:0;mso-height-relative:margin;v-text-anchor:middle" o:gfxdata="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" fillcolor="white [3201]" strokecolor="#a5a5a5 [3206]" strokeweight="1pt">
+              <v:rect w14:anchorId="1009FB1A" id="Rectángulo 36" o:spid="_x0000_s1030" style="position:absolute;margin-left:47.25pt;margin-top:20.45pt;width:347.05pt;height:89.3pt;z-index:251844608;visibility:visible;mso-wrap-style:square;mso-width-percent:0;mso-height-percent:0;mso-wrap-distance-left:9pt;mso-wrap-distance-top:0;mso-wrap-distance-right:9pt;mso-wrap-distance-bottom:0;mso-position-horizontal:absolute;mso-position-horizontal-relative:text;mso-position-vertical:absolute;mso-position-vertical-relative:text;mso-width-percent:0;mso-height-percent:0;mso-width-relative:margin;mso-height-relative:margin;v-text-anchor:middle" o:gfxdata="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" fillcolor="white [3201]" strokecolor="#a5a5a5 [3206]" strokeweight=".5pt">
                 <v:textbox>
                   <w:txbxContent>
                     <w:p>
                       <w:pPr>
-                        <w:jc w:val="center"/>
+                        <w:jc w:val="both"/>
                         <w:rPr>
                           <w:rFonts w:ascii="Arial" w:hAnsi="Arial" w:cs="Arial"/>
                         </w:rPr>
@@ -2062,14 +2484,7 @@
                           <w:rFonts w:ascii="Arial" w:hAnsi="Arial" w:cs="Arial"/>
                           <w:lang w:val="es-MX"/>
                         </w:rPr>
-                        <w:t xml:space="preserve"> proceso</w:t>
-                      </w:r>
-                      <w:r>
-                        <w:rPr>
-                          <w:rFonts w:ascii="Arial" w:hAnsi="Arial" w:cs="Arial"/>
-                          <w:lang w:val="es-MX"/>
-                        </w:rPr>
-                        <w:t xml:space="preserve"> de</w:t>
+                        <w:t xml:space="preserve"> proceso de</w:t>
                       </w:r>
                       <w:r>
                         <w:rPr>
@@ -2114,133 +2529,6 @@
           </mc:Fallback>
         </mc:AlternateContent>
       </w:r>
-      <w:r>
-        <w:rPr>
-          <w:rFonts w:ascii="Arial" w:hAnsi="Arial" w:cs="Arial"/>
-          <w:noProof/>
-          <w:sz w:val="24"/>
-          <w:lang w:val="es-MX" w:eastAsia="es-MX"/>
-        </w:rPr>
-        <mc:AlternateContent>
-          <mc:Choice Requires="wps">
-            <w:drawing>
-              <wp:anchor distT="0" distB="0" distL="114300" distR="114300" simplePos="0" relativeHeight="251783168" behindDoc="0" locked="0" layoutInCell="1" allowOverlap="1" wp14:anchorId="77267B3C" wp14:editId="1A529939">
-                <wp:simplePos x="0" y="0"/>
-                <wp:positionH relativeFrom="column">
-                  <wp:posOffset>809026</wp:posOffset>
-                </wp:positionH>
-                <wp:positionV relativeFrom="paragraph">
-                  <wp:posOffset>5392</wp:posOffset>
-                </wp:positionV>
-                <wp:extent cx="4407715" cy="258792"/>
-                <wp:effectExtent l="0" t="0" r="12065" b="27305"/>
-                <wp:wrapNone/>
-                <wp:docPr id="16" name="Rectángulo 16"/>
-                <wp:cNvGraphicFramePr/>
-                <a:graphic xmlns:a="http://schemas.openxmlformats.org/drawingml/2006/main">
-                  <a:graphicData uri="http://schemas.microsoft.com/office/word/2010/wordprocessingShape">
-                    <wps:wsp>
-                      <wps:cNvSpPr/>
-                      <wps:spPr>
-                        <a:xfrm>
-                          <a:off x="0" y="0"/>
-                          <a:ext cx="4407715" cy="258792"/>
-                        </a:xfrm>
-                        <a:prstGeom prst="rect">
-                          <a:avLst/>
-                        </a:prstGeom>
-                      </wps:spPr>
-                      <wps:style>
-                        <a:lnRef idx="1">
-                          <a:schemeClr val="accent3"/>
-                        </a:lnRef>
-                        <a:fillRef idx="2">
-                          <a:schemeClr val="accent3"/>
-                        </a:fillRef>
-                        <a:effectRef idx="1">
-                          <a:schemeClr val="accent3"/>
-                        </a:effectRef>
-                        <a:fontRef idx="minor">
-                          <a:schemeClr val="dk1"/>
-                        </a:fontRef>
-                      </wps:style>
-                      <wps:txbx>
-                        <w:txbxContent>
-                          <w:p>
-                            <w:pPr>
-                              <w:jc w:val="center"/>
-                              <w:rPr>
-                                <w:rFonts w:ascii="Arial" w:hAnsi="Arial" w:cs="Arial"/>
-                                <w:b/>
-                                <w:sz w:val="24"/>
-                                <w:lang w:val="es-MX"/>
-                              </w:rPr>
-                            </w:pPr>
-                            <w:r>
-                              <w:rPr>
-                                <w:rFonts w:ascii="Arial" w:hAnsi="Arial" w:cs="Arial"/>
-                                <w:b/>
-                                <w:sz w:val="24"/>
-                                <w:lang w:val="es-MX"/>
-                              </w:rPr>
-                              <w:t>Descripción del documento</w:t>
-                            </w:r>
-                          </w:p>
-                        </w:txbxContent>
-                      </wps:txbx>
-                      <wps:bodyPr rot="0" spcFirstLastPara="0" vertOverflow="overflow" horzOverflow="overflow" vert="horz" wrap="square" lIns="91440" tIns="45720" rIns="91440" bIns="45720" numCol="1" spcCol="0" rtlCol="0" fromWordArt="0" anchor="ctr" anchorCtr="0" forceAA="0" compatLnSpc="1">
-                        <a:prstTxWarp prst="textNoShape">
-                          <a:avLst/>
-                        </a:prstTxWarp>
-                        <a:noAutofit/>
-                      </wps:bodyPr>
-                    </wps:wsp>
-                  </a:graphicData>
-                </a:graphic>
-                <wp14:sizeRelH relativeFrom="margin">
-                  <wp14:pctWidth>0</wp14:pctWidth>
-                </wp14:sizeRelH>
-                <wp14:sizeRelV relativeFrom="margin">
-                  <wp14:pctHeight>0</wp14:pctHeight>
-                </wp14:sizeRelV>
-              </wp:anchor>
-            </w:drawing>
-          </mc:Choice>
-          <mc:Fallback>
-            <w:pict>
-              <v:rect w14:anchorId="77267B3C" id="Rectángulo 16" o:spid="_x0000_s1030" style="position:absolute;margin-left:63.7pt;margin-top:.4pt;width:347.05pt;height:20.4pt;z-index:251783168;visibility:visible;mso-wrap-style:square;mso-width-percent:0;mso-height-percent:0;mso-wrap-distance-left:9pt;mso-wrap-distance-top:0;mso-wrap-distance-right:9pt;mso-wrap-distance-bottom:0;mso-position-horizontal:absolute;mso-position-horizontal-relative:text;mso-position-vertical:absolute;mso-position-vertical-relative:text;mso-width-percent:0;mso-height-percent:0;mso-width-relative:margin;mso-height-relative:margin;v-text-anchor:middle" o:gfxdata="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" fillcolor="#c3c3c3 [2166]" strokecolor="#a5a5a5 [3206]" strokeweight=".5pt">
-                <v:fill color2="#b6b6b6 [2614]" rotate="t" colors="0 #d2d2d2;.5 #c8c8c8;1 silver" focus="100%" type="gradient">
-                  <o:fill v:ext="view" type="gradientUnscaled"/>
-                </v:fill>
-                <v:textbox>
-                  <w:txbxContent>
-                    <w:p>
-                      <w:pPr>
-                        <w:jc w:val="center"/>
-                        <w:rPr>
-                          <w:rFonts w:ascii="Arial" w:hAnsi="Arial" w:cs="Arial"/>
-                          <w:b/>
-                          <w:sz w:val="24"/>
-                          <w:lang w:val="es-MX"/>
-                        </w:rPr>
-                      </w:pPr>
-                      <w:r>
-                        <w:rPr>
-                          <w:rFonts w:ascii="Arial" w:hAnsi="Arial" w:cs="Arial"/>
-                          <w:b/>
-                          <w:sz w:val="24"/>
-                          <w:lang w:val="es-MX"/>
-                        </w:rPr>
-                        <w:t>Descripción del documento</w:t>
-                      </w:r>
-                    </w:p>
-                  </w:txbxContent>
-                </v:textbox>
-              </v:rect>
-            </w:pict>
-          </mc:Fallback>
-        </mc:AlternateContent>
-      </w:r>
     </w:p>
     <w:p>
       <w:pPr>
@@ -2307,133 +2595,258 @@
           <w:b w:val="0"/>
         </w:rPr>
       </w:pPr>
-      <w:bookmarkStart w:id="1" w:name="_Toc123297018"/>
-      <w:bookmarkStart w:id="2" w:name="_Toc124522205"/>
-      <w:bookmarkStart w:id="3" w:name="_Toc136444480"/>
-      <w:bookmarkStart w:id="4" w:name="_Toc136445048"/>
-      <w:bookmarkStart w:id="5" w:name="_Toc136445388"/>
-      <w:bookmarkStart w:id="6" w:name="_Toc136588018"/>
-      <w:bookmarkStart w:id="7" w:name="_Toc136619111"/>
-      <w:bookmarkStart w:id="8" w:name="_Toc136854195"/>
-      <w:bookmarkStart w:id="9" w:name="_Toc136856309"/>
+      <w:bookmarkStart w:id="0" w:name="_Toc123297018"/>
+      <w:bookmarkStart w:id="1" w:name="_Toc124522205"/>
+      <w:bookmarkStart w:id="2" w:name="_Toc136444480"/>
+      <w:bookmarkStart w:id="3" w:name="_Toc136445048"/>
+      <w:bookmarkStart w:id="4" w:name="_Toc136445388"/>
+      <w:bookmarkStart w:id="5" w:name="_Toc136588018"/>
+      <w:bookmarkStart w:id="6" w:name="_Toc149125736"/>
       <w:r>
         <w:rPr>
           <w:rFonts w:cs="Arial"/>
         </w:rPr>
         <w:t>Objetivo</w:t>
       </w:r>
+      <w:bookmarkEnd w:id="0"/>
       <w:bookmarkEnd w:id="1"/>
       <w:bookmarkEnd w:id="2"/>
       <w:bookmarkEnd w:id="3"/>
       <w:bookmarkEnd w:id="4"/>
       <w:bookmarkEnd w:id="5"/>
       <w:bookmarkEnd w:id="6"/>
+    </w:p>
+    <w:p>
+      <w:pPr>
+        <w:tabs>
+          <w:tab w:val="left" w:pos="1494"/>
+        </w:tabs>
+        <w:spacing w:line="276" w:lineRule="auto"/>
+        <w:jc w:val="both"/>
+        <w:rPr>
+          <w:rFonts w:ascii="Arial" w:hAnsi="Arial" w:cs="Arial"/>
+          <w:sz w:val="24"/>
+        </w:rPr>
+      </w:pPr>
+      <w:r>
+        <w:rPr>
+          <w:rFonts w:ascii="Arial" w:hAnsi="Arial" w:cs="Arial"/>
+          <w:sz w:val="24"/>
+        </w:rPr>
+        <w:tab/>
+        <w:t xml:space="preserve">Lograr que, mediante el presente manual, los usuarios de la </w:t>
+      </w:r>
+      <w:r>
+        <w:rPr>
+          <w:rFonts w:ascii="Arial" w:hAnsi="Arial" w:cs="Arial"/>
+          <w:sz w:val="24"/>
+        </w:rPr>
+        <w:t>Coordinación</w:t>
+      </w:r>
+      <w:r>
+        <w:rPr>
+          <w:rFonts w:ascii="Arial" w:hAnsi="Arial" w:cs="Arial"/>
+          <w:sz w:val="24"/>
+        </w:rPr>
+        <w:t xml:space="preserve"> de Planeación Hacendaria puedan consultar los pasos a seguir para el registro de </w:t>
+      </w:r>
+      <w:r>
+        <w:rPr>
+          <w:rFonts w:ascii="Arial" w:hAnsi="Arial" w:cs="Arial"/>
+          <w:sz w:val="24"/>
+        </w:rPr>
+        <w:t>las distribucio</w:t>
+      </w:r>
+      <w:r>
+        <w:rPr>
+          <w:rFonts w:ascii="Arial" w:hAnsi="Arial" w:cs="Arial"/>
+          <w:sz w:val="24"/>
+        </w:rPr>
+        <w:t>nes de recursos, así como el seguimiento correspondiente, para su asignación al área que vaya a continuar la atención hasta concluir con el registro de los pagos</w:t>
+      </w:r>
+      <w:r>
+        <w:rPr>
+          <w:rFonts w:ascii="Arial" w:hAnsi="Arial" w:cs="Arial"/>
+          <w:sz w:val="24"/>
+        </w:rPr>
+        <w:t>.</w:t>
+      </w:r>
+    </w:p>
+    <w:p>
+      <w:pPr>
+        <w:tabs>
+          <w:tab w:val="left" w:pos="1494"/>
+        </w:tabs>
+        <w:spacing w:line="276" w:lineRule="auto"/>
+        <w:jc w:val="both"/>
+        <w:rPr>
+          <w:rFonts w:ascii="Arial" w:hAnsi="Arial" w:cs="Arial"/>
+          <w:b/>
+          <w:sz w:val="24"/>
+        </w:rPr>
+      </w:pPr>
+    </w:p>
+    <w:p>
+      <w:pPr>
+        <w:pStyle w:val="Ttulo1"/>
+        <w:spacing w:line="276" w:lineRule="auto"/>
+        <w:rPr>
+          <w:rFonts w:cs="Arial"/>
+          <w:b w:val="0"/>
+        </w:rPr>
+      </w:pPr>
+      <w:bookmarkStart w:id="7" w:name="_Toc123297019"/>
+      <w:bookmarkStart w:id="8" w:name="_Toc124522206"/>
+      <w:bookmarkStart w:id="9" w:name="_Toc136444481"/>
+      <w:bookmarkStart w:id="10" w:name="_Toc136445049"/>
+      <w:bookmarkStart w:id="11" w:name="_Toc136445389"/>
+      <w:bookmarkStart w:id="12" w:name="_Toc136588019"/>
+      <w:bookmarkStart w:id="13" w:name="_Toc149125737"/>
+      <w:r>
+        <w:rPr>
+          <w:rFonts w:cs="Arial"/>
+        </w:rPr>
+        <w:t>Alcance</w:t>
+      </w:r>
       <w:bookmarkEnd w:id="7"/>
       <w:bookmarkEnd w:id="8"/>
       <w:bookmarkEnd w:id="9"/>
-    </w:p>
-    <w:p>
-      <w:pPr>
-        <w:tabs>
-          <w:tab w:val="left" w:pos="1494"/>
-        </w:tabs>
-        <w:spacing w:line="276" w:lineRule="auto"/>
-        <w:jc w:val="both"/>
-        <w:rPr>
-          <w:rFonts w:ascii="Arial" w:hAnsi="Arial" w:cs="Arial"/>
-          <w:sz w:val="24"/>
-        </w:rPr>
-      </w:pPr>
-      <w:r>
-        <w:rPr>
-          <w:rFonts w:ascii="Arial" w:hAnsi="Arial" w:cs="Arial"/>
-          <w:sz w:val="24"/>
-        </w:rPr>
-        <w:tab/>
-        <w:t xml:space="preserve">Lograr que, mediante el presente manual, los usuarios de la </w:t>
-      </w:r>
-      <w:r>
-        <w:rPr>
-          <w:rFonts w:ascii="Arial" w:hAnsi="Arial" w:cs="Arial"/>
-          <w:sz w:val="24"/>
-        </w:rPr>
-        <w:t>Coordinación</w:t>
-      </w:r>
-      <w:r>
-        <w:rPr>
-          <w:rFonts w:ascii="Arial" w:hAnsi="Arial" w:cs="Arial"/>
-          <w:sz w:val="24"/>
-        </w:rPr>
-        <w:t xml:space="preserve"> de Planeación Hacendaria puedan consultar los pasos a seguir para el registro de </w:t>
-      </w:r>
-      <w:r>
-        <w:rPr>
-          <w:rFonts w:ascii="Arial" w:hAnsi="Arial" w:cs="Arial"/>
-          <w:sz w:val="24"/>
-        </w:rPr>
-        <w:t>las distribucio</w:t>
-      </w:r>
-      <w:r>
-        <w:rPr>
-          <w:rFonts w:ascii="Arial" w:hAnsi="Arial" w:cs="Arial"/>
-          <w:sz w:val="24"/>
-        </w:rPr>
-        <w:t>nes de recursos, así como el seguimiento correspondiente, para su asignación al área que vaya a continuar la atención hasta concluir con el registro de los pagos</w:t>
-      </w:r>
-    </w:p>
-    <w:p>
-      <w:pPr>
-        <w:tabs>
-          <w:tab w:val="left" w:pos="1494"/>
-        </w:tabs>
-        <w:spacing w:line="276" w:lineRule="auto"/>
-        <w:jc w:val="both"/>
-        <w:rPr>
-          <w:rFonts w:ascii="Arial" w:hAnsi="Arial" w:cs="Arial"/>
-          <w:b/>
-          <w:sz w:val="24"/>
-        </w:rPr>
-      </w:pPr>
-    </w:p>
-    <w:p>
-      <w:pPr>
-        <w:pStyle w:val="Ttulo1"/>
-        <w:spacing w:line="276" w:lineRule="auto"/>
-        <w:rPr>
-          <w:rFonts w:cs="Arial"/>
-          <w:b w:val="0"/>
-        </w:rPr>
-      </w:pPr>
-      <w:bookmarkStart w:id="10" w:name="_Toc123297019"/>
-      <w:bookmarkStart w:id="11" w:name="_Toc124522206"/>
-      <w:bookmarkStart w:id="12" w:name="_Toc136444481"/>
-      <w:bookmarkStart w:id="13" w:name="_Toc136445049"/>
-      <w:bookmarkStart w:id="14" w:name="_Toc136445389"/>
-      <w:bookmarkStart w:id="15" w:name="_Toc136588019"/>
-      <w:bookmarkStart w:id="16" w:name="_Toc136619112"/>
-      <w:bookmarkStart w:id="17" w:name="_Toc136854196"/>
-      <w:bookmarkStart w:id="18" w:name="_Toc136856310"/>
-      <w:r>
-        <w:rPr>
-          <w:rFonts w:cs="Arial"/>
-        </w:rPr>
-        <w:t>Alcance</w:t>
-      </w:r>
       <w:bookmarkEnd w:id="10"/>
       <w:bookmarkEnd w:id="11"/>
       <w:bookmarkEnd w:id="12"/>
       <w:bookmarkEnd w:id="13"/>
+      <w:r>
+        <w:rPr>
+          <w:rFonts w:cs="Arial"/>
+        </w:rPr>
+        <w:t xml:space="preserve"> </w:t>
+      </w:r>
+    </w:p>
+    <w:p>
+      <w:pPr>
+        <w:tabs>
+          <w:tab w:val="left" w:pos="1494"/>
+        </w:tabs>
+        <w:spacing w:line="276" w:lineRule="auto"/>
+        <w:jc w:val="both"/>
+        <w:rPr>
+          <w:rFonts w:ascii="Arial" w:hAnsi="Arial" w:cs="Arial"/>
+          <w:sz w:val="24"/>
+        </w:rPr>
+      </w:pPr>
+      <w:r>
+        <w:rPr>
+          <w:rFonts w:ascii="Arial" w:hAnsi="Arial" w:cs="Arial"/>
+          <w:sz w:val="24"/>
+        </w:rPr>
+        <w:tab/>
+      </w:r>
+      <w:bookmarkStart w:id="14" w:name="_Toc123297020"/>
+      <w:bookmarkStart w:id="15" w:name="_Toc124522207"/>
+      <w:bookmarkStart w:id="16" w:name="_Toc136444482"/>
+      <w:bookmarkStart w:id="17" w:name="_Toc136445050"/>
+      <w:bookmarkStart w:id="18" w:name="_Toc136445390"/>
+      <w:bookmarkStart w:id="19" w:name="_Toc136588020"/>
+      <w:r>
+        <w:rPr>
+          <w:rFonts w:ascii="Arial" w:hAnsi="Arial" w:cs="Arial"/>
+          <w:sz w:val="24"/>
+        </w:rPr>
+        <w:t>C</w:t>
+      </w:r>
+      <w:r>
+        <w:rPr>
+          <w:rFonts w:ascii="Arial" w:hAnsi="Arial" w:cs="Arial"/>
+          <w:sz w:val="24"/>
+        </w:rPr>
+        <w:t xml:space="preserve">umplir con los requerimientos de acuerdo a los procesos </w:t>
+      </w:r>
+      <w:r>
+        <w:rPr>
+          <w:rFonts w:ascii="Arial" w:hAnsi="Arial" w:cs="Arial"/>
+          <w:sz w:val="24"/>
+        </w:rPr>
+        <w:t>del</w:t>
+      </w:r>
+      <w:r>
+        <w:rPr>
+          <w:rFonts w:ascii="Arial" w:hAnsi="Arial" w:cs="Arial"/>
+          <w:sz w:val="24"/>
+        </w:rPr>
+        <w:t xml:space="preserve"> área </w:t>
+      </w:r>
+      <w:r>
+        <w:rPr>
+          <w:rFonts w:ascii="Arial" w:hAnsi="Arial" w:cs="Arial"/>
+          <w:sz w:val="24"/>
+        </w:rPr>
+        <w:t>de Coordinación de Planeación Hacendaría</w:t>
+      </w:r>
+      <w:r>
+        <w:rPr>
+          <w:rFonts w:ascii="Arial" w:hAnsi="Arial" w:cs="Arial"/>
+          <w:sz w:val="24"/>
+        </w:rPr>
+        <w:t xml:space="preserve"> </w:t>
+      </w:r>
+      <w:r>
+        <w:rPr>
+          <w:rFonts w:ascii="Arial" w:hAnsi="Arial" w:cs="Arial"/>
+          <w:sz w:val="24"/>
+        </w:rPr>
+        <w:t>para realizar</w:t>
+      </w:r>
+      <w:r>
+        <w:rPr>
+          <w:rFonts w:ascii="Arial" w:hAnsi="Arial" w:cs="Arial"/>
+          <w:sz w:val="24"/>
+        </w:rPr>
+        <w:t xml:space="preserve"> el procesamiento de la información que le compete de acuerdo al flujo indicado en </w:t>
+      </w:r>
+      <w:r>
+        <w:rPr>
+          <w:rFonts w:ascii="Arial" w:hAnsi="Arial" w:cs="Arial"/>
+          <w:sz w:val="24"/>
+        </w:rPr>
+        <w:t>sus</w:t>
+      </w:r>
+      <w:r>
+        <w:rPr>
+          <w:rFonts w:ascii="Arial" w:hAnsi="Arial" w:cs="Arial"/>
+          <w:sz w:val="24"/>
+        </w:rPr>
+        <w:t xml:space="preserve"> diagrama</w:t>
+      </w:r>
+      <w:r>
+        <w:rPr>
+          <w:rFonts w:ascii="Arial" w:hAnsi="Arial" w:cs="Arial"/>
+          <w:sz w:val="24"/>
+        </w:rPr>
+        <w:t>s de proceso.</w:t>
+      </w:r>
+    </w:p>
+    <w:p>
+      <w:pPr>
+        <w:pStyle w:val="Ttulo1"/>
+        <w:spacing w:line="276" w:lineRule="auto"/>
+        <w:rPr>
+          <w:rFonts w:cs="Arial"/>
+        </w:rPr>
+      </w:pPr>
+      <w:bookmarkStart w:id="20" w:name="_Toc149125738"/>
+      <w:r>
+        <w:rPr>
+          <w:rFonts w:cs="Arial"/>
+        </w:rPr>
+        <w:t>Usuario</w:t>
+      </w:r>
       <w:bookmarkEnd w:id="14"/>
       <w:bookmarkEnd w:id="15"/>
       <w:bookmarkEnd w:id="16"/>
       <w:bookmarkEnd w:id="17"/>
       <w:bookmarkEnd w:id="18"/>
-      <w:r>
-        <w:rPr>
-          <w:rFonts w:cs="Arial"/>
-        </w:rPr>
-        <w:t xml:space="preserve"> </w:t>
-      </w:r>
+      <w:bookmarkEnd w:id="19"/>
+      <w:bookmarkEnd w:id="20"/>
     </w:p>
     <w:p>
       <w:pPr>
@@ -2453,716 +2866,538 @@
           <w:sz w:val="24"/>
         </w:rPr>
         <w:tab/>
-      </w:r>
-      <w:r>
-        <w:rPr>
-          <w:rFonts w:ascii="Arial" w:hAnsi="Arial" w:cs="Arial"/>
-          <w:sz w:val="24"/>
-        </w:rPr>
-        <w:t xml:space="preserve">El alcance de la presente </w:t>
-      </w:r>
-      <w:r>
-        <w:rPr>
-          <w:rFonts w:ascii="Arial" w:hAnsi="Arial" w:cs="Arial"/>
-          <w:sz w:val="24"/>
-        </w:rPr>
-        <w:t>Plataforma de Distribución de Recursos a Mu</w:t>
-      </w:r>
-      <w:r>
-        <w:rPr>
-          <w:rFonts w:ascii="Arial" w:hAnsi="Arial" w:cs="Arial"/>
-          <w:sz w:val="24"/>
-        </w:rPr>
-        <w:t xml:space="preserve">nicipios y Entidades el </w:t>
-      </w:r>
-      <w:r>
-        <w:rPr>
-          <w:rFonts w:ascii="Arial" w:hAnsi="Arial" w:cs="Arial"/>
-          <w:sz w:val="24"/>
-        </w:rPr>
-        <w:t xml:space="preserve">cumplir con los requerimientos de acuerdo a los procesos </w:t>
-      </w:r>
-      <w:r>
-        <w:rPr>
-          <w:rFonts w:ascii="Arial" w:hAnsi="Arial" w:cs="Arial"/>
-          <w:sz w:val="24"/>
-        </w:rPr>
-        <w:t>del</w:t>
-      </w:r>
-      <w:r>
-        <w:rPr>
-          <w:rFonts w:ascii="Arial" w:hAnsi="Arial" w:cs="Arial"/>
-          <w:sz w:val="24"/>
-        </w:rPr>
-        <w:t xml:space="preserve"> área </w:t>
-      </w:r>
-      <w:r>
-        <w:rPr>
-          <w:rFonts w:ascii="Arial" w:hAnsi="Arial" w:cs="Arial"/>
-          <w:sz w:val="24"/>
-        </w:rPr>
-        <w:t>de Coordinación de Planeación Hacendaría</w:t>
-      </w:r>
-      <w:r>
-        <w:rPr>
-          <w:rFonts w:ascii="Arial" w:hAnsi="Arial" w:cs="Arial"/>
-          <w:sz w:val="24"/>
-        </w:rPr>
-        <w:t xml:space="preserve"> realice en el procesamiento de la información que le compete de acuerdo al flujo indicado en </w:t>
-      </w:r>
-      <w:r>
-        <w:rPr>
-          <w:rFonts w:ascii="Arial" w:hAnsi="Arial" w:cs="Arial"/>
-          <w:sz w:val="24"/>
-        </w:rPr>
-        <w:t>sus</w:t>
-      </w:r>
-      <w:r>
-        <w:rPr>
-          <w:rFonts w:ascii="Arial" w:hAnsi="Arial" w:cs="Arial"/>
-          <w:sz w:val="24"/>
-        </w:rPr>
-        <w:t xml:space="preserve"> diagrama</w:t>
-      </w:r>
-      <w:r>
-        <w:rPr>
-          <w:rFonts w:ascii="Arial" w:hAnsi="Arial" w:cs="Arial"/>
-          <w:sz w:val="24"/>
-        </w:rPr>
-        <w:t>s de proceso</w:t>
-      </w:r>
+        <w:t>Usuarios</w:t>
+      </w:r>
+      <w:r>
+        <w:rPr>
+          <w:rFonts w:ascii="Arial" w:hAnsi="Arial" w:cs="Arial"/>
+          <w:sz w:val="24"/>
+        </w:rPr>
+        <w:t xml:space="preserve"> del área de </w:t>
+      </w:r>
+      <w:r>
+        <w:rPr>
+          <w:rFonts w:ascii="Arial" w:hAnsi="Arial" w:cs="Arial"/>
+          <w:sz w:val="24"/>
+        </w:rPr>
+        <w:t>Coordinación de Planeación Hacendaría</w:t>
+      </w:r>
+      <w:r>
+        <w:rPr>
+          <w:rFonts w:ascii="Arial" w:hAnsi="Arial" w:cs="Arial"/>
+          <w:sz w:val="24"/>
+        </w:rPr>
+        <w:t xml:space="preserve"> de la Secretaria de Finanzas y Tesorería</w:t>
+      </w:r>
+      <w:r>
+        <w:rPr>
+          <w:rFonts w:ascii="Arial" w:hAnsi="Arial" w:cs="Arial"/>
+          <w:sz w:val="24"/>
+        </w:rPr>
+        <w:t xml:space="preserve"> General del Estado.</w:t>
+      </w:r>
+    </w:p>
+    <w:p>
+      <w:pPr>
+        <w:tabs>
+          <w:tab w:val="left" w:pos="1494"/>
+        </w:tabs>
+        <w:spacing w:line="276" w:lineRule="auto"/>
+        <w:jc w:val="both"/>
+        <w:rPr>
+          <w:rFonts w:ascii="Arial" w:hAnsi="Arial" w:cs="Arial"/>
+          <w:sz w:val="24"/>
+        </w:rPr>
+      </w:pPr>
+    </w:p>
+    <w:p>
+      <w:pPr>
+        <w:spacing w:line="276" w:lineRule="auto"/>
+        <w:rPr>
+          <w:rFonts w:ascii="Arial" w:hAnsi="Arial" w:cs="Arial"/>
+        </w:rPr>
+      </w:pPr>
+    </w:p>
+    <w:p>
+      <w:pPr>
+        <w:spacing w:line="276" w:lineRule="auto"/>
+        <w:rPr>
+          <w:rFonts w:ascii="Arial" w:hAnsi="Arial" w:cs="Arial"/>
+        </w:rPr>
+      </w:pPr>
+    </w:p>
+    <w:p>
+      <w:pPr>
+        <w:spacing w:line="276" w:lineRule="auto"/>
+        <w:rPr>
+          <w:rFonts w:ascii="Arial" w:hAnsi="Arial" w:cs="Arial"/>
+        </w:rPr>
+      </w:pPr>
+    </w:p>
+    <w:p>
+      <w:pPr>
+        <w:spacing w:line="276" w:lineRule="auto"/>
+        <w:rPr>
+          <w:rFonts w:ascii="Arial" w:hAnsi="Arial" w:cs="Arial"/>
+          <w:sz w:val="24"/>
+          <w:szCs w:val="24"/>
+        </w:rPr>
+      </w:pPr>
+    </w:p>
+    <w:p>
+      <w:pPr>
+        <w:spacing w:line="276" w:lineRule="auto"/>
+        <w:jc w:val="center"/>
+        <w:rPr>
+          <w:rFonts w:ascii="Arial" w:hAnsi="Arial" w:cs="Arial"/>
+          <w:sz w:val="24"/>
+          <w:szCs w:val="24"/>
+        </w:rPr>
+      </w:pPr>
+    </w:p>
+    <w:p>
+      <w:pPr>
+        <w:spacing w:line="276" w:lineRule="auto"/>
+        <w:jc w:val="center"/>
+        <w:rPr>
+          <w:rFonts w:ascii="Arial" w:hAnsi="Arial" w:cs="Arial"/>
+          <w:sz w:val="24"/>
+          <w:szCs w:val="24"/>
+        </w:rPr>
+      </w:pPr>
+    </w:p>
+    <w:p>
+      <w:pPr>
+        <w:spacing w:line="276" w:lineRule="auto"/>
+        <w:jc w:val="center"/>
+        <w:rPr>
+          <w:rFonts w:ascii="Arial" w:hAnsi="Arial" w:cs="Arial"/>
+          <w:sz w:val="24"/>
+          <w:szCs w:val="24"/>
+        </w:rPr>
+      </w:pPr>
+    </w:p>
+    <w:p>
+      <w:pPr>
+        <w:spacing w:line="276" w:lineRule="auto"/>
+        <w:jc w:val="center"/>
+        <w:rPr>
+          <w:rFonts w:ascii="Arial" w:hAnsi="Arial" w:cs="Arial"/>
+          <w:sz w:val="24"/>
+          <w:szCs w:val="24"/>
+        </w:rPr>
+      </w:pPr>
+    </w:p>
+    <w:p>
+      <w:pPr>
+        <w:spacing w:line="276" w:lineRule="auto"/>
+        <w:jc w:val="center"/>
+        <w:rPr>
+          <w:rFonts w:ascii="Arial" w:hAnsi="Arial" w:cs="Arial"/>
+          <w:b/>
+          <w:sz w:val="44"/>
+          <w:szCs w:val="44"/>
+        </w:rPr>
+      </w:pPr>
+    </w:p>
+    <w:p>
+      <w:pPr>
+        <w:spacing w:line="276" w:lineRule="auto"/>
+        <w:jc w:val="center"/>
+        <w:rPr>
+          <w:rFonts w:ascii="Arial" w:hAnsi="Arial" w:cs="Arial"/>
+          <w:b/>
+          <w:sz w:val="44"/>
+          <w:szCs w:val="44"/>
+        </w:rPr>
+      </w:pPr>
+    </w:p>
+    <w:p>
+      <w:pPr>
+        <w:spacing w:line="276" w:lineRule="auto"/>
+        <w:jc w:val="center"/>
+        <w:rPr>
+          <w:rFonts w:ascii="Arial" w:hAnsi="Arial" w:cs="Arial"/>
+          <w:b/>
+          <w:sz w:val="44"/>
+          <w:szCs w:val="44"/>
+        </w:rPr>
+      </w:pPr>
     </w:p>
     <w:p>
       <w:pPr>
         <w:pStyle w:val="Ttulo1"/>
-        <w:spacing w:line="276" w:lineRule="auto"/>
+        <w:jc w:val="center"/>
         <w:rPr>
           <w:rFonts w:cs="Arial"/>
-        </w:rPr>
-      </w:pPr>
-      <w:bookmarkStart w:id="19" w:name="_Toc123297020"/>
-      <w:bookmarkStart w:id="20" w:name="_Toc124522207"/>
-      <w:bookmarkStart w:id="21" w:name="_Toc136444482"/>
-      <w:bookmarkStart w:id="22" w:name="_Toc136445050"/>
-      <w:bookmarkStart w:id="23" w:name="_Toc136445390"/>
-      <w:bookmarkStart w:id="24" w:name="_Toc136588020"/>
-      <w:bookmarkStart w:id="25" w:name="_Toc136619113"/>
-      <w:bookmarkStart w:id="26" w:name="_Toc136854197"/>
-      <w:bookmarkStart w:id="27" w:name="_Toc136856311"/>
+          <w:sz w:val="44"/>
+          <w:szCs w:val="44"/>
+        </w:rPr>
+      </w:pPr>
+      <w:bookmarkStart w:id="21" w:name="_Toc136856312"/>
       <w:r>
         <w:rPr>
           <w:rFonts w:cs="Arial"/>
-        </w:rPr>
-        <w:t>Usuario</w:t>
-      </w:r>
-      <w:bookmarkEnd w:id="19"/>
-      <w:bookmarkEnd w:id="20"/>
+          <w:sz w:val="44"/>
+          <w:szCs w:val="44"/>
+        </w:rPr>
+        <w:t xml:space="preserve">FONDO </w:t>
+      </w:r>
+      <w:r>
+        <w:rPr>
+          <w:rFonts w:cs="Arial"/>
+          <w:sz w:val="44"/>
+          <w:szCs w:val="44"/>
+        </w:rPr>
+        <w:t>DE COMSENSACIÓN ISAN</w:t>
+      </w:r>
+      <w:r>
+        <w:rPr>
+          <w:rFonts w:cs="Arial"/>
+          <w:sz w:val="44"/>
+          <w:szCs w:val="44"/>
+        </w:rPr>
+        <w:t xml:space="preserve"> (</w:t>
+      </w:r>
+      <w:r>
+        <w:rPr>
+          <w:rFonts w:cs="Arial"/>
+          <w:sz w:val="44"/>
+          <w:szCs w:val="44"/>
+        </w:rPr>
+        <w:t>COMP ISAN</w:t>
+      </w:r>
+      <w:r>
+        <w:rPr>
+          <w:rFonts w:cs="Arial"/>
+          <w:sz w:val="44"/>
+          <w:szCs w:val="44"/>
+        </w:rPr>
+        <w:t>)</w:t>
+      </w:r>
       <w:bookmarkEnd w:id="21"/>
+    </w:p>
+    <w:p>
+      <w:pPr>
+        <w:spacing w:line="276" w:lineRule="auto"/>
+        <w:jc w:val="center"/>
+        <w:rPr>
+          <w:rFonts w:ascii="Arial" w:hAnsi="Arial" w:cs="Arial"/>
+          <w:sz w:val="24"/>
+          <w:szCs w:val="24"/>
+        </w:rPr>
+      </w:pPr>
+    </w:p>
+    <w:p>
+      <w:pPr>
+        <w:spacing w:line="276" w:lineRule="auto"/>
+        <w:jc w:val="center"/>
+        <w:rPr>
+          <w:rFonts w:ascii="Arial" w:hAnsi="Arial" w:cs="Arial"/>
+          <w:sz w:val="24"/>
+          <w:szCs w:val="24"/>
+        </w:rPr>
+      </w:pPr>
+    </w:p>
+    <w:p>
+      <w:pPr>
+        <w:spacing w:line="276" w:lineRule="auto"/>
+        <w:jc w:val="center"/>
+        <w:rPr>
+          <w:rFonts w:ascii="Arial" w:hAnsi="Arial" w:cs="Arial"/>
+          <w:sz w:val="24"/>
+          <w:szCs w:val="24"/>
+        </w:rPr>
+      </w:pPr>
+    </w:p>
+    <w:p>
+      <w:pPr>
+        <w:spacing w:line="276" w:lineRule="auto"/>
+        <w:jc w:val="center"/>
+        <w:rPr>
+          <w:rFonts w:ascii="Arial" w:hAnsi="Arial" w:cs="Arial"/>
+          <w:sz w:val="24"/>
+          <w:szCs w:val="24"/>
+        </w:rPr>
+      </w:pPr>
+    </w:p>
+    <w:p>
+      <w:pPr>
+        <w:spacing w:line="276" w:lineRule="auto"/>
+        <w:jc w:val="center"/>
+        <w:rPr>
+          <w:rFonts w:ascii="Arial" w:hAnsi="Arial" w:cs="Arial"/>
+          <w:sz w:val="24"/>
+          <w:szCs w:val="24"/>
+        </w:rPr>
+      </w:pPr>
+    </w:p>
+    <w:p>
+      <w:pPr>
+        <w:spacing w:line="276" w:lineRule="auto"/>
+        <w:jc w:val="center"/>
+        <w:rPr>
+          <w:rFonts w:ascii="Arial" w:hAnsi="Arial" w:cs="Arial"/>
+          <w:sz w:val="24"/>
+          <w:szCs w:val="24"/>
+        </w:rPr>
+      </w:pPr>
+    </w:p>
+    <w:p>
+      <w:pPr>
+        <w:spacing w:line="276" w:lineRule="auto"/>
+        <w:jc w:val="center"/>
+        <w:rPr>
+          <w:rFonts w:ascii="Arial" w:hAnsi="Arial" w:cs="Arial"/>
+          <w:sz w:val="24"/>
+          <w:szCs w:val="24"/>
+        </w:rPr>
+      </w:pPr>
+    </w:p>
+    <w:p>
+      <w:pPr>
+        <w:spacing w:line="276" w:lineRule="auto"/>
+        <w:jc w:val="center"/>
+        <w:rPr>
+          <w:rFonts w:ascii="Arial" w:hAnsi="Arial" w:cs="Arial"/>
+          <w:sz w:val="24"/>
+          <w:szCs w:val="24"/>
+        </w:rPr>
+      </w:pPr>
+    </w:p>
+    <w:p>
+      <w:pPr>
+        <w:spacing w:line="276" w:lineRule="auto"/>
+        <w:jc w:val="center"/>
+        <w:rPr>
+          <w:rFonts w:ascii="Arial" w:hAnsi="Arial" w:cs="Arial"/>
+          <w:sz w:val="24"/>
+          <w:szCs w:val="24"/>
+        </w:rPr>
+      </w:pPr>
+    </w:p>
+    <w:p>
+      <w:pPr>
+        <w:spacing w:line="276" w:lineRule="auto"/>
+        <w:jc w:val="center"/>
+        <w:rPr>
+          <w:rFonts w:ascii="Arial" w:hAnsi="Arial" w:cs="Arial"/>
+          <w:sz w:val="24"/>
+          <w:szCs w:val="24"/>
+        </w:rPr>
+      </w:pPr>
+    </w:p>
+    <w:p>
+      <w:pPr>
+        <w:spacing w:line="276" w:lineRule="auto"/>
+        <w:jc w:val="center"/>
+        <w:rPr>
+          <w:rFonts w:ascii="Arial" w:hAnsi="Arial" w:cs="Arial"/>
+          <w:sz w:val="24"/>
+          <w:szCs w:val="24"/>
+        </w:rPr>
+      </w:pPr>
+    </w:p>
+    <w:p>
+      <w:pPr>
+        <w:spacing w:line="276" w:lineRule="auto"/>
+        <w:jc w:val="center"/>
+        <w:rPr>
+          <w:rFonts w:ascii="Arial" w:hAnsi="Arial" w:cs="Arial"/>
+          <w:sz w:val="24"/>
+          <w:szCs w:val="24"/>
+        </w:rPr>
+      </w:pPr>
+    </w:p>
+    <w:p>
+      <w:pPr>
+        <w:spacing w:line="276" w:lineRule="auto"/>
+        <w:jc w:val="center"/>
+        <w:rPr>
+          <w:rFonts w:ascii="Arial" w:hAnsi="Arial" w:cs="Arial"/>
+          <w:sz w:val="24"/>
+          <w:szCs w:val="24"/>
+        </w:rPr>
+      </w:pPr>
+    </w:p>
+    <w:p>
+      <w:pPr>
+        <w:spacing w:line="276" w:lineRule="auto"/>
+        <w:jc w:val="center"/>
+        <w:rPr>
+          <w:rFonts w:ascii="Arial" w:hAnsi="Arial" w:cs="Arial"/>
+          <w:sz w:val="24"/>
+          <w:szCs w:val="24"/>
+        </w:rPr>
+      </w:pPr>
+    </w:p>
+    <w:p>
+      <w:pPr>
+        <w:spacing w:line="276" w:lineRule="auto"/>
+        <w:jc w:val="center"/>
+        <w:rPr>
+          <w:rFonts w:ascii="Arial" w:hAnsi="Arial" w:cs="Arial"/>
+          <w:sz w:val="24"/>
+          <w:szCs w:val="24"/>
+        </w:rPr>
+      </w:pPr>
+    </w:p>
+    <w:p>
+      <w:pPr>
+        <w:spacing w:line="276" w:lineRule="auto"/>
+        <w:jc w:val="center"/>
+        <w:rPr>
+          <w:rFonts w:ascii="Arial" w:hAnsi="Arial" w:cs="Arial"/>
+          <w:sz w:val="24"/>
+          <w:szCs w:val="24"/>
+        </w:rPr>
+      </w:pPr>
+    </w:p>
+    <w:p>
+      <w:pPr>
+        <w:spacing w:line="276" w:lineRule="auto"/>
+        <w:rPr>
+          <w:rFonts w:ascii="Arial" w:hAnsi="Arial" w:cs="Arial"/>
+          <w:sz w:val="24"/>
+          <w:szCs w:val="24"/>
+        </w:rPr>
+      </w:pPr>
+    </w:p>
+    <w:p>
+      <w:pPr>
+        <w:pStyle w:val="Ttulo1"/>
+        <w:spacing w:line="276" w:lineRule="auto"/>
+        <w:jc w:val="center"/>
+        <w:rPr>
+          <w:rFonts w:cs="Arial"/>
+        </w:rPr>
+      </w:pPr>
+      <w:bookmarkStart w:id="22" w:name="_Toc123565162"/>
+      <w:bookmarkStart w:id="23" w:name="_Toc124341669"/>
+      <w:bookmarkStart w:id="24" w:name="_Toc136856313"/>
+      <w:r>
+        <w:rPr>
+          <w:rFonts w:cs="Arial"/>
+        </w:rPr>
+        <w:lastRenderedPageBreak/>
+        <w:t>1.- Selección de Fondo</w:t>
+      </w:r>
       <w:bookmarkEnd w:id="22"/>
       <w:bookmarkEnd w:id="23"/>
       <w:bookmarkEnd w:id="24"/>
-      <w:bookmarkEnd w:id="25"/>
-      <w:bookmarkEnd w:id="26"/>
-      <w:bookmarkEnd w:id="27"/>
-    </w:p>
-    <w:p>
-      <w:pPr>
-        <w:tabs>
-          <w:tab w:val="left" w:pos="1494"/>
-        </w:tabs>
-        <w:spacing w:line="276" w:lineRule="auto"/>
+    </w:p>
+    <w:p/>
+    <w:p>
+      <w:pPr>
         <w:jc w:val="both"/>
         <w:rPr>
           <w:rFonts w:ascii="Arial" w:hAnsi="Arial" w:cs="Arial"/>
           <w:sz w:val="24"/>
-        </w:rPr>
-      </w:pPr>
-      <w:r>
-        <w:rPr>
-          <w:rFonts w:ascii="Arial" w:hAnsi="Arial" w:cs="Arial"/>
-          <w:sz w:val="24"/>
-        </w:rPr>
-        <w:tab/>
-        <w:t>Usuarios</w:t>
-      </w:r>
-      <w:r>
-        <w:rPr>
-          <w:rFonts w:ascii="Arial" w:hAnsi="Arial" w:cs="Arial"/>
-          <w:sz w:val="24"/>
-        </w:rPr>
-        <w:t xml:space="preserve"> con perfil ANALISTA del área de </w:t>
-      </w:r>
-      <w:r>
-        <w:rPr>
-          <w:rFonts w:ascii="Arial" w:hAnsi="Arial" w:cs="Arial"/>
-          <w:sz w:val="24"/>
-        </w:rPr>
-        <w:t>Coordinación de Planeación Hacendaría</w:t>
-      </w:r>
-      <w:r>
-        <w:rPr>
-          <w:rFonts w:ascii="Arial" w:hAnsi="Arial" w:cs="Arial"/>
-          <w:sz w:val="24"/>
-        </w:rPr>
-        <w:t xml:space="preserve"> de la Secretaria de Finanzas y Tesorería</w:t>
-      </w:r>
-      <w:r>
-        <w:rPr>
-          <w:rFonts w:ascii="Arial" w:hAnsi="Arial" w:cs="Arial"/>
-          <w:sz w:val="24"/>
-        </w:rPr>
-        <w:t xml:space="preserve"> General del Estado</w:t>
-      </w:r>
-    </w:p>
-    <w:p>
-      <w:pPr>
-        <w:tabs>
-          <w:tab w:val="left" w:pos="1494"/>
-        </w:tabs>
-        <w:spacing w:line="276" w:lineRule="auto"/>
+          <w:szCs w:val="24"/>
+        </w:rPr>
+      </w:pPr>
+      <w:r>
+        <w:rPr>
+          <w:rFonts w:ascii="Arial" w:hAnsi="Arial" w:cs="Arial"/>
+          <w:sz w:val="24"/>
+          <w:szCs w:val="24"/>
+        </w:rPr>
+        <w:t>1.1- Presionaremos el siguiente botón</w:t>
+      </w:r>
+      <w:r>
+        <w:rPr>
+          <w:rFonts w:ascii="Arial" w:hAnsi="Arial" w:cs="Arial"/>
+          <w:sz w:val="24"/>
+          <w:szCs w:val="24"/>
+        </w:rPr>
+        <w:t xml:space="preserve"> </w:t>
+      </w:r>
+      <w:r>
+        <w:rPr>
+          <w:rFonts w:ascii="Arial" w:hAnsi="Arial" w:cs="Arial"/>
+          <w:sz w:val="24"/>
+          <w:szCs w:val="24"/>
+        </w:rPr>
+        <w:t>para mostrar el menú principal</w:t>
+      </w:r>
+      <w:r>
+        <w:rPr>
+          <w:rFonts w:ascii="Arial" w:hAnsi="Arial" w:cs="Arial"/>
+          <w:sz w:val="24"/>
+          <w:szCs w:val="24"/>
+        </w:rPr>
+        <w:t>.</w:t>
+      </w:r>
+    </w:p>
+    <w:p>
+      <w:pPr>
         <w:jc w:val="both"/>
         <w:rPr>
           <w:rFonts w:ascii="Arial" w:hAnsi="Arial" w:cs="Arial"/>
           <w:sz w:val="24"/>
-        </w:rPr>
-      </w:pPr>
-    </w:p>
-    <w:p>
-      <w:pPr>
-        <w:spacing w:line="276" w:lineRule="auto"/>
-        <w:rPr>
-          <w:rFonts w:ascii="Arial" w:hAnsi="Arial" w:cs="Arial"/>
-        </w:rPr>
-      </w:pPr>
-    </w:p>
-    <w:p>
-      <w:pPr>
-        <w:spacing w:line="276" w:lineRule="auto"/>
-        <w:rPr>
-          <w:rFonts w:ascii="Arial" w:hAnsi="Arial" w:cs="Arial"/>
-        </w:rPr>
-      </w:pPr>
-    </w:p>
-    <w:p>
-      <w:pPr>
-        <w:spacing w:line="276" w:lineRule="auto"/>
-        <w:rPr>
-          <w:rFonts w:ascii="Arial" w:hAnsi="Arial" w:cs="Arial"/>
-        </w:rPr>
-      </w:pPr>
-    </w:p>
-    <w:p>
-      <w:pPr>
-        <w:spacing w:line="276" w:lineRule="auto"/>
-        <w:rPr>
-          <w:rFonts w:ascii="Arial" w:hAnsi="Arial" w:cs="Arial"/>
-          <w:sz w:val="24"/>
-          <w:szCs w:val="24"/>
-        </w:rPr>
-      </w:pPr>
-    </w:p>
-    <w:p>
-      <w:pPr>
-        <w:spacing w:line="276" w:lineRule="auto"/>
-        <w:jc w:val="center"/>
-        <w:rPr>
-          <w:rFonts w:ascii="Arial" w:hAnsi="Arial" w:cs="Arial"/>
-          <w:sz w:val="24"/>
-          <w:szCs w:val="24"/>
-        </w:rPr>
-      </w:pPr>
-    </w:p>
-    <w:p>
-      <w:pPr>
-        <w:spacing w:line="276" w:lineRule="auto"/>
-        <w:jc w:val="center"/>
-        <w:rPr>
-          <w:rFonts w:ascii="Arial" w:hAnsi="Arial" w:cs="Arial"/>
-          <w:sz w:val="24"/>
-          <w:szCs w:val="24"/>
-        </w:rPr>
-      </w:pPr>
-    </w:p>
-    <w:p>
-      <w:pPr>
-        <w:spacing w:line="276" w:lineRule="auto"/>
-        <w:jc w:val="center"/>
-        <w:rPr>
-          <w:rFonts w:ascii="Arial" w:hAnsi="Arial" w:cs="Arial"/>
-          <w:sz w:val="24"/>
-          <w:szCs w:val="24"/>
-        </w:rPr>
-      </w:pPr>
-      <w:r>
-        <w:rPr>
-          <w:rFonts w:ascii="Arial" w:hAnsi="Arial" w:cs="Arial"/>
-          <w:noProof/>
-          <w:lang w:val="es-MX" w:eastAsia="es-MX"/>
-        </w:rPr>
-        <mc:AlternateContent>
-          <mc:Choice Requires="wps">
-            <w:drawing>
-              <wp:anchor distT="0" distB="0" distL="114300" distR="114300" simplePos="0" relativeHeight="251807744" behindDoc="0" locked="0" layoutInCell="1" allowOverlap="1" wp14:anchorId="1B0E129D" wp14:editId="05ECD4ED">
-                <wp:simplePos x="0" y="0"/>
-                <wp:positionH relativeFrom="margin">
-                  <wp:align>center</wp:align>
-                </wp:positionH>
-                <wp:positionV relativeFrom="paragraph">
-                  <wp:posOffset>38100</wp:posOffset>
-                </wp:positionV>
-                <wp:extent cx="6780362" cy="267179"/>
-                <wp:effectExtent l="57150" t="38100" r="59055" b="76200"/>
-                <wp:wrapNone/>
-                <wp:docPr id="25" name="Rectángulo 25"/>
-                <wp:cNvGraphicFramePr/>
-                <a:graphic xmlns:a="http://schemas.openxmlformats.org/drawingml/2006/main">
-                  <a:graphicData uri="http://schemas.microsoft.com/office/word/2010/wordprocessingShape">
-                    <wps:wsp>
-                      <wps:cNvSpPr/>
-                      <wps:spPr>
-                        <a:xfrm>
-                          <a:off x="0" y="0"/>
-                          <a:ext cx="6780362" cy="267179"/>
-                        </a:xfrm>
-                        <a:prstGeom prst="rect">
-                          <a:avLst/>
-                        </a:prstGeom>
-                        <a:ln/>
-                      </wps:spPr>
-                      <wps:style>
-                        <a:lnRef idx="0">
-                          <a:schemeClr val="accent3"/>
-                        </a:lnRef>
-                        <a:fillRef idx="3">
-                          <a:schemeClr val="accent3"/>
-                        </a:fillRef>
-                        <a:effectRef idx="3">
-                          <a:schemeClr val="accent3"/>
-                        </a:effectRef>
-                        <a:fontRef idx="minor">
-                          <a:schemeClr val="lt1"/>
-                        </a:fontRef>
-                      </wps:style>
-                      <wps:txbx>
-                        <w:txbxContent>
-                          <w:p>
-                            <w:pPr>
-                              <w:jc w:val="center"/>
-                              <w:rPr>
-                                <w:b/>
-                                <w:sz w:val="24"/>
-                                <w:lang w:val="es-MX"/>
-                              </w:rPr>
-                            </w:pPr>
-                            <w:r>
-                              <w:rPr>
-                                <w:b/>
-                                <w:sz w:val="24"/>
-                                <w:lang w:val="es-MX"/>
-                              </w:rPr>
-                              <w:t>Instrucciones para proceso de cá</w:t>
-                            </w:r>
-                            <w:r>
-                              <w:rPr>
-                                <w:b/>
-                                <w:sz w:val="24"/>
-                                <w:lang w:val="es-MX"/>
-                              </w:rPr>
-                              <w:t>lculo</w:t>
-                            </w:r>
-                          </w:p>
-                        </w:txbxContent>
-                      </wps:txbx>
-                      <wps:bodyPr rot="0" spcFirstLastPara="0" vertOverflow="overflow" horzOverflow="overflow" vert="horz" wrap="square" lIns="91440" tIns="45720" rIns="91440" bIns="45720" numCol="1" spcCol="0" rtlCol="0" fromWordArt="0" anchor="ctr" anchorCtr="0" forceAA="0" compatLnSpc="1">
-                        <a:prstTxWarp prst="textNoShape">
-                          <a:avLst/>
-                        </a:prstTxWarp>
-                        <a:noAutofit/>
-                      </wps:bodyPr>
-                    </wps:wsp>
-                  </a:graphicData>
-                </a:graphic>
-                <wp14:sizeRelH relativeFrom="margin">
-                  <wp14:pctWidth>0</wp14:pctWidth>
-                </wp14:sizeRelH>
-                <wp14:sizeRelV relativeFrom="margin">
-                  <wp14:pctHeight>0</wp14:pctHeight>
-                </wp14:sizeRelV>
-              </wp:anchor>
-            </w:drawing>
-          </mc:Choice>
-          <mc:Fallback>
-            <w:pict>
-              <v:rect w14:anchorId="1B0E129D" id="Rectángulo 25" o:spid="_x0000_s1031" style="position:absolute;left:0;text-align:left;margin-left:0;margin-top:3pt;width:533.9pt;height:21.05pt;z-index:251807744;visibility:visible;mso-wrap-style:square;mso-width-percent:0;mso-height-percent:0;mso-wrap-distance-left:9pt;mso-wrap-distance-top:0;mso-wrap-distance-right:9pt;mso-wrap-distance-bottom:0;mso-position-horizontal:center;mso-position-horizontal-relative:margin;mso-position-vertical:absolute;mso-position-vertical-relative:text;mso-width-percent:0;mso-height-percent:0;mso-width-relative:margin;mso-height-relative:margin;v-text-anchor:middle" o:gfxdata="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" fillcolor="#aaa [3030]" stroked="f">
-                <v:fill color2="#a3a3a3 [3174]" rotate="t" colors="0 #afafaf;.5 #a5a5a5;1 #929292" focus="100%" type="gradient">
-                  <o:fill v:ext="view" type="gradientUnscaled"/>
-                </v:fill>
-                <v:shadow on="t" color="black" opacity="41287f" offset="0,1.5pt"/>
-                <v:textbox>
-                  <w:txbxContent>
-                    <w:p>
-                      <w:pPr>
-                        <w:jc w:val="center"/>
-                        <w:rPr>
-                          <w:b/>
-                          <w:sz w:val="24"/>
-                          <w:lang w:val="es-MX"/>
-                        </w:rPr>
-                      </w:pPr>
-                      <w:r>
-                        <w:rPr>
-                          <w:b/>
-                          <w:sz w:val="24"/>
-                          <w:lang w:val="es-MX"/>
-                        </w:rPr>
-                        <w:t xml:space="preserve">Instrucciones para proceso de </w:t>
-                      </w:r>
-                      <w:r>
-                        <w:rPr>
-                          <w:b/>
-                          <w:sz w:val="24"/>
-                          <w:lang w:val="es-MX"/>
-                        </w:rPr>
-                        <w:t>cá</w:t>
-                      </w:r>
-                      <w:bookmarkStart w:id="7" w:name="_GoBack"/>
-                      <w:bookmarkEnd w:id="7"/>
-                      <w:r>
-                        <w:rPr>
-                          <w:b/>
-                          <w:sz w:val="24"/>
-                          <w:lang w:val="es-MX"/>
-                        </w:rPr>
-                        <w:t>lculo</w:t>
-                      </w:r>
-                    </w:p>
-                  </w:txbxContent>
-                </v:textbox>
-                <w10:wrap anchorx="margin"/>
-              </v:rect>
-            </w:pict>
-          </mc:Fallback>
-        </mc:AlternateContent>
-      </w:r>
-    </w:p>
-    <w:p>
-      <w:pPr>
-        <w:spacing w:line="276" w:lineRule="auto"/>
-        <w:jc w:val="center"/>
-        <w:rPr>
-          <w:rFonts w:ascii="Arial" w:hAnsi="Arial" w:cs="Arial"/>
-          <w:sz w:val="24"/>
-          <w:szCs w:val="24"/>
-        </w:rPr>
-      </w:pPr>
-    </w:p>
-    <w:p>
-      <w:pPr>
-        <w:spacing w:line="276" w:lineRule="auto"/>
-        <w:jc w:val="center"/>
+          <w:szCs w:val="24"/>
+        </w:rPr>
+      </w:pPr>
+      <w:r>
+        <w:rPr>
+          <w:rFonts w:ascii="Arial" w:hAnsi="Arial" w:cs="Arial"/>
+          <w:sz w:val="24"/>
+          <w:szCs w:val="24"/>
+        </w:rPr>
+        <w:t>1.2.- Seleccionar la opción PARTICIPACIONES FEDERALES la cual desplegara un submenú</w:t>
+      </w:r>
+      <w:r>
+        <w:rPr>
+          <w:rFonts w:ascii="Arial" w:hAnsi="Arial" w:cs="Arial"/>
+          <w:sz w:val="24"/>
+          <w:szCs w:val="24"/>
+        </w:rPr>
+        <w:t>.</w:t>
+      </w:r>
+    </w:p>
+    <w:p>
+      <w:pPr>
+        <w:jc w:val="both"/>
+        <w:rPr>
+          <w:rFonts w:ascii="Arial" w:hAnsi="Arial" w:cs="Arial"/>
+          <w:sz w:val="24"/>
+          <w:szCs w:val="24"/>
+        </w:rPr>
+      </w:pPr>
+      <w:r>
+        <w:rPr>
+          <w:rFonts w:ascii="Arial" w:hAnsi="Arial" w:cs="Arial"/>
+          <w:sz w:val="24"/>
+          <w:szCs w:val="24"/>
+        </w:rPr>
+        <w:t>1.3.- De las opciones del submenú elegiremos la opción “</w:t>
+      </w:r>
+      <w:r>
+        <w:rPr>
+          <w:rFonts w:ascii="Arial" w:hAnsi="Arial" w:cs="Arial"/>
+          <w:sz w:val="24"/>
+          <w:szCs w:val="24"/>
+        </w:rPr>
+        <w:t>COMP ISAN</w:t>
+      </w:r>
+      <w:r>
+        <w:rPr>
+          <w:rFonts w:ascii="Arial" w:hAnsi="Arial" w:cs="Arial"/>
+          <w:sz w:val="24"/>
+          <w:szCs w:val="24"/>
+        </w:rPr>
+        <w:t xml:space="preserve">” </w:t>
+      </w:r>
+    </w:p>
+    <w:p>
+      <w:pPr>
         <w:rPr>
           <w:rFonts w:ascii="Arial" w:hAnsi="Arial" w:cs="Arial"/>
           <w:b/>
-          <w:sz w:val="44"/>
-          <w:szCs w:val="44"/>
-        </w:rPr>
-      </w:pPr>
-    </w:p>
-    <w:p>
-      <w:pPr>
-        <w:spacing w:line="276" w:lineRule="auto"/>
-        <w:jc w:val="center"/>
-        <w:rPr>
-          <w:rFonts w:ascii="Arial" w:hAnsi="Arial" w:cs="Arial"/>
-          <w:b/>
-          <w:sz w:val="44"/>
-          <w:szCs w:val="44"/>
-        </w:rPr>
-      </w:pPr>
-    </w:p>
-    <w:p>
-      <w:pPr>
-        <w:pStyle w:val="Ttulo1"/>
-        <w:jc w:val="center"/>
-        <w:rPr>
-          <w:rFonts w:cs="Arial"/>
-          <w:sz w:val="44"/>
-          <w:szCs w:val="44"/>
-        </w:rPr>
-      </w:pPr>
-      <w:bookmarkStart w:id="28" w:name="_Toc136856312"/>
-      <w:r>
-        <w:rPr>
-          <w:rFonts w:cs="Arial"/>
-          <w:sz w:val="44"/>
-          <w:szCs w:val="44"/>
-        </w:rPr>
-        <w:t xml:space="preserve">FONDO </w:t>
-      </w:r>
-      <w:r>
-        <w:rPr>
-          <w:rFonts w:cs="Arial"/>
-          <w:sz w:val="44"/>
-          <w:szCs w:val="44"/>
-        </w:rPr>
-        <w:t>DE COMSENSACIÓN ISAN</w:t>
-      </w:r>
-      <w:r>
-        <w:rPr>
-          <w:rFonts w:cs="Arial"/>
-          <w:sz w:val="44"/>
-          <w:szCs w:val="44"/>
-        </w:rPr>
-        <w:t xml:space="preserve"> (</w:t>
-      </w:r>
-      <w:r>
-        <w:rPr>
-          <w:rFonts w:cs="Arial"/>
-          <w:sz w:val="44"/>
-          <w:szCs w:val="44"/>
-        </w:rPr>
-        <w:t>COMP ISAN</w:t>
-      </w:r>
-      <w:r>
-        <w:rPr>
-          <w:rFonts w:cs="Arial"/>
-          <w:sz w:val="44"/>
-          <w:szCs w:val="44"/>
-        </w:rPr>
-        <w:t>)</w:t>
-      </w:r>
-      <w:bookmarkEnd w:id="28"/>
-    </w:p>
-    <w:p>
-      <w:pPr>
-        <w:spacing w:line="276" w:lineRule="auto"/>
-        <w:jc w:val="center"/>
-        <w:rPr>
-          <w:rFonts w:ascii="Arial" w:hAnsi="Arial" w:cs="Arial"/>
-          <w:sz w:val="24"/>
-          <w:szCs w:val="24"/>
-        </w:rPr>
-      </w:pPr>
-    </w:p>
-    <w:p>
-      <w:pPr>
-        <w:spacing w:line="276" w:lineRule="auto"/>
-        <w:jc w:val="center"/>
-        <w:rPr>
-          <w:rFonts w:ascii="Arial" w:hAnsi="Arial" w:cs="Arial"/>
-          <w:sz w:val="24"/>
-          <w:szCs w:val="24"/>
-        </w:rPr>
-      </w:pPr>
-    </w:p>
-    <w:p>
-      <w:pPr>
-        <w:spacing w:line="276" w:lineRule="auto"/>
-        <w:jc w:val="center"/>
-        <w:rPr>
-          <w:rFonts w:ascii="Arial" w:hAnsi="Arial" w:cs="Arial"/>
-          <w:sz w:val="24"/>
-          <w:szCs w:val="24"/>
-        </w:rPr>
-      </w:pPr>
-    </w:p>
-    <w:p>
-      <w:pPr>
-        <w:spacing w:line="276" w:lineRule="auto"/>
-        <w:jc w:val="center"/>
-        <w:rPr>
-          <w:rFonts w:ascii="Arial" w:hAnsi="Arial" w:cs="Arial"/>
-          <w:sz w:val="24"/>
-          <w:szCs w:val="24"/>
-        </w:rPr>
-      </w:pPr>
-    </w:p>
-    <w:p>
-      <w:pPr>
-        <w:spacing w:line="276" w:lineRule="auto"/>
-        <w:jc w:val="center"/>
-        <w:rPr>
-          <w:rFonts w:ascii="Arial" w:hAnsi="Arial" w:cs="Arial"/>
-          <w:sz w:val="24"/>
-          <w:szCs w:val="24"/>
-        </w:rPr>
-      </w:pPr>
-    </w:p>
-    <w:p>
-      <w:pPr>
-        <w:spacing w:line="276" w:lineRule="auto"/>
-        <w:jc w:val="center"/>
-        <w:rPr>
-          <w:rFonts w:ascii="Arial" w:hAnsi="Arial" w:cs="Arial"/>
-          <w:sz w:val="24"/>
-          <w:szCs w:val="24"/>
-        </w:rPr>
-      </w:pPr>
-    </w:p>
-    <w:p>
-      <w:pPr>
-        <w:spacing w:line="276" w:lineRule="auto"/>
-        <w:jc w:val="center"/>
-        <w:rPr>
-          <w:rFonts w:ascii="Arial" w:hAnsi="Arial" w:cs="Arial"/>
-          <w:sz w:val="24"/>
-          <w:szCs w:val="24"/>
-        </w:rPr>
-      </w:pPr>
-    </w:p>
-    <w:p>
-      <w:pPr>
-        <w:spacing w:line="276" w:lineRule="auto"/>
-        <w:jc w:val="center"/>
-        <w:rPr>
-          <w:rFonts w:ascii="Arial" w:hAnsi="Arial" w:cs="Arial"/>
-          <w:sz w:val="24"/>
-          <w:szCs w:val="24"/>
-        </w:rPr>
-      </w:pPr>
-    </w:p>
-    <w:p>
-      <w:pPr>
-        <w:spacing w:line="276" w:lineRule="auto"/>
-        <w:jc w:val="center"/>
-        <w:rPr>
-          <w:rFonts w:ascii="Arial" w:hAnsi="Arial" w:cs="Arial"/>
-          <w:sz w:val="24"/>
-          <w:szCs w:val="24"/>
-        </w:rPr>
-      </w:pPr>
-    </w:p>
-    <w:p>
-      <w:pPr>
-        <w:spacing w:line="276" w:lineRule="auto"/>
-        <w:jc w:val="center"/>
-        <w:rPr>
-          <w:rFonts w:ascii="Arial" w:hAnsi="Arial" w:cs="Arial"/>
-          <w:sz w:val="24"/>
-          <w:szCs w:val="24"/>
-        </w:rPr>
-      </w:pPr>
-    </w:p>
-    <w:p>
-      <w:pPr>
-        <w:spacing w:line="276" w:lineRule="auto"/>
-        <w:jc w:val="center"/>
-        <w:rPr>
-          <w:rFonts w:ascii="Arial" w:hAnsi="Arial" w:cs="Arial"/>
-          <w:sz w:val="24"/>
-          <w:szCs w:val="24"/>
-        </w:rPr>
-      </w:pPr>
-    </w:p>
-    <w:p>
-      <w:pPr>
-        <w:spacing w:line="276" w:lineRule="auto"/>
-        <w:jc w:val="center"/>
-        <w:rPr>
-          <w:rFonts w:ascii="Arial" w:hAnsi="Arial" w:cs="Arial"/>
-          <w:sz w:val="24"/>
-          <w:szCs w:val="24"/>
-        </w:rPr>
-      </w:pPr>
-    </w:p>
-    <w:p>
-      <w:pPr>
-        <w:spacing w:line="276" w:lineRule="auto"/>
-        <w:jc w:val="center"/>
-        <w:rPr>
-          <w:rFonts w:ascii="Arial" w:hAnsi="Arial" w:cs="Arial"/>
-          <w:sz w:val="24"/>
-          <w:szCs w:val="24"/>
-        </w:rPr>
-      </w:pPr>
-    </w:p>
-    <w:p>
-      <w:pPr>
-        <w:spacing w:line="276" w:lineRule="auto"/>
-        <w:jc w:val="center"/>
-        <w:rPr>
-          <w:rFonts w:ascii="Arial" w:hAnsi="Arial" w:cs="Arial"/>
-          <w:sz w:val="24"/>
-          <w:szCs w:val="24"/>
-        </w:rPr>
-      </w:pPr>
-    </w:p>
-    <w:p>
-      <w:pPr>
-        <w:spacing w:line="276" w:lineRule="auto"/>
-        <w:jc w:val="center"/>
-        <w:rPr>
-          <w:rFonts w:ascii="Arial" w:hAnsi="Arial" w:cs="Arial"/>
-          <w:sz w:val="24"/>
-          <w:szCs w:val="24"/>
-        </w:rPr>
-      </w:pPr>
-    </w:p>
-    <w:p>
-      <w:pPr>
-        <w:spacing w:line="276" w:lineRule="auto"/>
-        <w:jc w:val="center"/>
-        <w:rPr>
-          <w:rFonts w:ascii="Arial" w:hAnsi="Arial" w:cs="Arial"/>
-          <w:sz w:val="24"/>
-          <w:szCs w:val="24"/>
-        </w:rPr>
-      </w:pPr>
-    </w:p>
-    <w:p>
-      <w:pPr>
-        <w:spacing w:line="276" w:lineRule="auto"/>
-        <w:jc w:val="center"/>
-        <w:rPr>
-          <w:rFonts w:ascii="Arial" w:hAnsi="Arial" w:cs="Arial"/>
-          <w:sz w:val="24"/>
-          <w:szCs w:val="24"/>
-        </w:rPr>
-      </w:pPr>
-    </w:p>
-    <w:p>
-      <w:pPr>
-        <w:spacing w:line="276" w:lineRule="auto"/>
-        <w:rPr>
-          <w:rFonts w:ascii="Arial" w:hAnsi="Arial" w:cs="Arial"/>
-          <w:sz w:val="24"/>
-          <w:szCs w:val="24"/>
-        </w:rPr>
-      </w:pPr>
-    </w:p>
-    <w:p>
-      <w:pPr>
-        <w:spacing w:line="276" w:lineRule="auto"/>
-        <w:rPr>
-          <w:rFonts w:ascii="Arial" w:hAnsi="Arial" w:cs="Arial"/>
-          <w:sz w:val="24"/>
-          <w:szCs w:val="24"/>
-        </w:rPr>
-      </w:pPr>
-    </w:p>
-    <w:p>
-      <w:pPr>
-        <w:pStyle w:val="Ttulo1"/>
-        <w:spacing w:line="276" w:lineRule="auto"/>
-        <w:jc w:val="center"/>
-        <w:rPr>
-          <w:rFonts w:cs="Arial"/>
-        </w:rPr>
-      </w:pPr>
-      <w:bookmarkStart w:id="29" w:name="_Toc123565162"/>
-      <w:bookmarkStart w:id="30" w:name="_Toc124341669"/>
-      <w:bookmarkStart w:id="31" w:name="_Toc136856313"/>
-      <w:r>
-        <w:rPr>
-          <w:rFonts w:cs="Arial"/>
-        </w:rPr>
-        <w:t>1.- Selección de Fondo</w:t>
-      </w:r>
-      <w:bookmarkEnd w:id="29"/>
-      <w:bookmarkEnd w:id="30"/>
-      <w:bookmarkEnd w:id="31"/>
-    </w:p>
-    <w:p>
+          <w:sz w:val="24"/>
+          <w:szCs w:val="24"/>
+        </w:rPr>
+      </w:pPr>
       <w:r>
         <w:rPr>
           <w:rFonts w:ascii="Arial" w:hAnsi="Arial" w:cs="Arial"/>
@@ -3173,18 +3408,18 @@
           <w:lang w:val="es-MX" w:eastAsia="es-MX"/>
         </w:rPr>
         <w:drawing>
-          <wp:anchor distT="0" distB="0" distL="114300" distR="114300" simplePos="0" relativeHeight="251829248" behindDoc="0" locked="0" layoutInCell="1" allowOverlap="1" wp14:anchorId="3305CA81" wp14:editId="466D0139">
+          <wp:anchor distT="0" distB="0" distL="114300" distR="114300" simplePos="0" relativeHeight="251833344" behindDoc="0" locked="0" layoutInCell="1" allowOverlap="1" wp14:anchorId="790959F2" wp14:editId="423ABFFF">
             <wp:simplePos x="0" y="0"/>
             <wp:positionH relativeFrom="margin">
-              <wp:posOffset>2957885</wp:posOffset>
+              <wp:posOffset>1208405</wp:posOffset>
             </wp:positionH>
             <wp:positionV relativeFrom="paragraph">
-              <wp:posOffset>247181</wp:posOffset>
+              <wp:posOffset>123190</wp:posOffset>
             </wp:positionV>
-            <wp:extent cx="470780" cy="416979"/>
-            <wp:effectExtent l="152400" t="152400" r="367665" b="364490"/>
+            <wp:extent cx="653125" cy="578485"/>
+            <wp:effectExtent l="152400" t="152400" r="356870" b="354965"/>
             <wp:wrapNone/>
-            <wp:docPr id="19" name="Imagen 19"/>
+            <wp:docPr id="14" name="Imagen 14"/>
             <wp:cNvGraphicFramePr>
               <a:graphicFrameLocks xmlns:a="http://schemas.openxmlformats.org/drawingml/2006/main" noChangeAspect="1"/>
             </wp:cNvGraphicFramePr>
@@ -3196,7 +3431,7 @@
                     <pic:cNvPicPr/>
                   </pic:nvPicPr>
                   <pic:blipFill rotWithShape="1">
-                    <a:blip r:embed="rId10" cstate="print">
+                    <a:blip r:embed="rId9" cstate="print">
                       <a:extLst>
                         <a:ext uri="{28A0092B-C50C-407E-A947-70E740481C1C}">
                           <a14:useLocalDpi xmlns:a14="http://schemas.microsoft.com/office/drawing/2010/main" val="0"/>
@@ -3209,7 +3444,7 @@
                   <pic:spPr bwMode="auto">
                     <a:xfrm>
                       <a:off x="0" y="0"/>
-                      <a:ext cx="470780" cy="416979"/>
+                      <a:ext cx="653125" cy="578485"/>
                     </a:xfrm>
                     <a:prstGeom prst="rect">
                       <a:avLst/>
@@ -3219,9 +3454,9 @@
                     </a:ln>
                     <a:effectLst>
                       <a:outerShdw blurRad="292100" dist="139700" dir="2700000" algn="tl" rotWithShape="0">
-                        <a:srgbClr val="333333">
+                        <a:schemeClr val="bg1">
                           <a:alpha val="65000"/>
-                        </a:srgbClr>
+                        </a:schemeClr>
                       </a:outerShdw>
                     </a:effectLst>
                     <a:extLst>
@@ -3252,183 +3487,6 @@
           <w:szCs w:val="24"/>
         </w:rPr>
       </w:pPr>
-      <w:r>
-        <w:rPr>
-          <w:rFonts w:ascii="Arial" w:hAnsi="Arial" w:cs="Arial"/>
-          <w:b/>
-          <w:sz w:val="24"/>
-          <w:szCs w:val="24"/>
-        </w:rPr>
-        <w:t>1.</w:t>
-      </w:r>
-      <w:r>
-        <w:rPr>
-          <w:rFonts w:ascii="Arial" w:hAnsi="Arial" w:cs="Arial"/>
-          <w:b/>
-          <w:sz w:val="24"/>
-          <w:szCs w:val="24"/>
-        </w:rPr>
-        <w:t>1</w:t>
-      </w:r>
-      <w:r>
-        <w:rPr>
-          <w:rFonts w:ascii="Arial" w:hAnsi="Arial" w:cs="Arial"/>
-          <w:b/>
-          <w:sz w:val="24"/>
-          <w:szCs w:val="24"/>
-        </w:rPr>
-        <w:t>- Presionaremos el siguiente botón</w:t>
-      </w:r>
-    </w:p>
-    <w:p>
-      <w:pPr>
-        <w:rPr>
-          <w:rFonts w:ascii="Arial" w:hAnsi="Arial" w:cs="Arial"/>
-          <w:b/>
-          <w:sz w:val="24"/>
-          <w:szCs w:val="24"/>
-        </w:rPr>
-      </w:pPr>
-      <w:r>
-        <w:rPr>
-          <w:rFonts w:ascii="Arial" w:hAnsi="Arial" w:cs="Arial"/>
-          <w:b/>
-          <w:sz w:val="24"/>
-          <w:szCs w:val="24"/>
-        </w:rPr>
-        <w:t>p</w:t>
-      </w:r>
-      <w:r>
-        <w:rPr>
-          <w:rFonts w:ascii="Arial" w:hAnsi="Arial" w:cs="Arial"/>
-          <w:b/>
-          <w:sz w:val="24"/>
-          <w:szCs w:val="24"/>
-        </w:rPr>
-        <w:t>ara mostrar el menú principal</w:t>
-      </w:r>
-    </w:p>
-    <w:p>
-      <w:pPr>
-        <w:rPr>
-          <w:rFonts w:ascii="Arial" w:hAnsi="Arial" w:cs="Arial"/>
-          <w:b/>
-          <w:sz w:val="24"/>
-          <w:szCs w:val="24"/>
-        </w:rPr>
-      </w:pPr>
-    </w:p>
-    <w:p>
-      <w:pPr>
-        <w:rPr>
-          <w:rFonts w:ascii="Arial" w:hAnsi="Arial" w:cs="Arial"/>
-          <w:b/>
-          <w:sz w:val="24"/>
-          <w:szCs w:val="24"/>
-        </w:rPr>
-      </w:pPr>
-      <w:r>
-        <w:rPr>
-          <w:rFonts w:ascii="Arial" w:hAnsi="Arial" w:cs="Arial"/>
-          <w:b/>
-          <w:sz w:val="24"/>
-          <w:szCs w:val="24"/>
-        </w:rPr>
-        <w:t>1.</w:t>
-      </w:r>
-      <w:r>
-        <w:rPr>
-          <w:rFonts w:ascii="Arial" w:hAnsi="Arial" w:cs="Arial"/>
-          <w:b/>
-          <w:sz w:val="24"/>
-          <w:szCs w:val="24"/>
-        </w:rPr>
-        <w:t xml:space="preserve">2.- Seleccionar la opción PARTICIPACIONES </w:t>
-      </w:r>
-      <w:r>
-        <w:rPr>
-          <w:rFonts w:ascii="Arial" w:hAnsi="Arial" w:cs="Arial"/>
-          <w:b/>
-          <w:sz w:val="24"/>
-          <w:szCs w:val="24"/>
-        </w:rPr>
-        <w:t>FEDERALES</w:t>
-      </w:r>
-      <w:r>
-        <w:rPr>
-          <w:rFonts w:ascii="Arial" w:hAnsi="Arial" w:cs="Arial"/>
-          <w:b/>
-          <w:sz w:val="24"/>
-          <w:szCs w:val="24"/>
-        </w:rPr>
-        <w:t xml:space="preserve"> la cual desplegara un submenú</w:t>
-      </w:r>
-    </w:p>
-    <w:p>
-      <w:pPr>
-        <w:rPr>
-          <w:rFonts w:ascii="Arial" w:hAnsi="Arial" w:cs="Arial"/>
-          <w:b/>
-          <w:sz w:val="24"/>
-          <w:szCs w:val="24"/>
-        </w:rPr>
-      </w:pPr>
-    </w:p>
-    <w:p>
-      <w:pPr>
-        <w:rPr>
-          <w:rFonts w:ascii="Arial" w:hAnsi="Arial" w:cs="Arial"/>
-          <w:b/>
-          <w:sz w:val="24"/>
-          <w:szCs w:val="24"/>
-        </w:rPr>
-      </w:pPr>
-      <w:r>
-        <w:rPr>
-          <w:rFonts w:ascii="Arial" w:hAnsi="Arial" w:cs="Arial"/>
-          <w:b/>
-          <w:sz w:val="24"/>
-          <w:szCs w:val="24"/>
-        </w:rPr>
-        <w:t>1.</w:t>
-      </w:r>
-      <w:r>
-        <w:rPr>
-          <w:rFonts w:ascii="Arial" w:hAnsi="Arial" w:cs="Arial"/>
-          <w:b/>
-          <w:sz w:val="24"/>
-          <w:szCs w:val="24"/>
-        </w:rPr>
-        <w:t>3.- De las opciones del submenú elegiremos la opción “</w:t>
-      </w:r>
-      <w:r>
-        <w:rPr>
-          <w:rFonts w:ascii="Arial" w:hAnsi="Arial" w:cs="Arial"/>
-          <w:b/>
-          <w:sz w:val="24"/>
-          <w:szCs w:val="24"/>
-        </w:rPr>
-        <w:t>COMP ISAN</w:t>
-      </w:r>
-      <w:r>
-        <w:rPr>
-          <w:rFonts w:ascii="Arial" w:hAnsi="Arial" w:cs="Arial"/>
-          <w:b/>
-          <w:sz w:val="24"/>
-          <w:szCs w:val="24"/>
-        </w:rPr>
-        <w:t xml:space="preserve">” </w:t>
-      </w:r>
-    </w:p>
-    <w:p>
-      <w:pPr>
-        <w:rPr>
-          <w:rFonts w:ascii="Arial" w:hAnsi="Arial" w:cs="Arial"/>
-          <w:b/>
-          <w:sz w:val="24"/>
-          <w:szCs w:val="24"/>
-        </w:rPr>
-      </w:pPr>
     </w:p>
     <w:p>
       <w:pPr>
@@ -3448,83 +3506,6 @@
           <w:sz w:val="24"/>
           <w:szCs w:val="24"/>
           <w:lang w:val="es-MX" w:eastAsia="es-MX"/>
-        </w:rPr>
-        <w:drawing>
-          <wp:anchor distT="0" distB="0" distL="114300" distR="114300" simplePos="0" relativeHeight="251833344" behindDoc="0" locked="0" layoutInCell="1" allowOverlap="1" wp14:anchorId="790959F2" wp14:editId="577ACC8A">
-            <wp:simplePos x="0" y="0"/>
-            <wp:positionH relativeFrom="margin">
-              <wp:posOffset>1272208</wp:posOffset>
-            </wp:positionH>
-            <wp:positionV relativeFrom="paragraph">
-              <wp:posOffset>72252</wp:posOffset>
-            </wp:positionV>
-            <wp:extent cx="470780" cy="416979"/>
-            <wp:effectExtent l="152400" t="152400" r="367665" b="364490"/>
-            <wp:wrapNone/>
-            <wp:docPr id="14" name="Imagen 14"/>
-            <wp:cNvGraphicFramePr>
-              <a:graphicFrameLocks xmlns:a="http://schemas.openxmlformats.org/drawingml/2006/main" noChangeAspect="1"/>
-            </wp:cNvGraphicFramePr>
-            <a:graphic xmlns:a="http://schemas.openxmlformats.org/drawingml/2006/main">
-              <a:graphicData uri="http://schemas.openxmlformats.org/drawingml/2006/picture">
-                <pic:pic xmlns:pic="http://schemas.openxmlformats.org/drawingml/2006/picture">
-                  <pic:nvPicPr>
-                    <pic:cNvPr id="1" name=""/>
-                    <pic:cNvPicPr/>
-                  </pic:nvPicPr>
-                  <pic:blipFill rotWithShape="1">
-                    <a:blip r:embed="rId10" cstate="print">
-                      <a:extLst>
-                        <a:ext uri="{28A0092B-C50C-407E-A947-70E740481C1C}">
-                          <a14:useLocalDpi xmlns:a14="http://schemas.microsoft.com/office/drawing/2010/main" val="0"/>
-                        </a:ext>
-                      </a:extLst>
-                    </a:blip>
-                    <a:srcRect l="2465" t="2620" r="93425" b="89252"/>
-                    <a:stretch/>
-                  </pic:blipFill>
-                  <pic:spPr bwMode="auto">
-                    <a:xfrm>
-                      <a:off x="0" y="0"/>
-                      <a:ext cx="470780" cy="416979"/>
-                    </a:xfrm>
-                    <a:prstGeom prst="rect">
-                      <a:avLst/>
-                    </a:prstGeom>
-                    <a:ln>
-                      <a:noFill/>
-                    </a:ln>
-                    <a:effectLst>
-                      <a:outerShdw blurRad="292100" dist="139700" dir="2700000" algn="tl" rotWithShape="0">
-                        <a:srgbClr val="333333">
-                          <a:alpha val="65000"/>
-                        </a:srgbClr>
-                      </a:outerShdw>
-                    </a:effectLst>
-                    <a:extLst>
-                      <a:ext uri="{53640926-AAD7-44D8-BBD7-CCE9431645EC}">
-                        <a14:shadowObscured xmlns:a14="http://schemas.microsoft.com/office/drawing/2010/main"/>
-                      </a:ext>
-                    </a:extLst>
-                  </pic:spPr>
-                </pic:pic>
-              </a:graphicData>
-            </a:graphic>
-            <wp14:sizeRelH relativeFrom="page">
-              <wp14:pctWidth>0</wp14:pctWidth>
-            </wp14:sizeRelH>
-            <wp14:sizeRelV relativeFrom="page">
-              <wp14:pctHeight>0</wp14:pctHeight>
-            </wp14:sizeRelV>
-          </wp:anchor>
-        </w:drawing>
-      </w:r>
-      <w:r>
-        <w:rPr>
-          <w:rFonts w:ascii="Arial" w:hAnsi="Arial" w:cs="Arial"/>
-          <w:b/>
-          <w:sz w:val="24"/>
-          <w:szCs w:val="24"/>
         </w:rPr>
         <w:drawing>
           <wp:anchor distT="0" distB="0" distL="114300" distR="114300" simplePos="0" relativeHeight="251834368" behindDoc="0" locked="0" layoutInCell="1" allowOverlap="1" wp14:anchorId="3C9F5F25" wp14:editId="0607AB7B">
@@ -3550,7 +3531,7 @@
                     <pic:cNvPicPr/>
                   </pic:nvPicPr>
                   <pic:blipFill>
-                    <a:blip r:embed="rId11">
+                    <a:blip r:embed="rId10">
                       <a:extLst>
                         <a:ext uri="{28A0092B-C50C-407E-A947-70E740481C1C}">
                           <a14:useLocalDpi xmlns:a14="http://schemas.microsoft.com/office/drawing/2010/main" val="0"/>
@@ -3651,16 +3632,16 @@
         <mc:AlternateContent>
           <mc:Choice Requires="wps">
             <w:drawing>
-              <wp:anchor distT="0" distB="0" distL="114300" distR="114300" simplePos="0" relativeHeight="251835392" behindDoc="0" locked="0" layoutInCell="1" allowOverlap="1" wp14:anchorId="3F7B1912" wp14:editId="4DA1FE37">
+              <wp:anchor distT="0" distB="0" distL="114300" distR="114300" simplePos="0" relativeHeight="251835392" behindDoc="0" locked="0" layoutInCell="1" allowOverlap="1" wp14:anchorId="3F7B1912" wp14:editId="76584232">
                 <wp:simplePos x="0" y="0"/>
                 <wp:positionH relativeFrom="margin">
-                  <wp:posOffset>1786890</wp:posOffset>
+                  <wp:posOffset>1882140</wp:posOffset>
                 </wp:positionH>
                 <wp:positionV relativeFrom="paragraph">
-                  <wp:posOffset>283845</wp:posOffset>
+                  <wp:posOffset>121920</wp:posOffset>
                 </wp:positionV>
-                <wp:extent cx="2040890" cy="265430"/>
-                <wp:effectExtent l="19050" t="19050" r="16510" b="20320"/>
+                <wp:extent cx="1609725" cy="485775"/>
+                <wp:effectExtent l="19050" t="19050" r="28575" b="28575"/>
                 <wp:wrapNone/>
                 <wp:docPr id="10" name="Rectángulo 10"/>
                 <wp:cNvGraphicFramePr/>
@@ -3671,7 +3652,7 @@
                       <wps:spPr>
                         <a:xfrm>
                           <a:off x="0" y="0"/>
-                          <a:ext cx="2040890" cy="265430"/>
+                          <a:ext cx="1609725" cy="485775"/>
                         </a:xfrm>
                         <a:prstGeom prst="rect">
                           <a:avLst/>
@@ -3717,7 +3698,7 @@
           </mc:Choice>
           <mc:Fallback>
             <w:pict>
-              <v:rect w14:anchorId="0D8515FA" id="Rectángulo 10" o:spid="_x0000_s1026" style="position:absolute;margin-left:140.7pt;margin-top:22.35pt;width:160.7pt;height:20.9pt;z-index:251835392;visibility:visible;mso-wrap-style:square;mso-width-percent:0;mso-height-percent:0;mso-wrap-distance-left:9pt;mso-wrap-distance-top:0;mso-wrap-distance-right:9pt;mso-wrap-distance-bottom:0;mso-position-horizontal:absolute;mso-position-horizontal-relative:margin;mso-position-vertical:absolute;mso-position-vertical-relative:text;mso-width-percent:0;mso-height-percent:0;mso-width-relative:margin;mso-height-relative:margin;v-text-anchor:middle" o:gfxdata="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" filled="f" strokecolor="red" strokeweight="2.25pt">
+              <v:rect w14:anchorId="4741B408" id="Rectángulo 10" o:spid="_x0000_s1026" style="position:absolute;margin-left:148.2pt;margin-top:9.6pt;width:126.75pt;height:38.25pt;z-index:251835392;visibility:visible;mso-wrap-style:square;mso-width-percent:0;mso-height-percent:0;mso-wrap-distance-left:9pt;mso-wrap-distance-top:0;mso-wrap-distance-right:9pt;mso-wrap-distance-bottom:0;mso-position-horizontal:absolute;mso-position-horizontal-relative:margin;mso-position-vertical:absolute;mso-position-vertical-relative:text;mso-width-percent:0;mso-height-percent:0;mso-width-relative:margin;mso-height-relative:margin;v-text-anchor:middle" o:gfxdata="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" filled="f" strokecolor="red" strokeweight="2.25pt">
                 <w10:wrap anchorx="margin"/>
               </v:rect>
             </w:pict>
@@ -3827,6 +3808,46 @@
     </w:p>
     <w:p>
       <w:pPr>
+        <w:rPr>
+          <w:rFonts w:ascii="Arial" w:hAnsi="Arial" w:cs="Arial"/>
+          <w:b/>
+          <w:sz w:val="24"/>
+          <w:szCs w:val="24"/>
+        </w:rPr>
+      </w:pPr>
+    </w:p>
+    <w:p>
+      <w:pPr>
+        <w:rPr>
+          <w:rFonts w:ascii="Arial" w:hAnsi="Arial" w:cs="Arial"/>
+          <w:b/>
+          <w:sz w:val="24"/>
+          <w:szCs w:val="24"/>
+        </w:rPr>
+      </w:pPr>
+    </w:p>
+    <w:p>
+      <w:pPr>
+        <w:rPr>
+          <w:rFonts w:ascii="Arial" w:hAnsi="Arial" w:cs="Arial"/>
+          <w:b/>
+          <w:sz w:val="24"/>
+          <w:szCs w:val="24"/>
+        </w:rPr>
+      </w:pPr>
+    </w:p>
+    <w:p>
+      <w:pPr>
+        <w:rPr>
+          <w:rFonts w:ascii="Arial" w:hAnsi="Arial" w:cs="Arial"/>
+          <w:b/>
+          <w:sz w:val="24"/>
+          <w:szCs w:val="24"/>
+        </w:rPr>
+      </w:pPr>
+    </w:p>
+    <w:p>
+      <w:pPr>
         <w:pStyle w:val="Ttulo1"/>
         <w:spacing w:line="276" w:lineRule="auto"/>
         <w:jc w:val="center"/>
@@ -3834,9 +3855,9 @@
           <w:rFonts w:cs="Arial"/>
         </w:rPr>
       </w:pPr>
-      <w:bookmarkStart w:id="32" w:name="_Toc123565163"/>
-      <w:bookmarkStart w:id="33" w:name="_Toc124341670"/>
-      <w:bookmarkStart w:id="34" w:name="_Toc136856314"/>
+      <w:bookmarkStart w:id="25" w:name="_Toc123565163"/>
+      <w:bookmarkStart w:id="26" w:name="_Toc124341670"/>
+      <w:bookmarkStart w:id="27" w:name="_Toc136856314"/>
       <w:r>
         <w:rPr>
           <w:rFonts w:cs="Arial"/>
@@ -3844,9 +3865,9 @@
         <w:lastRenderedPageBreak/>
         <w:t>2.- Crear un nuevo cálculo</w:t>
       </w:r>
-      <w:bookmarkEnd w:id="32"/>
-      <w:bookmarkEnd w:id="33"/>
-      <w:bookmarkEnd w:id="34"/>
+      <w:bookmarkEnd w:id="25"/>
+      <w:bookmarkEnd w:id="26"/>
+      <w:bookmarkEnd w:id="27"/>
     </w:p>
     <w:p>
       <w:pPr>
@@ -3860,85 +3881,41 @@
     </w:p>
     <w:p>
       <w:pPr>
-        <w:rPr>
-          <w:rFonts w:ascii="Arial" w:hAnsi="Arial" w:cs="Arial"/>
-          <w:b/>
-          <w:sz w:val="24"/>
-          <w:szCs w:val="24"/>
-        </w:rPr>
-      </w:pPr>
-      <w:r>
-        <w:rPr>
-          <w:rFonts w:ascii="Arial" w:hAnsi="Arial" w:cs="Arial"/>
-          <w:b/>
-          <w:sz w:val="24"/>
-          <w:szCs w:val="24"/>
-        </w:rPr>
-        <w:t>2.1</w:t>
-      </w:r>
-      <w:r>
-        <w:rPr>
-          <w:rFonts w:ascii="Arial" w:hAnsi="Arial" w:cs="Arial"/>
-          <w:b/>
-          <w:sz w:val="24"/>
-          <w:szCs w:val="24"/>
-        </w:rPr>
-        <w:t xml:space="preserve">.- En la siguiente ventana seleccionar el botón  </w:t>
-      </w:r>
-      <w:r>
-        <w:rPr>
-          <w:rFonts w:ascii="Arial" w:hAnsi="Arial" w:cs="Arial"/>
-          <w:noProof/>
-          <w:lang w:val="es-MX" w:eastAsia="es-MX"/>
-        </w:rPr>
-        <w:drawing>
-          <wp:inline distT="0" distB="0" distL="0" distR="0" wp14:anchorId="59EC8742" wp14:editId="620DC24C">
-            <wp:extent cx="317859" cy="328112"/>
-            <wp:effectExtent l="0" t="0" r="6350" b="0"/>
-            <wp:docPr id="38" name="Imagen 38"/>
-            <wp:cNvGraphicFramePr>
-              <a:graphicFrameLocks xmlns:a="http://schemas.openxmlformats.org/drawingml/2006/main" noChangeAspect="1"/>
-            </wp:cNvGraphicFramePr>
-            <a:graphic xmlns:a="http://schemas.openxmlformats.org/drawingml/2006/main">
-              <a:graphicData uri="http://schemas.openxmlformats.org/drawingml/2006/picture">
-                <pic:pic xmlns:pic="http://schemas.openxmlformats.org/drawingml/2006/picture">
-                  <pic:nvPicPr>
-                    <pic:cNvPr id="1" name=""/>
-                    <pic:cNvPicPr/>
-                  </pic:nvPicPr>
-                  <pic:blipFill>
-                    <a:blip r:embed="rId12"/>
-                    <a:stretch>
-                      <a:fillRect/>
-                    </a:stretch>
-                  </pic:blipFill>
-                  <pic:spPr>
-                    <a:xfrm>
-                      <a:off x="0" y="0"/>
-                      <a:ext cx="325292" cy="335785"/>
-                    </a:xfrm>
-                    <a:prstGeom prst="rect">
-                      <a:avLst/>
-                    </a:prstGeom>
-                  </pic:spPr>
-                </pic:pic>
-              </a:graphicData>
-            </a:graphic>
-          </wp:inline>
-        </w:drawing>
-      </w:r>
-      <w:r>
-        <w:rPr>
-          <w:rFonts w:ascii="Arial" w:hAnsi="Arial" w:cs="Arial"/>
-          <w:b/>
-          <w:sz w:val="24"/>
-          <w:szCs w:val="24"/>
-        </w:rPr>
-        <w:t xml:space="preserve"> </w:t>
-      </w:r>
-    </w:p>
-    <w:p>
-      <w:pPr>
+        <w:jc w:val="both"/>
+        <w:rPr>
+          <w:rFonts w:ascii="Arial" w:hAnsi="Arial" w:cs="Arial"/>
+          <w:sz w:val="24"/>
+          <w:szCs w:val="24"/>
+        </w:rPr>
+      </w:pPr>
+      <w:r>
+        <w:rPr>
+          <w:rFonts w:ascii="Arial" w:hAnsi="Arial" w:cs="Arial"/>
+          <w:sz w:val="24"/>
+          <w:szCs w:val="24"/>
+        </w:rPr>
+        <w:t>2.1.- En la siguient</w:t>
+      </w:r>
+      <w:r>
+        <w:rPr>
+          <w:rFonts w:ascii="Arial" w:hAnsi="Arial" w:cs="Arial"/>
+          <w:sz w:val="24"/>
+          <w:szCs w:val="24"/>
+        </w:rPr>
+        <w:t xml:space="preserve">e ventana seleccionar el botón </w:t>
+      </w:r>
+      <w:r>
+        <w:rPr>
+          <w:rFonts w:ascii="Arial" w:hAnsi="Arial" w:cs="Arial"/>
+          <w:sz w:val="24"/>
+          <w:szCs w:val="24"/>
+        </w:rPr>
+        <w:t>“Agregar Cálculo” para crear un nuevo registro.</w:t>
+      </w:r>
+    </w:p>
+    <w:p>
+      <w:pPr>
+        <w:ind w:left="-284"/>
         <w:rPr>
           <w:rFonts w:ascii="Arial" w:hAnsi="Arial" w:cs="Arial"/>
           <w:b/>
@@ -3955,16 +3932,16 @@
         <mc:AlternateContent>
           <mc:Choice Requires="wps">
             <w:drawing>
-              <wp:anchor distT="0" distB="0" distL="114300" distR="114300" simplePos="0" relativeHeight="251816960" behindDoc="0" locked="0" layoutInCell="1" allowOverlap="1" wp14:anchorId="44E3B6D9" wp14:editId="45F4EF61">
+              <wp:anchor distT="0" distB="0" distL="114300" distR="114300" simplePos="0" relativeHeight="251816960" behindDoc="0" locked="0" layoutInCell="1" allowOverlap="1" wp14:anchorId="44E3B6D9" wp14:editId="3F26EE13">
                 <wp:simplePos x="0" y="0"/>
                 <wp:positionH relativeFrom="column">
-                  <wp:posOffset>-553720</wp:posOffset>
+                  <wp:posOffset>-38735</wp:posOffset>
                 </wp:positionH>
                 <wp:positionV relativeFrom="paragraph">
-                  <wp:posOffset>387188</wp:posOffset>
+                  <wp:posOffset>631191</wp:posOffset>
                 </wp:positionV>
-                <wp:extent cx="307340" cy="289560"/>
-                <wp:effectExtent l="19050" t="19050" r="16510" b="15240"/>
+                <wp:extent cx="162560" cy="111760"/>
+                <wp:effectExtent l="19050" t="19050" r="27940" b="21590"/>
                 <wp:wrapNone/>
                 <wp:docPr id="48" name="Rectángulo 48"/>
                 <wp:cNvGraphicFramePr/>
@@ -3975,7 +3952,7 @@
                       <wps:spPr>
                         <a:xfrm>
                           <a:off x="0" y="0"/>
-                          <a:ext cx="307340" cy="289560"/>
+                          <a:ext cx="162560" cy="111760"/>
                         </a:xfrm>
                         <a:prstGeom prst="rect">
                           <a:avLst/>
@@ -4021,7 +3998,7 @@
           </mc:Choice>
           <mc:Fallback>
             <w:pict>
-              <v:rect w14:anchorId="775E0FB4" id="Rectángulo 48" o:spid="_x0000_s1026" style="position:absolute;margin-left:-43.6pt;margin-top:30.5pt;width:24.2pt;height:22.8pt;z-index:251816960;visibility:visible;mso-wrap-style:square;mso-width-percent:0;mso-height-percent:0;mso-wrap-distance-left:9pt;mso-wrap-distance-top:0;mso-wrap-distance-right:9pt;mso-wrap-distance-bottom:0;mso-position-horizontal:absolute;mso-position-horizontal-relative:text;mso-position-vertical:absolute;mso-position-vertical-relative:text;mso-width-percent:0;mso-height-percent:0;mso-width-relative:margin;mso-height-relative:margin;v-text-anchor:middle" o:gfxdata="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" filled="f" strokecolor="red" strokeweight="2.25pt"/>
+              <v:rect w14:anchorId="7716E3E1" id="Rectángulo 48" o:spid="_x0000_s1026" style="position:absolute;margin-left:-3.05pt;margin-top:49.7pt;width:12.8pt;height:8.8pt;z-index:251816960;visibility:visible;mso-wrap-style:square;mso-width-percent:0;mso-height-percent:0;mso-wrap-distance-left:9pt;mso-wrap-distance-top:0;mso-wrap-distance-right:9pt;mso-wrap-distance-bottom:0;mso-position-horizontal:absolute;mso-position-horizontal-relative:text;mso-position-vertical:absolute;mso-position-vertical-relative:text;mso-width-percent:0;mso-height-percent:0;mso-width-relative:margin;mso-height-relative:margin;v-text-anchor:middle" o:gfxdata="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" filled="f" strokecolor="red" strokeweight="2.25pt"/>
             </w:pict>
           </mc:Fallback>
         </mc:AlternateContent>
@@ -4033,47 +4010,114 @@
           <w:sz w:val="24"/>
           <w:szCs w:val="24"/>
         </w:rPr>
-        <w:t>“Agregar Cálculo</w:t>
-      </w:r>
-      <w:r>
-        <w:rPr>
-          <w:rFonts w:ascii="Arial" w:hAnsi="Arial" w:cs="Arial"/>
-          <w:b/>
-          <w:sz w:val="24"/>
-          <w:szCs w:val="24"/>
-        </w:rPr>
-        <w:t>” para crear un nuevo registro</w:t>
-      </w:r>
-      <w:r>
-        <w:rPr>
-          <w:rFonts w:ascii="Arial" w:hAnsi="Arial" w:cs="Arial"/>
-          <w:b/>
-          <w:sz w:val="24"/>
-          <w:szCs w:val="24"/>
-        </w:rPr>
-        <w:t>.</w:t>
-      </w:r>
-    </w:p>
-    <w:p>
-      <w:pPr>
-        <w:ind w:left="-993"/>
-        <w:rPr>
-          <w:rFonts w:ascii="Arial" w:hAnsi="Arial" w:cs="Arial"/>
-          <w:b/>
-          <w:sz w:val="24"/>
-          <w:szCs w:val="24"/>
-        </w:rPr>
-      </w:pPr>
-      <w:r>
-        <w:rPr>
+        <w:drawing>
+          <wp:inline distT="0" distB="0" distL="0" distR="0" wp14:anchorId="52C137A7" wp14:editId="456D75AC">
+            <wp:extent cx="5612130" cy="2376170"/>
+            <wp:effectExtent l="152400" t="152400" r="369570" b="367030"/>
+            <wp:docPr id="1" name="Imagen 1"/>
+            <wp:cNvGraphicFramePr>
+              <a:graphicFrameLocks xmlns:a="http://schemas.openxmlformats.org/drawingml/2006/main" noChangeAspect="1"/>
+            </wp:cNvGraphicFramePr>
+            <a:graphic xmlns:a="http://schemas.openxmlformats.org/drawingml/2006/main">
+              <a:graphicData uri="http://schemas.openxmlformats.org/drawingml/2006/picture">
+                <pic:pic xmlns:pic="http://schemas.openxmlformats.org/drawingml/2006/picture">
+                  <pic:nvPicPr>
+                    <pic:cNvPr id="1" name=""/>
+                    <pic:cNvPicPr/>
+                  </pic:nvPicPr>
+                  <pic:blipFill>
+                    <a:blip r:embed="rId11"/>
+                    <a:stretch>
+                      <a:fillRect/>
+                    </a:stretch>
+                  </pic:blipFill>
+                  <pic:spPr>
+                    <a:xfrm>
+                      <a:off x="0" y="0"/>
+                      <a:ext cx="5612130" cy="2376170"/>
+                    </a:xfrm>
+                    <a:prstGeom prst="rect">
+                      <a:avLst/>
+                    </a:prstGeom>
+                    <a:ln>
+                      <a:noFill/>
+                    </a:ln>
+                    <a:effectLst>
+                      <a:outerShdw blurRad="292100" dist="139700" dir="2700000" algn="tl" rotWithShape="0">
+                        <a:srgbClr val="333333">
+                          <a:alpha val="65000"/>
+                        </a:srgbClr>
+                      </a:outerShdw>
+                    </a:effectLst>
+                  </pic:spPr>
+                </pic:pic>
+              </a:graphicData>
+            </a:graphic>
+          </wp:inline>
+        </w:drawing>
+      </w:r>
+    </w:p>
+    <w:p>
+      <w:pPr>
+        <w:jc w:val="both"/>
+        <w:rPr>
+          <w:rFonts w:ascii="Arial" w:hAnsi="Arial" w:cs="Arial"/>
           <w:noProof/>
           <w:lang w:val="es-MX" w:eastAsia="es-MX"/>
         </w:rPr>
+      </w:pPr>
+      <w:r>
+        <w:rPr>
+          <w:rFonts w:ascii="Arial" w:hAnsi="Arial" w:cs="Arial"/>
+          <w:sz w:val="24"/>
+          <w:szCs w:val="24"/>
+        </w:rPr>
+        <w:t xml:space="preserve">2.2.- Seleccionar el “mes” a calcular, el “Tipo de Cálculo” (Mensual, Trimestral, etc.) y seleccionar </w:t>
+      </w:r>
+      <w:r>
+        <w:rPr>
+          <w:rFonts w:ascii="Arial" w:hAnsi="Arial" w:cs="Arial"/>
+          <w:sz w:val="24"/>
+          <w:szCs w:val="24"/>
+        </w:rPr>
+        <w:t xml:space="preserve">la casilla </w:t>
+      </w:r>
+      <w:r>
+        <w:rPr>
+          <w:rFonts w:ascii="Arial" w:hAnsi="Arial" w:cs="Arial"/>
+          <w:sz w:val="24"/>
+          <w:szCs w:val="24"/>
+        </w:rPr>
+        <w:t>si se distribuye por garantía</w:t>
+      </w:r>
+      <w:r>
+        <w:rPr>
+          <w:rFonts w:ascii="Arial" w:hAnsi="Arial" w:cs="Arial"/>
+          <w:sz w:val="24"/>
+          <w:szCs w:val="24"/>
+        </w:rPr>
+        <w:t>.</w:t>
+      </w:r>
+    </w:p>
+    <w:p>
+      <w:pPr>
+        <w:jc w:val="center"/>
+        <w:rPr>
+          <w:rFonts w:ascii="Arial" w:hAnsi="Arial" w:cs="Arial"/>
+          <w:noProof/>
+          <w:lang w:val="es-MX" w:eastAsia="es-MX"/>
+        </w:rPr>
+      </w:pPr>
+      <w:r>
+        <w:rPr>
+          <w:noProof/>
+          <w:lang w:val="es-MX" w:eastAsia="es-MX"/>
+        </w:rPr>
         <w:drawing>
-          <wp:inline distT="0" distB="0" distL="0" distR="0" wp14:anchorId="12132161" wp14:editId="133FEE55">
-            <wp:extent cx="6542245" cy="744279"/>
-            <wp:effectExtent l="152400" t="152400" r="354330" b="360680"/>
-            <wp:docPr id="30" name="Imagen 30"/>
+          <wp:inline distT="0" distB="0" distL="0" distR="0" wp14:anchorId="77FB0C77" wp14:editId="186359BD">
+            <wp:extent cx="3307080" cy="2014432"/>
+            <wp:effectExtent l="171450" t="171450" r="369570" b="367030"/>
+            <wp:docPr id="41" name="Imagen 41"/>
             <wp:cNvGraphicFramePr>
               <a:graphicFrameLocks xmlns:a="http://schemas.openxmlformats.org/drawingml/2006/main" noChangeAspect="1"/>
             </wp:cNvGraphicFramePr>
@@ -4085,14 +4129,14 @@
                     <pic:cNvPicPr/>
                   </pic:nvPicPr>
                   <pic:blipFill rotWithShape="1">
-                    <a:blip r:embed="rId13"/>
-                    <a:srcRect b="19499"/>
+                    <a:blip r:embed="rId12"/>
+                    <a:srcRect l="23760" t="21701" r="7807" b="5088"/>
                     <a:stretch/>
                   </pic:blipFill>
                   <pic:spPr bwMode="auto">
                     <a:xfrm>
                       <a:off x="0" y="0"/>
-                      <a:ext cx="6590610" cy="749781"/>
+                      <a:ext cx="3312465" cy="2017712"/>
                     </a:xfrm>
                     <a:prstGeom prst="rect">
                       <a:avLst/>
@@ -4128,138 +4172,23 @@
           <w:lang w:val="es-MX" w:eastAsia="es-MX"/>
         </w:rPr>
       </w:pPr>
-      <w:r>
-        <w:rPr>
-          <w:rFonts w:ascii="Arial" w:hAnsi="Arial" w:cs="Arial"/>
-          <w:b/>
-          <w:sz w:val="24"/>
-          <w:szCs w:val="24"/>
-        </w:rPr>
-        <w:t>2.2</w:t>
-      </w:r>
-      <w:r>
-        <w:rPr>
-          <w:rFonts w:ascii="Arial" w:hAnsi="Arial" w:cs="Arial"/>
-          <w:b/>
-          <w:sz w:val="24"/>
-          <w:szCs w:val="24"/>
-        </w:rPr>
-        <w:t>.- S</w:t>
-      </w:r>
-      <w:r>
-        <w:rPr>
-          <w:rFonts w:ascii="Arial" w:hAnsi="Arial" w:cs="Arial"/>
-          <w:b/>
-          <w:sz w:val="24"/>
-          <w:szCs w:val="24"/>
-        </w:rPr>
-        <w:t>eleccionar el “mes” a calcular,</w:t>
-      </w:r>
-      <w:r>
-        <w:rPr>
-          <w:rFonts w:ascii="Arial" w:hAnsi="Arial" w:cs="Arial"/>
-          <w:b/>
-          <w:sz w:val="24"/>
-          <w:szCs w:val="24"/>
-        </w:rPr>
-        <w:t xml:space="preserve"> el “Tipo de </w:t>
-      </w:r>
-      <w:r>
-        <w:rPr>
-          <w:rFonts w:ascii="Arial" w:hAnsi="Arial" w:cs="Arial"/>
-          <w:b/>
-          <w:sz w:val="24"/>
-          <w:szCs w:val="24"/>
-        </w:rPr>
-        <w:t>Cálculo” (Mensual, Trimestral, etc.) y seleccionar si se distribuye por garantía</w:t>
-      </w:r>
-    </w:p>
-    <w:p>
-      <w:pPr>
-        <w:jc w:val="center"/>
+    </w:p>
+    <w:p>
+      <w:pPr>
         <w:rPr>
           <w:rFonts w:ascii="Arial" w:hAnsi="Arial" w:cs="Arial"/>
           <w:noProof/>
           <w:lang w:val="es-MX" w:eastAsia="es-MX"/>
         </w:rPr>
       </w:pPr>
-      <w:r>
-        <w:rPr>
+    </w:p>
+    <w:p>
+      <w:pPr>
+        <w:rPr>
+          <w:rFonts w:ascii="Arial" w:hAnsi="Arial" w:cs="Arial"/>
           <w:noProof/>
           <w:lang w:val="es-MX" w:eastAsia="es-MX"/>
         </w:rPr>
-        <w:drawing>
-          <wp:inline distT="0" distB="0" distL="0" distR="0" wp14:anchorId="7B7837A7" wp14:editId="437190AA">
-            <wp:extent cx="3636335" cy="2328653"/>
-            <wp:effectExtent l="152400" t="152400" r="364490" b="357505"/>
-            <wp:docPr id="12" name="Imagen 12"/>
-            <wp:cNvGraphicFramePr>
-              <a:graphicFrameLocks xmlns:a="http://schemas.openxmlformats.org/drawingml/2006/main" noChangeAspect="1"/>
-            </wp:cNvGraphicFramePr>
-            <a:graphic xmlns:a="http://schemas.openxmlformats.org/drawingml/2006/main">
-              <a:graphicData uri="http://schemas.openxmlformats.org/drawingml/2006/picture">
-                <pic:pic xmlns:pic="http://schemas.openxmlformats.org/drawingml/2006/picture">
-                  <pic:nvPicPr>
-                    <pic:cNvPr id="1" name=""/>
-                    <pic:cNvPicPr/>
-                  </pic:nvPicPr>
-                  <pic:blipFill>
-                    <a:blip r:embed="rId14"/>
-                    <a:stretch>
-                      <a:fillRect/>
-                    </a:stretch>
-                  </pic:blipFill>
-                  <pic:spPr>
-                    <a:xfrm>
-                      <a:off x="0" y="0"/>
-                      <a:ext cx="3636335" cy="2328653"/>
-                    </a:xfrm>
-                    <a:prstGeom prst="rect">
-                      <a:avLst/>
-                    </a:prstGeom>
-                    <a:ln>
-                      <a:noFill/>
-                    </a:ln>
-                    <a:effectLst>
-                      <a:outerShdw blurRad="292100" dist="139700" dir="2700000" algn="tl" rotWithShape="0">
-                        <a:srgbClr val="333333">
-                          <a:alpha val="65000"/>
-                        </a:srgbClr>
-                      </a:outerShdw>
-                    </a:effectLst>
-                  </pic:spPr>
-                </pic:pic>
-              </a:graphicData>
-            </a:graphic>
-          </wp:inline>
-        </w:drawing>
-      </w:r>
-    </w:p>
-    <w:p>
-      <w:pPr>
-        <w:rPr>
-          <w:rFonts w:ascii="Arial" w:hAnsi="Arial" w:cs="Arial"/>
-          <w:noProof/>
-          <w:lang w:val="es-MX" w:eastAsia="es-MX"/>
-        </w:rPr>
-      </w:pPr>
-    </w:p>
-    <w:p>
-      <w:pPr>
-        <w:rPr>
-          <w:rFonts w:ascii="Arial" w:hAnsi="Arial" w:cs="Arial"/>
-          <w:noProof/>
-          <w:lang w:val="es-MX" w:eastAsia="es-MX"/>
-        </w:rPr>
-      </w:pPr>
-    </w:p>
-    <w:p>
-      <w:pPr>
-        <w:rPr>
-          <w:rFonts w:ascii="Arial" w:hAnsi="Arial" w:cs="Arial"/>
-          <w:noProof/>
-          <w:lang w:val="es-MX" w:eastAsia="es-MX"/>
-        </w:rPr>
       </w:pPr>
     </w:p>
     <w:p>
@@ -4274,75 +4203,25 @@
     </w:p>
     <w:p>
       <w:pPr>
-        <w:rPr>
-          <w:rFonts w:ascii="Arial" w:hAnsi="Arial" w:cs="Arial"/>
-          <w:b/>
-          <w:sz w:val="24"/>
-          <w:szCs w:val="24"/>
-        </w:rPr>
-      </w:pPr>
-    </w:p>
-    <w:p>
-      <w:pPr>
-        <w:rPr>
-          <w:rFonts w:ascii="Arial" w:hAnsi="Arial" w:cs="Arial"/>
-          <w:b/>
-          <w:sz w:val="24"/>
-          <w:szCs w:val="24"/>
-        </w:rPr>
-      </w:pPr>
-    </w:p>
-    <w:p>
-      <w:pPr>
-        <w:rPr>
-          <w:rFonts w:ascii="Arial" w:hAnsi="Arial" w:cs="Arial"/>
-          <w:b/>
-          <w:sz w:val="24"/>
-          <w:szCs w:val="24"/>
-        </w:rPr>
-      </w:pPr>
-    </w:p>
-    <w:p>
-      <w:pPr>
-        <w:rPr>
-          <w:rFonts w:ascii="Arial" w:hAnsi="Arial" w:cs="Arial"/>
-          <w:b/>
-          <w:sz w:val="24"/>
-          <w:szCs w:val="24"/>
-        </w:rPr>
-      </w:pPr>
-      <w:r>
-        <w:rPr>
-          <w:rFonts w:ascii="Arial" w:hAnsi="Arial" w:cs="Arial"/>
-          <w:b/>
+        <w:jc w:val="both"/>
+        <w:rPr>
+          <w:rFonts w:ascii="Arial" w:hAnsi="Arial" w:cs="Arial"/>
+          <w:sz w:val="24"/>
+          <w:szCs w:val="24"/>
+        </w:rPr>
+      </w:pPr>
+      <w:r>
+        <w:rPr>
+          <w:rFonts w:ascii="Arial" w:hAnsi="Arial" w:cs="Arial"/>
           <w:sz w:val="24"/>
           <w:szCs w:val="24"/>
         </w:rPr>
         <w:lastRenderedPageBreak/>
-        <w:t>2.3.</w:t>
-      </w:r>
-      <w:r>
-        <w:rPr>
-          <w:rFonts w:ascii="Arial" w:hAnsi="Arial" w:cs="Arial"/>
-          <w:b/>
-          <w:sz w:val="24"/>
-          <w:szCs w:val="24"/>
-        </w:rPr>
-        <w:t xml:space="preserve">- </w:t>
-      </w:r>
-      <w:r>
-        <w:rPr>
-          <w:rFonts w:ascii="Arial" w:hAnsi="Arial" w:cs="Arial"/>
-          <w:b/>
-          <w:sz w:val="24"/>
-          <w:szCs w:val="24"/>
-        </w:rPr>
-        <w:t xml:space="preserve">Insertar el </w:t>
-      </w:r>
-      <w:r>
-        <w:rPr>
-          <w:rFonts w:ascii="Arial" w:hAnsi="Arial" w:cs="Arial"/>
-          <w:b/>
+        <w:t xml:space="preserve">2.3.- Insertar el </w:t>
+      </w:r>
+      <w:r>
+        <w:rPr>
+          <w:rFonts w:ascii="Arial" w:hAnsi="Arial" w:cs="Arial"/>
           <w:sz w:val="24"/>
           <w:szCs w:val="24"/>
         </w:rPr>
@@ -4351,7 +4230,6 @@
       <w:r>
         <w:rPr>
           <w:rFonts w:ascii="Arial" w:hAnsi="Arial" w:cs="Arial"/>
-          <w:b/>
           <w:sz w:val="24"/>
           <w:szCs w:val="24"/>
         </w:rPr>
@@ -4360,7 +4238,6 @@
       <w:r>
         <w:rPr>
           <w:rFonts w:ascii="Arial" w:hAnsi="Arial" w:cs="Arial"/>
-          <w:b/>
           <w:sz w:val="24"/>
           <w:szCs w:val="24"/>
         </w:rPr>
@@ -4369,7 +4246,6 @@
       <w:r>
         <w:rPr>
           <w:rFonts w:ascii="Arial" w:hAnsi="Arial" w:cs="Arial"/>
-          <w:b/>
           <w:sz w:val="24"/>
           <w:szCs w:val="24"/>
         </w:rPr>
@@ -4378,6 +4254,7 @@
     </w:p>
     <w:p>
       <w:pPr>
+        <w:ind w:left="-284"/>
         <w:rPr>
           <w:rFonts w:ascii="Arial" w:hAnsi="Arial" w:cs="Arial"/>
           <w:b/>
@@ -4394,16 +4271,16 @@
         <mc:AlternateContent>
           <mc:Choice Requires="wps">
             <w:drawing>
-              <wp:anchor distT="0" distB="0" distL="114300" distR="114300" simplePos="0" relativeHeight="251827200" behindDoc="0" locked="0" layoutInCell="1" allowOverlap="1" wp14:anchorId="503D1ABC" wp14:editId="74F0CDE0">
+              <wp:anchor distT="0" distB="0" distL="114300" distR="114300" simplePos="0" relativeHeight="251827200" behindDoc="0" locked="0" layoutInCell="1" allowOverlap="1" wp14:anchorId="503D1ABC" wp14:editId="708A8875">
                 <wp:simplePos x="0" y="0"/>
-                <wp:positionH relativeFrom="column">
-                  <wp:posOffset>4952365</wp:posOffset>
+                <wp:positionH relativeFrom="margin">
+                  <wp:posOffset>4827270</wp:posOffset>
                 </wp:positionH>
                 <wp:positionV relativeFrom="paragraph">
-                  <wp:posOffset>1860550</wp:posOffset>
+                  <wp:posOffset>1846580</wp:posOffset>
                 </wp:positionV>
-                <wp:extent cx="774700" cy="177800"/>
-                <wp:effectExtent l="19050" t="19050" r="25400" b="12700"/>
+                <wp:extent cx="748146" cy="221672"/>
+                <wp:effectExtent l="19050" t="19050" r="13970" b="26035"/>
                 <wp:wrapNone/>
                 <wp:docPr id="3" name="Rectángulo 3"/>
                 <wp:cNvGraphicFramePr/>
@@ -4414,7 +4291,7 @@
                       <wps:spPr>
                         <a:xfrm>
                           <a:off x="0" y="0"/>
-                          <a:ext cx="774700" cy="177800"/>
+                          <a:ext cx="748146" cy="221672"/>
                         </a:xfrm>
                         <a:prstGeom prst="rect">
                           <a:avLst/>
@@ -4460,7 +4337,9 @@
           </mc:Choice>
           <mc:Fallback>
             <w:pict>
-              <v:rect w14:anchorId="64C58930" id="Rectángulo 3" o:spid="_x0000_s1026" style="position:absolute;margin-left:389.95pt;margin-top:146.5pt;width:61pt;height:14pt;z-index:251827200;visibility:visible;mso-wrap-style:square;mso-width-percent:0;mso-height-percent:0;mso-wrap-distance-left:9pt;mso-wrap-distance-top:0;mso-wrap-distance-right:9pt;mso-wrap-distance-bottom:0;mso-position-horizontal:absolute;mso-position-horizontal-relative:text;mso-position-vertical:absolute;mso-position-vertical-relative:text;mso-width-percent:0;mso-height-percent:0;mso-width-relative:margin;mso-height-relative:margin;v-text-anchor:middle" o:gfxdata="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" filled="f" strokecolor="red" strokeweight="2.25pt"/>
+              <v:rect w14:anchorId="34C73C02" id="Rectángulo 3" o:spid="_x0000_s1026" style="position:absolute;margin-left:380.1pt;margin-top:145.4pt;width:58.9pt;height:17.45pt;z-index:251827200;visibility:visible;mso-wrap-style:square;mso-width-percent:0;mso-height-percent:0;mso-wrap-distance-left:9pt;mso-wrap-distance-top:0;mso-wrap-distance-right:9pt;mso-wrap-distance-bottom:0;mso-position-horizontal:absolute;mso-position-horizontal-relative:margin;mso-position-vertical:absolute;mso-position-vertical-relative:text;mso-width-percent:0;mso-height-percent:0;mso-width-relative:margin;mso-height-relative:margin;v-text-anchor:middle" o:gfxdata="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" filled="f" strokecolor="red" strokeweight="2.25pt">
+                <w10:wrap anchorx="margin"/>
+              </v:rect>
             </w:pict>
           </mc:Fallback>
         </mc:AlternateContent>
@@ -4474,16 +4353,16 @@
         <mc:AlternateContent>
           <mc:Choice Requires="wps">
             <w:drawing>
-              <wp:anchor distT="0" distB="0" distL="114300" distR="114300" simplePos="0" relativeHeight="251817984" behindDoc="0" locked="0" layoutInCell="1" allowOverlap="1" wp14:anchorId="0882B172" wp14:editId="4E01B95F">
+              <wp:anchor distT="0" distB="0" distL="114300" distR="114300" simplePos="0" relativeHeight="251817984" behindDoc="0" locked="0" layoutInCell="1" allowOverlap="1" wp14:anchorId="0882B172" wp14:editId="6BA5CA16">
                 <wp:simplePos x="0" y="0"/>
                 <wp:positionH relativeFrom="column">
-                  <wp:posOffset>139065</wp:posOffset>
+                  <wp:posOffset>-27191</wp:posOffset>
                 </wp:positionH>
                 <wp:positionV relativeFrom="paragraph">
-                  <wp:posOffset>1809750</wp:posOffset>
+                  <wp:posOffset>1862109</wp:posOffset>
                 </wp:positionV>
-                <wp:extent cx="1854200" cy="234950"/>
-                <wp:effectExtent l="19050" t="19050" r="12700" b="12700"/>
+                <wp:extent cx="2202873" cy="200891"/>
+                <wp:effectExtent l="19050" t="19050" r="26035" b="27940"/>
                 <wp:wrapNone/>
                 <wp:docPr id="8" name="Rectángulo 8"/>
                 <wp:cNvGraphicFramePr/>
@@ -4494,7 +4373,7 @@
                       <wps:spPr>
                         <a:xfrm>
                           <a:off x="0" y="0"/>
-                          <a:ext cx="1854200" cy="234950"/>
+                          <a:ext cx="2202873" cy="200891"/>
                         </a:xfrm>
                         <a:prstGeom prst="rect">
                           <a:avLst/>
@@ -4540,21 +4419,23 @@
           </mc:Choice>
           <mc:Fallback>
             <w:pict>
-              <v:rect w14:anchorId="11801167" id="Rectángulo 8" o:spid="_x0000_s1026" style="position:absolute;margin-left:10.95pt;margin-top:142.5pt;width:146pt;height:18.5pt;z-index:251817984;visibility:visible;mso-wrap-style:square;mso-width-percent:0;mso-height-percent:0;mso-wrap-distance-left:9pt;mso-wrap-distance-top:0;mso-wrap-distance-right:9pt;mso-wrap-distance-bottom:0;mso-position-horizontal:absolute;mso-position-horizontal-relative:text;mso-position-vertical:absolute;mso-position-vertical-relative:text;mso-width-percent:0;mso-height-percent:0;mso-width-relative:margin;mso-height-relative:margin;v-text-anchor:middle" o:gfxdata="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" filled="f" strokecolor="red" strokeweight="2.25pt"/>
+              <v:rect w14:anchorId="46CE8826" id="Rectángulo 8" o:spid="_x0000_s1026" style="position:absolute;margin-left:-2.15pt;margin-top:146.6pt;width:173.45pt;height:15.8pt;z-index:251817984;visibility:visible;mso-wrap-style:square;mso-width-percent:0;mso-height-percent:0;mso-wrap-distance-left:9pt;mso-wrap-distance-top:0;mso-wrap-distance-right:9pt;mso-wrap-distance-bottom:0;mso-position-horizontal:absolute;mso-position-horizontal-relative:text;mso-position-vertical:absolute;mso-position-vertical-relative:text;mso-width-percent:0;mso-height-percent:0;mso-width-relative:margin;mso-height-relative:margin;v-text-anchor:middle" o:gfxdata="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" filled="f" strokecolor="red" strokeweight="2.25pt"/>
             </w:pict>
           </mc:Fallback>
         </mc:AlternateContent>
       </w:r>
       <w:r>
         <w:rPr>
-          <w:noProof/>
-          <w:lang w:val="es-MX" w:eastAsia="es-MX"/>
+          <w:rFonts w:ascii="Arial" w:hAnsi="Arial" w:cs="Arial"/>
+          <w:b/>
+          <w:sz w:val="24"/>
+          <w:szCs w:val="24"/>
         </w:rPr>
         <w:drawing>
-          <wp:inline distT="0" distB="0" distL="0" distR="0" wp14:anchorId="29484E1F" wp14:editId="138BE675">
-            <wp:extent cx="5612130" cy="2732405"/>
-            <wp:effectExtent l="152400" t="152400" r="369570" b="353695"/>
-            <wp:docPr id="5" name="Imagen 5"/>
+          <wp:inline distT="0" distB="0" distL="0" distR="0" wp14:anchorId="55020AC7" wp14:editId="17539C86">
+            <wp:extent cx="5612130" cy="2738755"/>
+            <wp:effectExtent l="152400" t="152400" r="369570" b="366395"/>
+            <wp:docPr id="47" name="Imagen 47"/>
             <wp:cNvGraphicFramePr>
               <a:graphicFrameLocks xmlns:a="http://schemas.openxmlformats.org/drawingml/2006/main" noChangeAspect="1"/>
             </wp:cNvGraphicFramePr>
@@ -4566,7 +4447,7 @@
                     <pic:cNvPicPr/>
                   </pic:nvPicPr>
                   <pic:blipFill>
-                    <a:blip r:embed="rId15"/>
+                    <a:blip r:embed="rId13"/>
                     <a:stretch>
                       <a:fillRect/>
                     </a:stretch>
@@ -4574,7 +4455,7 @@
                   <pic:spPr>
                     <a:xfrm>
                       <a:off x="0" y="0"/>
-                      <a:ext cx="5612130" cy="2732405"/>
+                      <a:ext cx="5612130" cy="2738755"/>
                     </a:xfrm>
                     <a:prstGeom prst="rect">
                       <a:avLst/>
@@ -4609,274 +4490,33 @@
     </w:p>
     <w:p>
       <w:pPr>
-        <w:rPr>
-          <w:rFonts w:ascii="Arial" w:hAnsi="Arial" w:cs="Arial"/>
-          <w:b/>
-          <w:sz w:val="24"/>
-          <w:szCs w:val="24"/>
-        </w:rPr>
-      </w:pPr>
-      <w:r>
-        <w:rPr>
-          <w:rFonts w:ascii="Arial" w:hAnsi="Arial" w:cs="Arial"/>
-          <w:b/>
-          <w:sz w:val="24"/>
-          <w:szCs w:val="24"/>
-        </w:rPr>
-        <w:t>2.4</w:t>
-      </w:r>
-      <w:r>
-        <w:rPr>
-          <w:rFonts w:ascii="Arial" w:hAnsi="Arial" w:cs="Arial"/>
-          <w:b/>
-          <w:sz w:val="24"/>
-          <w:szCs w:val="24"/>
-        </w:rPr>
-        <w:t xml:space="preserve">.- Por </w:t>
-      </w:r>
-      <w:r>
-        <w:rPr>
-          <w:rFonts w:ascii="Arial" w:hAnsi="Arial" w:cs="Arial"/>
-          <w:b/>
-          <w:sz w:val="24"/>
-          <w:szCs w:val="24"/>
-        </w:rPr>
-        <w:t>último</w:t>
-      </w:r>
-      <w:r>
-        <w:rPr>
-          <w:rFonts w:ascii="Arial" w:hAnsi="Arial" w:cs="Arial"/>
-          <w:b/>
-          <w:sz w:val="24"/>
-          <w:szCs w:val="24"/>
-        </w:rPr>
-        <w:t xml:space="preserve"> presionar botón Calcular </w:t>
-      </w:r>
-      <w:r>
+        <w:jc w:val="both"/>
         <w:rPr>
           <w:rFonts w:ascii="Arial" w:hAnsi="Arial" w:cs="Arial"/>
           <w:noProof/>
           <w:lang w:val="es-MX" w:eastAsia="es-MX"/>
         </w:rPr>
-        <w:drawing>
-          <wp:inline distT="0" distB="0" distL="0" distR="0" wp14:anchorId="7E813748" wp14:editId="3E32B9F8">
-            <wp:extent cx="948138" cy="433435"/>
-            <wp:effectExtent l="0" t="0" r="4445" b="5080"/>
-            <wp:docPr id="44" name="Imagen 44"/>
-            <wp:cNvGraphicFramePr>
-              <a:graphicFrameLocks xmlns:a="http://schemas.openxmlformats.org/drawingml/2006/main" noChangeAspect="1"/>
-            </wp:cNvGraphicFramePr>
-            <a:graphic xmlns:a="http://schemas.openxmlformats.org/drawingml/2006/main">
-              <a:graphicData uri="http://schemas.openxmlformats.org/drawingml/2006/picture">
-                <pic:pic xmlns:pic="http://schemas.openxmlformats.org/drawingml/2006/picture">
-                  <pic:nvPicPr>
-                    <pic:cNvPr id="1" name=""/>
-                    <pic:cNvPicPr/>
-                  </pic:nvPicPr>
-                  <pic:blipFill>
-                    <a:blip r:embed="rId16"/>
-                    <a:stretch>
-                      <a:fillRect/>
-                    </a:stretch>
-                  </pic:blipFill>
-                  <pic:spPr>
-                    <a:xfrm>
-                      <a:off x="0" y="0"/>
-                      <a:ext cx="1052745" cy="481255"/>
-                    </a:xfrm>
-                    <a:prstGeom prst="rect">
-                      <a:avLst/>
-                    </a:prstGeom>
-                  </pic:spPr>
-                </pic:pic>
-              </a:graphicData>
-            </a:graphic>
-          </wp:inline>
-        </w:drawing>
-      </w:r>
-    </w:p>
-    <w:p>
-      <w:pPr>
-        <w:rPr>
-          <w:rFonts w:ascii="Arial" w:hAnsi="Arial" w:cs="Arial"/>
-          <w:b/>
-          <w:sz w:val="24"/>
-          <w:szCs w:val="24"/>
-        </w:rPr>
-      </w:pPr>
-    </w:p>
-    <w:p>
-      <w:pPr>
-        <w:rPr>
-          <w:rFonts w:ascii="Arial" w:hAnsi="Arial" w:cs="Arial"/>
-          <w:b/>
-          <w:sz w:val="24"/>
-          <w:szCs w:val="24"/>
-        </w:rPr>
-      </w:pPr>
-    </w:p>
-    <w:p>
-      <w:pPr>
-        <w:rPr>
-          <w:rFonts w:ascii="Arial" w:hAnsi="Arial" w:cs="Arial"/>
-          <w:b/>
-          <w:sz w:val="24"/>
-          <w:szCs w:val="24"/>
-        </w:rPr>
-      </w:pPr>
-    </w:p>
-    <w:p>
-      <w:pPr>
-        <w:rPr>
-          <w:rFonts w:ascii="Arial" w:hAnsi="Arial" w:cs="Arial"/>
-          <w:b/>
-          <w:sz w:val="24"/>
-          <w:szCs w:val="24"/>
-        </w:rPr>
-      </w:pPr>
-    </w:p>
-    <w:p>
-      <w:pPr>
-        <w:rPr>
-          <w:rFonts w:ascii="Arial" w:hAnsi="Arial" w:cs="Arial"/>
-          <w:b/>
-          <w:sz w:val="24"/>
-          <w:szCs w:val="24"/>
-        </w:rPr>
-      </w:pPr>
-    </w:p>
-    <w:p>
-      <w:pPr>
-        <w:rPr>
-          <w:rFonts w:ascii="Arial" w:hAnsi="Arial" w:cs="Arial"/>
-          <w:b/>
-          <w:sz w:val="24"/>
-          <w:szCs w:val="24"/>
-        </w:rPr>
-      </w:pPr>
-    </w:p>
-    <w:p>
-      <w:pPr>
-        <w:rPr>
-          <w:rFonts w:ascii="Arial" w:hAnsi="Arial" w:cs="Arial"/>
-          <w:b/>
-          <w:sz w:val="24"/>
-          <w:szCs w:val="24"/>
-        </w:rPr>
-      </w:pPr>
-    </w:p>
-    <w:p>
-      <w:pPr>
-        <w:rPr>
-          <w:rFonts w:ascii="Arial" w:hAnsi="Arial" w:cs="Arial"/>
-          <w:b/>
-          <w:sz w:val="24"/>
-          <w:szCs w:val="24"/>
-        </w:rPr>
-      </w:pPr>
-    </w:p>
-    <w:p>
-      <w:pPr>
-        <w:rPr>
-          <w:rFonts w:ascii="Arial" w:hAnsi="Arial" w:cs="Arial"/>
-          <w:b/>
-          <w:sz w:val="24"/>
-          <w:szCs w:val="24"/>
-        </w:rPr>
-      </w:pPr>
-    </w:p>
-    <w:p>
-      <w:pPr>
-        <w:rPr>
-          <w:rFonts w:ascii="Arial" w:hAnsi="Arial" w:cs="Arial"/>
-          <w:b/>
-          <w:sz w:val="24"/>
-          <w:szCs w:val="24"/>
-        </w:rPr>
-      </w:pPr>
-    </w:p>
-    <w:p>
-      <w:pPr>
-        <w:rPr>
-          <w:rFonts w:ascii="Arial" w:hAnsi="Arial" w:cs="Arial"/>
-          <w:b/>
-          <w:sz w:val="24"/>
-          <w:szCs w:val="24"/>
-        </w:rPr>
-      </w:pPr>
-    </w:p>
-    <w:p>
-      <w:pPr>
-        <w:rPr>
-          <w:rFonts w:ascii="Arial" w:hAnsi="Arial" w:cs="Arial"/>
-          <w:b/>
-          <w:sz w:val="24"/>
-          <w:szCs w:val="24"/>
-        </w:rPr>
-      </w:pPr>
-    </w:p>
-    <w:p>
-      <w:pPr>
-        <w:rPr>
-          <w:rFonts w:ascii="Arial" w:hAnsi="Arial" w:cs="Arial"/>
-          <w:b/>
-          <w:sz w:val="24"/>
-          <w:szCs w:val="24"/>
-        </w:rPr>
-      </w:pPr>
-      <w:r>
-        <w:rPr>
-          <w:rFonts w:ascii="Arial" w:hAnsi="Arial" w:cs="Arial"/>
-          <w:b/>
-          <w:sz w:val="24"/>
-          <w:szCs w:val="24"/>
-        </w:rPr>
-        <w:lastRenderedPageBreak/>
-        <w:t>2.5</w:t>
-      </w:r>
-      <w:r>
-        <w:rPr>
-          <w:rFonts w:ascii="Arial" w:hAnsi="Arial" w:cs="Arial"/>
-          <w:b/>
-          <w:sz w:val="24"/>
-          <w:szCs w:val="24"/>
-        </w:rPr>
-        <w:t>.- Se habrá creado un nuev</w:t>
-      </w:r>
-      <w:r>
-        <w:rPr>
-          <w:rFonts w:ascii="Arial" w:hAnsi="Arial" w:cs="Arial"/>
-          <w:b/>
-          <w:sz w:val="24"/>
-          <w:szCs w:val="24"/>
-        </w:rPr>
-        <w:t xml:space="preserve">o registro en la </w:t>
-      </w:r>
-      <w:r>
-        <w:rPr>
-          <w:rFonts w:ascii="Arial" w:hAnsi="Arial" w:cs="Arial"/>
-          <w:b/>
-          <w:sz w:val="24"/>
-          <w:szCs w:val="24"/>
-        </w:rPr>
-        <w:t>siguiente</w:t>
-      </w:r>
-      <w:r>
-        <w:rPr>
-          <w:rFonts w:ascii="Arial" w:hAnsi="Arial" w:cs="Arial"/>
-          <w:b/>
-          <w:sz w:val="24"/>
-          <w:szCs w:val="24"/>
-        </w:rPr>
-        <w:t xml:space="preserve"> fila</w:t>
-      </w:r>
-    </w:p>
-    <w:p>
-      <w:pPr>
-        <w:tabs>
-          <w:tab w:val="left" w:pos="2894"/>
-        </w:tabs>
-        <w:ind w:left="-1134"/>
+      </w:pPr>
+      <w:r>
+        <w:rPr>
+          <w:rFonts w:ascii="Arial" w:hAnsi="Arial" w:cs="Arial"/>
+          <w:sz w:val="24"/>
+          <w:szCs w:val="24"/>
+        </w:rPr>
+        <w:t xml:space="preserve">2.4.- Por </w:t>
+      </w:r>
+      <w:r>
+        <w:rPr>
+          <w:rFonts w:ascii="Arial" w:hAnsi="Arial" w:cs="Arial"/>
+          <w:sz w:val="24"/>
+          <w:szCs w:val="24"/>
+        </w:rPr>
+        <w:t>último, presionar botón Calcular.</w:t>
+      </w:r>
+    </w:p>
+    <w:p>
+      <w:pPr>
+        <w:jc w:val="center"/>
         <w:rPr>
           <w:rFonts w:ascii="Arial" w:hAnsi="Arial" w:cs="Arial"/>
           <w:b/>
@@ -4893,18 +4533,18 @@
         <mc:AlternateContent>
           <mc:Choice Requires="wps">
             <w:drawing>
-              <wp:anchor distT="0" distB="0" distL="114300" distR="114300" simplePos="0" relativeHeight="251808768" behindDoc="0" locked="0" layoutInCell="1" allowOverlap="1" wp14:anchorId="3B153FD4" wp14:editId="61D62BF0">
+              <wp:anchor distT="0" distB="0" distL="114300" distR="114300" simplePos="0" relativeHeight="251846656" behindDoc="0" locked="0" layoutInCell="1" allowOverlap="1" wp14:anchorId="26FB1A32" wp14:editId="490824FE">
                 <wp:simplePos x="0" y="0"/>
                 <wp:positionH relativeFrom="column">
-                  <wp:posOffset>-718185</wp:posOffset>
+                  <wp:posOffset>1464945</wp:posOffset>
                 </wp:positionH>
                 <wp:positionV relativeFrom="paragraph">
-                  <wp:posOffset>875192</wp:posOffset>
+                  <wp:posOffset>2011680</wp:posOffset>
                 </wp:positionV>
-                <wp:extent cx="6989275" cy="265814"/>
-                <wp:effectExtent l="19050" t="19050" r="21590" b="20320"/>
+                <wp:extent cx="1089660" cy="274320"/>
+                <wp:effectExtent l="19050" t="19050" r="15240" b="11430"/>
                 <wp:wrapNone/>
-                <wp:docPr id="53" name="Rectángulo 53"/>
+                <wp:docPr id="40" name="Rectángulo 40"/>
                 <wp:cNvGraphicFramePr/>
                 <a:graphic xmlns:a="http://schemas.openxmlformats.org/drawingml/2006/main">
                   <a:graphicData uri="http://schemas.microsoft.com/office/word/2010/wordprocessingShape">
@@ -4913,7 +4553,7 @@
                       <wps:spPr>
                         <a:xfrm>
                           <a:off x="0" y="0"/>
-                          <a:ext cx="6989275" cy="265814"/>
+                          <a:ext cx="1089660" cy="274320"/>
                         </a:xfrm>
                         <a:prstGeom prst="rect">
                           <a:avLst/>
@@ -4959,7 +4599,7 @@
           </mc:Choice>
           <mc:Fallback>
             <w:pict>
-              <v:rect w14:anchorId="33C74E79" id="Rectángulo 53" o:spid="_x0000_s1026" style="position:absolute;margin-left:-56.55pt;margin-top:68.9pt;width:550.35pt;height:20.95pt;z-index:251808768;visibility:visible;mso-wrap-style:square;mso-width-percent:0;mso-height-percent:0;mso-wrap-distance-left:9pt;mso-wrap-distance-top:0;mso-wrap-distance-right:9pt;mso-wrap-distance-bottom:0;mso-position-horizontal:absolute;mso-position-horizontal-relative:text;mso-position-vertical:absolute;mso-position-vertical-relative:text;mso-width-percent:0;mso-height-percent:0;mso-width-relative:margin;mso-height-relative:margin;v-text-anchor:middle" o:gfxdata="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" filled="f" strokecolor="red" strokeweight="2.25pt"/>
+              <v:rect w14:anchorId="3364B75B" id="Rectángulo 40" o:spid="_x0000_s1026" style="position:absolute;margin-left:115.35pt;margin-top:158.4pt;width:85.8pt;height:21.6pt;z-index:251846656;visibility:visible;mso-wrap-style:square;mso-width-percent:0;mso-height-percent:0;mso-wrap-distance-left:9pt;mso-wrap-distance-top:0;mso-wrap-distance-right:9pt;mso-wrap-distance-bottom:0;mso-position-horizontal:absolute;mso-position-horizontal-relative:text;mso-position-vertical:absolute;mso-position-vertical-relative:text;mso-width-percent:0;mso-height-percent:0;mso-width-relative:margin;mso-height-relative:margin;v-text-anchor:middle" o:gfxdata="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" filled="f" strokecolor="red" strokeweight="2.25pt"/>
             </w:pict>
           </mc:Fallback>
         </mc:AlternateContent>
@@ -4970,10 +4610,10 @@
           <w:lang w:val="es-MX" w:eastAsia="es-MX"/>
         </w:rPr>
         <w:drawing>
-          <wp:inline distT="0" distB="0" distL="0" distR="0" wp14:anchorId="5FB09010" wp14:editId="45B11A14">
-            <wp:extent cx="6699475" cy="946298"/>
-            <wp:effectExtent l="152400" t="152400" r="368300" b="368300"/>
-            <wp:docPr id="34" name="Imagen 34"/>
+          <wp:inline distT="0" distB="0" distL="0" distR="0" wp14:anchorId="3B3F66CA" wp14:editId="7F56AA10">
+            <wp:extent cx="3543300" cy="2362200"/>
+            <wp:effectExtent l="152400" t="152400" r="361950" b="361950"/>
+            <wp:docPr id="45" name="Imagen 45"/>
             <wp:cNvGraphicFramePr>
               <a:graphicFrameLocks xmlns:a="http://schemas.openxmlformats.org/drawingml/2006/main" noChangeAspect="1"/>
             </wp:cNvGraphicFramePr>
@@ -4985,7 +4625,7 @@
                     <pic:cNvPicPr/>
                   </pic:nvPicPr>
                   <pic:blipFill>
-                    <a:blip r:embed="rId13"/>
+                    <a:blip r:embed="rId14"/>
                     <a:stretch>
                       <a:fillRect/>
                     </a:stretch>
@@ -4993,7 +4633,7 @@
                   <pic:spPr>
                     <a:xfrm>
                       <a:off x="0" y="0"/>
-                      <a:ext cx="6732068" cy="950902"/>
+                      <a:ext cx="3544062" cy="2362708"/>
                     </a:xfrm>
                     <a:prstGeom prst="rect">
                       <a:avLst/>
@@ -5025,722 +4665,159 @@
           <w:szCs w:val="24"/>
         </w:rPr>
       </w:pPr>
-      <w:r>
+    </w:p>
+    <w:p>
+      <w:pPr>
         <w:rPr>
           <w:rFonts w:ascii="Arial" w:hAnsi="Arial" w:cs="Arial"/>
           <w:b/>
           <w:sz w:val="24"/>
           <w:szCs w:val="24"/>
         </w:rPr>
-        <w:t>2.6</w:t>
-      </w:r>
-      <w:r>
+      </w:pPr>
+    </w:p>
+    <w:p>
+      <w:pPr>
         <w:rPr>
           <w:rFonts w:ascii="Arial" w:hAnsi="Arial" w:cs="Arial"/>
           <w:b/>
           <w:sz w:val="24"/>
           <w:szCs w:val="24"/>
         </w:rPr>
-        <w:t xml:space="preserve">.- </w:t>
-      </w:r>
-      <w:r>
+      </w:pPr>
+    </w:p>
+    <w:p>
+      <w:pPr>
+        <w:jc w:val="both"/>
+        <w:rPr>
+          <w:rFonts w:ascii="Arial" w:hAnsi="Arial" w:cs="Arial"/>
+          <w:sz w:val="24"/>
+          <w:szCs w:val="24"/>
+        </w:rPr>
+      </w:pPr>
+      <w:r>
+        <w:rPr>
+          <w:rFonts w:ascii="Arial" w:hAnsi="Arial" w:cs="Arial"/>
+          <w:sz w:val="24"/>
+          <w:szCs w:val="24"/>
+        </w:rPr>
+        <w:lastRenderedPageBreak/>
+        <w:t>2.5.- Se habrá creado un nuevo registro en la siguiente fila</w:t>
+      </w:r>
+      <w:r>
+        <w:rPr>
+          <w:rFonts w:ascii="Arial" w:hAnsi="Arial" w:cs="Arial"/>
+          <w:sz w:val="24"/>
+          <w:szCs w:val="24"/>
+        </w:rPr>
+        <w:t>.</w:t>
+      </w:r>
+    </w:p>
+    <w:p>
+      <w:pPr>
+        <w:tabs>
+          <w:tab w:val="left" w:pos="2894"/>
+        </w:tabs>
+        <w:ind w:left="-284"/>
         <w:rPr>
           <w:rFonts w:ascii="Arial" w:hAnsi="Arial" w:cs="Arial"/>
           <w:b/>
           <w:sz w:val="24"/>
           <w:szCs w:val="24"/>
         </w:rPr>
-        <w:t xml:space="preserve"> Detalles de la fila</w:t>
-      </w:r>
-    </w:p>
-    <w:tbl>
-      <w:tblPr>
-        <w:tblStyle w:val="Tablaconcuadrcula"/>
-        <w:tblW w:w="0" w:type="auto"/>
-        <w:tblLook w:val="04A0" w:firstRow="1" w:lastRow="0" w:firstColumn="1" w:lastColumn="0" w:noHBand="0" w:noVBand="1"/>
-      </w:tblPr>
-      <w:tblGrid>
-        <w:gridCol w:w="4414"/>
-        <w:gridCol w:w="4414"/>
-      </w:tblGrid>
-      <w:tr>
-        <w:tc>
-          <w:tcPr>
-            <w:tcW w:w="4414" w:type="dxa"/>
-            <w:shd w:val="clear" w:color="auto" w:fill="002060"/>
-          </w:tcPr>
-          <w:p>
-            <w:pPr>
-              <w:tabs>
-                <w:tab w:val="left" w:pos="1494"/>
-              </w:tabs>
-              <w:spacing w:line="276" w:lineRule="auto"/>
-              <w:jc w:val="center"/>
-              <w:rPr>
-                <w:rFonts w:ascii="Arial" w:hAnsi="Arial" w:cs="Arial"/>
-                <w:b/>
-                <w:sz w:val="24"/>
-              </w:rPr>
-            </w:pPr>
-            <w:r>
-              <w:rPr>
-                <w:rFonts w:ascii="Arial" w:hAnsi="Arial" w:cs="Arial"/>
-                <w:b/>
-                <w:sz w:val="24"/>
-              </w:rPr>
-              <w:t>Campo</w:t>
-            </w:r>
-          </w:p>
-        </w:tc>
-        <w:tc>
-          <w:tcPr>
-            <w:tcW w:w="4414" w:type="dxa"/>
-            <w:shd w:val="clear" w:color="auto" w:fill="002060"/>
-          </w:tcPr>
-          <w:p>
-            <w:pPr>
-              <w:tabs>
-                <w:tab w:val="left" w:pos="1494"/>
-              </w:tabs>
-              <w:spacing w:line="276" w:lineRule="auto"/>
-              <w:jc w:val="center"/>
-              <w:rPr>
-                <w:rFonts w:ascii="Arial" w:hAnsi="Arial" w:cs="Arial"/>
-                <w:b/>
-                <w:sz w:val="24"/>
-              </w:rPr>
-            </w:pPr>
-            <w:r>
-              <w:rPr>
-                <w:rFonts w:ascii="Arial" w:hAnsi="Arial" w:cs="Arial"/>
-                <w:b/>
-                <w:sz w:val="24"/>
-              </w:rPr>
-              <w:t xml:space="preserve">Descripción </w:t>
-            </w:r>
-          </w:p>
-        </w:tc>
-      </w:tr>
-      <w:tr>
-        <w:tc>
-          <w:tcPr>
-            <w:tcW w:w="4414" w:type="dxa"/>
-          </w:tcPr>
-          <w:p>
-            <w:pPr>
-              <w:tabs>
-                <w:tab w:val="left" w:pos="1494"/>
-              </w:tabs>
-              <w:spacing w:line="276" w:lineRule="auto"/>
-              <w:jc w:val="center"/>
-              <w:rPr>
-                <w:rFonts w:ascii="Arial" w:hAnsi="Arial" w:cs="Arial"/>
-                <w:b/>
-                <w:sz w:val="24"/>
-              </w:rPr>
-            </w:pPr>
-            <w:r>
-              <w:rPr>
-                <w:rFonts w:ascii="Arial" w:hAnsi="Arial" w:cs="Arial"/>
-                <w:b/>
-                <w:sz w:val="24"/>
-              </w:rPr>
-              <w:t>Acciones</w:t>
-            </w:r>
-          </w:p>
-        </w:tc>
-        <w:tc>
-          <w:tcPr>
-            <w:tcW w:w="4414" w:type="dxa"/>
-          </w:tcPr>
-          <w:p>
-            <w:pPr>
-              <w:rPr>
-                <w:rFonts w:ascii="Arial" w:hAnsi="Arial" w:cs="Arial"/>
-                <w:sz w:val="24"/>
-                <w:szCs w:val="24"/>
-              </w:rPr>
-            </w:pPr>
-            <w:r>
-              <w:rPr>
-                <w:rFonts w:ascii="Arial" w:hAnsi="Arial" w:cs="Arial"/>
-                <w:sz w:val="24"/>
-                <w:szCs w:val="24"/>
-              </w:rPr>
-              <w:t>Botones de Acción disponible para interacción con el registro de la fila seleccionada</w:t>
-            </w:r>
-          </w:p>
-        </w:tc>
-      </w:tr>
-      <w:tr>
-        <w:tc>
-          <w:tcPr>
-            <w:tcW w:w="4414" w:type="dxa"/>
-          </w:tcPr>
-          <w:p>
-            <w:pPr>
-              <w:tabs>
-                <w:tab w:val="left" w:pos="1494"/>
-              </w:tabs>
-              <w:spacing w:line="276" w:lineRule="auto"/>
-              <w:jc w:val="center"/>
-              <w:rPr>
-                <w:rFonts w:ascii="Arial" w:hAnsi="Arial" w:cs="Arial"/>
-                <w:b/>
-                <w:sz w:val="24"/>
-              </w:rPr>
-            </w:pPr>
-            <w:r>
-              <w:rPr>
-                <w:rFonts w:ascii="Arial" w:hAnsi="Arial" w:cs="Arial"/>
-                <w:b/>
-                <w:sz w:val="24"/>
-              </w:rPr>
-              <w:t>Fecha de Creación</w:t>
-            </w:r>
-          </w:p>
-        </w:tc>
-        <w:tc>
-          <w:tcPr>
-            <w:tcW w:w="4414" w:type="dxa"/>
-          </w:tcPr>
-          <w:p>
-            <w:pPr>
-              <w:rPr>
-                <w:rFonts w:ascii="Arial" w:hAnsi="Arial" w:cs="Arial"/>
-                <w:sz w:val="24"/>
-                <w:szCs w:val="24"/>
-              </w:rPr>
-            </w:pPr>
-            <w:r>
-              <w:rPr>
-                <w:rFonts w:ascii="Arial" w:hAnsi="Arial" w:cs="Arial"/>
-                <w:sz w:val="24"/>
-                <w:szCs w:val="24"/>
-              </w:rPr>
-              <w:t>Muestra Fecha y hora de creación del registro correspondiente a la fila</w:t>
-            </w:r>
-          </w:p>
-        </w:tc>
-      </w:tr>
-      <w:tr>
-        <w:tc>
-          <w:tcPr>
-            <w:tcW w:w="4414" w:type="dxa"/>
-          </w:tcPr>
-          <w:p>
-            <w:pPr>
-              <w:tabs>
-                <w:tab w:val="left" w:pos="1494"/>
-              </w:tabs>
-              <w:spacing w:line="276" w:lineRule="auto"/>
-              <w:jc w:val="center"/>
-              <w:rPr>
-                <w:rFonts w:ascii="Arial" w:hAnsi="Arial" w:cs="Arial"/>
-                <w:b/>
-                <w:sz w:val="24"/>
-              </w:rPr>
-            </w:pPr>
-            <w:r>
-              <w:rPr>
-                <w:rFonts w:ascii="Arial" w:hAnsi="Arial" w:cs="Arial"/>
-                <w:b/>
-                <w:sz w:val="24"/>
-              </w:rPr>
-              <w:t>Clave</w:t>
-            </w:r>
-          </w:p>
-        </w:tc>
-        <w:tc>
-          <w:tcPr>
-            <w:tcW w:w="4414" w:type="dxa"/>
-          </w:tcPr>
-          <w:p>
-            <w:pPr>
-              <w:rPr>
-                <w:rFonts w:ascii="Arial" w:hAnsi="Arial" w:cs="Arial"/>
-                <w:sz w:val="24"/>
-                <w:szCs w:val="24"/>
-              </w:rPr>
-            </w:pPr>
-            <w:r>
-              <w:rPr>
-                <w:rFonts w:ascii="Arial" w:hAnsi="Arial" w:cs="Arial"/>
-                <w:sz w:val="24"/>
-                <w:szCs w:val="24"/>
-              </w:rPr>
-              <w:t>Muestra el nombre Clave del Fondo</w:t>
-            </w:r>
-          </w:p>
-        </w:tc>
-      </w:tr>
-      <w:tr>
-        <w:tc>
-          <w:tcPr>
-            <w:tcW w:w="4414" w:type="dxa"/>
-          </w:tcPr>
-          <w:p>
-            <w:pPr>
-              <w:tabs>
-                <w:tab w:val="left" w:pos="1494"/>
-              </w:tabs>
-              <w:spacing w:line="276" w:lineRule="auto"/>
-              <w:jc w:val="center"/>
-              <w:rPr>
-                <w:rFonts w:ascii="Arial" w:hAnsi="Arial" w:cs="Arial"/>
-                <w:noProof/>
-                <w:lang w:val="es-MX" w:eastAsia="es-MX"/>
-              </w:rPr>
-            </w:pPr>
-            <w:r>
-              <w:rPr>
-                <w:rFonts w:ascii="Arial" w:hAnsi="Arial" w:cs="Arial"/>
-                <w:b/>
-                <w:sz w:val="24"/>
-              </w:rPr>
-              <w:t>Descripción</w:t>
-            </w:r>
-          </w:p>
-        </w:tc>
-        <w:tc>
-          <w:tcPr>
-            <w:tcW w:w="4414" w:type="dxa"/>
-          </w:tcPr>
-          <w:p>
-            <w:pPr>
-              <w:rPr>
-                <w:rFonts w:ascii="Arial" w:hAnsi="Arial" w:cs="Arial"/>
-                <w:sz w:val="24"/>
-                <w:szCs w:val="24"/>
-              </w:rPr>
-            </w:pPr>
-            <w:r>
-              <w:rPr>
-                <w:rFonts w:ascii="Arial" w:hAnsi="Arial" w:cs="Arial"/>
-                <w:sz w:val="24"/>
-                <w:szCs w:val="24"/>
-              </w:rPr>
-              <w:t>Descripción del Fondo</w:t>
-            </w:r>
-          </w:p>
-        </w:tc>
-      </w:tr>
-      <w:tr>
-        <w:tc>
-          <w:tcPr>
-            <w:tcW w:w="4414" w:type="dxa"/>
-          </w:tcPr>
-          <w:p>
-            <w:pPr>
-              <w:tabs>
-                <w:tab w:val="left" w:pos="1494"/>
-              </w:tabs>
-              <w:spacing w:line="276" w:lineRule="auto"/>
-              <w:jc w:val="center"/>
-              <w:rPr>
-                <w:rFonts w:ascii="Arial" w:hAnsi="Arial" w:cs="Arial"/>
-                <w:noProof/>
-                <w:lang w:val="es-MX" w:eastAsia="es-MX"/>
-              </w:rPr>
-            </w:pPr>
-            <w:r>
-              <w:rPr>
-                <w:rFonts w:ascii="Arial" w:hAnsi="Arial" w:cs="Arial"/>
-                <w:b/>
-                <w:sz w:val="24"/>
-              </w:rPr>
-              <w:t xml:space="preserve">Tipo de </w:t>
-            </w:r>
-            <w:r>
-              <w:rPr>
-                <w:rFonts w:ascii="Arial" w:hAnsi="Arial" w:cs="Arial"/>
-                <w:b/>
-                <w:sz w:val="24"/>
-              </w:rPr>
-              <w:t>Cálculo</w:t>
-            </w:r>
-          </w:p>
-        </w:tc>
-        <w:tc>
-          <w:tcPr>
-            <w:tcW w:w="4414" w:type="dxa"/>
-          </w:tcPr>
-          <w:p>
-            <w:pPr>
-              <w:rPr>
-                <w:rFonts w:ascii="Arial" w:hAnsi="Arial" w:cs="Arial"/>
-                <w:sz w:val="24"/>
-                <w:szCs w:val="24"/>
-              </w:rPr>
-            </w:pPr>
-            <w:r>
-              <w:rPr>
-                <w:rFonts w:ascii="Arial" w:hAnsi="Arial" w:cs="Arial"/>
-                <w:sz w:val="24"/>
-                <w:szCs w:val="24"/>
-              </w:rPr>
-              <w:t>Tipo de distribución</w:t>
-            </w:r>
-          </w:p>
-        </w:tc>
-      </w:tr>
-      <w:tr>
-        <w:tc>
-          <w:tcPr>
-            <w:tcW w:w="4414" w:type="dxa"/>
-          </w:tcPr>
-          <w:p>
-            <w:pPr>
-              <w:tabs>
-                <w:tab w:val="left" w:pos="1494"/>
-              </w:tabs>
-              <w:spacing w:line="276" w:lineRule="auto"/>
-              <w:jc w:val="center"/>
-              <w:rPr>
-                <w:rFonts w:ascii="Arial" w:hAnsi="Arial" w:cs="Arial"/>
-                <w:b/>
-                <w:sz w:val="24"/>
-              </w:rPr>
-            </w:pPr>
-            <w:r>
-              <w:rPr>
-                <w:rFonts w:ascii="Arial" w:hAnsi="Arial" w:cs="Arial"/>
-                <w:b/>
-                <w:sz w:val="24"/>
-              </w:rPr>
-              <w:t>Año</w:t>
-            </w:r>
-          </w:p>
-        </w:tc>
-        <w:tc>
-          <w:tcPr>
-            <w:tcW w:w="4414" w:type="dxa"/>
-          </w:tcPr>
-          <w:p>
-            <w:pPr>
-              <w:rPr>
-                <w:rFonts w:ascii="Arial" w:hAnsi="Arial" w:cs="Arial"/>
-                <w:sz w:val="24"/>
-                <w:szCs w:val="24"/>
-              </w:rPr>
-            </w:pPr>
-            <w:r>
-              <w:rPr>
-                <w:rFonts w:ascii="Arial" w:hAnsi="Arial" w:cs="Arial"/>
-                <w:sz w:val="24"/>
-                <w:szCs w:val="24"/>
-              </w:rPr>
-              <w:t>Año referente de la distribución</w:t>
-            </w:r>
-          </w:p>
-        </w:tc>
-      </w:tr>
-      <w:tr>
-        <w:tc>
-          <w:tcPr>
-            <w:tcW w:w="4414" w:type="dxa"/>
-          </w:tcPr>
-          <w:p>
-            <w:pPr>
-              <w:tabs>
-                <w:tab w:val="left" w:pos="1494"/>
-              </w:tabs>
-              <w:spacing w:line="276" w:lineRule="auto"/>
-              <w:jc w:val="center"/>
-              <w:rPr>
-                <w:rFonts w:ascii="Arial" w:hAnsi="Arial" w:cs="Arial"/>
-                <w:b/>
-                <w:sz w:val="24"/>
-              </w:rPr>
-            </w:pPr>
-            <w:r>
-              <w:rPr>
-                <w:rFonts w:ascii="Arial" w:hAnsi="Arial" w:cs="Arial"/>
-                <w:b/>
-                <w:sz w:val="24"/>
-              </w:rPr>
-              <w:t>Mes</w:t>
-            </w:r>
-          </w:p>
-        </w:tc>
-        <w:tc>
-          <w:tcPr>
-            <w:tcW w:w="4414" w:type="dxa"/>
-          </w:tcPr>
-          <w:p>
-            <w:pPr>
-              <w:rPr>
-                <w:rFonts w:ascii="Arial" w:hAnsi="Arial" w:cs="Arial"/>
-                <w:sz w:val="24"/>
-                <w:szCs w:val="24"/>
-              </w:rPr>
-            </w:pPr>
-            <w:r>
-              <w:rPr>
-                <w:rFonts w:ascii="Arial" w:hAnsi="Arial" w:cs="Arial"/>
-                <w:sz w:val="24"/>
-                <w:szCs w:val="24"/>
-              </w:rPr>
-              <w:t>Mes referente de la distribución</w:t>
-            </w:r>
-          </w:p>
-        </w:tc>
-      </w:tr>
-      <w:tr>
-        <w:tc>
-          <w:tcPr>
-            <w:tcW w:w="4414" w:type="dxa"/>
-          </w:tcPr>
-          <w:p>
-            <w:pPr>
-              <w:tabs>
-                <w:tab w:val="left" w:pos="1494"/>
-              </w:tabs>
-              <w:spacing w:line="276" w:lineRule="auto"/>
-              <w:jc w:val="center"/>
-              <w:rPr>
-                <w:rFonts w:ascii="Arial" w:hAnsi="Arial" w:cs="Arial"/>
-                <w:b/>
-                <w:sz w:val="24"/>
-              </w:rPr>
-            </w:pPr>
-            <w:r>
-              <w:rPr>
-                <w:rFonts w:ascii="Arial" w:hAnsi="Arial" w:cs="Arial"/>
-                <w:b/>
-                <w:sz w:val="24"/>
-              </w:rPr>
-              <w:t>Total</w:t>
-            </w:r>
-          </w:p>
-        </w:tc>
-        <w:tc>
-          <w:tcPr>
-            <w:tcW w:w="4414" w:type="dxa"/>
-          </w:tcPr>
-          <w:p>
-            <w:pPr>
-              <w:rPr>
-                <w:rFonts w:ascii="Arial" w:hAnsi="Arial" w:cs="Arial"/>
-                <w:sz w:val="24"/>
-                <w:szCs w:val="24"/>
-              </w:rPr>
-            </w:pPr>
-            <w:r>
-              <w:rPr>
-                <w:rFonts w:ascii="Arial" w:hAnsi="Arial" w:cs="Arial"/>
-                <w:sz w:val="24"/>
-                <w:szCs w:val="24"/>
-              </w:rPr>
-              <w:t>Monto total correspondiente a la distribución del Fondo, Año y Mes</w:t>
-            </w:r>
-          </w:p>
-        </w:tc>
-      </w:tr>
-      <w:tr>
-        <w:tc>
-          <w:tcPr>
-            <w:tcW w:w="4414" w:type="dxa"/>
-          </w:tcPr>
-          <w:p>
-            <w:pPr>
-              <w:tabs>
-                <w:tab w:val="left" w:pos="1494"/>
-              </w:tabs>
-              <w:spacing w:line="276" w:lineRule="auto"/>
-              <w:jc w:val="center"/>
-              <w:rPr>
-                <w:rFonts w:ascii="Arial" w:hAnsi="Arial" w:cs="Arial"/>
-                <w:b/>
-                <w:sz w:val="24"/>
-              </w:rPr>
-            </w:pPr>
-            <w:r>
-              <w:rPr>
-                <w:rFonts w:ascii="Arial" w:hAnsi="Arial" w:cs="Arial"/>
-                <w:b/>
-                <w:sz w:val="24"/>
-                <w:szCs w:val="24"/>
-              </w:rPr>
-              <w:t>Estatus</w:t>
-            </w:r>
-          </w:p>
-        </w:tc>
-        <w:tc>
-          <w:tcPr>
-            <w:tcW w:w="4414" w:type="dxa"/>
-          </w:tcPr>
-          <w:p>
-            <w:pPr>
-              <w:rPr>
-                <w:rFonts w:ascii="Arial" w:hAnsi="Arial" w:cs="Arial"/>
-                <w:sz w:val="24"/>
-                <w:szCs w:val="24"/>
-              </w:rPr>
-            </w:pPr>
-            <w:r>
-              <w:rPr>
-                <w:rFonts w:ascii="Arial" w:hAnsi="Arial" w:cs="Arial"/>
-                <w:sz w:val="24"/>
-                <w:szCs w:val="24"/>
-              </w:rPr>
-              <w:t>Estado actual del fondo dentro de la plataforma</w:t>
-            </w:r>
-          </w:p>
-        </w:tc>
-      </w:tr>
-    </w:tbl>
-    <w:p>
-      <w:pPr>
-        <w:spacing w:line="276" w:lineRule="auto"/>
-        <w:rPr>
-          <w:rFonts w:ascii="Arial" w:hAnsi="Arial" w:cs="Arial"/>
-          <w:sz w:val="24"/>
-          <w:szCs w:val="24"/>
-        </w:rPr>
-      </w:pPr>
-    </w:p>
-    <w:p>
-      <w:pPr>
-        <w:spacing w:line="276" w:lineRule="auto"/>
-        <w:rPr>
-          <w:rFonts w:ascii="Arial" w:hAnsi="Arial" w:cs="Arial"/>
-          <w:sz w:val="24"/>
-          <w:szCs w:val="24"/>
-        </w:rPr>
-      </w:pPr>
-    </w:p>
-    <w:p>
-      <w:pPr>
-        <w:spacing w:line="276" w:lineRule="auto"/>
-        <w:rPr>
-          <w:rFonts w:ascii="Arial" w:hAnsi="Arial" w:cs="Arial"/>
-          <w:sz w:val="24"/>
-          <w:szCs w:val="24"/>
-        </w:rPr>
-      </w:pPr>
-    </w:p>
-    <w:p>
-      <w:pPr>
-        <w:spacing w:line="276" w:lineRule="auto"/>
-        <w:rPr>
-          <w:rFonts w:ascii="Arial" w:hAnsi="Arial" w:cs="Arial"/>
-          <w:sz w:val="24"/>
-          <w:szCs w:val="24"/>
-        </w:rPr>
-      </w:pPr>
-    </w:p>
-    <w:p>
-      <w:pPr>
-        <w:spacing w:line="276" w:lineRule="auto"/>
-        <w:rPr>
-          <w:rFonts w:ascii="Arial" w:hAnsi="Arial" w:cs="Arial"/>
-          <w:sz w:val="24"/>
-          <w:szCs w:val="24"/>
-        </w:rPr>
-      </w:pPr>
-    </w:p>
-    <w:p>
-      <w:pPr>
-        <w:spacing w:line="276" w:lineRule="auto"/>
-        <w:rPr>
-          <w:rFonts w:ascii="Arial" w:hAnsi="Arial" w:cs="Arial"/>
-          <w:sz w:val="24"/>
-          <w:szCs w:val="24"/>
-        </w:rPr>
-      </w:pPr>
-    </w:p>
-    <w:p>
-      <w:pPr>
-        <w:spacing w:line="276" w:lineRule="auto"/>
-        <w:rPr>
-          <w:rFonts w:ascii="Arial" w:hAnsi="Arial" w:cs="Arial"/>
-          <w:sz w:val="24"/>
-          <w:szCs w:val="24"/>
-        </w:rPr>
-      </w:pPr>
-    </w:p>
-    <w:p>
-      <w:pPr>
-        <w:spacing w:line="276" w:lineRule="auto"/>
-        <w:rPr>
-          <w:rFonts w:ascii="Arial" w:hAnsi="Arial" w:cs="Arial"/>
-          <w:sz w:val="24"/>
-          <w:szCs w:val="24"/>
-        </w:rPr>
-      </w:pPr>
-    </w:p>
-    <w:p>
-      <w:pPr>
-        <w:spacing w:line="276" w:lineRule="auto"/>
-        <w:rPr>
-          <w:rFonts w:ascii="Arial" w:hAnsi="Arial" w:cs="Arial"/>
-          <w:sz w:val="24"/>
-          <w:szCs w:val="24"/>
-        </w:rPr>
-      </w:pPr>
-    </w:p>
-    <w:p>
-      <w:pPr>
-        <w:pStyle w:val="Ttulo1"/>
-        <w:spacing w:line="276" w:lineRule="auto"/>
-        <w:jc w:val="center"/>
-        <w:rPr>
-          <w:rFonts w:cs="Arial"/>
-        </w:rPr>
-      </w:pPr>
-      <w:bookmarkStart w:id="35" w:name="_Toc123565164"/>
-      <w:bookmarkStart w:id="36" w:name="_Toc124341671"/>
-      <w:bookmarkStart w:id="37" w:name="_Toc136856315"/>
-      <w:r>
-        <w:rPr>
-          <w:rFonts w:cs="Arial"/>
-        </w:rPr>
-        <w:lastRenderedPageBreak/>
-        <w:t>3.- Autorización de cálculo</w:t>
-      </w:r>
-      <w:bookmarkEnd w:id="35"/>
-      <w:bookmarkEnd w:id="36"/>
-      <w:bookmarkEnd w:id="37"/>
-    </w:p>
-    <w:p>
-      <w:pPr>
-        <w:rPr>
-          <w:rFonts w:ascii="Arial" w:hAnsi="Arial" w:cs="Arial"/>
-          <w:b/>
-          <w:sz w:val="24"/>
-          <w:szCs w:val="24"/>
-        </w:rPr>
-      </w:pPr>
-      <w:r>
-        <w:rPr>
-          <w:rFonts w:ascii="Arial" w:hAnsi="Arial" w:cs="Arial"/>
-          <w:b/>
-          <w:sz w:val="24"/>
-          <w:szCs w:val="24"/>
-        </w:rPr>
-        <w:t>3.1</w:t>
-      </w:r>
-      <w:r>
-        <w:rPr>
-          <w:rFonts w:ascii="Arial" w:hAnsi="Arial" w:cs="Arial"/>
-          <w:b/>
-          <w:sz w:val="24"/>
-          <w:szCs w:val="24"/>
-        </w:rPr>
-        <w:t>.- Para revisar los detalles del cálculo seleccionaremos el botón</w:t>
-      </w:r>
+      </w:pPr>
       <w:r>
         <w:rPr>
           <w:rFonts w:ascii="Arial" w:hAnsi="Arial" w:cs="Arial"/>
           <w:noProof/>
           <w:lang w:val="es-MX" w:eastAsia="es-MX"/>
         </w:rPr>
+        <mc:AlternateContent>
+          <mc:Choice Requires="wps">
+            <w:drawing>
+              <wp:anchor distT="0" distB="0" distL="114300" distR="114300" simplePos="0" relativeHeight="251808768" behindDoc="0" locked="0" layoutInCell="1" allowOverlap="1" wp14:anchorId="3B153FD4" wp14:editId="15B2A296">
+                <wp:simplePos x="0" y="0"/>
+                <wp:positionH relativeFrom="margin">
+                  <wp:posOffset>-13335</wp:posOffset>
+                </wp:positionH>
+                <wp:positionV relativeFrom="paragraph">
+                  <wp:posOffset>775335</wp:posOffset>
+                </wp:positionV>
+                <wp:extent cx="5547360" cy="155575"/>
+                <wp:effectExtent l="19050" t="19050" r="15240" b="15875"/>
+                <wp:wrapNone/>
+                <wp:docPr id="53" name="Rectángulo 53"/>
+                <wp:cNvGraphicFramePr/>
+                <a:graphic xmlns:a="http://schemas.openxmlformats.org/drawingml/2006/main">
+                  <a:graphicData uri="http://schemas.microsoft.com/office/word/2010/wordprocessingShape">
+                    <wps:wsp>
+                      <wps:cNvSpPr/>
+                      <wps:spPr>
+                        <a:xfrm>
+                          <a:off x="0" y="0"/>
+                          <a:ext cx="5547360" cy="155575"/>
+                        </a:xfrm>
+                        <a:prstGeom prst="rect">
+                          <a:avLst/>
+                        </a:prstGeom>
+                        <a:noFill/>
+                        <a:ln w="28575">
+                          <a:solidFill>
+                            <a:srgbClr val="FF0000"/>
+                          </a:solidFill>
+                        </a:ln>
+                      </wps:spPr>
+                      <wps:style>
+                        <a:lnRef idx="2">
+                          <a:schemeClr val="accent6"/>
+                        </a:lnRef>
+                        <a:fillRef idx="1">
+                          <a:schemeClr val="lt1"/>
+                        </a:fillRef>
+                        <a:effectRef idx="0">
+                          <a:schemeClr val="accent6"/>
+                        </a:effectRef>
+                        <a:fontRef idx="minor">
+                          <a:schemeClr val="dk1"/>
+                        </a:fontRef>
+                      </wps:style>
+                      <wps:bodyPr rot="0" spcFirstLastPara="0" vertOverflow="overflow" horzOverflow="overflow" vert="horz" wrap="square" lIns="91440" tIns="45720" rIns="91440" bIns="45720" numCol="1" spcCol="0" rtlCol="0" fromWordArt="0" anchor="ctr" anchorCtr="0" forceAA="0" compatLnSpc="1">
+                        <a:prstTxWarp prst="textNoShape">
+                          <a:avLst/>
+                        </a:prstTxWarp>
+                        <a:noAutofit/>
+                      </wps:bodyPr>
+                    </wps:wsp>
+                  </a:graphicData>
+                </a:graphic>
+                <wp14:sizeRelH relativeFrom="margin">
+                  <wp14:pctWidth>0</wp14:pctWidth>
+                </wp14:sizeRelH>
+                <wp14:sizeRelV relativeFrom="margin">
+                  <wp14:pctHeight>0</wp14:pctHeight>
+                </wp14:sizeRelV>
+              </wp:anchor>
+            </w:drawing>
+          </mc:Choice>
+          <mc:Fallback>
+            <w:pict>
+              <v:rect w14:anchorId="3CF2F200" id="Rectángulo 53" o:spid="_x0000_s1026" style="position:absolute;margin-left:-1.05pt;margin-top:61.05pt;width:436.8pt;height:12.25pt;z-index:251808768;visibility:visible;mso-wrap-style:square;mso-width-percent:0;mso-height-percent:0;mso-wrap-distance-left:9pt;mso-wrap-distance-top:0;mso-wrap-distance-right:9pt;mso-wrap-distance-bottom:0;mso-position-horizontal:absolute;mso-position-horizontal-relative:margin;mso-position-vertical:absolute;mso-position-vertical-relative:text;mso-width-percent:0;mso-height-percent:0;mso-width-relative:margin;mso-height-relative:margin;v-text-anchor:middle" o:gfxdata="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" filled="f" strokecolor="red" strokeweight="2.25pt">
+                <w10:wrap anchorx="margin"/>
+              </v:rect>
+            </w:pict>
+          </mc:Fallback>
+        </mc:AlternateContent>
+      </w:r>
+      <w:r>
+        <w:rPr>
+          <w:noProof/>
+          <w:lang w:val="es-MX" w:eastAsia="es-MX"/>
+        </w:rPr>
         <w:drawing>
-          <wp:inline distT="0" distB="0" distL="0" distR="0" wp14:anchorId="45BD58C4" wp14:editId="0C0339AA">
-            <wp:extent cx="353086" cy="316871"/>
-            <wp:effectExtent l="0" t="0" r="8890" b="6985"/>
-            <wp:docPr id="57" name="Imagen 57"/>
+          <wp:inline distT="0" distB="0" distL="0" distR="0" wp14:anchorId="5FB09010" wp14:editId="64D385BF">
+            <wp:extent cx="5562600" cy="785715"/>
+            <wp:effectExtent l="152400" t="152400" r="361950" b="357505"/>
+            <wp:docPr id="34" name="Imagen 34"/>
             <wp:cNvGraphicFramePr>
               <a:graphicFrameLocks xmlns:a="http://schemas.openxmlformats.org/drawingml/2006/main" noChangeAspect="1"/>
             </wp:cNvGraphicFramePr>
@@ -5751,15 +4828,16 @@
                     <pic:cNvPr id="1" name=""/>
                     <pic:cNvPicPr/>
                   </pic:nvPicPr>
-                  <pic:blipFill rotWithShape="1">
-                    <a:blip r:embed="rId17"/>
-                    <a:srcRect l="17721" t="14623" r="19361" b="21310"/>
-                    <a:stretch/>
+                  <pic:blipFill>
+                    <a:blip r:embed="rId15"/>
+                    <a:stretch>
+                      <a:fillRect/>
+                    </a:stretch>
                   </pic:blipFill>
-                  <pic:spPr bwMode="auto">
+                  <pic:spPr>
                     <a:xfrm>
                       <a:off x="0" y="0"/>
-                      <a:ext cx="353585" cy="317319"/>
+                      <a:ext cx="5635343" cy="795990"/>
                     </a:xfrm>
                     <a:prstGeom prst="rect">
                       <a:avLst/>
@@ -5767,11 +4845,13 @@
                     <a:ln>
                       <a:noFill/>
                     </a:ln>
-                    <a:extLst>
-                      <a:ext uri="{53640926-AAD7-44D8-BBD7-CCE9431645EC}">
-                        <a14:shadowObscured xmlns:a14="http://schemas.microsoft.com/office/drawing/2010/main"/>
-                      </a:ext>
-                    </a:extLst>
+                    <a:effectLst>
+                      <a:outerShdw blurRad="292100" dist="139700" dir="2700000" algn="tl" rotWithShape="0">
+                        <a:srgbClr val="333333">
+                          <a:alpha val="65000"/>
+                        </a:srgbClr>
+                      </a:outerShdw>
+                    </a:effectLst>
                   </pic:spPr>
                 </pic:pic>
               </a:graphicData>
@@ -5782,8 +4862,793 @@
     </w:p>
     <w:p>
       <w:pPr>
-        <w:spacing w:line="276" w:lineRule="auto"/>
-        <w:ind w:left="-1134"/>
+        <w:jc w:val="both"/>
+        <w:rPr>
+          <w:rFonts w:ascii="Arial" w:hAnsi="Arial" w:cs="Arial"/>
+          <w:sz w:val="24"/>
+          <w:szCs w:val="24"/>
+        </w:rPr>
+      </w:pPr>
+      <w:r>
+        <w:rPr>
+          <w:rFonts w:ascii="Arial" w:hAnsi="Arial" w:cs="Arial"/>
+          <w:sz w:val="24"/>
+          <w:szCs w:val="24"/>
+        </w:rPr>
+        <w:t>2.6.-  Detalles de la fila</w:t>
+      </w:r>
+      <w:r>
+        <w:rPr>
+          <w:rFonts w:ascii="Arial" w:hAnsi="Arial" w:cs="Arial"/>
+          <w:sz w:val="24"/>
+          <w:szCs w:val="24"/>
+        </w:rPr>
+        <w:t>.</w:t>
+      </w:r>
+    </w:p>
+    <w:tbl>
+      <w:tblPr>
+        <w:tblStyle w:val="Tablaconcuadrcula"/>
+        <w:tblW w:w="0" w:type="auto"/>
+        <w:tblLook w:val="04A0" w:firstRow="1" w:lastRow="0" w:firstColumn="1" w:lastColumn="0" w:noHBand="0" w:noVBand="1"/>
+      </w:tblPr>
+      <w:tblGrid>
+        <w:gridCol w:w="1838"/>
+        <w:gridCol w:w="6946"/>
+      </w:tblGrid>
+      <w:tr>
+        <w:tc>
+          <w:tcPr>
+            <w:tcW w:w="1838" w:type="dxa"/>
+            <w:shd w:val="clear" w:color="auto" w:fill="002060"/>
+          </w:tcPr>
+          <w:p>
+            <w:pPr>
+              <w:tabs>
+                <w:tab w:val="left" w:pos="1494"/>
+              </w:tabs>
+              <w:spacing w:line="276" w:lineRule="auto"/>
+              <w:jc w:val="center"/>
+              <w:rPr>
+                <w:rFonts w:ascii="Arial" w:hAnsi="Arial" w:cs="Arial"/>
+                <w:b/>
+                <w:sz w:val="24"/>
+              </w:rPr>
+            </w:pPr>
+            <w:r>
+              <w:rPr>
+                <w:rFonts w:ascii="Arial" w:hAnsi="Arial" w:cs="Arial"/>
+                <w:b/>
+                <w:sz w:val="24"/>
+              </w:rPr>
+              <w:t>Campo</w:t>
+            </w:r>
+          </w:p>
+        </w:tc>
+        <w:tc>
+          <w:tcPr>
+            <w:tcW w:w="6946" w:type="dxa"/>
+            <w:shd w:val="clear" w:color="auto" w:fill="002060"/>
+          </w:tcPr>
+          <w:p>
+            <w:pPr>
+              <w:tabs>
+                <w:tab w:val="left" w:pos="1494"/>
+              </w:tabs>
+              <w:spacing w:line="276" w:lineRule="auto"/>
+              <w:jc w:val="center"/>
+              <w:rPr>
+                <w:rFonts w:ascii="Arial" w:hAnsi="Arial" w:cs="Arial"/>
+                <w:b/>
+                <w:sz w:val="24"/>
+              </w:rPr>
+            </w:pPr>
+            <w:r>
+              <w:rPr>
+                <w:rFonts w:ascii="Arial" w:hAnsi="Arial" w:cs="Arial"/>
+                <w:b/>
+                <w:sz w:val="24"/>
+              </w:rPr>
+              <w:t xml:space="preserve">Descripción </w:t>
+            </w:r>
+          </w:p>
+        </w:tc>
+      </w:tr>
+      <w:tr>
+        <w:tc>
+          <w:tcPr>
+            <w:tcW w:w="1838" w:type="dxa"/>
+          </w:tcPr>
+          <w:p>
+            <w:pPr>
+              <w:tabs>
+                <w:tab w:val="left" w:pos="1494"/>
+              </w:tabs>
+              <w:spacing w:line="276" w:lineRule="auto"/>
+              <w:jc w:val="center"/>
+              <w:rPr>
+                <w:rFonts w:ascii="Arial" w:hAnsi="Arial" w:cs="Arial"/>
+                <w:b/>
+                <w:sz w:val="24"/>
+              </w:rPr>
+            </w:pPr>
+            <w:r>
+              <w:rPr>
+                <w:rFonts w:ascii="Arial" w:hAnsi="Arial" w:cs="Arial"/>
+                <w:b/>
+                <w:sz w:val="24"/>
+              </w:rPr>
+              <w:t>Acciones</w:t>
+            </w:r>
+          </w:p>
+        </w:tc>
+        <w:tc>
+          <w:tcPr>
+            <w:tcW w:w="6946" w:type="dxa"/>
+          </w:tcPr>
+          <w:p>
+            <w:pPr>
+              <w:rPr>
+                <w:rFonts w:ascii="Arial" w:hAnsi="Arial" w:cs="Arial"/>
+                <w:sz w:val="24"/>
+                <w:szCs w:val="24"/>
+              </w:rPr>
+            </w:pPr>
+            <w:r>
+              <w:rPr>
+                <w:rFonts w:ascii="Arial" w:hAnsi="Arial" w:cs="Arial"/>
+                <w:sz w:val="24"/>
+                <w:szCs w:val="24"/>
+              </w:rPr>
+              <w:t>Botones de Acción disponible para interacción con el registro de la fila seleccionada</w:t>
+            </w:r>
+            <w:r>
+              <w:rPr>
+                <w:rFonts w:ascii="Arial" w:hAnsi="Arial" w:cs="Arial"/>
+                <w:sz w:val="24"/>
+                <w:szCs w:val="24"/>
+              </w:rPr>
+              <w:t>.</w:t>
+            </w:r>
+          </w:p>
+        </w:tc>
+      </w:tr>
+      <w:tr>
+        <w:tc>
+          <w:tcPr>
+            <w:tcW w:w="1838" w:type="dxa"/>
+          </w:tcPr>
+          <w:p>
+            <w:pPr>
+              <w:tabs>
+                <w:tab w:val="left" w:pos="1494"/>
+              </w:tabs>
+              <w:spacing w:line="276" w:lineRule="auto"/>
+              <w:jc w:val="center"/>
+              <w:rPr>
+                <w:rFonts w:ascii="Arial" w:hAnsi="Arial" w:cs="Arial"/>
+                <w:b/>
+                <w:sz w:val="24"/>
+              </w:rPr>
+            </w:pPr>
+            <w:r>
+              <w:rPr>
+                <w:rFonts w:ascii="Arial" w:hAnsi="Arial" w:cs="Arial"/>
+                <w:b/>
+                <w:sz w:val="24"/>
+              </w:rPr>
+              <w:t>Fecha de Creación</w:t>
+            </w:r>
+          </w:p>
+        </w:tc>
+        <w:tc>
+          <w:tcPr>
+            <w:tcW w:w="6946" w:type="dxa"/>
+          </w:tcPr>
+          <w:p>
+            <w:pPr>
+              <w:rPr>
+                <w:rFonts w:ascii="Arial" w:hAnsi="Arial" w:cs="Arial"/>
+                <w:sz w:val="24"/>
+                <w:szCs w:val="24"/>
+              </w:rPr>
+            </w:pPr>
+            <w:r>
+              <w:rPr>
+                <w:rFonts w:ascii="Arial" w:hAnsi="Arial" w:cs="Arial"/>
+                <w:sz w:val="24"/>
+                <w:szCs w:val="24"/>
+              </w:rPr>
+              <w:t>Muestra Fecha y hora de creación del registro correspondiente a la fila</w:t>
+            </w:r>
+            <w:r>
+              <w:rPr>
+                <w:rFonts w:ascii="Arial" w:hAnsi="Arial" w:cs="Arial"/>
+                <w:sz w:val="24"/>
+                <w:szCs w:val="24"/>
+              </w:rPr>
+              <w:t>.</w:t>
+            </w:r>
+          </w:p>
+        </w:tc>
+      </w:tr>
+      <w:tr>
+        <w:tc>
+          <w:tcPr>
+            <w:tcW w:w="1838" w:type="dxa"/>
+          </w:tcPr>
+          <w:p>
+            <w:pPr>
+              <w:tabs>
+                <w:tab w:val="left" w:pos="1494"/>
+              </w:tabs>
+              <w:spacing w:line="276" w:lineRule="auto"/>
+              <w:jc w:val="center"/>
+              <w:rPr>
+                <w:rFonts w:ascii="Arial" w:hAnsi="Arial" w:cs="Arial"/>
+                <w:b/>
+                <w:sz w:val="24"/>
+              </w:rPr>
+            </w:pPr>
+            <w:r>
+              <w:rPr>
+                <w:rFonts w:ascii="Arial" w:hAnsi="Arial" w:cs="Arial"/>
+                <w:b/>
+                <w:sz w:val="24"/>
+              </w:rPr>
+              <w:t>Clave</w:t>
+            </w:r>
+          </w:p>
+        </w:tc>
+        <w:tc>
+          <w:tcPr>
+            <w:tcW w:w="6946" w:type="dxa"/>
+          </w:tcPr>
+          <w:p>
+            <w:pPr>
+              <w:rPr>
+                <w:rFonts w:ascii="Arial" w:hAnsi="Arial" w:cs="Arial"/>
+                <w:sz w:val="24"/>
+                <w:szCs w:val="24"/>
+              </w:rPr>
+            </w:pPr>
+            <w:r>
+              <w:rPr>
+                <w:rFonts w:ascii="Arial" w:hAnsi="Arial" w:cs="Arial"/>
+                <w:sz w:val="24"/>
+                <w:szCs w:val="24"/>
+              </w:rPr>
+              <w:t>Muestra el nombre Clave del Fondo</w:t>
+            </w:r>
+            <w:r>
+              <w:rPr>
+                <w:rFonts w:ascii="Arial" w:hAnsi="Arial" w:cs="Arial"/>
+                <w:sz w:val="24"/>
+                <w:szCs w:val="24"/>
+              </w:rPr>
+              <w:t>.</w:t>
+            </w:r>
+          </w:p>
+        </w:tc>
+      </w:tr>
+      <w:tr>
+        <w:tc>
+          <w:tcPr>
+            <w:tcW w:w="1838" w:type="dxa"/>
+          </w:tcPr>
+          <w:p>
+            <w:pPr>
+              <w:tabs>
+                <w:tab w:val="left" w:pos="1494"/>
+              </w:tabs>
+              <w:spacing w:line="276" w:lineRule="auto"/>
+              <w:jc w:val="center"/>
+              <w:rPr>
+                <w:rFonts w:ascii="Arial" w:hAnsi="Arial" w:cs="Arial"/>
+                <w:noProof/>
+                <w:lang w:val="es-MX" w:eastAsia="es-MX"/>
+              </w:rPr>
+            </w:pPr>
+            <w:r>
+              <w:rPr>
+                <w:rFonts w:ascii="Arial" w:hAnsi="Arial" w:cs="Arial"/>
+                <w:b/>
+                <w:sz w:val="24"/>
+              </w:rPr>
+              <w:t>Descripción</w:t>
+            </w:r>
+          </w:p>
+        </w:tc>
+        <w:tc>
+          <w:tcPr>
+            <w:tcW w:w="6946" w:type="dxa"/>
+          </w:tcPr>
+          <w:p>
+            <w:pPr>
+              <w:rPr>
+                <w:rFonts w:ascii="Arial" w:hAnsi="Arial" w:cs="Arial"/>
+                <w:sz w:val="24"/>
+                <w:szCs w:val="24"/>
+              </w:rPr>
+            </w:pPr>
+            <w:r>
+              <w:rPr>
+                <w:rFonts w:ascii="Arial" w:hAnsi="Arial" w:cs="Arial"/>
+                <w:sz w:val="24"/>
+                <w:szCs w:val="24"/>
+              </w:rPr>
+              <w:t>Descripción del Fondo</w:t>
+            </w:r>
+            <w:r>
+              <w:rPr>
+                <w:rFonts w:ascii="Arial" w:hAnsi="Arial" w:cs="Arial"/>
+                <w:sz w:val="24"/>
+                <w:szCs w:val="24"/>
+              </w:rPr>
+              <w:t>.</w:t>
+            </w:r>
+          </w:p>
+        </w:tc>
+      </w:tr>
+      <w:tr>
+        <w:tc>
+          <w:tcPr>
+            <w:tcW w:w="1838" w:type="dxa"/>
+          </w:tcPr>
+          <w:p>
+            <w:pPr>
+              <w:tabs>
+                <w:tab w:val="left" w:pos="1494"/>
+              </w:tabs>
+              <w:spacing w:line="276" w:lineRule="auto"/>
+              <w:jc w:val="center"/>
+              <w:rPr>
+                <w:rFonts w:ascii="Arial" w:hAnsi="Arial" w:cs="Arial"/>
+                <w:noProof/>
+                <w:lang w:val="es-MX" w:eastAsia="es-MX"/>
+              </w:rPr>
+            </w:pPr>
+            <w:r>
+              <w:rPr>
+                <w:rFonts w:ascii="Arial" w:hAnsi="Arial" w:cs="Arial"/>
+                <w:b/>
+                <w:sz w:val="24"/>
+              </w:rPr>
+              <w:t xml:space="preserve">Tipo de </w:t>
+            </w:r>
+            <w:r>
+              <w:rPr>
+                <w:rFonts w:ascii="Arial" w:hAnsi="Arial" w:cs="Arial"/>
+                <w:b/>
+                <w:sz w:val="24"/>
+              </w:rPr>
+              <w:t>Cálculo</w:t>
+            </w:r>
+          </w:p>
+        </w:tc>
+        <w:tc>
+          <w:tcPr>
+            <w:tcW w:w="6946" w:type="dxa"/>
+          </w:tcPr>
+          <w:p>
+            <w:pPr>
+              <w:rPr>
+                <w:rFonts w:ascii="Arial" w:hAnsi="Arial" w:cs="Arial"/>
+                <w:sz w:val="24"/>
+                <w:szCs w:val="24"/>
+              </w:rPr>
+            </w:pPr>
+            <w:r>
+              <w:rPr>
+                <w:rFonts w:ascii="Arial" w:hAnsi="Arial" w:cs="Arial"/>
+                <w:sz w:val="24"/>
+                <w:szCs w:val="24"/>
+              </w:rPr>
+              <w:t>Tipo de distribución</w:t>
+            </w:r>
+            <w:r>
+              <w:rPr>
+                <w:rFonts w:ascii="Arial" w:hAnsi="Arial" w:cs="Arial"/>
+                <w:sz w:val="24"/>
+                <w:szCs w:val="24"/>
+              </w:rPr>
+              <w:t>.</w:t>
+            </w:r>
+          </w:p>
+        </w:tc>
+      </w:tr>
+      <w:tr>
+        <w:tc>
+          <w:tcPr>
+            <w:tcW w:w="1838" w:type="dxa"/>
+          </w:tcPr>
+          <w:p>
+            <w:pPr>
+              <w:tabs>
+                <w:tab w:val="left" w:pos="1494"/>
+              </w:tabs>
+              <w:spacing w:line="276" w:lineRule="auto"/>
+              <w:jc w:val="center"/>
+              <w:rPr>
+                <w:rFonts w:ascii="Arial" w:hAnsi="Arial" w:cs="Arial"/>
+                <w:b/>
+                <w:sz w:val="24"/>
+              </w:rPr>
+            </w:pPr>
+            <w:r>
+              <w:rPr>
+                <w:rFonts w:ascii="Arial" w:hAnsi="Arial" w:cs="Arial"/>
+                <w:b/>
+                <w:sz w:val="24"/>
+              </w:rPr>
+              <w:t>Año</w:t>
+            </w:r>
+          </w:p>
+        </w:tc>
+        <w:tc>
+          <w:tcPr>
+            <w:tcW w:w="6946" w:type="dxa"/>
+          </w:tcPr>
+          <w:p>
+            <w:pPr>
+              <w:rPr>
+                <w:rFonts w:ascii="Arial" w:hAnsi="Arial" w:cs="Arial"/>
+                <w:sz w:val="24"/>
+                <w:szCs w:val="24"/>
+              </w:rPr>
+            </w:pPr>
+            <w:r>
+              <w:rPr>
+                <w:rFonts w:ascii="Arial" w:hAnsi="Arial" w:cs="Arial"/>
+                <w:sz w:val="24"/>
+                <w:szCs w:val="24"/>
+              </w:rPr>
+              <w:t>Año referente de la distribución</w:t>
+            </w:r>
+            <w:r>
+              <w:rPr>
+                <w:rFonts w:ascii="Arial" w:hAnsi="Arial" w:cs="Arial"/>
+                <w:sz w:val="24"/>
+                <w:szCs w:val="24"/>
+              </w:rPr>
+              <w:t>.</w:t>
+            </w:r>
+          </w:p>
+        </w:tc>
+      </w:tr>
+      <w:tr>
+        <w:tc>
+          <w:tcPr>
+            <w:tcW w:w="1838" w:type="dxa"/>
+          </w:tcPr>
+          <w:p>
+            <w:pPr>
+              <w:tabs>
+                <w:tab w:val="left" w:pos="1494"/>
+              </w:tabs>
+              <w:spacing w:line="276" w:lineRule="auto"/>
+              <w:jc w:val="center"/>
+              <w:rPr>
+                <w:rFonts w:ascii="Arial" w:hAnsi="Arial" w:cs="Arial"/>
+                <w:b/>
+                <w:sz w:val="24"/>
+              </w:rPr>
+            </w:pPr>
+            <w:r>
+              <w:rPr>
+                <w:rFonts w:ascii="Arial" w:hAnsi="Arial" w:cs="Arial"/>
+                <w:b/>
+                <w:sz w:val="24"/>
+              </w:rPr>
+              <w:t>Mes</w:t>
+            </w:r>
+          </w:p>
+        </w:tc>
+        <w:tc>
+          <w:tcPr>
+            <w:tcW w:w="6946" w:type="dxa"/>
+          </w:tcPr>
+          <w:p>
+            <w:pPr>
+              <w:rPr>
+                <w:rFonts w:ascii="Arial" w:hAnsi="Arial" w:cs="Arial"/>
+                <w:sz w:val="24"/>
+                <w:szCs w:val="24"/>
+              </w:rPr>
+            </w:pPr>
+            <w:r>
+              <w:rPr>
+                <w:rFonts w:ascii="Arial" w:hAnsi="Arial" w:cs="Arial"/>
+                <w:sz w:val="24"/>
+                <w:szCs w:val="24"/>
+              </w:rPr>
+              <w:t>Mes referente de la distribución</w:t>
+            </w:r>
+            <w:r>
+              <w:rPr>
+                <w:rFonts w:ascii="Arial" w:hAnsi="Arial" w:cs="Arial"/>
+                <w:sz w:val="24"/>
+                <w:szCs w:val="24"/>
+              </w:rPr>
+              <w:t>.</w:t>
+            </w:r>
+          </w:p>
+        </w:tc>
+      </w:tr>
+      <w:tr>
+        <w:tc>
+          <w:tcPr>
+            <w:tcW w:w="1838" w:type="dxa"/>
+          </w:tcPr>
+          <w:p>
+            <w:pPr>
+              <w:tabs>
+                <w:tab w:val="left" w:pos="1494"/>
+              </w:tabs>
+              <w:spacing w:line="276" w:lineRule="auto"/>
+              <w:jc w:val="center"/>
+              <w:rPr>
+                <w:rFonts w:ascii="Arial" w:hAnsi="Arial" w:cs="Arial"/>
+                <w:b/>
+                <w:sz w:val="24"/>
+              </w:rPr>
+            </w:pPr>
+            <w:r>
+              <w:rPr>
+                <w:rFonts w:ascii="Arial" w:hAnsi="Arial" w:cs="Arial"/>
+                <w:b/>
+                <w:sz w:val="24"/>
+              </w:rPr>
+              <w:t>Total</w:t>
+            </w:r>
+          </w:p>
+        </w:tc>
+        <w:tc>
+          <w:tcPr>
+            <w:tcW w:w="6946" w:type="dxa"/>
+          </w:tcPr>
+          <w:p>
+            <w:pPr>
+              <w:rPr>
+                <w:rFonts w:ascii="Arial" w:hAnsi="Arial" w:cs="Arial"/>
+                <w:sz w:val="24"/>
+                <w:szCs w:val="24"/>
+              </w:rPr>
+            </w:pPr>
+            <w:r>
+              <w:rPr>
+                <w:rFonts w:ascii="Arial" w:hAnsi="Arial" w:cs="Arial"/>
+                <w:sz w:val="24"/>
+                <w:szCs w:val="24"/>
+              </w:rPr>
+              <w:t>Monto total correspondiente a la distribución del Fondo, Año y Mes</w:t>
+            </w:r>
+            <w:r>
+              <w:rPr>
+                <w:rFonts w:ascii="Arial" w:hAnsi="Arial" w:cs="Arial"/>
+                <w:sz w:val="24"/>
+                <w:szCs w:val="24"/>
+              </w:rPr>
+              <w:t>.</w:t>
+            </w:r>
+          </w:p>
+        </w:tc>
+      </w:tr>
+      <w:tr>
+        <w:tc>
+          <w:tcPr>
+            <w:tcW w:w="1838" w:type="dxa"/>
+          </w:tcPr>
+          <w:p>
+            <w:pPr>
+              <w:tabs>
+                <w:tab w:val="left" w:pos="1494"/>
+              </w:tabs>
+              <w:spacing w:line="276" w:lineRule="auto"/>
+              <w:jc w:val="center"/>
+              <w:rPr>
+                <w:rFonts w:ascii="Arial" w:hAnsi="Arial" w:cs="Arial"/>
+                <w:b/>
+                <w:sz w:val="24"/>
+              </w:rPr>
+            </w:pPr>
+            <w:r>
+              <w:rPr>
+                <w:rFonts w:ascii="Arial" w:hAnsi="Arial" w:cs="Arial"/>
+                <w:b/>
+                <w:sz w:val="24"/>
+                <w:szCs w:val="24"/>
+              </w:rPr>
+              <w:t>Estatus</w:t>
+            </w:r>
+          </w:p>
+        </w:tc>
+        <w:tc>
+          <w:tcPr>
+            <w:tcW w:w="6946" w:type="dxa"/>
+          </w:tcPr>
+          <w:p>
+            <w:pPr>
+              <w:rPr>
+                <w:rFonts w:ascii="Arial" w:hAnsi="Arial" w:cs="Arial"/>
+                <w:sz w:val="24"/>
+                <w:szCs w:val="24"/>
+              </w:rPr>
+            </w:pPr>
+            <w:r>
+              <w:rPr>
+                <w:rFonts w:ascii="Arial" w:hAnsi="Arial" w:cs="Arial"/>
+                <w:sz w:val="24"/>
+                <w:szCs w:val="24"/>
+              </w:rPr>
+              <w:t>Estado actual del fondo dentro de la plataforma</w:t>
+            </w:r>
+            <w:r>
+              <w:rPr>
+                <w:rFonts w:ascii="Arial" w:hAnsi="Arial" w:cs="Arial"/>
+                <w:sz w:val="24"/>
+                <w:szCs w:val="24"/>
+              </w:rPr>
+              <w:t>.</w:t>
+            </w:r>
+          </w:p>
+        </w:tc>
+      </w:tr>
+    </w:tbl>
+    <w:p>
+      <w:pPr>
+        <w:spacing w:line="276" w:lineRule="auto"/>
+        <w:rPr>
+          <w:rFonts w:ascii="Arial" w:hAnsi="Arial" w:cs="Arial"/>
+          <w:sz w:val="24"/>
+          <w:szCs w:val="24"/>
+        </w:rPr>
+      </w:pPr>
+    </w:p>
+    <w:p>
+      <w:pPr>
+        <w:spacing w:line="276" w:lineRule="auto"/>
+        <w:rPr>
+          <w:rFonts w:ascii="Arial" w:hAnsi="Arial" w:cs="Arial"/>
+          <w:sz w:val="24"/>
+          <w:szCs w:val="24"/>
+        </w:rPr>
+      </w:pPr>
+    </w:p>
+    <w:p>
+      <w:pPr>
+        <w:spacing w:line="276" w:lineRule="auto"/>
+        <w:rPr>
+          <w:rFonts w:ascii="Arial" w:hAnsi="Arial" w:cs="Arial"/>
+          <w:sz w:val="24"/>
+          <w:szCs w:val="24"/>
+        </w:rPr>
+      </w:pPr>
+    </w:p>
+    <w:p>
+      <w:pPr>
+        <w:spacing w:line="276" w:lineRule="auto"/>
+        <w:rPr>
+          <w:rFonts w:ascii="Arial" w:hAnsi="Arial" w:cs="Arial"/>
+          <w:sz w:val="24"/>
+          <w:szCs w:val="24"/>
+        </w:rPr>
+      </w:pPr>
+    </w:p>
+    <w:p>
+      <w:pPr>
+        <w:spacing w:line="276" w:lineRule="auto"/>
+        <w:rPr>
+          <w:rFonts w:ascii="Arial" w:hAnsi="Arial" w:cs="Arial"/>
+          <w:sz w:val="24"/>
+          <w:szCs w:val="24"/>
+        </w:rPr>
+      </w:pPr>
+    </w:p>
+    <w:p>
+      <w:pPr>
+        <w:spacing w:line="276" w:lineRule="auto"/>
+        <w:rPr>
+          <w:rFonts w:ascii="Arial" w:hAnsi="Arial" w:cs="Arial"/>
+          <w:sz w:val="24"/>
+          <w:szCs w:val="24"/>
+        </w:rPr>
+      </w:pPr>
+    </w:p>
+    <w:p>
+      <w:pPr>
+        <w:spacing w:line="276" w:lineRule="auto"/>
+        <w:rPr>
+          <w:rFonts w:ascii="Arial" w:hAnsi="Arial" w:cs="Arial"/>
+          <w:sz w:val="24"/>
+          <w:szCs w:val="24"/>
+        </w:rPr>
+      </w:pPr>
+    </w:p>
+    <w:p>
+      <w:pPr>
+        <w:spacing w:line="276" w:lineRule="auto"/>
+        <w:rPr>
+          <w:rFonts w:ascii="Arial" w:hAnsi="Arial" w:cs="Arial"/>
+          <w:sz w:val="24"/>
+          <w:szCs w:val="24"/>
+        </w:rPr>
+      </w:pPr>
+    </w:p>
+    <w:p>
+      <w:pPr>
+        <w:spacing w:line="276" w:lineRule="auto"/>
+        <w:rPr>
+          <w:rFonts w:ascii="Arial" w:hAnsi="Arial" w:cs="Arial"/>
+          <w:sz w:val="24"/>
+          <w:szCs w:val="24"/>
+        </w:rPr>
+      </w:pPr>
+    </w:p>
+    <w:p>
+      <w:pPr>
+        <w:spacing w:line="276" w:lineRule="auto"/>
+        <w:rPr>
+          <w:rFonts w:ascii="Arial" w:hAnsi="Arial" w:cs="Arial"/>
+          <w:sz w:val="24"/>
+          <w:szCs w:val="24"/>
+        </w:rPr>
+      </w:pPr>
+    </w:p>
+    <w:p>
+      <w:pPr>
+        <w:pStyle w:val="Ttulo1"/>
+        <w:spacing w:line="276" w:lineRule="auto"/>
+        <w:jc w:val="center"/>
+        <w:rPr>
+          <w:rFonts w:cs="Arial"/>
+        </w:rPr>
+      </w:pPr>
+      <w:bookmarkStart w:id="28" w:name="_Toc123565164"/>
+      <w:bookmarkStart w:id="29" w:name="_Toc124341671"/>
+      <w:bookmarkStart w:id="30" w:name="_Toc136856315"/>
+      <w:r>
+        <w:rPr>
+          <w:rFonts w:cs="Arial"/>
+        </w:rPr>
+        <w:lastRenderedPageBreak/>
+        <w:t>3.- Autorización de cálculo</w:t>
+      </w:r>
+      <w:bookmarkEnd w:id="28"/>
+      <w:bookmarkEnd w:id="29"/>
+      <w:bookmarkEnd w:id="30"/>
+    </w:p>
+    <w:p/>
+    <w:p>
+      <w:pPr>
+        <w:jc w:val="both"/>
+        <w:rPr>
+          <w:rFonts w:ascii="Arial" w:hAnsi="Arial" w:cs="Arial"/>
+          <w:sz w:val="24"/>
+          <w:szCs w:val="24"/>
+        </w:rPr>
+      </w:pPr>
+      <w:r>
+        <w:rPr>
+          <w:rFonts w:ascii="Arial" w:hAnsi="Arial" w:cs="Arial"/>
+          <w:sz w:val="24"/>
+          <w:szCs w:val="24"/>
+        </w:rPr>
+        <w:t>3.1.- Para revisar los detalles del cálculo seleccionaremos el botón</w:t>
+      </w:r>
+      <w:r>
+        <w:rPr>
+          <w:rFonts w:ascii="Arial" w:hAnsi="Arial" w:cs="Arial"/>
+          <w:sz w:val="24"/>
+          <w:szCs w:val="24"/>
+        </w:rPr>
+        <w:t>.</w:t>
+      </w:r>
+    </w:p>
+    <w:p>
+      <w:pPr>
+        <w:spacing w:line="276" w:lineRule="auto"/>
+        <w:ind w:left="-284"/>
         <w:rPr>
           <w:rFonts w:ascii="Arial" w:hAnsi="Arial" w:cs="Arial"/>
           <w:sz w:val="24"/>
@@ -5799,13 +5664,13 @@
         <mc:AlternateContent>
           <mc:Choice Requires="wps">
             <w:drawing>
-              <wp:anchor distT="0" distB="0" distL="114300" distR="114300" simplePos="0" relativeHeight="251809792" behindDoc="0" locked="0" layoutInCell="1" allowOverlap="1" wp14:anchorId="72C7D5CB" wp14:editId="305D7476">
+              <wp:anchor distT="0" distB="0" distL="114300" distR="114300" simplePos="0" relativeHeight="251809792" behindDoc="0" locked="0" layoutInCell="1" allowOverlap="1" wp14:anchorId="72C7D5CB" wp14:editId="2245CEC5">
                 <wp:simplePos x="0" y="0"/>
-                <wp:positionH relativeFrom="column">
-                  <wp:posOffset>-481965</wp:posOffset>
+                <wp:positionH relativeFrom="margin">
+                  <wp:align>left</wp:align>
                 </wp:positionH>
                 <wp:positionV relativeFrom="paragraph">
-                  <wp:posOffset>1302223</wp:posOffset>
+                  <wp:posOffset>1127818</wp:posOffset>
                 </wp:positionV>
                 <wp:extent cx="226337" cy="226337"/>
                 <wp:effectExtent l="19050" t="19050" r="21590" b="21590"/>
@@ -5865,7 +5730,9 @@
           </mc:Choice>
           <mc:Fallback>
             <w:pict>
-              <v:rect w14:anchorId="0B7EBA0A" id="Rectángulo 55" o:spid="_x0000_s1026" style="position:absolute;margin-left:-37.95pt;margin-top:102.55pt;width:17.8pt;height:17.8pt;z-index:251809792;visibility:visible;mso-wrap-style:square;mso-width-percent:0;mso-height-percent:0;mso-wrap-distance-left:9pt;mso-wrap-distance-top:0;mso-wrap-distance-right:9pt;mso-wrap-distance-bottom:0;mso-position-horizontal:absolute;mso-position-horizontal-relative:text;mso-position-vertical:absolute;mso-position-vertical-relative:text;mso-width-percent:0;mso-height-percent:0;mso-width-relative:margin;mso-height-relative:margin;v-text-anchor:middle" o:gfxdata="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" filled="f" strokecolor="red" strokeweight="2.25pt"/>
+              <v:rect w14:anchorId="15408C48" id="Rectángulo 55" o:spid="_x0000_s1026" style="position:absolute;margin-left:0;margin-top:88.8pt;width:17.8pt;height:17.8pt;z-index:251809792;visibility:visible;mso-wrap-style:square;mso-width-percent:0;mso-height-percent:0;mso-wrap-distance-left:9pt;mso-wrap-distance-top:0;mso-wrap-distance-right:9pt;mso-wrap-distance-bottom:0;mso-position-horizontal:left;mso-position-horizontal-relative:margin;mso-position-vertical:absolute;mso-position-vertical-relative:text;mso-width-percent:0;mso-height-percent:0;mso-width-relative:margin;mso-height-relative:margin;v-text-anchor:middle" o:gfxdata="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" filled="f" strokecolor="red" strokeweight="2.25pt">
+                <w10:wrap anchorx="margin"/>
+              </v:rect>
             </w:pict>
           </mc:Fallback>
         </mc:AlternateContent>
@@ -5876,9 +5743,9 @@
           <w:lang w:val="es-MX" w:eastAsia="es-MX"/>
         </w:rPr>
         <w:drawing>
-          <wp:inline distT="0" distB="0" distL="0" distR="0" wp14:anchorId="21AD9D0C" wp14:editId="282718F1">
-            <wp:extent cx="6526754" cy="1414130"/>
-            <wp:effectExtent l="152400" t="152400" r="350520" b="358140"/>
+          <wp:inline distT="0" distB="0" distL="0" distR="0" wp14:anchorId="21AD9D0C" wp14:editId="24FC8D36">
+            <wp:extent cx="5548746" cy="1202228"/>
+            <wp:effectExtent l="152400" t="152400" r="356870" b="360045"/>
             <wp:docPr id="35" name="Imagen 35"/>
             <wp:cNvGraphicFramePr>
               <a:graphicFrameLocks xmlns:a="http://schemas.openxmlformats.org/drawingml/2006/main" noChangeAspect="1"/>
@@ -5891,14 +5758,14 @@
                     <pic:cNvPicPr/>
                   </pic:nvPicPr>
                   <pic:blipFill rotWithShape="1">
-                    <a:blip r:embed="rId13"/>
+                    <a:blip r:embed="rId15"/>
                     <a:srcRect r="34816"/>
                     <a:stretch/>
                   </pic:blipFill>
                   <pic:spPr bwMode="auto">
                     <a:xfrm>
                       <a:off x="0" y="0"/>
-                      <a:ext cx="6548456" cy="1418832"/>
+                      <a:ext cx="5589769" cy="1211116"/>
                     </a:xfrm>
                     <a:prstGeom prst="rect">
                       <a:avLst/>
@@ -5928,45 +5795,34 @@
     </w:p>
     <w:p>
       <w:pPr>
-        <w:rPr>
-          <w:rFonts w:ascii="Arial" w:hAnsi="Arial" w:cs="Arial"/>
-          <w:b/>
-          <w:sz w:val="24"/>
-          <w:szCs w:val="24"/>
-        </w:rPr>
-      </w:pPr>
-      <w:r>
-        <w:rPr>
-          <w:rFonts w:ascii="Arial" w:hAnsi="Arial" w:cs="Arial"/>
-          <w:b/>
-          <w:sz w:val="24"/>
-          <w:szCs w:val="24"/>
-        </w:rPr>
-        <w:t>3.2</w:t>
-      </w:r>
-      <w:r>
-        <w:rPr>
-          <w:rFonts w:ascii="Arial" w:hAnsi="Arial" w:cs="Arial"/>
-          <w:b/>
-          <w:sz w:val="24"/>
-          <w:szCs w:val="24"/>
-        </w:rPr>
-        <w:t xml:space="preserve">.- Si el cálculo es correcto se puede Autorizar o </w:t>
-      </w:r>
-      <w:r>
-        <w:rPr>
-          <w:rFonts w:ascii="Arial" w:hAnsi="Arial" w:cs="Arial"/>
-          <w:b/>
-          <w:sz w:val="24"/>
-          <w:szCs w:val="24"/>
-        </w:rPr>
-        <w:t>Eliminar</w:t>
-      </w:r>
-    </w:p>
-    <w:p>
-      <w:pPr>
-        <w:spacing w:line="276" w:lineRule="auto"/>
-        <w:ind w:left="-1134"/>
+        <w:jc w:val="both"/>
+        <w:rPr>
+          <w:rFonts w:ascii="Arial" w:hAnsi="Arial" w:cs="Arial"/>
+          <w:sz w:val="24"/>
+          <w:szCs w:val="24"/>
+        </w:rPr>
+      </w:pPr>
+      <w:r>
+        <w:rPr>
+          <w:rFonts w:ascii="Arial" w:hAnsi="Arial" w:cs="Arial"/>
+          <w:sz w:val="24"/>
+          <w:szCs w:val="24"/>
+        </w:rPr>
+        <w:t>3.2.- Si el cálculo es correcto se puede Autorizar o Eliminar</w:t>
+      </w:r>
+      <w:r>
+        <w:rPr>
+          <w:rFonts w:ascii="Arial" w:hAnsi="Arial" w:cs="Arial"/>
+          <w:sz w:val="24"/>
+          <w:szCs w:val="24"/>
+        </w:rPr>
+        <w:t>.</w:t>
+      </w:r>
+    </w:p>
+    <w:p>
+      <w:pPr>
+        <w:spacing w:line="276" w:lineRule="auto"/>
+        <w:ind w:left="-284"/>
         <w:rPr>
           <w:rFonts w:ascii="Arial" w:hAnsi="Arial" w:cs="Arial"/>
           <w:sz w:val="24"/>
@@ -5982,16 +5838,16 @@
         <mc:AlternateContent>
           <mc:Choice Requires="wps">
             <w:drawing>
-              <wp:anchor distT="0" distB="0" distL="114300" distR="114300" simplePos="0" relativeHeight="251810816" behindDoc="0" locked="0" layoutInCell="1" allowOverlap="1" wp14:anchorId="7AC15E5F" wp14:editId="674E5DD7">
+              <wp:anchor distT="0" distB="0" distL="114300" distR="114300" simplePos="0" relativeHeight="251810816" behindDoc="0" locked="0" layoutInCell="1" allowOverlap="1" wp14:anchorId="7AC15E5F" wp14:editId="576F3482">
                 <wp:simplePos x="0" y="0"/>
                 <wp:positionH relativeFrom="column">
-                  <wp:posOffset>-246218</wp:posOffset>
+                  <wp:posOffset>352426</wp:posOffset>
                 </wp:positionH>
                 <wp:positionV relativeFrom="paragraph">
-                  <wp:posOffset>595630</wp:posOffset>
+                  <wp:posOffset>603250</wp:posOffset>
                 </wp:positionV>
-                <wp:extent cx="479834" cy="244443"/>
-                <wp:effectExtent l="19050" t="19050" r="15875" b="22860"/>
+                <wp:extent cx="373380" cy="228600"/>
+                <wp:effectExtent l="19050" t="19050" r="26670" b="19050"/>
                 <wp:wrapNone/>
                 <wp:docPr id="60" name="Rectángulo 60"/>
                 <wp:cNvGraphicFramePr/>
@@ -6002,7 +5858,7 @@
                       <wps:spPr>
                         <a:xfrm>
                           <a:off x="0" y="0"/>
-                          <a:ext cx="479834" cy="244443"/>
+                          <a:ext cx="373380" cy="228600"/>
                         </a:xfrm>
                         <a:prstGeom prst="rect">
                           <a:avLst/>
@@ -6048,21 +5904,22 @@
           </mc:Choice>
           <mc:Fallback>
             <w:pict>
-              <v:rect w14:anchorId="16DE8CD2" id="Rectángulo 60" o:spid="_x0000_s1026" style="position:absolute;margin-left:-19.4pt;margin-top:46.9pt;width:37.8pt;height:19.25pt;z-index:251810816;visibility:visible;mso-wrap-style:square;mso-width-percent:0;mso-height-percent:0;mso-wrap-distance-left:9pt;mso-wrap-distance-top:0;mso-wrap-distance-right:9pt;mso-wrap-distance-bottom:0;mso-position-horizontal:absolute;mso-position-horizontal-relative:text;mso-position-vertical:absolute;mso-position-vertical-relative:text;mso-width-percent:0;mso-height-percent:0;mso-width-relative:margin;mso-height-relative:margin;v-text-anchor:middle" o:gfxdata="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" filled="f" strokecolor="red" strokeweight="2.25pt"/>
+              <v:rect w14:anchorId="364619E9" id="Rectángulo 60" o:spid="_x0000_s1026" style="position:absolute;margin-left:27.75pt;margin-top:47.5pt;width:29.4pt;height:18pt;z-index:251810816;visibility:visible;mso-wrap-style:square;mso-width-percent:0;mso-height-percent:0;mso-wrap-distance-left:9pt;mso-wrap-distance-top:0;mso-wrap-distance-right:9pt;mso-wrap-distance-bottom:0;mso-position-horizontal:absolute;mso-position-horizontal-relative:text;mso-position-vertical:absolute;mso-position-vertical-relative:text;mso-width-percent:0;mso-height-percent:0;mso-width-relative:margin;mso-height-relative:margin;v-text-anchor:middle" o:gfxdata="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" filled="f" strokecolor="red" strokeweight="2.25pt"/>
             </w:pict>
           </mc:Fallback>
         </mc:AlternateContent>
       </w:r>
       <w:r>
         <w:rPr>
-          <w:noProof/>
-          <w:lang w:val="es-MX" w:eastAsia="es-MX"/>
+          <w:rFonts w:ascii="Arial" w:hAnsi="Arial" w:cs="Arial"/>
+          <w:sz w:val="24"/>
+          <w:szCs w:val="24"/>
         </w:rPr>
         <w:drawing>
-          <wp:inline distT="0" distB="0" distL="0" distR="0" wp14:anchorId="447300B5" wp14:editId="0AEF0669">
-            <wp:extent cx="5612130" cy="1550787"/>
-            <wp:effectExtent l="152400" t="152400" r="369570" b="354330"/>
-            <wp:docPr id="58" name="Imagen 58"/>
+          <wp:inline distT="0" distB="0" distL="0" distR="0" wp14:anchorId="6F62375B" wp14:editId="4D96B822">
+            <wp:extent cx="5612130" cy="1532255"/>
+            <wp:effectExtent l="152400" t="152400" r="369570" b="353695"/>
+            <wp:docPr id="49" name="Imagen 49"/>
             <wp:cNvGraphicFramePr>
               <a:graphicFrameLocks xmlns:a="http://schemas.openxmlformats.org/drawingml/2006/main" noChangeAspect="1"/>
             </wp:cNvGraphicFramePr>
@@ -6074,7 +5931,7 @@
                     <pic:cNvPicPr/>
                   </pic:nvPicPr>
                   <pic:blipFill>
-                    <a:blip r:embed="rId18"/>
+                    <a:blip r:embed="rId16"/>
                     <a:stretch>
                       <a:fillRect/>
                     </a:stretch>
@@ -6082,7 +5939,7 @@
                   <pic:spPr>
                     <a:xfrm>
                       <a:off x="0" y="0"/>
-                      <a:ext cx="5612130" cy="1550787"/>
+                      <a:ext cx="5612130" cy="1532255"/>
                     </a:xfrm>
                     <a:prstGeom prst="rect">
                       <a:avLst/>
@@ -6107,63 +5964,25 @@
     </w:p>
     <w:p>
       <w:pPr>
-        <w:rPr>
-          <w:rFonts w:ascii="Arial" w:hAnsi="Arial" w:cs="Arial"/>
-          <w:b/>
-          <w:sz w:val="24"/>
-          <w:szCs w:val="24"/>
-        </w:rPr>
-      </w:pPr>
-      <w:r>
-        <w:rPr>
-          <w:rFonts w:ascii="Arial" w:hAnsi="Arial" w:cs="Arial"/>
-          <w:b/>
-          <w:sz w:val="24"/>
-          <w:szCs w:val="24"/>
-        </w:rPr>
-        <w:t>3.3</w:t>
-      </w:r>
-      <w:r>
-        <w:rPr>
-          <w:rFonts w:ascii="Arial" w:hAnsi="Arial" w:cs="Arial"/>
-          <w:b/>
-          <w:sz w:val="24"/>
-          <w:szCs w:val="24"/>
-        </w:rPr>
-        <w:t xml:space="preserve">.- </w:t>
-      </w:r>
-      <w:r>
-        <w:rPr>
-          <w:rFonts w:ascii="Arial" w:hAnsi="Arial" w:cs="Arial"/>
-          <w:b/>
-          <w:sz w:val="24"/>
-          <w:szCs w:val="24"/>
-        </w:rPr>
-        <w:t>Al autorizar o cancelar el cálculo se debe agregar un comentario, éste mismo comentario, lo podrá visualizar el siguiente usuario configurad</w:t>
-      </w:r>
-      <w:r>
-        <w:rPr>
-          <w:rFonts w:ascii="Arial" w:hAnsi="Arial" w:cs="Arial"/>
-          <w:b/>
-          <w:sz w:val="24"/>
-          <w:szCs w:val="24"/>
-        </w:rPr>
-        <w:t>o en el flujo de autorizaciones</w:t>
-      </w:r>
-      <w:r>
-        <w:rPr>
-          <w:rFonts w:ascii="Arial" w:hAnsi="Arial" w:cs="Arial"/>
-          <w:b/>
-          <w:sz w:val="24"/>
-          <w:szCs w:val="24"/>
-        </w:rPr>
-        <w:t>.</w:t>
-      </w:r>
-    </w:p>
-    <w:p>
-      <w:pPr>
-        <w:spacing w:line="276" w:lineRule="auto"/>
-        <w:ind w:left="-1276"/>
+        <w:jc w:val="both"/>
+        <w:rPr>
+          <w:rFonts w:ascii="Arial" w:hAnsi="Arial" w:cs="Arial"/>
+          <w:sz w:val="24"/>
+          <w:szCs w:val="24"/>
+        </w:rPr>
+      </w:pPr>
+      <w:r>
+        <w:rPr>
+          <w:rFonts w:ascii="Arial" w:hAnsi="Arial" w:cs="Arial"/>
+          <w:sz w:val="24"/>
+          <w:szCs w:val="24"/>
+        </w:rPr>
+        <w:t>3.3.- Al autorizar o cancelar el cálculo se debe agregar un comentario, éste mismo comentario, lo podrá visualizar el siguiente usuario configurado en el flujo de autorizaciones.</w:t>
+      </w:r>
+    </w:p>
+    <w:p>
+      <w:pPr>
+        <w:spacing w:line="276" w:lineRule="auto"/>
         <w:rPr>
           <w:rFonts w:ascii="Arial" w:hAnsi="Arial" w:cs="Arial"/>
           <w:sz w:val="24"/>
@@ -6179,16 +5998,16 @@
         <mc:AlternateContent>
           <mc:Choice Requires="wps">
             <w:drawing>
-              <wp:anchor distT="0" distB="0" distL="114300" distR="114300" simplePos="0" relativeHeight="251814912" behindDoc="0" locked="0" layoutInCell="1" allowOverlap="1" wp14:anchorId="0ED597C7" wp14:editId="332C7886">
+              <wp:anchor distT="0" distB="0" distL="114300" distR="114300" simplePos="0" relativeHeight="251814912" behindDoc="0" locked="0" layoutInCell="1" allowOverlap="1" wp14:anchorId="0ED597C7" wp14:editId="0B2A8D90">
                 <wp:simplePos x="0" y="0"/>
-                <wp:positionH relativeFrom="column">
-                  <wp:posOffset>2409825</wp:posOffset>
+                <wp:positionH relativeFrom="margin">
+                  <wp:posOffset>2618105</wp:posOffset>
                 </wp:positionH>
                 <wp:positionV relativeFrom="paragraph">
-                  <wp:posOffset>1569085</wp:posOffset>
+                  <wp:posOffset>1247082</wp:posOffset>
                 </wp:positionV>
-                <wp:extent cx="479834" cy="244443"/>
-                <wp:effectExtent l="19050" t="19050" r="15875" b="22860"/>
+                <wp:extent cx="353291" cy="188422"/>
+                <wp:effectExtent l="19050" t="19050" r="27940" b="21590"/>
                 <wp:wrapNone/>
                 <wp:docPr id="32" name="Rectángulo 32"/>
                 <wp:cNvGraphicFramePr/>
@@ -6199,7 +6018,7 @@
                       <wps:spPr>
                         <a:xfrm>
                           <a:off x="0" y="0"/>
-                          <a:ext cx="479834" cy="244443"/>
+                          <a:ext cx="353291" cy="188422"/>
                         </a:xfrm>
                         <a:prstGeom prst="rect">
                           <a:avLst/>
@@ -6245,7 +6064,9 @@
           </mc:Choice>
           <mc:Fallback>
             <w:pict>
-              <v:rect w14:anchorId="38801652" id="Rectángulo 32" o:spid="_x0000_s1026" style="position:absolute;margin-left:189.75pt;margin-top:123.55pt;width:37.8pt;height:19.25pt;z-index:251814912;visibility:visible;mso-wrap-style:square;mso-width-percent:0;mso-height-percent:0;mso-wrap-distance-left:9pt;mso-wrap-distance-top:0;mso-wrap-distance-right:9pt;mso-wrap-distance-bottom:0;mso-position-horizontal:absolute;mso-position-horizontal-relative:text;mso-position-vertical:absolute;mso-position-vertical-relative:text;mso-width-percent:0;mso-height-percent:0;mso-width-relative:margin;mso-height-relative:margin;v-text-anchor:middle" o:gfxdata="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" filled="f" strokecolor="red" strokeweight="2.25pt"/>
+              <v:rect w14:anchorId="24677FD2" id="Rectángulo 32" o:spid="_x0000_s1026" style="position:absolute;margin-left:206.15pt;margin-top:98.2pt;width:27.8pt;height:14.85pt;z-index:251814912;visibility:visible;mso-wrap-style:square;mso-width-percent:0;mso-height-percent:0;mso-wrap-distance-left:9pt;mso-wrap-distance-top:0;mso-wrap-distance-right:9pt;mso-wrap-distance-bottom:0;mso-position-horizontal:absolute;mso-position-horizontal-relative:margin;mso-position-vertical:absolute;mso-position-vertical-relative:text;mso-width-percent:0;mso-height-percent:0;mso-width-relative:margin;mso-height-relative:margin;v-text-anchor:middle" o:gfxdata="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" filled="f" strokecolor="red" strokeweight="2.25pt">
+                <w10:wrap anchorx="margin"/>
+              </v:rect>
             </w:pict>
           </mc:Fallback>
         </mc:AlternateContent>
@@ -6257,9 +6078,9 @@
           <w:lang w:val="es-MX" w:eastAsia="es-MX"/>
         </w:rPr>
         <w:drawing>
-          <wp:inline distT="0" distB="0" distL="0" distR="0" wp14:anchorId="4C186E3E" wp14:editId="604A17E3">
-            <wp:extent cx="6756400" cy="1639059"/>
-            <wp:effectExtent l="171450" t="152400" r="368300" b="361315"/>
+          <wp:inline distT="0" distB="0" distL="0" distR="0" wp14:anchorId="4C186E3E" wp14:editId="66C8D520">
+            <wp:extent cx="5278582" cy="1280551"/>
+            <wp:effectExtent l="171450" t="152400" r="360680" b="358140"/>
             <wp:docPr id="9" name="Imagen 9"/>
             <wp:cNvGraphicFramePr>
               <a:graphicFrameLocks xmlns:a="http://schemas.openxmlformats.org/drawingml/2006/main" noChangeAspect="1"/>
@@ -6272,14 +6093,14 @@
                     <pic:cNvPicPr/>
                   </pic:nvPicPr>
                   <pic:blipFill rotWithShape="1">
-                    <a:blip r:embed="rId19"/>
+                    <a:blip r:embed="rId17"/>
                     <a:srcRect l="503" b="8990"/>
                     <a:stretch/>
                   </pic:blipFill>
                   <pic:spPr bwMode="auto">
                     <a:xfrm>
                       <a:off x="0" y="0"/>
-                      <a:ext cx="6805981" cy="1651087"/>
+                      <a:ext cx="5350947" cy="1298106"/>
                     </a:xfrm>
                     <a:prstGeom prst="rect">
                       <a:avLst/>
@@ -6309,6 +6130,16 @@
     </w:p>
     <w:p>
       <w:pPr>
+        <w:spacing w:line="276" w:lineRule="auto"/>
+        <w:rPr>
+          <w:rFonts w:ascii="Arial" w:hAnsi="Arial" w:cs="Arial"/>
+          <w:sz w:val="24"/>
+          <w:szCs w:val="24"/>
+        </w:rPr>
+      </w:pPr>
+    </w:p>
+    <w:p>
+      <w:pPr>
         <w:pStyle w:val="Ttulo1"/>
         <w:spacing w:line="276" w:lineRule="auto"/>
         <w:jc w:val="center"/>
@@ -6316,9 +6147,9 @@
           <w:rFonts w:cs="Arial"/>
         </w:rPr>
       </w:pPr>
-      <w:bookmarkStart w:id="38" w:name="_Toc124161440"/>
-      <w:bookmarkStart w:id="39" w:name="_Toc124341672"/>
-      <w:bookmarkStart w:id="40" w:name="_Toc136856316"/>
+      <w:bookmarkStart w:id="31" w:name="_Toc124161440"/>
+      <w:bookmarkStart w:id="32" w:name="_Toc124341672"/>
+      <w:bookmarkStart w:id="33" w:name="_Toc136856316"/>
       <w:r>
         <w:rPr>
           <w:rFonts w:cs="Arial"/>
@@ -6326,38 +6157,40 @@
         <w:lastRenderedPageBreak/>
         <w:t>4.- Regresar un cálculo</w:t>
       </w:r>
-      <w:bookmarkEnd w:id="38"/>
-      <w:bookmarkEnd w:id="39"/>
-      <w:bookmarkEnd w:id="40"/>
-      <w:r>
-        <w:rPr>
-          <w:rFonts w:cs="Arial"/>
-        </w:rPr>
-        <w:t xml:space="preserve"> </w:t>
-      </w:r>
-    </w:p>
-    <w:p>
-      <w:pPr>
-        <w:rPr>
-          <w:rFonts w:ascii="Arial" w:hAnsi="Arial" w:cs="Arial"/>
-          <w:b/>
-          <w:sz w:val="24"/>
-          <w:szCs w:val="24"/>
-        </w:rPr>
-      </w:pPr>
-      <w:r>
-        <w:rPr>
-          <w:rFonts w:ascii="Arial" w:hAnsi="Arial" w:cs="Arial"/>
-          <w:b/>
+      <w:bookmarkEnd w:id="31"/>
+      <w:bookmarkEnd w:id="32"/>
+      <w:bookmarkEnd w:id="33"/>
+    </w:p>
+    <w:p/>
+    <w:p>
+      <w:pPr>
+        <w:jc w:val="both"/>
+        <w:rPr>
+          <w:rFonts w:ascii="Arial" w:hAnsi="Arial" w:cs="Arial"/>
+          <w:sz w:val="24"/>
+          <w:szCs w:val="24"/>
+        </w:rPr>
+      </w:pPr>
+      <w:r>
+        <w:rPr>
+          <w:rFonts w:ascii="Arial" w:hAnsi="Arial" w:cs="Arial"/>
           <w:sz w:val="24"/>
           <w:szCs w:val="24"/>
         </w:rPr>
         <w:t>4.1.- Una vez que el cálculo haya sido Autorizado por el Analista el Coordinador puede aprobar el cálculo para que avance a la siguiente Área o rechazarlo para regresarlo al Analista y pueda realizar modificaciones</w:t>
       </w:r>
-    </w:p>
-    <w:p>
-      <w:pPr>
-        <w:ind w:left="-1276"/>
+      <w:r>
+        <w:rPr>
+          <w:rFonts w:ascii="Arial" w:hAnsi="Arial" w:cs="Arial"/>
+          <w:sz w:val="24"/>
+          <w:szCs w:val="24"/>
+        </w:rPr>
+        <w:t>.</w:t>
+      </w:r>
+    </w:p>
+    <w:p>
+      <w:pPr>
+        <w:ind w:left="-284"/>
         <w:rPr>
           <w:rFonts w:ascii="Arial" w:hAnsi="Arial" w:cs="Arial"/>
           <w:b/>
@@ -6374,16 +6207,16 @@
         <mc:AlternateContent>
           <mc:Choice Requires="wps">
             <w:drawing>
-              <wp:anchor distT="0" distB="0" distL="114300" distR="114300" simplePos="0" relativeHeight="251821056" behindDoc="0" locked="0" layoutInCell="1" allowOverlap="1" wp14:anchorId="158357BA" wp14:editId="244F3F6C">
+              <wp:anchor distT="0" distB="0" distL="114300" distR="114300" simplePos="0" relativeHeight="251821056" behindDoc="0" locked="0" layoutInCell="1" allowOverlap="1" wp14:anchorId="158357BA" wp14:editId="301D1DFA">
                 <wp:simplePos x="0" y="0"/>
-                <wp:positionH relativeFrom="column">
-                  <wp:posOffset>-574675</wp:posOffset>
+                <wp:positionH relativeFrom="margin">
+                  <wp:posOffset>62864</wp:posOffset>
                 </wp:positionH>
                 <wp:positionV relativeFrom="paragraph">
-                  <wp:posOffset>1342863</wp:posOffset>
+                  <wp:posOffset>1141036</wp:posOffset>
                 </wp:positionV>
-                <wp:extent cx="226337" cy="226337"/>
-                <wp:effectExtent l="19050" t="19050" r="21590" b="21590"/>
+                <wp:extent cx="163715" cy="177569"/>
+                <wp:effectExtent l="19050" t="19050" r="27305" b="13335"/>
                 <wp:wrapNone/>
                 <wp:docPr id="59" name="Rectángulo 59"/>
                 <wp:cNvGraphicFramePr/>
@@ -6394,7 +6227,7 @@
                       <wps:spPr>
                         <a:xfrm>
                           <a:off x="0" y="0"/>
-                          <a:ext cx="226337" cy="226337"/>
+                          <a:ext cx="163715" cy="177569"/>
                         </a:xfrm>
                         <a:prstGeom prst="rect">
                           <a:avLst/>
@@ -6440,7 +6273,9 @@
           </mc:Choice>
           <mc:Fallback>
             <w:pict>
-              <v:rect w14:anchorId="13CF75A2" id="Rectángulo 59" o:spid="_x0000_s1026" style="position:absolute;margin-left:-45.25pt;margin-top:105.75pt;width:17.8pt;height:17.8pt;z-index:251821056;visibility:visible;mso-wrap-style:square;mso-width-percent:0;mso-height-percent:0;mso-wrap-distance-left:9pt;mso-wrap-distance-top:0;mso-wrap-distance-right:9pt;mso-wrap-distance-bottom:0;mso-position-horizontal:absolute;mso-position-horizontal-relative:text;mso-position-vertical:absolute;mso-position-vertical-relative:text;mso-width-percent:0;mso-height-percent:0;mso-width-relative:margin;mso-height-relative:margin;v-text-anchor:middle" o:gfxdata="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" filled="f" strokecolor="red" strokeweight="2.25pt"/>
+              <v:rect w14:anchorId="11CB25D4" id="Rectángulo 59" o:spid="_x0000_s1026" style="position:absolute;margin-left:4.95pt;margin-top:89.85pt;width:12.9pt;height:14pt;z-index:251821056;visibility:visible;mso-wrap-style:square;mso-width-percent:0;mso-height-percent:0;mso-wrap-distance-left:9pt;mso-wrap-distance-top:0;mso-wrap-distance-right:9pt;mso-wrap-distance-bottom:0;mso-position-horizontal:absolute;mso-position-horizontal-relative:margin;mso-position-vertical:absolute;mso-position-vertical-relative:text;mso-width-percent:0;mso-height-percent:0;mso-width-relative:margin;mso-height-relative:margin;v-text-anchor:middle" o:gfxdata="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" filled="f" strokecolor="red" strokeweight="2.25pt">
+                <w10:wrap anchorx="margin"/>
+              </v:rect>
             </w:pict>
           </mc:Fallback>
         </mc:AlternateContent>
@@ -6451,9 +6286,9 @@
           <w:lang w:val="es-MX" w:eastAsia="es-MX"/>
         </w:rPr>
         <w:drawing>
-          <wp:inline distT="0" distB="0" distL="0" distR="0" wp14:anchorId="6CE6820A" wp14:editId="1CBAF2CD">
-            <wp:extent cx="6676675" cy="1446028"/>
-            <wp:effectExtent l="152400" t="152400" r="353060" b="363855"/>
+          <wp:inline distT="0" distB="0" distL="0" distR="0" wp14:anchorId="6CE6820A" wp14:editId="321B45A9">
+            <wp:extent cx="5555673" cy="1203243"/>
+            <wp:effectExtent l="152400" t="152400" r="368935" b="359410"/>
             <wp:docPr id="39" name="Imagen 39"/>
             <wp:cNvGraphicFramePr>
               <a:graphicFrameLocks xmlns:a="http://schemas.openxmlformats.org/drawingml/2006/main" noChangeAspect="1"/>
@@ -6466,14 +6301,14 @@
                     <pic:cNvPicPr/>
                   </pic:nvPicPr>
                   <pic:blipFill rotWithShape="1">
-                    <a:blip r:embed="rId13"/>
+                    <a:blip r:embed="rId15"/>
                     <a:srcRect r="34816"/>
                     <a:stretch/>
                   </pic:blipFill>
                   <pic:spPr bwMode="auto">
                     <a:xfrm>
                       <a:off x="0" y="0"/>
-                      <a:ext cx="6711871" cy="1453651"/>
+                      <a:ext cx="5600518" cy="1212955"/>
                     </a:xfrm>
                     <a:prstGeom prst="rect">
                       <a:avLst/>
@@ -6503,74 +6338,25 @@
     </w:p>
     <w:p>
       <w:pPr>
-        <w:rPr>
-          <w:rFonts w:ascii="Arial" w:hAnsi="Arial" w:cs="Arial"/>
-          <w:b/>
-          <w:sz w:val="24"/>
-          <w:szCs w:val="24"/>
-        </w:rPr>
-      </w:pPr>
-      <w:r>
-        <w:rPr>
-          <w:rFonts w:ascii="Arial" w:hAnsi="Arial" w:cs="Arial"/>
-          <w:b/>
+        <w:jc w:val="both"/>
+        <w:rPr>
+          <w:rFonts w:ascii="Arial" w:hAnsi="Arial" w:cs="Arial"/>
+          <w:sz w:val="24"/>
+          <w:szCs w:val="24"/>
+        </w:rPr>
+      </w:pPr>
+      <w:r>
+        <w:rPr>
+          <w:rFonts w:ascii="Arial" w:hAnsi="Arial" w:cs="Arial"/>
           <w:sz w:val="24"/>
           <w:szCs w:val="24"/>
         </w:rPr>
         <w:t xml:space="preserve">4.2.- Para regresar el cálculo se usa el botón “Regresar a Analista” </w:t>
       </w:r>
-      <w:r>
-        <w:rPr>
-          <w:noProof/>
-          <w:lang w:val="es-MX" w:eastAsia="es-MX"/>
-        </w:rPr>
-        <w:drawing>
-          <wp:inline distT="0" distB="0" distL="0" distR="0" wp14:anchorId="205CE910" wp14:editId="2765D01F">
-            <wp:extent cx="411691" cy="354965"/>
-            <wp:effectExtent l="0" t="0" r="7620" b="6985"/>
-            <wp:docPr id="80" name="Imagen 80"/>
-            <wp:cNvGraphicFramePr>
-              <a:graphicFrameLocks xmlns:a="http://schemas.openxmlformats.org/drawingml/2006/main" noChangeAspect="1"/>
-            </wp:cNvGraphicFramePr>
-            <a:graphic xmlns:a="http://schemas.openxmlformats.org/drawingml/2006/main">
-              <a:graphicData uri="http://schemas.openxmlformats.org/drawingml/2006/picture">
-                <pic:pic xmlns:pic="http://schemas.openxmlformats.org/drawingml/2006/picture">
-                  <pic:nvPicPr>
-                    <pic:cNvPr id="1" name=""/>
-                    <pic:cNvPicPr/>
-                  </pic:nvPicPr>
-                  <pic:blipFill rotWithShape="1">
-                    <a:blip r:embed="rId20"/>
-                    <a:srcRect l="26068" t="25966" r="26190" b="32122"/>
-                    <a:stretch/>
-                  </pic:blipFill>
-                  <pic:spPr bwMode="auto">
-                    <a:xfrm>
-                      <a:off x="0" y="0"/>
-                      <a:ext cx="420530" cy="362586"/>
-                    </a:xfrm>
-                    <a:prstGeom prst="rect">
-                      <a:avLst/>
-                    </a:prstGeom>
-                    <a:ln>
-                      <a:noFill/>
-                    </a:ln>
-                    <a:extLst>
-                      <a:ext uri="{53640926-AAD7-44D8-BBD7-CCE9431645EC}">
-                        <a14:shadowObscured xmlns:a14="http://schemas.microsoft.com/office/drawing/2010/main"/>
-                      </a:ext>
-                    </a:extLst>
-                  </pic:spPr>
-                </pic:pic>
-              </a:graphicData>
-            </a:graphic>
-          </wp:inline>
-        </w:drawing>
-      </w:r>
-    </w:p>
-    <w:p>
-      <w:pPr>
-        <w:ind w:left="-1276"/>
+    </w:p>
+    <w:p>
+      <w:pPr>
+        <w:ind w:left="-284"/>
       </w:pPr>
       <w:r>
         <w:rPr>
@@ -6581,16 +6367,16 @@
         <mc:AlternateContent>
           <mc:Choice Requires="wps">
             <w:drawing>
-              <wp:anchor distT="0" distB="0" distL="114300" distR="114300" simplePos="0" relativeHeight="251822080" behindDoc="0" locked="0" layoutInCell="1" allowOverlap="1" wp14:anchorId="07EE0FC7" wp14:editId="52E008F4">
+              <wp:anchor distT="0" distB="0" distL="114300" distR="114300" simplePos="0" relativeHeight="251822080" behindDoc="0" locked="0" layoutInCell="1" allowOverlap="1" wp14:anchorId="07EE0FC7" wp14:editId="652465C0">
                 <wp:simplePos x="0" y="0"/>
                 <wp:positionH relativeFrom="column">
-                  <wp:posOffset>291465</wp:posOffset>
+                  <wp:posOffset>748665</wp:posOffset>
                 </wp:positionH>
                 <wp:positionV relativeFrom="paragraph">
-                  <wp:posOffset>280670</wp:posOffset>
+                  <wp:posOffset>226118</wp:posOffset>
                 </wp:positionV>
-                <wp:extent cx="317500" cy="266700"/>
-                <wp:effectExtent l="19050" t="19050" r="25400" b="19050"/>
+                <wp:extent cx="256309" cy="245918"/>
+                <wp:effectExtent l="19050" t="19050" r="10795" b="20955"/>
                 <wp:wrapNone/>
                 <wp:docPr id="81" name="Rectángulo 81"/>
                 <wp:cNvGraphicFramePr/>
@@ -6601,7 +6387,7 @@
                       <wps:spPr>
                         <a:xfrm>
                           <a:off x="0" y="0"/>
-                          <a:ext cx="317500" cy="266700"/>
+                          <a:ext cx="256309" cy="245918"/>
                         </a:xfrm>
                         <a:prstGeom prst="rect">
                           <a:avLst/>
@@ -6647,7 +6433,7 @@
           </mc:Choice>
           <mc:Fallback>
             <w:pict>
-              <v:rect w14:anchorId="1B7AFBEB" id="Rectángulo 81" o:spid="_x0000_s1026" style="position:absolute;margin-left:22.95pt;margin-top:22.1pt;width:25pt;height:21pt;z-index:251822080;visibility:visible;mso-wrap-style:square;mso-width-percent:0;mso-height-percent:0;mso-wrap-distance-left:9pt;mso-wrap-distance-top:0;mso-wrap-distance-right:9pt;mso-wrap-distance-bottom:0;mso-position-horizontal:absolute;mso-position-horizontal-relative:text;mso-position-vertical:absolute;mso-position-vertical-relative:text;mso-width-percent:0;mso-height-percent:0;mso-width-relative:margin;mso-height-relative:margin;v-text-anchor:middle" o:gfxdata="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" filled="f" strokecolor="red" strokeweight="2.25pt"/>
+              <v:rect w14:anchorId="6D602A08" id="Rectángulo 81" o:spid="_x0000_s1026" style="position:absolute;margin-left:58.95pt;margin-top:17.8pt;width:20.2pt;height:19.35pt;z-index:251822080;visibility:visible;mso-wrap-style:square;mso-width-percent:0;mso-height-percent:0;mso-wrap-distance-left:9pt;mso-wrap-distance-top:0;mso-wrap-distance-right:9pt;mso-wrap-distance-bottom:0;mso-position-horizontal:absolute;mso-position-horizontal-relative:text;mso-position-vertical:absolute;mso-position-vertical-relative:text;mso-width-percent:0;mso-height-percent:0;mso-width-relative:margin;mso-height-relative:margin;v-text-anchor:middle" o:gfxdata="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" filled="f" strokecolor="red" strokeweight="2.25pt"/>
             </w:pict>
           </mc:Fallback>
         </mc:AlternateContent>
@@ -6658,9 +6444,9 @@
           <w:lang w:val="es-MX" w:eastAsia="es-MX"/>
         </w:rPr>
         <w:drawing>
-          <wp:inline distT="0" distB="0" distL="0" distR="0" wp14:anchorId="77C4534D" wp14:editId="41BCA8EF">
-            <wp:extent cx="6717250" cy="1332865"/>
-            <wp:effectExtent l="152400" t="171450" r="350520" b="362585"/>
+          <wp:inline distT="0" distB="0" distL="0" distR="0" wp14:anchorId="77C4534D" wp14:editId="32CCB4B3">
+            <wp:extent cx="5534891" cy="1098257"/>
+            <wp:effectExtent l="171450" t="171450" r="351790" b="368935"/>
             <wp:docPr id="78" name="Imagen 78"/>
             <wp:cNvGraphicFramePr>
               <a:graphicFrameLocks xmlns:a="http://schemas.openxmlformats.org/drawingml/2006/main" noChangeAspect="1"/>
@@ -6673,14 +6459,14 @@
                     <pic:cNvPicPr/>
                   </pic:nvPicPr>
                   <pic:blipFill rotWithShape="1">
-                    <a:blip r:embed="rId21"/>
+                    <a:blip r:embed="rId18"/>
                     <a:srcRect l="377" t="31439" b="8546"/>
                     <a:stretch/>
                   </pic:blipFill>
                   <pic:spPr bwMode="auto">
                     <a:xfrm>
                       <a:off x="0" y="0"/>
-                      <a:ext cx="6731098" cy="1335613"/>
+                      <a:ext cx="5599707" cy="1111118"/>
                     </a:xfrm>
                     <a:prstGeom prst="rect">
                       <a:avLst/>
@@ -6710,26 +6496,33 @@
     </w:p>
     <w:p>
       <w:pPr>
-        <w:rPr>
-          <w:rFonts w:ascii="Arial" w:hAnsi="Arial" w:cs="Arial"/>
-          <w:b/>
-          <w:sz w:val="24"/>
-          <w:szCs w:val="24"/>
-        </w:rPr>
-      </w:pPr>
-      <w:r>
-        <w:rPr>
-          <w:rFonts w:ascii="Arial" w:hAnsi="Arial" w:cs="Arial"/>
-          <w:b/>
+        <w:jc w:val="both"/>
+        <w:rPr>
+          <w:rFonts w:ascii="Arial" w:hAnsi="Arial" w:cs="Arial"/>
+          <w:sz w:val="24"/>
+          <w:szCs w:val="24"/>
+        </w:rPr>
+      </w:pPr>
+      <w:r>
+        <w:rPr>
+          <w:rFonts w:ascii="Arial" w:hAnsi="Arial" w:cs="Arial"/>
           <w:sz w:val="24"/>
           <w:szCs w:val="24"/>
         </w:rPr>
         <w:t>4.2.- Al regresar el cálculo es necesario dejar un comentario para el analista</w:t>
       </w:r>
-    </w:p>
-    <w:p>
-      <w:pPr>
-        <w:ind w:left="-1276"/>
+      <w:r>
+        <w:rPr>
+          <w:rFonts w:ascii="Arial" w:hAnsi="Arial" w:cs="Arial"/>
+          <w:sz w:val="24"/>
+          <w:szCs w:val="24"/>
+        </w:rPr>
+        <w:t>.</w:t>
+      </w:r>
+    </w:p>
+    <w:p>
+      <w:pPr>
+        <w:ind w:left="-284"/>
       </w:pPr>
       <w:r>
         <w:rPr>
@@ -6740,16 +6533,16 @@
         <mc:AlternateContent>
           <mc:Choice Requires="wps">
             <w:drawing>
-              <wp:anchor distT="0" distB="0" distL="114300" distR="114300" simplePos="0" relativeHeight="251823104" behindDoc="0" locked="0" layoutInCell="1" allowOverlap="1" wp14:anchorId="7DA9AB51" wp14:editId="711E421A">
+              <wp:anchor distT="0" distB="0" distL="114300" distR="114300" simplePos="0" relativeHeight="251823104" behindDoc="0" locked="0" layoutInCell="1" allowOverlap="1" wp14:anchorId="7DA9AB51" wp14:editId="25DFBA52">
                 <wp:simplePos x="0" y="0"/>
                 <wp:positionH relativeFrom="column">
-                  <wp:posOffset>2361565</wp:posOffset>
+                  <wp:posOffset>2598247</wp:posOffset>
                 </wp:positionH>
                 <wp:positionV relativeFrom="paragraph">
-                  <wp:posOffset>1538605</wp:posOffset>
+                  <wp:posOffset>1306253</wp:posOffset>
                 </wp:positionV>
-                <wp:extent cx="479834" cy="244443"/>
-                <wp:effectExtent l="19050" t="19050" r="15875" b="22860"/>
+                <wp:extent cx="313170" cy="181494"/>
+                <wp:effectExtent l="19050" t="19050" r="10795" b="28575"/>
                 <wp:wrapNone/>
                 <wp:docPr id="84" name="Rectángulo 84"/>
                 <wp:cNvGraphicFramePr/>
@@ -6760,7 +6553,7 @@
                       <wps:spPr>
                         <a:xfrm>
                           <a:off x="0" y="0"/>
-                          <a:ext cx="479834" cy="244443"/>
+                          <a:ext cx="313170" cy="181494"/>
                         </a:xfrm>
                         <a:prstGeom prst="rect">
                           <a:avLst/>
@@ -6806,7 +6599,7 @@
           </mc:Choice>
           <mc:Fallback>
             <w:pict>
-              <v:rect w14:anchorId="2C8FF6B2" id="Rectángulo 84" o:spid="_x0000_s1026" style="position:absolute;margin-left:185.95pt;margin-top:121.15pt;width:37.8pt;height:19.25pt;z-index:251823104;visibility:visible;mso-wrap-style:square;mso-width-percent:0;mso-height-percent:0;mso-wrap-distance-left:9pt;mso-wrap-distance-top:0;mso-wrap-distance-right:9pt;mso-wrap-distance-bottom:0;mso-position-horizontal:absolute;mso-position-horizontal-relative:text;mso-position-vertical:absolute;mso-position-vertical-relative:text;mso-width-percent:0;mso-height-percent:0;mso-width-relative:margin;mso-height-relative:margin;v-text-anchor:middle" o:gfxdata="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" filled="f" strokecolor="red" strokeweight="2.25pt"/>
+              <v:rect w14:anchorId="3929C8B8" id="Rectángulo 84" o:spid="_x0000_s1026" style="position:absolute;margin-left:204.6pt;margin-top:102.85pt;width:24.65pt;height:14.3pt;z-index:251823104;visibility:visible;mso-wrap-style:square;mso-width-percent:0;mso-height-percent:0;mso-wrap-distance-left:9pt;mso-wrap-distance-top:0;mso-wrap-distance-right:9pt;mso-wrap-distance-bottom:0;mso-position-horizontal:absolute;mso-position-horizontal-relative:text;mso-position-vertical:absolute;mso-position-vertical-relative:text;mso-width-percent:0;mso-height-percent:0;mso-width-relative:margin;mso-height-relative:margin;v-text-anchor:middle" o:gfxdata="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" filled="f" strokecolor="red" strokeweight="2.25pt"/>
             </w:pict>
           </mc:Fallback>
         </mc:AlternateContent>
@@ -6818,9 +6611,9 @@
           <w:lang w:val="es-MX" w:eastAsia="es-MX"/>
         </w:rPr>
         <w:drawing>
-          <wp:inline distT="0" distB="0" distL="0" distR="0" wp14:anchorId="30DACD11" wp14:editId="54F9D520">
-            <wp:extent cx="6544365" cy="1587500"/>
-            <wp:effectExtent l="171450" t="152400" r="370840" b="355600"/>
+          <wp:inline distT="0" distB="0" distL="0" distR="0" wp14:anchorId="30DACD11" wp14:editId="1706993B">
+            <wp:extent cx="5521037" cy="1339266"/>
+            <wp:effectExtent l="171450" t="152400" r="365760" b="356235"/>
             <wp:docPr id="83" name="Imagen 83"/>
             <wp:cNvGraphicFramePr>
               <a:graphicFrameLocks xmlns:a="http://schemas.openxmlformats.org/drawingml/2006/main" noChangeAspect="1"/>
@@ -6833,14 +6626,14 @@
                     <pic:cNvPicPr/>
                   </pic:nvPicPr>
                   <pic:blipFill rotWithShape="1">
-                    <a:blip r:embed="rId19"/>
+                    <a:blip r:embed="rId17"/>
                     <a:srcRect l="503" b="8990"/>
                     <a:stretch/>
                   </pic:blipFill>
                   <pic:spPr bwMode="auto">
                     <a:xfrm>
                       <a:off x="0" y="0"/>
-                      <a:ext cx="6553751" cy="1589777"/>
+                      <a:ext cx="5547961" cy="1345797"/>
                     </a:xfrm>
                     <a:prstGeom prst="rect">
                       <a:avLst/>
@@ -6880,6 +6673,16 @@
     </w:p>
     <w:p>
       <w:pPr>
+        <w:rPr>
+          <w:rFonts w:ascii="Arial" w:hAnsi="Arial" w:cs="Arial"/>
+          <w:b/>
+          <w:sz w:val="24"/>
+          <w:szCs w:val="24"/>
+        </w:rPr>
+      </w:pPr>
+    </w:p>
+    <w:p>
+      <w:pPr>
         <w:pStyle w:val="Ttulo1"/>
         <w:spacing w:line="276" w:lineRule="auto"/>
         <w:jc w:val="center"/>
@@ -6887,9 +6690,9 @@
           <w:rFonts w:cs="Arial"/>
         </w:rPr>
       </w:pPr>
-      <w:bookmarkStart w:id="41" w:name="_Toc123565165"/>
-      <w:bookmarkStart w:id="42" w:name="_Toc124341673"/>
-      <w:bookmarkStart w:id="43" w:name="_Toc136856317"/>
+      <w:bookmarkStart w:id="34" w:name="_Toc123565165"/>
+      <w:bookmarkStart w:id="35" w:name="_Toc124341673"/>
+      <w:bookmarkStart w:id="36" w:name="_Toc136856317"/>
       <w:r>
         <w:rPr>
           <w:rFonts w:cs="Arial"/>
@@ -6897,72 +6700,27 @@
         <w:lastRenderedPageBreak/>
         <w:t>5.- Consulta de estatus</w:t>
       </w:r>
-      <w:bookmarkEnd w:id="41"/>
-      <w:bookmarkEnd w:id="42"/>
-      <w:bookmarkEnd w:id="43"/>
-    </w:p>
-    <w:p>
-      <w:pPr>
-        <w:rPr>
-          <w:rFonts w:ascii="Arial" w:hAnsi="Arial" w:cs="Arial"/>
-          <w:b/>
-          <w:sz w:val="24"/>
-          <w:szCs w:val="24"/>
-        </w:rPr>
-      </w:pPr>
-      <w:r>
-        <w:rPr>
-          <w:rFonts w:ascii="Arial" w:hAnsi="Arial" w:cs="Arial"/>
-          <w:b/>
-          <w:sz w:val="24"/>
-          <w:szCs w:val="24"/>
-        </w:rPr>
-        <w:t>5.1</w:t>
-      </w:r>
-      <w:r>
-        <w:rPr>
-          <w:rFonts w:ascii="Arial" w:hAnsi="Arial" w:cs="Arial"/>
-          <w:b/>
-          <w:sz w:val="24"/>
-          <w:szCs w:val="24"/>
-        </w:rPr>
-        <w:t xml:space="preserve">.- El estatus </w:t>
-      </w:r>
-      <w:r>
-        <w:rPr>
-          <w:rFonts w:ascii="Arial" w:hAnsi="Arial" w:cs="Arial"/>
-          <w:b/>
-          <w:sz w:val="24"/>
-          <w:szCs w:val="24"/>
-        </w:rPr>
-        <w:t xml:space="preserve">actual del cálculo </w:t>
-      </w:r>
-      <w:r>
-        <w:rPr>
-          <w:rFonts w:ascii="Arial" w:hAnsi="Arial" w:cs="Arial"/>
-          <w:b/>
-          <w:sz w:val="24"/>
-          <w:szCs w:val="24"/>
-        </w:rPr>
-        <w:t xml:space="preserve">aparece en la columna </w:t>
-      </w:r>
-      <w:r>
-        <w:rPr>
-          <w:rFonts w:ascii="Arial" w:hAnsi="Arial" w:cs="Arial"/>
-          <w:b/>
-          <w:sz w:val="24"/>
-          <w:szCs w:val="24"/>
-        </w:rPr>
-        <w:t xml:space="preserve">final </w:t>
-      </w:r>
-      <w:r>
-        <w:rPr>
-          <w:rFonts w:ascii="Arial" w:hAnsi="Arial" w:cs="Arial"/>
-          <w:b/>
-          <w:sz w:val="24"/>
-          <w:szCs w:val="24"/>
-        </w:rPr>
-        <w:t>“Estatus” o presionando el botón</w:t>
+      <w:bookmarkEnd w:id="34"/>
+      <w:bookmarkEnd w:id="35"/>
+      <w:bookmarkEnd w:id="36"/>
+    </w:p>
+    <w:p/>
+    <w:p>
+      <w:pPr>
+        <w:jc w:val="both"/>
+        <w:rPr>
+          <w:rFonts w:ascii="Arial" w:hAnsi="Arial" w:cs="Arial"/>
+          <w:sz w:val="24"/>
+          <w:szCs w:val="24"/>
+        </w:rPr>
+      </w:pPr>
+      <w:r>
+        <w:rPr>
+          <w:rFonts w:ascii="Arial" w:hAnsi="Arial" w:cs="Arial"/>
+          <w:sz w:val="24"/>
+          <w:szCs w:val="24"/>
+        </w:rPr>
+        <w:t>5.1.- El estatus actual del cálculo aparece en la columna final “Estatus” o presionando el botón</w:t>
       </w:r>
       <w:r>
         <w:rPr>
@@ -6970,53 +6728,12 @@
           <w:noProof/>
           <w:lang w:val="es-MX" w:eastAsia="es-MX"/>
         </w:rPr>
-        <w:drawing>
-          <wp:inline distT="0" distB="0" distL="0" distR="0" wp14:anchorId="0F71FF33" wp14:editId="6407831E">
-            <wp:extent cx="350874" cy="281494"/>
-            <wp:effectExtent l="0" t="0" r="0" b="4445"/>
-            <wp:docPr id="29" name="Imagen 29"/>
-            <wp:cNvGraphicFramePr>
-              <a:graphicFrameLocks xmlns:a="http://schemas.openxmlformats.org/drawingml/2006/main" noChangeAspect="1"/>
-            </wp:cNvGraphicFramePr>
-            <a:graphic xmlns:a="http://schemas.openxmlformats.org/drawingml/2006/main">
-              <a:graphicData uri="http://schemas.openxmlformats.org/drawingml/2006/picture">
-                <pic:pic xmlns:pic="http://schemas.openxmlformats.org/drawingml/2006/picture">
-                  <pic:nvPicPr>
-                    <pic:cNvPr id="1" name=""/>
-                    <pic:cNvPicPr/>
-                  </pic:nvPicPr>
-                  <pic:blipFill rotWithShape="1">
-                    <a:blip r:embed="rId22"/>
-                    <a:srcRect l="9053" t="19497" r="17459" b="17010"/>
-                    <a:stretch/>
-                  </pic:blipFill>
-                  <pic:spPr bwMode="auto">
-                    <a:xfrm>
-                      <a:off x="0" y="0"/>
-                      <a:ext cx="369322" cy="296294"/>
-                    </a:xfrm>
-                    <a:prstGeom prst="rect">
-                      <a:avLst/>
-                    </a:prstGeom>
-                    <a:ln>
-                      <a:noFill/>
-                    </a:ln>
-                    <a:extLst>
-                      <a:ext uri="{53640926-AAD7-44D8-BBD7-CCE9431645EC}">
-                        <a14:shadowObscured xmlns:a14="http://schemas.microsoft.com/office/drawing/2010/main"/>
-                      </a:ext>
-                    </a:extLst>
-                  </pic:spPr>
-                </pic:pic>
-              </a:graphicData>
-            </a:graphic>
-          </wp:inline>
-        </w:drawing>
-      </w:r>
-    </w:p>
-    <w:p>
-      <w:pPr>
-        <w:ind w:left="-1418"/>
+        <w:t>.</w:t>
+      </w:r>
+    </w:p>
+    <w:p>
+      <w:pPr>
+        <w:ind w:left="-284"/>
         <w:rPr>
           <w:rFonts w:ascii="Arial" w:hAnsi="Arial" w:cs="Arial"/>
           <w:b/>
@@ -7033,16 +6750,16 @@
         <mc:AlternateContent>
           <mc:Choice Requires="wps">
             <w:drawing>
-              <wp:anchor distT="0" distB="0" distL="114300" distR="114300" simplePos="0" relativeHeight="251812864" behindDoc="0" locked="0" layoutInCell="1" allowOverlap="1" wp14:anchorId="4C73DC0F" wp14:editId="5F89F30C">
+              <wp:anchor distT="0" distB="0" distL="114300" distR="114300" simplePos="0" relativeHeight="251812864" behindDoc="0" locked="0" layoutInCell="1" allowOverlap="1" wp14:anchorId="4C73DC0F" wp14:editId="73FEB576">
                 <wp:simplePos x="0" y="0"/>
-                <wp:positionH relativeFrom="column">
-                  <wp:posOffset>5299400</wp:posOffset>
+                <wp:positionH relativeFrom="margin">
+                  <wp:align>right</wp:align>
                 </wp:positionH>
                 <wp:positionV relativeFrom="paragraph">
-                  <wp:posOffset>558460</wp:posOffset>
+                  <wp:posOffset>486006</wp:posOffset>
                 </wp:positionV>
-                <wp:extent cx="904875" cy="543442"/>
-                <wp:effectExtent l="19050" t="19050" r="28575" b="28575"/>
+                <wp:extent cx="706582" cy="459798"/>
+                <wp:effectExtent l="19050" t="19050" r="17780" b="16510"/>
                 <wp:wrapNone/>
                 <wp:docPr id="28" name="Rectángulo 28"/>
                 <wp:cNvGraphicFramePr/>
@@ -7053,7 +6770,7 @@
                       <wps:spPr>
                         <a:xfrm>
                           <a:off x="0" y="0"/>
-                          <a:ext cx="904875" cy="543442"/>
+                          <a:ext cx="706582" cy="459798"/>
                         </a:xfrm>
                         <a:prstGeom prst="rect">
                           <a:avLst/>
@@ -7099,7 +6816,9 @@
           </mc:Choice>
           <mc:Fallback>
             <w:pict>
-              <v:rect w14:anchorId="50BF48A3" id="Rectángulo 28" o:spid="_x0000_s1026" style="position:absolute;margin-left:417.3pt;margin-top:43.95pt;width:71.25pt;height:42.8pt;z-index:251812864;visibility:visible;mso-wrap-style:square;mso-width-percent:0;mso-height-percent:0;mso-wrap-distance-left:9pt;mso-wrap-distance-top:0;mso-wrap-distance-right:9pt;mso-wrap-distance-bottom:0;mso-position-horizontal:absolute;mso-position-horizontal-relative:text;mso-position-vertical:absolute;mso-position-vertical-relative:text;mso-width-percent:0;mso-height-percent:0;mso-width-relative:margin;mso-height-relative:margin;v-text-anchor:middle" o:gfxdata="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" filled="f" strokecolor="red" strokeweight="2.25pt"/>
+              <v:rect w14:anchorId="6FFC5CCA" id="Rectángulo 28" o:spid="_x0000_s1026" style="position:absolute;margin-left:4.45pt;margin-top:38.25pt;width:55.65pt;height:36.2pt;z-index:251812864;visibility:visible;mso-wrap-style:square;mso-width-percent:0;mso-height-percent:0;mso-wrap-distance-left:9pt;mso-wrap-distance-top:0;mso-wrap-distance-right:9pt;mso-wrap-distance-bottom:0;mso-position-horizontal:right;mso-position-horizontal-relative:margin;mso-position-vertical:absolute;mso-position-vertical-relative:text;mso-width-percent:0;mso-height-percent:0;mso-width-relative:margin;mso-height-relative:margin;v-text-anchor:middle" o:gfxdata="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" filled="f" strokecolor="red" strokeweight="2.25pt">
+                <w10:wrap anchorx="margin"/>
+              </v:rect>
             </w:pict>
           </mc:Fallback>
         </mc:AlternateContent>
@@ -7113,16 +6832,16 @@
         <mc:AlternateContent>
           <mc:Choice Requires="wps">
             <w:drawing>
-              <wp:anchor distT="0" distB="0" distL="114300" distR="114300" simplePos="0" relativeHeight="251811840" behindDoc="0" locked="0" layoutInCell="1" allowOverlap="1" wp14:anchorId="023C5BEB" wp14:editId="4CC7C7A5">
+              <wp:anchor distT="0" distB="0" distL="114300" distR="114300" simplePos="0" relativeHeight="251811840" behindDoc="0" locked="0" layoutInCell="1" allowOverlap="1" wp14:anchorId="023C5BEB" wp14:editId="679A4425">
                 <wp:simplePos x="0" y="0"/>
-                <wp:positionH relativeFrom="column">
-                  <wp:posOffset>-537845</wp:posOffset>
+                <wp:positionH relativeFrom="margin">
+                  <wp:align>left</wp:align>
                 </wp:positionH>
                 <wp:positionV relativeFrom="paragraph">
-                  <wp:posOffset>883123</wp:posOffset>
+                  <wp:posOffset>811587</wp:posOffset>
                 </wp:positionV>
-                <wp:extent cx="226060" cy="226060"/>
-                <wp:effectExtent l="19050" t="19050" r="21590" b="21590"/>
+                <wp:extent cx="131619" cy="115223"/>
+                <wp:effectExtent l="19050" t="19050" r="20955" b="18415"/>
                 <wp:wrapNone/>
                 <wp:docPr id="26" name="Rectángulo 26"/>
                 <wp:cNvGraphicFramePr/>
@@ -7133,7 +6852,7 @@
                       <wps:spPr>
                         <a:xfrm>
                           <a:off x="0" y="0"/>
-                          <a:ext cx="226060" cy="226060"/>
+                          <a:ext cx="131619" cy="115223"/>
                         </a:xfrm>
                         <a:prstGeom prst="rect">
                           <a:avLst/>
@@ -7179,7 +6898,9 @@
           </mc:Choice>
           <mc:Fallback>
             <w:pict>
-              <v:rect w14:anchorId="28FA36FE" id="Rectángulo 26" o:spid="_x0000_s1026" style="position:absolute;margin-left:-42.35pt;margin-top:69.55pt;width:17.8pt;height:17.8pt;z-index:251811840;visibility:visible;mso-wrap-style:square;mso-width-percent:0;mso-height-percent:0;mso-wrap-distance-left:9pt;mso-wrap-distance-top:0;mso-wrap-distance-right:9pt;mso-wrap-distance-bottom:0;mso-position-horizontal:absolute;mso-position-horizontal-relative:text;mso-position-vertical:absolute;mso-position-vertical-relative:text;mso-width-percent:0;mso-height-percent:0;mso-width-relative:margin;mso-height-relative:margin;v-text-anchor:middle" o:gfxdata="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" filled="f" strokecolor="red" strokeweight="2.25pt"/>
+              <v:rect w14:anchorId="72BBCE54" id="Rectángulo 26" o:spid="_x0000_s1026" style="position:absolute;margin-left:0;margin-top:63.9pt;width:10.35pt;height:9.05pt;z-index:251811840;visibility:visible;mso-wrap-style:square;mso-width-percent:0;mso-height-percent:0;mso-wrap-distance-left:9pt;mso-wrap-distance-top:0;mso-wrap-distance-right:9pt;mso-wrap-distance-bottom:0;mso-position-horizontal:left;mso-position-horizontal-relative:margin;mso-position-vertical:absolute;mso-position-vertical-relative:text;mso-width-percent:0;mso-height-percent:0;mso-width-relative:margin;mso-height-relative:margin;v-text-anchor:middle" o:gfxdata="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" filled="f" strokecolor="red" strokeweight="2.25pt">
+                <w10:wrap anchorx="margin"/>
+              </v:rect>
             </w:pict>
           </mc:Fallback>
         </mc:AlternateContent>
@@ -7190,9 +6911,9 @@
           <w:lang w:val="es-MX" w:eastAsia="es-MX"/>
         </w:rPr>
         <w:drawing>
-          <wp:inline distT="0" distB="0" distL="0" distR="0" wp14:anchorId="231851B4" wp14:editId="382089A2">
-            <wp:extent cx="6900531" cy="975194"/>
-            <wp:effectExtent l="152400" t="152400" r="358140" b="358775"/>
+          <wp:inline distT="0" distB="0" distL="0" distR="0" wp14:anchorId="231851B4" wp14:editId="357245BF">
+            <wp:extent cx="5624946" cy="794927"/>
+            <wp:effectExtent l="152400" t="152400" r="356870" b="367665"/>
             <wp:docPr id="31" name="Imagen 31"/>
             <wp:cNvGraphicFramePr>
               <a:graphicFrameLocks xmlns:a="http://schemas.openxmlformats.org/drawingml/2006/main" noChangeAspect="1"/>
@@ -7205,7 +6926,7 @@
                     <pic:cNvPicPr/>
                   </pic:nvPicPr>
                   <pic:blipFill>
-                    <a:blip r:embed="rId13"/>
+                    <a:blip r:embed="rId15"/>
                     <a:stretch>
                       <a:fillRect/>
                     </a:stretch>
@@ -7213,7 +6934,7 @@
                   <pic:spPr>
                     <a:xfrm>
                       <a:off x="0" y="0"/>
-                      <a:ext cx="6995962" cy="988680"/>
+                      <a:ext cx="5792267" cy="818573"/>
                     </a:xfrm>
                     <a:prstGeom prst="rect">
                       <a:avLst/>
@@ -7240,6 +6961,7 @@
       <w:pPr>
         <w:spacing w:line="276" w:lineRule="auto"/>
         <w:ind w:left="709"/>
+        <w:jc w:val="center"/>
         <w:rPr>
           <w:rFonts w:ascii="Arial" w:hAnsi="Arial" w:cs="Arial"/>
           <w:sz w:val="24"/>
@@ -7253,16 +6975,16 @@
           <w:lang w:val="es-MX" w:eastAsia="es-MX"/>
         </w:rPr>
         <w:drawing>
-          <wp:anchor distT="0" distB="0" distL="114300" distR="114300" simplePos="0" relativeHeight="251813888" behindDoc="0" locked="0" layoutInCell="1" allowOverlap="1" wp14:anchorId="3BE55920" wp14:editId="6898F0F2">
+          <wp:anchor distT="0" distB="0" distL="114300" distR="114300" simplePos="0" relativeHeight="251813888" behindDoc="0" locked="0" layoutInCell="1" allowOverlap="1" wp14:anchorId="3BE55920" wp14:editId="18D6A9F0">
             <wp:simplePos x="0" y="0"/>
             <wp:positionH relativeFrom="column">
-              <wp:posOffset>1546107</wp:posOffset>
+              <wp:posOffset>1915160</wp:posOffset>
             </wp:positionH>
             <wp:positionV relativeFrom="paragraph">
-              <wp:posOffset>124858</wp:posOffset>
+              <wp:posOffset>185477</wp:posOffset>
             </wp:positionV>
-            <wp:extent cx="371011" cy="297711"/>
-            <wp:effectExtent l="0" t="0" r="0" b="7620"/>
+            <wp:extent cx="284021" cy="227907"/>
+            <wp:effectExtent l="0" t="0" r="1905" b="1270"/>
             <wp:wrapNone/>
             <wp:docPr id="27" name="Imagen 27"/>
             <wp:cNvGraphicFramePr>
@@ -7276,7 +6998,7 @@
                     <pic:cNvPicPr/>
                   </pic:nvPicPr>
                   <pic:blipFill rotWithShape="1">
-                    <a:blip r:embed="rId22">
+                    <a:blip r:embed="rId19">
                       <a:extLst>
                         <a:ext uri="{28A0092B-C50C-407E-A947-70E740481C1C}">
                           <a14:useLocalDpi xmlns:a14="http://schemas.microsoft.com/office/drawing/2010/main" val="0"/>
@@ -7289,7 +7011,7 @@
                   <pic:spPr bwMode="auto">
                     <a:xfrm>
                       <a:off x="0" y="0"/>
-                      <a:ext cx="376749" cy="302315"/>
+                      <a:ext cx="284021" cy="227907"/>
                     </a:xfrm>
                     <a:prstGeom prst="rect">
                       <a:avLst/>
@@ -7317,14 +7039,15 @@
       </w:r>
       <w:r>
         <w:rPr>
-          <w:noProof/>
-          <w:lang w:val="es-MX" w:eastAsia="es-MX"/>
+          <w:rFonts w:ascii="Arial" w:hAnsi="Arial" w:cs="Arial"/>
+          <w:sz w:val="24"/>
+          <w:szCs w:val="24"/>
         </w:rPr>
         <w:drawing>
-          <wp:inline distT="0" distB="0" distL="0" distR="0" wp14:anchorId="4E606953" wp14:editId="63B58731">
-            <wp:extent cx="3763926" cy="4164679"/>
-            <wp:effectExtent l="152400" t="152400" r="370205" b="369570"/>
-            <wp:docPr id="72" name="Imagen 72"/>
+          <wp:inline distT="0" distB="0" distL="0" distR="0" wp14:anchorId="14B2C782" wp14:editId="01A6D9BD">
+            <wp:extent cx="3731174" cy="4137660"/>
+            <wp:effectExtent l="152400" t="152400" r="365125" b="358140"/>
+            <wp:docPr id="50" name="Imagen 50"/>
             <wp:cNvGraphicFramePr>
               <a:graphicFrameLocks xmlns:a="http://schemas.openxmlformats.org/drawingml/2006/main" noChangeAspect="1"/>
             </wp:cNvGraphicFramePr>
@@ -7336,7 +7059,7 @@
                     <pic:cNvPicPr/>
                   </pic:nvPicPr>
                   <pic:blipFill>
-                    <a:blip r:embed="rId23"/>
+                    <a:blip r:embed="rId20"/>
                     <a:stretch>
                       <a:fillRect/>
                     </a:stretch>
@@ -7344,7 +7067,7 @@
                   <pic:spPr>
                     <a:xfrm>
                       <a:off x="0" y="0"/>
-                      <a:ext cx="3766319" cy="4167327"/>
+                      <a:ext cx="3734681" cy="4141549"/>
                     </a:xfrm>
                     <a:prstGeom prst="rect">
                       <a:avLst/>
@@ -7366,10 +7089,12 @@
           </wp:inline>
         </w:drawing>
       </w:r>
+      <w:bookmarkStart w:id="37" w:name="_GoBack"/>
+      <w:bookmarkEnd w:id="37"/>
     </w:p>
     <w:sectPr>
-      <w:headerReference w:type="default" r:id="rId24"/>
-      <w:footerReference w:type="default" r:id="rId25"/>
+      <w:headerReference w:type="default" r:id="rId21"/>
+      <w:footerReference w:type="default" r:id="rId22"/>
       <w:pgSz w:w="12240" w:h="15840" w:code="1"/>
       <w:pgMar w:top="1417" w:right="1701" w:bottom="1417" w:left="1701" w:header="708" w:footer="708" w:gutter="0"/>
       <w:cols w:space="708"/>
@@ -7669,7 +7394,7 @@
                 <w:noProof/>
                 <w:color w:val="FFFFFF" w:themeColor="background1"/>
               </w:rPr>
-              <w:t>2</w:t>
+              <w:t>4</w:t>
             </w:r>
             <w:r>
               <w:rPr>
@@ -7784,306 +7509,19 @@
         <w:noProof/>
         <w:lang w:val="es-MX" w:eastAsia="es-MX"/>
       </w:rPr>
-      <mc:AlternateContent>
-        <mc:Choice Requires="wps">
-          <w:drawing>
-            <wp:anchor distT="0" distB="0" distL="114300" distR="114300" simplePos="0" relativeHeight="251659264" behindDoc="0" locked="0" layoutInCell="1" allowOverlap="1" wp14:anchorId="3FEC259C" wp14:editId="2187BDFF">
-              <wp:simplePos x="0" y="0"/>
-              <wp:positionH relativeFrom="column">
-                <wp:posOffset>2283460</wp:posOffset>
-              </wp:positionH>
-              <wp:positionV relativeFrom="paragraph">
-                <wp:posOffset>-15875</wp:posOffset>
-              </wp:positionV>
-              <wp:extent cx="4038600" cy="310515"/>
-              <wp:effectExtent l="0" t="0" r="0" b="0"/>
-              <wp:wrapNone/>
-              <wp:docPr id="6" name="Rectángulo 6"/>
-              <wp:cNvGraphicFramePr/>
-              <a:graphic xmlns:a="http://schemas.openxmlformats.org/drawingml/2006/main">
-                <a:graphicData uri="http://schemas.microsoft.com/office/word/2010/wordprocessingShape">
-                  <wps:wsp>
-                    <wps:cNvSpPr/>
-                    <wps:spPr>
-                      <a:xfrm>
-                        <a:off x="0" y="0"/>
-                        <a:ext cx="4038600" cy="310515"/>
-                      </a:xfrm>
-                      <a:prstGeom prst="rect">
-                        <a:avLst/>
-                      </a:prstGeom>
-                      <a:solidFill>
-                        <a:srgbClr val="002060"/>
-                      </a:solidFill>
-                      <a:ln>
-                        <a:noFill/>
-                      </a:ln>
-                      <a:effectLst>
-                        <a:softEdge rad="12700"/>
-                      </a:effectLst>
-                    </wps:spPr>
-                    <wps:style>
-                      <a:lnRef idx="2">
-                        <a:schemeClr val="accent1">
-                          <a:shade val="50000"/>
-                        </a:schemeClr>
-                      </a:lnRef>
-                      <a:fillRef idx="1">
-                        <a:schemeClr val="accent1"/>
-                      </a:fillRef>
-                      <a:effectRef idx="0">
-                        <a:schemeClr val="accent1"/>
-                      </a:effectRef>
-                      <a:fontRef idx="minor">
-                        <a:schemeClr val="lt1"/>
-                      </a:fontRef>
-                    </wps:style>
-                    <wps:txbx>
-                      <w:txbxContent>
-                        <w:p>
-                          <w:pPr>
-                            <w:jc w:val="right"/>
-                            <w:rPr>
-                              <w:rFonts w:ascii="Arial" w:hAnsi="Arial" w:cs="Arial"/>
-                              <w:b/>
-                              <w:sz w:val="24"/>
-                              <w:lang w:val="es-MX"/>
-                            </w:rPr>
-                          </w:pPr>
-                          <w:r>
-                            <w:rPr>
-                              <w:rFonts w:ascii="Arial" w:hAnsi="Arial" w:cs="Arial"/>
-                              <w:b/>
-                              <w:sz w:val="20"/>
-                              <w:szCs w:val="20"/>
-                              <w:lang w:val="es-MX"/>
-                            </w:rPr>
-                            <w:t>MÓDULO</w:t>
-                          </w:r>
-                          <w:r>
-                            <w:rPr>
-                              <w:rFonts w:ascii="Arial" w:hAnsi="Arial" w:cs="Arial"/>
-                              <w:b/>
-                              <w:sz w:val="24"/>
-                              <w:lang w:val="es-MX"/>
-                            </w:rPr>
-                            <w:t xml:space="preserve"> </w:t>
-                          </w:r>
-                          <w:r>
-                            <w:rPr>
-                              <w:rFonts w:ascii="Arial" w:hAnsi="Arial" w:cs="Arial"/>
-                              <w:b/>
-                              <w:sz w:val="24"/>
-                              <w:lang w:val="es-MX"/>
-                            </w:rPr>
-                            <w:t>–</w:t>
-                          </w:r>
-                          <w:r>
-                            <w:rPr>
-                              <w:rFonts w:ascii="Arial" w:hAnsi="Arial" w:cs="Arial"/>
-                              <w:b/>
-                              <w:sz w:val="24"/>
-                              <w:lang w:val="es-MX"/>
-                            </w:rPr>
-                            <w:t xml:space="preserve"> </w:t>
-                          </w:r>
-                          <w:r>
-                            <w:rPr>
-                              <w:rFonts w:ascii="Arial" w:hAnsi="Arial" w:cs="Arial"/>
-                              <w:b/>
-                              <w:sz w:val="20"/>
-                              <w:szCs w:val="20"/>
-                              <w:lang w:val="es-MX"/>
-                            </w:rPr>
-                            <w:t>COORDINACIÓN DE PLANEACIÓ</w:t>
-                          </w:r>
-                          <w:r>
-                            <w:rPr>
-                              <w:rFonts w:ascii="Arial" w:hAnsi="Arial" w:cs="Arial"/>
-                              <w:b/>
-                              <w:sz w:val="20"/>
-                              <w:szCs w:val="20"/>
-                              <w:lang w:val="es-MX"/>
-                            </w:rPr>
-                            <w:t>N</w:t>
-                          </w:r>
-                          <w:r>
-                            <w:rPr>
-                              <w:rFonts w:ascii="Arial" w:hAnsi="Arial" w:cs="Arial"/>
-                              <w:b/>
-                              <w:sz w:val="28"/>
-                              <w:lang w:val="es-MX"/>
-                            </w:rPr>
-                            <w:t xml:space="preserve"> </w:t>
-                          </w:r>
-                          <w:r>
-                            <w:rPr>
-                              <w:rFonts w:ascii="Arial" w:hAnsi="Arial" w:cs="Arial"/>
-                              <w:b/>
-                              <w:sz w:val="20"/>
-                              <w:szCs w:val="20"/>
-                              <w:lang w:val="es-MX"/>
-                            </w:rPr>
-                            <w:t>HACENDARÍ</w:t>
-                          </w:r>
-                          <w:r>
-                            <w:rPr>
-                              <w:rFonts w:ascii="Arial" w:hAnsi="Arial" w:cs="Arial"/>
-                              <w:b/>
-                              <w:sz w:val="20"/>
-                              <w:szCs w:val="20"/>
-                              <w:lang w:val="es-MX"/>
-                            </w:rPr>
-                            <w:t>A</w:t>
-                          </w:r>
-                        </w:p>
-                      </w:txbxContent>
-                    </wps:txbx>
-                    <wps:bodyPr rot="0" spcFirstLastPara="0" vertOverflow="overflow" horzOverflow="overflow" vert="horz" wrap="square" lIns="91440" tIns="45720" rIns="91440" bIns="45720" numCol="1" spcCol="0" rtlCol="0" fromWordArt="0" anchor="ctr" anchorCtr="0" forceAA="0" compatLnSpc="1">
-                      <a:prstTxWarp prst="textNoShape">
-                        <a:avLst/>
-                      </a:prstTxWarp>
-                      <a:noAutofit/>
-                    </wps:bodyPr>
-                  </wps:wsp>
-                </a:graphicData>
-              </a:graphic>
-              <wp14:sizeRelH relativeFrom="margin">
-                <wp14:pctWidth>0</wp14:pctWidth>
-              </wp14:sizeRelH>
-              <wp14:sizeRelV relativeFrom="margin">
-                <wp14:pctHeight>0</wp14:pctHeight>
-              </wp14:sizeRelV>
-            </wp:anchor>
-          </w:drawing>
-        </mc:Choice>
-        <mc:Fallback>
-          <w:pict>
-            <v:rect w14:anchorId="3FEC259C" id="Rectángulo 6" o:spid="_x0000_s1032" style="position:absolute;margin-left:179.8pt;margin-top:-1.25pt;width:318pt;height:24.45pt;z-index:251659264;visibility:visible;mso-wrap-style:square;mso-width-percent:0;mso-height-percent:0;mso-wrap-distance-left:9pt;mso-wrap-distance-top:0;mso-wrap-distance-right:9pt;mso-wrap-distance-bottom:0;mso-position-horizontal:absolute;mso-position-horizontal-relative:text;mso-position-vertical:absolute;mso-position-vertical-relative:text;mso-width-percent:0;mso-height-percent:0;mso-width-relative:margin;mso-height-relative:margin;v-text-anchor:middle" o:gfxdata="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" fillcolor="#002060" stroked="f" strokeweight="1pt">
-              <v:textbox>
-                <w:txbxContent>
-                  <w:p>
-                    <w:pPr>
-                      <w:jc w:val="right"/>
-                      <w:rPr>
-                        <w:rFonts w:ascii="Arial" w:hAnsi="Arial" w:cs="Arial"/>
-                        <w:b/>
-                        <w:sz w:val="24"/>
-                        <w:lang w:val="es-MX"/>
-                      </w:rPr>
-                    </w:pPr>
-                    <w:r>
-                      <w:rPr>
-                        <w:rFonts w:ascii="Arial" w:hAnsi="Arial" w:cs="Arial"/>
-                        <w:b/>
-                        <w:sz w:val="20"/>
-                        <w:szCs w:val="20"/>
-                        <w:lang w:val="es-MX"/>
-                      </w:rPr>
-                      <w:t>MÓDULO</w:t>
-                    </w:r>
-                    <w:r>
-                      <w:rPr>
-                        <w:rFonts w:ascii="Arial" w:hAnsi="Arial" w:cs="Arial"/>
-                        <w:b/>
-                        <w:sz w:val="24"/>
-                        <w:lang w:val="es-MX"/>
-                      </w:rPr>
-                      <w:t xml:space="preserve"> </w:t>
-                    </w:r>
-                    <w:r>
-                      <w:rPr>
-                        <w:rFonts w:ascii="Arial" w:hAnsi="Arial" w:cs="Arial"/>
-                        <w:b/>
-                        <w:sz w:val="24"/>
-                        <w:lang w:val="es-MX"/>
-                      </w:rPr>
-                      <w:t>–</w:t>
-                    </w:r>
-                    <w:r>
-                      <w:rPr>
-                        <w:rFonts w:ascii="Arial" w:hAnsi="Arial" w:cs="Arial"/>
-                        <w:b/>
-                        <w:sz w:val="24"/>
-                        <w:lang w:val="es-MX"/>
-                      </w:rPr>
-                      <w:t xml:space="preserve"> </w:t>
-                    </w:r>
-                    <w:r>
-                      <w:rPr>
-                        <w:rFonts w:ascii="Arial" w:hAnsi="Arial" w:cs="Arial"/>
-                        <w:b/>
-                        <w:sz w:val="20"/>
-                        <w:szCs w:val="20"/>
-                        <w:lang w:val="es-MX"/>
-                      </w:rPr>
-                      <w:t>COORDINACIÓN DE PLANEACIÓ</w:t>
-                    </w:r>
-                    <w:r>
-                      <w:rPr>
-                        <w:rFonts w:ascii="Arial" w:hAnsi="Arial" w:cs="Arial"/>
-                        <w:b/>
-                        <w:sz w:val="20"/>
-                        <w:szCs w:val="20"/>
-                        <w:lang w:val="es-MX"/>
-                      </w:rPr>
-                      <w:t>N</w:t>
-                    </w:r>
-                    <w:r>
-                      <w:rPr>
-                        <w:rFonts w:ascii="Arial" w:hAnsi="Arial" w:cs="Arial"/>
-                        <w:b/>
-                        <w:sz w:val="28"/>
-                        <w:lang w:val="es-MX"/>
-                      </w:rPr>
-                      <w:t xml:space="preserve"> </w:t>
-                    </w:r>
-                    <w:r>
-                      <w:rPr>
-                        <w:rFonts w:ascii="Arial" w:hAnsi="Arial" w:cs="Arial"/>
-                        <w:b/>
-                        <w:sz w:val="20"/>
-                        <w:szCs w:val="20"/>
-                        <w:lang w:val="es-MX"/>
-                      </w:rPr>
-                      <w:t>HACENDARÍ</w:t>
-                    </w:r>
-                    <w:r>
-                      <w:rPr>
-                        <w:rFonts w:ascii="Arial" w:hAnsi="Arial" w:cs="Arial"/>
-                        <w:b/>
-                        <w:sz w:val="20"/>
-                        <w:szCs w:val="20"/>
-                        <w:lang w:val="es-MX"/>
-                      </w:rPr>
-                      <w:t>A</w:t>
-                    </w:r>
-                  </w:p>
-                </w:txbxContent>
-              </v:textbox>
-            </v:rect>
-          </w:pict>
-        </mc:Fallback>
-      </mc:AlternateContent>
-    </w:r>
-    <w:r>
-      <w:rPr>
-        <w:noProof/>
-        <w:lang w:val="es-MX" w:eastAsia="es-MX"/>
-      </w:rPr>
       <w:drawing>
-        <wp:anchor distT="0" distB="0" distL="114300" distR="114300" simplePos="0" relativeHeight="251663360" behindDoc="0" locked="0" layoutInCell="1" allowOverlap="1" wp14:anchorId="75E6E181" wp14:editId="6991DC71">
+        <wp:anchor distT="0" distB="0" distL="114300" distR="114300" simplePos="0" relativeHeight="251664384" behindDoc="0" locked="0" layoutInCell="1" allowOverlap="1" wp14:anchorId="0ADD031E" wp14:editId="4F357912">
           <wp:simplePos x="0" y="0"/>
-          <wp:positionH relativeFrom="column">
-            <wp:posOffset>-597535</wp:posOffset>
+          <wp:positionH relativeFrom="margin">
+            <wp:align>center</wp:align>
           </wp:positionH>
           <wp:positionV relativeFrom="paragraph">
-            <wp:posOffset>-182880</wp:posOffset>
+            <wp:posOffset>-172085</wp:posOffset>
           </wp:positionV>
-          <wp:extent cx="1123950" cy="586806"/>
-          <wp:effectExtent l="0" t="0" r="0" b="3810"/>
+          <wp:extent cx="1487805" cy="470452"/>
+          <wp:effectExtent l="0" t="0" r="0" b="0"/>
           <wp:wrapNone/>
-          <wp:docPr id="22" name="Imagen 22" descr="logo_tesoreria.png"/>
+          <wp:docPr id="20" name="Imagen 20" descr="C:\Users\DELL\Downloads\logo.8283c17ac47c5f20ae44618eddf9a05b.png"/>
           <wp:cNvGraphicFramePr>
             <a:graphicFrameLocks xmlns:a="http://schemas.openxmlformats.org/drawingml/2006/main" noChangeAspect="1"/>
           </wp:cNvGraphicFramePr>
@@ -8091,7 +7529,7 @@
             <a:graphicData uri="http://schemas.openxmlformats.org/drawingml/2006/picture">
               <pic:pic xmlns:pic="http://schemas.openxmlformats.org/drawingml/2006/picture">
                 <pic:nvPicPr>
-                  <pic:cNvPr id="0" name="Picture 1" descr="logo_tesoreria.png"/>
+                  <pic:cNvPr id="0" name="Picture 7" descr="C:\Users\DELL\Downloads\logo.8283c17ac47c5f20ae44618eddf9a05b.png"/>
                   <pic:cNvPicPr>
                     <a:picLocks noChangeAspect="1" noChangeArrowheads="1"/>
                   </pic:cNvPicPr>
@@ -8112,7 +7550,7 @@
                 <pic:spPr bwMode="auto">
                   <a:xfrm>
                     <a:off x="0" y="0"/>
-                    <a:ext cx="1123950" cy="586806"/>
+                    <a:ext cx="1487805" cy="470452"/>
                   </a:xfrm>
                   <a:prstGeom prst="rect">
                     <a:avLst/>
@@ -9779,7 +9217,7 @@
 </file>
 
 <file path=customXml/itemProps1.xml><?xml version="1.0" encoding="utf-8"?>
-<ds:datastoreItem xmlns:ds="http://schemas.openxmlformats.org/officeDocument/2006/customXml" ds:itemID="{E7C4A9D3-D768-4F42-86A2-0B5DAD073616}">
+<ds:datastoreItem xmlns:ds="http://schemas.openxmlformats.org/officeDocument/2006/customXml" ds:itemID="{DA080BE7-A806-4109-8049-1C34D14F6FDB}">
   <ds:schemaRefs>
     <ds:schemaRef ds:uri="http://schemas.openxmlformats.org/officeDocument/2006/bibliography"/>
   </ds:schemaRefs>

--- a/PDRMYE/16 GUÍAS DE USUARIO/CPH/Version 1/Participaciones Federales/COMPENSACIÓN ISAN.docx
+++ b/PDRMYE/16 GUÍAS DE USUARIO/CPH/Version 1/Participaciones Federales/COMPENSACIÓN ISAN.docx
@@ -127,6 +127,7 @@
           <w:lang w:val="es-MX" w:eastAsia="es-MX"/>
         </w:rPr>
       </w:pPr>
+      <w:bookmarkStart w:id="0" w:name="_GoBack"/>
       <w:r>
         <w:rPr>
           <w:noProof/>
@@ -195,6 +196,7 @@
           </wp:anchor>
         </w:drawing>
       </w:r>
+      <w:bookmarkEnd w:id="0"/>
     </w:p>
     <w:p>
       <w:pPr>
@@ -259,16 +261,16 @@
         <mc:AlternateContent>
           <mc:Choice Requires="wps">
             <w:drawing>
-              <wp:anchor distT="0" distB="0" distL="114300" distR="114300" simplePos="0" relativeHeight="251781120" behindDoc="0" locked="0" layoutInCell="1" allowOverlap="1" wp14:anchorId="6E426A2F" wp14:editId="6FB0EF80">
+              <wp:anchor distT="0" distB="0" distL="114300" distR="114300" simplePos="0" relativeHeight="251781120" behindDoc="0" locked="0" layoutInCell="1" allowOverlap="1" wp14:anchorId="6E426A2F" wp14:editId="384D6EF2">
                 <wp:simplePos x="0" y="0"/>
                 <wp:positionH relativeFrom="margin">
-                  <wp:posOffset>-889304</wp:posOffset>
+                  <wp:posOffset>-876935</wp:posOffset>
                 </wp:positionH>
                 <wp:positionV relativeFrom="paragraph">
-                  <wp:posOffset>382022</wp:posOffset>
+                  <wp:posOffset>377826</wp:posOffset>
                 </wp:positionV>
-                <wp:extent cx="7357110" cy="1208598"/>
-                <wp:effectExtent l="57150" t="38100" r="53340" b="67945"/>
+                <wp:extent cx="7357110" cy="1104900"/>
+                <wp:effectExtent l="57150" t="38100" r="53340" b="76200"/>
                 <wp:wrapNone/>
                 <wp:docPr id="4" name="Rectángulo 4"/>
                 <wp:cNvGraphicFramePr/>
@@ -279,7 +281,7 @@
                       <wps:spPr>
                         <a:xfrm>
                           <a:off x="0" y="0"/>
-                          <a:ext cx="7357110" cy="1208598"/>
+                          <a:ext cx="7357110" cy="1104900"/>
                         </a:xfrm>
                         <a:prstGeom prst="rect">
                           <a:avLst/>
@@ -343,7 +345,6 @@
                                 <w:lang w:val="es-MX"/>
                               </w:rPr>
                               <w:br/>
-                              <w:t>MÓDULO “COORDINACIÓN DE PLANEACIÓN HACENDARÍA”</w:t>
                             </w:r>
                           </w:p>
                           <w:p>
@@ -380,7 +381,7 @@
           </mc:Choice>
           <mc:Fallback>
             <w:pict>
-              <v:rect w14:anchorId="6E426A2F" id="Rectángulo 4" o:spid="_x0000_s1026" style="position:absolute;left:0;text-align:left;margin-left:-70pt;margin-top:30.1pt;width:579.3pt;height:95.15pt;z-index:251781120;visibility:visible;mso-wrap-style:square;mso-width-percent:0;mso-height-percent:0;mso-wrap-distance-left:9pt;mso-wrap-distance-top:0;mso-wrap-distance-right:9pt;mso-wrap-distance-bottom:0;mso-position-horizontal:absolute;mso-position-horizontal-relative:margin;mso-position-vertical:absolute;mso-position-vertical-relative:text;mso-width-percent:0;mso-height-percent:0;mso-width-relative:margin;mso-height-relative:margin;v-text-anchor:middle" o:gfxdata="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" fillcolor="#e7e6e6 [3214]" stroked="f">
+              <v:rect w14:anchorId="6E426A2F" id="Rectángulo 4" o:spid="_x0000_s1026" style="position:absolute;left:0;text-align:left;margin-left:-69.05pt;margin-top:29.75pt;width:579.3pt;height:87pt;z-index:251781120;visibility:visible;mso-wrap-style:square;mso-width-percent:0;mso-height-percent:0;mso-wrap-distance-left:9pt;mso-wrap-distance-top:0;mso-wrap-distance-right:9pt;mso-wrap-distance-bottom:0;mso-position-horizontal:absolute;mso-position-horizontal-relative:margin;mso-position-vertical:absolute;mso-position-vertical-relative:text;mso-width-percent:0;mso-height-percent:0;mso-width-relative:margin;mso-height-relative:margin;v-text-anchor:middle" o:gfxdata="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" fillcolor="#e7e6e6 [3214]" stroked="f">
                 <v:shadow on="t" color="#a5a5a5 [2092]" opacity="41287f" offset="0,1.5pt"/>
                 <v:textbox>
                   <w:txbxContent>
@@ -414,7 +415,6 @@
                           <w:lang w:val="es-MX"/>
                         </w:rPr>
                         <w:br/>
-                        <w:t>MÓDULO “COORDINACIÓN DE PLANEACIÓN HACENDARÍA”</w:t>
                       </w:r>
                     </w:p>
                     <w:p>
@@ -471,7 +471,6 @@
         <w:jc w:val="center"/>
         <w:rPr>
           <w:rFonts w:cs="Arial"/>
-          <w:b/>
           <w:sz w:val="44"/>
           <w:szCs w:val="44"/>
         </w:rPr>
@@ -567,7 +566,6 @@
         <w:jc w:val="center"/>
         <w:rPr>
           <w:rFonts w:ascii="Arial" w:hAnsi="Arial" w:cs="Arial"/>
-          <w:b/>
           <w:sz w:val="36"/>
           <w:szCs w:val="36"/>
         </w:rPr>
@@ -578,7 +576,6 @@
         <w:spacing w:line="276" w:lineRule="auto"/>
         <w:rPr>
           <w:rFonts w:ascii="Arial" w:hAnsi="Arial" w:cs="Arial"/>
-          <w:b/>
           <w:sz w:val="36"/>
           <w:szCs w:val="36"/>
         </w:rPr>
@@ -589,7 +586,6 @@
         <w:spacing w:line="276" w:lineRule="auto"/>
         <w:rPr>
           <w:rFonts w:ascii="Arial" w:hAnsi="Arial" w:cs="Arial"/>
-          <w:b/>
           <w:sz w:val="36"/>
           <w:szCs w:val="36"/>
         </w:rPr>
@@ -612,15 +608,7 @@
           <w:sz w:val="24"/>
           <w:szCs w:val="24"/>
         </w:rPr>
-        <w:t>Secretaria de Finanzas</w:t>
-      </w:r>
-      <w:r>
-        <w:rPr>
-          <w:rFonts w:ascii="Arial" w:hAnsi="Arial" w:cs="Arial"/>
-          <w:sz w:val="24"/>
-          <w:szCs w:val="24"/>
-        </w:rPr>
-        <w:t xml:space="preserve"> y Tesorería General del Estado</w:t>
+        <w:t>Secretaria de Finanzas y Tesorería General del Estado</w:t>
       </w:r>
     </w:p>
     <w:p>
@@ -661,7 +649,6 @@
         <w:jc w:val="center"/>
         <w:rPr>
           <w:rFonts w:ascii="Arial" w:hAnsi="Arial" w:cs="Arial"/>
-          <w:b/>
           <w:sz w:val="36"/>
           <w:szCs w:val="36"/>
         </w:rPr>
@@ -673,7 +660,6 @@
         <w:jc w:val="center"/>
         <w:rPr>
           <w:rFonts w:ascii="Arial" w:hAnsi="Arial" w:cs="Arial"/>
-          <w:b/>
           <w:sz w:val="36"/>
           <w:szCs w:val="36"/>
         </w:rPr>
@@ -825,7 +811,6 @@
         <w:jc w:val="center"/>
         <w:rPr>
           <w:rFonts w:ascii="Arial" w:hAnsi="Arial" w:cs="Arial"/>
-          <w:b/>
           <w:sz w:val="36"/>
           <w:szCs w:val="36"/>
         </w:rPr>
@@ -987,15 +972,7 @@
                 <w:sz w:val="24"/>
                 <w:szCs w:val="24"/>
               </w:rPr>
-              <w:t>30</w:t>
-            </w:r>
-            <w:r>
-              <w:rPr>
-                <w:rFonts w:ascii="Arial" w:hAnsi="Arial" w:cs="Arial"/>
-                <w:sz w:val="24"/>
-                <w:szCs w:val="24"/>
-              </w:rPr>
-              <w:t>-Octubre-2023</w:t>
+              <w:t>30-Octubre-2023</w:t>
             </w:r>
           </w:p>
         </w:tc>
@@ -1102,7 +1079,6 @@
       </w:sdtPr>
       <w:sdtEndPr>
         <w:rPr>
-          <w:b/>
           <w:bCs/>
         </w:rPr>
       </w:sdtEndPr>
@@ -1113,7 +1089,7 @@
             <w:spacing w:line="276" w:lineRule="auto"/>
             <w:rPr>
               <w:rFonts w:ascii="Arial" w:hAnsi="Arial" w:cs="Arial"/>
-              <w:b/>
+              <w:color w:val="002060"/>
               <w:sz w:val="28"/>
               <w:szCs w:val="28"/>
               <w:lang w:val="es-ES"/>
@@ -1122,7 +1098,7 @@
           <w:r>
             <w:rPr>
               <w:rFonts w:ascii="Arial" w:hAnsi="Arial" w:cs="Arial"/>
-              <w:b/>
+              <w:color w:val="002060"/>
               <w:sz w:val="28"/>
               <w:szCs w:val="28"/>
               <w:lang w:val="es-ES"/>
@@ -1171,7 +1147,7 @@
             </w:rPr>
             <w:fldChar w:fldCharType="separate"/>
           </w:r>
-          <w:hyperlink w:anchor="_Toc136856309" w:history="1">
+          <w:hyperlink w:anchor="_Toc150937853" w:history="1">
             <w:r>
               <w:rPr>
                 <w:rStyle w:val="Hipervnculo"/>
@@ -1206,7 +1182,7 @@
                 <w:sz w:val="24"/>
                 <w:szCs w:val="24"/>
               </w:rPr>
-              <w:instrText xml:space="preserve"> PAGEREF _Toc136856309 \h </w:instrText>
+              <w:instrText xml:space="preserve"> PAGEREF _Toc150937853 \h </w:instrText>
             </w:r>
             <w:r>
               <w:rPr>
@@ -1255,7 +1231,7 @@
               <w:lang w:val="es-MX" w:eastAsia="es-MX"/>
             </w:rPr>
           </w:pPr>
-          <w:hyperlink w:anchor="_Toc136856310" w:history="1">
+          <w:hyperlink w:anchor="_Toc150937854" w:history="1">
             <w:r>
               <w:rPr>
                 <w:rStyle w:val="Hipervnculo"/>
@@ -1290,7 +1266,7 @@
                 <w:sz w:val="24"/>
                 <w:szCs w:val="24"/>
               </w:rPr>
-              <w:instrText xml:space="preserve"> PAGEREF _Toc136856310 \h </w:instrText>
+              <w:instrText xml:space="preserve"> PAGEREF _Toc150937854 \h </w:instrText>
             </w:r>
             <w:r>
               <w:rPr>
@@ -1339,7 +1315,7 @@
               <w:lang w:val="es-MX" w:eastAsia="es-MX"/>
             </w:rPr>
           </w:pPr>
-          <w:hyperlink w:anchor="_Toc136856311" w:history="1">
+          <w:hyperlink w:anchor="_Toc150937855" w:history="1">
             <w:r>
               <w:rPr>
                 <w:rStyle w:val="Hipervnculo"/>
@@ -1374,7 +1350,7 @@
                 <w:sz w:val="24"/>
                 <w:szCs w:val="24"/>
               </w:rPr>
-              <w:instrText xml:space="preserve"> PAGEREF _Toc136856311 \h </w:instrText>
+              <w:instrText xml:space="preserve"> PAGEREF _Toc150937855 \h </w:instrText>
             </w:r>
             <w:r>
               <w:rPr>
@@ -1423,7 +1399,7 @@
               <w:lang w:val="es-MX" w:eastAsia="es-MX"/>
             </w:rPr>
           </w:pPr>
-          <w:hyperlink w:anchor="_Toc136856312" w:history="1">
+          <w:hyperlink w:anchor="_Toc150937856" w:history="1">
             <w:r>
               <w:rPr>
                 <w:rStyle w:val="Hipervnculo"/>
@@ -1458,7 +1434,7 @@
                 <w:sz w:val="24"/>
                 <w:szCs w:val="24"/>
               </w:rPr>
-              <w:instrText xml:space="preserve"> PAGEREF _Toc136856312 \h </w:instrText>
+              <w:instrText xml:space="preserve"> PAGEREF _Toc150937856 \h </w:instrText>
             </w:r>
             <w:r>
               <w:rPr>
@@ -1507,7 +1483,7 @@
               <w:lang w:val="es-MX" w:eastAsia="es-MX"/>
             </w:rPr>
           </w:pPr>
-          <w:hyperlink w:anchor="_Toc136856313" w:history="1">
+          <w:hyperlink w:anchor="_Toc150937857" w:history="1">
             <w:r>
               <w:rPr>
                 <w:rStyle w:val="Hipervnculo"/>
@@ -1542,7 +1518,7 @@
                 <w:sz w:val="24"/>
                 <w:szCs w:val="24"/>
               </w:rPr>
-              <w:instrText xml:space="preserve"> PAGEREF _Toc136856313 \h </w:instrText>
+              <w:instrText xml:space="preserve"> PAGEREF _Toc150937857 \h </w:instrText>
             </w:r>
             <w:r>
               <w:rPr>
@@ -1591,7 +1567,7 @@
               <w:lang w:val="es-MX" w:eastAsia="es-MX"/>
             </w:rPr>
           </w:pPr>
-          <w:hyperlink w:anchor="_Toc136856314" w:history="1">
+          <w:hyperlink w:anchor="_Toc150937858" w:history="1">
             <w:r>
               <w:rPr>
                 <w:rStyle w:val="Hipervnculo"/>
@@ -1626,7 +1602,7 @@
                 <w:sz w:val="24"/>
                 <w:szCs w:val="24"/>
               </w:rPr>
-              <w:instrText xml:space="preserve"> PAGEREF _Toc136856314 \h </w:instrText>
+              <w:instrText xml:space="preserve"> PAGEREF _Toc150937858 \h </w:instrText>
             </w:r>
             <w:r>
               <w:rPr>
@@ -1675,7 +1651,7 @@
               <w:lang w:val="es-MX" w:eastAsia="es-MX"/>
             </w:rPr>
           </w:pPr>
-          <w:hyperlink w:anchor="_Toc136856315" w:history="1">
+          <w:hyperlink w:anchor="_Toc150937859" w:history="1">
             <w:r>
               <w:rPr>
                 <w:rStyle w:val="Hipervnculo"/>
@@ -1710,7 +1686,7 @@
                 <w:sz w:val="24"/>
                 <w:szCs w:val="24"/>
               </w:rPr>
-              <w:instrText xml:space="preserve"> PAGEREF _Toc136856315 \h </w:instrText>
+              <w:instrText xml:space="preserve"> PAGEREF _Toc150937859 \h </w:instrText>
             </w:r>
             <w:r>
               <w:rPr>
@@ -1759,7 +1735,7 @@
               <w:lang w:val="es-MX" w:eastAsia="es-MX"/>
             </w:rPr>
           </w:pPr>
-          <w:hyperlink w:anchor="_Toc136856316" w:history="1">
+          <w:hyperlink w:anchor="_Toc150937860" w:history="1">
             <w:r>
               <w:rPr>
                 <w:rStyle w:val="Hipervnculo"/>
@@ -1794,7 +1770,7 @@
                 <w:sz w:val="24"/>
                 <w:szCs w:val="24"/>
               </w:rPr>
-              <w:instrText xml:space="preserve"> PAGEREF _Toc136856316 \h </w:instrText>
+              <w:instrText xml:space="preserve"> PAGEREF _Toc150937860 \h </w:instrText>
             </w:r>
             <w:r>
               <w:rPr>
@@ -1843,7 +1819,7 @@
               <w:lang w:val="es-MX" w:eastAsia="es-MX"/>
             </w:rPr>
           </w:pPr>
-          <w:hyperlink w:anchor="_Toc136856317" w:history="1">
+          <w:hyperlink w:anchor="_Toc150937861" w:history="1">
             <w:r>
               <w:rPr>
                 <w:rStyle w:val="Hipervnculo"/>
@@ -1851,7 +1827,7 @@
                 <w:sz w:val="24"/>
                 <w:szCs w:val="24"/>
               </w:rPr>
-              <w:t>5.- Consulta de estatus</w:t>
+              <w:t>5.- Recalcular</w:t>
             </w:r>
             <w:r>
               <w:rPr>
@@ -1878,7 +1854,7 @@
                 <w:sz w:val="24"/>
                 <w:szCs w:val="24"/>
               </w:rPr>
-              <w:instrText xml:space="preserve"> PAGEREF _Toc136856317 \h </w:instrText>
+              <w:instrText xml:space="preserve"> PAGEREF _Toc150937861 \h </w:instrText>
             </w:r>
             <w:r>
               <w:rPr>
@@ -1905,6 +1881,90 @@
                 <w:szCs w:val="24"/>
               </w:rPr>
               <w:t>11</w:t>
+            </w:r>
+            <w:r>
+              <w:rPr>
+                <w:rFonts w:ascii="Arial" w:hAnsi="Arial"/>
+                <w:webHidden/>
+                <w:sz w:val="24"/>
+                <w:szCs w:val="24"/>
+              </w:rPr>
+              <w:fldChar w:fldCharType="end"/>
+            </w:r>
+          </w:hyperlink>
+        </w:p>
+        <w:p>
+          <w:pPr>
+            <w:pStyle w:val="TDC1"/>
+            <w:rPr>
+              <w:rFonts w:ascii="Arial" w:eastAsiaTheme="minorEastAsia" w:hAnsi="Arial"/>
+              <w:sz w:val="24"/>
+              <w:szCs w:val="24"/>
+              <w:lang w:val="es-MX" w:eastAsia="es-MX"/>
+            </w:rPr>
+          </w:pPr>
+          <w:hyperlink w:anchor="_Toc150937862" w:history="1">
+            <w:r>
+              <w:rPr>
+                <w:rStyle w:val="Hipervnculo"/>
+                <w:rFonts w:ascii="Arial" w:hAnsi="Arial"/>
+                <w:sz w:val="24"/>
+                <w:szCs w:val="24"/>
+              </w:rPr>
+              <w:t>6.- Consulta de estatus</w:t>
+            </w:r>
+            <w:r>
+              <w:rPr>
+                <w:rFonts w:ascii="Arial" w:hAnsi="Arial"/>
+                <w:webHidden/>
+                <w:sz w:val="24"/>
+                <w:szCs w:val="24"/>
+              </w:rPr>
+              <w:tab/>
+            </w:r>
+            <w:r>
+              <w:rPr>
+                <w:rFonts w:ascii="Arial" w:hAnsi="Arial"/>
+                <w:webHidden/>
+                <w:sz w:val="24"/>
+                <w:szCs w:val="24"/>
+              </w:rPr>
+              <w:fldChar w:fldCharType="begin"/>
+            </w:r>
+            <w:r>
+              <w:rPr>
+                <w:rFonts w:ascii="Arial" w:hAnsi="Arial"/>
+                <w:webHidden/>
+                <w:sz w:val="24"/>
+                <w:szCs w:val="24"/>
+              </w:rPr>
+              <w:instrText xml:space="preserve"> PAGEREF _Toc150937862 \h </w:instrText>
+            </w:r>
+            <w:r>
+              <w:rPr>
+                <w:rFonts w:ascii="Arial" w:hAnsi="Arial"/>
+                <w:webHidden/>
+                <w:sz w:val="24"/>
+                <w:szCs w:val="24"/>
+              </w:rPr>
+            </w:r>
+            <w:r>
+              <w:rPr>
+                <w:rFonts w:ascii="Arial" w:hAnsi="Arial"/>
+                <w:webHidden/>
+                <w:sz w:val="24"/>
+                <w:szCs w:val="24"/>
+              </w:rPr>
+              <w:fldChar w:fldCharType="separate"/>
+            </w:r>
+            <w:r>
+              <w:rPr>
+                <w:rFonts w:ascii="Arial" w:hAnsi="Arial"/>
+                <w:webHidden/>
+                <w:sz w:val="24"/>
+                <w:szCs w:val="24"/>
+              </w:rPr>
+              <w:t>12</w:t>
             </w:r>
             <w:r>
               <w:rPr>
@@ -1927,7 +1987,6 @@
           <w:r>
             <w:rPr>
               <w:rFonts w:ascii="Arial" w:hAnsi="Arial" w:cs="Arial"/>
-              <w:b/>
               <w:bCs/>
               <w:sz w:val="28"/>
               <w:szCs w:val="28"/>
@@ -2186,19 +2245,12 @@
           <w:sz w:val="24"/>
         </w:rPr>
       </w:pPr>
-    </w:p>
-    <w:p>
-      <w:pPr>
-        <w:spacing w:line="276" w:lineRule="auto"/>
-        <w:rPr>
-          <w:rFonts w:ascii="Arial" w:hAnsi="Arial" w:cs="Arial"/>
-          <w:sz w:val="24"/>
-        </w:rPr>
-      </w:pPr>
-      <w:r>
-        <w:rPr>
-          <w:rFonts w:ascii="Arial" w:hAnsi="Arial" w:cs="Arial"/>
-          <w:sz w:val="24"/>
+      <w:r>
+        <w:rPr>
+          <w:rFonts w:ascii="Arial" w:hAnsi="Arial" w:cs="Arial"/>
+          <w:noProof/>
+          <w:sz w:val="24"/>
+          <w:lang w:val="es-MX" w:eastAsia="es-MX"/>
         </w:rPr>
         <mc:AlternateContent>
           <mc:Choice Requires="wps">
@@ -2321,7 +2373,9 @@
       <w:r>
         <w:rPr>
           <w:rFonts w:ascii="Arial" w:hAnsi="Arial" w:cs="Arial"/>
-          <w:sz w:val="24"/>
+          <w:noProof/>
+          <w:sz w:val="24"/>
+          <w:lang w:val="es-MX" w:eastAsia="es-MX"/>
         </w:rPr>
         <mc:AlternateContent>
           <mc:Choice Requires="wps">
@@ -2595,26 +2649,29 @@
           <w:b w:val="0"/>
         </w:rPr>
       </w:pPr>
-      <w:bookmarkStart w:id="0" w:name="_Toc123297018"/>
-      <w:bookmarkStart w:id="1" w:name="_Toc124522205"/>
-      <w:bookmarkStart w:id="2" w:name="_Toc136444480"/>
-      <w:bookmarkStart w:id="3" w:name="_Toc136445048"/>
-      <w:bookmarkStart w:id="4" w:name="_Toc136445388"/>
-      <w:bookmarkStart w:id="5" w:name="_Toc136588018"/>
-      <w:bookmarkStart w:id="6" w:name="_Toc149125736"/>
+      <w:bookmarkStart w:id="1" w:name="_Toc123297018"/>
+      <w:bookmarkStart w:id="2" w:name="_Toc124522205"/>
+      <w:bookmarkStart w:id="3" w:name="_Toc136444480"/>
+      <w:bookmarkStart w:id="4" w:name="_Toc136445048"/>
+      <w:bookmarkStart w:id="5" w:name="_Toc136445388"/>
+      <w:bookmarkStart w:id="6" w:name="_Toc136588018"/>
+      <w:bookmarkStart w:id="7" w:name="_Toc149125736"/>
+      <w:bookmarkStart w:id="8" w:name="_Toc150937853"/>
       <w:r>
         <w:rPr>
           <w:rFonts w:cs="Arial"/>
+          <w:b w:val="0"/>
         </w:rPr>
         <w:t>Objetivo</w:t>
       </w:r>
-      <w:bookmarkEnd w:id="0"/>
       <w:bookmarkEnd w:id="1"/>
       <w:bookmarkEnd w:id="2"/>
       <w:bookmarkEnd w:id="3"/>
       <w:bookmarkEnd w:id="4"/>
       <w:bookmarkEnd w:id="5"/>
       <w:bookmarkEnd w:id="6"/>
+      <w:bookmarkEnd w:id="7"/>
+      <w:bookmarkEnd w:id="8"/>
     </w:p>
     <w:p>
       <w:pPr>
@@ -2634,42 +2691,7 @@
           <w:sz w:val="24"/>
         </w:rPr>
         <w:tab/>
-        <w:t xml:space="preserve">Lograr que, mediante el presente manual, los usuarios de la </w:t>
-      </w:r>
-      <w:r>
-        <w:rPr>
-          <w:rFonts w:ascii="Arial" w:hAnsi="Arial" w:cs="Arial"/>
-          <w:sz w:val="24"/>
-        </w:rPr>
-        <w:t>Coordinación</w:t>
-      </w:r>
-      <w:r>
-        <w:rPr>
-          <w:rFonts w:ascii="Arial" w:hAnsi="Arial" w:cs="Arial"/>
-          <w:sz w:val="24"/>
-        </w:rPr>
-        <w:t xml:space="preserve"> de Planeación Hacendaria puedan consultar los pasos a seguir para el registro de </w:t>
-      </w:r>
-      <w:r>
-        <w:rPr>
-          <w:rFonts w:ascii="Arial" w:hAnsi="Arial" w:cs="Arial"/>
-          <w:sz w:val="24"/>
-        </w:rPr>
-        <w:t>las distribucio</w:t>
-      </w:r>
-      <w:r>
-        <w:rPr>
-          <w:rFonts w:ascii="Arial" w:hAnsi="Arial" w:cs="Arial"/>
-          <w:sz w:val="24"/>
-        </w:rPr>
-        <w:t>nes de recursos, así como el seguimiento correspondiente, para su asignación al área que vaya a continuar la atención hasta concluir con el registro de los pagos</w:t>
-      </w:r>
-      <w:r>
-        <w:rPr>
-          <w:rFonts w:ascii="Arial" w:hAnsi="Arial" w:cs="Arial"/>
-          <w:sz w:val="24"/>
-        </w:rPr>
-        <w:t>.</w:t>
+        <w:t>Lograr que, mediante el presente manual, los usuarios de la Coordinación de Planeación Hacendaria puedan consultar los pasos a seguir para el registro de las distribuciones de recursos, así como el seguimiento correspondiente, para su asignación al área que vaya a continuar la atención hasta concluir con el registro de los pagos.</w:t>
       </w:r>
     </w:p>
     <w:p>
@@ -2681,7 +2703,6 @@
         <w:jc w:val="both"/>
         <w:rPr>
           <w:rFonts w:ascii="Arial" w:hAnsi="Arial" w:cs="Arial"/>
-          <w:b/>
           <w:sz w:val="24"/>
         </w:rPr>
       </w:pPr>
@@ -2695,29 +2716,33 @@
           <w:b w:val="0"/>
         </w:rPr>
       </w:pPr>
-      <w:bookmarkStart w:id="7" w:name="_Toc123297019"/>
-      <w:bookmarkStart w:id="8" w:name="_Toc124522206"/>
-      <w:bookmarkStart w:id="9" w:name="_Toc136444481"/>
-      <w:bookmarkStart w:id="10" w:name="_Toc136445049"/>
-      <w:bookmarkStart w:id="11" w:name="_Toc136445389"/>
-      <w:bookmarkStart w:id="12" w:name="_Toc136588019"/>
-      <w:bookmarkStart w:id="13" w:name="_Toc149125737"/>
+      <w:bookmarkStart w:id="9" w:name="_Toc123297019"/>
+      <w:bookmarkStart w:id="10" w:name="_Toc124522206"/>
+      <w:bookmarkStart w:id="11" w:name="_Toc136444481"/>
+      <w:bookmarkStart w:id="12" w:name="_Toc136445049"/>
+      <w:bookmarkStart w:id="13" w:name="_Toc136445389"/>
+      <w:bookmarkStart w:id="14" w:name="_Toc136588019"/>
+      <w:bookmarkStart w:id="15" w:name="_Toc149125737"/>
+      <w:bookmarkStart w:id="16" w:name="_Toc150937854"/>
       <w:r>
         <w:rPr>
           <w:rFonts w:cs="Arial"/>
+          <w:b w:val="0"/>
         </w:rPr>
         <w:t>Alcance</w:t>
       </w:r>
-      <w:bookmarkEnd w:id="7"/>
-      <w:bookmarkEnd w:id="8"/>
       <w:bookmarkEnd w:id="9"/>
       <w:bookmarkEnd w:id="10"/>
       <w:bookmarkEnd w:id="11"/>
       <w:bookmarkEnd w:id="12"/>
       <w:bookmarkEnd w:id="13"/>
+      <w:bookmarkEnd w:id="14"/>
+      <w:bookmarkEnd w:id="15"/>
+      <w:bookmarkEnd w:id="16"/>
       <w:r>
         <w:rPr>
           <w:rFonts w:cs="Arial"/>
+          <w:b w:val="0"/>
         </w:rPr>
         <w:t xml:space="preserve"> </w:t>
       </w:r>
@@ -2741,88 +2766,18 @@
         </w:rPr>
         <w:tab/>
       </w:r>
-      <w:bookmarkStart w:id="14" w:name="_Toc123297020"/>
-      <w:bookmarkStart w:id="15" w:name="_Toc124522207"/>
-      <w:bookmarkStart w:id="16" w:name="_Toc136444482"/>
-      <w:bookmarkStart w:id="17" w:name="_Toc136445050"/>
-      <w:bookmarkStart w:id="18" w:name="_Toc136445390"/>
-      <w:bookmarkStart w:id="19" w:name="_Toc136588020"/>
-      <w:r>
-        <w:rPr>
-          <w:rFonts w:ascii="Arial" w:hAnsi="Arial" w:cs="Arial"/>
-          <w:sz w:val="24"/>
-        </w:rPr>
-        <w:t>C</w:t>
-      </w:r>
-      <w:r>
-        <w:rPr>
-          <w:rFonts w:ascii="Arial" w:hAnsi="Arial" w:cs="Arial"/>
-          <w:sz w:val="24"/>
-        </w:rPr>
-        <w:t xml:space="preserve">umplir con los requerimientos de acuerdo a los procesos </w:t>
-      </w:r>
-      <w:r>
-        <w:rPr>
-          <w:rFonts w:ascii="Arial" w:hAnsi="Arial" w:cs="Arial"/>
-          <w:sz w:val="24"/>
-        </w:rPr>
-        <w:t>del</w:t>
-      </w:r>
-      <w:r>
-        <w:rPr>
-          <w:rFonts w:ascii="Arial" w:hAnsi="Arial" w:cs="Arial"/>
-          <w:sz w:val="24"/>
-        </w:rPr>
-        <w:t xml:space="preserve"> área </w:t>
-      </w:r>
-      <w:r>
-        <w:rPr>
-          <w:rFonts w:ascii="Arial" w:hAnsi="Arial" w:cs="Arial"/>
-          <w:sz w:val="24"/>
-        </w:rPr>
-        <w:t>de Coordinación de Planeación Hacendaría</w:t>
-      </w:r>
-      <w:r>
-        <w:rPr>
-          <w:rFonts w:ascii="Arial" w:hAnsi="Arial" w:cs="Arial"/>
-          <w:sz w:val="24"/>
-        </w:rPr>
-        <w:t xml:space="preserve"> </w:t>
-      </w:r>
-      <w:r>
-        <w:rPr>
-          <w:rFonts w:ascii="Arial" w:hAnsi="Arial" w:cs="Arial"/>
-          <w:sz w:val="24"/>
-        </w:rPr>
-        <w:t>para realizar</w:t>
-      </w:r>
-      <w:r>
-        <w:rPr>
-          <w:rFonts w:ascii="Arial" w:hAnsi="Arial" w:cs="Arial"/>
-          <w:sz w:val="24"/>
-        </w:rPr>
-        <w:t xml:space="preserve"> el procesamiento de la información que le compete de acuerdo al flujo indicado en </w:t>
-      </w:r>
-      <w:r>
-        <w:rPr>
-          <w:rFonts w:ascii="Arial" w:hAnsi="Arial" w:cs="Arial"/>
-          <w:sz w:val="24"/>
-        </w:rPr>
-        <w:t>sus</w:t>
-      </w:r>
-      <w:r>
-        <w:rPr>
-          <w:rFonts w:ascii="Arial" w:hAnsi="Arial" w:cs="Arial"/>
-          <w:sz w:val="24"/>
-        </w:rPr>
-        <w:t xml:space="preserve"> diagrama</w:t>
-      </w:r>
-      <w:r>
-        <w:rPr>
-          <w:rFonts w:ascii="Arial" w:hAnsi="Arial" w:cs="Arial"/>
-          <w:sz w:val="24"/>
-        </w:rPr>
-        <w:t>s de proceso.</w:t>
+      <w:bookmarkStart w:id="17" w:name="_Toc123297020"/>
+      <w:bookmarkStart w:id="18" w:name="_Toc124522207"/>
+      <w:bookmarkStart w:id="19" w:name="_Toc136444482"/>
+      <w:bookmarkStart w:id="20" w:name="_Toc136445050"/>
+      <w:bookmarkStart w:id="21" w:name="_Toc136445390"/>
+      <w:bookmarkStart w:id="22" w:name="_Toc136588020"/>
+      <w:r>
+        <w:rPr>
+          <w:rFonts w:ascii="Arial" w:hAnsi="Arial" w:cs="Arial"/>
+          <w:sz w:val="24"/>
+        </w:rPr>
+        <w:t>Cumplir con los requerimientos de acuerdo a los procesos del área de Coordinación de Planeación Hacendaría para realizar el procesamiento de la información que le compete de acuerdo al flujo indicado en sus diagramas de proceso.</w:t>
       </w:r>
     </w:p>
     <w:p>
@@ -2831,22 +2786,26 @@
         <w:spacing w:line="276" w:lineRule="auto"/>
         <w:rPr>
           <w:rFonts w:cs="Arial"/>
-        </w:rPr>
-      </w:pPr>
-      <w:bookmarkStart w:id="20" w:name="_Toc149125738"/>
+          <w:b w:val="0"/>
+        </w:rPr>
+      </w:pPr>
+      <w:bookmarkStart w:id="23" w:name="_Toc149125738"/>
+      <w:bookmarkStart w:id="24" w:name="_Toc150937855"/>
       <w:r>
         <w:rPr>
           <w:rFonts w:cs="Arial"/>
+          <w:b w:val="0"/>
         </w:rPr>
         <w:t>Usuario</w:t>
       </w:r>
-      <w:bookmarkEnd w:id="14"/>
-      <w:bookmarkEnd w:id="15"/>
-      <w:bookmarkEnd w:id="16"/>
       <w:bookmarkEnd w:id="17"/>
       <w:bookmarkEnd w:id="18"/>
       <w:bookmarkEnd w:id="19"/>
       <w:bookmarkEnd w:id="20"/>
+      <w:bookmarkEnd w:id="21"/>
+      <w:bookmarkEnd w:id="22"/>
+      <w:bookmarkEnd w:id="23"/>
+      <w:bookmarkEnd w:id="24"/>
     </w:p>
     <w:p>
       <w:pPr>
@@ -2866,35 +2825,7 @@
           <w:sz w:val="24"/>
         </w:rPr>
         <w:tab/>
-        <w:t>Usuarios</w:t>
-      </w:r>
-      <w:r>
-        <w:rPr>
-          <w:rFonts w:ascii="Arial" w:hAnsi="Arial" w:cs="Arial"/>
-          <w:sz w:val="24"/>
-        </w:rPr>
-        <w:t xml:space="preserve"> del área de </w:t>
-      </w:r>
-      <w:r>
-        <w:rPr>
-          <w:rFonts w:ascii="Arial" w:hAnsi="Arial" w:cs="Arial"/>
-          <w:sz w:val="24"/>
-        </w:rPr>
-        <w:t>Coordinación de Planeación Hacendaría</w:t>
-      </w:r>
-      <w:r>
-        <w:rPr>
-          <w:rFonts w:ascii="Arial" w:hAnsi="Arial" w:cs="Arial"/>
-          <w:sz w:val="24"/>
-        </w:rPr>
-        <w:t xml:space="preserve"> de la Secretaria de Finanzas y Tesorería</w:t>
-      </w:r>
-      <w:r>
-        <w:rPr>
-          <w:rFonts w:ascii="Arial" w:hAnsi="Arial" w:cs="Arial"/>
-          <w:sz w:val="24"/>
-        </w:rPr>
-        <w:t xml:space="preserve"> General del Estado.</w:t>
+        <w:t>Usuarios del área de Coordinación de Planeación Hacendaría de la Secretaria de Finanzas y Tesorería General del Estado.</w:t>
       </w:r>
     </w:p>
     <w:p>
@@ -2994,7 +2925,6 @@
         <w:jc w:val="center"/>
         <w:rPr>
           <w:rFonts w:ascii="Arial" w:hAnsi="Arial" w:cs="Arial"/>
-          <w:b/>
           <w:sz w:val="44"/>
           <w:szCs w:val="44"/>
         </w:rPr>
@@ -3006,7 +2936,6 @@
         <w:jc w:val="center"/>
         <w:rPr>
           <w:rFonts w:ascii="Arial" w:hAnsi="Arial" w:cs="Arial"/>
-          <w:b/>
           <w:sz w:val="44"/>
           <w:szCs w:val="44"/>
         </w:rPr>
@@ -3018,7 +2947,6 @@
         <w:jc w:val="center"/>
         <w:rPr>
           <w:rFonts w:ascii="Arial" w:hAnsi="Arial" w:cs="Arial"/>
-          <w:b/>
           <w:sz w:val="44"/>
           <w:szCs w:val="44"/>
         </w:rPr>
@@ -3026,18 +2954,31 @@
     </w:p>
     <w:p>
       <w:pPr>
+        <w:spacing w:line="276" w:lineRule="auto"/>
+        <w:jc w:val="center"/>
+        <w:rPr>
+          <w:rFonts w:ascii="Arial" w:hAnsi="Arial" w:cs="Arial"/>
+          <w:sz w:val="44"/>
+          <w:szCs w:val="44"/>
+        </w:rPr>
+      </w:pPr>
+    </w:p>
+    <w:p>
+      <w:pPr>
         <w:pStyle w:val="Ttulo1"/>
         <w:jc w:val="center"/>
         <w:rPr>
           <w:rFonts w:cs="Arial"/>
+          <w:b w:val="0"/>
           <w:sz w:val="44"/>
           <w:szCs w:val="44"/>
         </w:rPr>
       </w:pPr>
-      <w:bookmarkStart w:id="21" w:name="_Toc136856312"/>
+      <w:bookmarkStart w:id="25" w:name="_Toc150937856"/>
       <w:r>
         <w:rPr>
           <w:rFonts w:cs="Arial"/>
+          <w:b w:val="0"/>
           <w:sz w:val="44"/>
           <w:szCs w:val="44"/>
         </w:rPr>
@@ -3046,6 +2987,7 @@
       <w:r>
         <w:rPr>
           <w:rFonts w:cs="Arial"/>
+          <w:b w:val="0"/>
           <w:sz w:val="44"/>
           <w:szCs w:val="44"/>
         </w:rPr>
@@ -3054,6 +2996,7 @@
       <w:r>
         <w:rPr>
           <w:rFonts w:cs="Arial"/>
+          <w:b w:val="0"/>
           <w:sz w:val="44"/>
           <w:szCs w:val="44"/>
         </w:rPr>
@@ -3062,6 +3005,7 @@
       <w:r>
         <w:rPr>
           <w:rFonts w:cs="Arial"/>
+          <w:b w:val="0"/>
           <w:sz w:val="44"/>
           <w:szCs w:val="44"/>
         </w:rPr>
@@ -3070,12 +3014,13 @@
       <w:r>
         <w:rPr>
           <w:rFonts w:cs="Arial"/>
+          <w:b w:val="0"/>
           <w:sz w:val="44"/>
           <w:szCs w:val="44"/>
         </w:rPr>
         <w:t>)</w:t>
       </w:r>
-      <w:bookmarkEnd w:id="21"/>
+      <w:bookmarkEnd w:id="25"/>
     </w:p>
     <w:p>
       <w:pPr>
@@ -3270,21 +3215,22 @@
         <w:jc w:val="center"/>
         <w:rPr>
           <w:rFonts w:cs="Arial"/>
-        </w:rPr>
-      </w:pPr>
-      <w:bookmarkStart w:id="22" w:name="_Toc123565162"/>
-      <w:bookmarkStart w:id="23" w:name="_Toc124341669"/>
-      <w:bookmarkStart w:id="24" w:name="_Toc136856313"/>
+          <w:b w:val="0"/>
+        </w:rPr>
+      </w:pPr>
+      <w:bookmarkStart w:id="26" w:name="_Toc123565162"/>
+      <w:bookmarkStart w:id="27" w:name="_Toc124341669"/>
+      <w:bookmarkStart w:id="28" w:name="_Toc150937857"/>
       <w:r>
         <w:rPr>
           <w:rFonts w:cs="Arial"/>
-        </w:rPr>
-        <w:lastRenderedPageBreak/>
+          <w:b w:val="0"/>
+        </w:rPr>
         <w:t>1.- Selección de Fondo</w:t>
       </w:r>
-      <w:bookmarkEnd w:id="22"/>
-      <w:bookmarkEnd w:id="23"/>
-      <w:bookmarkEnd w:id="24"/>
+      <w:bookmarkEnd w:id="26"/>
+      <w:bookmarkEnd w:id="27"/>
+      <w:bookmarkEnd w:id="28"/>
     </w:p>
     <w:p/>
     <w:p>
@@ -3393,15 +3339,13 @@
       <w:pPr>
         <w:rPr>
           <w:rFonts w:ascii="Arial" w:hAnsi="Arial" w:cs="Arial"/>
-          <w:b/>
-          <w:sz w:val="24"/>
-          <w:szCs w:val="24"/>
-        </w:rPr>
-      </w:pPr>
-      <w:r>
-        <w:rPr>
-          <w:rFonts w:ascii="Arial" w:hAnsi="Arial" w:cs="Arial"/>
-          <w:b/>
+          <w:sz w:val="24"/>
+          <w:szCs w:val="24"/>
+        </w:rPr>
+      </w:pPr>
+      <w:r>
+        <w:rPr>
+          <w:rFonts w:ascii="Arial" w:hAnsi="Arial" w:cs="Arial"/>
           <w:noProof/>
           <w:sz w:val="24"/>
           <w:szCs w:val="24"/>
@@ -3482,7 +3426,6 @@
       <w:pPr>
         <w:rPr>
           <w:rFonts w:ascii="Arial" w:hAnsi="Arial" w:cs="Arial"/>
-          <w:b/>
           <w:sz w:val="24"/>
           <w:szCs w:val="24"/>
         </w:rPr>
@@ -3493,15 +3436,13 @@
         <w:jc w:val="center"/>
         <w:rPr>
           <w:rFonts w:ascii="Arial" w:hAnsi="Arial" w:cs="Arial"/>
-          <w:b/>
-          <w:sz w:val="24"/>
-          <w:szCs w:val="24"/>
-        </w:rPr>
-      </w:pPr>
-      <w:r>
-        <w:rPr>
-          <w:rFonts w:ascii="Arial" w:hAnsi="Arial" w:cs="Arial"/>
-          <w:b/>
+          <w:sz w:val="24"/>
+          <w:szCs w:val="24"/>
+        </w:rPr>
+      </w:pPr>
+      <w:r>
+        <w:rPr>
+          <w:rFonts w:ascii="Arial" w:hAnsi="Arial" w:cs="Arial"/>
           <w:noProof/>
           <w:sz w:val="24"/>
           <w:szCs w:val="24"/>
@@ -3578,47 +3519,42 @@
       <w:pPr>
         <w:rPr>
           <w:rFonts w:ascii="Arial" w:hAnsi="Arial" w:cs="Arial"/>
-          <w:b/>
-          <w:sz w:val="24"/>
-          <w:szCs w:val="24"/>
-        </w:rPr>
-      </w:pPr>
-    </w:p>
-    <w:p>
-      <w:pPr>
-        <w:rPr>
-          <w:rFonts w:ascii="Arial" w:hAnsi="Arial" w:cs="Arial"/>
-          <w:b/>
-          <w:sz w:val="24"/>
-          <w:szCs w:val="24"/>
-        </w:rPr>
-      </w:pPr>
-    </w:p>
-    <w:p>
-      <w:pPr>
-        <w:rPr>
-          <w:rFonts w:ascii="Arial" w:hAnsi="Arial" w:cs="Arial"/>
-          <w:b/>
-          <w:sz w:val="24"/>
-          <w:szCs w:val="24"/>
-        </w:rPr>
-      </w:pPr>
-    </w:p>
-    <w:p>
-      <w:pPr>
-        <w:rPr>
-          <w:rFonts w:ascii="Arial" w:hAnsi="Arial" w:cs="Arial"/>
-          <w:b/>
-          <w:sz w:val="24"/>
-          <w:szCs w:val="24"/>
-        </w:rPr>
-      </w:pPr>
-    </w:p>
-    <w:p>
-      <w:pPr>
-        <w:rPr>
-          <w:rFonts w:ascii="Arial" w:hAnsi="Arial" w:cs="Arial"/>
-          <w:b/>
+          <w:sz w:val="24"/>
+          <w:szCs w:val="24"/>
+        </w:rPr>
+      </w:pPr>
+    </w:p>
+    <w:p>
+      <w:pPr>
+        <w:rPr>
+          <w:rFonts w:ascii="Arial" w:hAnsi="Arial" w:cs="Arial"/>
+          <w:sz w:val="24"/>
+          <w:szCs w:val="24"/>
+        </w:rPr>
+      </w:pPr>
+    </w:p>
+    <w:p>
+      <w:pPr>
+        <w:rPr>
+          <w:rFonts w:ascii="Arial" w:hAnsi="Arial" w:cs="Arial"/>
+          <w:sz w:val="24"/>
+          <w:szCs w:val="24"/>
+        </w:rPr>
+      </w:pPr>
+    </w:p>
+    <w:p>
+      <w:pPr>
+        <w:rPr>
+          <w:rFonts w:ascii="Arial" w:hAnsi="Arial" w:cs="Arial"/>
+          <w:sz w:val="24"/>
+          <w:szCs w:val="24"/>
+        </w:rPr>
+      </w:pPr>
+    </w:p>
+    <w:p>
+      <w:pPr>
+        <w:rPr>
+          <w:rFonts w:ascii="Arial" w:hAnsi="Arial" w:cs="Arial"/>
           <w:sz w:val="24"/>
           <w:szCs w:val="24"/>
         </w:rPr>
@@ -3710,137 +3646,123 @@
       <w:pPr>
         <w:rPr>
           <w:rFonts w:ascii="Arial" w:hAnsi="Arial" w:cs="Arial"/>
-          <w:b/>
-          <w:sz w:val="24"/>
-          <w:szCs w:val="24"/>
-        </w:rPr>
-      </w:pPr>
-    </w:p>
-    <w:p>
-      <w:pPr>
-        <w:rPr>
-          <w:rFonts w:ascii="Arial" w:hAnsi="Arial" w:cs="Arial"/>
-          <w:b/>
-          <w:sz w:val="24"/>
-          <w:szCs w:val="24"/>
-        </w:rPr>
-      </w:pPr>
-    </w:p>
-    <w:p>
-      <w:pPr>
-        <w:rPr>
-          <w:rFonts w:ascii="Arial" w:hAnsi="Arial" w:cs="Arial"/>
-          <w:b/>
-          <w:sz w:val="24"/>
-          <w:szCs w:val="24"/>
-        </w:rPr>
-      </w:pPr>
-    </w:p>
-    <w:p>
-      <w:pPr>
-        <w:rPr>
-          <w:rFonts w:ascii="Arial" w:hAnsi="Arial" w:cs="Arial"/>
-          <w:b/>
-          <w:sz w:val="24"/>
-          <w:szCs w:val="24"/>
-        </w:rPr>
-      </w:pPr>
-    </w:p>
-    <w:p>
-      <w:pPr>
-        <w:rPr>
-          <w:rFonts w:ascii="Arial" w:hAnsi="Arial" w:cs="Arial"/>
-          <w:b/>
-          <w:sz w:val="24"/>
-          <w:szCs w:val="24"/>
-        </w:rPr>
-      </w:pPr>
-    </w:p>
-    <w:p>
-      <w:pPr>
-        <w:rPr>
-          <w:rFonts w:ascii="Arial" w:hAnsi="Arial" w:cs="Arial"/>
-          <w:b/>
-          <w:sz w:val="24"/>
-          <w:szCs w:val="24"/>
-        </w:rPr>
-      </w:pPr>
-    </w:p>
-    <w:p>
-      <w:pPr>
-        <w:rPr>
-          <w:rFonts w:ascii="Arial" w:hAnsi="Arial" w:cs="Arial"/>
-          <w:b/>
-          <w:sz w:val="24"/>
-          <w:szCs w:val="24"/>
-        </w:rPr>
-      </w:pPr>
-    </w:p>
-    <w:p>
-      <w:pPr>
-        <w:rPr>
-          <w:rFonts w:ascii="Arial" w:hAnsi="Arial" w:cs="Arial"/>
-          <w:b/>
-          <w:sz w:val="24"/>
-          <w:szCs w:val="24"/>
-        </w:rPr>
-      </w:pPr>
-    </w:p>
-    <w:p>
-      <w:pPr>
-        <w:rPr>
-          <w:rFonts w:ascii="Arial" w:hAnsi="Arial" w:cs="Arial"/>
-          <w:b/>
-          <w:sz w:val="24"/>
-          <w:szCs w:val="24"/>
-        </w:rPr>
-      </w:pPr>
-    </w:p>
-    <w:p>
-      <w:pPr>
-        <w:rPr>
-          <w:rFonts w:ascii="Arial" w:hAnsi="Arial" w:cs="Arial"/>
-          <w:b/>
-          <w:sz w:val="24"/>
-          <w:szCs w:val="24"/>
-        </w:rPr>
-      </w:pPr>
-    </w:p>
-    <w:p>
-      <w:pPr>
-        <w:rPr>
-          <w:rFonts w:ascii="Arial" w:hAnsi="Arial" w:cs="Arial"/>
-          <w:b/>
-          <w:sz w:val="24"/>
-          <w:szCs w:val="24"/>
-        </w:rPr>
-      </w:pPr>
-    </w:p>
-    <w:p>
-      <w:pPr>
-        <w:rPr>
-          <w:rFonts w:ascii="Arial" w:hAnsi="Arial" w:cs="Arial"/>
-          <w:b/>
-          <w:sz w:val="24"/>
-          <w:szCs w:val="24"/>
-        </w:rPr>
-      </w:pPr>
-    </w:p>
-    <w:p>
-      <w:pPr>
-        <w:rPr>
-          <w:rFonts w:ascii="Arial" w:hAnsi="Arial" w:cs="Arial"/>
-          <w:b/>
-          <w:sz w:val="24"/>
-          <w:szCs w:val="24"/>
-        </w:rPr>
-      </w:pPr>
-    </w:p>
-    <w:p>
-      <w:pPr>
-        <w:rPr>
-          <w:rFonts w:ascii="Arial" w:hAnsi="Arial" w:cs="Arial"/>
-          <w:b/>
+          <w:sz w:val="24"/>
+          <w:szCs w:val="24"/>
+        </w:rPr>
+      </w:pPr>
+    </w:p>
+    <w:p>
+      <w:pPr>
+        <w:rPr>
+          <w:rFonts w:ascii="Arial" w:hAnsi="Arial" w:cs="Arial"/>
+          <w:sz w:val="24"/>
+          <w:szCs w:val="24"/>
+        </w:rPr>
+      </w:pPr>
+    </w:p>
+    <w:p>
+      <w:pPr>
+        <w:rPr>
+          <w:rFonts w:ascii="Arial" w:hAnsi="Arial" w:cs="Arial"/>
+          <w:sz w:val="24"/>
+          <w:szCs w:val="24"/>
+        </w:rPr>
+      </w:pPr>
+    </w:p>
+    <w:p>
+      <w:pPr>
+        <w:rPr>
+          <w:rFonts w:ascii="Arial" w:hAnsi="Arial" w:cs="Arial"/>
+          <w:sz w:val="24"/>
+          <w:szCs w:val="24"/>
+        </w:rPr>
+      </w:pPr>
+    </w:p>
+    <w:p>
+      <w:pPr>
+        <w:rPr>
+          <w:rFonts w:ascii="Arial" w:hAnsi="Arial" w:cs="Arial"/>
+          <w:sz w:val="24"/>
+          <w:szCs w:val="24"/>
+        </w:rPr>
+      </w:pPr>
+    </w:p>
+    <w:p>
+      <w:pPr>
+        <w:rPr>
+          <w:rFonts w:ascii="Arial" w:hAnsi="Arial" w:cs="Arial"/>
+          <w:sz w:val="24"/>
+          <w:szCs w:val="24"/>
+        </w:rPr>
+      </w:pPr>
+    </w:p>
+    <w:p>
+      <w:pPr>
+        <w:rPr>
+          <w:rFonts w:ascii="Arial" w:hAnsi="Arial" w:cs="Arial"/>
+          <w:sz w:val="24"/>
+          <w:szCs w:val="24"/>
+        </w:rPr>
+      </w:pPr>
+    </w:p>
+    <w:p>
+      <w:pPr>
+        <w:rPr>
+          <w:rFonts w:ascii="Arial" w:hAnsi="Arial" w:cs="Arial"/>
+          <w:sz w:val="24"/>
+          <w:szCs w:val="24"/>
+        </w:rPr>
+      </w:pPr>
+    </w:p>
+    <w:p>
+      <w:pPr>
+        <w:rPr>
+          <w:rFonts w:ascii="Arial" w:hAnsi="Arial" w:cs="Arial"/>
+          <w:sz w:val="24"/>
+          <w:szCs w:val="24"/>
+        </w:rPr>
+      </w:pPr>
+    </w:p>
+    <w:p>
+      <w:pPr>
+        <w:rPr>
+          <w:rFonts w:ascii="Arial" w:hAnsi="Arial" w:cs="Arial"/>
+          <w:sz w:val="24"/>
+          <w:szCs w:val="24"/>
+        </w:rPr>
+      </w:pPr>
+    </w:p>
+    <w:p>
+      <w:pPr>
+        <w:rPr>
+          <w:rFonts w:ascii="Arial" w:hAnsi="Arial" w:cs="Arial"/>
+          <w:sz w:val="24"/>
+          <w:szCs w:val="24"/>
+        </w:rPr>
+      </w:pPr>
+    </w:p>
+    <w:p>
+      <w:pPr>
+        <w:rPr>
+          <w:rFonts w:ascii="Arial" w:hAnsi="Arial" w:cs="Arial"/>
+          <w:sz w:val="24"/>
+          <w:szCs w:val="24"/>
+        </w:rPr>
+      </w:pPr>
+    </w:p>
+    <w:p>
+      <w:pPr>
+        <w:rPr>
+          <w:rFonts w:ascii="Arial" w:hAnsi="Arial" w:cs="Arial"/>
+          <w:sz w:val="24"/>
+          <w:szCs w:val="24"/>
+        </w:rPr>
+      </w:pPr>
+    </w:p>
+    <w:p>
+      <w:pPr>
+        <w:rPr>
+          <w:rFonts w:ascii="Arial" w:hAnsi="Arial" w:cs="Arial"/>
           <w:sz w:val="24"/>
           <w:szCs w:val="24"/>
         </w:rPr>
@@ -3853,27 +3775,28 @@
         <w:jc w:val="center"/>
         <w:rPr>
           <w:rFonts w:cs="Arial"/>
-        </w:rPr>
-      </w:pPr>
-      <w:bookmarkStart w:id="25" w:name="_Toc123565163"/>
-      <w:bookmarkStart w:id="26" w:name="_Toc124341670"/>
-      <w:bookmarkStart w:id="27" w:name="_Toc136856314"/>
+          <w:b w:val="0"/>
+        </w:rPr>
+      </w:pPr>
+      <w:bookmarkStart w:id="29" w:name="_Toc123565163"/>
+      <w:bookmarkStart w:id="30" w:name="_Toc124341670"/>
+      <w:bookmarkStart w:id="31" w:name="_Toc150937858"/>
       <w:r>
         <w:rPr>
           <w:rFonts w:cs="Arial"/>
+          <w:b w:val="0"/>
         </w:rPr>
         <w:lastRenderedPageBreak/>
         <w:t>2.- Crear un nuevo cálculo</w:t>
       </w:r>
-      <w:bookmarkEnd w:id="25"/>
-      <w:bookmarkEnd w:id="26"/>
-      <w:bookmarkEnd w:id="27"/>
-    </w:p>
-    <w:p>
-      <w:pPr>
-        <w:rPr>
-          <w:rFonts w:ascii="Arial" w:hAnsi="Arial" w:cs="Arial"/>
-          <w:b/>
+      <w:bookmarkEnd w:id="29"/>
+      <w:bookmarkEnd w:id="30"/>
+      <w:bookmarkEnd w:id="31"/>
+    </w:p>
+    <w:p>
+      <w:pPr>
+        <w:rPr>
+          <w:rFonts w:ascii="Arial" w:hAnsi="Arial" w:cs="Arial"/>
           <w:sz w:val="24"/>
           <w:szCs w:val="24"/>
         </w:rPr>
@@ -3918,7 +3841,6 @@
         <w:ind w:left="-284"/>
         <w:rPr>
           <w:rFonts w:ascii="Arial" w:hAnsi="Arial" w:cs="Arial"/>
-          <w:b/>
           <w:sz w:val="24"/>
           <w:szCs w:val="24"/>
         </w:rPr>
@@ -4006,9 +3928,10 @@
       <w:r>
         <w:rPr>
           <w:rFonts w:ascii="Arial" w:hAnsi="Arial" w:cs="Arial"/>
-          <w:b/>
-          <w:sz w:val="24"/>
-          <w:szCs w:val="24"/>
+          <w:noProof/>
+          <w:sz w:val="24"/>
+          <w:szCs w:val="24"/>
+          <w:lang w:val="es-MX" w:eastAsia="es-MX"/>
         </w:rPr>
         <w:drawing>
           <wp:inline distT="0" distB="0" distL="0" distR="0" wp14:anchorId="52C137A7" wp14:editId="456D75AC">
@@ -4195,7 +4118,6 @@
       <w:pPr>
         <w:rPr>
           <w:rFonts w:ascii="Arial" w:hAnsi="Arial" w:cs="Arial"/>
-          <w:b/>
           <w:sz w:val="24"/>
           <w:szCs w:val="24"/>
         </w:rPr>
@@ -4257,7 +4179,6 @@
         <w:ind w:left="-284"/>
         <w:rPr>
           <w:rFonts w:ascii="Arial" w:hAnsi="Arial" w:cs="Arial"/>
-          <w:b/>
           <w:sz w:val="24"/>
           <w:szCs w:val="24"/>
         </w:rPr>
@@ -4427,9 +4348,10 @@
       <w:r>
         <w:rPr>
           <w:rFonts w:ascii="Arial" w:hAnsi="Arial" w:cs="Arial"/>
-          <w:b/>
-          <w:sz w:val="24"/>
-          <w:szCs w:val="24"/>
+          <w:noProof/>
+          <w:sz w:val="24"/>
+          <w:szCs w:val="24"/>
+          <w:lang w:val="es-MX" w:eastAsia="es-MX"/>
         </w:rPr>
         <w:drawing>
           <wp:inline distT="0" distB="0" distL="0" distR="0" wp14:anchorId="55020AC7" wp14:editId="17539C86">
@@ -4482,7 +4404,6 @@
       <w:pPr>
         <w:rPr>
           <w:rFonts w:ascii="Arial" w:hAnsi="Arial" w:cs="Arial"/>
-          <w:b/>
           <w:sz w:val="24"/>
           <w:szCs w:val="24"/>
         </w:rPr>
@@ -4519,7 +4440,6 @@
         <w:jc w:val="center"/>
         <w:rPr>
           <w:rFonts w:ascii="Arial" w:hAnsi="Arial" w:cs="Arial"/>
-          <w:b/>
           <w:sz w:val="24"/>
           <w:szCs w:val="24"/>
         </w:rPr>
@@ -4660,27 +4580,24 @@
       <w:pPr>
         <w:rPr>
           <w:rFonts w:ascii="Arial" w:hAnsi="Arial" w:cs="Arial"/>
-          <w:b/>
-          <w:sz w:val="24"/>
-          <w:szCs w:val="24"/>
-        </w:rPr>
-      </w:pPr>
-    </w:p>
-    <w:p>
-      <w:pPr>
-        <w:rPr>
-          <w:rFonts w:ascii="Arial" w:hAnsi="Arial" w:cs="Arial"/>
-          <w:b/>
-          <w:sz w:val="24"/>
-          <w:szCs w:val="24"/>
-        </w:rPr>
-      </w:pPr>
-    </w:p>
-    <w:p>
-      <w:pPr>
-        <w:rPr>
-          <w:rFonts w:ascii="Arial" w:hAnsi="Arial" w:cs="Arial"/>
-          <w:b/>
+          <w:sz w:val="24"/>
+          <w:szCs w:val="24"/>
+        </w:rPr>
+      </w:pPr>
+    </w:p>
+    <w:p>
+      <w:pPr>
+        <w:rPr>
+          <w:rFonts w:ascii="Arial" w:hAnsi="Arial" w:cs="Arial"/>
+          <w:sz w:val="24"/>
+          <w:szCs w:val="24"/>
+        </w:rPr>
+      </w:pPr>
+    </w:p>
+    <w:p>
+      <w:pPr>
+        <w:rPr>
+          <w:rFonts w:ascii="Arial" w:hAnsi="Arial" w:cs="Arial"/>
           <w:sz w:val="24"/>
           <w:szCs w:val="24"/>
         </w:rPr>
@@ -4721,7 +4638,6 @@
         <w:ind w:left="-284"/>
         <w:rPr>
           <w:rFonts w:ascii="Arial" w:hAnsi="Arial" w:cs="Arial"/>
-          <w:b/>
           <w:sz w:val="24"/>
           <w:szCs w:val="24"/>
         </w:rPr>
@@ -4735,13 +4651,13 @@
         <mc:AlternateContent>
           <mc:Choice Requires="wps">
             <w:drawing>
-              <wp:anchor distT="0" distB="0" distL="114300" distR="114300" simplePos="0" relativeHeight="251808768" behindDoc="0" locked="0" layoutInCell="1" allowOverlap="1" wp14:anchorId="3B153FD4" wp14:editId="15B2A296">
+              <wp:anchor distT="0" distB="0" distL="114300" distR="114300" simplePos="0" relativeHeight="251808768" behindDoc="0" locked="0" layoutInCell="1" allowOverlap="1" wp14:anchorId="3B153FD4" wp14:editId="1B663A7E">
                 <wp:simplePos x="0" y="0"/>
                 <wp:positionH relativeFrom="margin">
                   <wp:posOffset>-13335</wp:posOffset>
                 </wp:positionH>
                 <wp:positionV relativeFrom="paragraph">
-                  <wp:posOffset>775335</wp:posOffset>
+                  <wp:posOffset>648335</wp:posOffset>
                 </wp:positionV>
                 <wp:extent cx="5547360" cy="155575"/>
                 <wp:effectExtent l="19050" t="19050" r="15240" b="15875"/>
@@ -4801,7 +4717,7 @@
           </mc:Choice>
           <mc:Fallback>
             <w:pict>
-              <v:rect w14:anchorId="3CF2F200" id="Rectángulo 53" o:spid="_x0000_s1026" style="position:absolute;margin-left:-1.05pt;margin-top:61.05pt;width:436.8pt;height:12.25pt;z-index:251808768;visibility:visible;mso-wrap-style:square;mso-width-percent:0;mso-height-percent:0;mso-wrap-distance-left:9pt;mso-wrap-distance-top:0;mso-wrap-distance-right:9pt;mso-wrap-distance-bottom:0;mso-position-horizontal:absolute;mso-position-horizontal-relative:margin;mso-position-vertical:absolute;mso-position-vertical-relative:text;mso-width-percent:0;mso-height-percent:0;mso-width-relative:margin;mso-height-relative:margin;v-text-anchor:middle" o:gfxdata="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" filled="f" strokecolor="red" strokeweight="2.25pt">
+              <v:rect w14:anchorId="5DB71485" id="Rectángulo 53" o:spid="_x0000_s1026" style="position:absolute;margin-left:-1.05pt;margin-top:51.05pt;width:436.8pt;height:12.25pt;z-index:251808768;visibility:visible;mso-wrap-style:square;mso-width-percent:0;mso-height-percent:0;mso-wrap-distance-left:9pt;mso-wrap-distance-top:0;mso-wrap-distance-right:9pt;mso-wrap-distance-bottom:0;mso-position-horizontal:absolute;mso-position-horizontal-relative:margin;mso-position-vertical:absolute;mso-position-vertical-relative:text;mso-width-percent:0;mso-height-percent:0;mso-width-relative:margin;mso-height-relative:margin;v-text-anchor:middle" o:gfxdata="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" filled="f" strokecolor="red" strokeweight="2.25pt">
                 <w10:wrap anchorx="margin"/>
               </v:rect>
             </w:pict>
@@ -4810,14 +4726,17 @@
       </w:r>
       <w:r>
         <w:rPr>
+          <w:rFonts w:ascii="Arial" w:hAnsi="Arial" w:cs="Arial"/>
           <w:noProof/>
+          <w:sz w:val="24"/>
+          <w:szCs w:val="24"/>
           <w:lang w:val="es-MX" w:eastAsia="es-MX"/>
         </w:rPr>
         <w:drawing>
-          <wp:inline distT="0" distB="0" distL="0" distR="0" wp14:anchorId="5FB09010" wp14:editId="64D385BF">
-            <wp:extent cx="5562600" cy="785715"/>
-            <wp:effectExtent l="152400" t="152400" r="361950" b="357505"/>
-            <wp:docPr id="34" name="Imagen 34"/>
+          <wp:inline distT="0" distB="0" distL="0" distR="0" wp14:anchorId="0CD8C504" wp14:editId="6F8A1FFB">
+            <wp:extent cx="5612130" cy="1028700"/>
+            <wp:effectExtent l="152400" t="152400" r="369570" b="361950"/>
+            <wp:docPr id="16" name="Imagen 16"/>
             <wp:cNvGraphicFramePr>
               <a:graphicFrameLocks xmlns:a="http://schemas.openxmlformats.org/drawingml/2006/main" noChangeAspect="1"/>
             </wp:cNvGraphicFramePr>
@@ -4837,7 +4756,7 @@
                   <pic:spPr>
                     <a:xfrm>
                       <a:off x="0" y="0"/>
-                      <a:ext cx="5635343" cy="795990"/>
+                      <a:ext cx="5612130" cy="1028700"/>
                     </a:xfrm>
                     <a:prstGeom prst="rect">
                       <a:avLst/>
@@ -4911,14 +4830,12 @@
               <w:jc w:val="center"/>
               <w:rPr>
                 <w:rFonts w:ascii="Arial" w:hAnsi="Arial" w:cs="Arial"/>
-                <w:b/>
                 <w:sz w:val="24"/>
               </w:rPr>
             </w:pPr>
             <w:r>
               <w:rPr>
                 <w:rFonts w:ascii="Arial" w:hAnsi="Arial" w:cs="Arial"/>
-                <w:b/>
                 <w:sz w:val="24"/>
               </w:rPr>
               <w:t>Campo</w:t>
@@ -4939,14 +4856,12 @@
               <w:jc w:val="center"/>
               <w:rPr>
                 <w:rFonts w:ascii="Arial" w:hAnsi="Arial" w:cs="Arial"/>
-                <w:b/>
                 <w:sz w:val="24"/>
               </w:rPr>
             </w:pPr>
             <w:r>
               <w:rPr>
                 <w:rFonts w:ascii="Arial" w:hAnsi="Arial" w:cs="Arial"/>
-                <w:b/>
                 <w:sz w:val="24"/>
               </w:rPr>
               <w:t xml:space="preserve">Descripción </w:t>
@@ -4968,14 +4883,12 @@
               <w:jc w:val="center"/>
               <w:rPr>
                 <w:rFonts w:ascii="Arial" w:hAnsi="Arial" w:cs="Arial"/>
-                <w:b/>
                 <w:sz w:val="24"/>
               </w:rPr>
             </w:pPr>
             <w:r>
               <w:rPr>
                 <w:rFonts w:ascii="Arial" w:hAnsi="Arial" w:cs="Arial"/>
-                <w:b/>
                 <w:sz w:val="24"/>
               </w:rPr>
               <w:t>Acciones</w:t>
@@ -5027,14 +4940,12 @@
               <w:jc w:val="center"/>
               <w:rPr>
                 <w:rFonts w:ascii="Arial" w:hAnsi="Arial" w:cs="Arial"/>
-                <w:b/>
                 <w:sz w:val="24"/>
               </w:rPr>
             </w:pPr>
             <w:r>
               <w:rPr>
                 <w:rFonts w:ascii="Arial" w:hAnsi="Arial" w:cs="Arial"/>
-                <w:b/>
                 <w:sz w:val="24"/>
               </w:rPr>
               <w:t>Fecha de Creación</w:t>
@@ -5086,14 +4997,12 @@
               <w:jc w:val="center"/>
               <w:rPr>
                 <w:rFonts w:ascii="Arial" w:hAnsi="Arial" w:cs="Arial"/>
-                <w:b/>
                 <w:sz w:val="24"/>
               </w:rPr>
             </w:pPr>
             <w:r>
               <w:rPr>
                 <w:rFonts w:ascii="Arial" w:hAnsi="Arial" w:cs="Arial"/>
-                <w:b/>
                 <w:sz w:val="24"/>
               </w:rPr>
               <w:t>Clave</w:t>
@@ -5152,7 +5061,6 @@
             <w:r>
               <w:rPr>
                 <w:rFonts w:ascii="Arial" w:hAnsi="Arial" w:cs="Arial"/>
-                <w:b/>
                 <w:sz w:val="24"/>
               </w:rPr>
               <w:t>Descripción</w:t>
@@ -5211,18 +5119,9 @@
             <w:r>
               <w:rPr>
                 <w:rFonts w:ascii="Arial" w:hAnsi="Arial" w:cs="Arial"/>
-                <w:b/>
-                <w:sz w:val="24"/>
-              </w:rPr>
-              <w:t xml:space="preserve">Tipo de </w:t>
-            </w:r>
-            <w:r>
-              <w:rPr>
-                <w:rFonts w:ascii="Arial" w:hAnsi="Arial" w:cs="Arial"/>
-                <w:b/>
-                <w:sz w:val="24"/>
-              </w:rPr>
-              <w:t>Cálculo</w:t>
+                <w:sz w:val="24"/>
+              </w:rPr>
+              <w:t>Tipo de Cálculo</w:t>
             </w:r>
           </w:p>
         </w:tc>
@@ -5271,14 +5170,12 @@
               <w:jc w:val="center"/>
               <w:rPr>
                 <w:rFonts w:ascii="Arial" w:hAnsi="Arial" w:cs="Arial"/>
-                <w:b/>
                 <w:sz w:val="24"/>
               </w:rPr>
             </w:pPr>
             <w:r>
               <w:rPr>
                 <w:rFonts w:ascii="Arial" w:hAnsi="Arial" w:cs="Arial"/>
-                <w:b/>
                 <w:sz w:val="24"/>
               </w:rPr>
               <w:t>Año</w:t>
@@ -5330,14 +5227,12 @@
               <w:jc w:val="center"/>
               <w:rPr>
                 <w:rFonts w:ascii="Arial" w:hAnsi="Arial" w:cs="Arial"/>
-                <w:b/>
                 <w:sz w:val="24"/>
               </w:rPr>
             </w:pPr>
             <w:r>
               <w:rPr>
                 <w:rFonts w:ascii="Arial" w:hAnsi="Arial" w:cs="Arial"/>
-                <w:b/>
                 <w:sz w:val="24"/>
               </w:rPr>
               <w:t>Mes</w:t>
@@ -5389,14 +5284,12 @@
               <w:jc w:val="center"/>
               <w:rPr>
                 <w:rFonts w:ascii="Arial" w:hAnsi="Arial" w:cs="Arial"/>
-                <w:b/>
                 <w:sz w:val="24"/>
               </w:rPr>
             </w:pPr>
             <w:r>
               <w:rPr>
                 <w:rFonts w:ascii="Arial" w:hAnsi="Arial" w:cs="Arial"/>
-                <w:b/>
                 <w:sz w:val="24"/>
               </w:rPr>
               <w:t>Total</w:t>
@@ -5448,14 +5341,12 @@
               <w:jc w:val="center"/>
               <w:rPr>
                 <w:rFonts w:ascii="Arial" w:hAnsi="Arial" w:cs="Arial"/>
-                <w:b/>
                 <w:sz w:val="24"/>
               </w:rPr>
             </w:pPr>
             <w:r>
               <w:rPr>
                 <w:rFonts w:ascii="Arial" w:hAnsi="Arial" w:cs="Arial"/>
-                <w:b/>
                 <w:sz w:val="24"/>
                 <w:szCs w:val="24"/>
               </w:rPr>
@@ -5602,21 +5493,23 @@
         <w:jc w:val="center"/>
         <w:rPr>
           <w:rFonts w:cs="Arial"/>
-        </w:rPr>
-      </w:pPr>
-      <w:bookmarkStart w:id="28" w:name="_Toc123565164"/>
-      <w:bookmarkStart w:id="29" w:name="_Toc124341671"/>
-      <w:bookmarkStart w:id="30" w:name="_Toc136856315"/>
+          <w:b w:val="0"/>
+        </w:rPr>
+      </w:pPr>
+      <w:bookmarkStart w:id="32" w:name="_Toc123565164"/>
+      <w:bookmarkStart w:id="33" w:name="_Toc124341671"/>
+      <w:bookmarkStart w:id="34" w:name="_Toc150937859"/>
       <w:r>
         <w:rPr>
           <w:rFonts w:cs="Arial"/>
+          <w:b w:val="0"/>
         </w:rPr>
         <w:lastRenderedPageBreak/>
         <w:t>3.- Autorización de cálculo</w:t>
       </w:r>
-      <w:bookmarkEnd w:id="28"/>
-      <w:bookmarkEnd w:id="29"/>
-      <w:bookmarkEnd w:id="30"/>
+      <w:bookmarkEnd w:id="32"/>
+      <w:bookmarkEnd w:id="33"/>
+      <w:bookmarkEnd w:id="34"/>
     </w:p>
     <w:p/>
     <w:p>
@@ -5664,16 +5557,16 @@
         <mc:AlternateContent>
           <mc:Choice Requires="wps">
             <w:drawing>
-              <wp:anchor distT="0" distB="0" distL="114300" distR="114300" simplePos="0" relativeHeight="251809792" behindDoc="0" locked="0" layoutInCell="1" allowOverlap="1" wp14:anchorId="72C7D5CB" wp14:editId="2245CEC5">
+              <wp:anchor distT="0" distB="0" distL="114300" distR="114300" simplePos="0" relativeHeight="251809792" behindDoc="0" locked="0" layoutInCell="1" allowOverlap="1" wp14:anchorId="72C7D5CB" wp14:editId="3FB492EE">
                 <wp:simplePos x="0" y="0"/>
                 <wp:positionH relativeFrom="margin">
-                  <wp:align>left</wp:align>
+                  <wp:posOffset>189865</wp:posOffset>
                 </wp:positionH>
                 <wp:positionV relativeFrom="paragraph">
-                  <wp:posOffset>1127818</wp:posOffset>
+                  <wp:posOffset>807720</wp:posOffset>
                 </wp:positionV>
-                <wp:extent cx="226337" cy="226337"/>
-                <wp:effectExtent l="19050" t="19050" r="21590" b="21590"/>
+                <wp:extent cx="190500" cy="190500"/>
+                <wp:effectExtent l="19050" t="19050" r="19050" b="19050"/>
                 <wp:wrapNone/>
                 <wp:docPr id="55" name="Rectángulo 55"/>
                 <wp:cNvGraphicFramePr/>
@@ -5684,7 +5577,7 @@
                       <wps:spPr>
                         <a:xfrm>
                           <a:off x="0" y="0"/>
-                          <a:ext cx="226337" cy="226337"/>
+                          <a:ext cx="190500" cy="190500"/>
                         </a:xfrm>
                         <a:prstGeom prst="rect">
                           <a:avLst/>
@@ -5730,7 +5623,7 @@
           </mc:Choice>
           <mc:Fallback>
             <w:pict>
-              <v:rect w14:anchorId="15408C48" id="Rectángulo 55" o:spid="_x0000_s1026" style="position:absolute;margin-left:0;margin-top:88.8pt;width:17.8pt;height:17.8pt;z-index:251809792;visibility:visible;mso-wrap-style:square;mso-width-percent:0;mso-height-percent:0;mso-wrap-distance-left:9pt;mso-wrap-distance-top:0;mso-wrap-distance-right:9pt;mso-wrap-distance-bottom:0;mso-position-horizontal:left;mso-position-horizontal-relative:margin;mso-position-vertical:absolute;mso-position-vertical-relative:text;mso-width-percent:0;mso-height-percent:0;mso-width-relative:margin;mso-height-relative:margin;v-text-anchor:middle" o:gfxdata="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" filled="f" strokecolor="red" strokeweight="2.25pt">
+              <v:rect w14:anchorId="2EC1AF4E" id="Rectángulo 55" o:spid="_x0000_s1026" style="position:absolute;margin-left:14.95pt;margin-top:63.6pt;width:15pt;height:15pt;z-index:251809792;visibility:visible;mso-wrap-style:square;mso-width-percent:0;mso-height-percent:0;mso-wrap-distance-left:9pt;mso-wrap-distance-top:0;mso-wrap-distance-right:9pt;mso-wrap-distance-bottom:0;mso-position-horizontal:absolute;mso-position-horizontal-relative:margin;mso-position-vertical:absolute;mso-position-vertical-relative:text;mso-width-percent:0;mso-height-percent:0;mso-width-relative:margin;mso-height-relative:margin;v-text-anchor:middle" o:gfxdata="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" filled="f" strokecolor="red" strokeweight="2.25pt">
                 <w10:wrap anchorx="margin"/>
               </v:rect>
             </w:pict>
@@ -5739,14 +5632,17 @@
       </w:r>
       <w:r>
         <w:rPr>
+          <w:rFonts w:ascii="Arial" w:hAnsi="Arial" w:cs="Arial"/>
           <w:noProof/>
+          <w:sz w:val="24"/>
+          <w:szCs w:val="24"/>
           <w:lang w:val="es-MX" w:eastAsia="es-MX"/>
         </w:rPr>
         <w:drawing>
-          <wp:inline distT="0" distB="0" distL="0" distR="0" wp14:anchorId="21AD9D0C" wp14:editId="24FC8D36">
-            <wp:extent cx="5548746" cy="1202228"/>
-            <wp:effectExtent l="152400" t="152400" r="356870" b="360045"/>
-            <wp:docPr id="35" name="Imagen 35"/>
+          <wp:inline distT="0" distB="0" distL="0" distR="0" wp14:anchorId="4F8EB08B" wp14:editId="26CA2146">
+            <wp:extent cx="5612130" cy="1028700"/>
+            <wp:effectExtent l="152400" t="152400" r="369570" b="361950"/>
+            <wp:docPr id="17" name="Imagen 17"/>
             <wp:cNvGraphicFramePr>
               <a:graphicFrameLocks xmlns:a="http://schemas.openxmlformats.org/drawingml/2006/main" noChangeAspect="1"/>
             </wp:cNvGraphicFramePr>
@@ -5757,15 +5653,16 @@
                     <pic:cNvPr id="1" name=""/>
                     <pic:cNvPicPr/>
                   </pic:nvPicPr>
-                  <pic:blipFill rotWithShape="1">
+                  <pic:blipFill>
                     <a:blip r:embed="rId15"/>
-                    <a:srcRect r="34816"/>
-                    <a:stretch/>
+                    <a:stretch>
+                      <a:fillRect/>
+                    </a:stretch>
                   </pic:blipFill>
-                  <pic:spPr bwMode="auto">
+                  <pic:spPr>
                     <a:xfrm>
                       <a:off x="0" y="0"/>
-                      <a:ext cx="5589769" cy="1211116"/>
+                      <a:ext cx="5612130" cy="1028700"/>
                     </a:xfrm>
                     <a:prstGeom prst="rect">
                       <a:avLst/>
@@ -5780,11 +5677,6 @@
                         </a:srgbClr>
                       </a:outerShdw>
                     </a:effectLst>
-                    <a:extLst>
-                      <a:ext uri="{53640926-AAD7-44D8-BBD7-CCE9431645EC}">
-                        <a14:shadowObscured xmlns:a14="http://schemas.microsoft.com/office/drawing/2010/main"/>
-                      </a:ext>
-                    </a:extLst>
                   </pic:spPr>
                 </pic:pic>
               </a:graphicData>
@@ -5838,16 +5730,16 @@
         <mc:AlternateContent>
           <mc:Choice Requires="wps">
             <w:drawing>
-              <wp:anchor distT="0" distB="0" distL="114300" distR="114300" simplePos="0" relativeHeight="251810816" behindDoc="0" locked="0" layoutInCell="1" allowOverlap="1" wp14:anchorId="7AC15E5F" wp14:editId="576F3482">
+              <wp:anchor distT="0" distB="0" distL="114300" distR="114300" simplePos="0" relativeHeight="251810816" behindDoc="0" locked="0" layoutInCell="1" allowOverlap="1" wp14:anchorId="7AC15E5F" wp14:editId="4AF95FC5">
                 <wp:simplePos x="0" y="0"/>
                 <wp:positionH relativeFrom="column">
-                  <wp:posOffset>352426</wp:posOffset>
+                  <wp:posOffset>694235</wp:posOffset>
                 </wp:positionH>
                 <wp:positionV relativeFrom="paragraph">
-                  <wp:posOffset>603250</wp:posOffset>
+                  <wp:posOffset>150404</wp:posOffset>
                 </wp:positionV>
-                <wp:extent cx="373380" cy="228600"/>
-                <wp:effectExtent l="19050" t="19050" r="26670" b="19050"/>
+                <wp:extent cx="446133" cy="217715"/>
+                <wp:effectExtent l="19050" t="19050" r="11430" b="11430"/>
                 <wp:wrapNone/>
                 <wp:docPr id="60" name="Rectángulo 60"/>
                 <wp:cNvGraphicFramePr/>
@@ -5856,9 +5748,9 @@
                     <wps:wsp>
                       <wps:cNvSpPr/>
                       <wps:spPr>
-                        <a:xfrm>
+                        <a:xfrm flipV="1">
                           <a:off x="0" y="0"/>
-                          <a:ext cx="373380" cy="228600"/>
+                          <a:ext cx="446133" cy="217715"/>
                         </a:xfrm>
                         <a:prstGeom prst="rect">
                           <a:avLst/>
@@ -5904,7 +5796,7 @@
           </mc:Choice>
           <mc:Fallback>
             <w:pict>
-              <v:rect w14:anchorId="364619E9" id="Rectángulo 60" o:spid="_x0000_s1026" style="position:absolute;margin-left:27.75pt;margin-top:47.5pt;width:29.4pt;height:18pt;z-index:251810816;visibility:visible;mso-wrap-style:square;mso-width-percent:0;mso-height-percent:0;mso-wrap-distance-left:9pt;mso-wrap-distance-top:0;mso-wrap-distance-right:9pt;mso-wrap-distance-bottom:0;mso-position-horizontal:absolute;mso-position-horizontal-relative:text;mso-position-vertical:absolute;mso-position-vertical-relative:text;mso-width-percent:0;mso-height-percent:0;mso-width-relative:margin;mso-height-relative:margin;v-text-anchor:middle" o:gfxdata="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" filled="f" strokecolor="red" strokeweight="2.25pt"/>
+              <v:rect w14:anchorId="389985F2" id="Rectángulo 60" o:spid="_x0000_s1026" style="position:absolute;margin-left:54.65pt;margin-top:11.85pt;width:35.15pt;height:17.15pt;flip:y;z-index:251810816;visibility:visible;mso-wrap-style:square;mso-width-percent:0;mso-height-percent:0;mso-wrap-distance-left:9pt;mso-wrap-distance-top:0;mso-wrap-distance-right:9pt;mso-wrap-distance-bottom:0;mso-position-horizontal:absolute;mso-position-horizontal-relative:text;mso-position-vertical:absolute;mso-position-vertical-relative:text;mso-width-percent:0;mso-height-percent:0;mso-width-relative:margin;mso-height-relative:margin;v-text-anchor:middle" o:gfxdata="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" filled="f" strokecolor="red" strokeweight="2.25pt"/>
             </w:pict>
           </mc:Fallback>
         </mc:AlternateContent>
@@ -5912,14 +5804,16 @@
       <w:r>
         <w:rPr>
           <w:rFonts w:ascii="Arial" w:hAnsi="Arial" w:cs="Arial"/>
-          <w:sz w:val="24"/>
-          <w:szCs w:val="24"/>
+          <w:noProof/>
+          <w:sz w:val="24"/>
+          <w:szCs w:val="24"/>
+          <w:lang w:val="es-MX" w:eastAsia="es-MX"/>
         </w:rPr>
         <w:drawing>
-          <wp:inline distT="0" distB="0" distL="0" distR="0" wp14:anchorId="6F62375B" wp14:editId="4D96B822">
-            <wp:extent cx="5612130" cy="1532255"/>
-            <wp:effectExtent l="152400" t="152400" r="369570" b="353695"/>
-            <wp:docPr id="49" name="Imagen 49"/>
+          <wp:inline distT="0" distB="0" distL="0" distR="0" wp14:anchorId="3751E494" wp14:editId="3AFD83AD">
+            <wp:extent cx="5612130" cy="949960"/>
+            <wp:effectExtent l="152400" t="152400" r="369570" b="364490"/>
+            <wp:docPr id="6" name="Imagen 6"/>
             <wp:cNvGraphicFramePr>
               <a:graphicFrameLocks xmlns:a="http://schemas.openxmlformats.org/drawingml/2006/main" noChangeAspect="1"/>
             </wp:cNvGraphicFramePr>
@@ -5939,7 +5833,7 @@
                   <pic:spPr>
                     <a:xfrm>
                       <a:off x="0" y="0"/>
-                      <a:ext cx="5612130" cy="1532255"/>
+                      <a:ext cx="5612130" cy="949960"/>
                     </a:xfrm>
                     <a:prstGeom prst="rect">
                       <a:avLst/>
@@ -6140,26 +6034,48 @@
     </w:p>
     <w:p>
       <w:pPr>
+        <w:spacing w:line="276" w:lineRule="auto"/>
+        <w:rPr>
+          <w:rFonts w:ascii="Arial" w:hAnsi="Arial" w:cs="Arial"/>
+          <w:sz w:val="24"/>
+          <w:szCs w:val="24"/>
+        </w:rPr>
+      </w:pPr>
+    </w:p>
+    <w:p>
+      <w:pPr>
+        <w:spacing w:line="276" w:lineRule="auto"/>
+        <w:rPr>
+          <w:rFonts w:ascii="Arial" w:hAnsi="Arial" w:cs="Arial"/>
+          <w:sz w:val="24"/>
+          <w:szCs w:val="24"/>
+        </w:rPr>
+      </w:pPr>
+    </w:p>
+    <w:p>
+      <w:pPr>
         <w:pStyle w:val="Ttulo1"/>
         <w:spacing w:line="276" w:lineRule="auto"/>
         <w:jc w:val="center"/>
         <w:rPr>
           <w:rFonts w:cs="Arial"/>
-        </w:rPr>
-      </w:pPr>
-      <w:bookmarkStart w:id="31" w:name="_Toc124161440"/>
-      <w:bookmarkStart w:id="32" w:name="_Toc124341672"/>
-      <w:bookmarkStart w:id="33" w:name="_Toc136856316"/>
+          <w:b w:val="0"/>
+        </w:rPr>
+      </w:pPr>
+      <w:bookmarkStart w:id="35" w:name="_Toc124161440"/>
+      <w:bookmarkStart w:id="36" w:name="_Toc124341672"/>
+      <w:bookmarkStart w:id="37" w:name="_Toc150937860"/>
       <w:r>
         <w:rPr>
           <w:rFonts w:cs="Arial"/>
+          <w:b w:val="0"/>
         </w:rPr>
         <w:lastRenderedPageBreak/>
         <w:t>4.- Regresar un cálculo</w:t>
       </w:r>
-      <w:bookmarkEnd w:id="31"/>
-      <w:bookmarkEnd w:id="32"/>
-      <w:bookmarkEnd w:id="33"/>
+      <w:bookmarkEnd w:id="35"/>
+      <w:bookmarkEnd w:id="36"/>
+      <w:bookmarkEnd w:id="37"/>
     </w:p>
     <w:p/>
     <w:p>
@@ -6193,7 +6109,6 @@
         <w:ind w:left="-284"/>
         <w:rPr>
           <w:rFonts w:ascii="Arial" w:hAnsi="Arial" w:cs="Arial"/>
-          <w:b/>
           <w:sz w:val="24"/>
           <w:szCs w:val="24"/>
         </w:rPr>
@@ -6207,16 +6122,16 @@
         <mc:AlternateContent>
           <mc:Choice Requires="wps">
             <w:drawing>
-              <wp:anchor distT="0" distB="0" distL="114300" distR="114300" simplePos="0" relativeHeight="251821056" behindDoc="0" locked="0" layoutInCell="1" allowOverlap="1" wp14:anchorId="158357BA" wp14:editId="301D1DFA">
+              <wp:anchor distT="0" distB="0" distL="114300" distR="114300" simplePos="0" relativeHeight="251821056" behindDoc="0" locked="0" layoutInCell="1" allowOverlap="1" wp14:anchorId="158357BA" wp14:editId="3B47A340">
                 <wp:simplePos x="0" y="0"/>
                 <wp:positionH relativeFrom="margin">
-                  <wp:posOffset>62864</wp:posOffset>
+                  <wp:posOffset>240665</wp:posOffset>
                 </wp:positionH>
                 <wp:positionV relativeFrom="paragraph">
-                  <wp:posOffset>1141036</wp:posOffset>
+                  <wp:posOffset>836295</wp:posOffset>
                 </wp:positionV>
-                <wp:extent cx="163715" cy="177569"/>
-                <wp:effectExtent l="19050" t="19050" r="27305" b="13335"/>
+                <wp:extent cx="101600" cy="139700"/>
+                <wp:effectExtent l="19050" t="19050" r="12700" b="12700"/>
                 <wp:wrapNone/>
                 <wp:docPr id="59" name="Rectángulo 59"/>
                 <wp:cNvGraphicFramePr/>
@@ -6225,9 +6140,9 @@
                     <wps:wsp>
                       <wps:cNvSpPr/>
                       <wps:spPr>
-                        <a:xfrm>
+                        <a:xfrm flipV="1">
                           <a:off x="0" y="0"/>
-                          <a:ext cx="163715" cy="177569"/>
+                          <a:ext cx="101600" cy="139700"/>
                         </a:xfrm>
                         <a:prstGeom prst="rect">
                           <a:avLst/>
@@ -6273,7 +6188,7 @@
           </mc:Choice>
           <mc:Fallback>
             <w:pict>
-              <v:rect w14:anchorId="11CB25D4" id="Rectángulo 59" o:spid="_x0000_s1026" style="position:absolute;margin-left:4.95pt;margin-top:89.85pt;width:12.9pt;height:14pt;z-index:251821056;visibility:visible;mso-wrap-style:square;mso-width-percent:0;mso-height-percent:0;mso-wrap-distance-left:9pt;mso-wrap-distance-top:0;mso-wrap-distance-right:9pt;mso-wrap-distance-bottom:0;mso-position-horizontal:absolute;mso-position-horizontal-relative:margin;mso-position-vertical:absolute;mso-position-vertical-relative:text;mso-width-percent:0;mso-height-percent:0;mso-width-relative:margin;mso-height-relative:margin;v-text-anchor:middle" o:gfxdata="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" filled="f" strokecolor="red" strokeweight="2.25pt">
+              <v:rect w14:anchorId="3E6D8475" id="Rectángulo 59" o:spid="_x0000_s1026" style="position:absolute;margin-left:18.95pt;margin-top:65.85pt;width:8pt;height:11pt;flip:y;z-index:251821056;visibility:visible;mso-wrap-style:square;mso-width-percent:0;mso-height-percent:0;mso-wrap-distance-left:9pt;mso-wrap-distance-top:0;mso-wrap-distance-right:9pt;mso-wrap-distance-bottom:0;mso-position-horizontal:absolute;mso-position-horizontal-relative:margin;mso-position-vertical:absolute;mso-position-vertical-relative:text;mso-width-percent:0;mso-height-percent:0;mso-width-relative:margin;mso-height-relative:margin;v-text-anchor:middle" o:gfxdata="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" filled="f" strokecolor="red" strokeweight="2.25pt">
                 <w10:wrap anchorx="margin"/>
               </v:rect>
             </w:pict>
@@ -6282,14 +6197,17 @@
       </w:r>
       <w:r>
         <w:rPr>
+          <w:rFonts w:ascii="Arial" w:hAnsi="Arial" w:cs="Arial"/>
           <w:noProof/>
+          <w:sz w:val="24"/>
+          <w:szCs w:val="24"/>
           <w:lang w:val="es-MX" w:eastAsia="es-MX"/>
         </w:rPr>
         <w:drawing>
-          <wp:inline distT="0" distB="0" distL="0" distR="0" wp14:anchorId="6CE6820A" wp14:editId="321B45A9">
-            <wp:extent cx="5555673" cy="1203243"/>
-            <wp:effectExtent l="152400" t="152400" r="368935" b="359410"/>
-            <wp:docPr id="39" name="Imagen 39"/>
+          <wp:inline distT="0" distB="0" distL="0" distR="0" wp14:anchorId="6ECD304D" wp14:editId="1031DD74">
+            <wp:extent cx="5612130" cy="1028700"/>
+            <wp:effectExtent l="152400" t="152400" r="369570" b="361950"/>
+            <wp:docPr id="19" name="Imagen 19"/>
             <wp:cNvGraphicFramePr>
               <a:graphicFrameLocks xmlns:a="http://schemas.openxmlformats.org/drawingml/2006/main" noChangeAspect="1"/>
             </wp:cNvGraphicFramePr>
@@ -6300,15 +6218,16 @@
                     <pic:cNvPr id="1" name=""/>
                     <pic:cNvPicPr/>
                   </pic:nvPicPr>
-                  <pic:blipFill rotWithShape="1">
+                  <pic:blipFill>
                     <a:blip r:embed="rId15"/>
-                    <a:srcRect r="34816"/>
-                    <a:stretch/>
+                    <a:stretch>
+                      <a:fillRect/>
+                    </a:stretch>
                   </pic:blipFill>
-                  <pic:spPr bwMode="auto">
+                  <pic:spPr>
                     <a:xfrm>
                       <a:off x="0" y="0"/>
-                      <a:ext cx="5600518" cy="1212955"/>
+                      <a:ext cx="5612130" cy="1028700"/>
                     </a:xfrm>
                     <a:prstGeom prst="rect">
                       <a:avLst/>
@@ -6323,11 +6242,6 @@
                         </a:srgbClr>
                       </a:outerShdw>
                     </a:effectLst>
-                    <a:extLst>
-                      <a:ext uri="{53640926-AAD7-44D8-BBD7-CCE9431645EC}">
-                        <a14:shadowObscured xmlns:a14="http://schemas.microsoft.com/office/drawing/2010/main"/>
-                      </a:ext>
-                    </a:extLst>
                   </pic:spPr>
                 </pic:pic>
               </a:graphicData>
@@ -6367,16 +6281,16 @@
         <mc:AlternateContent>
           <mc:Choice Requires="wps">
             <w:drawing>
-              <wp:anchor distT="0" distB="0" distL="114300" distR="114300" simplePos="0" relativeHeight="251822080" behindDoc="0" locked="0" layoutInCell="1" allowOverlap="1" wp14:anchorId="07EE0FC7" wp14:editId="652465C0">
+              <wp:anchor distT="0" distB="0" distL="114300" distR="114300" simplePos="0" relativeHeight="251822080" behindDoc="0" locked="0" layoutInCell="1" allowOverlap="1" wp14:anchorId="07EE0FC7" wp14:editId="1D6149BA">
                 <wp:simplePos x="0" y="0"/>
                 <wp:positionH relativeFrom="column">
-                  <wp:posOffset>748665</wp:posOffset>
+                  <wp:posOffset>933722</wp:posOffset>
                 </wp:positionH>
                 <wp:positionV relativeFrom="paragraph">
-                  <wp:posOffset>226118</wp:posOffset>
+                  <wp:posOffset>153307</wp:posOffset>
                 </wp:positionV>
-                <wp:extent cx="256309" cy="245918"/>
-                <wp:effectExtent l="19050" t="19050" r="10795" b="20955"/>
+                <wp:extent cx="212362" cy="213088"/>
+                <wp:effectExtent l="19050" t="19050" r="16510" b="15875"/>
                 <wp:wrapNone/>
                 <wp:docPr id="81" name="Rectángulo 81"/>
                 <wp:cNvGraphicFramePr/>
@@ -6387,7 +6301,7 @@
                       <wps:spPr>
                         <a:xfrm>
                           <a:off x="0" y="0"/>
-                          <a:ext cx="256309" cy="245918"/>
+                          <a:ext cx="212362" cy="213088"/>
                         </a:xfrm>
                         <a:prstGeom prst="rect">
                           <a:avLst/>
@@ -6433,21 +6347,24 @@
           </mc:Choice>
           <mc:Fallback>
             <w:pict>
-              <v:rect w14:anchorId="6D602A08" id="Rectángulo 81" o:spid="_x0000_s1026" style="position:absolute;margin-left:58.95pt;margin-top:17.8pt;width:20.2pt;height:19.35pt;z-index:251822080;visibility:visible;mso-wrap-style:square;mso-width-percent:0;mso-height-percent:0;mso-wrap-distance-left:9pt;mso-wrap-distance-top:0;mso-wrap-distance-right:9pt;mso-wrap-distance-bottom:0;mso-position-horizontal:absolute;mso-position-horizontal-relative:text;mso-position-vertical:absolute;mso-position-vertical-relative:text;mso-width-percent:0;mso-height-percent:0;mso-width-relative:margin;mso-height-relative:margin;v-text-anchor:middle" o:gfxdata="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" filled="f" strokecolor="red" strokeweight="2.25pt"/>
+              <v:rect w14:anchorId="20ADDBCC" id="Rectángulo 81" o:spid="_x0000_s1026" style="position:absolute;margin-left:73.5pt;margin-top:12.05pt;width:16.7pt;height:16.8pt;z-index:251822080;visibility:visible;mso-wrap-style:square;mso-width-percent:0;mso-height-percent:0;mso-wrap-distance-left:9pt;mso-wrap-distance-top:0;mso-wrap-distance-right:9pt;mso-wrap-distance-bottom:0;mso-position-horizontal:absolute;mso-position-horizontal-relative:text;mso-position-vertical:absolute;mso-position-vertical-relative:text;mso-width-percent:0;mso-height-percent:0;mso-width-relative:margin;mso-height-relative:margin;v-text-anchor:middle" o:gfxdata="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" filled="f" strokecolor="red" strokeweight="2.25pt"/>
             </w:pict>
           </mc:Fallback>
         </mc:AlternateContent>
       </w:r>
       <w:r>
         <w:rPr>
+          <w:rFonts w:ascii="Arial" w:hAnsi="Arial" w:cs="Arial"/>
           <w:noProof/>
+          <w:sz w:val="24"/>
+          <w:szCs w:val="24"/>
           <w:lang w:val="es-MX" w:eastAsia="es-MX"/>
         </w:rPr>
         <w:drawing>
-          <wp:inline distT="0" distB="0" distL="0" distR="0" wp14:anchorId="77C4534D" wp14:editId="32CCB4B3">
-            <wp:extent cx="5534891" cy="1098257"/>
-            <wp:effectExtent l="171450" t="171450" r="351790" b="368935"/>
-            <wp:docPr id="78" name="Imagen 78"/>
+          <wp:inline distT="0" distB="0" distL="0" distR="0" wp14:anchorId="7E1662F9" wp14:editId="56B23F5B">
+            <wp:extent cx="5612130" cy="949960"/>
+            <wp:effectExtent l="152400" t="152400" r="369570" b="364490"/>
+            <wp:docPr id="54" name="Imagen 54"/>
             <wp:cNvGraphicFramePr>
               <a:graphicFrameLocks xmlns:a="http://schemas.openxmlformats.org/drawingml/2006/main" noChangeAspect="1"/>
             </wp:cNvGraphicFramePr>
@@ -6458,15 +6375,16 @@
                     <pic:cNvPr id="1" name=""/>
                     <pic:cNvPicPr/>
                   </pic:nvPicPr>
-                  <pic:blipFill rotWithShape="1">
-                    <a:blip r:embed="rId18"/>
-                    <a:srcRect l="377" t="31439" b="8546"/>
-                    <a:stretch/>
+                  <pic:blipFill>
+                    <a:blip r:embed="rId16"/>
+                    <a:stretch>
+                      <a:fillRect/>
+                    </a:stretch>
                   </pic:blipFill>
-                  <pic:spPr bwMode="auto">
+                  <pic:spPr>
                     <a:xfrm>
                       <a:off x="0" y="0"/>
-                      <a:ext cx="5599707" cy="1111118"/>
+                      <a:ext cx="5612130" cy="949960"/>
                     </a:xfrm>
                     <a:prstGeom prst="rect">
                       <a:avLst/>
@@ -6481,11 +6399,6 @@
                         </a:srgbClr>
                       </a:outerShdw>
                     </a:effectLst>
-                    <a:extLst>
-                      <a:ext uri="{53640926-AAD7-44D8-BBD7-CCE9431645EC}">
-                        <a14:shadowObscured xmlns:a14="http://schemas.microsoft.com/office/drawing/2010/main"/>
-                      </a:ext>
-                    </a:extLst>
                   </pic:spPr>
                 </pic:pic>
               </a:graphicData>
@@ -6533,13 +6446,13 @@
         <mc:AlternateContent>
           <mc:Choice Requires="wps">
             <w:drawing>
-              <wp:anchor distT="0" distB="0" distL="114300" distR="114300" simplePos="0" relativeHeight="251823104" behindDoc="0" locked="0" layoutInCell="1" allowOverlap="1" wp14:anchorId="7DA9AB51" wp14:editId="25DFBA52">
+              <wp:anchor distT="0" distB="0" distL="114300" distR="114300" simplePos="0" relativeHeight="251823104" behindDoc="0" locked="0" layoutInCell="1" allowOverlap="1" wp14:anchorId="7DA9AB51" wp14:editId="0FD2BC6E">
                 <wp:simplePos x="0" y="0"/>
                 <wp:positionH relativeFrom="column">
-                  <wp:posOffset>2598247</wp:posOffset>
+                  <wp:posOffset>2575469</wp:posOffset>
                 </wp:positionH>
                 <wp:positionV relativeFrom="paragraph">
-                  <wp:posOffset>1306253</wp:posOffset>
+                  <wp:posOffset>1306195</wp:posOffset>
                 </wp:positionV>
                 <wp:extent cx="313170" cy="181494"/>
                 <wp:effectExtent l="19050" t="19050" r="10795" b="28575"/>
@@ -6599,7 +6512,7 @@
           </mc:Choice>
           <mc:Fallback>
             <w:pict>
-              <v:rect w14:anchorId="3929C8B8" id="Rectángulo 84" o:spid="_x0000_s1026" style="position:absolute;margin-left:204.6pt;margin-top:102.85pt;width:24.65pt;height:14.3pt;z-index:251823104;visibility:visible;mso-wrap-style:square;mso-width-percent:0;mso-height-percent:0;mso-wrap-distance-left:9pt;mso-wrap-distance-top:0;mso-wrap-distance-right:9pt;mso-wrap-distance-bottom:0;mso-position-horizontal:absolute;mso-position-horizontal-relative:text;mso-position-vertical:absolute;mso-position-vertical-relative:text;mso-width-percent:0;mso-height-percent:0;mso-width-relative:margin;mso-height-relative:margin;v-text-anchor:middle" o:gfxdata="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" filled="f" strokecolor="red" strokeweight="2.25pt"/>
+              <v:rect w14:anchorId="4F8E06DE" id="Rectángulo 84" o:spid="_x0000_s1026" style="position:absolute;margin-left:202.8pt;margin-top:102.85pt;width:24.65pt;height:14.3pt;z-index:251823104;visibility:visible;mso-wrap-style:square;mso-width-percent:0;mso-height-percent:0;mso-wrap-distance-left:9pt;mso-wrap-distance-top:0;mso-wrap-distance-right:9pt;mso-wrap-distance-bottom:0;mso-position-horizontal:absolute;mso-position-horizontal-relative:text;mso-position-vertical:absolute;mso-position-vertical-relative:text;mso-width-percent:0;mso-height-percent:0;mso-width-relative:margin;mso-height-relative:margin;v-text-anchor:middle" o:gfxdata="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" filled="f" strokecolor="red" strokeweight="2.25pt"/>
             </w:pict>
           </mc:Fallback>
         </mc:AlternateContent>
@@ -6665,17 +6578,33 @@
       <w:pPr>
         <w:rPr>
           <w:rFonts w:ascii="Arial" w:hAnsi="Arial" w:cs="Arial"/>
-          <w:b/>
-          <w:sz w:val="24"/>
-          <w:szCs w:val="24"/>
-        </w:rPr>
-      </w:pPr>
-    </w:p>
-    <w:p>
-      <w:pPr>
-        <w:rPr>
-          <w:rFonts w:ascii="Arial" w:hAnsi="Arial" w:cs="Arial"/>
-          <w:b/>
+          <w:sz w:val="24"/>
+          <w:szCs w:val="24"/>
+        </w:rPr>
+      </w:pPr>
+    </w:p>
+    <w:p>
+      <w:pPr>
+        <w:rPr>
+          <w:rFonts w:ascii="Arial" w:hAnsi="Arial" w:cs="Arial"/>
+          <w:sz w:val="24"/>
+          <w:szCs w:val="24"/>
+        </w:rPr>
+      </w:pPr>
+    </w:p>
+    <w:p>
+      <w:pPr>
+        <w:rPr>
+          <w:rFonts w:ascii="Arial" w:hAnsi="Arial" w:cs="Arial"/>
+          <w:sz w:val="24"/>
+          <w:szCs w:val="24"/>
+        </w:rPr>
+      </w:pPr>
+    </w:p>
+    <w:p>
+      <w:pPr>
+        <w:rPr>
+          <w:rFonts w:ascii="Arial" w:hAnsi="Arial" w:cs="Arial"/>
           <w:sz w:val="24"/>
           <w:szCs w:val="24"/>
         </w:rPr>
@@ -6688,21 +6617,36 @@
         <w:jc w:val="center"/>
         <w:rPr>
           <w:rFonts w:cs="Arial"/>
-        </w:rPr>
-      </w:pPr>
-      <w:bookmarkStart w:id="34" w:name="_Toc123565165"/>
-      <w:bookmarkStart w:id="35" w:name="_Toc124341673"/>
-      <w:bookmarkStart w:id="36" w:name="_Toc136856317"/>
+          <w:b w:val="0"/>
+        </w:rPr>
+      </w:pPr>
+      <w:bookmarkStart w:id="38" w:name="_Toc123728502"/>
+      <w:bookmarkStart w:id="39" w:name="_Toc124161441"/>
+      <w:bookmarkStart w:id="40" w:name="_Toc124161912"/>
+      <w:bookmarkStart w:id="41" w:name="_Toc124337340"/>
+      <w:bookmarkStart w:id="42" w:name="_Toc149745727"/>
+      <w:bookmarkStart w:id="43" w:name="_Toc150937861"/>
       <w:r>
         <w:rPr>
           <w:rFonts w:cs="Arial"/>
+          <w:b w:val="0"/>
         </w:rPr>
         <w:lastRenderedPageBreak/>
-        <w:t>5.- Consulta de estatus</w:t>
-      </w:r>
-      <w:bookmarkEnd w:id="34"/>
-      <w:bookmarkEnd w:id="35"/>
-      <w:bookmarkEnd w:id="36"/>
+        <w:t xml:space="preserve">5.- </w:t>
+      </w:r>
+      <w:bookmarkEnd w:id="38"/>
+      <w:bookmarkEnd w:id="39"/>
+      <w:bookmarkEnd w:id="40"/>
+      <w:bookmarkEnd w:id="41"/>
+      <w:r>
+        <w:rPr>
+          <w:rFonts w:cs="Arial"/>
+          <w:b w:val="0"/>
+        </w:rPr>
+        <w:t>Recalcular</w:t>
+      </w:r>
+      <w:bookmarkEnd w:id="42"/>
+      <w:bookmarkEnd w:id="43"/>
     </w:p>
     <w:p/>
     <w:p>
@@ -6720,23 +6664,15 @@
           <w:sz w:val="24"/>
           <w:szCs w:val="24"/>
         </w:rPr>
-        <w:t>5.1.- El estatus actual del cálculo aparece en la columna final “Estatus” o presionando el botón</w:t>
-      </w:r>
-      <w:r>
-        <w:rPr>
-          <w:rFonts w:ascii="Arial" w:hAnsi="Arial" w:cs="Arial"/>
-          <w:noProof/>
-          <w:lang w:val="es-MX" w:eastAsia="es-MX"/>
-        </w:rPr>
-        <w:t>.</w:t>
+        <w:t>5.1.- Si se requiere realizar un nuevo cálculo por el cambio de alguna variable pulse el siguiente botón.</w:t>
       </w:r>
     </w:p>
     <w:p>
       <w:pPr>
         <w:ind w:left="-284"/>
-        <w:rPr>
-          <w:rFonts w:ascii="Arial" w:hAnsi="Arial" w:cs="Arial"/>
-          <w:b/>
+        <w:jc w:val="both"/>
+        <w:rPr>
+          <w:rFonts w:ascii="Arial" w:hAnsi="Arial" w:cs="Arial"/>
           <w:sz w:val="24"/>
           <w:szCs w:val="24"/>
         </w:rPr>
@@ -6750,13 +6686,674 @@
         <mc:AlternateContent>
           <mc:Choice Requires="wps">
             <w:drawing>
-              <wp:anchor distT="0" distB="0" distL="114300" distR="114300" simplePos="0" relativeHeight="251812864" behindDoc="0" locked="0" layoutInCell="1" allowOverlap="1" wp14:anchorId="4C73DC0F" wp14:editId="73FEB576">
+              <wp:anchor distT="0" distB="0" distL="114300" distR="114300" simplePos="0" relativeHeight="251850752" behindDoc="0" locked="0" layoutInCell="1" allowOverlap="1" wp14:anchorId="459F820B" wp14:editId="501A6E4D">
+                <wp:simplePos x="0" y="0"/>
+                <wp:positionH relativeFrom="margin">
+                  <wp:posOffset>215265</wp:posOffset>
+                </wp:positionH>
+                <wp:positionV relativeFrom="paragraph">
+                  <wp:posOffset>834390</wp:posOffset>
+                </wp:positionV>
+                <wp:extent cx="139700" cy="114300"/>
+                <wp:effectExtent l="19050" t="19050" r="12700" b="19050"/>
+                <wp:wrapNone/>
+                <wp:docPr id="85" name="Rectángulo 85"/>
+                <wp:cNvGraphicFramePr/>
+                <a:graphic xmlns:a="http://schemas.openxmlformats.org/drawingml/2006/main">
+                  <a:graphicData uri="http://schemas.microsoft.com/office/word/2010/wordprocessingShape">
+                    <wps:wsp>
+                      <wps:cNvSpPr/>
+                      <wps:spPr>
+                        <a:xfrm>
+                          <a:off x="0" y="0"/>
+                          <a:ext cx="139700" cy="114300"/>
+                        </a:xfrm>
+                        <a:prstGeom prst="rect">
+                          <a:avLst/>
+                        </a:prstGeom>
+                        <a:noFill/>
+                        <a:ln w="28575">
+                          <a:solidFill>
+                            <a:srgbClr val="FF0000"/>
+                          </a:solidFill>
+                        </a:ln>
+                      </wps:spPr>
+                      <wps:style>
+                        <a:lnRef idx="2">
+                          <a:schemeClr val="accent6"/>
+                        </a:lnRef>
+                        <a:fillRef idx="1">
+                          <a:schemeClr val="lt1"/>
+                        </a:fillRef>
+                        <a:effectRef idx="0">
+                          <a:schemeClr val="accent6"/>
+                        </a:effectRef>
+                        <a:fontRef idx="minor">
+                          <a:schemeClr val="dk1"/>
+                        </a:fontRef>
+                      </wps:style>
+                      <wps:bodyPr rot="0" spcFirstLastPara="0" vertOverflow="overflow" horzOverflow="overflow" vert="horz" wrap="square" lIns="91440" tIns="45720" rIns="91440" bIns="45720" numCol="1" spcCol="0" rtlCol="0" fromWordArt="0" anchor="ctr" anchorCtr="0" forceAA="0" compatLnSpc="1">
+                        <a:prstTxWarp prst="textNoShape">
+                          <a:avLst/>
+                        </a:prstTxWarp>
+                        <a:noAutofit/>
+                      </wps:bodyPr>
+                    </wps:wsp>
+                  </a:graphicData>
+                </a:graphic>
+                <wp14:sizeRelH relativeFrom="margin">
+                  <wp14:pctWidth>0</wp14:pctWidth>
+                </wp14:sizeRelH>
+                <wp14:sizeRelV relativeFrom="margin">
+                  <wp14:pctHeight>0</wp14:pctHeight>
+                </wp14:sizeRelV>
+              </wp:anchor>
+            </w:drawing>
+          </mc:Choice>
+          <mc:Fallback>
+            <w:pict>
+              <v:rect w14:anchorId="324247C1" id="Rectángulo 85" o:spid="_x0000_s1026" style="position:absolute;margin-left:16.95pt;margin-top:65.7pt;width:11pt;height:9pt;z-index:251850752;visibility:visible;mso-wrap-style:square;mso-width-percent:0;mso-height-percent:0;mso-wrap-distance-left:9pt;mso-wrap-distance-top:0;mso-wrap-distance-right:9pt;mso-wrap-distance-bottom:0;mso-position-horizontal:absolute;mso-position-horizontal-relative:margin;mso-position-vertical:absolute;mso-position-vertical-relative:text;mso-width-percent:0;mso-height-percent:0;mso-width-relative:margin;mso-height-relative:margin;v-text-anchor:middle" o:gfxdata="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" filled="f" strokecolor="red" strokeweight="2.25pt">
+                <w10:wrap anchorx="margin"/>
+              </v:rect>
+            </w:pict>
+          </mc:Fallback>
+        </mc:AlternateContent>
+      </w:r>
+      <w:r>
+        <w:rPr>
+          <w:rFonts w:ascii="Arial" w:hAnsi="Arial" w:cs="Arial"/>
+          <w:noProof/>
+          <w:sz w:val="24"/>
+          <w:szCs w:val="24"/>
+          <w:lang w:val="es-MX" w:eastAsia="es-MX"/>
+        </w:rPr>
+        <w:drawing>
+          <wp:inline distT="0" distB="0" distL="0" distR="0" wp14:anchorId="477BB4E5" wp14:editId="40C79844">
+            <wp:extent cx="5612130" cy="1028700"/>
+            <wp:effectExtent l="152400" t="152400" r="369570" b="361950"/>
+            <wp:docPr id="22" name="Imagen 22"/>
+            <wp:cNvGraphicFramePr>
+              <a:graphicFrameLocks xmlns:a="http://schemas.openxmlformats.org/drawingml/2006/main" noChangeAspect="1"/>
+            </wp:cNvGraphicFramePr>
+            <a:graphic xmlns:a="http://schemas.openxmlformats.org/drawingml/2006/main">
+              <a:graphicData uri="http://schemas.openxmlformats.org/drawingml/2006/picture">
+                <pic:pic xmlns:pic="http://schemas.openxmlformats.org/drawingml/2006/picture">
+                  <pic:nvPicPr>
+                    <pic:cNvPr id="1" name=""/>
+                    <pic:cNvPicPr/>
+                  </pic:nvPicPr>
+                  <pic:blipFill>
+                    <a:blip r:embed="rId15"/>
+                    <a:stretch>
+                      <a:fillRect/>
+                    </a:stretch>
+                  </pic:blipFill>
+                  <pic:spPr>
+                    <a:xfrm>
+                      <a:off x="0" y="0"/>
+                      <a:ext cx="5612130" cy="1028700"/>
+                    </a:xfrm>
+                    <a:prstGeom prst="rect">
+                      <a:avLst/>
+                    </a:prstGeom>
+                    <a:ln>
+                      <a:noFill/>
+                    </a:ln>
+                    <a:effectLst>
+                      <a:outerShdw blurRad="292100" dist="139700" dir="2700000" algn="tl" rotWithShape="0">
+                        <a:srgbClr val="333333">
+                          <a:alpha val="65000"/>
+                        </a:srgbClr>
+                      </a:outerShdw>
+                    </a:effectLst>
+                  </pic:spPr>
+                </pic:pic>
+              </a:graphicData>
+            </a:graphic>
+          </wp:inline>
+        </w:drawing>
+      </w:r>
+    </w:p>
+    <w:p>
+      <w:pPr>
+        <w:jc w:val="both"/>
+        <w:rPr>
+          <w:rFonts w:ascii="Arial" w:hAnsi="Arial" w:cs="Arial"/>
+          <w:sz w:val="24"/>
+          <w:szCs w:val="24"/>
+        </w:rPr>
+      </w:pPr>
+      <w:r>
+        <w:rPr>
+          <w:rFonts w:ascii="Arial" w:hAnsi="Arial" w:cs="Arial"/>
+          <w:sz w:val="24"/>
+          <w:szCs w:val="24"/>
+        </w:rPr>
+        <w:t>5.2.- Pulsamos “Recalcular” para generar un nuevo cálculo.</w:t>
+      </w:r>
+    </w:p>
+    <w:p>
+      <w:pPr>
+        <w:ind w:left="-284"/>
+        <w:jc w:val="both"/>
+        <w:rPr>
+          <w:rFonts w:ascii="Arial" w:hAnsi="Arial" w:cs="Arial"/>
+          <w:sz w:val="24"/>
+          <w:szCs w:val="24"/>
+        </w:rPr>
+      </w:pPr>
+      <w:r>
+        <w:rPr>
+          <w:rFonts w:ascii="Arial" w:hAnsi="Arial" w:cs="Arial"/>
+          <w:noProof/>
+          <w:lang w:val="es-MX" w:eastAsia="es-MX"/>
+        </w:rPr>
+        <mc:AlternateContent>
+          <mc:Choice Requires="wps">
+            <w:drawing>
+              <wp:anchor distT="0" distB="0" distL="114300" distR="114300" simplePos="0" relativeHeight="251848704" behindDoc="0" locked="0" layoutInCell="1" allowOverlap="1" wp14:anchorId="7961DDD9" wp14:editId="3A88B7B5">
+                <wp:simplePos x="0" y="0"/>
+                <wp:positionH relativeFrom="margin">
+                  <wp:posOffset>337185</wp:posOffset>
+                </wp:positionH>
+                <wp:positionV relativeFrom="paragraph">
+                  <wp:posOffset>167005</wp:posOffset>
+                </wp:positionV>
+                <wp:extent cx="243840" cy="352425"/>
+                <wp:effectExtent l="19050" t="19050" r="22860" b="28575"/>
+                <wp:wrapNone/>
+                <wp:docPr id="73" name="Rectángulo 73"/>
+                <wp:cNvGraphicFramePr/>
+                <a:graphic xmlns:a="http://schemas.openxmlformats.org/drawingml/2006/main">
+                  <a:graphicData uri="http://schemas.microsoft.com/office/word/2010/wordprocessingShape">
+                    <wps:wsp>
+                      <wps:cNvSpPr/>
+                      <wps:spPr>
+                        <a:xfrm>
+                          <a:off x="0" y="0"/>
+                          <a:ext cx="243840" cy="352425"/>
+                        </a:xfrm>
+                        <a:prstGeom prst="rect">
+                          <a:avLst/>
+                        </a:prstGeom>
+                        <a:noFill/>
+                        <a:ln w="28575">
+                          <a:solidFill>
+                            <a:srgbClr val="FF0000"/>
+                          </a:solidFill>
+                        </a:ln>
+                      </wps:spPr>
+                      <wps:style>
+                        <a:lnRef idx="2">
+                          <a:schemeClr val="accent6"/>
+                        </a:lnRef>
+                        <a:fillRef idx="1">
+                          <a:schemeClr val="lt1"/>
+                        </a:fillRef>
+                        <a:effectRef idx="0">
+                          <a:schemeClr val="accent6"/>
+                        </a:effectRef>
+                        <a:fontRef idx="minor">
+                          <a:schemeClr val="dk1"/>
+                        </a:fontRef>
+                      </wps:style>
+                      <wps:bodyPr rot="0" spcFirstLastPara="0" vertOverflow="overflow" horzOverflow="overflow" vert="horz" wrap="square" lIns="91440" tIns="45720" rIns="91440" bIns="45720" numCol="1" spcCol="0" rtlCol="0" fromWordArt="0" anchor="ctr" anchorCtr="0" forceAA="0" compatLnSpc="1">
+                        <a:prstTxWarp prst="textNoShape">
+                          <a:avLst/>
+                        </a:prstTxWarp>
+                        <a:noAutofit/>
+                      </wps:bodyPr>
+                    </wps:wsp>
+                  </a:graphicData>
+                </a:graphic>
+                <wp14:sizeRelH relativeFrom="margin">
+                  <wp14:pctWidth>0</wp14:pctWidth>
+                </wp14:sizeRelH>
+                <wp14:sizeRelV relativeFrom="margin">
+                  <wp14:pctHeight>0</wp14:pctHeight>
+                </wp14:sizeRelV>
+              </wp:anchor>
+            </w:drawing>
+          </mc:Choice>
+          <mc:Fallback>
+            <w:pict>
+              <v:rect w14:anchorId="45B529F2" id="Rectángulo 73" o:spid="_x0000_s1026" style="position:absolute;margin-left:26.55pt;margin-top:13.15pt;width:19.2pt;height:27.75pt;z-index:251848704;visibility:visible;mso-wrap-style:square;mso-width-percent:0;mso-height-percent:0;mso-wrap-distance-left:9pt;mso-wrap-distance-top:0;mso-wrap-distance-right:9pt;mso-wrap-distance-bottom:0;mso-position-horizontal:absolute;mso-position-horizontal-relative:margin;mso-position-vertical:absolute;mso-position-vertical-relative:text;mso-width-percent:0;mso-height-percent:0;mso-width-relative:margin;mso-height-relative:margin;v-text-anchor:middle" o:gfxdata="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" filled="f" strokecolor="red" strokeweight="2.25pt">
+                <w10:wrap anchorx="margin"/>
+              </v:rect>
+            </w:pict>
+          </mc:Fallback>
+        </mc:AlternateContent>
+      </w:r>
+      <w:r>
+        <w:rPr>
+          <w:rFonts w:ascii="Arial" w:hAnsi="Arial" w:cs="Arial"/>
+          <w:noProof/>
+          <w:sz w:val="24"/>
+          <w:szCs w:val="24"/>
+          <w:lang w:val="es-MX" w:eastAsia="es-MX"/>
+        </w:rPr>
+        <w:drawing>
+          <wp:inline distT="0" distB="0" distL="0" distR="0" wp14:anchorId="29FC678F" wp14:editId="531D9364">
+            <wp:extent cx="5606415" cy="1216254"/>
+            <wp:effectExtent l="152400" t="152400" r="356235" b="365125"/>
+            <wp:docPr id="72" name="Imagen 72"/>
+            <wp:cNvGraphicFramePr>
+              <a:graphicFrameLocks xmlns:a="http://schemas.openxmlformats.org/drawingml/2006/main" noChangeAspect="1"/>
+            </wp:cNvGraphicFramePr>
+            <a:graphic xmlns:a="http://schemas.openxmlformats.org/drawingml/2006/main">
+              <a:graphicData uri="http://schemas.openxmlformats.org/drawingml/2006/picture">
+                <pic:pic xmlns:pic="http://schemas.openxmlformats.org/drawingml/2006/picture">
+                  <pic:nvPicPr>
+                    <pic:cNvPr id="1" name=""/>
+                    <pic:cNvPicPr/>
+                  </pic:nvPicPr>
+                  <pic:blipFill rotWithShape="1">
+                    <a:blip r:embed="rId18"/>
+                    <a:srcRect t="22906"/>
+                    <a:stretch/>
+                  </pic:blipFill>
+                  <pic:spPr bwMode="auto">
+                    <a:xfrm>
+                      <a:off x="0" y="0"/>
+                      <a:ext cx="5634967" cy="1222448"/>
+                    </a:xfrm>
+                    <a:prstGeom prst="rect">
+                      <a:avLst/>
+                    </a:prstGeom>
+                    <a:ln>
+                      <a:noFill/>
+                    </a:ln>
+                    <a:effectLst>
+                      <a:outerShdw blurRad="292100" dist="139700" dir="2700000" algn="tl" rotWithShape="0">
+                        <a:srgbClr val="333333">
+                          <a:alpha val="65000"/>
+                        </a:srgbClr>
+                      </a:outerShdw>
+                    </a:effectLst>
+                    <a:extLst>
+                      <a:ext uri="{53640926-AAD7-44D8-BBD7-CCE9431645EC}">
+                        <a14:shadowObscured xmlns:a14="http://schemas.microsoft.com/office/drawing/2010/main"/>
+                      </a:ext>
+                    </a:extLst>
+                  </pic:spPr>
+                </pic:pic>
+              </a:graphicData>
+            </a:graphic>
+          </wp:inline>
+        </w:drawing>
+      </w:r>
+    </w:p>
+    <w:p>
+      <w:pPr>
+        <w:jc w:val="both"/>
+        <w:rPr>
+          <w:rFonts w:ascii="Arial" w:hAnsi="Arial" w:cs="Arial"/>
+          <w:sz w:val="24"/>
+          <w:szCs w:val="24"/>
+        </w:rPr>
+      </w:pPr>
+      <w:r>
+        <w:rPr>
+          <w:rFonts w:ascii="Arial" w:hAnsi="Arial" w:cs="Arial"/>
+          <w:sz w:val="24"/>
+          <w:szCs w:val="24"/>
+        </w:rPr>
+        <w:t>5.3.- Los montos cambiaran.</w:t>
+      </w:r>
+    </w:p>
+    <w:p>
+      <w:pPr>
+        <w:ind w:left="-284"/>
+        <w:jc w:val="both"/>
+        <w:rPr>
+          <w:rFonts w:ascii="Arial" w:hAnsi="Arial" w:cs="Arial"/>
+          <w:sz w:val="24"/>
+          <w:szCs w:val="24"/>
+        </w:rPr>
+      </w:pPr>
+      <w:r>
+        <w:rPr>
+          <w:rFonts w:ascii="Arial" w:hAnsi="Arial" w:cs="Arial"/>
+          <w:noProof/>
+          <w:lang w:val="es-MX" w:eastAsia="es-MX"/>
+        </w:rPr>
+        <mc:AlternateContent>
+          <mc:Choice Requires="wps">
+            <w:drawing>
+              <wp:anchor distT="0" distB="0" distL="114300" distR="114300" simplePos="0" relativeHeight="251849728" behindDoc="0" locked="0" layoutInCell="1" allowOverlap="1" wp14:anchorId="30AC573E" wp14:editId="5E9BBF49">
                 <wp:simplePos x="0" y="0"/>
                 <wp:positionH relativeFrom="margin">
                   <wp:align>right</wp:align>
                 </wp:positionH>
                 <wp:positionV relativeFrom="paragraph">
-                  <wp:posOffset>486006</wp:posOffset>
+                  <wp:posOffset>1073150</wp:posOffset>
+                </wp:positionV>
+                <wp:extent cx="1781175" cy="323850"/>
+                <wp:effectExtent l="19050" t="19050" r="28575" b="19050"/>
+                <wp:wrapNone/>
+                <wp:docPr id="82" name="Rectángulo 82"/>
+                <wp:cNvGraphicFramePr/>
+                <a:graphic xmlns:a="http://schemas.openxmlformats.org/drawingml/2006/main">
+                  <a:graphicData uri="http://schemas.microsoft.com/office/word/2010/wordprocessingShape">
+                    <wps:wsp>
+                      <wps:cNvSpPr/>
+                      <wps:spPr>
+                        <a:xfrm>
+                          <a:off x="0" y="0"/>
+                          <a:ext cx="1781175" cy="323850"/>
+                        </a:xfrm>
+                        <a:prstGeom prst="rect">
+                          <a:avLst/>
+                        </a:prstGeom>
+                        <a:noFill/>
+                        <a:ln w="28575">
+                          <a:solidFill>
+                            <a:srgbClr val="FF0000"/>
+                          </a:solidFill>
+                        </a:ln>
+                      </wps:spPr>
+                      <wps:style>
+                        <a:lnRef idx="2">
+                          <a:schemeClr val="accent6"/>
+                        </a:lnRef>
+                        <a:fillRef idx="1">
+                          <a:schemeClr val="lt1"/>
+                        </a:fillRef>
+                        <a:effectRef idx="0">
+                          <a:schemeClr val="accent6"/>
+                        </a:effectRef>
+                        <a:fontRef idx="minor">
+                          <a:schemeClr val="dk1"/>
+                        </a:fontRef>
+                      </wps:style>
+                      <wps:bodyPr rot="0" spcFirstLastPara="0" vertOverflow="overflow" horzOverflow="overflow" vert="horz" wrap="square" lIns="91440" tIns="45720" rIns="91440" bIns="45720" numCol="1" spcCol="0" rtlCol="0" fromWordArt="0" anchor="ctr" anchorCtr="0" forceAA="0" compatLnSpc="1">
+                        <a:prstTxWarp prst="textNoShape">
+                          <a:avLst/>
+                        </a:prstTxWarp>
+                        <a:noAutofit/>
+                      </wps:bodyPr>
+                    </wps:wsp>
+                  </a:graphicData>
+                </a:graphic>
+                <wp14:sizeRelH relativeFrom="margin">
+                  <wp14:pctWidth>0</wp14:pctWidth>
+                </wp14:sizeRelH>
+                <wp14:sizeRelV relativeFrom="margin">
+                  <wp14:pctHeight>0</wp14:pctHeight>
+                </wp14:sizeRelV>
+              </wp:anchor>
+            </w:drawing>
+          </mc:Choice>
+          <mc:Fallback>
+            <w:pict>
+              <v:rect w14:anchorId="6380C6AD" id="Rectángulo 82" o:spid="_x0000_s1026" style="position:absolute;margin-left:89.05pt;margin-top:84.5pt;width:140.25pt;height:25.5pt;z-index:251849728;visibility:visible;mso-wrap-style:square;mso-width-percent:0;mso-height-percent:0;mso-wrap-distance-left:9pt;mso-wrap-distance-top:0;mso-wrap-distance-right:9pt;mso-wrap-distance-bottom:0;mso-position-horizontal:right;mso-position-horizontal-relative:margin;mso-position-vertical:absolute;mso-position-vertical-relative:text;mso-width-percent:0;mso-height-percent:0;mso-width-relative:margin;mso-height-relative:margin;v-text-anchor:middle" o:gfxdata="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" filled="f" strokecolor="red" strokeweight="2.25pt">
+                <w10:wrap anchorx="margin"/>
+              </v:rect>
+            </w:pict>
+          </mc:Fallback>
+        </mc:AlternateContent>
+      </w:r>
+      <w:r>
+        <w:rPr>
+          <w:rFonts w:ascii="Arial" w:hAnsi="Arial" w:cs="Arial"/>
+          <w:noProof/>
+          <w:sz w:val="24"/>
+          <w:szCs w:val="24"/>
+          <w:lang w:val="es-MX" w:eastAsia="es-MX"/>
+        </w:rPr>
+        <w:drawing>
+          <wp:inline distT="0" distB="0" distL="0" distR="0" wp14:anchorId="18064497" wp14:editId="43820C01">
+            <wp:extent cx="5612130" cy="1217010"/>
+            <wp:effectExtent l="152400" t="152400" r="369570" b="364490"/>
+            <wp:docPr id="88" name="Imagen 88"/>
+            <wp:cNvGraphicFramePr>
+              <a:graphicFrameLocks xmlns:a="http://schemas.openxmlformats.org/drawingml/2006/main" noChangeAspect="1"/>
+            </wp:cNvGraphicFramePr>
+            <a:graphic xmlns:a="http://schemas.openxmlformats.org/drawingml/2006/main">
+              <a:graphicData uri="http://schemas.openxmlformats.org/drawingml/2006/picture">
+                <pic:pic xmlns:pic="http://schemas.openxmlformats.org/drawingml/2006/picture">
+                  <pic:nvPicPr>
+                    <pic:cNvPr id="1" name=""/>
+                    <pic:cNvPicPr/>
+                  </pic:nvPicPr>
+                  <pic:blipFill rotWithShape="1">
+                    <a:blip r:embed="rId18"/>
+                    <a:srcRect t="22906"/>
+                    <a:stretch/>
+                  </pic:blipFill>
+                  <pic:spPr bwMode="auto">
+                    <a:xfrm>
+                      <a:off x="0" y="0"/>
+                      <a:ext cx="5612130" cy="1217010"/>
+                    </a:xfrm>
+                    <a:prstGeom prst="rect">
+                      <a:avLst/>
+                    </a:prstGeom>
+                    <a:ln>
+                      <a:noFill/>
+                    </a:ln>
+                    <a:effectLst>
+                      <a:outerShdw blurRad="292100" dist="139700" dir="2700000" algn="tl" rotWithShape="0">
+                        <a:srgbClr val="333333">
+                          <a:alpha val="65000"/>
+                        </a:srgbClr>
+                      </a:outerShdw>
+                    </a:effectLst>
+                    <a:extLst>
+                      <a:ext uri="{53640926-AAD7-44D8-BBD7-CCE9431645EC}">
+                        <a14:shadowObscured xmlns:a14="http://schemas.microsoft.com/office/drawing/2010/main"/>
+                      </a:ext>
+                    </a:extLst>
+                  </pic:spPr>
+                </pic:pic>
+              </a:graphicData>
+            </a:graphic>
+          </wp:inline>
+        </w:drawing>
+      </w:r>
+    </w:p>
+    <w:p>
+      <w:pPr>
+        <w:rPr>
+          <w:rFonts w:ascii="Arial" w:hAnsi="Arial" w:cs="Arial"/>
+          <w:sz w:val="24"/>
+          <w:szCs w:val="24"/>
+        </w:rPr>
+      </w:pPr>
+    </w:p>
+    <w:p>
+      <w:pPr>
+        <w:rPr>
+          <w:rFonts w:ascii="Arial" w:hAnsi="Arial" w:cs="Arial"/>
+          <w:sz w:val="24"/>
+          <w:szCs w:val="24"/>
+        </w:rPr>
+      </w:pPr>
+    </w:p>
+    <w:p>
+      <w:pPr>
+        <w:rPr>
+          <w:rFonts w:ascii="Arial" w:hAnsi="Arial" w:cs="Arial"/>
+          <w:sz w:val="24"/>
+          <w:szCs w:val="24"/>
+        </w:rPr>
+      </w:pPr>
+    </w:p>
+    <w:p>
+      <w:pPr>
+        <w:rPr>
+          <w:rFonts w:ascii="Arial" w:hAnsi="Arial" w:cs="Arial"/>
+          <w:sz w:val="24"/>
+          <w:szCs w:val="24"/>
+        </w:rPr>
+      </w:pPr>
+    </w:p>
+    <w:p>
+      <w:pPr>
+        <w:pStyle w:val="Ttulo1"/>
+        <w:spacing w:line="276" w:lineRule="auto"/>
+        <w:jc w:val="center"/>
+        <w:rPr>
+          <w:rFonts w:cs="Arial"/>
+          <w:b w:val="0"/>
+        </w:rPr>
+      </w:pPr>
+      <w:bookmarkStart w:id="44" w:name="_Toc123565165"/>
+      <w:bookmarkStart w:id="45" w:name="_Toc124341673"/>
+      <w:bookmarkStart w:id="46" w:name="_Toc150937862"/>
+      <w:r>
+        <w:rPr>
+          <w:rFonts w:cs="Arial"/>
+          <w:b w:val="0"/>
+        </w:rPr>
+        <w:lastRenderedPageBreak/>
+        <w:t>6</w:t>
+      </w:r>
+      <w:r>
+        <w:rPr>
+          <w:rFonts w:cs="Arial"/>
+          <w:b w:val="0"/>
+        </w:rPr>
+        <w:t>.- Consulta de estatus</w:t>
+      </w:r>
+      <w:bookmarkEnd w:id="44"/>
+      <w:bookmarkEnd w:id="45"/>
+      <w:bookmarkEnd w:id="46"/>
+    </w:p>
+    <w:p/>
+    <w:p>
+      <w:pPr>
+        <w:jc w:val="both"/>
+        <w:rPr>
+          <w:rFonts w:ascii="Arial" w:hAnsi="Arial" w:cs="Arial"/>
+          <w:sz w:val="24"/>
+          <w:szCs w:val="24"/>
+        </w:rPr>
+      </w:pPr>
+      <w:r>
+        <w:rPr>
+          <w:rFonts w:ascii="Arial" w:hAnsi="Arial" w:cs="Arial"/>
+          <w:sz w:val="24"/>
+          <w:szCs w:val="24"/>
+        </w:rPr>
+        <w:t>5.1.- El estatus actual del cálculo aparece en la columna final “Estatus” o presionando el botón</w:t>
+      </w:r>
+      <w:r>
+        <w:rPr>
+          <w:rFonts w:ascii="Arial" w:hAnsi="Arial" w:cs="Arial"/>
+          <w:noProof/>
+          <w:lang w:val="es-MX" w:eastAsia="es-MX"/>
+        </w:rPr>
+        <w:t>.</w:t>
+      </w:r>
+    </w:p>
+    <w:p>
+      <w:pPr>
+        <w:ind w:left="-284"/>
+        <w:rPr>
+          <w:rFonts w:ascii="Arial" w:hAnsi="Arial" w:cs="Arial"/>
+          <w:sz w:val="24"/>
+          <w:szCs w:val="24"/>
+        </w:rPr>
+      </w:pPr>
+      <w:r>
+        <w:rPr>
+          <w:rFonts w:ascii="Arial" w:hAnsi="Arial" w:cs="Arial"/>
+          <w:noProof/>
+          <w:lang w:val="es-MX" w:eastAsia="es-MX"/>
+        </w:rPr>
+        <mc:AlternateContent>
+          <mc:Choice Requires="wps">
+            <w:drawing>
+              <wp:anchor distT="0" distB="0" distL="114300" distR="114300" simplePos="0" relativeHeight="251811840" behindDoc="0" locked="0" layoutInCell="1" allowOverlap="1" wp14:anchorId="023C5BEB" wp14:editId="3BB02CDA">
+                <wp:simplePos x="0" y="0"/>
+                <wp:positionH relativeFrom="margin">
+                  <wp:posOffset>215265</wp:posOffset>
+                </wp:positionH>
+                <wp:positionV relativeFrom="paragraph">
+                  <wp:posOffset>821690</wp:posOffset>
+                </wp:positionV>
+                <wp:extent cx="152400" cy="152400"/>
+                <wp:effectExtent l="19050" t="19050" r="19050" b="19050"/>
+                <wp:wrapNone/>
+                <wp:docPr id="26" name="Rectángulo 26"/>
+                <wp:cNvGraphicFramePr/>
+                <a:graphic xmlns:a="http://schemas.openxmlformats.org/drawingml/2006/main">
+                  <a:graphicData uri="http://schemas.microsoft.com/office/word/2010/wordprocessingShape">
+                    <wps:wsp>
+                      <wps:cNvSpPr/>
+                      <wps:spPr>
+                        <a:xfrm>
+                          <a:off x="0" y="0"/>
+                          <a:ext cx="152400" cy="152400"/>
+                        </a:xfrm>
+                        <a:prstGeom prst="rect">
+                          <a:avLst/>
+                        </a:prstGeom>
+                        <a:noFill/>
+                        <a:ln w="28575">
+                          <a:solidFill>
+                            <a:srgbClr val="FF0000"/>
+                          </a:solidFill>
+                        </a:ln>
+                      </wps:spPr>
+                      <wps:style>
+                        <a:lnRef idx="2">
+                          <a:schemeClr val="accent6"/>
+                        </a:lnRef>
+                        <a:fillRef idx="1">
+                          <a:schemeClr val="lt1"/>
+                        </a:fillRef>
+                        <a:effectRef idx="0">
+                          <a:schemeClr val="accent6"/>
+                        </a:effectRef>
+                        <a:fontRef idx="minor">
+                          <a:schemeClr val="dk1"/>
+                        </a:fontRef>
+                      </wps:style>
+                      <wps:bodyPr rot="0" spcFirstLastPara="0" vertOverflow="overflow" horzOverflow="overflow" vert="horz" wrap="square" lIns="91440" tIns="45720" rIns="91440" bIns="45720" numCol="1" spcCol="0" rtlCol="0" fromWordArt="0" anchor="ctr" anchorCtr="0" forceAA="0" compatLnSpc="1">
+                        <a:prstTxWarp prst="textNoShape">
+                          <a:avLst/>
+                        </a:prstTxWarp>
+                        <a:noAutofit/>
+                      </wps:bodyPr>
+                    </wps:wsp>
+                  </a:graphicData>
+                </a:graphic>
+                <wp14:sizeRelH relativeFrom="margin">
+                  <wp14:pctWidth>0</wp14:pctWidth>
+                </wp14:sizeRelH>
+                <wp14:sizeRelV relativeFrom="margin">
+                  <wp14:pctHeight>0</wp14:pctHeight>
+                </wp14:sizeRelV>
+              </wp:anchor>
+            </w:drawing>
+          </mc:Choice>
+          <mc:Fallback>
+            <w:pict>
+              <v:rect w14:anchorId="69EEB7E8" id="Rectángulo 26" o:spid="_x0000_s1026" style="position:absolute;margin-left:16.95pt;margin-top:64.7pt;width:12pt;height:12pt;z-index:251811840;visibility:visible;mso-wrap-style:square;mso-width-percent:0;mso-height-percent:0;mso-wrap-distance-left:9pt;mso-wrap-distance-top:0;mso-wrap-distance-right:9pt;mso-wrap-distance-bottom:0;mso-position-horizontal:absolute;mso-position-horizontal-relative:margin;mso-position-vertical:absolute;mso-position-vertical-relative:text;mso-width-percent:0;mso-height-percent:0;mso-width-relative:margin;mso-height-relative:margin;v-text-anchor:middle" o:gfxdata="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" filled="f" strokecolor="red" strokeweight="2.25pt">
+                <w10:wrap anchorx="margin"/>
+              </v:rect>
+            </w:pict>
+          </mc:Fallback>
+        </mc:AlternateContent>
+      </w:r>
+      <w:r>
+        <w:rPr>
+          <w:rFonts w:ascii="Arial" w:hAnsi="Arial" w:cs="Arial"/>
+          <w:noProof/>
+          <w:lang w:val="es-MX" w:eastAsia="es-MX"/>
+        </w:rPr>
+        <mc:AlternateContent>
+          <mc:Choice Requires="wps">
+            <w:drawing>
+              <wp:anchor distT="0" distB="0" distL="114300" distR="114300" simplePos="0" relativeHeight="251812864" behindDoc="0" locked="0" layoutInCell="1" allowOverlap="1" wp14:anchorId="4C73DC0F" wp14:editId="4F210C32">
+                <wp:simplePos x="0" y="0"/>
+                <wp:positionH relativeFrom="margin">
+                  <wp:posOffset>4888230</wp:posOffset>
+                </wp:positionH>
+                <wp:positionV relativeFrom="paragraph">
+                  <wp:posOffset>587375</wp:posOffset>
                 </wp:positionV>
                 <wp:extent cx="706582" cy="459798"/>
                 <wp:effectExtent l="19050" t="19050" r="17780" b="16510"/>
@@ -6816,7 +7413,7 @@
           </mc:Choice>
           <mc:Fallback>
             <w:pict>
-              <v:rect w14:anchorId="6FFC5CCA" id="Rectángulo 28" o:spid="_x0000_s1026" style="position:absolute;margin-left:4.45pt;margin-top:38.25pt;width:55.65pt;height:36.2pt;z-index:251812864;visibility:visible;mso-wrap-style:square;mso-width-percent:0;mso-height-percent:0;mso-wrap-distance-left:9pt;mso-wrap-distance-top:0;mso-wrap-distance-right:9pt;mso-wrap-distance-bottom:0;mso-position-horizontal:right;mso-position-horizontal-relative:margin;mso-position-vertical:absolute;mso-position-vertical-relative:text;mso-width-percent:0;mso-height-percent:0;mso-width-relative:margin;mso-height-relative:margin;v-text-anchor:middle" o:gfxdata="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" filled="f" strokecolor="red" strokeweight="2.25pt">
+              <v:rect w14:anchorId="1244B088" id="Rectángulo 28" o:spid="_x0000_s1026" style="position:absolute;margin-left:384.9pt;margin-top:46.25pt;width:55.65pt;height:36.2pt;z-index:251812864;visibility:visible;mso-wrap-style:square;mso-width-percent:0;mso-height-percent:0;mso-wrap-distance-left:9pt;mso-wrap-distance-top:0;mso-wrap-distance-right:9pt;mso-wrap-distance-bottom:0;mso-position-horizontal:absolute;mso-position-horizontal-relative:margin;mso-position-vertical:absolute;mso-position-vertical-relative:text;mso-width-percent:0;mso-height-percent:0;mso-width-relative:margin;mso-height-relative:margin;v-text-anchor:middle" o:gfxdata="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" filled="f" strokecolor="red" strokeweight="2.25pt">
                 <w10:wrap anchorx="margin"/>
               </v:rect>
             </w:pict>
@@ -6827,94 +7424,85 @@
         <w:rPr>
           <w:rFonts w:ascii="Arial" w:hAnsi="Arial" w:cs="Arial"/>
           <w:noProof/>
+          <w:sz w:val="24"/>
+          <w:szCs w:val="24"/>
           <w:lang w:val="es-MX" w:eastAsia="es-MX"/>
         </w:rPr>
-        <mc:AlternateContent>
-          <mc:Choice Requires="wps">
-            <w:drawing>
-              <wp:anchor distT="0" distB="0" distL="114300" distR="114300" simplePos="0" relativeHeight="251811840" behindDoc="0" locked="0" layoutInCell="1" allowOverlap="1" wp14:anchorId="023C5BEB" wp14:editId="679A4425">
-                <wp:simplePos x="0" y="0"/>
-                <wp:positionH relativeFrom="margin">
-                  <wp:align>left</wp:align>
-                </wp:positionH>
-                <wp:positionV relativeFrom="paragraph">
-                  <wp:posOffset>811587</wp:posOffset>
-                </wp:positionV>
-                <wp:extent cx="131619" cy="115223"/>
-                <wp:effectExtent l="19050" t="19050" r="20955" b="18415"/>
-                <wp:wrapNone/>
-                <wp:docPr id="26" name="Rectángulo 26"/>
-                <wp:cNvGraphicFramePr/>
-                <a:graphic xmlns:a="http://schemas.openxmlformats.org/drawingml/2006/main">
-                  <a:graphicData uri="http://schemas.microsoft.com/office/word/2010/wordprocessingShape">
-                    <wps:wsp>
-                      <wps:cNvSpPr/>
-                      <wps:spPr>
-                        <a:xfrm>
-                          <a:off x="0" y="0"/>
-                          <a:ext cx="131619" cy="115223"/>
-                        </a:xfrm>
-                        <a:prstGeom prst="rect">
-                          <a:avLst/>
-                        </a:prstGeom>
-                        <a:noFill/>
-                        <a:ln w="28575">
-                          <a:solidFill>
-                            <a:srgbClr val="FF0000"/>
-                          </a:solidFill>
-                        </a:ln>
-                      </wps:spPr>
-                      <wps:style>
-                        <a:lnRef idx="2">
-                          <a:schemeClr val="accent6"/>
-                        </a:lnRef>
-                        <a:fillRef idx="1">
-                          <a:schemeClr val="lt1"/>
-                        </a:fillRef>
-                        <a:effectRef idx="0">
-                          <a:schemeClr val="accent6"/>
-                        </a:effectRef>
-                        <a:fontRef idx="minor">
-                          <a:schemeClr val="dk1"/>
-                        </a:fontRef>
-                      </wps:style>
-                      <wps:bodyPr rot="0" spcFirstLastPara="0" vertOverflow="overflow" horzOverflow="overflow" vert="horz" wrap="square" lIns="91440" tIns="45720" rIns="91440" bIns="45720" numCol="1" spcCol="0" rtlCol="0" fromWordArt="0" anchor="ctr" anchorCtr="0" forceAA="0" compatLnSpc="1">
-                        <a:prstTxWarp prst="textNoShape">
-                          <a:avLst/>
-                        </a:prstTxWarp>
-                        <a:noAutofit/>
-                      </wps:bodyPr>
-                    </wps:wsp>
-                  </a:graphicData>
-                </a:graphic>
-                <wp14:sizeRelH relativeFrom="margin">
-                  <wp14:pctWidth>0</wp14:pctWidth>
-                </wp14:sizeRelH>
-                <wp14:sizeRelV relativeFrom="margin">
-                  <wp14:pctHeight>0</wp14:pctHeight>
-                </wp14:sizeRelV>
-              </wp:anchor>
-            </w:drawing>
-          </mc:Choice>
-          <mc:Fallback>
-            <w:pict>
-              <v:rect w14:anchorId="72BBCE54" id="Rectángulo 26" o:spid="_x0000_s1026" style="position:absolute;margin-left:0;margin-top:63.9pt;width:10.35pt;height:9.05pt;z-index:251811840;visibility:visible;mso-wrap-style:square;mso-width-percent:0;mso-height-percent:0;mso-wrap-distance-left:9pt;mso-wrap-distance-top:0;mso-wrap-distance-right:9pt;mso-wrap-distance-bottom:0;mso-position-horizontal:left;mso-position-horizontal-relative:margin;mso-position-vertical:absolute;mso-position-vertical-relative:text;mso-width-percent:0;mso-height-percent:0;mso-width-relative:margin;mso-height-relative:margin;v-text-anchor:middle" o:gfxdata="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" filled="f" strokecolor="red" strokeweight="2.25pt">
-                <w10:wrap anchorx="margin"/>
-              </v:rect>
-            </w:pict>
-          </mc:Fallback>
-        </mc:AlternateContent>
-      </w:r>
-      <w:r>
-        <w:rPr>
+        <w:drawing>
+          <wp:inline distT="0" distB="0" distL="0" distR="0" wp14:anchorId="3CB925C4" wp14:editId="2285B4E7">
+            <wp:extent cx="5612130" cy="863600"/>
+            <wp:effectExtent l="152400" t="152400" r="369570" b="355600"/>
+            <wp:docPr id="23" name="Imagen 23"/>
+            <wp:cNvGraphicFramePr>
+              <a:graphicFrameLocks xmlns:a="http://schemas.openxmlformats.org/drawingml/2006/main" noChangeAspect="1"/>
+            </wp:cNvGraphicFramePr>
+            <a:graphic xmlns:a="http://schemas.openxmlformats.org/drawingml/2006/main">
+              <a:graphicData uri="http://schemas.openxmlformats.org/drawingml/2006/picture">
+                <pic:pic xmlns:pic="http://schemas.openxmlformats.org/drawingml/2006/picture">
+                  <pic:nvPicPr>
+                    <pic:cNvPr id="1" name=""/>
+                    <pic:cNvPicPr/>
+                  </pic:nvPicPr>
+                  <pic:blipFill rotWithShape="1">
+                    <a:blip r:embed="rId15"/>
+                    <a:srcRect b="16050"/>
+                    <a:stretch/>
+                  </pic:blipFill>
+                  <pic:spPr bwMode="auto">
+                    <a:xfrm>
+                      <a:off x="0" y="0"/>
+                      <a:ext cx="5612130" cy="863600"/>
+                    </a:xfrm>
+                    <a:prstGeom prst="rect">
+                      <a:avLst/>
+                    </a:prstGeom>
+                    <a:ln>
+                      <a:noFill/>
+                    </a:ln>
+                    <a:effectLst>
+                      <a:outerShdw blurRad="292100" dist="139700" dir="2700000" algn="tl" rotWithShape="0">
+                        <a:srgbClr val="333333">
+                          <a:alpha val="65000"/>
+                        </a:srgbClr>
+                      </a:outerShdw>
+                    </a:effectLst>
+                    <a:extLst>
+                      <a:ext uri="{53640926-AAD7-44D8-BBD7-CCE9431645EC}">
+                        <a14:shadowObscured xmlns:a14="http://schemas.microsoft.com/office/drawing/2010/main"/>
+                      </a:ext>
+                    </a:extLst>
+                  </pic:spPr>
+                </pic:pic>
+              </a:graphicData>
+            </a:graphic>
+          </wp:inline>
+        </w:drawing>
+      </w:r>
+    </w:p>
+    <w:p>
+      <w:pPr>
+        <w:spacing w:line="276" w:lineRule="auto"/>
+        <w:ind w:left="709"/>
+        <w:jc w:val="center"/>
+        <w:rPr>
+          <w:rFonts w:ascii="Arial" w:hAnsi="Arial" w:cs="Arial"/>
+          <w:sz w:val="24"/>
+          <w:szCs w:val="24"/>
+        </w:rPr>
+      </w:pPr>
+      <w:r>
+        <w:rPr>
+          <w:rFonts w:ascii="Arial" w:hAnsi="Arial" w:cs="Arial"/>
           <w:noProof/>
+          <w:sz w:val="24"/>
+          <w:szCs w:val="24"/>
           <w:lang w:val="es-MX" w:eastAsia="es-MX"/>
         </w:rPr>
         <w:drawing>
-          <wp:inline distT="0" distB="0" distL="0" distR="0" wp14:anchorId="231851B4" wp14:editId="357245BF">
-            <wp:extent cx="5624946" cy="794927"/>
-            <wp:effectExtent l="152400" t="152400" r="356870" b="367665"/>
-            <wp:docPr id="31" name="Imagen 31"/>
+          <wp:inline distT="0" distB="0" distL="0" distR="0" wp14:anchorId="4A926CD7" wp14:editId="0F7D266E">
+            <wp:extent cx="3248619" cy="4659085"/>
+            <wp:effectExtent l="152400" t="152400" r="371475" b="370205"/>
+            <wp:docPr id="5" name="Imagen 5"/>
             <wp:cNvGraphicFramePr>
               <a:graphicFrameLocks xmlns:a="http://schemas.openxmlformats.org/drawingml/2006/main" noChangeAspect="1"/>
             </wp:cNvGraphicFramePr>
@@ -6926,7 +7514,7 @@
                     <pic:cNvPicPr/>
                   </pic:nvPicPr>
                   <pic:blipFill>
-                    <a:blip r:embed="rId15"/>
+                    <a:blip r:embed="rId19"/>
                     <a:stretch>
                       <a:fillRect/>
                     </a:stretch>
@@ -6934,7 +7522,7 @@
                   <pic:spPr>
                     <a:xfrm>
                       <a:off x="0" y="0"/>
-                      <a:ext cx="5792267" cy="818573"/>
+                      <a:ext cx="3258407" cy="4673122"/>
                     </a:xfrm>
                     <a:prstGeom prst="rect">
                       <a:avLst/>
@@ -6957,144 +7545,9 @@
         </w:drawing>
       </w:r>
     </w:p>
-    <w:p>
-      <w:pPr>
-        <w:spacing w:line="276" w:lineRule="auto"/>
-        <w:ind w:left="709"/>
-        <w:jc w:val="center"/>
-        <w:rPr>
-          <w:rFonts w:ascii="Arial" w:hAnsi="Arial" w:cs="Arial"/>
-          <w:sz w:val="24"/>
-          <w:szCs w:val="24"/>
-        </w:rPr>
-      </w:pPr>
-      <w:r>
-        <w:rPr>
-          <w:rFonts w:ascii="Arial" w:hAnsi="Arial" w:cs="Arial"/>
-          <w:noProof/>
-          <w:lang w:val="es-MX" w:eastAsia="es-MX"/>
-        </w:rPr>
-        <w:drawing>
-          <wp:anchor distT="0" distB="0" distL="114300" distR="114300" simplePos="0" relativeHeight="251813888" behindDoc="0" locked="0" layoutInCell="1" allowOverlap="1" wp14:anchorId="3BE55920" wp14:editId="18D6A9F0">
-            <wp:simplePos x="0" y="0"/>
-            <wp:positionH relativeFrom="column">
-              <wp:posOffset>1915160</wp:posOffset>
-            </wp:positionH>
-            <wp:positionV relativeFrom="paragraph">
-              <wp:posOffset>185477</wp:posOffset>
-            </wp:positionV>
-            <wp:extent cx="284021" cy="227907"/>
-            <wp:effectExtent l="0" t="0" r="1905" b="1270"/>
-            <wp:wrapNone/>
-            <wp:docPr id="27" name="Imagen 27"/>
-            <wp:cNvGraphicFramePr>
-              <a:graphicFrameLocks xmlns:a="http://schemas.openxmlformats.org/drawingml/2006/main" noChangeAspect="1"/>
-            </wp:cNvGraphicFramePr>
-            <a:graphic xmlns:a="http://schemas.openxmlformats.org/drawingml/2006/main">
-              <a:graphicData uri="http://schemas.openxmlformats.org/drawingml/2006/picture">
-                <pic:pic xmlns:pic="http://schemas.openxmlformats.org/drawingml/2006/picture">
-                  <pic:nvPicPr>
-                    <pic:cNvPr id="1" name=""/>
-                    <pic:cNvPicPr/>
-                  </pic:nvPicPr>
-                  <pic:blipFill rotWithShape="1">
-                    <a:blip r:embed="rId19">
-                      <a:extLst>
-                        <a:ext uri="{28A0092B-C50C-407E-A947-70E740481C1C}">
-                          <a14:useLocalDpi xmlns:a14="http://schemas.microsoft.com/office/drawing/2010/main" val="0"/>
-                        </a:ext>
-                      </a:extLst>
-                    </a:blip>
-                    <a:srcRect l="9053" t="19497" r="17459" b="17010"/>
-                    <a:stretch/>
-                  </pic:blipFill>
-                  <pic:spPr bwMode="auto">
-                    <a:xfrm>
-                      <a:off x="0" y="0"/>
-                      <a:ext cx="284021" cy="227907"/>
-                    </a:xfrm>
-                    <a:prstGeom prst="rect">
-                      <a:avLst/>
-                    </a:prstGeom>
-                    <a:ln>
-                      <a:noFill/>
-                    </a:ln>
-                    <a:extLst>
-                      <a:ext uri="{53640926-AAD7-44D8-BBD7-CCE9431645EC}">
-                        <a14:shadowObscured xmlns:a14="http://schemas.microsoft.com/office/drawing/2010/main"/>
-                      </a:ext>
-                    </a:extLst>
-                  </pic:spPr>
-                </pic:pic>
-              </a:graphicData>
-            </a:graphic>
-            <wp14:sizeRelH relativeFrom="page">
-              <wp14:pctWidth>0</wp14:pctWidth>
-            </wp14:sizeRelH>
-            <wp14:sizeRelV relativeFrom="page">
-              <wp14:pctHeight>0</wp14:pctHeight>
-            </wp14:sizeRelV>
-          </wp:anchor>
-        </w:drawing>
-      </w:r>
-      <w:r>
-        <w:rPr>
-          <w:rFonts w:ascii="Arial" w:hAnsi="Arial" w:cs="Arial"/>
-          <w:sz w:val="24"/>
-          <w:szCs w:val="24"/>
-        </w:rPr>
-        <w:drawing>
-          <wp:inline distT="0" distB="0" distL="0" distR="0" wp14:anchorId="14B2C782" wp14:editId="01A6D9BD">
-            <wp:extent cx="3731174" cy="4137660"/>
-            <wp:effectExtent l="152400" t="152400" r="365125" b="358140"/>
-            <wp:docPr id="50" name="Imagen 50"/>
-            <wp:cNvGraphicFramePr>
-              <a:graphicFrameLocks xmlns:a="http://schemas.openxmlformats.org/drawingml/2006/main" noChangeAspect="1"/>
-            </wp:cNvGraphicFramePr>
-            <a:graphic xmlns:a="http://schemas.openxmlformats.org/drawingml/2006/main">
-              <a:graphicData uri="http://schemas.openxmlformats.org/drawingml/2006/picture">
-                <pic:pic xmlns:pic="http://schemas.openxmlformats.org/drawingml/2006/picture">
-                  <pic:nvPicPr>
-                    <pic:cNvPr id="1" name=""/>
-                    <pic:cNvPicPr/>
-                  </pic:nvPicPr>
-                  <pic:blipFill>
-                    <a:blip r:embed="rId20"/>
-                    <a:stretch>
-                      <a:fillRect/>
-                    </a:stretch>
-                  </pic:blipFill>
-                  <pic:spPr>
-                    <a:xfrm>
-                      <a:off x="0" y="0"/>
-                      <a:ext cx="3734681" cy="4141549"/>
-                    </a:xfrm>
-                    <a:prstGeom prst="rect">
-                      <a:avLst/>
-                    </a:prstGeom>
-                    <a:ln>
-                      <a:noFill/>
-                    </a:ln>
-                    <a:effectLst>
-                      <a:outerShdw blurRad="292100" dist="139700" dir="2700000" algn="tl" rotWithShape="0">
-                        <a:srgbClr val="333333">
-                          <a:alpha val="65000"/>
-                        </a:srgbClr>
-                      </a:outerShdw>
-                    </a:effectLst>
-                  </pic:spPr>
-                </pic:pic>
-              </a:graphicData>
-            </a:graphic>
-          </wp:inline>
-        </w:drawing>
-      </w:r>
-      <w:bookmarkStart w:id="37" w:name="_GoBack"/>
-      <w:bookmarkEnd w:id="37"/>
-    </w:p>
     <w:sectPr>
-      <w:headerReference w:type="default" r:id="rId21"/>
-      <w:footerReference w:type="default" r:id="rId22"/>
+      <w:headerReference w:type="default" r:id="rId20"/>
+      <w:footerReference w:type="default" r:id="rId21"/>
       <w:pgSz w:w="12240" w:h="15840" w:code="1"/>
       <w:pgMar w:top="1417" w:right="1701" w:bottom="1417" w:left="1701" w:header="708" w:footer="708" w:gutter="0"/>
       <w:cols w:space="708"/>
@@ -7394,7 +7847,7 @@
                 <w:noProof/>
                 <w:color w:val="FFFFFF" w:themeColor="background1"/>
               </w:rPr>
-              <w:t>4</w:t>
+              <w:t>2</w:t>
             </w:r>
             <w:r>
               <w:rPr>
@@ -7448,7 +7901,7 @@
                 <w:noProof/>
                 <w:color w:val="FFFFFF" w:themeColor="background1"/>
               </w:rPr>
-              <w:t>11</w:t>
+              <w:t>12</w:t>
             </w:r>
             <w:r>
               <w:rPr>
@@ -9217,7 +9670,7 @@
 </file>
 
 <file path=customXml/itemProps1.xml><?xml version="1.0" encoding="utf-8"?>
-<ds:datastoreItem xmlns:ds="http://schemas.openxmlformats.org/officeDocument/2006/customXml" ds:itemID="{DA080BE7-A806-4109-8049-1C34D14F6FDB}">
+<ds:datastoreItem xmlns:ds="http://schemas.openxmlformats.org/officeDocument/2006/customXml" ds:itemID="{1D96FFCC-D067-497E-9AC6-10EB9AC21DA7}">
   <ds:schemaRefs>
     <ds:schemaRef ds:uri="http://schemas.openxmlformats.org/officeDocument/2006/bibliography"/>
   </ds:schemaRefs>

--- a/PDRMYE/16 GUÍAS DE USUARIO/CPH/Version 1/Participaciones Federales/COMPENSACIÓN ISAN.docx
+++ b/PDRMYE/16 GUÍAS DE USUARIO/CPH/Version 1/Participaciones Federales/COMPENSACIÓN ISAN.docx
@@ -1,6 +1,6 @@
 
 <file path=word/document.xml><?xml version="1.0" encoding="utf-8"?>
-<w:document xmlns:wpc="http://schemas.microsoft.com/office/word/2010/wordprocessingCanvas" xmlns:cx="http://schemas.microsoft.com/office/drawing/2014/chartex" xmlns:cx1="http://schemas.microsoft.com/office/drawing/2015/9/8/chartex" xmlns:mc="http://schemas.openxmlformats.org/markup-compatibility/2006" xmlns:o="urn:schemas-microsoft-com:office:office" xmlns:r="http://schemas.openxmlformats.org/officeDocument/2006/relationships" xmlns:m="http://schemas.openxmlformats.org/officeDocument/2006/math" xmlns:v="urn:schemas-microsoft-com:vml" xmlns:wp14="http://schemas.microsoft.com/office/word/2010/wordprocessingDrawing" xmlns:wp="http://schemas.openxmlformats.org/drawingml/2006/wordprocessingDrawing" xmlns:w10="urn:schemas-microsoft-com:office:word" xmlns:w="http://schemas.openxmlformats.org/wordprocessingml/2006/main" xmlns:w14="http://schemas.microsoft.com/office/word/2010/wordml" xmlns:w15="http://schemas.microsoft.com/office/word/2012/wordml" xmlns:w16se="http://schemas.microsoft.com/office/word/2015/wordml/symex" xmlns:wpg="http://schemas.microsoft.com/office/word/2010/wordprocessingGroup" xmlns:wpi="http://schemas.microsoft.com/office/word/2010/wordprocessingInk" xmlns:wne="http://schemas.microsoft.com/office/word/2006/wordml" xmlns:wps="http://schemas.microsoft.com/office/word/2010/wordprocessingShape" mc:Ignorable="w14 w15 w16se wp14">
+<w:document xmlns:wpc="http://schemas.microsoft.com/office/word/2010/wordprocessingCanvas" xmlns:cx="http://schemas.microsoft.com/office/drawing/2014/chartex" xmlns:mc="http://schemas.openxmlformats.org/markup-compatibility/2006" xmlns:o="urn:schemas-microsoft-com:office:office" xmlns:r="http://schemas.openxmlformats.org/officeDocument/2006/relationships" xmlns:m="http://schemas.openxmlformats.org/officeDocument/2006/math" xmlns:v="urn:schemas-microsoft-com:vml" xmlns:wp14="http://schemas.microsoft.com/office/word/2010/wordprocessingDrawing" xmlns:wp="http://schemas.openxmlformats.org/drawingml/2006/wordprocessingDrawing" xmlns:w10="urn:schemas-microsoft-com:office:word" xmlns:w="http://schemas.openxmlformats.org/wordprocessingml/2006/main" xmlns:w14="http://schemas.microsoft.com/office/word/2010/wordml" xmlns:w15="http://schemas.microsoft.com/office/word/2012/wordml" xmlns:w16se="http://schemas.microsoft.com/office/word/2015/wordml/symex" xmlns:wpg="http://schemas.microsoft.com/office/word/2010/wordprocessingGroup" xmlns:wpi="http://schemas.microsoft.com/office/word/2010/wordprocessingInk" xmlns:wne="http://schemas.microsoft.com/office/word/2006/wordml" xmlns:wps="http://schemas.microsoft.com/office/word/2010/wordprocessingShape" mc:Ignorable="w14 w15 w16se wp14">
   <w:body>
     <w:p>
       <w:pPr>
@@ -14,15 +14,8 @@
       <w:r>
         <w:rPr>
           <w:rFonts w:ascii="Arial" w:hAnsi="Arial" w:cs="Arial"/>
-          <w:lang w:val="es-MX"/>
-        </w:rPr>
-        <w:t xml:space="preserve"> </w:t>
-      </w:r>
-      <w:r>
-        <w:rPr>
-          <w:rFonts w:ascii="Arial" w:hAnsi="Arial" w:cs="Arial"/>
           <w:noProof/>
-          <w:lang w:val="es-MX" w:eastAsia="es-MX"/>
+          <w:lang w:val="en-US"/>
         </w:rPr>
         <mc:AlternateContent>
           <mc:Choice Requires="wps">
@@ -100,7 +93,7 @@
               </wp:anchor>
             </w:drawing>
           </mc:Choice>
-          <mc:Fallback>
+          <mc:Fallback xmlns:cx1="http://schemas.microsoft.com/office/drawing/2015/9/8/chartex">
             <w:pict>
               <v:rect w14:anchorId="61176637" id="Rectángulo 3" o:spid="_x0000_s1026" style="position:absolute;margin-left:0;margin-top:-55.8pt;width:582.7pt;height:760.2pt;z-index:-251512832;visibility:visible;mso-wrap-style:square;mso-width-percent:0;mso-height-percent:0;mso-wrap-distance-left:9pt;mso-wrap-distance-top:0;mso-wrap-distance-right:9pt;mso-wrap-distance-bottom:0;mso-position-horizontal:left;mso-position-horizontal-relative:page;mso-position-vertical:absolute;mso-position-vertical-relative:text;mso-width-percent:0;mso-height-percent:0;mso-width-relative:margin;mso-height-relative:margin;v-text-anchor:middle" o:gfxdata="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" fillcolor="#f2f2f2" stroked="f" strokeweight="1pt">
                 <v:shadow on="t" type="perspective" color="black" opacity="7208f" offset="0,0" matrix="66847f,,,66847f"/>
@@ -112,26 +105,8 @@
       </w:r>
       <w:r>
         <w:rPr>
-          <w:rFonts w:ascii="Arial" w:hAnsi="Arial" w:cs="Arial"/>
-          <w:lang w:val="es-MX"/>
-        </w:rPr>
-        <w:t xml:space="preserve"> </w:t>
-      </w:r>
-    </w:p>
-    <w:p>
-      <w:pPr>
-        <w:spacing w:line="276" w:lineRule="auto"/>
-        <w:jc w:val="center"/>
-        <w:rPr>
           <w:noProof/>
-          <w:lang w:val="es-MX" w:eastAsia="es-MX"/>
-        </w:rPr>
-      </w:pPr>
-      <w:bookmarkStart w:id="0" w:name="_GoBack"/>
-      <w:r>
-        <w:rPr>
-          <w:noProof/>
-          <w:lang w:val="es-MX" w:eastAsia="es-MX"/>
+          <w:lang w:val="en-US"/>
         </w:rPr>
         <w:drawing>
           <wp:anchor distT="0" distB="0" distL="114300" distR="114300" simplePos="0" relativeHeight="251837440" behindDoc="0" locked="0" layoutInCell="1" allowOverlap="1" wp14:anchorId="385F0737" wp14:editId="3384E3E3">
@@ -196,7 +171,6 @@
           </wp:anchor>
         </w:drawing>
       </w:r>
-      <w:bookmarkEnd w:id="0"/>
     </w:p>
     <w:p>
       <w:pPr>
@@ -256,7 +230,7 @@
         <w:rPr>
           <w:rFonts w:ascii="Arial" w:hAnsi="Arial" w:cs="Arial"/>
           <w:noProof/>
-          <w:lang w:val="es-MX" w:eastAsia="es-MX"/>
+          <w:lang w:val="en-US"/>
         </w:rPr>
         <mc:AlternateContent>
           <mc:Choice Requires="wps">
@@ -379,7 +353,7 @@
               </wp:anchor>
             </w:drawing>
           </mc:Choice>
-          <mc:Fallback>
+          <mc:Fallback xmlns:cx1="http://schemas.microsoft.com/office/drawing/2015/9/8/chartex">
             <w:pict>
               <v:rect w14:anchorId="6E426A2F" id="Rectángulo 4" o:spid="_x0000_s1026" style="position:absolute;left:0;text-align:left;margin-left:-69.05pt;margin-top:29.75pt;width:579.3pt;height:87pt;z-index:251781120;visibility:visible;mso-wrap-style:square;mso-width-percent:0;mso-height-percent:0;mso-wrap-distance-left:9pt;mso-wrap-distance-top:0;mso-wrap-distance-right:9pt;mso-wrap-distance-bottom:0;mso-position-horizontal:absolute;mso-position-horizontal-relative:margin;mso-position-vertical:absolute;mso-position-vertical-relative:text;mso-width-percent:0;mso-height-percent:0;mso-width-relative:margin;mso-height-relative:margin;v-text-anchor:middle" o:gfxdata="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" fillcolor="#e7e6e6 [3214]" stroked="f">
                 <v:shadow on="t" color="#a5a5a5 [2092]" opacity="41287f" offset="0,1.5pt"/>
@@ -492,70 +466,59 @@
         <w:spacing w:line="276" w:lineRule="auto"/>
         <w:jc w:val="center"/>
         <w:rPr>
-          <w:rFonts w:cs="Arial"/>
-          <w:sz w:val="44"/>
-          <w:szCs w:val="44"/>
-        </w:rPr>
-      </w:pPr>
+          <w:rFonts w:ascii="Arial" w:hAnsi="Arial" w:cs="Arial"/>
+          <w:sz w:val="32"/>
+          <w:szCs w:val="32"/>
+        </w:rPr>
+      </w:pPr>
+      <w:r>
+        <w:rPr>
+          <w:rFonts w:ascii="Arial" w:hAnsi="Arial" w:cs="Arial"/>
+          <w:sz w:val="32"/>
+          <w:szCs w:val="32"/>
+        </w:rPr>
+        <w:t xml:space="preserve">FONDO </w:t>
+      </w:r>
+      <w:r>
+        <w:rPr>
+          <w:rFonts w:ascii="Arial" w:hAnsi="Arial" w:cs="Arial"/>
+          <w:sz w:val="32"/>
+          <w:szCs w:val="32"/>
+        </w:rPr>
+        <w:t xml:space="preserve">DE COMPENSACIÓN ISAN </w:t>
+      </w:r>
     </w:p>
     <w:p>
       <w:pPr>
         <w:spacing w:line="276" w:lineRule="auto"/>
         <w:jc w:val="center"/>
         <w:rPr>
-          <w:rFonts w:cs="Arial"/>
-          <w:sz w:val="44"/>
-          <w:szCs w:val="44"/>
-        </w:rPr>
-      </w:pPr>
-      <w:r>
-        <w:rPr>
-          <w:rFonts w:cs="Arial"/>
-          <w:sz w:val="44"/>
-          <w:szCs w:val="44"/>
-        </w:rPr>
-        <w:t xml:space="preserve">FONDO </w:t>
-      </w:r>
-      <w:r>
-        <w:rPr>
-          <w:rFonts w:cs="Arial"/>
-          <w:sz w:val="44"/>
-          <w:szCs w:val="44"/>
-        </w:rPr>
-        <w:t xml:space="preserve">DE COMPENSACIÓN ISAN </w:t>
-      </w:r>
-    </w:p>
-    <w:p>
-      <w:pPr>
-        <w:spacing w:line="276" w:lineRule="auto"/>
-        <w:jc w:val="center"/>
-        <w:rPr>
-          <w:rFonts w:cs="Arial"/>
-          <w:sz w:val="44"/>
-          <w:szCs w:val="44"/>
-        </w:rPr>
-      </w:pPr>
-      <w:r>
-        <w:rPr>
-          <w:rFonts w:cs="Arial"/>
-          <w:sz w:val="44"/>
-          <w:szCs w:val="44"/>
+          <w:rFonts w:ascii="Arial" w:hAnsi="Arial" w:cs="Arial"/>
+          <w:sz w:val="32"/>
+          <w:szCs w:val="32"/>
+        </w:rPr>
+      </w:pPr>
+      <w:r>
+        <w:rPr>
+          <w:rFonts w:ascii="Arial" w:hAnsi="Arial" w:cs="Arial"/>
+          <w:sz w:val="32"/>
+          <w:szCs w:val="32"/>
         </w:rPr>
         <w:t>(</w:t>
       </w:r>
       <w:r>
         <w:rPr>
-          <w:rFonts w:cs="Arial"/>
-          <w:sz w:val="44"/>
-          <w:szCs w:val="44"/>
+          <w:rFonts w:ascii="Arial" w:hAnsi="Arial" w:cs="Arial"/>
+          <w:sz w:val="32"/>
+          <w:szCs w:val="32"/>
         </w:rPr>
         <w:t>COMP ISAN</w:t>
       </w:r>
       <w:r>
         <w:rPr>
-          <w:rFonts w:cs="Arial"/>
-          <w:sz w:val="44"/>
-          <w:szCs w:val="44"/>
+          <w:rFonts w:ascii="Arial" w:hAnsi="Arial" w:cs="Arial"/>
+          <w:sz w:val="32"/>
+          <w:szCs w:val="32"/>
         </w:rPr>
         <w:t>)</w:t>
       </w:r>
@@ -594,6 +557,36 @@
     <w:p>
       <w:pPr>
         <w:spacing w:line="276" w:lineRule="auto"/>
+        <w:rPr>
+          <w:rFonts w:ascii="Arial" w:hAnsi="Arial" w:cs="Arial"/>
+          <w:sz w:val="36"/>
+          <w:szCs w:val="36"/>
+        </w:rPr>
+      </w:pPr>
+    </w:p>
+    <w:p>
+      <w:pPr>
+        <w:spacing w:line="276" w:lineRule="auto"/>
+        <w:rPr>
+          <w:rFonts w:ascii="Arial" w:hAnsi="Arial" w:cs="Arial"/>
+          <w:sz w:val="36"/>
+          <w:szCs w:val="36"/>
+        </w:rPr>
+      </w:pPr>
+    </w:p>
+    <w:p>
+      <w:pPr>
+        <w:spacing w:line="276" w:lineRule="auto"/>
+        <w:rPr>
+          <w:rFonts w:ascii="Arial" w:hAnsi="Arial" w:cs="Arial"/>
+          <w:sz w:val="36"/>
+          <w:szCs w:val="36"/>
+        </w:rPr>
+      </w:pPr>
+    </w:p>
+    <w:p>
+      <w:pPr>
+        <w:spacing w:line="276" w:lineRule="auto"/>
         <w:ind w:left="-284" w:right="-234"/>
         <w:jc w:val="center"/>
         <w:rPr>
@@ -668,7 +661,7 @@
         <w:rPr>
           <w:rFonts w:ascii="Arial" w:hAnsi="Arial" w:cs="Arial"/>
           <w:noProof/>
-          <w:lang w:val="es-MX" w:eastAsia="es-MX"/>
+          <w:lang w:val="en-US"/>
         </w:rPr>
         <w:lastRenderedPageBreak/>
         <mc:AlternateContent>
@@ -770,7 +763,7 @@
               </wp:anchor>
             </w:drawing>
           </mc:Choice>
-          <mc:Fallback>
+          <mc:Fallback xmlns:cx1="http://schemas.microsoft.com/office/drawing/2015/9/8/chartex">
             <w:pict>
               <v:rect w14:anchorId="13933BC5" id="Rectángulo 2" o:spid="_x0000_s1027" style="position:absolute;left:0;text-align:left;margin-left:0;margin-top:3.25pt;width:489.25pt;height:21.05pt;z-index:251839488;visibility:visible;mso-wrap-style:square;mso-width-percent:0;mso-height-percent:0;mso-wrap-distance-left:9pt;mso-wrap-distance-top:0;mso-wrap-distance-right:9pt;mso-wrap-distance-bottom:0;mso-position-horizontal:center;mso-position-horizontal-relative:margin;mso-position-vertical:absolute;mso-position-vertical-relative:text;mso-width-percent:0;mso-height-percent:0;mso-width-relative:margin;mso-height-relative:margin;v-text-anchor:middle" o:gfxdata="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" fillcolor="#f2f2f2 [3052]" stroked="f">
                 <v:shadow on="t" color="#a5a5a5 [2092]" opacity="41287f" offset="0,1.5pt"/>
@@ -1080,6 +1073,8 @@
       <w:sdtEndPr>
         <w:rPr>
           <w:bCs/>
+          <w:sz w:val="24"/>
+          <w:szCs w:val="24"/>
         </w:rPr>
       </w:sdtEndPr>
       <w:sdtContent>
@@ -1089,7 +1084,7 @@
             <w:spacing w:line="276" w:lineRule="auto"/>
             <w:rPr>
               <w:rFonts w:ascii="Arial" w:hAnsi="Arial" w:cs="Arial"/>
-              <w:color w:val="002060"/>
+              <w:color w:val="auto"/>
               <w:sz w:val="28"/>
               <w:szCs w:val="28"/>
               <w:lang w:val="es-ES"/>
@@ -1098,7 +1093,7 @@
           <w:r>
             <w:rPr>
               <w:rFonts w:ascii="Arial" w:hAnsi="Arial" w:cs="Arial"/>
-              <w:color w:val="002060"/>
+              <w:color w:val="auto"/>
               <w:sz w:val="28"/>
               <w:szCs w:val="28"/>
               <w:lang w:val="es-ES"/>
@@ -1126,24 +1121,24 @@
           <w:r>
             <w:rPr>
               <w:rFonts w:ascii="Arial" w:hAnsi="Arial"/>
-              <w:sz w:val="28"/>
-              <w:szCs w:val="28"/>
+              <w:sz w:val="24"/>
+              <w:szCs w:val="24"/>
             </w:rPr>
             <w:fldChar w:fldCharType="begin"/>
           </w:r>
           <w:r>
             <w:rPr>
               <w:rFonts w:ascii="Arial" w:hAnsi="Arial"/>
-              <w:sz w:val="28"/>
-              <w:szCs w:val="28"/>
+              <w:sz w:val="24"/>
+              <w:szCs w:val="24"/>
             </w:rPr>
             <w:instrText xml:space="preserve"> TOC \o "1-3" \h \z \u </w:instrText>
           </w:r>
           <w:r>
             <w:rPr>
               <w:rFonts w:ascii="Arial" w:hAnsi="Arial"/>
-              <w:sz w:val="28"/>
-              <w:szCs w:val="28"/>
+              <w:sz w:val="24"/>
+              <w:szCs w:val="24"/>
             </w:rPr>
             <w:fldChar w:fldCharType="separate"/>
           </w:r>
@@ -1982,14 +1977,16 @@
             <w:spacing w:line="276" w:lineRule="auto"/>
             <w:rPr>
               <w:rFonts w:ascii="Arial" w:hAnsi="Arial" w:cs="Arial"/>
+              <w:sz w:val="24"/>
+              <w:szCs w:val="24"/>
             </w:rPr>
           </w:pPr>
           <w:r>
             <w:rPr>
               <w:rFonts w:ascii="Arial" w:hAnsi="Arial" w:cs="Arial"/>
               <w:bCs/>
-              <w:sz w:val="28"/>
-              <w:szCs w:val="28"/>
+              <w:sz w:val="24"/>
+              <w:szCs w:val="24"/>
             </w:rPr>
             <w:fldChar w:fldCharType="end"/>
           </w:r>
@@ -2078,20 +2075,11 @@
           <w:sz w:val="24"/>
         </w:rPr>
       </w:pPr>
-    </w:p>
-    <w:p>
-      <w:pPr>
-        <w:spacing w:line="276" w:lineRule="auto"/>
-        <w:rPr>
-          <w:rFonts w:ascii="Arial" w:hAnsi="Arial" w:cs="Arial"/>
-          <w:sz w:val="24"/>
-        </w:rPr>
-      </w:pPr>
       <w:r>
         <w:rPr>
           <w:rFonts w:ascii="Arial" w:hAnsi="Arial" w:cs="Arial"/>
           <w:noProof/>
-          <w:lang w:val="es-MX" w:eastAsia="es-MX"/>
+          <w:lang w:val="en-US"/>
         </w:rPr>
         <w:lastRenderedPageBreak/>
         <mc:AlternateContent>
@@ -2193,7 +2181,7 @@
               </wp:anchor>
             </w:drawing>
           </mc:Choice>
-          <mc:Fallback>
+          <mc:Fallback xmlns:cx1="http://schemas.microsoft.com/office/drawing/2015/9/8/chartex">
             <w:pict>
               <v:rect w14:anchorId="747C2F6F" id="Rectángulo 21" o:spid="_x0000_s1028" style="position:absolute;margin-left:0;margin-top:3pt;width:489.25pt;height:21.05pt;z-index:251841536;visibility:visible;mso-wrap-style:square;mso-width-percent:0;mso-height-percent:0;mso-wrap-distance-left:9pt;mso-wrap-distance-top:0;mso-wrap-distance-right:9pt;mso-wrap-distance-bottom:0;mso-position-horizontal:center;mso-position-horizontal-relative:margin;mso-position-vertical:absolute;mso-position-vertical-relative:text;mso-width-percent:0;mso-height-percent:0;mso-width-relative:margin;mso-height-relative:margin;v-text-anchor:middle" o:gfxdata="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" fillcolor="#f2f2f2 [3052]" stroked="f">
                 <v:shadow on="t" color="#a5a5a5 [2092]" opacity="41287f" offset="0,1.5pt"/>
@@ -2250,7 +2238,7 @@
           <w:rFonts w:ascii="Arial" w:hAnsi="Arial" w:cs="Arial"/>
           <w:noProof/>
           <w:sz w:val="24"/>
-          <w:lang w:val="es-MX" w:eastAsia="es-MX"/>
+          <w:lang w:val="en-US"/>
         </w:rPr>
         <mc:AlternateContent>
           <mc:Choice Requires="wps">
@@ -2340,7 +2328,7 @@
               </wp:anchor>
             </w:drawing>
           </mc:Choice>
-          <mc:Fallback>
+          <mc:Fallback xmlns:cx1="http://schemas.microsoft.com/office/drawing/2015/9/8/chartex">
             <w:pict>
               <v:rect w14:anchorId="67981FC6" id="Rectángulo 33" o:spid="_x0000_s1029" style="position:absolute;margin-left:47.3pt;margin-top:.85pt;width:347.05pt;height:20.35pt;z-index:251843584;visibility:visible;mso-wrap-style:square;mso-width-percent:0;mso-height-percent:0;mso-wrap-distance-left:9pt;mso-wrap-distance-top:0;mso-wrap-distance-right:9pt;mso-wrap-distance-bottom:0;mso-position-horizontal:absolute;mso-position-horizontal-relative:text;mso-position-vertical:absolute;mso-position-vertical-relative:text;mso-width-percent:0;mso-height-percent:0;mso-width-relative:margin;mso-height-relative:margin;v-text-anchor:middle" o:gfxdata="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" fillcolor="#f2f2f2 [3052]" strokecolor="#a5a5a5 [3206]" strokeweight=".5pt">
                 <v:textbox>
@@ -2375,7 +2363,7 @@
           <w:rFonts w:ascii="Arial" w:hAnsi="Arial" w:cs="Arial"/>
           <w:noProof/>
           <w:sz w:val="24"/>
-          <w:lang w:val="es-MX" w:eastAsia="es-MX"/>
+          <w:lang w:val="en-US"/>
         </w:rPr>
         <mc:AlternateContent>
           <mc:Choice Requires="wps">
@@ -2507,7 +2495,7 @@
               </wp:anchor>
             </w:drawing>
           </mc:Choice>
-          <mc:Fallback>
+          <mc:Fallback xmlns:cx1="http://schemas.microsoft.com/office/drawing/2015/9/8/chartex">
             <w:pict>
               <v:rect w14:anchorId="1009FB1A" id="Rectángulo 36" o:spid="_x0000_s1030" style="position:absolute;margin-left:47.25pt;margin-top:20.45pt;width:347.05pt;height:89.3pt;z-index:251844608;visibility:visible;mso-wrap-style:square;mso-width-percent:0;mso-height-percent:0;mso-wrap-distance-left:9pt;mso-wrap-distance-top:0;mso-wrap-distance-right:9pt;mso-wrap-distance-bottom:0;mso-position-horizontal:absolute;mso-position-horizontal-relative:text;mso-position-vertical:absolute;mso-position-vertical-relative:text;mso-width-percent:0;mso-height-percent:0;mso-width-relative:margin;mso-height-relative:margin;v-text-anchor:middle" o:gfxdata="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" fillcolor="white [3201]" strokecolor="#a5a5a5 [3206]" strokeweight=".5pt">
                 <v:textbox>
@@ -2622,6 +2610,33 @@
     </w:p>
     <w:p>
       <w:pPr>
+        <w:spacing w:line="276" w:lineRule="auto"/>
+        <w:rPr>
+          <w:rFonts w:ascii="Arial" w:hAnsi="Arial" w:cs="Arial"/>
+          <w:sz w:val="24"/>
+        </w:rPr>
+      </w:pPr>
+    </w:p>
+    <w:p>
+      <w:pPr>
+        <w:spacing w:line="276" w:lineRule="auto"/>
+        <w:rPr>
+          <w:rFonts w:ascii="Arial" w:hAnsi="Arial" w:cs="Arial"/>
+          <w:sz w:val="24"/>
+        </w:rPr>
+      </w:pPr>
+    </w:p>
+    <w:p>
+      <w:pPr>
+        <w:spacing w:line="276" w:lineRule="auto"/>
+        <w:rPr>
+          <w:rFonts w:ascii="Arial" w:hAnsi="Arial" w:cs="Arial"/>
+          <w:sz w:val="24"/>
+        </w:rPr>
+      </w:pPr>
+    </w:p>
+    <w:p>
+      <w:pPr>
         <w:tabs>
           <w:tab w:val="left" w:pos="1494"/>
         </w:tabs>
@@ -2647,23 +2662,26 @@
         <w:rPr>
           <w:rFonts w:cs="Arial"/>
           <w:b w:val="0"/>
-        </w:rPr>
-      </w:pPr>
-      <w:bookmarkStart w:id="1" w:name="_Toc123297018"/>
-      <w:bookmarkStart w:id="2" w:name="_Toc124522205"/>
-      <w:bookmarkStart w:id="3" w:name="_Toc136444480"/>
-      <w:bookmarkStart w:id="4" w:name="_Toc136445048"/>
-      <w:bookmarkStart w:id="5" w:name="_Toc136445388"/>
-      <w:bookmarkStart w:id="6" w:name="_Toc136588018"/>
-      <w:bookmarkStart w:id="7" w:name="_Toc149125736"/>
-      <w:bookmarkStart w:id="8" w:name="_Toc150937853"/>
+          <w:color w:val="auto"/>
+        </w:rPr>
+      </w:pPr>
+      <w:bookmarkStart w:id="0" w:name="_Toc123297018"/>
+      <w:bookmarkStart w:id="1" w:name="_Toc124522205"/>
+      <w:bookmarkStart w:id="2" w:name="_Toc136444480"/>
+      <w:bookmarkStart w:id="3" w:name="_Toc136445048"/>
+      <w:bookmarkStart w:id="4" w:name="_Toc136445388"/>
+      <w:bookmarkStart w:id="5" w:name="_Toc136588018"/>
+      <w:bookmarkStart w:id="6" w:name="_Toc149125736"/>
+      <w:bookmarkStart w:id="7" w:name="_Toc150937853"/>
       <w:r>
         <w:rPr>
           <w:rFonts w:cs="Arial"/>
           <w:b w:val="0"/>
+          <w:color w:val="auto"/>
         </w:rPr>
         <w:t>Objetivo</w:t>
       </w:r>
+      <w:bookmarkEnd w:id="0"/>
       <w:bookmarkEnd w:id="1"/>
       <w:bookmarkEnd w:id="2"/>
       <w:bookmarkEnd w:id="3"/>
@@ -2671,7 +2689,6 @@
       <w:bookmarkEnd w:id="5"/>
       <w:bookmarkEnd w:id="6"/>
       <w:bookmarkEnd w:id="7"/>
-      <w:bookmarkEnd w:id="8"/>
     </w:p>
     <w:p>
       <w:pPr>
@@ -2714,23 +2731,26 @@
         <w:rPr>
           <w:rFonts w:cs="Arial"/>
           <w:b w:val="0"/>
-        </w:rPr>
-      </w:pPr>
-      <w:bookmarkStart w:id="9" w:name="_Toc123297019"/>
-      <w:bookmarkStart w:id="10" w:name="_Toc124522206"/>
-      <w:bookmarkStart w:id="11" w:name="_Toc136444481"/>
-      <w:bookmarkStart w:id="12" w:name="_Toc136445049"/>
-      <w:bookmarkStart w:id="13" w:name="_Toc136445389"/>
-      <w:bookmarkStart w:id="14" w:name="_Toc136588019"/>
-      <w:bookmarkStart w:id="15" w:name="_Toc149125737"/>
-      <w:bookmarkStart w:id="16" w:name="_Toc150937854"/>
+          <w:color w:val="auto"/>
+        </w:rPr>
+      </w:pPr>
+      <w:bookmarkStart w:id="8" w:name="_Toc123297019"/>
+      <w:bookmarkStart w:id="9" w:name="_Toc124522206"/>
+      <w:bookmarkStart w:id="10" w:name="_Toc136444481"/>
+      <w:bookmarkStart w:id="11" w:name="_Toc136445049"/>
+      <w:bookmarkStart w:id="12" w:name="_Toc136445389"/>
+      <w:bookmarkStart w:id="13" w:name="_Toc136588019"/>
+      <w:bookmarkStart w:id="14" w:name="_Toc149125737"/>
+      <w:bookmarkStart w:id="15" w:name="_Toc150937854"/>
       <w:r>
         <w:rPr>
           <w:rFonts w:cs="Arial"/>
           <w:b w:val="0"/>
+          <w:color w:val="auto"/>
         </w:rPr>
         <w:t>Alcance</w:t>
       </w:r>
+      <w:bookmarkEnd w:id="8"/>
       <w:bookmarkEnd w:id="9"/>
       <w:bookmarkEnd w:id="10"/>
       <w:bookmarkEnd w:id="11"/>
@@ -2738,11 +2758,11 @@
       <w:bookmarkEnd w:id="13"/>
       <w:bookmarkEnd w:id="14"/>
       <w:bookmarkEnd w:id="15"/>
-      <w:bookmarkEnd w:id="16"/>
       <w:r>
         <w:rPr>
           <w:rFonts w:cs="Arial"/>
           <w:b w:val="0"/>
+          <w:color w:val="auto"/>
         </w:rPr>
         <w:t xml:space="preserve"> </w:t>
       </w:r>
@@ -2766,12 +2786,12 @@
         </w:rPr>
         <w:tab/>
       </w:r>
-      <w:bookmarkStart w:id="17" w:name="_Toc123297020"/>
-      <w:bookmarkStart w:id="18" w:name="_Toc124522207"/>
-      <w:bookmarkStart w:id="19" w:name="_Toc136444482"/>
-      <w:bookmarkStart w:id="20" w:name="_Toc136445050"/>
-      <w:bookmarkStart w:id="21" w:name="_Toc136445390"/>
-      <w:bookmarkStart w:id="22" w:name="_Toc136588020"/>
+      <w:bookmarkStart w:id="16" w:name="_Toc123297020"/>
+      <w:bookmarkStart w:id="17" w:name="_Toc124522207"/>
+      <w:bookmarkStart w:id="18" w:name="_Toc136444482"/>
+      <w:bookmarkStart w:id="19" w:name="_Toc136445050"/>
+      <w:bookmarkStart w:id="20" w:name="_Toc136445390"/>
+      <w:bookmarkStart w:id="21" w:name="_Toc136588020"/>
       <w:r>
         <w:rPr>
           <w:rFonts w:ascii="Arial" w:hAnsi="Arial" w:cs="Arial"/>
@@ -2779,6 +2799,19 @@
         </w:rPr>
         <w:t>Cumplir con los requerimientos de acuerdo a los procesos del área de Coordinación de Planeación Hacendaría para realizar el procesamiento de la información que le compete de acuerdo al flujo indicado en sus diagramas de proceso.</w:t>
       </w:r>
+    </w:p>
+    <w:p>
+      <w:pPr>
+        <w:tabs>
+          <w:tab w:val="left" w:pos="1494"/>
+        </w:tabs>
+        <w:spacing w:line="276" w:lineRule="auto"/>
+        <w:jc w:val="both"/>
+        <w:rPr>
+          <w:rFonts w:ascii="Arial" w:hAnsi="Arial" w:cs="Arial"/>
+          <w:sz w:val="24"/>
+        </w:rPr>
+      </w:pPr>
     </w:p>
     <w:p>
       <w:pPr>
@@ -2787,17 +2820,20 @@
         <w:rPr>
           <w:rFonts w:cs="Arial"/>
           <w:b w:val="0"/>
-        </w:rPr>
-      </w:pPr>
-      <w:bookmarkStart w:id="23" w:name="_Toc149125738"/>
-      <w:bookmarkStart w:id="24" w:name="_Toc150937855"/>
+          <w:color w:val="auto"/>
+        </w:rPr>
+      </w:pPr>
+      <w:bookmarkStart w:id="22" w:name="_Toc149125738"/>
+      <w:bookmarkStart w:id="23" w:name="_Toc150937855"/>
       <w:r>
         <w:rPr>
           <w:rFonts w:cs="Arial"/>
           <w:b w:val="0"/>
+          <w:color w:val="auto"/>
         </w:rPr>
         <w:t>Usuario</w:t>
       </w:r>
+      <w:bookmarkEnd w:id="16"/>
       <w:bookmarkEnd w:id="17"/>
       <w:bookmarkEnd w:id="18"/>
       <w:bookmarkEnd w:id="19"/>
@@ -2805,7 +2841,6 @@
       <w:bookmarkEnd w:id="21"/>
       <w:bookmarkEnd w:id="22"/>
       <w:bookmarkEnd w:id="23"/>
-      <w:bookmarkEnd w:id="24"/>
     </w:p>
     <w:p>
       <w:pPr>
@@ -2970,15 +3005,17 @@
         <w:rPr>
           <w:rFonts w:cs="Arial"/>
           <w:b w:val="0"/>
+          <w:color w:val="auto"/>
           <w:sz w:val="44"/>
           <w:szCs w:val="44"/>
         </w:rPr>
       </w:pPr>
-      <w:bookmarkStart w:id="25" w:name="_Toc150937856"/>
+      <w:bookmarkStart w:id="24" w:name="_Toc150937856"/>
       <w:r>
         <w:rPr>
           <w:rFonts w:cs="Arial"/>
           <w:b w:val="0"/>
+          <w:color w:val="auto"/>
           <w:sz w:val="44"/>
           <w:szCs w:val="44"/>
         </w:rPr>
@@ -2988,249 +3025,245 @@
         <w:rPr>
           <w:rFonts w:cs="Arial"/>
           <w:b w:val="0"/>
+          <w:color w:val="auto"/>
           <w:sz w:val="44"/>
           <w:szCs w:val="44"/>
         </w:rPr>
-        <w:t>DE COMSENSACIÓN ISAN</w:t>
+        <w:t>DE COM</w:t>
       </w:r>
       <w:r>
         <w:rPr>
           <w:rFonts w:cs="Arial"/>
           <w:b w:val="0"/>
+          <w:color w:val="auto"/>
           <w:sz w:val="44"/>
           <w:szCs w:val="44"/>
         </w:rPr>
-        <w:t xml:space="preserve"> (</w:t>
+        <w:t>P</w:t>
       </w:r>
       <w:r>
         <w:rPr>
           <w:rFonts w:cs="Arial"/>
           <w:b w:val="0"/>
+          <w:color w:val="auto"/>
           <w:sz w:val="44"/>
           <w:szCs w:val="44"/>
         </w:rPr>
-        <w:t>COMP ISAN</w:t>
-      </w:r>
-      <w:r>
+        <w:t>ENSACIÓN ISAN</w:t>
+      </w:r>
+    </w:p>
+    <w:p>
+      <w:pPr>
+        <w:pStyle w:val="Ttulo1"/>
+        <w:jc w:val="center"/>
         <w:rPr>
           <w:rFonts w:cs="Arial"/>
           <w:b w:val="0"/>
+          <w:color w:val="auto"/>
           <w:sz w:val="44"/>
           <w:szCs w:val="44"/>
         </w:rPr>
-        <w:t>)</w:t>
-      </w:r>
-      <w:bookmarkEnd w:id="25"/>
-    </w:p>
-    <w:p>
-      <w:pPr>
-        <w:spacing w:line="276" w:lineRule="auto"/>
-        <w:jc w:val="center"/>
-        <w:rPr>
-          <w:rFonts w:ascii="Arial" w:hAnsi="Arial" w:cs="Arial"/>
-          <w:sz w:val="24"/>
-          <w:szCs w:val="24"/>
-        </w:rPr>
-      </w:pPr>
-    </w:p>
-    <w:p>
-      <w:pPr>
-        <w:spacing w:line="276" w:lineRule="auto"/>
-        <w:jc w:val="center"/>
-        <w:rPr>
-          <w:rFonts w:ascii="Arial" w:hAnsi="Arial" w:cs="Arial"/>
-          <w:sz w:val="24"/>
-          <w:szCs w:val="24"/>
-        </w:rPr>
-      </w:pPr>
-    </w:p>
-    <w:p>
-      <w:pPr>
-        <w:spacing w:line="276" w:lineRule="auto"/>
-        <w:jc w:val="center"/>
-        <w:rPr>
-          <w:rFonts w:ascii="Arial" w:hAnsi="Arial" w:cs="Arial"/>
-          <w:sz w:val="24"/>
-          <w:szCs w:val="24"/>
-        </w:rPr>
-      </w:pPr>
-    </w:p>
-    <w:p>
-      <w:pPr>
-        <w:spacing w:line="276" w:lineRule="auto"/>
-        <w:jc w:val="center"/>
-        <w:rPr>
-          <w:rFonts w:ascii="Arial" w:hAnsi="Arial" w:cs="Arial"/>
-          <w:sz w:val="24"/>
-          <w:szCs w:val="24"/>
-        </w:rPr>
-      </w:pPr>
-    </w:p>
-    <w:p>
-      <w:pPr>
-        <w:spacing w:line="276" w:lineRule="auto"/>
-        <w:jc w:val="center"/>
-        <w:rPr>
-          <w:rFonts w:ascii="Arial" w:hAnsi="Arial" w:cs="Arial"/>
-          <w:sz w:val="24"/>
-          <w:szCs w:val="24"/>
-        </w:rPr>
-      </w:pPr>
-    </w:p>
-    <w:p>
-      <w:pPr>
-        <w:spacing w:line="276" w:lineRule="auto"/>
-        <w:jc w:val="center"/>
-        <w:rPr>
-          <w:rFonts w:ascii="Arial" w:hAnsi="Arial" w:cs="Arial"/>
-          <w:sz w:val="24"/>
-          <w:szCs w:val="24"/>
-        </w:rPr>
-      </w:pPr>
-    </w:p>
-    <w:p>
-      <w:pPr>
-        <w:spacing w:line="276" w:lineRule="auto"/>
-        <w:jc w:val="center"/>
-        <w:rPr>
-          <w:rFonts w:ascii="Arial" w:hAnsi="Arial" w:cs="Arial"/>
-          <w:sz w:val="24"/>
-          <w:szCs w:val="24"/>
-        </w:rPr>
-      </w:pPr>
-    </w:p>
-    <w:p>
-      <w:pPr>
-        <w:spacing w:line="276" w:lineRule="auto"/>
-        <w:jc w:val="center"/>
-        <w:rPr>
-          <w:rFonts w:ascii="Arial" w:hAnsi="Arial" w:cs="Arial"/>
-          <w:sz w:val="24"/>
-          <w:szCs w:val="24"/>
-        </w:rPr>
-      </w:pPr>
-    </w:p>
-    <w:p>
-      <w:pPr>
-        <w:spacing w:line="276" w:lineRule="auto"/>
-        <w:jc w:val="center"/>
-        <w:rPr>
-          <w:rFonts w:ascii="Arial" w:hAnsi="Arial" w:cs="Arial"/>
-          <w:sz w:val="24"/>
-          <w:szCs w:val="24"/>
-        </w:rPr>
-      </w:pPr>
-    </w:p>
-    <w:p>
-      <w:pPr>
-        <w:spacing w:line="276" w:lineRule="auto"/>
-        <w:jc w:val="center"/>
-        <w:rPr>
-          <w:rFonts w:ascii="Arial" w:hAnsi="Arial" w:cs="Arial"/>
-          <w:sz w:val="24"/>
-          <w:szCs w:val="24"/>
-        </w:rPr>
-      </w:pPr>
-    </w:p>
-    <w:p>
-      <w:pPr>
-        <w:spacing w:line="276" w:lineRule="auto"/>
-        <w:jc w:val="center"/>
-        <w:rPr>
-          <w:rFonts w:ascii="Arial" w:hAnsi="Arial" w:cs="Arial"/>
-          <w:sz w:val="24"/>
-          <w:szCs w:val="24"/>
-        </w:rPr>
-      </w:pPr>
-    </w:p>
-    <w:p>
-      <w:pPr>
-        <w:spacing w:line="276" w:lineRule="auto"/>
-        <w:jc w:val="center"/>
-        <w:rPr>
-          <w:rFonts w:ascii="Arial" w:hAnsi="Arial" w:cs="Arial"/>
-          <w:sz w:val="24"/>
-          <w:szCs w:val="24"/>
-        </w:rPr>
-      </w:pPr>
-    </w:p>
-    <w:p>
-      <w:pPr>
-        <w:spacing w:line="276" w:lineRule="auto"/>
-        <w:jc w:val="center"/>
-        <w:rPr>
-          <w:rFonts w:ascii="Arial" w:hAnsi="Arial" w:cs="Arial"/>
-          <w:sz w:val="24"/>
-          <w:szCs w:val="24"/>
-        </w:rPr>
-      </w:pPr>
-    </w:p>
-    <w:p>
-      <w:pPr>
-        <w:spacing w:line="276" w:lineRule="auto"/>
-        <w:jc w:val="center"/>
-        <w:rPr>
-          <w:rFonts w:ascii="Arial" w:hAnsi="Arial" w:cs="Arial"/>
-          <w:sz w:val="24"/>
-          <w:szCs w:val="24"/>
-        </w:rPr>
-      </w:pPr>
-    </w:p>
-    <w:p>
-      <w:pPr>
-        <w:spacing w:line="276" w:lineRule="auto"/>
-        <w:jc w:val="center"/>
-        <w:rPr>
-          <w:rFonts w:ascii="Arial" w:hAnsi="Arial" w:cs="Arial"/>
-          <w:sz w:val="24"/>
-          <w:szCs w:val="24"/>
-        </w:rPr>
-      </w:pPr>
-    </w:p>
-    <w:p>
-      <w:pPr>
-        <w:spacing w:line="276" w:lineRule="auto"/>
-        <w:jc w:val="center"/>
-        <w:rPr>
-          <w:rFonts w:ascii="Arial" w:hAnsi="Arial" w:cs="Arial"/>
-          <w:sz w:val="24"/>
-          <w:szCs w:val="24"/>
-        </w:rPr>
-      </w:pPr>
-    </w:p>
-    <w:p>
-      <w:pPr>
-        <w:spacing w:line="276" w:lineRule="auto"/>
-        <w:rPr>
-          <w:rFonts w:ascii="Arial" w:hAnsi="Arial" w:cs="Arial"/>
-          <w:sz w:val="24"/>
-          <w:szCs w:val="24"/>
-        </w:rPr>
-      </w:pPr>
-    </w:p>
-    <w:p>
-      <w:pPr>
-        <w:pStyle w:val="Ttulo1"/>
-        <w:spacing w:line="276" w:lineRule="auto"/>
-        <w:jc w:val="center"/>
+      </w:pPr>
+      <w:r>
         <w:rPr>
           <w:rFonts w:cs="Arial"/>
           <w:b w:val="0"/>
-        </w:rPr>
-      </w:pPr>
-      <w:bookmarkStart w:id="26" w:name="_Toc123565162"/>
-      <w:bookmarkStart w:id="27" w:name="_Toc124341669"/>
-      <w:bookmarkStart w:id="28" w:name="_Toc150937857"/>
+          <w:color w:val="auto"/>
+          <w:sz w:val="44"/>
+          <w:szCs w:val="44"/>
+        </w:rPr>
+        <w:t>(</w:t>
+      </w:r>
       <w:r>
         <w:rPr>
           <w:rFonts w:cs="Arial"/>
           <w:b w:val="0"/>
-        </w:rPr>
+          <w:color w:val="auto"/>
+          <w:sz w:val="44"/>
+          <w:szCs w:val="44"/>
+        </w:rPr>
+        <w:t xml:space="preserve">COMP </w:t>
+      </w:r>
+      <w:r>
+        <w:rPr>
+          <w:rFonts w:cs="Arial"/>
+          <w:b w:val="0"/>
+          <w:color w:val="auto"/>
+          <w:sz w:val="44"/>
+          <w:szCs w:val="44"/>
+        </w:rPr>
+        <w:t>ISAN</w:t>
+      </w:r>
+      <w:r>
+        <w:rPr>
+          <w:rFonts w:cs="Arial"/>
+          <w:b w:val="0"/>
+          <w:color w:val="auto"/>
+          <w:sz w:val="44"/>
+          <w:szCs w:val="44"/>
+        </w:rPr>
+        <w:t>)</w:t>
+      </w:r>
+      <w:bookmarkEnd w:id="24"/>
+    </w:p>
+    <w:p>
+      <w:pPr>
+        <w:spacing w:line="276" w:lineRule="auto"/>
+        <w:jc w:val="center"/>
+        <w:rPr>
+          <w:rFonts w:ascii="Arial" w:hAnsi="Arial" w:cs="Arial"/>
+          <w:sz w:val="24"/>
+          <w:szCs w:val="24"/>
+        </w:rPr>
+      </w:pPr>
+    </w:p>
+    <w:p>
+      <w:pPr>
+        <w:spacing w:line="276" w:lineRule="auto"/>
+        <w:jc w:val="center"/>
+        <w:rPr>
+          <w:rFonts w:ascii="Arial" w:hAnsi="Arial" w:cs="Arial"/>
+          <w:sz w:val="24"/>
+          <w:szCs w:val="24"/>
+        </w:rPr>
+      </w:pPr>
+    </w:p>
+    <w:p>
+      <w:pPr>
+        <w:spacing w:line="276" w:lineRule="auto"/>
+        <w:jc w:val="center"/>
+        <w:rPr>
+          <w:rFonts w:ascii="Arial" w:hAnsi="Arial" w:cs="Arial"/>
+          <w:sz w:val="24"/>
+          <w:szCs w:val="24"/>
+        </w:rPr>
+      </w:pPr>
+    </w:p>
+    <w:p>
+      <w:pPr>
+        <w:spacing w:line="276" w:lineRule="auto"/>
+        <w:jc w:val="center"/>
+        <w:rPr>
+          <w:rFonts w:ascii="Arial" w:hAnsi="Arial" w:cs="Arial"/>
+          <w:sz w:val="24"/>
+          <w:szCs w:val="24"/>
+        </w:rPr>
+      </w:pPr>
+    </w:p>
+    <w:p>
+      <w:pPr>
+        <w:spacing w:line="276" w:lineRule="auto"/>
+        <w:jc w:val="center"/>
+        <w:rPr>
+          <w:rFonts w:ascii="Arial" w:hAnsi="Arial" w:cs="Arial"/>
+          <w:sz w:val="24"/>
+          <w:szCs w:val="24"/>
+        </w:rPr>
+      </w:pPr>
+    </w:p>
+    <w:p>
+      <w:pPr>
+        <w:spacing w:line="276" w:lineRule="auto"/>
+        <w:jc w:val="center"/>
+        <w:rPr>
+          <w:rFonts w:ascii="Arial" w:hAnsi="Arial" w:cs="Arial"/>
+          <w:sz w:val="24"/>
+          <w:szCs w:val="24"/>
+        </w:rPr>
+      </w:pPr>
+    </w:p>
+    <w:p>
+      <w:pPr>
+        <w:spacing w:line="276" w:lineRule="auto"/>
+        <w:jc w:val="center"/>
+        <w:rPr>
+          <w:rFonts w:ascii="Arial" w:hAnsi="Arial" w:cs="Arial"/>
+          <w:sz w:val="24"/>
+          <w:szCs w:val="24"/>
+        </w:rPr>
+      </w:pPr>
+    </w:p>
+    <w:p>
+      <w:pPr>
+        <w:spacing w:line="276" w:lineRule="auto"/>
+        <w:jc w:val="center"/>
+        <w:rPr>
+          <w:rFonts w:ascii="Arial" w:hAnsi="Arial" w:cs="Arial"/>
+          <w:sz w:val="24"/>
+          <w:szCs w:val="24"/>
+        </w:rPr>
+      </w:pPr>
+    </w:p>
+    <w:p>
+      <w:pPr>
+        <w:spacing w:line="276" w:lineRule="auto"/>
+        <w:jc w:val="center"/>
+        <w:rPr>
+          <w:rFonts w:ascii="Arial" w:hAnsi="Arial" w:cs="Arial"/>
+          <w:sz w:val="24"/>
+          <w:szCs w:val="24"/>
+        </w:rPr>
+      </w:pPr>
+    </w:p>
+    <w:p>
+      <w:pPr>
+        <w:spacing w:line="276" w:lineRule="auto"/>
+        <w:jc w:val="center"/>
+        <w:rPr>
+          <w:rFonts w:ascii="Arial" w:hAnsi="Arial" w:cs="Arial"/>
+          <w:sz w:val="24"/>
+          <w:szCs w:val="24"/>
+        </w:rPr>
+      </w:pPr>
+    </w:p>
+    <w:p>
+      <w:pPr>
+        <w:spacing w:line="276" w:lineRule="auto"/>
+        <w:jc w:val="center"/>
+        <w:rPr>
+          <w:rFonts w:ascii="Arial" w:hAnsi="Arial" w:cs="Arial"/>
+          <w:sz w:val="24"/>
+          <w:szCs w:val="24"/>
+        </w:rPr>
+      </w:pPr>
+    </w:p>
+    <w:p>
+      <w:pPr>
+        <w:spacing w:line="276" w:lineRule="auto"/>
+        <w:jc w:val="center"/>
+        <w:rPr>
+          <w:rFonts w:ascii="Arial" w:hAnsi="Arial" w:cs="Arial"/>
+          <w:sz w:val="24"/>
+          <w:szCs w:val="24"/>
+        </w:rPr>
+      </w:pPr>
+    </w:p>
+    <w:p>
+      <w:pPr>
+        <w:pStyle w:val="Ttulo1"/>
+        <w:spacing w:line="276" w:lineRule="auto"/>
+        <w:jc w:val="center"/>
+        <w:rPr>
+          <w:rFonts w:cs="Arial"/>
+          <w:b w:val="0"/>
+          <w:color w:val="auto"/>
+        </w:rPr>
+      </w:pPr>
+      <w:bookmarkStart w:id="25" w:name="_Toc123565162"/>
+      <w:bookmarkStart w:id="26" w:name="_Toc124341669"/>
+      <w:bookmarkStart w:id="27" w:name="_Toc150937857"/>
+      <w:r>
+        <w:rPr>
+          <w:rFonts w:cs="Arial"/>
+          <w:b w:val="0"/>
+          <w:color w:val="auto"/>
+        </w:rPr>
+        <w:lastRenderedPageBreak/>
         <w:t>1.- Selección de Fondo</w:t>
       </w:r>
+      <w:bookmarkEnd w:id="25"/>
       <w:bookmarkEnd w:id="26"/>
       <w:bookmarkEnd w:id="27"/>
-      <w:bookmarkEnd w:id="28"/>
     </w:p>
     <w:p/>
     <w:p>
@@ -3349,7 +3382,7 @@
           <w:noProof/>
           <w:sz w:val="24"/>
           <w:szCs w:val="24"/>
-          <w:lang w:val="es-MX" w:eastAsia="es-MX"/>
+          <w:lang w:val="en-US"/>
         </w:rPr>
         <w:drawing>
           <wp:anchor distT="0" distB="0" distL="114300" distR="114300" simplePos="0" relativeHeight="251833344" behindDoc="0" locked="0" layoutInCell="1" allowOverlap="1" wp14:anchorId="790959F2" wp14:editId="423ABFFF">
@@ -3446,7 +3479,7 @@
           <w:noProof/>
           <w:sz w:val="24"/>
           <w:szCs w:val="24"/>
-          <w:lang w:val="es-MX" w:eastAsia="es-MX"/>
+          <w:lang w:val="en-US"/>
         </w:rPr>
         <w:drawing>
           <wp:anchor distT="0" distB="0" distL="114300" distR="114300" simplePos="0" relativeHeight="251834368" behindDoc="0" locked="0" layoutInCell="1" allowOverlap="1" wp14:anchorId="3C9F5F25" wp14:editId="0607AB7B">
@@ -3563,7 +3596,7 @@
         <w:rPr>
           <w:rFonts w:ascii="Arial" w:hAnsi="Arial" w:cs="Arial"/>
           <w:noProof/>
-          <w:lang w:val="es-MX" w:eastAsia="es-MX"/>
+          <w:lang w:val="en-US"/>
         </w:rPr>
         <mc:AlternateContent>
           <mc:Choice Requires="wps">
@@ -3632,7 +3665,7 @@
               </wp:anchor>
             </w:drawing>
           </mc:Choice>
-          <mc:Fallback>
+          <mc:Fallback xmlns:cx1="http://schemas.microsoft.com/office/drawing/2015/9/8/chartex">
             <w:pict>
               <v:rect w14:anchorId="4741B408" id="Rectángulo 10" o:spid="_x0000_s1026" style="position:absolute;margin-left:148.2pt;margin-top:9.6pt;width:126.75pt;height:38.25pt;z-index:251835392;visibility:visible;mso-wrap-style:square;mso-width-percent:0;mso-height-percent:0;mso-wrap-distance-left:9pt;mso-wrap-distance-top:0;mso-wrap-distance-right:9pt;mso-wrap-distance-bottom:0;mso-position-horizontal:absolute;mso-position-horizontal-relative:margin;mso-position-vertical:absolute;mso-position-vertical-relative:text;mso-width-percent:0;mso-height-percent:0;mso-width-relative:margin;mso-height-relative:margin;v-text-anchor:middle" o:gfxdata="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" filled="f" strokecolor="red" strokeweight="2.25pt">
                 <w10:wrap anchorx="margin"/>
@@ -3776,22 +3809,24 @@
         <w:rPr>
           <w:rFonts w:cs="Arial"/>
           <w:b w:val="0"/>
-        </w:rPr>
-      </w:pPr>
-      <w:bookmarkStart w:id="29" w:name="_Toc123565163"/>
-      <w:bookmarkStart w:id="30" w:name="_Toc124341670"/>
-      <w:bookmarkStart w:id="31" w:name="_Toc150937858"/>
+          <w:color w:val="auto"/>
+        </w:rPr>
+      </w:pPr>
+      <w:bookmarkStart w:id="28" w:name="_Toc123565163"/>
+      <w:bookmarkStart w:id="29" w:name="_Toc124341670"/>
+      <w:bookmarkStart w:id="30" w:name="_Toc150937858"/>
       <w:r>
         <w:rPr>
           <w:rFonts w:cs="Arial"/>
           <w:b w:val="0"/>
+          <w:color w:val="auto"/>
         </w:rPr>
         <w:lastRenderedPageBreak/>
         <w:t>2.- Crear un nuevo cálculo</w:t>
       </w:r>
+      <w:bookmarkEnd w:id="28"/>
       <w:bookmarkEnd w:id="29"/>
       <w:bookmarkEnd w:id="30"/>
-      <w:bookmarkEnd w:id="31"/>
     </w:p>
     <w:p>
       <w:pPr>
@@ -3849,7 +3884,7 @@
         <w:rPr>
           <w:rFonts w:ascii="Arial" w:hAnsi="Arial" w:cs="Arial"/>
           <w:noProof/>
-          <w:lang w:val="es-MX" w:eastAsia="es-MX"/>
+          <w:lang w:val="en-US"/>
         </w:rPr>
         <mc:AlternateContent>
           <mc:Choice Requires="wps">
@@ -3918,7 +3953,7 @@
               </wp:anchor>
             </w:drawing>
           </mc:Choice>
-          <mc:Fallback>
+          <mc:Fallback xmlns:cx1="http://schemas.microsoft.com/office/drawing/2015/9/8/chartex">
             <w:pict>
               <v:rect w14:anchorId="7716E3E1" id="Rectángulo 48" o:spid="_x0000_s1026" style="position:absolute;margin-left:-3.05pt;margin-top:49.7pt;width:12.8pt;height:8.8pt;z-index:251816960;visibility:visible;mso-wrap-style:square;mso-width-percent:0;mso-height-percent:0;mso-wrap-distance-left:9pt;mso-wrap-distance-top:0;mso-wrap-distance-right:9pt;mso-wrap-distance-bottom:0;mso-position-horizontal:absolute;mso-position-horizontal-relative:text;mso-position-vertical:absolute;mso-position-vertical-relative:text;mso-width-percent:0;mso-height-percent:0;mso-width-relative:margin;mso-height-relative:margin;v-text-anchor:middle" o:gfxdata="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" filled="f" strokecolor="red" strokeweight="2.25pt"/>
             </w:pict>
@@ -3931,7 +3966,7 @@
           <w:noProof/>
           <w:sz w:val="24"/>
           <w:szCs w:val="24"/>
-          <w:lang w:val="es-MX" w:eastAsia="es-MX"/>
+          <w:lang w:val="en-US"/>
         </w:rPr>
         <w:drawing>
           <wp:inline distT="0" distB="0" distL="0" distR="0" wp14:anchorId="52C137A7" wp14:editId="456D75AC">
@@ -4034,7 +4069,7 @@
       <w:r>
         <w:rPr>
           <w:noProof/>
-          <w:lang w:val="es-MX" w:eastAsia="es-MX"/>
+          <w:lang w:val="en-US"/>
         </w:rPr>
         <w:drawing>
           <wp:inline distT="0" distB="0" distL="0" distR="0" wp14:anchorId="77FB0C77" wp14:editId="186359BD">
@@ -4187,7 +4222,7 @@
         <w:rPr>
           <w:rFonts w:ascii="Arial" w:hAnsi="Arial" w:cs="Arial"/>
           <w:noProof/>
-          <w:lang w:val="es-MX" w:eastAsia="es-MX"/>
+          <w:lang w:val="en-US"/>
         </w:rPr>
         <mc:AlternateContent>
           <mc:Choice Requires="wps">
@@ -4256,7 +4291,7 @@
               </wp:anchor>
             </w:drawing>
           </mc:Choice>
-          <mc:Fallback>
+          <mc:Fallback xmlns:cx1="http://schemas.microsoft.com/office/drawing/2015/9/8/chartex">
             <w:pict>
               <v:rect w14:anchorId="34C73C02" id="Rectángulo 3" o:spid="_x0000_s1026" style="position:absolute;margin-left:380.1pt;margin-top:145.4pt;width:58.9pt;height:17.45pt;z-index:251827200;visibility:visible;mso-wrap-style:square;mso-width-percent:0;mso-height-percent:0;mso-wrap-distance-left:9pt;mso-wrap-distance-top:0;mso-wrap-distance-right:9pt;mso-wrap-distance-bottom:0;mso-position-horizontal:absolute;mso-position-horizontal-relative:margin;mso-position-vertical:absolute;mso-position-vertical-relative:text;mso-width-percent:0;mso-height-percent:0;mso-width-relative:margin;mso-height-relative:margin;v-text-anchor:middle" o:gfxdata="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" filled="f" strokecolor="red" strokeweight="2.25pt">
                 <w10:wrap anchorx="margin"/>
@@ -4269,7 +4304,7 @@
         <w:rPr>
           <w:rFonts w:ascii="Arial" w:hAnsi="Arial" w:cs="Arial"/>
           <w:noProof/>
-          <w:lang w:val="es-MX" w:eastAsia="es-MX"/>
+          <w:lang w:val="en-US"/>
         </w:rPr>
         <mc:AlternateContent>
           <mc:Choice Requires="wps">
@@ -4338,7 +4373,7 @@
               </wp:anchor>
             </w:drawing>
           </mc:Choice>
-          <mc:Fallback>
+          <mc:Fallback xmlns:cx1="http://schemas.microsoft.com/office/drawing/2015/9/8/chartex">
             <w:pict>
               <v:rect w14:anchorId="46CE8826" id="Rectángulo 8" o:spid="_x0000_s1026" style="position:absolute;margin-left:-2.15pt;margin-top:146.6pt;width:173.45pt;height:15.8pt;z-index:251817984;visibility:visible;mso-wrap-style:square;mso-width-percent:0;mso-height-percent:0;mso-wrap-distance-left:9pt;mso-wrap-distance-top:0;mso-wrap-distance-right:9pt;mso-wrap-distance-bottom:0;mso-position-horizontal:absolute;mso-position-horizontal-relative:text;mso-position-vertical:absolute;mso-position-vertical-relative:text;mso-width-percent:0;mso-height-percent:0;mso-width-relative:margin;mso-height-relative:margin;v-text-anchor:middle" o:gfxdata="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" filled="f" strokecolor="red" strokeweight="2.25pt"/>
             </w:pict>
@@ -4351,7 +4386,7 @@
           <w:noProof/>
           <w:sz w:val="24"/>
           <w:szCs w:val="24"/>
-          <w:lang w:val="es-MX" w:eastAsia="es-MX"/>
+          <w:lang w:val="en-US"/>
         </w:rPr>
         <w:drawing>
           <wp:inline distT="0" distB="0" distL="0" distR="0" wp14:anchorId="55020AC7" wp14:editId="17539C86">
@@ -4448,7 +4483,7 @@
         <w:rPr>
           <w:rFonts w:ascii="Arial" w:hAnsi="Arial" w:cs="Arial"/>
           <w:noProof/>
-          <w:lang w:val="es-MX" w:eastAsia="es-MX"/>
+          <w:lang w:val="en-US"/>
         </w:rPr>
         <mc:AlternateContent>
           <mc:Choice Requires="wps">
@@ -4517,7 +4552,7 @@
               </wp:anchor>
             </w:drawing>
           </mc:Choice>
-          <mc:Fallback>
+          <mc:Fallback xmlns:cx1="http://schemas.microsoft.com/office/drawing/2015/9/8/chartex">
             <w:pict>
               <v:rect w14:anchorId="3364B75B" id="Rectángulo 40" o:spid="_x0000_s1026" style="position:absolute;margin-left:115.35pt;margin-top:158.4pt;width:85.8pt;height:21.6pt;z-index:251846656;visibility:visible;mso-wrap-style:square;mso-width-percent:0;mso-height-percent:0;mso-wrap-distance-left:9pt;mso-wrap-distance-top:0;mso-wrap-distance-right:9pt;mso-wrap-distance-bottom:0;mso-position-horizontal:absolute;mso-position-horizontal-relative:text;mso-position-vertical:absolute;mso-position-vertical-relative:text;mso-width-percent:0;mso-height-percent:0;mso-width-relative:margin;mso-height-relative:margin;v-text-anchor:middle" o:gfxdata="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" filled="f" strokecolor="red" strokeweight="2.25pt"/>
             </w:pict>
@@ -4527,7 +4562,7 @@
       <w:r>
         <w:rPr>
           <w:noProof/>
-          <w:lang w:val="es-MX" w:eastAsia="es-MX"/>
+          <w:lang w:val="en-US"/>
         </w:rPr>
         <w:drawing>
           <wp:inline distT="0" distB="0" distL="0" distR="0" wp14:anchorId="3B3F66CA" wp14:editId="7F56AA10">
@@ -4646,7 +4681,7 @@
         <w:rPr>
           <w:rFonts w:ascii="Arial" w:hAnsi="Arial" w:cs="Arial"/>
           <w:noProof/>
-          <w:lang w:val="es-MX" w:eastAsia="es-MX"/>
+          <w:lang w:val="en-US"/>
         </w:rPr>
         <mc:AlternateContent>
           <mc:Choice Requires="wps">
@@ -4715,7 +4750,7 @@
               </wp:anchor>
             </w:drawing>
           </mc:Choice>
-          <mc:Fallback>
+          <mc:Fallback xmlns:cx1="http://schemas.microsoft.com/office/drawing/2015/9/8/chartex">
             <w:pict>
               <v:rect w14:anchorId="5DB71485" id="Rectángulo 53" o:spid="_x0000_s1026" style="position:absolute;margin-left:-1.05pt;margin-top:51.05pt;width:436.8pt;height:12.25pt;z-index:251808768;visibility:visible;mso-wrap-style:square;mso-width-percent:0;mso-height-percent:0;mso-wrap-distance-left:9pt;mso-wrap-distance-top:0;mso-wrap-distance-right:9pt;mso-wrap-distance-bottom:0;mso-position-horizontal:absolute;mso-position-horizontal-relative:margin;mso-position-vertical:absolute;mso-position-vertical-relative:text;mso-width-percent:0;mso-height-percent:0;mso-width-relative:margin;mso-height-relative:margin;v-text-anchor:middle" o:gfxdata="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" filled="f" strokecolor="red" strokeweight="2.25pt">
                 <w10:wrap anchorx="margin"/>
@@ -4730,7 +4765,7 @@
           <w:noProof/>
           <w:sz w:val="24"/>
           <w:szCs w:val="24"/>
-          <w:lang w:val="es-MX" w:eastAsia="es-MX"/>
+          <w:lang w:val="en-US"/>
         </w:rPr>
         <w:drawing>
           <wp:inline distT="0" distB="0" distL="0" distR="0" wp14:anchorId="0CD8C504" wp14:editId="6F8A1FFB">
@@ -5494,22 +5529,24 @@
         <w:rPr>
           <w:rFonts w:cs="Arial"/>
           <w:b w:val="0"/>
-        </w:rPr>
-      </w:pPr>
-      <w:bookmarkStart w:id="32" w:name="_Toc123565164"/>
-      <w:bookmarkStart w:id="33" w:name="_Toc124341671"/>
-      <w:bookmarkStart w:id="34" w:name="_Toc150937859"/>
+          <w:color w:val="auto"/>
+        </w:rPr>
+      </w:pPr>
+      <w:bookmarkStart w:id="31" w:name="_Toc123565164"/>
+      <w:bookmarkStart w:id="32" w:name="_Toc124341671"/>
+      <w:bookmarkStart w:id="33" w:name="_Toc150937859"/>
       <w:r>
         <w:rPr>
           <w:rFonts w:cs="Arial"/>
           <w:b w:val="0"/>
+          <w:color w:val="auto"/>
         </w:rPr>
         <w:lastRenderedPageBreak/>
         <w:t>3.- Autorización de cálculo</w:t>
       </w:r>
+      <w:bookmarkEnd w:id="31"/>
       <w:bookmarkEnd w:id="32"/>
       <w:bookmarkEnd w:id="33"/>
-      <w:bookmarkEnd w:id="34"/>
     </w:p>
     <w:p/>
     <w:p>
@@ -5552,7 +5589,7 @@
         <w:rPr>
           <w:rFonts w:ascii="Arial" w:hAnsi="Arial" w:cs="Arial"/>
           <w:noProof/>
-          <w:lang w:val="es-MX" w:eastAsia="es-MX"/>
+          <w:lang w:val="en-US"/>
         </w:rPr>
         <mc:AlternateContent>
           <mc:Choice Requires="wps">
@@ -5621,7 +5658,7 @@
               </wp:anchor>
             </w:drawing>
           </mc:Choice>
-          <mc:Fallback>
+          <mc:Fallback xmlns:cx1="http://schemas.microsoft.com/office/drawing/2015/9/8/chartex">
             <w:pict>
               <v:rect w14:anchorId="2EC1AF4E" id="Rectángulo 55" o:spid="_x0000_s1026" style="position:absolute;margin-left:14.95pt;margin-top:63.6pt;width:15pt;height:15pt;z-index:251809792;visibility:visible;mso-wrap-style:square;mso-width-percent:0;mso-height-percent:0;mso-wrap-distance-left:9pt;mso-wrap-distance-top:0;mso-wrap-distance-right:9pt;mso-wrap-distance-bottom:0;mso-position-horizontal:absolute;mso-position-horizontal-relative:margin;mso-position-vertical:absolute;mso-position-vertical-relative:text;mso-width-percent:0;mso-height-percent:0;mso-width-relative:margin;mso-height-relative:margin;v-text-anchor:middle" o:gfxdata="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" filled="f" strokecolor="red" strokeweight="2.25pt">
                 <w10:wrap anchorx="margin"/>
@@ -5636,7 +5673,7 @@
           <w:noProof/>
           <w:sz w:val="24"/>
           <w:szCs w:val="24"/>
-          <w:lang w:val="es-MX" w:eastAsia="es-MX"/>
+          <w:lang w:val="en-US"/>
         </w:rPr>
         <w:drawing>
           <wp:inline distT="0" distB="0" distL="0" distR="0" wp14:anchorId="4F8EB08B" wp14:editId="26CA2146">
@@ -5725,7 +5762,7 @@
         <w:rPr>
           <w:rFonts w:ascii="Arial" w:hAnsi="Arial" w:cs="Arial"/>
           <w:noProof/>
-          <w:lang w:val="es-MX" w:eastAsia="es-MX"/>
+          <w:lang w:val="en-US"/>
         </w:rPr>
         <mc:AlternateContent>
           <mc:Choice Requires="wps">
@@ -5794,7 +5831,7 @@
               </wp:anchor>
             </w:drawing>
           </mc:Choice>
-          <mc:Fallback>
+          <mc:Fallback xmlns:cx1="http://schemas.microsoft.com/office/drawing/2015/9/8/chartex">
             <w:pict>
               <v:rect w14:anchorId="389985F2" id="Rectángulo 60" o:spid="_x0000_s1026" style="position:absolute;margin-left:54.65pt;margin-top:11.85pt;width:35.15pt;height:17.15pt;flip:y;z-index:251810816;visibility:visible;mso-wrap-style:square;mso-width-percent:0;mso-height-percent:0;mso-wrap-distance-left:9pt;mso-wrap-distance-top:0;mso-wrap-distance-right:9pt;mso-wrap-distance-bottom:0;mso-position-horizontal:absolute;mso-position-horizontal-relative:text;mso-position-vertical:absolute;mso-position-vertical-relative:text;mso-width-percent:0;mso-height-percent:0;mso-width-relative:margin;mso-height-relative:margin;v-text-anchor:middle" o:gfxdata="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" filled="f" strokecolor="red" strokeweight="2.25pt"/>
             </w:pict>
@@ -5807,7 +5844,7 @@
           <w:noProof/>
           <w:sz w:val="24"/>
           <w:szCs w:val="24"/>
-          <w:lang w:val="es-MX" w:eastAsia="es-MX"/>
+          <w:lang w:val="en-US"/>
         </w:rPr>
         <w:drawing>
           <wp:inline distT="0" distB="0" distL="0" distR="0" wp14:anchorId="3751E494" wp14:editId="3AFD83AD">
@@ -5887,7 +5924,7 @@
         <w:rPr>
           <w:rFonts w:ascii="Arial" w:hAnsi="Arial" w:cs="Arial"/>
           <w:noProof/>
-          <w:lang w:val="es-MX" w:eastAsia="es-MX"/>
+          <w:lang w:val="en-US"/>
         </w:rPr>
         <mc:AlternateContent>
           <mc:Choice Requires="wps">
@@ -5956,7 +5993,7 @@
               </wp:anchor>
             </w:drawing>
           </mc:Choice>
-          <mc:Fallback>
+          <mc:Fallback xmlns:cx1="http://schemas.microsoft.com/office/drawing/2015/9/8/chartex">
             <w:pict>
               <v:rect w14:anchorId="24677FD2" id="Rectángulo 32" o:spid="_x0000_s1026" style="position:absolute;margin-left:206.15pt;margin-top:98.2pt;width:27.8pt;height:14.85pt;z-index:251814912;visibility:visible;mso-wrap-style:square;mso-width-percent:0;mso-height-percent:0;mso-wrap-distance-left:9pt;mso-wrap-distance-top:0;mso-wrap-distance-right:9pt;mso-wrap-distance-bottom:0;mso-position-horizontal:absolute;mso-position-horizontal-relative:margin;mso-position-vertical:absolute;mso-position-vertical-relative:text;mso-width-percent:0;mso-height-percent:0;mso-width-relative:margin;mso-height-relative:margin;v-text-anchor:middle" o:gfxdata="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" filled="f" strokecolor="red" strokeweight="2.25pt">
                 <w10:wrap anchorx="margin"/>
@@ -5969,7 +6006,7 @@
         <w:rPr>
           <w:rFonts w:ascii="Arial" w:hAnsi="Arial" w:cs="Arial"/>
           <w:noProof/>
-          <w:lang w:val="es-MX" w:eastAsia="es-MX"/>
+          <w:lang w:val="en-US"/>
         </w:rPr>
         <w:drawing>
           <wp:inline distT="0" distB="0" distL="0" distR="0" wp14:anchorId="4C186E3E" wp14:editId="66C8D520">
@@ -6060,22 +6097,24 @@
         <w:rPr>
           <w:rFonts w:cs="Arial"/>
           <w:b w:val="0"/>
-        </w:rPr>
-      </w:pPr>
-      <w:bookmarkStart w:id="35" w:name="_Toc124161440"/>
-      <w:bookmarkStart w:id="36" w:name="_Toc124341672"/>
-      <w:bookmarkStart w:id="37" w:name="_Toc150937860"/>
+          <w:color w:val="auto"/>
+        </w:rPr>
+      </w:pPr>
+      <w:bookmarkStart w:id="34" w:name="_Toc124161440"/>
+      <w:bookmarkStart w:id="35" w:name="_Toc124341672"/>
+      <w:bookmarkStart w:id="36" w:name="_Toc150937860"/>
       <w:r>
         <w:rPr>
           <w:rFonts w:cs="Arial"/>
           <w:b w:val="0"/>
+          <w:color w:val="auto"/>
         </w:rPr>
         <w:lastRenderedPageBreak/>
         <w:t>4.- Regresar un cálculo</w:t>
       </w:r>
+      <w:bookmarkEnd w:id="34"/>
       <w:bookmarkEnd w:id="35"/>
       <w:bookmarkEnd w:id="36"/>
-      <w:bookmarkEnd w:id="37"/>
     </w:p>
     <w:p/>
     <w:p>
@@ -6117,7 +6156,7 @@
         <w:rPr>
           <w:rFonts w:ascii="Arial" w:hAnsi="Arial" w:cs="Arial"/>
           <w:noProof/>
-          <w:lang w:val="es-MX" w:eastAsia="es-MX"/>
+          <w:lang w:val="en-US"/>
         </w:rPr>
         <mc:AlternateContent>
           <mc:Choice Requires="wps">
@@ -6186,7 +6225,7 @@
               </wp:anchor>
             </w:drawing>
           </mc:Choice>
-          <mc:Fallback>
+          <mc:Fallback xmlns:cx1="http://schemas.microsoft.com/office/drawing/2015/9/8/chartex">
             <w:pict>
               <v:rect w14:anchorId="3E6D8475" id="Rectángulo 59" o:spid="_x0000_s1026" style="position:absolute;margin-left:18.95pt;margin-top:65.85pt;width:8pt;height:11pt;flip:y;z-index:251821056;visibility:visible;mso-wrap-style:square;mso-width-percent:0;mso-height-percent:0;mso-wrap-distance-left:9pt;mso-wrap-distance-top:0;mso-wrap-distance-right:9pt;mso-wrap-distance-bottom:0;mso-position-horizontal:absolute;mso-position-horizontal-relative:margin;mso-position-vertical:absolute;mso-position-vertical-relative:text;mso-width-percent:0;mso-height-percent:0;mso-width-relative:margin;mso-height-relative:margin;v-text-anchor:middle" o:gfxdata="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" filled="f" strokecolor="red" strokeweight="2.25pt">
                 <w10:wrap anchorx="margin"/>
@@ -6201,7 +6240,7 @@
           <w:noProof/>
           <w:sz w:val="24"/>
           <w:szCs w:val="24"/>
-          <w:lang w:val="es-MX" w:eastAsia="es-MX"/>
+          <w:lang w:val="en-US"/>
         </w:rPr>
         <w:drawing>
           <wp:inline distT="0" distB="0" distL="0" distR="0" wp14:anchorId="6ECD304D" wp14:editId="1031DD74">
@@ -6276,7 +6315,7 @@
         <w:rPr>
           <w:rFonts w:ascii="Arial" w:hAnsi="Arial" w:cs="Arial"/>
           <w:noProof/>
-          <w:lang w:val="es-MX" w:eastAsia="es-MX"/>
+          <w:lang w:val="en-US"/>
         </w:rPr>
         <mc:AlternateContent>
           <mc:Choice Requires="wps">
@@ -6345,7 +6384,7 @@
               </wp:anchor>
             </w:drawing>
           </mc:Choice>
-          <mc:Fallback>
+          <mc:Fallback xmlns:cx1="http://schemas.microsoft.com/office/drawing/2015/9/8/chartex">
             <w:pict>
               <v:rect w14:anchorId="20ADDBCC" id="Rectángulo 81" o:spid="_x0000_s1026" style="position:absolute;margin-left:73.5pt;margin-top:12.05pt;width:16.7pt;height:16.8pt;z-index:251822080;visibility:visible;mso-wrap-style:square;mso-width-percent:0;mso-height-percent:0;mso-wrap-distance-left:9pt;mso-wrap-distance-top:0;mso-wrap-distance-right:9pt;mso-wrap-distance-bottom:0;mso-position-horizontal:absolute;mso-position-horizontal-relative:text;mso-position-vertical:absolute;mso-position-vertical-relative:text;mso-width-percent:0;mso-height-percent:0;mso-width-relative:margin;mso-height-relative:margin;v-text-anchor:middle" o:gfxdata="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" filled="f" strokecolor="red" strokeweight="2.25pt"/>
             </w:pict>
@@ -6358,7 +6397,7 @@
           <w:noProof/>
           <w:sz w:val="24"/>
           <w:szCs w:val="24"/>
-          <w:lang w:val="es-MX" w:eastAsia="es-MX"/>
+          <w:lang w:val="en-US"/>
         </w:rPr>
         <w:drawing>
           <wp:inline distT="0" distB="0" distL="0" distR="0" wp14:anchorId="7E1662F9" wp14:editId="56B23F5B">
@@ -6441,7 +6480,7 @@
         <w:rPr>
           <w:rFonts w:ascii="Arial" w:hAnsi="Arial" w:cs="Arial"/>
           <w:noProof/>
-          <w:lang w:val="es-MX" w:eastAsia="es-MX"/>
+          <w:lang w:val="en-US"/>
         </w:rPr>
         <mc:AlternateContent>
           <mc:Choice Requires="wps">
@@ -6510,7 +6549,7 @@
               </wp:anchor>
             </w:drawing>
           </mc:Choice>
-          <mc:Fallback>
+          <mc:Fallback xmlns:cx1="http://schemas.microsoft.com/office/drawing/2015/9/8/chartex">
             <w:pict>
               <v:rect w14:anchorId="4F8E06DE" id="Rectángulo 84" o:spid="_x0000_s1026" style="position:absolute;margin-left:202.8pt;margin-top:102.85pt;width:24.65pt;height:14.3pt;z-index:251823104;visibility:visible;mso-wrap-style:square;mso-width-percent:0;mso-height-percent:0;mso-wrap-distance-left:9pt;mso-wrap-distance-top:0;mso-wrap-distance-right:9pt;mso-wrap-distance-bottom:0;mso-position-horizontal:absolute;mso-position-horizontal-relative:text;mso-position-vertical:absolute;mso-position-vertical-relative:text;mso-width-percent:0;mso-height-percent:0;mso-width-relative:margin;mso-height-relative:margin;v-text-anchor:middle" o:gfxdata="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" filled="f" strokecolor="red" strokeweight="2.25pt"/>
             </w:pict>
@@ -6521,7 +6560,7 @@
         <w:rPr>
           <w:rFonts w:ascii="Arial" w:hAnsi="Arial" w:cs="Arial"/>
           <w:noProof/>
-          <w:lang w:val="es-MX" w:eastAsia="es-MX"/>
+          <w:lang w:val="en-US"/>
         </w:rPr>
         <w:drawing>
           <wp:inline distT="0" distB="0" distL="0" distR="0" wp14:anchorId="30DACD11" wp14:editId="1706993B">
@@ -6618,35 +6657,38 @@
         <w:rPr>
           <w:rFonts w:cs="Arial"/>
           <w:b w:val="0"/>
-        </w:rPr>
-      </w:pPr>
-      <w:bookmarkStart w:id="38" w:name="_Toc123728502"/>
-      <w:bookmarkStart w:id="39" w:name="_Toc124161441"/>
-      <w:bookmarkStart w:id="40" w:name="_Toc124161912"/>
-      <w:bookmarkStart w:id="41" w:name="_Toc124337340"/>
-      <w:bookmarkStart w:id="42" w:name="_Toc149745727"/>
-      <w:bookmarkStart w:id="43" w:name="_Toc150937861"/>
+          <w:color w:val="auto"/>
+        </w:rPr>
+      </w:pPr>
+      <w:bookmarkStart w:id="37" w:name="_Toc123728502"/>
+      <w:bookmarkStart w:id="38" w:name="_Toc124161441"/>
+      <w:bookmarkStart w:id="39" w:name="_Toc124161912"/>
+      <w:bookmarkStart w:id="40" w:name="_Toc124337340"/>
+      <w:bookmarkStart w:id="41" w:name="_Toc149745727"/>
+      <w:bookmarkStart w:id="42" w:name="_Toc150937861"/>
       <w:r>
         <w:rPr>
           <w:rFonts w:cs="Arial"/>
           <w:b w:val="0"/>
+          <w:color w:val="auto"/>
         </w:rPr>
         <w:lastRenderedPageBreak/>
         <w:t xml:space="preserve">5.- </w:t>
       </w:r>
+      <w:bookmarkEnd w:id="37"/>
       <w:bookmarkEnd w:id="38"/>
       <w:bookmarkEnd w:id="39"/>
       <w:bookmarkEnd w:id="40"/>
-      <w:bookmarkEnd w:id="41"/>
       <w:r>
         <w:rPr>
           <w:rFonts w:cs="Arial"/>
           <w:b w:val="0"/>
+          <w:color w:val="auto"/>
         </w:rPr>
         <w:t>Recalcular</w:t>
       </w:r>
+      <w:bookmarkEnd w:id="41"/>
       <w:bookmarkEnd w:id="42"/>
-      <w:bookmarkEnd w:id="43"/>
     </w:p>
     <w:p/>
     <w:p>
@@ -6681,7 +6723,7 @@
         <w:rPr>
           <w:rFonts w:ascii="Arial" w:hAnsi="Arial" w:cs="Arial"/>
           <w:noProof/>
-          <w:lang w:val="es-MX" w:eastAsia="es-MX"/>
+          <w:lang w:val="en-US"/>
         </w:rPr>
         <mc:AlternateContent>
           <mc:Choice Requires="wps">
@@ -6750,7 +6792,7 @@
               </wp:anchor>
             </w:drawing>
           </mc:Choice>
-          <mc:Fallback>
+          <mc:Fallback xmlns:cx1="http://schemas.microsoft.com/office/drawing/2015/9/8/chartex">
             <w:pict>
               <v:rect w14:anchorId="324247C1" id="Rectángulo 85" o:spid="_x0000_s1026" style="position:absolute;margin-left:16.95pt;margin-top:65.7pt;width:11pt;height:9pt;z-index:251850752;visibility:visible;mso-wrap-style:square;mso-width-percent:0;mso-height-percent:0;mso-wrap-distance-left:9pt;mso-wrap-distance-top:0;mso-wrap-distance-right:9pt;mso-wrap-distance-bottom:0;mso-position-horizontal:absolute;mso-position-horizontal-relative:margin;mso-position-vertical:absolute;mso-position-vertical-relative:text;mso-width-percent:0;mso-height-percent:0;mso-width-relative:margin;mso-height-relative:margin;v-text-anchor:middle" o:gfxdata="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" filled="f" strokecolor="red" strokeweight="2.25pt">
                 <w10:wrap anchorx="margin"/>
@@ -6765,7 +6807,7 @@
           <w:noProof/>
           <w:sz w:val="24"/>
           <w:szCs w:val="24"/>
-          <w:lang w:val="es-MX" w:eastAsia="es-MX"/>
+          <w:lang w:val="en-US"/>
         </w:rPr>
         <w:drawing>
           <wp:inline distT="0" distB="0" distL="0" distR="0" wp14:anchorId="477BB4E5" wp14:editId="40C79844">
@@ -6846,7 +6888,7 @@
         <w:rPr>
           <w:rFonts w:ascii="Arial" w:hAnsi="Arial" w:cs="Arial"/>
           <w:noProof/>
-          <w:lang w:val="es-MX" w:eastAsia="es-MX"/>
+          <w:lang w:val="en-US"/>
         </w:rPr>
         <mc:AlternateContent>
           <mc:Choice Requires="wps">
@@ -6915,7 +6957,7 @@
               </wp:anchor>
             </w:drawing>
           </mc:Choice>
-          <mc:Fallback>
+          <mc:Fallback xmlns:cx1="http://schemas.microsoft.com/office/drawing/2015/9/8/chartex">
             <w:pict>
               <v:rect w14:anchorId="45B529F2" id="Rectángulo 73" o:spid="_x0000_s1026" style="position:absolute;margin-left:26.55pt;margin-top:13.15pt;width:19.2pt;height:27.75pt;z-index:251848704;visibility:visible;mso-wrap-style:square;mso-width-percent:0;mso-height-percent:0;mso-wrap-distance-left:9pt;mso-wrap-distance-top:0;mso-wrap-distance-right:9pt;mso-wrap-distance-bottom:0;mso-position-horizontal:absolute;mso-position-horizontal-relative:margin;mso-position-vertical:absolute;mso-position-vertical-relative:text;mso-width-percent:0;mso-height-percent:0;mso-width-relative:margin;mso-height-relative:margin;v-text-anchor:middle" o:gfxdata="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" filled="f" strokecolor="red" strokeweight="2.25pt">
                 <w10:wrap anchorx="margin"/>
@@ -6930,7 +6972,7 @@
           <w:noProof/>
           <w:sz w:val="24"/>
           <w:szCs w:val="24"/>
-          <w:lang w:val="es-MX" w:eastAsia="es-MX"/>
+          <w:lang w:val="en-US"/>
         </w:rPr>
         <w:drawing>
           <wp:inline distT="0" distB="0" distL="0" distR="0" wp14:anchorId="29FC678F" wp14:editId="531D9364">
@@ -7015,7 +7057,7 @@
         <w:rPr>
           <w:rFonts w:ascii="Arial" w:hAnsi="Arial" w:cs="Arial"/>
           <w:noProof/>
-          <w:lang w:val="es-MX" w:eastAsia="es-MX"/>
+          <w:lang w:val="en-US"/>
         </w:rPr>
         <mc:AlternateContent>
           <mc:Choice Requires="wps">
@@ -7084,7 +7126,7 @@
               </wp:anchor>
             </w:drawing>
           </mc:Choice>
-          <mc:Fallback>
+          <mc:Fallback xmlns:cx1="http://schemas.microsoft.com/office/drawing/2015/9/8/chartex">
             <w:pict>
               <v:rect w14:anchorId="6380C6AD" id="Rectángulo 82" o:spid="_x0000_s1026" style="position:absolute;margin-left:89.05pt;margin-top:84.5pt;width:140.25pt;height:25.5pt;z-index:251849728;visibility:visible;mso-wrap-style:square;mso-width-percent:0;mso-height-percent:0;mso-wrap-distance-left:9pt;mso-wrap-distance-top:0;mso-wrap-distance-right:9pt;mso-wrap-distance-bottom:0;mso-position-horizontal:right;mso-position-horizontal-relative:margin;mso-position-vertical:absolute;mso-position-vertical-relative:text;mso-width-percent:0;mso-height-percent:0;mso-width-relative:margin;mso-height-relative:margin;v-text-anchor:middle" o:gfxdata="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" filled="f" strokecolor="red" strokeweight="2.25pt">
                 <w10:wrap anchorx="margin"/>
@@ -7099,7 +7141,7 @@
           <w:noProof/>
           <w:sz w:val="24"/>
           <w:szCs w:val="24"/>
-          <w:lang w:val="es-MX" w:eastAsia="es-MX"/>
+          <w:lang w:val="en-US"/>
         </w:rPr>
         <w:drawing>
           <wp:inline distT="0" distB="0" distL="0" distR="0" wp14:anchorId="18064497" wp14:editId="43820C01">
@@ -7196,15 +7238,17 @@
         <w:rPr>
           <w:rFonts w:cs="Arial"/>
           <w:b w:val="0"/>
-        </w:rPr>
-      </w:pPr>
-      <w:bookmarkStart w:id="44" w:name="_Toc123565165"/>
-      <w:bookmarkStart w:id="45" w:name="_Toc124341673"/>
-      <w:bookmarkStart w:id="46" w:name="_Toc150937862"/>
+          <w:color w:val="auto"/>
+        </w:rPr>
+      </w:pPr>
+      <w:bookmarkStart w:id="43" w:name="_Toc123565165"/>
+      <w:bookmarkStart w:id="44" w:name="_Toc124341673"/>
+      <w:bookmarkStart w:id="45" w:name="_Toc150937862"/>
       <w:r>
         <w:rPr>
           <w:rFonts w:cs="Arial"/>
           <w:b w:val="0"/>
+          <w:color w:val="auto"/>
         </w:rPr>
         <w:lastRenderedPageBreak/>
         <w:t>6</w:t>
@@ -7213,12 +7257,13 @@
         <w:rPr>
           <w:rFonts w:cs="Arial"/>
           <w:b w:val="0"/>
+          <w:color w:val="auto"/>
         </w:rPr>
         <w:t>.- Consulta de estatus</w:t>
       </w:r>
+      <w:bookmarkEnd w:id="43"/>
       <w:bookmarkEnd w:id="44"/>
       <w:bookmarkEnd w:id="45"/>
-      <w:bookmarkEnd w:id="46"/>
     </w:p>
     <w:p/>
     <w:p>
@@ -7260,7 +7305,7 @@
         <w:rPr>
           <w:rFonts w:ascii="Arial" w:hAnsi="Arial" w:cs="Arial"/>
           <w:noProof/>
-          <w:lang w:val="es-MX" w:eastAsia="es-MX"/>
+          <w:lang w:val="en-US"/>
         </w:rPr>
         <mc:AlternateContent>
           <mc:Choice Requires="wps">
@@ -7329,7 +7374,7 @@
               </wp:anchor>
             </w:drawing>
           </mc:Choice>
-          <mc:Fallback>
+          <mc:Fallback xmlns:cx1="http://schemas.microsoft.com/office/drawing/2015/9/8/chartex">
             <w:pict>
               <v:rect w14:anchorId="69EEB7E8" id="Rectángulo 26" o:spid="_x0000_s1026" style="position:absolute;margin-left:16.95pt;margin-top:64.7pt;width:12pt;height:12pt;z-index:251811840;visibility:visible;mso-wrap-style:square;mso-width-percent:0;mso-height-percent:0;mso-wrap-distance-left:9pt;mso-wrap-distance-top:0;mso-wrap-distance-right:9pt;mso-wrap-distance-bottom:0;mso-position-horizontal:absolute;mso-position-horizontal-relative:margin;mso-position-vertical:absolute;mso-position-vertical-relative:text;mso-width-percent:0;mso-height-percent:0;mso-width-relative:margin;mso-height-relative:margin;v-text-anchor:middle" o:gfxdata="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" filled="f" strokecolor="red" strokeweight="2.25pt">
                 <w10:wrap anchorx="margin"/>
@@ -7342,7 +7387,7 @@
         <w:rPr>
           <w:rFonts w:ascii="Arial" w:hAnsi="Arial" w:cs="Arial"/>
           <w:noProof/>
-          <w:lang w:val="es-MX" w:eastAsia="es-MX"/>
+          <w:lang w:val="en-US"/>
         </w:rPr>
         <mc:AlternateContent>
           <mc:Choice Requires="wps">
@@ -7411,7 +7456,7 @@
               </wp:anchor>
             </w:drawing>
           </mc:Choice>
-          <mc:Fallback>
+          <mc:Fallback xmlns:cx1="http://schemas.microsoft.com/office/drawing/2015/9/8/chartex">
             <w:pict>
               <v:rect w14:anchorId="1244B088" id="Rectángulo 28" o:spid="_x0000_s1026" style="position:absolute;margin-left:384.9pt;margin-top:46.25pt;width:55.65pt;height:36.2pt;z-index:251812864;visibility:visible;mso-wrap-style:square;mso-width-percent:0;mso-height-percent:0;mso-wrap-distance-left:9pt;mso-wrap-distance-top:0;mso-wrap-distance-right:9pt;mso-wrap-distance-bottom:0;mso-position-horizontal:absolute;mso-position-horizontal-relative:margin;mso-position-vertical:absolute;mso-position-vertical-relative:text;mso-width-percent:0;mso-height-percent:0;mso-width-relative:margin;mso-height-relative:margin;v-text-anchor:middle" o:gfxdata="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" filled="f" strokecolor="red" strokeweight="2.25pt">
                 <w10:wrap anchorx="margin"/>
@@ -7426,7 +7471,7 @@
           <w:noProof/>
           <w:sz w:val="24"/>
           <w:szCs w:val="24"/>
-          <w:lang w:val="es-MX" w:eastAsia="es-MX"/>
+          <w:lang w:val="en-US"/>
         </w:rPr>
         <w:drawing>
           <wp:inline distT="0" distB="0" distL="0" distR="0" wp14:anchorId="3CB925C4" wp14:editId="2285B4E7">
@@ -7496,7 +7541,7 @@
           <w:noProof/>
           <w:sz w:val="24"/>
           <w:szCs w:val="24"/>
-          <w:lang w:val="es-MX" w:eastAsia="es-MX"/>
+          <w:lang w:val="en-US"/>
         </w:rPr>
         <w:drawing>
           <wp:inline distT="0" distB="0" distL="0" distR="0" wp14:anchorId="4A926CD7" wp14:editId="0F7D266E">
@@ -7544,6 +7589,8 @@
           </wp:inline>
         </w:drawing>
       </w:r>
+      <w:bookmarkStart w:id="46" w:name="_GoBack"/>
+      <w:bookmarkEnd w:id="46"/>
     </w:p>
     <w:sectPr>
       <w:headerReference w:type="default" r:id="rId20"/>
@@ -7559,7 +7606,7 @@
 </file>
 
 <file path=word/endnotes.xml><?xml version="1.0" encoding="utf-8"?>
-<w:endnotes xmlns:wpc="http://schemas.microsoft.com/office/word/2010/wordprocessingCanvas" xmlns:cx="http://schemas.microsoft.com/office/drawing/2014/chartex" xmlns:cx1="http://schemas.microsoft.com/office/drawing/2015/9/8/chartex" xmlns:mc="http://schemas.openxmlformats.org/markup-compatibility/2006" xmlns:o="urn:schemas-microsoft-com:office:office" xmlns:r="http://schemas.openxmlformats.org/officeDocument/2006/relationships" xmlns:m="http://schemas.openxmlformats.org/officeDocument/2006/math" xmlns:v="urn:schemas-microsoft-com:vml" xmlns:wp14="http://schemas.microsoft.com/office/word/2010/wordprocessingDrawing" xmlns:wp="http://schemas.openxmlformats.org/drawingml/2006/wordprocessingDrawing" xmlns:w10="urn:schemas-microsoft-com:office:word" xmlns:w="http://schemas.openxmlformats.org/wordprocessingml/2006/main" xmlns:w14="http://schemas.microsoft.com/office/word/2010/wordml" xmlns:w15="http://schemas.microsoft.com/office/word/2012/wordml" xmlns:w16se="http://schemas.microsoft.com/office/word/2015/wordml/symex" xmlns:wpg="http://schemas.microsoft.com/office/word/2010/wordprocessingGroup" xmlns:wpi="http://schemas.microsoft.com/office/word/2010/wordprocessingInk" xmlns:wne="http://schemas.microsoft.com/office/word/2006/wordml" xmlns:wps="http://schemas.microsoft.com/office/word/2010/wordprocessingShape" mc:Ignorable="w14 w15 w16se wp14">
+<w:endnotes xmlns:wpc="http://schemas.microsoft.com/office/word/2010/wordprocessingCanvas" xmlns:cx="http://schemas.microsoft.com/office/drawing/2014/chartex" xmlns:mc="http://schemas.openxmlformats.org/markup-compatibility/2006" xmlns:o="urn:schemas-microsoft-com:office:office" xmlns:r="http://schemas.openxmlformats.org/officeDocument/2006/relationships" xmlns:m="http://schemas.openxmlformats.org/officeDocument/2006/math" xmlns:v="urn:schemas-microsoft-com:vml" xmlns:wp14="http://schemas.microsoft.com/office/word/2010/wordprocessingDrawing" xmlns:wp="http://schemas.openxmlformats.org/drawingml/2006/wordprocessingDrawing" xmlns:w10="urn:schemas-microsoft-com:office:word" xmlns:w="http://schemas.openxmlformats.org/wordprocessingml/2006/main" xmlns:w14="http://schemas.microsoft.com/office/word/2010/wordml" xmlns:w15="http://schemas.microsoft.com/office/word/2012/wordml" xmlns:w16se="http://schemas.microsoft.com/office/word/2015/wordml/symex" xmlns:wpg="http://schemas.microsoft.com/office/word/2010/wordprocessingGroup" xmlns:wpi="http://schemas.microsoft.com/office/word/2010/wordprocessingInk" xmlns:wne="http://schemas.microsoft.com/office/word/2006/wordml" xmlns:wps="http://schemas.microsoft.com/office/word/2010/wordprocessingShape" mc:Ignorable="w14 w15 w16se wp14">
   <w:endnote w:type="separator" w:id="-1">
     <w:p>
       <w:pPr>
@@ -7584,7 +7631,7 @@
 </file>
 
 <file path=word/footer1.xml><?xml version="1.0" encoding="utf-8"?>
-<w:ftr xmlns:wpc="http://schemas.microsoft.com/office/word/2010/wordprocessingCanvas" xmlns:cx="http://schemas.microsoft.com/office/drawing/2014/chartex" xmlns:cx1="http://schemas.microsoft.com/office/drawing/2015/9/8/chartex" xmlns:mc="http://schemas.openxmlformats.org/markup-compatibility/2006" xmlns:o="urn:schemas-microsoft-com:office:office" xmlns:r="http://schemas.openxmlformats.org/officeDocument/2006/relationships" xmlns:m="http://schemas.openxmlformats.org/officeDocument/2006/math" xmlns:v="urn:schemas-microsoft-com:vml" xmlns:wp14="http://schemas.microsoft.com/office/word/2010/wordprocessingDrawing" xmlns:wp="http://schemas.openxmlformats.org/drawingml/2006/wordprocessingDrawing" xmlns:w10="urn:schemas-microsoft-com:office:word" xmlns:w="http://schemas.openxmlformats.org/wordprocessingml/2006/main" xmlns:w14="http://schemas.microsoft.com/office/word/2010/wordml" xmlns:w15="http://schemas.microsoft.com/office/word/2012/wordml" xmlns:w16se="http://schemas.microsoft.com/office/word/2015/wordml/symex" xmlns:wpg="http://schemas.microsoft.com/office/word/2010/wordprocessingGroup" xmlns:wpi="http://schemas.microsoft.com/office/word/2010/wordprocessingInk" xmlns:wne="http://schemas.microsoft.com/office/word/2006/wordml" xmlns:wps="http://schemas.microsoft.com/office/word/2010/wordprocessingShape" mc:Ignorable="w14 w15 w16se wp14">
+<w:ftr xmlns:wpc="http://schemas.microsoft.com/office/word/2010/wordprocessingCanvas" xmlns:cx="http://schemas.microsoft.com/office/drawing/2014/chartex" xmlns:mc="http://schemas.openxmlformats.org/markup-compatibility/2006" xmlns:o="urn:schemas-microsoft-com:office:office" xmlns:r="http://schemas.openxmlformats.org/officeDocument/2006/relationships" xmlns:m="http://schemas.openxmlformats.org/officeDocument/2006/math" xmlns:v="urn:schemas-microsoft-com:vml" xmlns:wp14="http://schemas.microsoft.com/office/word/2010/wordprocessingDrawing" xmlns:wp="http://schemas.openxmlformats.org/drawingml/2006/wordprocessingDrawing" xmlns:w10="urn:schemas-microsoft-com:office:word" xmlns:w="http://schemas.openxmlformats.org/wordprocessingml/2006/main" xmlns:w14="http://schemas.microsoft.com/office/word/2010/wordml" xmlns:w15="http://schemas.microsoft.com/office/word/2012/wordml" xmlns:w16se="http://schemas.microsoft.com/office/word/2015/wordml/symex" xmlns:wpg="http://schemas.microsoft.com/office/word/2010/wordprocessingGroup" xmlns:wpi="http://schemas.microsoft.com/office/word/2010/wordprocessingInk" xmlns:wne="http://schemas.microsoft.com/office/word/2006/wordml" xmlns:wps="http://schemas.microsoft.com/office/word/2010/wordprocessingShape" mc:Ignorable="w14 w15 w16se wp14">
   <w:sdt>
     <w:sdtPr>
       <w:rPr>
@@ -7627,7 +7674,7 @@
                 <w:b/>
                 <w:noProof/>
                 <w:color w:val="FFFFFF" w:themeColor="background1"/>
-                <w:lang w:val="es-MX" w:eastAsia="es-MX"/>
+                <w:lang w:val="en-US"/>
               </w:rPr>
               <mc:AlternateContent>
                 <mc:Choice Requires="wps">
@@ -7685,7 +7732,7 @@
                     </wp:anchor>
                   </w:drawing>
                 </mc:Choice>
-                <mc:Fallback>
+                <mc:Fallback xmlns:cx1="http://schemas.microsoft.com/office/drawing/2015/9/8/chartex">
                   <w:pict>
                     <v:line w14:anchorId="42D5C661" id="Conector recto 13" o:spid="_x0000_s1026" style="position:absolute;z-index:251662336;visibility:visible;mso-wrap-style:square;mso-width-percent:0;mso-height-percent:0;mso-wrap-distance-left:9pt;mso-wrap-distance-top:0;mso-wrap-distance-right:9pt;mso-wrap-distance-bottom:0;mso-position-horizontal:absolute;mso-position-horizontal-relative:text;mso-position-vertical:absolute;mso-position-vertical-relative:text;mso-width-percent:0;mso-height-percent:0;mso-width-relative:margin;mso-height-relative:margin" from="-17.55pt,-3pt" to="446.7pt,-2.25pt" o:gfxdata="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" strokecolor="#a5a5a5 [3206]" strokeweight="1.5pt">
                       <v:stroke joinstyle="miter"/>
@@ -7699,7 +7746,7 @@
                 <w:b/>
                 <w:noProof/>
                 <w:color w:val="FFFFFF" w:themeColor="background1"/>
-                <w:lang w:val="es-MX" w:eastAsia="es-MX"/>
+                <w:lang w:val="en-US"/>
               </w:rPr>
               <mc:AlternateContent>
                 <mc:Choice Requires="wps">
@@ -7796,7 +7843,7 @@
                     </wp:anchor>
                   </w:drawing>
                 </mc:Choice>
-                <mc:Fallback>
+                <mc:Fallback xmlns:cx1="http://schemas.microsoft.com/office/drawing/2015/9/8/chartex">
                   <w:pict>
                     <v:rect w14:anchorId="2CD8D370" id="Rectángulo 11" o:spid="_x0000_s1026" style="position:absolute;margin-left:280.3pt;margin-top:-3.3pt;width:167.65pt;height:22.4pt;z-index:-251658241;visibility:visible;mso-wrap-style:square;mso-width-percent:0;mso-wrap-distance-left:9pt;mso-wrap-distance-top:0;mso-wrap-distance-right:9pt;mso-wrap-distance-bottom:0;mso-position-horizontal:absolute;mso-position-horizontal-relative:text;mso-position-vertical:absolute;mso-position-vertical-relative:text;mso-width-percent:0;mso-width-relative:margin;v-text-anchor:middle" o:gfxdata="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" fillcolor="#002060" stroked="f" strokeweight="1pt">
                       <v:fill color2="#002060" o:opacity2="15728f" rotate="t" angle="90" colors="0 #002060;34734f #002060;40632f #002060;45815f #072766;46531f #002060;60293f #002060;1 #002060" focus="100%" type="gradient"/>
@@ -7847,7 +7894,7 @@
                 <w:noProof/>
                 <w:color w:val="FFFFFF" w:themeColor="background1"/>
               </w:rPr>
-              <w:t>2</w:t>
+              <w:t>12</w:t>
             </w:r>
             <w:r>
               <w:rPr>
@@ -7927,7 +7974,7 @@
 </file>
 
 <file path=word/footnotes.xml><?xml version="1.0" encoding="utf-8"?>
-<w:footnotes xmlns:wpc="http://schemas.microsoft.com/office/word/2010/wordprocessingCanvas" xmlns:cx="http://schemas.microsoft.com/office/drawing/2014/chartex" xmlns:cx1="http://schemas.microsoft.com/office/drawing/2015/9/8/chartex" xmlns:mc="http://schemas.openxmlformats.org/markup-compatibility/2006" xmlns:o="urn:schemas-microsoft-com:office:office" xmlns:r="http://schemas.openxmlformats.org/officeDocument/2006/relationships" xmlns:m="http://schemas.openxmlformats.org/officeDocument/2006/math" xmlns:v="urn:schemas-microsoft-com:vml" xmlns:wp14="http://schemas.microsoft.com/office/word/2010/wordprocessingDrawing" xmlns:wp="http://schemas.openxmlformats.org/drawingml/2006/wordprocessingDrawing" xmlns:w10="urn:schemas-microsoft-com:office:word" xmlns:w="http://schemas.openxmlformats.org/wordprocessingml/2006/main" xmlns:w14="http://schemas.microsoft.com/office/word/2010/wordml" xmlns:w15="http://schemas.microsoft.com/office/word/2012/wordml" xmlns:w16se="http://schemas.microsoft.com/office/word/2015/wordml/symex" xmlns:wpg="http://schemas.microsoft.com/office/word/2010/wordprocessingGroup" xmlns:wpi="http://schemas.microsoft.com/office/word/2010/wordprocessingInk" xmlns:wne="http://schemas.microsoft.com/office/word/2006/wordml" xmlns:wps="http://schemas.microsoft.com/office/word/2010/wordprocessingShape" mc:Ignorable="w14 w15 w16se wp14">
+<w:footnotes xmlns:wpc="http://schemas.microsoft.com/office/word/2010/wordprocessingCanvas" xmlns:cx="http://schemas.microsoft.com/office/drawing/2014/chartex" xmlns:mc="http://schemas.openxmlformats.org/markup-compatibility/2006" xmlns:o="urn:schemas-microsoft-com:office:office" xmlns:r="http://schemas.openxmlformats.org/officeDocument/2006/relationships" xmlns:m="http://schemas.openxmlformats.org/officeDocument/2006/math" xmlns:v="urn:schemas-microsoft-com:vml" xmlns:wp14="http://schemas.microsoft.com/office/word/2010/wordprocessingDrawing" xmlns:wp="http://schemas.openxmlformats.org/drawingml/2006/wordprocessingDrawing" xmlns:w10="urn:schemas-microsoft-com:office:word" xmlns:w="http://schemas.openxmlformats.org/wordprocessingml/2006/main" xmlns:w14="http://schemas.microsoft.com/office/word/2010/wordml" xmlns:w15="http://schemas.microsoft.com/office/word/2012/wordml" xmlns:w16se="http://schemas.microsoft.com/office/word/2015/wordml/symex" xmlns:wpg="http://schemas.microsoft.com/office/word/2010/wordprocessingGroup" xmlns:wpi="http://schemas.microsoft.com/office/word/2010/wordprocessingInk" xmlns:wne="http://schemas.microsoft.com/office/word/2006/wordml" xmlns:wps="http://schemas.microsoft.com/office/word/2010/wordprocessingShape" mc:Ignorable="w14 w15 w16se wp14">
   <w:footnote w:type="separator" w:id="-1">
     <w:p>
       <w:pPr>
@@ -7952,7 +7999,7 @@
 </file>
 
 <file path=word/header1.xml><?xml version="1.0" encoding="utf-8"?>
-<w:hdr xmlns:wpc="http://schemas.microsoft.com/office/word/2010/wordprocessingCanvas" xmlns:cx="http://schemas.microsoft.com/office/drawing/2014/chartex" xmlns:cx1="http://schemas.microsoft.com/office/drawing/2015/9/8/chartex" xmlns:mc="http://schemas.openxmlformats.org/markup-compatibility/2006" xmlns:o="urn:schemas-microsoft-com:office:office" xmlns:r="http://schemas.openxmlformats.org/officeDocument/2006/relationships" xmlns:m="http://schemas.openxmlformats.org/officeDocument/2006/math" xmlns:v="urn:schemas-microsoft-com:vml" xmlns:wp14="http://schemas.microsoft.com/office/word/2010/wordprocessingDrawing" xmlns:wp="http://schemas.openxmlformats.org/drawingml/2006/wordprocessingDrawing" xmlns:w10="urn:schemas-microsoft-com:office:word" xmlns:w="http://schemas.openxmlformats.org/wordprocessingml/2006/main" xmlns:w14="http://schemas.microsoft.com/office/word/2010/wordml" xmlns:w15="http://schemas.microsoft.com/office/word/2012/wordml" xmlns:w16se="http://schemas.microsoft.com/office/word/2015/wordml/symex" xmlns:wpg="http://schemas.microsoft.com/office/word/2010/wordprocessingGroup" xmlns:wpi="http://schemas.microsoft.com/office/word/2010/wordprocessingInk" xmlns:wne="http://schemas.microsoft.com/office/word/2006/wordml" xmlns:wps="http://schemas.microsoft.com/office/word/2010/wordprocessingShape" mc:Ignorable="w14 w15 w16se wp14">
+<w:hdr xmlns:wpc="http://schemas.microsoft.com/office/word/2010/wordprocessingCanvas" xmlns:cx="http://schemas.microsoft.com/office/drawing/2014/chartex" xmlns:mc="http://schemas.openxmlformats.org/markup-compatibility/2006" xmlns:o="urn:schemas-microsoft-com:office:office" xmlns:r="http://schemas.openxmlformats.org/officeDocument/2006/relationships" xmlns:m="http://schemas.openxmlformats.org/officeDocument/2006/math" xmlns:v="urn:schemas-microsoft-com:vml" xmlns:wp14="http://schemas.microsoft.com/office/word/2010/wordprocessingDrawing" xmlns:wp="http://schemas.openxmlformats.org/drawingml/2006/wordprocessingDrawing" xmlns:w10="urn:schemas-microsoft-com:office:word" xmlns:w="http://schemas.openxmlformats.org/wordprocessingml/2006/main" xmlns:w14="http://schemas.microsoft.com/office/word/2010/wordml" xmlns:w15="http://schemas.microsoft.com/office/word/2012/wordml" xmlns:w16se="http://schemas.microsoft.com/office/word/2015/wordml/symex" xmlns:wpg="http://schemas.microsoft.com/office/word/2010/wordprocessingGroup" xmlns:wpi="http://schemas.microsoft.com/office/word/2010/wordprocessingInk" xmlns:wne="http://schemas.microsoft.com/office/word/2006/wordml" xmlns:wps="http://schemas.microsoft.com/office/word/2010/wordprocessingShape" mc:Ignorable="w14 w15 w16se wp14">
   <w:p>
     <w:pPr>
       <w:pStyle w:val="Encabezado"/>
@@ -7960,7 +8007,7 @@
     <w:r>
       <w:rPr>
         <w:noProof/>
-        <w:lang w:val="es-MX" w:eastAsia="es-MX"/>
+        <w:lang w:val="en-US"/>
       </w:rPr>
       <w:drawing>
         <wp:anchor distT="0" distB="0" distL="114300" distR="114300" simplePos="0" relativeHeight="251664384" behindDoc="0" locked="0" layoutInCell="1" allowOverlap="1" wp14:anchorId="0ADD031E" wp14:editId="4F357912">
@@ -8030,7 +8077,7 @@
 </file>
 
 <file path=word/numbering.xml><?xml version="1.0" encoding="utf-8"?>
-<w:numbering xmlns:wpc="http://schemas.microsoft.com/office/word/2010/wordprocessingCanvas" xmlns:cx="http://schemas.microsoft.com/office/drawing/2014/chartex" xmlns:cx1="http://schemas.microsoft.com/office/drawing/2015/9/8/chartex" xmlns:mc="http://schemas.openxmlformats.org/markup-compatibility/2006" xmlns:o="urn:schemas-microsoft-com:office:office" xmlns:r="http://schemas.openxmlformats.org/officeDocument/2006/relationships" xmlns:m="http://schemas.openxmlformats.org/officeDocument/2006/math" xmlns:v="urn:schemas-microsoft-com:vml" xmlns:wp14="http://schemas.microsoft.com/office/word/2010/wordprocessingDrawing" xmlns:wp="http://schemas.openxmlformats.org/drawingml/2006/wordprocessingDrawing" xmlns:w10="urn:schemas-microsoft-com:office:word" xmlns:w="http://schemas.openxmlformats.org/wordprocessingml/2006/main" xmlns:w14="http://schemas.microsoft.com/office/word/2010/wordml" xmlns:w15="http://schemas.microsoft.com/office/word/2012/wordml" xmlns:w16se="http://schemas.microsoft.com/office/word/2015/wordml/symex" xmlns:wpg="http://schemas.microsoft.com/office/word/2010/wordprocessingGroup" xmlns:wpi="http://schemas.microsoft.com/office/word/2010/wordprocessingInk" xmlns:wne="http://schemas.microsoft.com/office/word/2006/wordml" xmlns:wps="http://schemas.microsoft.com/office/word/2010/wordprocessingShape" mc:Ignorable="w14 w15 w16se wp14">
+<w:numbering xmlns:wpc="http://schemas.microsoft.com/office/word/2010/wordprocessingCanvas" xmlns:cx="http://schemas.microsoft.com/office/drawing/2014/chartex" xmlns:mc="http://schemas.openxmlformats.org/markup-compatibility/2006" xmlns:o="urn:schemas-microsoft-com:office:office" xmlns:r="http://schemas.openxmlformats.org/officeDocument/2006/relationships" xmlns:m="http://schemas.openxmlformats.org/officeDocument/2006/math" xmlns:v="urn:schemas-microsoft-com:vml" xmlns:wp14="http://schemas.microsoft.com/office/word/2010/wordprocessingDrawing" xmlns:wp="http://schemas.openxmlformats.org/drawingml/2006/wordprocessingDrawing" xmlns:w10="urn:schemas-microsoft-com:office:word" xmlns:w="http://schemas.openxmlformats.org/wordprocessingml/2006/main" xmlns:w14="http://schemas.microsoft.com/office/word/2010/wordml" xmlns:w15="http://schemas.microsoft.com/office/word/2012/wordml" xmlns:w16se="http://schemas.microsoft.com/office/word/2015/wordml/symex" xmlns:wpg="http://schemas.microsoft.com/office/word/2010/wordprocessingGroup" xmlns:wpi="http://schemas.microsoft.com/office/word/2010/wordprocessingInk" xmlns:wne="http://schemas.microsoft.com/office/word/2006/wordml" xmlns:wps="http://schemas.microsoft.com/office/word/2010/wordprocessingShape" mc:Ignorable="w14 w15 w16se wp14">
   <w:abstractNum w:abstractNumId="0" w15:restartNumberingAfterBreak="0">
     <w:nsid w:val="33767D3B"/>
     <w:multiLevelType w:val="multilevel"/>
@@ -9670,7 +9717,7 @@
 </file>
 
 <file path=customXml/itemProps1.xml><?xml version="1.0" encoding="utf-8"?>
-<ds:datastoreItem xmlns:ds="http://schemas.openxmlformats.org/officeDocument/2006/customXml" ds:itemID="{1D96FFCC-D067-497E-9AC6-10EB9AC21DA7}">
+<ds:datastoreItem xmlns:ds="http://schemas.openxmlformats.org/officeDocument/2006/customXml" ds:itemID="{B5442071-EE4B-4C67-8EA0-0B550DCBA5A2}">
   <ds:schemaRefs>
     <ds:schemaRef ds:uri="http://schemas.openxmlformats.org/officeDocument/2006/bibliography"/>
   </ds:schemaRefs>

--- a/PDRMYE/16 GUÍAS DE USUARIO/CPH/Version 1/Participaciones Federales/COMPENSACIÓN ISAN.docx
+++ b/PDRMYE/16 GUÍAS DE USUARIO/CPH/Version 1/Participaciones Federales/COMPENSACIÓN ISAN.docx
@@ -1,7 +1,9 @@
 
 <file path=word/document.xml><?xml version="1.0" encoding="utf-8"?>
-<w:document xmlns:wpc="http://schemas.microsoft.com/office/word/2010/wordprocessingCanvas" xmlns:cx="http://schemas.microsoft.com/office/drawing/2014/chartex" xmlns:mc="http://schemas.openxmlformats.org/markup-compatibility/2006" xmlns:o="urn:schemas-microsoft-com:office:office" xmlns:r="http://schemas.openxmlformats.org/officeDocument/2006/relationships" xmlns:m="http://schemas.openxmlformats.org/officeDocument/2006/math" xmlns:v="urn:schemas-microsoft-com:vml" xmlns:wp14="http://schemas.microsoft.com/office/word/2010/wordprocessingDrawing" xmlns:wp="http://schemas.openxmlformats.org/drawingml/2006/wordprocessingDrawing" xmlns:w10="urn:schemas-microsoft-com:office:word" xmlns:w="http://schemas.openxmlformats.org/wordprocessingml/2006/main" xmlns:w14="http://schemas.microsoft.com/office/word/2010/wordml" xmlns:w15="http://schemas.microsoft.com/office/word/2012/wordml" xmlns:w16se="http://schemas.microsoft.com/office/word/2015/wordml/symex" xmlns:wpg="http://schemas.microsoft.com/office/word/2010/wordprocessingGroup" xmlns:wpi="http://schemas.microsoft.com/office/word/2010/wordprocessingInk" xmlns:wne="http://schemas.microsoft.com/office/word/2006/wordml" xmlns:wps="http://schemas.microsoft.com/office/word/2010/wordprocessingShape" mc:Ignorable="w14 w15 w16se wp14">
+<w:document xmlns:wpc="http://schemas.microsoft.com/office/word/2010/wordprocessingCanvas" xmlns:cx="http://schemas.microsoft.com/office/drawing/2014/chartex" xmlns:cx1="http://schemas.microsoft.com/office/drawing/2015/9/8/chartex" xmlns:mc="http://schemas.openxmlformats.org/markup-compatibility/2006" xmlns:o="urn:schemas-microsoft-com:office:office" xmlns:r="http://schemas.openxmlformats.org/officeDocument/2006/relationships" xmlns:m="http://schemas.openxmlformats.org/officeDocument/2006/math" xmlns:v="urn:schemas-microsoft-com:vml" xmlns:wp14="http://schemas.microsoft.com/office/word/2010/wordprocessingDrawing" xmlns:wp="http://schemas.openxmlformats.org/drawingml/2006/wordprocessingDrawing" xmlns:w10="urn:schemas-microsoft-com:office:word" xmlns:w="http://schemas.openxmlformats.org/wordprocessingml/2006/main" xmlns:w14="http://schemas.microsoft.com/office/word/2010/wordml" xmlns:w15="http://schemas.microsoft.com/office/word/2012/wordml" xmlns:w16se="http://schemas.microsoft.com/office/word/2015/wordml/symex" xmlns:wpg="http://schemas.microsoft.com/office/word/2010/wordprocessingGroup" xmlns:wpi="http://schemas.microsoft.com/office/word/2010/wordprocessingInk" xmlns:wne="http://schemas.microsoft.com/office/word/2006/wordml" xmlns:wps="http://schemas.microsoft.com/office/word/2010/wordprocessingShape" mc:Ignorable="w14 w15 w16se wp14">
   <w:body>
+    <w:bookmarkStart w:id="0" w:name="_GoBack"/>
+    <w:bookmarkEnd w:id="0"/>
     <w:p>
       <w:pPr>
         <w:spacing w:line="276" w:lineRule="auto"/>
@@ -15,7 +17,7 @@
         <w:rPr>
           <w:rFonts w:ascii="Arial" w:hAnsi="Arial" w:cs="Arial"/>
           <w:noProof/>
-          <w:lang w:val="en-US"/>
+          <w:lang w:val="es-MX" w:eastAsia="es-MX"/>
         </w:rPr>
         <mc:AlternateContent>
           <mc:Choice Requires="wps">
@@ -93,7 +95,7 @@
               </wp:anchor>
             </w:drawing>
           </mc:Choice>
-          <mc:Fallback xmlns:cx1="http://schemas.microsoft.com/office/drawing/2015/9/8/chartex">
+          <mc:Fallback>
             <w:pict>
               <v:rect w14:anchorId="61176637" id="Rectángulo 3" o:spid="_x0000_s1026" style="position:absolute;margin-left:0;margin-top:-55.8pt;width:582.7pt;height:760.2pt;z-index:-251512832;visibility:visible;mso-wrap-style:square;mso-width-percent:0;mso-height-percent:0;mso-wrap-distance-left:9pt;mso-wrap-distance-top:0;mso-wrap-distance-right:9pt;mso-wrap-distance-bottom:0;mso-position-horizontal:left;mso-position-horizontal-relative:page;mso-position-vertical:absolute;mso-position-vertical-relative:text;mso-width-percent:0;mso-height-percent:0;mso-width-relative:margin;mso-height-relative:margin;v-text-anchor:middle" o:gfxdata="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" fillcolor="#f2f2f2" stroked="f" strokeweight="1pt">
                 <v:shadow on="t" type="perspective" color="black" opacity="7208f" offset="0,0" matrix="66847f,,,66847f"/>
@@ -106,7 +108,7 @@
       <w:r>
         <w:rPr>
           <w:noProof/>
-          <w:lang w:val="en-US"/>
+          <w:lang w:val="es-MX" w:eastAsia="es-MX"/>
         </w:rPr>
         <w:drawing>
           <wp:anchor distT="0" distB="0" distL="114300" distR="114300" simplePos="0" relativeHeight="251837440" behindDoc="0" locked="0" layoutInCell="1" allowOverlap="1" wp14:anchorId="385F0737" wp14:editId="3384E3E3">
@@ -230,7 +232,7 @@
         <w:rPr>
           <w:rFonts w:ascii="Arial" w:hAnsi="Arial" w:cs="Arial"/>
           <w:noProof/>
-          <w:lang w:val="en-US"/>
+          <w:lang w:val="es-MX" w:eastAsia="es-MX"/>
         </w:rPr>
         <mc:AlternateContent>
           <mc:Choice Requires="wps">
@@ -353,7 +355,7 @@
               </wp:anchor>
             </w:drawing>
           </mc:Choice>
-          <mc:Fallback xmlns:cx1="http://schemas.microsoft.com/office/drawing/2015/9/8/chartex">
+          <mc:Fallback>
             <w:pict>
               <v:rect w14:anchorId="6E426A2F" id="Rectángulo 4" o:spid="_x0000_s1026" style="position:absolute;left:0;text-align:left;margin-left:-69.05pt;margin-top:29.75pt;width:579.3pt;height:87pt;z-index:251781120;visibility:visible;mso-wrap-style:square;mso-width-percent:0;mso-height-percent:0;mso-wrap-distance-left:9pt;mso-wrap-distance-top:0;mso-wrap-distance-right:9pt;mso-wrap-distance-bottom:0;mso-position-horizontal:absolute;mso-position-horizontal-relative:margin;mso-position-vertical:absolute;mso-position-vertical-relative:text;mso-width-percent:0;mso-height-percent:0;mso-width-relative:margin;mso-height-relative:margin;v-text-anchor:middle" o:gfxdata="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" fillcolor="#e7e6e6 [3214]" stroked="f">
                 <v:shadow on="t" color="#a5a5a5 [2092]" opacity="41287f" offset="0,1.5pt"/>
@@ -661,7 +663,7 @@
         <w:rPr>
           <w:rFonts w:ascii="Arial" w:hAnsi="Arial" w:cs="Arial"/>
           <w:noProof/>
-          <w:lang w:val="en-US"/>
+          <w:lang w:val="es-MX" w:eastAsia="es-MX"/>
         </w:rPr>
         <w:lastRenderedPageBreak/>
         <mc:AlternateContent>
@@ -763,7 +765,7 @@
               </wp:anchor>
             </w:drawing>
           </mc:Choice>
-          <mc:Fallback xmlns:cx1="http://schemas.microsoft.com/office/drawing/2015/9/8/chartex">
+          <mc:Fallback>
             <w:pict>
               <v:rect w14:anchorId="13933BC5" id="Rectángulo 2" o:spid="_x0000_s1027" style="position:absolute;left:0;text-align:left;margin-left:0;margin-top:3.25pt;width:489.25pt;height:21.05pt;z-index:251839488;visibility:visible;mso-wrap-style:square;mso-width-percent:0;mso-height-percent:0;mso-wrap-distance-left:9pt;mso-wrap-distance-top:0;mso-wrap-distance-right:9pt;mso-wrap-distance-bottom:0;mso-position-horizontal:center;mso-position-horizontal-relative:margin;mso-position-vertical:absolute;mso-position-vertical-relative:text;mso-width-percent:0;mso-height-percent:0;mso-width-relative:margin;mso-height-relative:margin;v-text-anchor:middle" o:gfxdata="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" fillcolor="#f2f2f2 [3052]" stroked="f">
                 <v:shadow on="t" color="#a5a5a5 [2092]" opacity="41287f" offset="0,1.5pt"/>
@@ -1707,7 +1709,7 @@
                 <w:sz w:val="24"/>
                 <w:szCs w:val="24"/>
               </w:rPr>
-              <w:t>9</w:t>
+              <w:t>10</w:t>
             </w:r>
             <w:r>
               <w:rPr>
@@ -1791,7 +1793,7 @@
                 <w:sz w:val="24"/>
                 <w:szCs w:val="24"/>
               </w:rPr>
-              <w:t>10</w:t>
+              <w:t>11</w:t>
             </w:r>
             <w:r>
               <w:rPr>
@@ -1875,7 +1877,7 @@
                 <w:sz w:val="24"/>
                 <w:szCs w:val="24"/>
               </w:rPr>
-              <w:t>11</w:t>
+              <w:t>12</w:t>
             </w:r>
             <w:r>
               <w:rPr>
@@ -1959,7 +1961,7 @@
                 <w:sz w:val="24"/>
                 <w:szCs w:val="24"/>
               </w:rPr>
-              <w:t>12</w:t>
+              <w:t>13</w:t>
             </w:r>
             <w:r>
               <w:rPr>
@@ -2079,7 +2081,7 @@
         <w:rPr>
           <w:rFonts w:ascii="Arial" w:hAnsi="Arial" w:cs="Arial"/>
           <w:noProof/>
-          <w:lang w:val="en-US"/>
+          <w:lang w:val="es-MX" w:eastAsia="es-MX"/>
         </w:rPr>
         <w:lastRenderedPageBreak/>
         <mc:AlternateContent>
@@ -2181,7 +2183,7 @@
               </wp:anchor>
             </w:drawing>
           </mc:Choice>
-          <mc:Fallback xmlns:cx1="http://schemas.microsoft.com/office/drawing/2015/9/8/chartex">
+          <mc:Fallback>
             <w:pict>
               <v:rect w14:anchorId="747C2F6F" id="Rectángulo 21" o:spid="_x0000_s1028" style="position:absolute;margin-left:0;margin-top:3pt;width:489.25pt;height:21.05pt;z-index:251841536;visibility:visible;mso-wrap-style:square;mso-width-percent:0;mso-height-percent:0;mso-wrap-distance-left:9pt;mso-wrap-distance-top:0;mso-wrap-distance-right:9pt;mso-wrap-distance-bottom:0;mso-position-horizontal:center;mso-position-horizontal-relative:margin;mso-position-vertical:absolute;mso-position-vertical-relative:text;mso-width-percent:0;mso-height-percent:0;mso-width-relative:margin;mso-height-relative:margin;v-text-anchor:middle" o:gfxdata="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" fillcolor="#f2f2f2 [3052]" stroked="f">
                 <v:shadow on="t" color="#a5a5a5 [2092]" opacity="41287f" offset="0,1.5pt"/>
@@ -2238,7 +2240,7 @@
           <w:rFonts w:ascii="Arial" w:hAnsi="Arial" w:cs="Arial"/>
           <w:noProof/>
           <w:sz w:val="24"/>
-          <w:lang w:val="en-US"/>
+          <w:lang w:val="es-MX" w:eastAsia="es-MX"/>
         </w:rPr>
         <mc:AlternateContent>
           <mc:Choice Requires="wps">
@@ -2328,7 +2330,7 @@
               </wp:anchor>
             </w:drawing>
           </mc:Choice>
-          <mc:Fallback xmlns:cx1="http://schemas.microsoft.com/office/drawing/2015/9/8/chartex">
+          <mc:Fallback>
             <w:pict>
               <v:rect w14:anchorId="67981FC6" id="Rectángulo 33" o:spid="_x0000_s1029" style="position:absolute;margin-left:47.3pt;margin-top:.85pt;width:347.05pt;height:20.35pt;z-index:251843584;visibility:visible;mso-wrap-style:square;mso-width-percent:0;mso-height-percent:0;mso-wrap-distance-left:9pt;mso-wrap-distance-top:0;mso-wrap-distance-right:9pt;mso-wrap-distance-bottom:0;mso-position-horizontal:absolute;mso-position-horizontal-relative:text;mso-position-vertical:absolute;mso-position-vertical-relative:text;mso-width-percent:0;mso-height-percent:0;mso-width-relative:margin;mso-height-relative:margin;v-text-anchor:middle" o:gfxdata="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" fillcolor="#f2f2f2 [3052]" strokecolor="#a5a5a5 [3206]" strokeweight=".5pt">
                 <v:textbox>
@@ -2363,7 +2365,7 @@
           <w:rFonts w:ascii="Arial" w:hAnsi="Arial" w:cs="Arial"/>
           <w:noProof/>
           <w:sz w:val="24"/>
-          <w:lang w:val="en-US"/>
+          <w:lang w:val="es-MX" w:eastAsia="es-MX"/>
         </w:rPr>
         <mc:AlternateContent>
           <mc:Choice Requires="wps">
@@ -2495,7 +2497,7 @@
               </wp:anchor>
             </w:drawing>
           </mc:Choice>
-          <mc:Fallback xmlns:cx1="http://schemas.microsoft.com/office/drawing/2015/9/8/chartex">
+          <mc:Fallback>
             <w:pict>
               <v:rect w14:anchorId="1009FB1A" id="Rectángulo 36" o:spid="_x0000_s1030" style="position:absolute;margin-left:47.25pt;margin-top:20.45pt;width:347.05pt;height:89.3pt;z-index:251844608;visibility:visible;mso-wrap-style:square;mso-width-percent:0;mso-height-percent:0;mso-wrap-distance-left:9pt;mso-wrap-distance-top:0;mso-wrap-distance-right:9pt;mso-wrap-distance-bottom:0;mso-position-horizontal:absolute;mso-position-horizontal-relative:text;mso-position-vertical:absolute;mso-position-vertical-relative:text;mso-width-percent:0;mso-height-percent:0;mso-width-relative:margin;mso-height-relative:margin;v-text-anchor:middle" o:gfxdata="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" fillcolor="white [3201]" strokecolor="#a5a5a5 [3206]" strokeweight=".5pt">
                 <v:textbox>
@@ -2665,14 +2667,14 @@
           <w:color w:val="auto"/>
         </w:rPr>
       </w:pPr>
-      <w:bookmarkStart w:id="0" w:name="_Toc123297018"/>
-      <w:bookmarkStart w:id="1" w:name="_Toc124522205"/>
-      <w:bookmarkStart w:id="2" w:name="_Toc136444480"/>
-      <w:bookmarkStart w:id="3" w:name="_Toc136445048"/>
-      <w:bookmarkStart w:id="4" w:name="_Toc136445388"/>
-      <w:bookmarkStart w:id="5" w:name="_Toc136588018"/>
-      <w:bookmarkStart w:id="6" w:name="_Toc149125736"/>
-      <w:bookmarkStart w:id="7" w:name="_Toc150937853"/>
+      <w:bookmarkStart w:id="1" w:name="_Toc123297018"/>
+      <w:bookmarkStart w:id="2" w:name="_Toc124522205"/>
+      <w:bookmarkStart w:id="3" w:name="_Toc136444480"/>
+      <w:bookmarkStart w:id="4" w:name="_Toc136445048"/>
+      <w:bookmarkStart w:id="5" w:name="_Toc136445388"/>
+      <w:bookmarkStart w:id="6" w:name="_Toc136588018"/>
+      <w:bookmarkStart w:id="7" w:name="_Toc149125736"/>
+      <w:bookmarkStart w:id="8" w:name="_Toc150937853"/>
       <w:r>
         <w:rPr>
           <w:rFonts w:cs="Arial"/>
@@ -2681,7 +2683,6 @@
         </w:rPr>
         <w:t>Objetivo</w:t>
       </w:r>
-      <w:bookmarkEnd w:id="0"/>
       <w:bookmarkEnd w:id="1"/>
       <w:bookmarkEnd w:id="2"/>
       <w:bookmarkEnd w:id="3"/>
@@ -2689,6 +2690,7 @@
       <w:bookmarkEnd w:id="5"/>
       <w:bookmarkEnd w:id="6"/>
       <w:bookmarkEnd w:id="7"/>
+      <w:bookmarkEnd w:id="8"/>
     </w:p>
     <w:p>
       <w:pPr>
@@ -2734,14 +2736,14 @@
           <w:color w:val="auto"/>
         </w:rPr>
       </w:pPr>
-      <w:bookmarkStart w:id="8" w:name="_Toc123297019"/>
-      <w:bookmarkStart w:id="9" w:name="_Toc124522206"/>
-      <w:bookmarkStart w:id="10" w:name="_Toc136444481"/>
-      <w:bookmarkStart w:id="11" w:name="_Toc136445049"/>
-      <w:bookmarkStart w:id="12" w:name="_Toc136445389"/>
-      <w:bookmarkStart w:id="13" w:name="_Toc136588019"/>
-      <w:bookmarkStart w:id="14" w:name="_Toc149125737"/>
-      <w:bookmarkStart w:id="15" w:name="_Toc150937854"/>
+      <w:bookmarkStart w:id="9" w:name="_Toc123297019"/>
+      <w:bookmarkStart w:id="10" w:name="_Toc124522206"/>
+      <w:bookmarkStart w:id="11" w:name="_Toc136444481"/>
+      <w:bookmarkStart w:id="12" w:name="_Toc136445049"/>
+      <w:bookmarkStart w:id="13" w:name="_Toc136445389"/>
+      <w:bookmarkStart w:id="14" w:name="_Toc136588019"/>
+      <w:bookmarkStart w:id="15" w:name="_Toc149125737"/>
+      <w:bookmarkStart w:id="16" w:name="_Toc150937854"/>
       <w:r>
         <w:rPr>
           <w:rFonts w:cs="Arial"/>
@@ -2750,7 +2752,6 @@
         </w:rPr>
         <w:t>Alcance</w:t>
       </w:r>
-      <w:bookmarkEnd w:id="8"/>
       <w:bookmarkEnd w:id="9"/>
       <w:bookmarkEnd w:id="10"/>
       <w:bookmarkEnd w:id="11"/>
@@ -2758,6 +2759,7 @@
       <w:bookmarkEnd w:id="13"/>
       <w:bookmarkEnd w:id="14"/>
       <w:bookmarkEnd w:id="15"/>
+      <w:bookmarkEnd w:id="16"/>
       <w:r>
         <w:rPr>
           <w:rFonts w:cs="Arial"/>
@@ -2786,12 +2788,12 @@
         </w:rPr>
         <w:tab/>
       </w:r>
-      <w:bookmarkStart w:id="16" w:name="_Toc123297020"/>
-      <w:bookmarkStart w:id="17" w:name="_Toc124522207"/>
-      <w:bookmarkStart w:id="18" w:name="_Toc136444482"/>
-      <w:bookmarkStart w:id="19" w:name="_Toc136445050"/>
-      <w:bookmarkStart w:id="20" w:name="_Toc136445390"/>
-      <w:bookmarkStart w:id="21" w:name="_Toc136588020"/>
+      <w:bookmarkStart w:id="17" w:name="_Toc123297020"/>
+      <w:bookmarkStart w:id="18" w:name="_Toc124522207"/>
+      <w:bookmarkStart w:id="19" w:name="_Toc136444482"/>
+      <w:bookmarkStart w:id="20" w:name="_Toc136445050"/>
+      <w:bookmarkStart w:id="21" w:name="_Toc136445390"/>
+      <w:bookmarkStart w:id="22" w:name="_Toc136588020"/>
       <w:r>
         <w:rPr>
           <w:rFonts w:ascii="Arial" w:hAnsi="Arial" w:cs="Arial"/>
@@ -2823,8 +2825,8 @@
           <w:color w:val="auto"/>
         </w:rPr>
       </w:pPr>
-      <w:bookmarkStart w:id="22" w:name="_Toc149125738"/>
-      <w:bookmarkStart w:id="23" w:name="_Toc150937855"/>
+      <w:bookmarkStart w:id="23" w:name="_Toc149125738"/>
+      <w:bookmarkStart w:id="24" w:name="_Toc150937855"/>
       <w:r>
         <w:rPr>
           <w:rFonts w:cs="Arial"/>
@@ -2833,7 +2835,6 @@
         </w:rPr>
         <w:t>Usuario</w:t>
       </w:r>
-      <w:bookmarkEnd w:id="16"/>
       <w:bookmarkEnd w:id="17"/>
       <w:bookmarkEnd w:id="18"/>
       <w:bookmarkEnd w:id="19"/>
@@ -2841,6 +2842,7 @@
       <w:bookmarkEnd w:id="21"/>
       <w:bookmarkEnd w:id="22"/>
       <w:bookmarkEnd w:id="23"/>
+      <w:bookmarkEnd w:id="24"/>
     </w:p>
     <w:p>
       <w:pPr>
@@ -3010,7 +3012,7 @@
           <w:szCs w:val="44"/>
         </w:rPr>
       </w:pPr>
-      <w:bookmarkStart w:id="24" w:name="_Toc150937856"/>
+      <w:bookmarkStart w:id="25" w:name="_Toc150937856"/>
       <w:r>
         <w:rPr>
           <w:rFonts w:cs="Arial"/>
@@ -3104,7 +3106,7 @@
         </w:rPr>
         <w:t>)</w:t>
       </w:r>
-      <w:bookmarkEnd w:id="24"/>
+      <w:bookmarkEnd w:id="25"/>
     </w:p>
     <w:p>
       <w:pPr>
@@ -3249,9 +3251,9 @@
           <w:color w:val="auto"/>
         </w:rPr>
       </w:pPr>
-      <w:bookmarkStart w:id="25" w:name="_Toc123565162"/>
-      <w:bookmarkStart w:id="26" w:name="_Toc124341669"/>
-      <w:bookmarkStart w:id="27" w:name="_Toc150937857"/>
+      <w:bookmarkStart w:id="26" w:name="_Toc123565162"/>
+      <w:bookmarkStart w:id="27" w:name="_Toc124341669"/>
+      <w:bookmarkStart w:id="28" w:name="_Toc150937857"/>
       <w:r>
         <w:rPr>
           <w:rFonts w:cs="Arial"/>
@@ -3261,9 +3263,9 @@
         <w:lastRenderedPageBreak/>
         <w:t>1.- Selección de Fondo</w:t>
       </w:r>
-      <w:bookmarkEnd w:id="25"/>
       <w:bookmarkEnd w:id="26"/>
       <w:bookmarkEnd w:id="27"/>
+      <w:bookmarkEnd w:id="28"/>
     </w:p>
     <w:p/>
     <w:p>
@@ -3382,7 +3384,7 @@
           <w:noProof/>
           <w:sz w:val="24"/>
           <w:szCs w:val="24"/>
-          <w:lang w:val="en-US"/>
+          <w:lang w:val="es-MX" w:eastAsia="es-MX"/>
         </w:rPr>
         <w:drawing>
           <wp:anchor distT="0" distB="0" distL="114300" distR="114300" simplePos="0" relativeHeight="251833344" behindDoc="0" locked="0" layoutInCell="1" allowOverlap="1" wp14:anchorId="790959F2" wp14:editId="423ABFFF">
@@ -3479,7 +3481,7 @@
           <w:noProof/>
           <w:sz w:val="24"/>
           <w:szCs w:val="24"/>
-          <w:lang w:val="en-US"/>
+          <w:lang w:val="es-MX" w:eastAsia="es-MX"/>
         </w:rPr>
         <w:drawing>
           <wp:anchor distT="0" distB="0" distL="114300" distR="114300" simplePos="0" relativeHeight="251834368" behindDoc="0" locked="0" layoutInCell="1" allowOverlap="1" wp14:anchorId="3C9F5F25" wp14:editId="0607AB7B">
@@ -3596,7 +3598,7 @@
         <w:rPr>
           <w:rFonts w:ascii="Arial" w:hAnsi="Arial" w:cs="Arial"/>
           <w:noProof/>
-          <w:lang w:val="en-US"/>
+          <w:lang w:val="es-MX" w:eastAsia="es-MX"/>
         </w:rPr>
         <mc:AlternateContent>
           <mc:Choice Requires="wps">
@@ -3665,7 +3667,7 @@
               </wp:anchor>
             </w:drawing>
           </mc:Choice>
-          <mc:Fallback xmlns:cx1="http://schemas.microsoft.com/office/drawing/2015/9/8/chartex">
+          <mc:Fallback>
             <w:pict>
               <v:rect w14:anchorId="4741B408" id="Rectángulo 10" o:spid="_x0000_s1026" style="position:absolute;margin-left:148.2pt;margin-top:9.6pt;width:126.75pt;height:38.25pt;z-index:251835392;visibility:visible;mso-wrap-style:square;mso-width-percent:0;mso-height-percent:0;mso-wrap-distance-left:9pt;mso-wrap-distance-top:0;mso-wrap-distance-right:9pt;mso-wrap-distance-bottom:0;mso-position-horizontal:absolute;mso-position-horizontal-relative:margin;mso-position-vertical:absolute;mso-position-vertical-relative:text;mso-width-percent:0;mso-height-percent:0;mso-width-relative:margin;mso-height-relative:margin;v-text-anchor:middle" o:gfxdata="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" filled="f" strokecolor="red" strokeweight="2.25pt">
                 <w10:wrap anchorx="margin"/>
@@ -3812,9 +3814,9 @@
           <w:color w:val="auto"/>
         </w:rPr>
       </w:pPr>
-      <w:bookmarkStart w:id="28" w:name="_Toc123565163"/>
-      <w:bookmarkStart w:id="29" w:name="_Toc124341670"/>
-      <w:bookmarkStart w:id="30" w:name="_Toc150937858"/>
+      <w:bookmarkStart w:id="29" w:name="_Toc123565163"/>
+      <w:bookmarkStart w:id="30" w:name="_Toc124341670"/>
+      <w:bookmarkStart w:id="31" w:name="_Toc150937858"/>
       <w:r>
         <w:rPr>
           <w:rFonts w:cs="Arial"/>
@@ -3824,9 +3826,9 @@
         <w:lastRenderedPageBreak/>
         <w:t>2.- Crear un nuevo cálculo</w:t>
       </w:r>
-      <w:bookmarkEnd w:id="28"/>
       <w:bookmarkEnd w:id="29"/>
       <w:bookmarkEnd w:id="30"/>
+      <w:bookmarkEnd w:id="31"/>
     </w:p>
     <w:p>
       <w:pPr>
@@ -3884,21 +3886,21 @@
         <w:rPr>
           <w:rFonts w:ascii="Arial" w:hAnsi="Arial" w:cs="Arial"/>
           <w:noProof/>
-          <w:lang w:val="en-US"/>
+          <w:lang w:val="es-MX" w:eastAsia="es-MX"/>
         </w:rPr>
         <mc:AlternateContent>
           <mc:Choice Requires="wps">
             <w:drawing>
-              <wp:anchor distT="0" distB="0" distL="114300" distR="114300" simplePos="0" relativeHeight="251816960" behindDoc="0" locked="0" layoutInCell="1" allowOverlap="1" wp14:anchorId="44E3B6D9" wp14:editId="3F26EE13">
+              <wp:anchor distT="0" distB="0" distL="114300" distR="114300" simplePos="0" relativeHeight="251816960" behindDoc="0" locked="0" layoutInCell="1" allowOverlap="1" wp14:anchorId="44E3B6D9" wp14:editId="7996978D">
                 <wp:simplePos x="0" y="0"/>
                 <wp:positionH relativeFrom="column">
                   <wp:posOffset>-38735</wp:posOffset>
                 </wp:positionH>
                 <wp:positionV relativeFrom="paragraph">
-                  <wp:posOffset>631191</wp:posOffset>
+                  <wp:posOffset>753110</wp:posOffset>
                 </wp:positionV>
-                <wp:extent cx="162560" cy="111760"/>
-                <wp:effectExtent l="19050" t="19050" r="27940" b="21590"/>
+                <wp:extent cx="152400" cy="127000"/>
+                <wp:effectExtent l="19050" t="19050" r="19050" b="25400"/>
                 <wp:wrapNone/>
                 <wp:docPr id="48" name="Rectángulo 48"/>
                 <wp:cNvGraphicFramePr/>
@@ -3909,7 +3911,7 @@
                       <wps:spPr>
                         <a:xfrm>
                           <a:off x="0" y="0"/>
-                          <a:ext cx="162560" cy="111760"/>
+                          <a:ext cx="152400" cy="127000"/>
                         </a:xfrm>
                         <a:prstGeom prst="rect">
                           <a:avLst/>
@@ -3953,9 +3955,9 @@
               </wp:anchor>
             </w:drawing>
           </mc:Choice>
-          <mc:Fallback xmlns:cx1="http://schemas.microsoft.com/office/drawing/2015/9/8/chartex">
+          <mc:Fallback>
             <w:pict>
-              <v:rect w14:anchorId="7716E3E1" id="Rectángulo 48" o:spid="_x0000_s1026" style="position:absolute;margin-left:-3.05pt;margin-top:49.7pt;width:12.8pt;height:8.8pt;z-index:251816960;visibility:visible;mso-wrap-style:square;mso-width-percent:0;mso-height-percent:0;mso-wrap-distance-left:9pt;mso-wrap-distance-top:0;mso-wrap-distance-right:9pt;mso-wrap-distance-bottom:0;mso-position-horizontal:absolute;mso-position-horizontal-relative:text;mso-position-vertical:absolute;mso-position-vertical-relative:text;mso-width-percent:0;mso-height-percent:0;mso-width-relative:margin;mso-height-relative:margin;v-text-anchor:middle" o:gfxdata="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" filled="f" strokecolor="red" strokeweight="2.25pt"/>
+              <v:rect w14:anchorId="6FA58931" id="Rectángulo 48" o:spid="_x0000_s1026" style="position:absolute;margin-left:-3.05pt;margin-top:59.3pt;width:12pt;height:10pt;z-index:251816960;visibility:visible;mso-wrap-style:square;mso-width-percent:0;mso-height-percent:0;mso-wrap-distance-left:9pt;mso-wrap-distance-top:0;mso-wrap-distance-right:9pt;mso-wrap-distance-bottom:0;mso-position-horizontal:absolute;mso-position-horizontal-relative:text;mso-position-vertical:absolute;mso-position-vertical-relative:text;mso-width-percent:0;mso-height-percent:0;mso-width-relative:margin;mso-height-relative:margin;v-text-anchor:middle" o:gfxdata="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" filled="f" strokecolor="red" strokeweight="2.25pt"/>
             </w:pict>
           </mc:Fallback>
         </mc:AlternateContent>
@@ -3966,12 +3968,12 @@
           <w:noProof/>
           <w:sz w:val="24"/>
           <w:szCs w:val="24"/>
-          <w:lang w:val="en-US"/>
+          <w:lang w:val="es-MX" w:eastAsia="es-MX"/>
         </w:rPr>
         <w:drawing>
-          <wp:inline distT="0" distB="0" distL="0" distR="0" wp14:anchorId="52C137A7" wp14:editId="456D75AC">
-            <wp:extent cx="5612130" cy="2376170"/>
-            <wp:effectExtent l="152400" t="152400" r="369570" b="367030"/>
+          <wp:inline distT="0" distB="0" distL="0" distR="0" wp14:anchorId="637BF14C" wp14:editId="61CAFB88">
+            <wp:extent cx="5612130" cy="1083733"/>
+            <wp:effectExtent l="152400" t="152400" r="350520" b="364490"/>
             <wp:docPr id="1" name="Imagen 1"/>
             <wp:cNvGraphicFramePr>
               <a:graphicFrameLocks xmlns:a="http://schemas.openxmlformats.org/drawingml/2006/main" noChangeAspect="1"/>
@@ -3983,16 +3985,15 @@
                     <pic:cNvPr id="1" name=""/>
                     <pic:cNvPicPr/>
                   </pic:nvPicPr>
-                  <pic:blipFill>
+                  <pic:blipFill rotWithShape="1">
                     <a:blip r:embed="rId11"/>
-                    <a:stretch>
-                      <a:fillRect/>
-                    </a:stretch>
+                    <a:srcRect b="19230"/>
+                    <a:stretch/>
                   </pic:blipFill>
-                  <pic:spPr>
+                  <pic:spPr bwMode="auto">
                     <a:xfrm>
                       <a:off x="0" y="0"/>
-                      <a:ext cx="5612130" cy="2376170"/>
+                      <a:ext cx="5612130" cy="1083733"/>
                     </a:xfrm>
                     <a:prstGeom prst="rect">
                       <a:avLst/>
@@ -4007,6 +4008,11 @@
                         </a:srgbClr>
                       </a:outerShdw>
                     </a:effectLst>
+                    <a:extLst>
+                      <a:ext uri="{53640926-AAD7-44D8-BBD7-CCE9431645EC}">
+                        <a14:shadowObscured xmlns:a14="http://schemas.microsoft.com/office/drawing/2010/main"/>
+                      </a:ext>
+                    </a:extLst>
                   </pic:spPr>
                 </pic:pic>
               </a:graphicData>
@@ -4069,7 +4075,7 @@
       <w:r>
         <w:rPr>
           <w:noProof/>
-          <w:lang w:val="en-US"/>
+          <w:lang w:val="es-MX" w:eastAsia="es-MX"/>
         </w:rPr>
         <w:drawing>
           <wp:inline distT="0" distB="0" distL="0" distR="0" wp14:anchorId="77FB0C77" wp14:editId="186359BD">
@@ -4153,6 +4159,42 @@
       <w:pPr>
         <w:rPr>
           <w:rFonts w:ascii="Arial" w:hAnsi="Arial" w:cs="Arial"/>
+          <w:noProof/>
+          <w:lang w:val="es-MX" w:eastAsia="es-MX"/>
+        </w:rPr>
+      </w:pPr>
+    </w:p>
+    <w:p>
+      <w:pPr>
+        <w:rPr>
+          <w:rFonts w:ascii="Arial" w:hAnsi="Arial" w:cs="Arial"/>
+          <w:noProof/>
+          <w:lang w:val="es-MX" w:eastAsia="es-MX"/>
+        </w:rPr>
+      </w:pPr>
+    </w:p>
+    <w:p>
+      <w:pPr>
+        <w:rPr>
+          <w:rFonts w:ascii="Arial" w:hAnsi="Arial" w:cs="Arial"/>
+          <w:noProof/>
+          <w:lang w:val="es-MX" w:eastAsia="es-MX"/>
+        </w:rPr>
+      </w:pPr>
+    </w:p>
+    <w:p>
+      <w:pPr>
+        <w:rPr>
+          <w:rFonts w:ascii="Arial" w:hAnsi="Arial" w:cs="Arial"/>
+          <w:noProof/>
+          <w:lang w:val="es-MX" w:eastAsia="es-MX"/>
+        </w:rPr>
+      </w:pPr>
+    </w:p>
+    <w:p>
+      <w:pPr>
+        <w:rPr>
+          <w:rFonts w:ascii="Arial" w:hAnsi="Arial" w:cs="Arial"/>
           <w:sz w:val="24"/>
           <w:szCs w:val="24"/>
         </w:rPr>
@@ -4222,7 +4264,7 @@
         <w:rPr>
           <w:rFonts w:ascii="Arial" w:hAnsi="Arial" w:cs="Arial"/>
           <w:noProof/>
-          <w:lang w:val="en-US"/>
+          <w:lang w:val="es-MX" w:eastAsia="es-MX"/>
         </w:rPr>
         <mc:AlternateContent>
           <mc:Choice Requires="wps">
@@ -4291,7 +4333,7 @@
               </wp:anchor>
             </w:drawing>
           </mc:Choice>
-          <mc:Fallback xmlns:cx1="http://schemas.microsoft.com/office/drawing/2015/9/8/chartex">
+          <mc:Fallback>
             <w:pict>
               <v:rect w14:anchorId="34C73C02" id="Rectángulo 3" o:spid="_x0000_s1026" style="position:absolute;margin-left:380.1pt;margin-top:145.4pt;width:58.9pt;height:17.45pt;z-index:251827200;visibility:visible;mso-wrap-style:square;mso-width-percent:0;mso-height-percent:0;mso-wrap-distance-left:9pt;mso-wrap-distance-top:0;mso-wrap-distance-right:9pt;mso-wrap-distance-bottom:0;mso-position-horizontal:absolute;mso-position-horizontal-relative:margin;mso-position-vertical:absolute;mso-position-vertical-relative:text;mso-width-percent:0;mso-height-percent:0;mso-width-relative:margin;mso-height-relative:margin;v-text-anchor:middle" o:gfxdata="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" filled="f" strokecolor="red" strokeweight="2.25pt">
                 <w10:wrap anchorx="margin"/>
@@ -4304,7 +4346,7 @@
         <w:rPr>
           <w:rFonts w:ascii="Arial" w:hAnsi="Arial" w:cs="Arial"/>
           <w:noProof/>
-          <w:lang w:val="en-US"/>
+          <w:lang w:val="es-MX" w:eastAsia="es-MX"/>
         </w:rPr>
         <mc:AlternateContent>
           <mc:Choice Requires="wps">
@@ -4373,7 +4415,7 @@
               </wp:anchor>
             </w:drawing>
           </mc:Choice>
-          <mc:Fallback xmlns:cx1="http://schemas.microsoft.com/office/drawing/2015/9/8/chartex">
+          <mc:Fallback>
             <w:pict>
               <v:rect w14:anchorId="46CE8826" id="Rectángulo 8" o:spid="_x0000_s1026" style="position:absolute;margin-left:-2.15pt;margin-top:146.6pt;width:173.45pt;height:15.8pt;z-index:251817984;visibility:visible;mso-wrap-style:square;mso-width-percent:0;mso-height-percent:0;mso-wrap-distance-left:9pt;mso-wrap-distance-top:0;mso-wrap-distance-right:9pt;mso-wrap-distance-bottom:0;mso-position-horizontal:absolute;mso-position-horizontal-relative:text;mso-position-vertical:absolute;mso-position-vertical-relative:text;mso-width-percent:0;mso-height-percent:0;mso-width-relative:margin;mso-height-relative:margin;v-text-anchor:middle" o:gfxdata="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" filled="f" strokecolor="red" strokeweight="2.25pt"/>
             </w:pict>
@@ -4386,7 +4428,7 @@
           <w:noProof/>
           <w:sz w:val="24"/>
           <w:szCs w:val="24"/>
-          <w:lang w:val="en-US"/>
+          <w:lang w:val="es-MX" w:eastAsia="es-MX"/>
         </w:rPr>
         <w:drawing>
           <wp:inline distT="0" distB="0" distL="0" distR="0" wp14:anchorId="55020AC7" wp14:editId="17539C86">
@@ -4483,7 +4525,7 @@
         <w:rPr>
           <w:rFonts w:ascii="Arial" w:hAnsi="Arial" w:cs="Arial"/>
           <w:noProof/>
-          <w:lang w:val="en-US"/>
+          <w:lang w:val="es-MX" w:eastAsia="es-MX"/>
         </w:rPr>
         <mc:AlternateContent>
           <mc:Choice Requires="wps">
@@ -4552,7 +4594,7 @@
               </wp:anchor>
             </w:drawing>
           </mc:Choice>
-          <mc:Fallback xmlns:cx1="http://schemas.microsoft.com/office/drawing/2015/9/8/chartex">
+          <mc:Fallback>
             <w:pict>
               <v:rect w14:anchorId="3364B75B" id="Rectángulo 40" o:spid="_x0000_s1026" style="position:absolute;margin-left:115.35pt;margin-top:158.4pt;width:85.8pt;height:21.6pt;z-index:251846656;visibility:visible;mso-wrap-style:square;mso-width-percent:0;mso-height-percent:0;mso-wrap-distance-left:9pt;mso-wrap-distance-top:0;mso-wrap-distance-right:9pt;mso-wrap-distance-bottom:0;mso-position-horizontal:absolute;mso-position-horizontal-relative:text;mso-position-vertical:absolute;mso-position-vertical-relative:text;mso-width-percent:0;mso-height-percent:0;mso-width-relative:margin;mso-height-relative:margin;v-text-anchor:middle" o:gfxdata="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" filled="f" strokecolor="red" strokeweight="2.25pt"/>
             </w:pict>
@@ -4562,7 +4604,7 @@
       <w:r>
         <w:rPr>
           <w:noProof/>
-          <w:lang w:val="en-US"/>
+          <w:lang w:val="es-MX" w:eastAsia="es-MX"/>
         </w:rPr>
         <w:drawing>
           <wp:inline distT="0" distB="0" distL="0" distR="0" wp14:anchorId="3B3F66CA" wp14:editId="7F56AA10">
@@ -4647,13 +4689,22 @@
           <w:szCs w:val="24"/>
         </w:rPr>
       </w:pPr>
-      <w:r>
-        <w:rPr>
-          <w:rFonts w:ascii="Arial" w:hAnsi="Arial" w:cs="Arial"/>
-          <w:sz w:val="24"/>
-          <w:szCs w:val="24"/>
-        </w:rPr>
-        <w:lastRenderedPageBreak/>
+    </w:p>
+    <w:p>
+      <w:pPr>
+        <w:jc w:val="both"/>
+        <w:rPr>
+          <w:rFonts w:ascii="Arial" w:hAnsi="Arial" w:cs="Arial"/>
+          <w:sz w:val="24"/>
+          <w:szCs w:val="24"/>
+        </w:rPr>
+      </w:pPr>
+      <w:r>
+        <w:rPr>
+          <w:rFonts w:ascii="Arial" w:hAnsi="Arial" w:cs="Arial"/>
+          <w:sz w:val="24"/>
+          <w:szCs w:val="24"/>
+        </w:rPr>
         <w:t>2.5.- Se habrá creado un nuevo registro en la siguiente fila</w:t>
       </w:r>
       <w:r>
@@ -4681,18 +4732,18 @@
         <w:rPr>
           <w:rFonts w:ascii="Arial" w:hAnsi="Arial" w:cs="Arial"/>
           <w:noProof/>
-          <w:lang w:val="en-US"/>
+          <w:lang w:val="es-MX" w:eastAsia="es-MX"/>
         </w:rPr>
         <mc:AlternateContent>
           <mc:Choice Requires="wps">
             <w:drawing>
-              <wp:anchor distT="0" distB="0" distL="114300" distR="114300" simplePos="0" relativeHeight="251808768" behindDoc="0" locked="0" layoutInCell="1" allowOverlap="1" wp14:anchorId="3B153FD4" wp14:editId="1B663A7E">
+              <wp:anchor distT="0" distB="0" distL="114300" distR="114300" simplePos="0" relativeHeight="251808768" behindDoc="0" locked="0" layoutInCell="1" allowOverlap="1" wp14:anchorId="3B153FD4" wp14:editId="3F645539">
                 <wp:simplePos x="0" y="0"/>
                 <wp:positionH relativeFrom="margin">
-                  <wp:posOffset>-13335</wp:posOffset>
+                  <wp:posOffset>-28998</wp:posOffset>
                 </wp:positionH>
                 <wp:positionV relativeFrom="paragraph">
-                  <wp:posOffset>648335</wp:posOffset>
+                  <wp:posOffset>1240790</wp:posOffset>
                 </wp:positionV>
                 <wp:extent cx="5547360" cy="155575"/>
                 <wp:effectExtent l="19050" t="19050" r="15240" b="15875"/>
@@ -4750,9 +4801,9 @@
               </wp:anchor>
             </w:drawing>
           </mc:Choice>
-          <mc:Fallback xmlns:cx1="http://schemas.microsoft.com/office/drawing/2015/9/8/chartex">
+          <mc:Fallback>
             <w:pict>
-              <v:rect w14:anchorId="5DB71485" id="Rectángulo 53" o:spid="_x0000_s1026" style="position:absolute;margin-left:-1.05pt;margin-top:51.05pt;width:436.8pt;height:12.25pt;z-index:251808768;visibility:visible;mso-wrap-style:square;mso-width-percent:0;mso-height-percent:0;mso-wrap-distance-left:9pt;mso-wrap-distance-top:0;mso-wrap-distance-right:9pt;mso-wrap-distance-bottom:0;mso-position-horizontal:absolute;mso-position-horizontal-relative:margin;mso-position-vertical:absolute;mso-position-vertical-relative:text;mso-width-percent:0;mso-height-percent:0;mso-width-relative:margin;mso-height-relative:margin;v-text-anchor:middle" o:gfxdata="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" filled="f" strokecolor="red" strokeweight="2.25pt">
+              <v:rect w14:anchorId="656ACAB8" id="Rectángulo 53" o:spid="_x0000_s1026" style="position:absolute;margin-left:-2.3pt;margin-top:97.7pt;width:436.8pt;height:12.25pt;z-index:251808768;visibility:visible;mso-wrap-style:square;mso-width-percent:0;mso-height-percent:0;mso-wrap-distance-left:9pt;mso-wrap-distance-top:0;mso-wrap-distance-right:9pt;mso-wrap-distance-bottom:0;mso-position-horizontal:absolute;mso-position-horizontal-relative:margin;mso-position-vertical:absolute;mso-position-vertical-relative:text;mso-width-percent:0;mso-height-percent:0;mso-width-relative:margin;mso-height-relative:margin;v-text-anchor:middle" o:gfxdata="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" filled="f" strokecolor="red" strokeweight="2.25pt">
                 <w10:wrap anchorx="margin"/>
               </v:rect>
             </w:pict>
@@ -4765,13 +4816,13 @@
           <w:noProof/>
           <w:sz w:val="24"/>
           <w:szCs w:val="24"/>
-          <w:lang w:val="en-US"/>
+          <w:lang w:val="es-MX" w:eastAsia="es-MX"/>
         </w:rPr>
         <w:drawing>
-          <wp:inline distT="0" distB="0" distL="0" distR="0" wp14:anchorId="0CD8C504" wp14:editId="6F8A1FFB">
-            <wp:extent cx="5612130" cy="1028700"/>
-            <wp:effectExtent l="152400" t="152400" r="369570" b="361950"/>
-            <wp:docPr id="16" name="Imagen 16"/>
+          <wp:inline distT="0" distB="0" distL="0" distR="0" wp14:anchorId="09C60DD7" wp14:editId="604535A4">
+            <wp:extent cx="5612130" cy="1227666"/>
+            <wp:effectExtent l="152400" t="152400" r="369570" b="353695"/>
+            <wp:docPr id="12" name="Imagen 12"/>
             <wp:cNvGraphicFramePr>
               <a:graphicFrameLocks xmlns:a="http://schemas.openxmlformats.org/drawingml/2006/main" noChangeAspect="1"/>
             </wp:cNvGraphicFramePr>
@@ -4782,16 +4833,15 @@
                     <pic:cNvPr id="1" name=""/>
                     <pic:cNvPicPr/>
                   </pic:nvPicPr>
-                  <pic:blipFill>
-                    <a:blip r:embed="rId15"/>
-                    <a:stretch>
-                      <a:fillRect/>
-                    </a:stretch>
+                  <pic:blipFill rotWithShape="1">
+                    <a:blip r:embed="rId11"/>
+                    <a:srcRect b="8502"/>
+                    <a:stretch/>
                   </pic:blipFill>
-                  <pic:spPr>
+                  <pic:spPr bwMode="auto">
                     <a:xfrm>
                       <a:off x="0" y="0"/>
-                      <a:ext cx="5612130" cy="1028700"/>
+                      <a:ext cx="5612130" cy="1227666"/>
                     </a:xfrm>
                     <a:prstGeom prst="rect">
                       <a:avLst/>
@@ -4806,6 +4856,11 @@
                         </a:srgbClr>
                       </a:outerShdw>
                     </a:effectLst>
+                    <a:extLst>
+                      <a:ext uri="{53640926-AAD7-44D8-BBD7-CCE9431645EC}">
+                        <a14:shadowObscured xmlns:a14="http://schemas.microsoft.com/office/drawing/2010/main"/>
+                      </a:ext>
+                    </a:extLst>
                   </pic:spPr>
                 </pic:pic>
               </a:graphicData>
@@ -5523,61 +5578,26 @@
     </w:p>
     <w:p>
       <w:pPr>
-        <w:pStyle w:val="Ttulo1"/>
-        <w:spacing w:line="276" w:lineRule="auto"/>
-        <w:jc w:val="center"/>
-        <w:rPr>
-          <w:rFonts w:cs="Arial"/>
-          <w:b w:val="0"/>
-          <w:color w:val="auto"/>
-        </w:rPr>
-      </w:pPr>
-      <w:bookmarkStart w:id="31" w:name="_Toc123565164"/>
-      <w:bookmarkStart w:id="32" w:name="_Toc124341671"/>
-      <w:bookmarkStart w:id="33" w:name="_Toc150937859"/>
-      <w:r>
-        <w:rPr>
-          <w:rFonts w:cs="Arial"/>
-          <w:b w:val="0"/>
-          <w:color w:val="auto"/>
-        </w:rPr>
-        <w:lastRenderedPageBreak/>
-        <w:t>3.- Autorización de cálculo</w:t>
-      </w:r>
-      <w:bookmarkEnd w:id="31"/>
-      <w:bookmarkEnd w:id="32"/>
-      <w:bookmarkEnd w:id="33"/>
-    </w:p>
-    <w:p/>
-    <w:p>
-      <w:pPr>
-        <w:jc w:val="both"/>
-        <w:rPr>
-          <w:rFonts w:ascii="Arial" w:hAnsi="Arial" w:cs="Arial"/>
-          <w:sz w:val="24"/>
-          <w:szCs w:val="24"/>
-        </w:rPr>
-      </w:pPr>
-      <w:r>
-        <w:rPr>
-          <w:rFonts w:ascii="Arial" w:hAnsi="Arial" w:cs="Arial"/>
-          <w:sz w:val="24"/>
-          <w:szCs w:val="24"/>
-        </w:rPr>
-        <w:t>3.1.- Para revisar los detalles del cálculo seleccionaremos el botón</w:t>
-      </w:r>
-      <w:r>
-        <w:rPr>
-          <w:rFonts w:ascii="Arial" w:hAnsi="Arial" w:cs="Arial"/>
-          <w:sz w:val="24"/>
-          <w:szCs w:val="24"/>
-        </w:rPr>
-        <w:t>.</w:t>
-      </w:r>
-    </w:p>
-    <w:p>
-      <w:pPr>
-        <w:spacing w:line="276" w:lineRule="auto"/>
+        <w:rPr>
+          <w:rFonts w:ascii="Arial" w:hAnsi="Arial" w:cs="Arial"/>
+          <w:sz w:val="24"/>
+          <w:szCs w:val="24"/>
+        </w:rPr>
+      </w:pPr>
+      <w:r>
+        <w:rPr>
+          <w:rFonts w:ascii="Arial" w:hAnsi="Arial" w:cs="Arial"/>
+          <w:sz w:val="24"/>
+          <w:szCs w:val="24"/>
+        </w:rPr>
+        <w:t>Nota: Puede cambiar la vista mensual de las distribuciones al total anual.</w:t>
+      </w:r>
+    </w:p>
+    <w:p>
+      <w:pPr>
+        <w:tabs>
+          <w:tab w:val="left" w:pos="2894"/>
+        </w:tabs>
         <w:ind w:left="-284"/>
         <w:rPr>
           <w:rFonts w:ascii="Arial" w:hAnsi="Arial" w:cs="Arial"/>
@@ -5589,23 +5609,23 @@
         <w:rPr>
           <w:rFonts w:ascii="Arial" w:hAnsi="Arial" w:cs="Arial"/>
           <w:noProof/>
-          <w:lang w:val="en-US"/>
+          <w:lang w:val="es-MX" w:eastAsia="es-MX"/>
         </w:rPr>
         <mc:AlternateContent>
           <mc:Choice Requires="wps">
             <w:drawing>
-              <wp:anchor distT="0" distB="0" distL="114300" distR="114300" simplePos="0" relativeHeight="251809792" behindDoc="0" locked="0" layoutInCell="1" allowOverlap="1" wp14:anchorId="72C7D5CB" wp14:editId="3FB492EE">
+              <wp:anchor distT="0" distB="0" distL="114300" distR="114300" simplePos="0" relativeHeight="251852800" behindDoc="0" locked="0" layoutInCell="1" allowOverlap="1" wp14:anchorId="56A957C4" wp14:editId="4A96C249">
                 <wp:simplePos x="0" y="0"/>
                 <wp:positionH relativeFrom="margin">
-                  <wp:posOffset>189865</wp:posOffset>
+                  <wp:posOffset>-64135</wp:posOffset>
                 </wp:positionH>
                 <wp:positionV relativeFrom="paragraph">
-                  <wp:posOffset>807720</wp:posOffset>
+                  <wp:posOffset>623147</wp:posOffset>
                 </wp:positionV>
-                <wp:extent cx="190500" cy="190500"/>
-                <wp:effectExtent l="19050" t="19050" r="19050" b="19050"/>
+                <wp:extent cx="482600" cy="138641"/>
+                <wp:effectExtent l="19050" t="19050" r="12700" b="13970"/>
                 <wp:wrapNone/>
-                <wp:docPr id="55" name="Rectángulo 55"/>
+                <wp:docPr id="30" name="Rectángulo 30"/>
                 <wp:cNvGraphicFramePr/>
                 <a:graphic xmlns:a="http://schemas.openxmlformats.org/drawingml/2006/main">
                   <a:graphicData uri="http://schemas.microsoft.com/office/word/2010/wordprocessingShape">
@@ -5614,7 +5634,7 @@
                       <wps:spPr>
                         <a:xfrm>
                           <a:off x="0" y="0"/>
-                          <a:ext cx="190500" cy="190500"/>
+                          <a:ext cx="482600" cy="138641"/>
                         </a:xfrm>
                         <a:prstGeom prst="rect">
                           <a:avLst/>
@@ -5658,9 +5678,9 @@
               </wp:anchor>
             </w:drawing>
           </mc:Choice>
-          <mc:Fallback xmlns:cx1="http://schemas.microsoft.com/office/drawing/2015/9/8/chartex">
+          <mc:Fallback>
             <w:pict>
-              <v:rect w14:anchorId="2EC1AF4E" id="Rectángulo 55" o:spid="_x0000_s1026" style="position:absolute;margin-left:14.95pt;margin-top:63.6pt;width:15pt;height:15pt;z-index:251809792;visibility:visible;mso-wrap-style:square;mso-width-percent:0;mso-height-percent:0;mso-wrap-distance-left:9pt;mso-wrap-distance-top:0;mso-wrap-distance-right:9pt;mso-wrap-distance-bottom:0;mso-position-horizontal:absolute;mso-position-horizontal-relative:margin;mso-position-vertical:absolute;mso-position-vertical-relative:text;mso-width-percent:0;mso-height-percent:0;mso-width-relative:margin;mso-height-relative:margin;v-text-anchor:middle" o:gfxdata="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" filled="f" strokecolor="red" strokeweight="2.25pt">
+              <v:rect w14:anchorId="07DAD6F5" id="Rectángulo 30" o:spid="_x0000_s1026" style="position:absolute;margin-left:-5.05pt;margin-top:49.05pt;width:38pt;height:10.9pt;z-index:251852800;visibility:visible;mso-wrap-style:square;mso-width-percent:0;mso-height-percent:0;mso-wrap-distance-left:9pt;mso-wrap-distance-top:0;mso-wrap-distance-right:9pt;mso-wrap-distance-bottom:0;mso-position-horizontal:absolute;mso-position-horizontal-relative:margin;mso-position-vertical:absolute;mso-position-vertical-relative:text;mso-width-percent:0;mso-height-percent:0;mso-width-relative:margin;mso-height-relative:margin;v-text-anchor:middle" o:gfxdata="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" filled="f" strokecolor="red" strokeweight="2.25pt">
                 <w10:wrap anchorx="margin"/>
               </v:rect>
             </w:pict>
@@ -5673,13 +5693,275 @@
           <w:noProof/>
           <w:sz w:val="24"/>
           <w:szCs w:val="24"/>
-          <w:lang w:val="en-US"/>
+          <w:lang w:val="es-MX" w:eastAsia="es-MX"/>
         </w:rPr>
         <w:drawing>
-          <wp:inline distT="0" distB="0" distL="0" distR="0" wp14:anchorId="4F8EB08B" wp14:editId="26CA2146">
-            <wp:extent cx="5612130" cy="1028700"/>
-            <wp:effectExtent l="152400" t="152400" r="369570" b="361950"/>
-            <wp:docPr id="17" name="Imagen 17"/>
+          <wp:inline distT="0" distB="0" distL="0" distR="0" wp14:anchorId="36F47CB4" wp14:editId="5C60D962">
+            <wp:extent cx="5612130" cy="1227666"/>
+            <wp:effectExtent l="152400" t="152400" r="369570" b="353695"/>
+            <wp:docPr id="31" name="Imagen 31"/>
+            <wp:cNvGraphicFramePr>
+              <a:graphicFrameLocks xmlns:a="http://schemas.openxmlformats.org/drawingml/2006/main" noChangeAspect="1"/>
+            </wp:cNvGraphicFramePr>
+            <a:graphic xmlns:a="http://schemas.openxmlformats.org/drawingml/2006/main">
+              <a:graphicData uri="http://schemas.openxmlformats.org/drawingml/2006/picture">
+                <pic:pic xmlns:pic="http://schemas.openxmlformats.org/drawingml/2006/picture">
+                  <pic:nvPicPr>
+                    <pic:cNvPr id="1" name=""/>
+                    <pic:cNvPicPr/>
+                  </pic:nvPicPr>
+                  <pic:blipFill rotWithShape="1">
+                    <a:blip r:embed="rId11"/>
+                    <a:srcRect b="8502"/>
+                    <a:stretch/>
+                  </pic:blipFill>
+                  <pic:spPr bwMode="auto">
+                    <a:xfrm>
+                      <a:off x="0" y="0"/>
+                      <a:ext cx="5612130" cy="1227666"/>
+                    </a:xfrm>
+                    <a:prstGeom prst="rect">
+                      <a:avLst/>
+                    </a:prstGeom>
+                    <a:ln>
+                      <a:noFill/>
+                    </a:ln>
+                    <a:effectLst>
+                      <a:outerShdw blurRad="292100" dist="139700" dir="2700000" algn="tl" rotWithShape="0">
+                        <a:srgbClr val="333333">
+                          <a:alpha val="65000"/>
+                        </a:srgbClr>
+                      </a:outerShdw>
+                    </a:effectLst>
+                    <a:extLst>
+                      <a:ext uri="{53640926-AAD7-44D8-BBD7-CCE9431645EC}">
+                        <a14:shadowObscured xmlns:a14="http://schemas.microsoft.com/office/drawing/2010/main"/>
+                      </a:ext>
+                    </a:extLst>
+                  </pic:spPr>
+                </pic:pic>
+              </a:graphicData>
+            </a:graphic>
+          </wp:inline>
+        </w:drawing>
+      </w:r>
+    </w:p>
+    <w:p>
+      <w:pPr>
+        <w:spacing w:line="276" w:lineRule="auto"/>
+        <w:rPr>
+          <w:rFonts w:ascii="Arial" w:hAnsi="Arial" w:cs="Arial"/>
+          <w:sz w:val="24"/>
+          <w:szCs w:val="24"/>
+        </w:rPr>
+      </w:pPr>
+    </w:p>
+    <w:p>
+      <w:pPr>
+        <w:rPr>
+          <w:rFonts w:ascii="Arial" w:hAnsi="Arial" w:cs="Arial"/>
+          <w:sz w:val="24"/>
+          <w:szCs w:val="24"/>
+        </w:rPr>
+      </w:pPr>
+      <w:r>
+        <w:rPr>
+          <w:rFonts w:ascii="Arial" w:hAnsi="Arial" w:cs="Arial"/>
+          <w:sz w:val="24"/>
+          <w:szCs w:val="24"/>
+        </w:rPr>
+        <w:t xml:space="preserve">Nota: Se muestran los importes totales y las distribuciones de cada año. </w:t>
+      </w:r>
+    </w:p>
+    <w:p>
+      <w:pPr>
+        <w:tabs>
+          <w:tab w:val="left" w:pos="2894"/>
+        </w:tabs>
+        <w:ind w:left="-284"/>
+        <w:rPr>
+          <w:rFonts w:ascii="Arial" w:hAnsi="Arial" w:cs="Arial"/>
+          <w:sz w:val="24"/>
+          <w:szCs w:val="24"/>
+        </w:rPr>
+      </w:pPr>
+      <w:r>
+        <w:rPr>
+          <w:rFonts w:ascii="Arial" w:hAnsi="Arial" w:cs="Arial"/>
+          <w:noProof/>
+          <w:lang w:val="es-MX" w:eastAsia="es-MX"/>
+        </w:rPr>
+        <mc:AlternateContent>
+          <mc:Choice Requires="wps">
+            <w:drawing>
+              <wp:anchor distT="0" distB="0" distL="114300" distR="114300" simplePos="0" relativeHeight="251856896" behindDoc="0" locked="0" layoutInCell="1" allowOverlap="1" wp14:anchorId="61F7D2C4" wp14:editId="75FFBC62">
+                <wp:simplePos x="0" y="0"/>
+                <wp:positionH relativeFrom="margin">
+                  <wp:posOffset>2187997</wp:posOffset>
+                </wp:positionH>
+                <wp:positionV relativeFrom="paragraph">
+                  <wp:posOffset>923502</wp:posOffset>
+                </wp:positionV>
+                <wp:extent cx="1659467" cy="685376"/>
+                <wp:effectExtent l="19050" t="19050" r="17145" b="19685"/>
+                <wp:wrapNone/>
+                <wp:docPr id="38" name="Rectángulo 38"/>
+                <wp:cNvGraphicFramePr/>
+                <a:graphic xmlns:a="http://schemas.openxmlformats.org/drawingml/2006/main">
+                  <a:graphicData uri="http://schemas.microsoft.com/office/word/2010/wordprocessingShape">
+                    <wps:wsp>
+                      <wps:cNvSpPr/>
+                      <wps:spPr>
+                        <a:xfrm>
+                          <a:off x="0" y="0"/>
+                          <a:ext cx="1659467" cy="685376"/>
+                        </a:xfrm>
+                        <a:prstGeom prst="rect">
+                          <a:avLst/>
+                        </a:prstGeom>
+                        <a:noFill/>
+                        <a:ln w="28575">
+                          <a:solidFill>
+                            <a:srgbClr val="FF0000"/>
+                          </a:solidFill>
+                        </a:ln>
+                      </wps:spPr>
+                      <wps:style>
+                        <a:lnRef idx="2">
+                          <a:schemeClr val="accent6"/>
+                        </a:lnRef>
+                        <a:fillRef idx="1">
+                          <a:schemeClr val="lt1"/>
+                        </a:fillRef>
+                        <a:effectRef idx="0">
+                          <a:schemeClr val="accent6"/>
+                        </a:effectRef>
+                        <a:fontRef idx="minor">
+                          <a:schemeClr val="dk1"/>
+                        </a:fontRef>
+                      </wps:style>
+                      <wps:bodyPr rot="0" spcFirstLastPara="0" vertOverflow="overflow" horzOverflow="overflow" vert="horz" wrap="square" lIns="91440" tIns="45720" rIns="91440" bIns="45720" numCol="1" spcCol="0" rtlCol="0" fromWordArt="0" anchor="ctr" anchorCtr="0" forceAA="0" compatLnSpc="1">
+                        <a:prstTxWarp prst="textNoShape">
+                          <a:avLst/>
+                        </a:prstTxWarp>
+                        <a:noAutofit/>
+                      </wps:bodyPr>
+                    </wps:wsp>
+                  </a:graphicData>
+                </a:graphic>
+                <wp14:sizeRelH relativeFrom="margin">
+                  <wp14:pctWidth>0</wp14:pctWidth>
+                </wp14:sizeRelH>
+                <wp14:sizeRelV relativeFrom="margin">
+                  <wp14:pctHeight>0</wp14:pctHeight>
+                </wp14:sizeRelV>
+              </wp:anchor>
+            </w:drawing>
+          </mc:Choice>
+          <mc:Fallback>
+            <w:pict>
+              <v:rect w14:anchorId="0226FE3F" id="Rectángulo 38" o:spid="_x0000_s1026" style="position:absolute;margin-left:172.3pt;margin-top:72.7pt;width:130.65pt;height:53.95pt;z-index:251856896;visibility:visible;mso-wrap-style:square;mso-width-percent:0;mso-height-percent:0;mso-wrap-distance-left:9pt;mso-wrap-distance-top:0;mso-wrap-distance-right:9pt;mso-wrap-distance-bottom:0;mso-position-horizontal:absolute;mso-position-horizontal-relative:margin;mso-position-vertical:absolute;mso-position-vertical-relative:text;mso-width-percent:0;mso-height-percent:0;mso-width-relative:margin;mso-height-relative:margin;v-text-anchor:middle" o:gfxdata="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" filled="f" strokecolor="red" strokeweight="2.25pt">
+                <w10:wrap anchorx="margin"/>
+              </v:rect>
+            </w:pict>
+          </mc:Fallback>
+        </mc:AlternateContent>
+      </w:r>
+      <w:r>
+        <w:rPr>
+          <w:rFonts w:ascii="Arial" w:hAnsi="Arial" w:cs="Arial"/>
+          <w:noProof/>
+          <w:lang w:val="es-MX" w:eastAsia="es-MX"/>
+        </w:rPr>
+        <mc:AlternateContent>
+          <mc:Choice Requires="wps">
+            <w:drawing>
+              <wp:anchor distT="0" distB="0" distL="114300" distR="114300" simplePos="0" relativeHeight="251854848" behindDoc="0" locked="0" layoutInCell="1" allowOverlap="1" wp14:anchorId="0843FEE1" wp14:editId="07FB4275">
+                <wp:simplePos x="0" y="0"/>
+                <wp:positionH relativeFrom="margin">
+                  <wp:posOffset>596266</wp:posOffset>
+                </wp:positionH>
+                <wp:positionV relativeFrom="paragraph">
+                  <wp:posOffset>906568</wp:posOffset>
+                </wp:positionV>
+                <wp:extent cx="279400" cy="702734"/>
+                <wp:effectExtent l="19050" t="19050" r="25400" b="21590"/>
+                <wp:wrapNone/>
+                <wp:docPr id="34" name="Rectángulo 34"/>
+                <wp:cNvGraphicFramePr/>
+                <a:graphic xmlns:a="http://schemas.openxmlformats.org/drawingml/2006/main">
+                  <a:graphicData uri="http://schemas.microsoft.com/office/word/2010/wordprocessingShape">
+                    <wps:wsp>
+                      <wps:cNvSpPr/>
+                      <wps:spPr>
+                        <a:xfrm>
+                          <a:off x="0" y="0"/>
+                          <a:ext cx="279400" cy="702734"/>
+                        </a:xfrm>
+                        <a:prstGeom prst="rect">
+                          <a:avLst/>
+                        </a:prstGeom>
+                        <a:noFill/>
+                        <a:ln w="28575">
+                          <a:solidFill>
+                            <a:srgbClr val="FF0000"/>
+                          </a:solidFill>
+                        </a:ln>
+                      </wps:spPr>
+                      <wps:style>
+                        <a:lnRef idx="2">
+                          <a:schemeClr val="accent6"/>
+                        </a:lnRef>
+                        <a:fillRef idx="1">
+                          <a:schemeClr val="lt1"/>
+                        </a:fillRef>
+                        <a:effectRef idx="0">
+                          <a:schemeClr val="accent6"/>
+                        </a:effectRef>
+                        <a:fontRef idx="minor">
+                          <a:schemeClr val="dk1"/>
+                        </a:fontRef>
+                      </wps:style>
+                      <wps:bodyPr rot="0" spcFirstLastPara="0" vertOverflow="overflow" horzOverflow="overflow" vert="horz" wrap="square" lIns="91440" tIns="45720" rIns="91440" bIns="45720" numCol="1" spcCol="0" rtlCol="0" fromWordArt="0" anchor="ctr" anchorCtr="0" forceAA="0" compatLnSpc="1">
+                        <a:prstTxWarp prst="textNoShape">
+                          <a:avLst/>
+                        </a:prstTxWarp>
+                        <a:noAutofit/>
+                      </wps:bodyPr>
+                    </wps:wsp>
+                  </a:graphicData>
+                </a:graphic>
+                <wp14:sizeRelH relativeFrom="margin">
+                  <wp14:pctWidth>0</wp14:pctWidth>
+                </wp14:sizeRelH>
+                <wp14:sizeRelV relativeFrom="margin">
+                  <wp14:pctHeight>0</wp14:pctHeight>
+                </wp14:sizeRelV>
+              </wp:anchor>
+            </w:drawing>
+          </mc:Choice>
+          <mc:Fallback>
+            <w:pict>
+              <v:rect w14:anchorId="3BCEF28C" id="Rectángulo 34" o:spid="_x0000_s1026" style="position:absolute;margin-left:46.95pt;margin-top:71.4pt;width:22pt;height:55.35pt;z-index:251854848;visibility:visible;mso-wrap-style:square;mso-width-percent:0;mso-height-percent:0;mso-wrap-distance-left:9pt;mso-wrap-distance-top:0;mso-wrap-distance-right:9pt;mso-wrap-distance-bottom:0;mso-position-horizontal:absolute;mso-position-horizontal-relative:margin;mso-position-vertical:absolute;mso-position-vertical-relative:text;mso-width-percent:0;mso-height-percent:0;mso-width-relative:margin;mso-height-relative:margin;v-text-anchor:middle" o:gfxdata="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" filled="f" strokecolor="red" strokeweight="2.25pt">
+                <w10:wrap anchorx="margin"/>
+              </v:rect>
+            </w:pict>
+          </mc:Fallback>
+        </mc:AlternateContent>
+      </w:r>
+      <w:r>
+        <w:rPr>
+          <w:rFonts w:ascii="Arial" w:hAnsi="Arial" w:cs="Arial"/>
+          <w:noProof/>
+          <w:sz w:val="24"/>
+          <w:szCs w:val="24"/>
+          <w:lang w:val="es-MX" w:eastAsia="es-MX"/>
+        </w:rPr>
+        <w:drawing>
+          <wp:inline distT="0" distB="0" distL="0" distR="0" wp14:anchorId="3E3C608F" wp14:editId="59B8A45E">
+            <wp:extent cx="5612130" cy="1553845"/>
+            <wp:effectExtent l="152400" t="152400" r="369570" b="370205"/>
+            <wp:docPr id="37" name="Imagen 37"/>
             <wp:cNvGraphicFramePr>
               <a:graphicFrameLocks xmlns:a="http://schemas.openxmlformats.org/drawingml/2006/main" noChangeAspect="1"/>
             </wp:cNvGraphicFramePr>
@@ -5699,7 +5981,7 @@
                   <pic:spPr>
                     <a:xfrm>
                       <a:off x="0" y="0"/>
-                      <a:ext cx="5612130" cy="1028700"/>
+                      <a:ext cx="5612130" cy="1553845"/>
                     </a:xfrm>
                     <a:prstGeom prst="rect">
                       <a:avLst/>
@@ -5724,6 +6006,124 @@
     </w:p>
     <w:p>
       <w:pPr>
+        <w:spacing w:line="276" w:lineRule="auto"/>
+        <w:rPr>
+          <w:rFonts w:ascii="Arial" w:hAnsi="Arial" w:cs="Arial"/>
+          <w:sz w:val="24"/>
+          <w:szCs w:val="24"/>
+        </w:rPr>
+      </w:pPr>
+    </w:p>
+    <w:p>
+      <w:pPr>
+        <w:spacing w:line="276" w:lineRule="auto"/>
+        <w:rPr>
+          <w:rFonts w:ascii="Arial" w:hAnsi="Arial" w:cs="Arial"/>
+          <w:sz w:val="24"/>
+          <w:szCs w:val="24"/>
+        </w:rPr>
+      </w:pPr>
+    </w:p>
+    <w:p>
+      <w:pPr>
+        <w:spacing w:line="276" w:lineRule="auto"/>
+        <w:rPr>
+          <w:rFonts w:ascii="Arial" w:hAnsi="Arial" w:cs="Arial"/>
+          <w:sz w:val="24"/>
+          <w:szCs w:val="24"/>
+        </w:rPr>
+      </w:pPr>
+    </w:p>
+    <w:p>
+      <w:pPr>
+        <w:spacing w:line="276" w:lineRule="auto"/>
+        <w:rPr>
+          <w:rFonts w:ascii="Arial" w:hAnsi="Arial" w:cs="Arial"/>
+          <w:sz w:val="24"/>
+          <w:szCs w:val="24"/>
+        </w:rPr>
+      </w:pPr>
+    </w:p>
+    <w:p>
+      <w:pPr>
+        <w:spacing w:line="276" w:lineRule="auto"/>
+        <w:rPr>
+          <w:rFonts w:ascii="Arial" w:hAnsi="Arial" w:cs="Arial"/>
+          <w:sz w:val="24"/>
+          <w:szCs w:val="24"/>
+        </w:rPr>
+      </w:pPr>
+    </w:p>
+    <w:p>
+      <w:pPr>
+        <w:spacing w:line="276" w:lineRule="auto"/>
+        <w:rPr>
+          <w:rFonts w:ascii="Arial" w:hAnsi="Arial" w:cs="Arial"/>
+          <w:sz w:val="24"/>
+          <w:szCs w:val="24"/>
+        </w:rPr>
+      </w:pPr>
+    </w:p>
+    <w:p>
+      <w:pPr>
+        <w:spacing w:line="276" w:lineRule="auto"/>
+        <w:rPr>
+          <w:rFonts w:ascii="Arial" w:hAnsi="Arial" w:cs="Arial"/>
+          <w:sz w:val="24"/>
+          <w:szCs w:val="24"/>
+        </w:rPr>
+      </w:pPr>
+    </w:p>
+    <w:p>
+      <w:pPr>
+        <w:spacing w:line="276" w:lineRule="auto"/>
+        <w:rPr>
+          <w:rFonts w:ascii="Arial" w:hAnsi="Arial" w:cs="Arial"/>
+          <w:sz w:val="24"/>
+          <w:szCs w:val="24"/>
+        </w:rPr>
+      </w:pPr>
+    </w:p>
+    <w:p>
+      <w:pPr>
+        <w:spacing w:line="276" w:lineRule="auto"/>
+        <w:rPr>
+          <w:rFonts w:ascii="Arial" w:hAnsi="Arial" w:cs="Arial"/>
+          <w:sz w:val="24"/>
+          <w:szCs w:val="24"/>
+        </w:rPr>
+      </w:pPr>
+    </w:p>
+    <w:p>
+      <w:pPr>
+        <w:pStyle w:val="Ttulo1"/>
+        <w:spacing w:line="276" w:lineRule="auto"/>
+        <w:jc w:val="center"/>
+        <w:rPr>
+          <w:rFonts w:cs="Arial"/>
+          <w:b w:val="0"/>
+          <w:color w:val="auto"/>
+        </w:rPr>
+      </w:pPr>
+      <w:bookmarkStart w:id="32" w:name="_Toc123565164"/>
+      <w:bookmarkStart w:id="33" w:name="_Toc124341671"/>
+      <w:bookmarkStart w:id="34" w:name="_Toc150937859"/>
+      <w:r>
+        <w:rPr>
+          <w:rFonts w:cs="Arial"/>
+          <w:b w:val="0"/>
+          <w:color w:val="auto"/>
+        </w:rPr>
+        <w:lastRenderedPageBreak/>
+        <w:t>3.- Autorización de cálculo</w:t>
+      </w:r>
+      <w:bookmarkEnd w:id="32"/>
+      <w:bookmarkEnd w:id="33"/>
+      <w:bookmarkEnd w:id="34"/>
+    </w:p>
+    <w:p/>
+    <w:p>
+      <w:pPr>
         <w:jc w:val="both"/>
         <w:rPr>
           <w:rFonts w:ascii="Arial" w:hAnsi="Arial" w:cs="Arial"/>
@@ -5737,6 +6137,183 @@
           <w:sz w:val="24"/>
           <w:szCs w:val="24"/>
         </w:rPr>
+        <w:t>3.1.- Para revisar los detalles del cálculo seleccionaremos el botón</w:t>
+      </w:r>
+      <w:r>
+        <w:rPr>
+          <w:rFonts w:ascii="Arial" w:hAnsi="Arial" w:cs="Arial"/>
+          <w:sz w:val="24"/>
+          <w:szCs w:val="24"/>
+        </w:rPr>
+        <w:t>.</w:t>
+      </w:r>
+    </w:p>
+    <w:p>
+      <w:pPr>
+        <w:spacing w:line="276" w:lineRule="auto"/>
+        <w:ind w:left="-284"/>
+        <w:rPr>
+          <w:rFonts w:ascii="Arial" w:hAnsi="Arial" w:cs="Arial"/>
+          <w:sz w:val="24"/>
+          <w:szCs w:val="24"/>
+        </w:rPr>
+      </w:pPr>
+      <w:r>
+        <w:rPr>
+          <w:rFonts w:ascii="Arial" w:hAnsi="Arial" w:cs="Arial"/>
+          <w:noProof/>
+          <w:lang w:val="es-MX" w:eastAsia="es-MX"/>
+        </w:rPr>
+        <mc:AlternateContent>
+          <mc:Choice Requires="wps">
+            <w:drawing>
+              <wp:anchor distT="0" distB="0" distL="114300" distR="114300" simplePos="0" relativeHeight="251809792" behindDoc="0" locked="0" layoutInCell="1" allowOverlap="1" wp14:anchorId="72C7D5CB" wp14:editId="7B1B3DAB">
+                <wp:simplePos x="0" y="0"/>
+                <wp:positionH relativeFrom="margin">
+                  <wp:posOffset>189653</wp:posOffset>
+                </wp:positionH>
+                <wp:positionV relativeFrom="paragraph">
+                  <wp:posOffset>951230</wp:posOffset>
+                </wp:positionV>
+                <wp:extent cx="127000" cy="139700"/>
+                <wp:effectExtent l="19050" t="19050" r="25400" b="12700"/>
+                <wp:wrapNone/>
+                <wp:docPr id="55" name="Rectángulo 55"/>
+                <wp:cNvGraphicFramePr/>
+                <a:graphic xmlns:a="http://schemas.openxmlformats.org/drawingml/2006/main">
+                  <a:graphicData uri="http://schemas.microsoft.com/office/word/2010/wordprocessingShape">
+                    <wps:wsp>
+                      <wps:cNvSpPr/>
+                      <wps:spPr>
+                        <a:xfrm>
+                          <a:off x="0" y="0"/>
+                          <a:ext cx="127000" cy="139700"/>
+                        </a:xfrm>
+                        <a:prstGeom prst="rect">
+                          <a:avLst/>
+                        </a:prstGeom>
+                        <a:noFill/>
+                        <a:ln w="28575">
+                          <a:solidFill>
+                            <a:srgbClr val="FF0000"/>
+                          </a:solidFill>
+                        </a:ln>
+                      </wps:spPr>
+                      <wps:style>
+                        <a:lnRef idx="2">
+                          <a:schemeClr val="accent6"/>
+                        </a:lnRef>
+                        <a:fillRef idx="1">
+                          <a:schemeClr val="lt1"/>
+                        </a:fillRef>
+                        <a:effectRef idx="0">
+                          <a:schemeClr val="accent6"/>
+                        </a:effectRef>
+                        <a:fontRef idx="minor">
+                          <a:schemeClr val="dk1"/>
+                        </a:fontRef>
+                      </wps:style>
+                      <wps:bodyPr rot="0" spcFirstLastPara="0" vertOverflow="overflow" horzOverflow="overflow" vert="horz" wrap="square" lIns="91440" tIns="45720" rIns="91440" bIns="45720" numCol="1" spcCol="0" rtlCol="0" fromWordArt="0" anchor="ctr" anchorCtr="0" forceAA="0" compatLnSpc="1">
+                        <a:prstTxWarp prst="textNoShape">
+                          <a:avLst/>
+                        </a:prstTxWarp>
+                        <a:noAutofit/>
+                      </wps:bodyPr>
+                    </wps:wsp>
+                  </a:graphicData>
+                </a:graphic>
+                <wp14:sizeRelH relativeFrom="margin">
+                  <wp14:pctWidth>0</wp14:pctWidth>
+                </wp14:sizeRelH>
+                <wp14:sizeRelV relativeFrom="margin">
+                  <wp14:pctHeight>0</wp14:pctHeight>
+                </wp14:sizeRelV>
+              </wp:anchor>
+            </w:drawing>
+          </mc:Choice>
+          <mc:Fallback>
+            <w:pict>
+              <v:rect w14:anchorId="59DC55CA" id="Rectángulo 55" o:spid="_x0000_s1026" style="position:absolute;margin-left:14.95pt;margin-top:74.9pt;width:10pt;height:11pt;z-index:251809792;visibility:visible;mso-wrap-style:square;mso-width-percent:0;mso-height-percent:0;mso-wrap-distance-left:9pt;mso-wrap-distance-top:0;mso-wrap-distance-right:9pt;mso-wrap-distance-bottom:0;mso-position-horizontal:absolute;mso-position-horizontal-relative:margin;mso-position-vertical:absolute;mso-position-vertical-relative:text;mso-width-percent:0;mso-height-percent:0;mso-width-relative:margin;mso-height-relative:margin;v-text-anchor:middle" o:gfxdata="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" filled="f" strokecolor="red" strokeweight="2.25pt">
+                <w10:wrap anchorx="margin"/>
+              </v:rect>
+            </w:pict>
+          </mc:Fallback>
+        </mc:AlternateContent>
+      </w:r>
+      <w:r>
+        <w:rPr>
+          <w:rFonts w:ascii="Arial" w:hAnsi="Arial" w:cs="Arial"/>
+          <w:noProof/>
+          <w:sz w:val="24"/>
+          <w:szCs w:val="24"/>
+          <w:lang w:val="es-MX" w:eastAsia="es-MX"/>
+        </w:rPr>
+        <w:drawing>
+          <wp:inline distT="0" distB="0" distL="0" distR="0" wp14:anchorId="78FABBF6" wp14:editId="01576E68">
+            <wp:extent cx="5663620" cy="1126067"/>
+            <wp:effectExtent l="152400" t="152400" r="356235" b="360045"/>
+            <wp:docPr id="15" name="Imagen 15"/>
+            <wp:cNvGraphicFramePr>
+              <a:graphicFrameLocks xmlns:a="http://schemas.openxmlformats.org/drawingml/2006/main" noChangeAspect="1"/>
+            </wp:cNvGraphicFramePr>
+            <a:graphic xmlns:a="http://schemas.openxmlformats.org/drawingml/2006/main">
+              <a:graphicData uri="http://schemas.openxmlformats.org/drawingml/2006/picture">
+                <pic:pic xmlns:pic="http://schemas.openxmlformats.org/drawingml/2006/picture">
+                  <pic:nvPicPr>
+                    <pic:cNvPr id="1" name=""/>
+                    <pic:cNvPicPr/>
+                  </pic:nvPicPr>
+                  <pic:blipFill rotWithShape="1">
+                    <a:blip r:embed="rId11"/>
+                    <a:srcRect t="22090" r="16554" b="8502"/>
+                    <a:stretch/>
+                  </pic:blipFill>
+                  <pic:spPr bwMode="auto">
+                    <a:xfrm>
+                      <a:off x="0" y="0"/>
+                      <a:ext cx="5697420" cy="1132787"/>
+                    </a:xfrm>
+                    <a:prstGeom prst="rect">
+                      <a:avLst/>
+                    </a:prstGeom>
+                    <a:ln>
+                      <a:noFill/>
+                    </a:ln>
+                    <a:effectLst>
+                      <a:outerShdw blurRad="292100" dist="139700" dir="2700000" algn="tl" rotWithShape="0">
+                        <a:srgbClr val="333333">
+                          <a:alpha val="65000"/>
+                        </a:srgbClr>
+                      </a:outerShdw>
+                    </a:effectLst>
+                    <a:extLst>
+                      <a:ext uri="{53640926-AAD7-44D8-BBD7-CCE9431645EC}">
+                        <a14:shadowObscured xmlns:a14="http://schemas.microsoft.com/office/drawing/2010/main"/>
+                      </a:ext>
+                    </a:extLst>
+                  </pic:spPr>
+                </pic:pic>
+              </a:graphicData>
+            </a:graphic>
+          </wp:inline>
+        </w:drawing>
+      </w:r>
+    </w:p>
+    <w:p>
+      <w:pPr>
+        <w:jc w:val="both"/>
+        <w:rPr>
+          <w:rFonts w:ascii="Arial" w:hAnsi="Arial" w:cs="Arial"/>
+          <w:sz w:val="24"/>
+          <w:szCs w:val="24"/>
+        </w:rPr>
+      </w:pPr>
+      <w:r>
+        <w:rPr>
+          <w:rFonts w:ascii="Arial" w:hAnsi="Arial" w:cs="Arial"/>
+          <w:sz w:val="24"/>
+          <w:szCs w:val="24"/>
+        </w:rPr>
         <w:t>3.2.- Si el cálculo es correcto se puede Autorizar o Eliminar</w:t>
       </w:r>
       <w:r>
@@ -5762,7 +6339,7 @@
         <w:rPr>
           <w:rFonts w:ascii="Arial" w:hAnsi="Arial" w:cs="Arial"/>
           <w:noProof/>
-          <w:lang w:val="en-US"/>
+          <w:lang w:val="es-MX" w:eastAsia="es-MX"/>
         </w:rPr>
         <mc:AlternateContent>
           <mc:Choice Requires="wps">
@@ -5831,7 +6408,7 @@
               </wp:anchor>
             </w:drawing>
           </mc:Choice>
-          <mc:Fallback xmlns:cx1="http://schemas.microsoft.com/office/drawing/2015/9/8/chartex">
+          <mc:Fallback>
             <w:pict>
               <v:rect w14:anchorId="389985F2" id="Rectángulo 60" o:spid="_x0000_s1026" style="position:absolute;margin-left:54.65pt;margin-top:11.85pt;width:35.15pt;height:17.15pt;flip:y;z-index:251810816;visibility:visible;mso-wrap-style:square;mso-width-percent:0;mso-height-percent:0;mso-wrap-distance-left:9pt;mso-wrap-distance-top:0;mso-wrap-distance-right:9pt;mso-wrap-distance-bottom:0;mso-position-horizontal:absolute;mso-position-horizontal-relative:text;mso-position-vertical:absolute;mso-position-vertical-relative:text;mso-width-percent:0;mso-height-percent:0;mso-width-relative:margin;mso-height-relative:margin;v-text-anchor:middle" o:gfxdata="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" filled="f" strokecolor="red" strokeweight="2.25pt"/>
             </w:pict>
@@ -5844,7 +6421,7 @@
           <w:noProof/>
           <w:sz w:val="24"/>
           <w:szCs w:val="24"/>
-          <w:lang w:val="en-US"/>
+          <w:lang w:val="es-MX" w:eastAsia="es-MX"/>
         </w:rPr>
         <w:drawing>
           <wp:inline distT="0" distB="0" distL="0" distR="0" wp14:anchorId="3751E494" wp14:editId="3AFD83AD">
@@ -5924,7 +6501,7 @@
         <w:rPr>
           <w:rFonts w:ascii="Arial" w:hAnsi="Arial" w:cs="Arial"/>
           <w:noProof/>
-          <w:lang w:val="en-US"/>
+          <w:lang w:val="es-MX" w:eastAsia="es-MX"/>
         </w:rPr>
         <mc:AlternateContent>
           <mc:Choice Requires="wps">
@@ -5993,7 +6570,7 @@
               </wp:anchor>
             </w:drawing>
           </mc:Choice>
-          <mc:Fallback xmlns:cx1="http://schemas.microsoft.com/office/drawing/2015/9/8/chartex">
+          <mc:Fallback>
             <w:pict>
               <v:rect w14:anchorId="24677FD2" id="Rectángulo 32" o:spid="_x0000_s1026" style="position:absolute;margin-left:206.15pt;margin-top:98.2pt;width:27.8pt;height:14.85pt;z-index:251814912;visibility:visible;mso-wrap-style:square;mso-width-percent:0;mso-height-percent:0;mso-wrap-distance-left:9pt;mso-wrap-distance-top:0;mso-wrap-distance-right:9pt;mso-wrap-distance-bottom:0;mso-position-horizontal:absolute;mso-position-horizontal-relative:margin;mso-position-vertical:absolute;mso-position-vertical-relative:text;mso-width-percent:0;mso-height-percent:0;mso-width-relative:margin;mso-height-relative:margin;v-text-anchor:middle" o:gfxdata="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" filled="f" strokecolor="red" strokeweight="2.25pt">
                 <w10:wrap anchorx="margin"/>
@@ -6006,7 +6583,7 @@
         <w:rPr>
           <w:rFonts w:ascii="Arial" w:hAnsi="Arial" w:cs="Arial"/>
           <w:noProof/>
-          <w:lang w:val="en-US"/>
+          <w:lang w:val="es-MX" w:eastAsia="es-MX"/>
         </w:rPr>
         <w:drawing>
           <wp:inline distT="0" distB="0" distL="0" distR="0" wp14:anchorId="4C186E3E" wp14:editId="66C8D520">
@@ -6100,9 +6677,9 @@
           <w:color w:val="auto"/>
         </w:rPr>
       </w:pPr>
-      <w:bookmarkStart w:id="34" w:name="_Toc124161440"/>
-      <w:bookmarkStart w:id="35" w:name="_Toc124341672"/>
-      <w:bookmarkStart w:id="36" w:name="_Toc150937860"/>
+      <w:bookmarkStart w:id="35" w:name="_Toc124161440"/>
+      <w:bookmarkStart w:id="36" w:name="_Toc124341672"/>
+      <w:bookmarkStart w:id="37" w:name="_Toc150937860"/>
       <w:r>
         <w:rPr>
           <w:rFonts w:cs="Arial"/>
@@ -6112,9 +6689,9 @@
         <w:lastRenderedPageBreak/>
         <w:t>4.- Regresar un cálculo</w:t>
       </w:r>
-      <w:bookmarkEnd w:id="34"/>
       <w:bookmarkEnd w:id="35"/>
       <w:bookmarkEnd w:id="36"/>
+      <w:bookmarkEnd w:id="37"/>
     </w:p>
     <w:p/>
     <w:p>
@@ -6156,18 +6733,18 @@
         <w:rPr>
           <w:rFonts w:ascii="Arial" w:hAnsi="Arial" w:cs="Arial"/>
           <w:noProof/>
-          <w:lang w:val="en-US"/>
+          <w:lang w:val="es-MX" w:eastAsia="es-MX"/>
         </w:rPr>
         <mc:AlternateContent>
           <mc:Choice Requires="wps">
             <w:drawing>
-              <wp:anchor distT="0" distB="0" distL="114300" distR="114300" simplePos="0" relativeHeight="251821056" behindDoc="0" locked="0" layoutInCell="1" allowOverlap="1" wp14:anchorId="158357BA" wp14:editId="3B47A340">
+              <wp:anchor distT="0" distB="0" distL="114300" distR="114300" simplePos="0" relativeHeight="251821056" behindDoc="0" locked="0" layoutInCell="1" allowOverlap="1" wp14:anchorId="158357BA" wp14:editId="66094252">
                 <wp:simplePos x="0" y="0"/>
                 <wp:positionH relativeFrom="margin">
-                  <wp:posOffset>240665</wp:posOffset>
+                  <wp:posOffset>202988</wp:posOffset>
                 </wp:positionH>
                 <wp:positionV relativeFrom="paragraph">
-                  <wp:posOffset>836295</wp:posOffset>
+                  <wp:posOffset>941070</wp:posOffset>
                 </wp:positionV>
                 <wp:extent cx="101600" cy="139700"/>
                 <wp:effectExtent l="19050" t="19050" r="12700" b="12700"/>
@@ -6225,9 +6802,9 @@
               </wp:anchor>
             </w:drawing>
           </mc:Choice>
-          <mc:Fallback xmlns:cx1="http://schemas.microsoft.com/office/drawing/2015/9/8/chartex">
+          <mc:Fallback>
             <w:pict>
-              <v:rect w14:anchorId="3E6D8475" id="Rectángulo 59" o:spid="_x0000_s1026" style="position:absolute;margin-left:18.95pt;margin-top:65.85pt;width:8pt;height:11pt;flip:y;z-index:251821056;visibility:visible;mso-wrap-style:square;mso-width-percent:0;mso-height-percent:0;mso-wrap-distance-left:9pt;mso-wrap-distance-top:0;mso-wrap-distance-right:9pt;mso-wrap-distance-bottom:0;mso-position-horizontal:absolute;mso-position-horizontal-relative:margin;mso-position-vertical:absolute;mso-position-vertical-relative:text;mso-width-percent:0;mso-height-percent:0;mso-width-relative:margin;mso-height-relative:margin;v-text-anchor:middle" o:gfxdata="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" filled="f" strokecolor="red" strokeweight="2.25pt">
+              <v:rect w14:anchorId="298F65AF" id="Rectángulo 59" o:spid="_x0000_s1026" style="position:absolute;margin-left:16pt;margin-top:74.1pt;width:8pt;height:11pt;flip:y;z-index:251821056;visibility:visible;mso-wrap-style:square;mso-width-percent:0;mso-height-percent:0;mso-wrap-distance-left:9pt;mso-wrap-distance-top:0;mso-wrap-distance-right:9pt;mso-wrap-distance-bottom:0;mso-position-horizontal:absolute;mso-position-horizontal-relative:margin;mso-position-vertical:absolute;mso-position-vertical-relative:text;mso-width-percent:0;mso-height-percent:0;mso-width-relative:margin;mso-height-relative:margin;v-text-anchor:middle" o:gfxdata="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" filled="f" strokecolor="red" strokeweight="2.25pt">
                 <w10:wrap anchorx="margin"/>
               </v:rect>
             </w:pict>
@@ -6240,13 +6817,13 @@
           <w:noProof/>
           <w:sz w:val="24"/>
           <w:szCs w:val="24"/>
-          <w:lang w:val="en-US"/>
+          <w:lang w:val="es-MX" w:eastAsia="es-MX"/>
         </w:rPr>
         <w:drawing>
-          <wp:inline distT="0" distB="0" distL="0" distR="0" wp14:anchorId="6ECD304D" wp14:editId="1031DD74">
-            <wp:extent cx="5612130" cy="1028700"/>
-            <wp:effectExtent l="152400" t="152400" r="369570" b="361950"/>
-            <wp:docPr id="19" name="Imagen 19"/>
+          <wp:inline distT="0" distB="0" distL="0" distR="0" wp14:anchorId="6EF8F21C" wp14:editId="034A8CFF">
+            <wp:extent cx="5612130" cy="1115630"/>
+            <wp:effectExtent l="152400" t="152400" r="350520" b="370840"/>
+            <wp:docPr id="25" name="Imagen 25"/>
             <wp:cNvGraphicFramePr>
               <a:graphicFrameLocks xmlns:a="http://schemas.openxmlformats.org/drawingml/2006/main" noChangeAspect="1"/>
             </wp:cNvGraphicFramePr>
@@ -6257,16 +6834,15 @@
                     <pic:cNvPr id="1" name=""/>
                     <pic:cNvPicPr/>
                   </pic:nvPicPr>
-                  <pic:blipFill>
-                    <a:blip r:embed="rId15"/>
-                    <a:stretch>
-                      <a:fillRect/>
-                    </a:stretch>
+                  <pic:blipFill rotWithShape="1">
+                    <a:blip r:embed="rId11"/>
+                    <a:srcRect t="22090" r="16554" b="8502"/>
+                    <a:stretch/>
                   </pic:blipFill>
-                  <pic:spPr>
+                  <pic:spPr bwMode="auto">
                     <a:xfrm>
                       <a:off x="0" y="0"/>
-                      <a:ext cx="5612130" cy="1028700"/>
+                      <a:ext cx="5612130" cy="1115630"/>
                     </a:xfrm>
                     <a:prstGeom prst="rect">
                       <a:avLst/>
@@ -6281,6 +6857,11 @@
                         </a:srgbClr>
                       </a:outerShdw>
                     </a:effectLst>
+                    <a:extLst>
+                      <a:ext uri="{53640926-AAD7-44D8-BBD7-CCE9431645EC}">
+                        <a14:shadowObscured xmlns:a14="http://schemas.microsoft.com/office/drawing/2010/main"/>
+                      </a:ext>
+                    </a:extLst>
                   </pic:spPr>
                 </pic:pic>
               </a:graphicData>
@@ -6315,7 +6896,7 @@
         <w:rPr>
           <w:rFonts w:ascii="Arial" w:hAnsi="Arial" w:cs="Arial"/>
           <w:noProof/>
-          <w:lang w:val="en-US"/>
+          <w:lang w:val="es-MX" w:eastAsia="es-MX"/>
         </w:rPr>
         <mc:AlternateContent>
           <mc:Choice Requires="wps">
@@ -6384,7 +6965,7 @@
               </wp:anchor>
             </w:drawing>
           </mc:Choice>
-          <mc:Fallback xmlns:cx1="http://schemas.microsoft.com/office/drawing/2015/9/8/chartex">
+          <mc:Fallback>
             <w:pict>
               <v:rect w14:anchorId="20ADDBCC" id="Rectángulo 81" o:spid="_x0000_s1026" style="position:absolute;margin-left:73.5pt;margin-top:12.05pt;width:16.7pt;height:16.8pt;z-index:251822080;visibility:visible;mso-wrap-style:square;mso-width-percent:0;mso-height-percent:0;mso-wrap-distance-left:9pt;mso-wrap-distance-top:0;mso-wrap-distance-right:9pt;mso-wrap-distance-bottom:0;mso-position-horizontal:absolute;mso-position-horizontal-relative:text;mso-position-vertical:absolute;mso-position-vertical-relative:text;mso-width-percent:0;mso-height-percent:0;mso-width-relative:margin;mso-height-relative:margin;v-text-anchor:middle" o:gfxdata="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" filled="f" strokecolor="red" strokeweight="2.25pt"/>
             </w:pict>
@@ -6397,7 +6978,7 @@
           <w:noProof/>
           <w:sz w:val="24"/>
           <w:szCs w:val="24"/>
-          <w:lang w:val="en-US"/>
+          <w:lang w:val="es-MX" w:eastAsia="es-MX"/>
         </w:rPr>
         <w:drawing>
           <wp:inline distT="0" distB="0" distL="0" distR="0" wp14:anchorId="7E1662F9" wp14:editId="56B23F5B">
@@ -6480,7 +7061,7 @@
         <w:rPr>
           <w:rFonts w:ascii="Arial" w:hAnsi="Arial" w:cs="Arial"/>
           <w:noProof/>
-          <w:lang w:val="en-US"/>
+          <w:lang w:val="es-MX" w:eastAsia="es-MX"/>
         </w:rPr>
         <mc:AlternateContent>
           <mc:Choice Requires="wps">
@@ -6549,7 +7130,7 @@
               </wp:anchor>
             </w:drawing>
           </mc:Choice>
-          <mc:Fallback xmlns:cx1="http://schemas.microsoft.com/office/drawing/2015/9/8/chartex">
+          <mc:Fallback>
             <w:pict>
               <v:rect w14:anchorId="4F8E06DE" id="Rectángulo 84" o:spid="_x0000_s1026" style="position:absolute;margin-left:202.8pt;margin-top:102.85pt;width:24.65pt;height:14.3pt;z-index:251823104;visibility:visible;mso-wrap-style:square;mso-width-percent:0;mso-height-percent:0;mso-wrap-distance-left:9pt;mso-wrap-distance-top:0;mso-wrap-distance-right:9pt;mso-wrap-distance-bottom:0;mso-position-horizontal:absolute;mso-position-horizontal-relative:text;mso-position-vertical:absolute;mso-position-vertical-relative:text;mso-width-percent:0;mso-height-percent:0;mso-width-relative:margin;mso-height-relative:margin;v-text-anchor:middle" o:gfxdata="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" filled="f" strokecolor="red" strokeweight="2.25pt"/>
             </w:pict>
@@ -6560,7 +7141,7 @@
         <w:rPr>
           <w:rFonts w:ascii="Arial" w:hAnsi="Arial" w:cs="Arial"/>
           <w:noProof/>
-          <w:lang w:val="en-US"/>
+          <w:lang w:val="es-MX" w:eastAsia="es-MX"/>
         </w:rPr>
         <w:drawing>
           <wp:inline distT="0" distB="0" distL="0" distR="0" wp14:anchorId="30DACD11" wp14:editId="1706993B">
@@ -6660,12 +7241,12 @@
           <w:color w:val="auto"/>
         </w:rPr>
       </w:pPr>
-      <w:bookmarkStart w:id="37" w:name="_Toc123728502"/>
-      <w:bookmarkStart w:id="38" w:name="_Toc124161441"/>
-      <w:bookmarkStart w:id="39" w:name="_Toc124161912"/>
-      <w:bookmarkStart w:id="40" w:name="_Toc124337340"/>
-      <w:bookmarkStart w:id="41" w:name="_Toc149745727"/>
-      <w:bookmarkStart w:id="42" w:name="_Toc150937861"/>
+      <w:bookmarkStart w:id="38" w:name="_Toc123728502"/>
+      <w:bookmarkStart w:id="39" w:name="_Toc124161441"/>
+      <w:bookmarkStart w:id="40" w:name="_Toc124161912"/>
+      <w:bookmarkStart w:id="41" w:name="_Toc124337340"/>
+      <w:bookmarkStart w:id="42" w:name="_Toc149745727"/>
+      <w:bookmarkStart w:id="43" w:name="_Toc150937861"/>
       <w:r>
         <w:rPr>
           <w:rFonts w:cs="Arial"/>
@@ -6675,10 +7256,10 @@
         <w:lastRenderedPageBreak/>
         <w:t xml:space="preserve">5.- </w:t>
       </w:r>
-      <w:bookmarkEnd w:id="37"/>
       <w:bookmarkEnd w:id="38"/>
       <w:bookmarkEnd w:id="39"/>
       <w:bookmarkEnd w:id="40"/>
+      <w:bookmarkEnd w:id="41"/>
       <w:r>
         <w:rPr>
           <w:rFonts w:cs="Arial"/>
@@ -6687,8 +7268,8 @@
         </w:rPr>
         <w:t>Recalcular</w:t>
       </w:r>
-      <w:bookmarkEnd w:id="41"/>
       <w:bookmarkEnd w:id="42"/>
+      <w:bookmarkEnd w:id="43"/>
     </w:p>
     <w:p/>
     <w:p>
@@ -6723,18 +7304,18 @@
         <w:rPr>
           <w:rFonts w:ascii="Arial" w:hAnsi="Arial" w:cs="Arial"/>
           <w:noProof/>
-          <w:lang w:val="en-US"/>
+          <w:lang w:val="es-MX" w:eastAsia="es-MX"/>
         </w:rPr>
         <mc:AlternateContent>
           <mc:Choice Requires="wps">
             <w:drawing>
-              <wp:anchor distT="0" distB="0" distL="114300" distR="114300" simplePos="0" relativeHeight="251850752" behindDoc="0" locked="0" layoutInCell="1" allowOverlap="1" wp14:anchorId="459F820B" wp14:editId="501A6E4D">
+              <wp:anchor distT="0" distB="0" distL="114300" distR="114300" simplePos="0" relativeHeight="251850752" behindDoc="0" locked="0" layoutInCell="1" allowOverlap="1" wp14:anchorId="459F820B" wp14:editId="52E8A195">
                 <wp:simplePos x="0" y="0"/>
                 <wp:positionH relativeFrom="margin">
-                  <wp:posOffset>215265</wp:posOffset>
+                  <wp:posOffset>179705</wp:posOffset>
                 </wp:positionH>
                 <wp:positionV relativeFrom="paragraph">
-                  <wp:posOffset>834390</wp:posOffset>
+                  <wp:posOffset>958003</wp:posOffset>
                 </wp:positionV>
                 <wp:extent cx="139700" cy="114300"/>
                 <wp:effectExtent l="19050" t="19050" r="12700" b="19050"/>
@@ -6792,9 +7373,9 @@
               </wp:anchor>
             </w:drawing>
           </mc:Choice>
-          <mc:Fallback xmlns:cx1="http://schemas.microsoft.com/office/drawing/2015/9/8/chartex">
+          <mc:Fallback>
             <w:pict>
-              <v:rect w14:anchorId="324247C1" id="Rectángulo 85" o:spid="_x0000_s1026" style="position:absolute;margin-left:16.95pt;margin-top:65.7pt;width:11pt;height:9pt;z-index:251850752;visibility:visible;mso-wrap-style:square;mso-width-percent:0;mso-height-percent:0;mso-wrap-distance-left:9pt;mso-wrap-distance-top:0;mso-wrap-distance-right:9pt;mso-wrap-distance-bottom:0;mso-position-horizontal:absolute;mso-position-horizontal-relative:margin;mso-position-vertical:absolute;mso-position-vertical-relative:text;mso-width-percent:0;mso-height-percent:0;mso-width-relative:margin;mso-height-relative:margin;v-text-anchor:middle" o:gfxdata="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" filled="f" strokecolor="red" strokeweight="2.25pt">
+              <v:rect w14:anchorId="6C81B428" id="Rectángulo 85" o:spid="_x0000_s1026" style="position:absolute;margin-left:14.15pt;margin-top:75.45pt;width:11pt;height:9pt;z-index:251850752;visibility:visible;mso-wrap-style:square;mso-width-percent:0;mso-height-percent:0;mso-wrap-distance-left:9pt;mso-wrap-distance-top:0;mso-wrap-distance-right:9pt;mso-wrap-distance-bottom:0;mso-position-horizontal:absolute;mso-position-horizontal-relative:margin;mso-position-vertical:absolute;mso-position-vertical-relative:text;mso-width-percent:0;mso-height-percent:0;mso-width-relative:margin;mso-height-relative:margin;v-text-anchor:middle" o:gfxdata="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" filled="f" strokecolor="red" strokeweight="2.25pt">
                 <w10:wrap anchorx="margin"/>
               </v:rect>
             </w:pict>
@@ -6807,13 +7388,13 @@
           <w:noProof/>
           <w:sz w:val="24"/>
           <w:szCs w:val="24"/>
-          <w:lang w:val="en-US"/>
+          <w:lang w:val="es-MX" w:eastAsia="es-MX"/>
         </w:rPr>
         <w:drawing>
-          <wp:inline distT="0" distB="0" distL="0" distR="0" wp14:anchorId="477BB4E5" wp14:editId="40C79844">
-            <wp:extent cx="5612130" cy="1028700"/>
-            <wp:effectExtent l="152400" t="152400" r="369570" b="361950"/>
-            <wp:docPr id="22" name="Imagen 22"/>
+          <wp:inline distT="0" distB="0" distL="0" distR="0" wp14:anchorId="77D909F5" wp14:editId="26DD5DBA">
+            <wp:extent cx="5612130" cy="1115060"/>
+            <wp:effectExtent l="152400" t="152400" r="369570" b="370840"/>
+            <wp:docPr id="27" name="Imagen 27"/>
             <wp:cNvGraphicFramePr>
               <a:graphicFrameLocks xmlns:a="http://schemas.openxmlformats.org/drawingml/2006/main" noChangeAspect="1"/>
             </wp:cNvGraphicFramePr>
@@ -6824,16 +7405,15 @@
                     <pic:cNvPr id="1" name=""/>
                     <pic:cNvPicPr/>
                   </pic:nvPicPr>
-                  <pic:blipFill>
-                    <a:blip r:embed="rId15"/>
-                    <a:stretch>
-                      <a:fillRect/>
-                    </a:stretch>
+                  <pic:blipFill rotWithShape="1">
+                    <a:blip r:embed="rId11"/>
+                    <a:srcRect t="22090" r="16554" b="8502"/>
+                    <a:stretch/>
                   </pic:blipFill>
-                  <pic:spPr>
+                  <pic:spPr bwMode="auto">
                     <a:xfrm>
                       <a:off x="0" y="0"/>
-                      <a:ext cx="5612130" cy="1028700"/>
+                      <a:ext cx="5612130" cy="1115060"/>
                     </a:xfrm>
                     <a:prstGeom prst="rect">
                       <a:avLst/>
@@ -6848,6 +7428,11 @@
                         </a:srgbClr>
                       </a:outerShdw>
                     </a:effectLst>
+                    <a:extLst>
+                      <a:ext uri="{53640926-AAD7-44D8-BBD7-CCE9431645EC}">
+                        <a14:shadowObscured xmlns:a14="http://schemas.microsoft.com/office/drawing/2010/main"/>
+                      </a:ext>
+                    </a:extLst>
                   </pic:spPr>
                 </pic:pic>
               </a:graphicData>
@@ -6888,7 +7473,7 @@
         <w:rPr>
           <w:rFonts w:ascii="Arial" w:hAnsi="Arial" w:cs="Arial"/>
           <w:noProof/>
-          <w:lang w:val="en-US"/>
+          <w:lang w:val="es-MX" w:eastAsia="es-MX"/>
         </w:rPr>
         <mc:AlternateContent>
           <mc:Choice Requires="wps">
@@ -6957,7 +7542,7 @@
               </wp:anchor>
             </w:drawing>
           </mc:Choice>
-          <mc:Fallback xmlns:cx1="http://schemas.microsoft.com/office/drawing/2015/9/8/chartex">
+          <mc:Fallback>
             <w:pict>
               <v:rect w14:anchorId="45B529F2" id="Rectángulo 73" o:spid="_x0000_s1026" style="position:absolute;margin-left:26.55pt;margin-top:13.15pt;width:19.2pt;height:27.75pt;z-index:251848704;visibility:visible;mso-wrap-style:square;mso-width-percent:0;mso-height-percent:0;mso-wrap-distance-left:9pt;mso-wrap-distance-top:0;mso-wrap-distance-right:9pt;mso-wrap-distance-bottom:0;mso-position-horizontal:absolute;mso-position-horizontal-relative:margin;mso-position-vertical:absolute;mso-position-vertical-relative:text;mso-width-percent:0;mso-height-percent:0;mso-width-relative:margin;mso-height-relative:margin;v-text-anchor:middle" o:gfxdata="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" filled="f" strokecolor="red" strokeweight="2.25pt">
                 <w10:wrap anchorx="margin"/>
@@ -6972,7 +7557,7 @@
           <w:noProof/>
           <w:sz w:val="24"/>
           <w:szCs w:val="24"/>
-          <w:lang w:val="en-US"/>
+          <w:lang w:val="es-MX" w:eastAsia="es-MX"/>
         </w:rPr>
         <w:drawing>
           <wp:inline distT="0" distB="0" distL="0" distR="0" wp14:anchorId="29FC678F" wp14:editId="531D9364">
@@ -7057,7 +7642,7 @@
         <w:rPr>
           <w:rFonts w:ascii="Arial" w:hAnsi="Arial" w:cs="Arial"/>
           <w:noProof/>
-          <w:lang w:val="en-US"/>
+          <w:lang w:val="es-MX" w:eastAsia="es-MX"/>
         </w:rPr>
         <mc:AlternateContent>
           <mc:Choice Requires="wps">
@@ -7126,7 +7711,7 @@
               </wp:anchor>
             </w:drawing>
           </mc:Choice>
-          <mc:Fallback xmlns:cx1="http://schemas.microsoft.com/office/drawing/2015/9/8/chartex">
+          <mc:Fallback>
             <w:pict>
               <v:rect w14:anchorId="6380C6AD" id="Rectángulo 82" o:spid="_x0000_s1026" style="position:absolute;margin-left:89.05pt;margin-top:84.5pt;width:140.25pt;height:25.5pt;z-index:251849728;visibility:visible;mso-wrap-style:square;mso-width-percent:0;mso-height-percent:0;mso-wrap-distance-left:9pt;mso-wrap-distance-top:0;mso-wrap-distance-right:9pt;mso-wrap-distance-bottom:0;mso-position-horizontal:right;mso-position-horizontal-relative:margin;mso-position-vertical:absolute;mso-position-vertical-relative:text;mso-width-percent:0;mso-height-percent:0;mso-width-relative:margin;mso-height-relative:margin;v-text-anchor:middle" o:gfxdata="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" filled="f" strokecolor="red" strokeweight="2.25pt">
                 <w10:wrap anchorx="margin"/>
@@ -7141,7 +7726,7 @@
           <w:noProof/>
           <w:sz w:val="24"/>
           <w:szCs w:val="24"/>
-          <w:lang w:val="en-US"/>
+          <w:lang w:val="es-MX" w:eastAsia="es-MX"/>
         </w:rPr>
         <w:drawing>
           <wp:inline distT="0" distB="0" distL="0" distR="0" wp14:anchorId="18064497" wp14:editId="43820C01">
@@ -7241,9 +7826,9 @@
           <w:color w:val="auto"/>
         </w:rPr>
       </w:pPr>
-      <w:bookmarkStart w:id="43" w:name="_Toc123565165"/>
-      <w:bookmarkStart w:id="44" w:name="_Toc124341673"/>
-      <w:bookmarkStart w:id="45" w:name="_Toc150937862"/>
+      <w:bookmarkStart w:id="44" w:name="_Toc123565165"/>
+      <w:bookmarkStart w:id="45" w:name="_Toc124341673"/>
+      <w:bookmarkStart w:id="46" w:name="_Toc150937862"/>
       <w:r>
         <w:rPr>
           <w:rFonts w:cs="Arial"/>
@@ -7261,9 +7846,9 @@
         </w:rPr>
         <w:t>.- Consulta de estatus</w:t>
       </w:r>
-      <w:bookmarkEnd w:id="43"/>
       <w:bookmarkEnd w:id="44"/>
       <w:bookmarkEnd w:id="45"/>
+      <w:bookmarkEnd w:id="46"/>
     </w:p>
     <w:p/>
     <w:p>
@@ -7305,18 +7890,18 @@
         <w:rPr>
           <w:rFonts w:ascii="Arial" w:hAnsi="Arial" w:cs="Arial"/>
           <w:noProof/>
-          <w:lang w:val="en-US"/>
+          <w:lang w:val="es-MX" w:eastAsia="es-MX"/>
         </w:rPr>
         <mc:AlternateContent>
           <mc:Choice Requires="wps">
             <w:drawing>
-              <wp:anchor distT="0" distB="0" distL="114300" distR="114300" simplePos="0" relativeHeight="251811840" behindDoc="0" locked="0" layoutInCell="1" allowOverlap="1" wp14:anchorId="023C5BEB" wp14:editId="3BB02CDA">
+              <wp:anchor distT="0" distB="0" distL="114300" distR="114300" simplePos="0" relativeHeight="251811840" behindDoc="0" locked="0" layoutInCell="1" allowOverlap="1" wp14:anchorId="023C5BEB" wp14:editId="5D565B54">
                 <wp:simplePos x="0" y="0"/>
                 <wp:positionH relativeFrom="margin">
-                  <wp:posOffset>215265</wp:posOffset>
+                  <wp:posOffset>311362</wp:posOffset>
                 </wp:positionH>
                 <wp:positionV relativeFrom="paragraph">
-                  <wp:posOffset>821690</wp:posOffset>
+                  <wp:posOffset>929005</wp:posOffset>
                 </wp:positionV>
                 <wp:extent cx="152400" cy="152400"/>
                 <wp:effectExtent l="19050" t="19050" r="19050" b="19050"/>
@@ -7374,9 +7959,9 @@
               </wp:anchor>
             </w:drawing>
           </mc:Choice>
-          <mc:Fallback xmlns:cx1="http://schemas.microsoft.com/office/drawing/2015/9/8/chartex">
+          <mc:Fallback>
             <w:pict>
-              <v:rect w14:anchorId="69EEB7E8" id="Rectángulo 26" o:spid="_x0000_s1026" style="position:absolute;margin-left:16.95pt;margin-top:64.7pt;width:12pt;height:12pt;z-index:251811840;visibility:visible;mso-wrap-style:square;mso-width-percent:0;mso-height-percent:0;mso-wrap-distance-left:9pt;mso-wrap-distance-top:0;mso-wrap-distance-right:9pt;mso-wrap-distance-bottom:0;mso-position-horizontal:absolute;mso-position-horizontal-relative:margin;mso-position-vertical:absolute;mso-position-vertical-relative:text;mso-width-percent:0;mso-height-percent:0;mso-width-relative:margin;mso-height-relative:margin;v-text-anchor:middle" o:gfxdata="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" filled="f" strokecolor="red" strokeweight="2.25pt">
+              <v:rect w14:anchorId="1C5B2AA7" id="Rectángulo 26" o:spid="_x0000_s1026" style="position:absolute;margin-left:24.5pt;margin-top:73.15pt;width:12pt;height:12pt;z-index:251811840;visibility:visible;mso-wrap-style:square;mso-width-percent:0;mso-height-percent:0;mso-wrap-distance-left:9pt;mso-wrap-distance-top:0;mso-wrap-distance-right:9pt;mso-wrap-distance-bottom:0;mso-position-horizontal:absolute;mso-position-horizontal-relative:margin;mso-position-vertical:absolute;mso-position-vertical-relative:text;mso-width-percent:0;mso-height-percent:0;mso-width-relative:margin;mso-height-relative:margin;v-text-anchor:middle" o:gfxdata="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" filled="f" strokecolor="red" strokeweight="2.25pt">
                 <w10:wrap anchorx="margin"/>
               </v:rect>
             </w:pict>
@@ -7387,21 +7972,21 @@
         <w:rPr>
           <w:rFonts w:ascii="Arial" w:hAnsi="Arial" w:cs="Arial"/>
           <w:noProof/>
-          <w:lang w:val="en-US"/>
+          <w:lang w:val="es-MX" w:eastAsia="es-MX"/>
         </w:rPr>
         <mc:AlternateContent>
           <mc:Choice Requires="wps">
             <w:drawing>
-              <wp:anchor distT="0" distB="0" distL="114300" distR="114300" simplePos="0" relativeHeight="251812864" behindDoc="0" locked="0" layoutInCell="1" allowOverlap="1" wp14:anchorId="4C73DC0F" wp14:editId="4F210C32">
+              <wp:anchor distT="0" distB="0" distL="114300" distR="114300" simplePos="0" relativeHeight="251812864" behindDoc="0" locked="0" layoutInCell="1" allowOverlap="1" wp14:anchorId="4C73DC0F" wp14:editId="6BA51A0C">
                 <wp:simplePos x="0" y="0"/>
                 <wp:positionH relativeFrom="margin">
-                  <wp:posOffset>4888230</wp:posOffset>
+                  <wp:posOffset>5021580</wp:posOffset>
                 </wp:positionH>
                 <wp:positionV relativeFrom="paragraph">
-                  <wp:posOffset>587375</wp:posOffset>
+                  <wp:posOffset>808567</wp:posOffset>
                 </wp:positionV>
-                <wp:extent cx="706582" cy="459798"/>
-                <wp:effectExtent l="19050" t="19050" r="17780" b="16510"/>
+                <wp:extent cx="579120" cy="442807"/>
+                <wp:effectExtent l="19050" t="19050" r="11430" b="14605"/>
                 <wp:wrapNone/>
                 <wp:docPr id="28" name="Rectángulo 28"/>
                 <wp:cNvGraphicFramePr/>
@@ -7412,7 +7997,7 @@
                       <wps:spPr>
                         <a:xfrm>
                           <a:off x="0" y="0"/>
-                          <a:ext cx="706582" cy="459798"/>
+                          <a:ext cx="579120" cy="442807"/>
                         </a:xfrm>
                         <a:prstGeom prst="rect">
                           <a:avLst/>
@@ -7456,9 +8041,9 @@
               </wp:anchor>
             </w:drawing>
           </mc:Choice>
-          <mc:Fallback xmlns:cx1="http://schemas.microsoft.com/office/drawing/2015/9/8/chartex">
+          <mc:Fallback>
             <w:pict>
-              <v:rect w14:anchorId="1244B088" id="Rectángulo 28" o:spid="_x0000_s1026" style="position:absolute;margin-left:384.9pt;margin-top:46.25pt;width:55.65pt;height:36.2pt;z-index:251812864;visibility:visible;mso-wrap-style:square;mso-width-percent:0;mso-height-percent:0;mso-wrap-distance-left:9pt;mso-wrap-distance-top:0;mso-wrap-distance-right:9pt;mso-wrap-distance-bottom:0;mso-position-horizontal:absolute;mso-position-horizontal-relative:margin;mso-position-vertical:absolute;mso-position-vertical-relative:text;mso-width-percent:0;mso-height-percent:0;mso-width-relative:margin;mso-height-relative:margin;v-text-anchor:middle" o:gfxdata="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" filled="f" strokecolor="red" strokeweight="2.25pt">
+              <v:rect w14:anchorId="7EFE337B" id="Rectángulo 28" o:spid="_x0000_s1026" style="position:absolute;margin-left:395.4pt;margin-top:63.65pt;width:45.6pt;height:34.85pt;z-index:251812864;visibility:visible;mso-wrap-style:square;mso-width-percent:0;mso-height-percent:0;mso-wrap-distance-left:9pt;mso-wrap-distance-top:0;mso-wrap-distance-right:9pt;mso-wrap-distance-bottom:0;mso-position-horizontal:absolute;mso-position-horizontal-relative:margin;mso-position-vertical:absolute;mso-position-vertical-relative:text;mso-width-percent:0;mso-height-percent:0;mso-width-relative:margin;mso-height-relative:margin;v-text-anchor:middle" o:gfxdata="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" filled="f" strokecolor="red" strokeweight="2.25pt">
                 <w10:wrap anchorx="margin"/>
               </v:rect>
             </w:pict>
@@ -7471,13 +8056,13 @@
           <w:noProof/>
           <w:sz w:val="24"/>
           <w:szCs w:val="24"/>
-          <w:lang w:val="en-US"/>
+          <w:lang w:val="es-MX" w:eastAsia="es-MX"/>
         </w:rPr>
         <w:drawing>
-          <wp:inline distT="0" distB="0" distL="0" distR="0" wp14:anchorId="3CB925C4" wp14:editId="2285B4E7">
-            <wp:extent cx="5612130" cy="863600"/>
-            <wp:effectExtent l="152400" t="152400" r="369570" b="355600"/>
-            <wp:docPr id="23" name="Imagen 23"/>
+          <wp:inline distT="0" distB="0" distL="0" distR="0" wp14:anchorId="5D2B76EE" wp14:editId="25CBA995">
+            <wp:extent cx="5612130" cy="1115060"/>
+            <wp:effectExtent l="152400" t="152400" r="369570" b="370840"/>
+            <wp:docPr id="29" name="Imagen 29"/>
             <wp:cNvGraphicFramePr>
               <a:graphicFrameLocks xmlns:a="http://schemas.openxmlformats.org/drawingml/2006/main" noChangeAspect="1"/>
             </wp:cNvGraphicFramePr>
@@ -7489,14 +8074,14 @@
                     <pic:cNvPicPr/>
                   </pic:nvPicPr>
                   <pic:blipFill rotWithShape="1">
-                    <a:blip r:embed="rId15"/>
-                    <a:srcRect b="16050"/>
+                    <a:blip r:embed="rId11"/>
+                    <a:srcRect t="22090" r="16554" b="8502"/>
                     <a:stretch/>
                   </pic:blipFill>
                   <pic:spPr bwMode="auto">
                     <a:xfrm>
                       <a:off x="0" y="0"/>
-                      <a:ext cx="5612130" cy="863600"/>
+                      <a:ext cx="5612130" cy="1115060"/>
                     </a:xfrm>
                     <a:prstGeom prst="rect">
                       <a:avLst/>
@@ -7541,12 +8126,12 @@
           <w:noProof/>
           <w:sz w:val="24"/>
           <w:szCs w:val="24"/>
-          <w:lang w:val="en-US"/>
+          <w:lang w:val="es-MX" w:eastAsia="es-MX"/>
         </w:rPr>
         <w:drawing>
-          <wp:inline distT="0" distB="0" distL="0" distR="0" wp14:anchorId="4A926CD7" wp14:editId="0F7D266E">
-            <wp:extent cx="3248619" cy="4659085"/>
-            <wp:effectExtent l="152400" t="152400" r="371475" b="370205"/>
+          <wp:inline distT="0" distB="0" distL="0" distR="0" wp14:anchorId="4A926CD7" wp14:editId="6CB4BCB2">
+            <wp:extent cx="2681288" cy="3845432"/>
+            <wp:effectExtent l="152400" t="152400" r="367030" b="365125"/>
             <wp:docPr id="5" name="Imagen 5"/>
             <wp:cNvGraphicFramePr>
               <a:graphicFrameLocks xmlns:a="http://schemas.openxmlformats.org/drawingml/2006/main" noChangeAspect="1"/>
@@ -7567,7 +8152,7 @@
                   <pic:spPr>
                     <a:xfrm>
                       <a:off x="0" y="0"/>
-                      <a:ext cx="3258407" cy="4673122"/>
+                      <a:ext cx="2695806" cy="3866253"/>
                     </a:xfrm>
                     <a:prstGeom prst="rect">
                       <a:avLst/>
@@ -7589,8 +8174,6 @@
           </wp:inline>
         </w:drawing>
       </w:r>
-      <w:bookmarkStart w:id="46" w:name="_GoBack"/>
-      <w:bookmarkEnd w:id="46"/>
     </w:p>
     <w:sectPr>
       <w:headerReference w:type="default" r:id="rId20"/>
@@ -7606,7 +8189,7 @@
 </file>
 
 <file path=word/endnotes.xml><?xml version="1.0" encoding="utf-8"?>
-<w:endnotes xmlns:wpc="http://schemas.microsoft.com/office/word/2010/wordprocessingCanvas" xmlns:cx="http://schemas.microsoft.com/office/drawing/2014/chartex" xmlns:mc="http://schemas.openxmlformats.org/markup-compatibility/2006" xmlns:o="urn:schemas-microsoft-com:office:office" xmlns:r="http://schemas.openxmlformats.org/officeDocument/2006/relationships" xmlns:m="http://schemas.openxmlformats.org/officeDocument/2006/math" xmlns:v="urn:schemas-microsoft-com:vml" xmlns:wp14="http://schemas.microsoft.com/office/word/2010/wordprocessingDrawing" xmlns:wp="http://schemas.openxmlformats.org/drawingml/2006/wordprocessingDrawing" xmlns:w10="urn:schemas-microsoft-com:office:word" xmlns:w="http://schemas.openxmlformats.org/wordprocessingml/2006/main" xmlns:w14="http://schemas.microsoft.com/office/word/2010/wordml" xmlns:w15="http://schemas.microsoft.com/office/word/2012/wordml" xmlns:w16se="http://schemas.microsoft.com/office/word/2015/wordml/symex" xmlns:wpg="http://schemas.microsoft.com/office/word/2010/wordprocessingGroup" xmlns:wpi="http://schemas.microsoft.com/office/word/2010/wordprocessingInk" xmlns:wne="http://schemas.microsoft.com/office/word/2006/wordml" xmlns:wps="http://schemas.microsoft.com/office/word/2010/wordprocessingShape" mc:Ignorable="w14 w15 w16se wp14">
+<w:endnotes xmlns:wpc="http://schemas.microsoft.com/office/word/2010/wordprocessingCanvas" xmlns:cx="http://schemas.microsoft.com/office/drawing/2014/chartex" xmlns:cx1="http://schemas.microsoft.com/office/drawing/2015/9/8/chartex" xmlns:mc="http://schemas.openxmlformats.org/markup-compatibility/2006" xmlns:o="urn:schemas-microsoft-com:office:office" xmlns:r="http://schemas.openxmlformats.org/officeDocument/2006/relationships" xmlns:m="http://schemas.openxmlformats.org/officeDocument/2006/math" xmlns:v="urn:schemas-microsoft-com:vml" xmlns:wp14="http://schemas.microsoft.com/office/word/2010/wordprocessingDrawing" xmlns:wp="http://schemas.openxmlformats.org/drawingml/2006/wordprocessingDrawing" xmlns:w10="urn:schemas-microsoft-com:office:word" xmlns:w="http://schemas.openxmlformats.org/wordprocessingml/2006/main" xmlns:w14="http://schemas.microsoft.com/office/word/2010/wordml" xmlns:w15="http://schemas.microsoft.com/office/word/2012/wordml" xmlns:w16se="http://schemas.microsoft.com/office/word/2015/wordml/symex" xmlns:wpg="http://schemas.microsoft.com/office/word/2010/wordprocessingGroup" xmlns:wpi="http://schemas.microsoft.com/office/word/2010/wordprocessingInk" xmlns:wne="http://schemas.microsoft.com/office/word/2006/wordml" xmlns:wps="http://schemas.microsoft.com/office/word/2010/wordprocessingShape" mc:Ignorable="w14 w15 w16se wp14">
   <w:endnote w:type="separator" w:id="-1">
     <w:p>
       <w:pPr>
@@ -7631,7 +8214,7 @@
 </file>
 
 <file path=word/footer1.xml><?xml version="1.0" encoding="utf-8"?>
-<w:ftr xmlns:wpc="http://schemas.microsoft.com/office/word/2010/wordprocessingCanvas" xmlns:cx="http://schemas.microsoft.com/office/drawing/2014/chartex" xmlns:mc="http://schemas.openxmlformats.org/markup-compatibility/2006" xmlns:o="urn:schemas-microsoft-com:office:office" xmlns:r="http://schemas.openxmlformats.org/officeDocument/2006/relationships" xmlns:m="http://schemas.openxmlformats.org/officeDocument/2006/math" xmlns:v="urn:schemas-microsoft-com:vml" xmlns:wp14="http://schemas.microsoft.com/office/word/2010/wordprocessingDrawing" xmlns:wp="http://schemas.openxmlformats.org/drawingml/2006/wordprocessingDrawing" xmlns:w10="urn:schemas-microsoft-com:office:word" xmlns:w="http://schemas.openxmlformats.org/wordprocessingml/2006/main" xmlns:w14="http://schemas.microsoft.com/office/word/2010/wordml" xmlns:w15="http://schemas.microsoft.com/office/word/2012/wordml" xmlns:w16se="http://schemas.microsoft.com/office/word/2015/wordml/symex" xmlns:wpg="http://schemas.microsoft.com/office/word/2010/wordprocessingGroup" xmlns:wpi="http://schemas.microsoft.com/office/word/2010/wordprocessingInk" xmlns:wne="http://schemas.microsoft.com/office/word/2006/wordml" xmlns:wps="http://schemas.microsoft.com/office/word/2010/wordprocessingShape" mc:Ignorable="w14 w15 w16se wp14">
+<w:ftr xmlns:wpc="http://schemas.microsoft.com/office/word/2010/wordprocessingCanvas" xmlns:cx="http://schemas.microsoft.com/office/drawing/2014/chartex" xmlns:cx1="http://schemas.microsoft.com/office/drawing/2015/9/8/chartex" xmlns:mc="http://schemas.openxmlformats.org/markup-compatibility/2006" xmlns:o="urn:schemas-microsoft-com:office:office" xmlns:r="http://schemas.openxmlformats.org/officeDocument/2006/relationships" xmlns:m="http://schemas.openxmlformats.org/officeDocument/2006/math" xmlns:v="urn:schemas-microsoft-com:vml" xmlns:wp14="http://schemas.microsoft.com/office/word/2010/wordprocessingDrawing" xmlns:wp="http://schemas.openxmlformats.org/drawingml/2006/wordprocessingDrawing" xmlns:w10="urn:schemas-microsoft-com:office:word" xmlns:w="http://schemas.openxmlformats.org/wordprocessingml/2006/main" xmlns:w14="http://schemas.microsoft.com/office/word/2010/wordml" xmlns:w15="http://schemas.microsoft.com/office/word/2012/wordml" xmlns:w16se="http://schemas.microsoft.com/office/word/2015/wordml/symex" xmlns:wpg="http://schemas.microsoft.com/office/word/2010/wordprocessingGroup" xmlns:wpi="http://schemas.microsoft.com/office/word/2010/wordprocessingInk" xmlns:wne="http://schemas.microsoft.com/office/word/2006/wordml" xmlns:wps="http://schemas.microsoft.com/office/word/2010/wordprocessingShape" mc:Ignorable="w14 w15 w16se wp14">
   <w:sdt>
     <w:sdtPr>
       <w:rPr>
@@ -7674,7 +8257,7 @@
                 <w:b/>
                 <w:noProof/>
                 <w:color w:val="FFFFFF" w:themeColor="background1"/>
-                <w:lang w:val="en-US"/>
+                <w:lang w:val="es-MX" w:eastAsia="es-MX"/>
               </w:rPr>
               <mc:AlternateContent>
                 <mc:Choice Requires="wps">
@@ -7732,7 +8315,7 @@
                     </wp:anchor>
                   </w:drawing>
                 </mc:Choice>
-                <mc:Fallback xmlns:cx1="http://schemas.microsoft.com/office/drawing/2015/9/8/chartex">
+                <mc:Fallback>
                   <w:pict>
                     <v:line w14:anchorId="42D5C661" id="Conector recto 13" o:spid="_x0000_s1026" style="position:absolute;z-index:251662336;visibility:visible;mso-wrap-style:square;mso-width-percent:0;mso-height-percent:0;mso-wrap-distance-left:9pt;mso-wrap-distance-top:0;mso-wrap-distance-right:9pt;mso-wrap-distance-bottom:0;mso-position-horizontal:absolute;mso-position-horizontal-relative:text;mso-position-vertical:absolute;mso-position-vertical-relative:text;mso-width-percent:0;mso-height-percent:0;mso-width-relative:margin;mso-height-relative:margin" from="-17.55pt,-3pt" to="446.7pt,-2.25pt" o:gfxdata="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" strokecolor="#a5a5a5 [3206]" strokeweight="1.5pt">
                       <v:stroke joinstyle="miter"/>
@@ -7746,7 +8329,7 @@
                 <w:b/>
                 <w:noProof/>
                 <w:color w:val="FFFFFF" w:themeColor="background1"/>
-                <w:lang w:val="en-US"/>
+                <w:lang w:val="es-MX" w:eastAsia="es-MX"/>
               </w:rPr>
               <mc:AlternateContent>
                 <mc:Choice Requires="wps">
@@ -7843,7 +8426,7 @@
                     </wp:anchor>
                   </w:drawing>
                 </mc:Choice>
-                <mc:Fallback xmlns:cx1="http://schemas.microsoft.com/office/drawing/2015/9/8/chartex">
+                <mc:Fallback>
                   <w:pict>
                     <v:rect w14:anchorId="2CD8D370" id="Rectángulo 11" o:spid="_x0000_s1026" style="position:absolute;margin-left:280.3pt;margin-top:-3.3pt;width:167.65pt;height:22.4pt;z-index:-251658241;visibility:visible;mso-wrap-style:square;mso-width-percent:0;mso-wrap-distance-left:9pt;mso-wrap-distance-top:0;mso-wrap-distance-right:9pt;mso-wrap-distance-bottom:0;mso-position-horizontal:absolute;mso-position-horizontal-relative:text;mso-position-vertical:absolute;mso-position-vertical-relative:text;mso-width-percent:0;mso-width-relative:margin;v-text-anchor:middle" o:gfxdata="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" fillcolor="#002060" stroked="f" strokeweight="1pt">
                       <v:fill color2="#002060" o:opacity2="15728f" rotate="t" angle="90" colors="0 #002060;34734f #002060;40632f #002060;45815f #072766;46531f #002060;60293f #002060;1 #002060" focus="100%" type="gradient"/>
@@ -7894,7 +8477,7 @@
                 <w:noProof/>
                 <w:color w:val="FFFFFF" w:themeColor="background1"/>
               </w:rPr>
-              <w:t>12</w:t>
+              <w:t>2</w:t>
             </w:r>
             <w:r>
               <w:rPr>
@@ -7948,7 +8531,7 @@
                 <w:noProof/>
                 <w:color w:val="FFFFFF" w:themeColor="background1"/>
               </w:rPr>
-              <w:t>12</w:t>
+              <w:t>13</w:t>
             </w:r>
             <w:r>
               <w:rPr>
@@ -7974,7 +8557,7 @@
 </file>
 
 <file path=word/footnotes.xml><?xml version="1.0" encoding="utf-8"?>
-<w:footnotes xmlns:wpc="http://schemas.microsoft.com/office/word/2010/wordprocessingCanvas" xmlns:cx="http://schemas.microsoft.com/office/drawing/2014/chartex" xmlns:mc="http://schemas.openxmlformats.org/markup-compatibility/2006" xmlns:o="urn:schemas-microsoft-com:office:office" xmlns:r="http://schemas.openxmlformats.org/officeDocument/2006/relationships" xmlns:m="http://schemas.openxmlformats.org/officeDocument/2006/math" xmlns:v="urn:schemas-microsoft-com:vml" xmlns:wp14="http://schemas.microsoft.com/office/word/2010/wordprocessingDrawing" xmlns:wp="http://schemas.openxmlformats.org/drawingml/2006/wordprocessingDrawing" xmlns:w10="urn:schemas-microsoft-com:office:word" xmlns:w="http://schemas.openxmlformats.org/wordprocessingml/2006/main" xmlns:w14="http://schemas.microsoft.com/office/word/2010/wordml" xmlns:w15="http://schemas.microsoft.com/office/word/2012/wordml" xmlns:w16se="http://schemas.microsoft.com/office/word/2015/wordml/symex" xmlns:wpg="http://schemas.microsoft.com/office/word/2010/wordprocessingGroup" xmlns:wpi="http://schemas.microsoft.com/office/word/2010/wordprocessingInk" xmlns:wne="http://schemas.microsoft.com/office/word/2006/wordml" xmlns:wps="http://schemas.microsoft.com/office/word/2010/wordprocessingShape" mc:Ignorable="w14 w15 w16se wp14">
+<w:footnotes xmlns:wpc="http://schemas.microsoft.com/office/word/2010/wordprocessingCanvas" xmlns:cx="http://schemas.microsoft.com/office/drawing/2014/chartex" xmlns:cx1="http://schemas.microsoft.com/office/drawing/2015/9/8/chartex" xmlns:mc="http://schemas.openxmlformats.org/markup-compatibility/2006" xmlns:o="urn:schemas-microsoft-com:office:office" xmlns:r="http://schemas.openxmlformats.org/officeDocument/2006/relationships" xmlns:m="http://schemas.openxmlformats.org/officeDocument/2006/math" xmlns:v="urn:schemas-microsoft-com:vml" xmlns:wp14="http://schemas.microsoft.com/office/word/2010/wordprocessingDrawing" xmlns:wp="http://schemas.openxmlformats.org/drawingml/2006/wordprocessingDrawing" xmlns:w10="urn:schemas-microsoft-com:office:word" xmlns:w="http://schemas.openxmlformats.org/wordprocessingml/2006/main" xmlns:w14="http://schemas.microsoft.com/office/word/2010/wordml" xmlns:w15="http://schemas.microsoft.com/office/word/2012/wordml" xmlns:w16se="http://schemas.microsoft.com/office/word/2015/wordml/symex" xmlns:wpg="http://schemas.microsoft.com/office/word/2010/wordprocessingGroup" xmlns:wpi="http://schemas.microsoft.com/office/word/2010/wordprocessingInk" xmlns:wne="http://schemas.microsoft.com/office/word/2006/wordml" xmlns:wps="http://schemas.microsoft.com/office/word/2010/wordprocessingShape" mc:Ignorable="w14 w15 w16se wp14">
   <w:footnote w:type="separator" w:id="-1">
     <w:p>
       <w:pPr>
@@ -7999,7 +8582,7 @@
 </file>
 
 <file path=word/header1.xml><?xml version="1.0" encoding="utf-8"?>
-<w:hdr xmlns:wpc="http://schemas.microsoft.com/office/word/2010/wordprocessingCanvas" xmlns:cx="http://schemas.microsoft.com/office/drawing/2014/chartex" xmlns:mc="http://schemas.openxmlformats.org/markup-compatibility/2006" xmlns:o="urn:schemas-microsoft-com:office:office" xmlns:r="http://schemas.openxmlformats.org/officeDocument/2006/relationships" xmlns:m="http://schemas.openxmlformats.org/officeDocument/2006/math" xmlns:v="urn:schemas-microsoft-com:vml" xmlns:wp14="http://schemas.microsoft.com/office/word/2010/wordprocessingDrawing" xmlns:wp="http://schemas.openxmlformats.org/drawingml/2006/wordprocessingDrawing" xmlns:w10="urn:schemas-microsoft-com:office:word" xmlns:w="http://schemas.openxmlformats.org/wordprocessingml/2006/main" xmlns:w14="http://schemas.microsoft.com/office/word/2010/wordml" xmlns:w15="http://schemas.microsoft.com/office/word/2012/wordml" xmlns:w16se="http://schemas.microsoft.com/office/word/2015/wordml/symex" xmlns:wpg="http://schemas.microsoft.com/office/word/2010/wordprocessingGroup" xmlns:wpi="http://schemas.microsoft.com/office/word/2010/wordprocessingInk" xmlns:wne="http://schemas.microsoft.com/office/word/2006/wordml" xmlns:wps="http://schemas.microsoft.com/office/word/2010/wordprocessingShape" mc:Ignorable="w14 w15 w16se wp14">
+<w:hdr xmlns:wpc="http://schemas.microsoft.com/office/word/2010/wordprocessingCanvas" xmlns:cx="http://schemas.microsoft.com/office/drawing/2014/chartex" xmlns:cx1="http://schemas.microsoft.com/office/drawing/2015/9/8/chartex" xmlns:mc="http://schemas.openxmlformats.org/markup-compatibility/2006" xmlns:o="urn:schemas-microsoft-com:office:office" xmlns:r="http://schemas.openxmlformats.org/officeDocument/2006/relationships" xmlns:m="http://schemas.openxmlformats.org/officeDocument/2006/math" xmlns:v="urn:schemas-microsoft-com:vml" xmlns:wp14="http://schemas.microsoft.com/office/word/2010/wordprocessingDrawing" xmlns:wp="http://schemas.openxmlformats.org/drawingml/2006/wordprocessingDrawing" xmlns:w10="urn:schemas-microsoft-com:office:word" xmlns:w="http://schemas.openxmlformats.org/wordprocessingml/2006/main" xmlns:w14="http://schemas.microsoft.com/office/word/2010/wordml" xmlns:w15="http://schemas.microsoft.com/office/word/2012/wordml" xmlns:w16se="http://schemas.microsoft.com/office/word/2015/wordml/symex" xmlns:wpg="http://schemas.microsoft.com/office/word/2010/wordprocessingGroup" xmlns:wpi="http://schemas.microsoft.com/office/word/2010/wordprocessingInk" xmlns:wne="http://schemas.microsoft.com/office/word/2006/wordml" xmlns:wps="http://schemas.microsoft.com/office/word/2010/wordprocessingShape" mc:Ignorable="w14 w15 w16se wp14">
   <w:p>
     <w:pPr>
       <w:pStyle w:val="Encabezado"/>
@@ -8007,7 +8590,7 @@
     <w:r>
       <w:rPr>
         <w:noProof/>
-        <w:lang w:val="en-US"/>
+        <w:lang w:val="es-MX" w:eastAsia="es-MX"/>
       </w:rPr>
       <w:drawing>
         <wp:anchor distT="0" distB="0" distL="114300" distR="114300" simplePos="0" relativeHeight="251664384" behindDoc="0" locked="0" layoutInCell="1" allowOverlap="1" wp14:anchorId="0ADD031E" wp14:editId="4F357912">
@@ -8077,7 +8660,7 @@
 </file>
 
 <file path=word/numbering.xml><?xml version="1.0" encoding="utf-8"?>
-<w:numbering xmlns:wpc="http://schemas.microsoft.com/office/word/2010/wordprocessingCanvas" xmlns:cx="http://schemas.microsoft.com/office/drawing/2014/chartex" xmlns:mc="http://schemas.openxmlformats.org/markup-compatibility/2006" xmlns:o="urn:schemas-microsoft-com:office:office" xmlns:r="http://schemas.openxmlformats.org/officeDocument/2006/relationships" xmlns:m="http://schemas.openxmlformats.org/officeDocument/2006/math" xmlns:v="urn:schemas-microsoft-com:vml" xmlns:wp14="http://schemas.microsoft.com/office/word/2010/wordprocessingDrawing" xmlns:wp="http://schemas.openxmlformats.org/drawingml/2006/wordprocessingDrawing" xmlns:w10="urn:schemas-microsoft-com:office:word" xmlns:w="http://schemas.openxmlformats.org/wordprocessingml/2006/main" xmlns:w14="http://schemas.microsoft.com/office/word/2010/wordml" xmlns:w15="http://schemas.microsoft.com/office/word/2012/wordml" xmlns:w16se="http://schemas.microsoft.com/office/word/2015/wordml/symex" xmlns:wpg="http://schemas.microsoft.com/office/word/2010/wordprocessingGroup" xmlns:wpi="http://schemas.microsoft.com/office/word/2010/wordprocessingInk" xmlns:wne="http://schemas.microsoft.com/office/word/2006/wordml" xmlns:wps="http://schemas.microsoft.com/office/word/2010/wordprocessingShape" mc:Ignorable="w14 w15 w16se wp14">
+<w:numbering xmlns:wpc="http://schemas.microsoft.com/office/word/2010/wordprocessingCanvas" xmlns:cx="http://schemas.microsoft.com/office/drawing/2014/chartex" xmlns:cx1="http://schemas.microsoft.com/office/drawing/2015/9/8/chartex" xmlns:mc="http://schemas.openxmlformats.org/markup-compatibility/2006" xmlns:o="urn:schemas-microsoft-com:office:office" xmlns:r="http://schemas.openxmlformats.org/officeDocument/2006/relationships" xmlns:m="http://schemas.openxmlformats.org/officeDocument/2006/math" xmlns:v="urn:schemas-microsoft-com:vml" xmlns:wp14="http://schemas.microsoft.com/office/word/2010/wordprocessingDrawing" xmlns:wp="http://schemas.openxmlformats.org/drawingml/2006/wordprocessingDrawing" xmlns:w10="urn:schemas-microsoft-com:office:word" xmlns:w="http://schemas.openxmlformats.org/wordprocessingml/2006/main" xmlns:w14="http://schemas.microsoft.com/office/word/2010/wordml" xmlns:w15="http://schemas.microsoft.com/office/word/2012/wordml" xmlns:w16se="http://schemas.microsoft.com/office/word/2015/wordml/symex" xmlns:wpg="http://schemas.microsoft.com/office/word/2010/wordprocessingGroup" xmlns:wpi="http://schemas.microsoft.com/office/word/2010/wordprocessingInk" xmlns:wne="http://schemas.microsoft.com/office/word/2006/wordml" xmlns:wps="http://schemas.microsoft.com/office/word/2010/wordprocessingShape" mc:Ignorable="w14 w15 w16se wp14">
   <w:abstractNum w:abstractNumId="0" w15:restartNumberingAfterBreak="0">
     <w:nsid w:val="33767D3B"/>
     <w:multiLevelType w:val="multilevel"/>
@@ -9717,7 +10300,7 @@
 </file>
 
 <file path=customXml/itemProps1.xml><?xml version="1.0" encoding="utf-8"?>
-<ds:datastoreItem xmlns:ds="http://schemas.openxmlformats.org/officeDocument/2006/customXml" ds:itemID="{B5442071-EE4B-4C67-8EA0-0B550DCBA5A2}">
+<ds:datastoreItem xmlns:ds="http://schemas.openxmlformats.org/officeDocument/2006/customXml" ds:itemID="{72489240-9622-4F81-A9B1-3A178200BDA5}">
   <ds:schemaRefs>
     <ds:schemaRef ds:uri="http://schemas.openxmlformats.org/officeDocument/2006/bibliography"/>
   </ds:schemaRefs>
